--- a/MGR.docx
+++ b/MGR.docx
@@ -483,11 +483,9 @@
         <w:lastRenderedPageBreak/>
         <w:t>Spis treści</w:t>
       </w:r>
-      <w:bookmarkStart w:id="3" w:name="_GoBack"/>
       <w:bookmarkEnd w:id="0"/>
       <w:bookmarkEnd w:id="1"/>
       <w:bookmarkEnd w:id="2"/>
-      <w:bookmarkEnd w:id="3"/>
     </w:p>
     <w:p>
       <w:pPr>
@@ -4761,12 +4759,12 @@
         <w:pStyle w:val="Heading1"/>
         <w:jc w:val="both"/>
       </w:pPr>
-      <w:bookmarkStart w:id="4" w:name="_Toc516481791"/>
+      <w:bookmarkStart w:id="3" w:name="_Toc516481791"/>
       <w:r>
         <w:lastRenderedPageBreak/>
         <w:t>Wstęp</w:t>
       </w:r>
-      <w:bookmarkEnd w:id="4"/>
+      <w:bookmarkEnd w:id="3"/>
     </w:p>
     <w:p>
       <w:pPr>
@@ -5057,7 +5055,14 @@
           <w:rFonts w:ascii="Times New Roman" w:hAnsi="Times New Roman" w:cs="Times New Roman"/>
           <w:sz w:val="24"/>
         </w:rPr>
-        <w:t xml:space="preserve"> jakie występują pod czas implementacji</w:t>
+        <w:t xml:space="preserve"> jakie występują w trakcie</w:t>
+      </w:r>
+      <w:r>
+        <w:rPr>
+          <w:rFonts w:ascii="Times New Roman" w:hAnsi="Times New Roman" w:cs="Times New Roman"/>
+          <w:sz w:val="24"/>
+        </w:rPr>
+        <w:t xml:space="preserve"> implementacji</w:t>
       </w:r>
       <w:r>
         <w:rPr>
@@ -5236,7 +5241,7 @@
         <w:pStyle w:val="Heading1"/>
         <w:jc w:val="both"/>
       </w:pPr>
-      <w:bookmarkStart w:id="5" w:name="_Toc516481792"/>
+      <w:bookmarkStart w:id="4" w:name="_Toc516481792"/>
       <w:r>
         <w:lastRenderedPageBreak/>
         <w:t xml:space="preserve">Rozdział 1. </w:t>
@@ -5250,474 +5255,474 @@
       <w:r>
         <w:t xml:space="preserve"> oraz instrumentem developerskim</w:t>
       </w:r>
+      <w:bookmarkEnd w:id="4"/>
+    </w:p>
+    <w:p>
+      <w:pPr>
+        <w:pStyle w:val="Heading2"/>
+      </w:pPr>
+      <w:bookmarkStart w:id="5" w:name="_Toc516481793"/>
+      <w:r>
+        <w:t>Strona Internetowa</w:t>
+      </w:r>
       <w:bookmarkEnd w:id="5"/>
     </w:p>
     <w:p>
       <w:pPr>
+        <w:spacing w:line="360" w:lineRule="auto"/>
+        <w:ind w:firstLine="567"/>
+        <w:jc w:val="both"/>
+        <w:rPr>
+          <w:rFonts w:ascii="Times New Roman" w:hAnsi="Times New Roman" w:cs="Times New Roman"/>
+        </w:rPr>
+      </w:pPr>
+      <w:r>
+        <w:rPr>
+          <w:rFonts w:ascii="Times New Roman" w:hAnsi="Times New Roman" w:cs="Times New Roman"/>
+          <w:sz w:val="24"/>
+        </w:rPr>
+        <w:t xml:space="preserve">W tej pracy termin „Strona internetowa” (ang. </w:t>
+      </w:r>
+      <w:r>
+        <w:rPr>
+          <w:rFonts w:ascii="Times New Roman" w:hAnsi="Times New Roman" w:cs="Times New Roman"/>
+          <w:i/>
+          <w:sz w:val="24"/>
+        </w:rPr>
+        <w:t>Website</w:t>
+      </w:r>
+      <w:r>
+        <w:rPr>
+          <w:rFonts w:ascii="Times New Roman" w:hAnsi="Times New Roman" w:cs="Times New Roman"/>
+          <w:sz w:val="24"/>
+        </w:rPr>
+        <w:t>) będzie używany</w:t>
+      </w:r>
+      <w:r>
+        <w:rPr>
+          <w:rFonts w:ascii="Times New Roman" w:hAnsi="Times New Roman" w:cs="Times New Roman"/>
+          <w:sz w:val="24"/>
+        </w:rPr>
+        <w:t xml:space="preserve"> </w:t>
+      </w:r>
+      <w:r>
+        <w:rPr>
+          <w:rFonts w:ascii="Times New Roman" w:hAnsi="Times New Roman" w:cs="Times New Roman"/>
+          <w:sz w:val="24"/>
+        </w:rPr>
+        <w:t>w tym samym kontekście</w:t>
+      </w:r>
+      <w:r>
+        <w:rPr>
+          <w:rFonts w:ascii="Times New Roman" w:hAnsi="Times New Roman" w:cs="Times New Roman"/>
+          <w:sz w:val="24"/>
+        </w:rPr>
+        <w:t>,</w:t>
+      </w:r>
+      <w:r>
+        <w:rPr>
+          <w:rFonts w:ascii="Times New Roman" w:hAnsi="Times New Roman" w:cs="Times New Roman"/>
+          <w:sz w:val="24"/>
+        </w:rPr>
+        <w:t xml:space="preserve"> jak i termin „Aplikacja internetowa” (ang. </w:t>
+      </w:r>
+      <w:r>
+        <w:rPr>
+          <w:rFonts w:ascii="Times New Roman" w:hAnsi="Times New Roman" w:cs="Times New Roman"/>
+          <w:i/>
+          <w:sz w:val="24"/>
+        </w:rPr>
+        <w:t>Web application, Web app</w:t>
+      </w:r>
+      <w:r>
+        <w:rPr>
+          <w:rFonts w:ascii="Times New Roman" w:hAnsi="Times New Roman" w:cs="Times New Roman"/>
+          <w:sz w:val="24"/>
+        </w:rPr>
+        <w:t>). Związane jest to z szybkim rozwojem możliwości oraz wymagań produktów webowych. Dzisiaj najprostsze strony internetowe opiera</w:t>
+      </w:r>
+      <w:r>
+        <w:rPr>
+          <w:rFonts w:ascii="Times New Roman" w:hAnsi="Times New Roman" w:cs="Times New Roman"/>
+          <w:sz w:val="24"/>
+        </w:rPr>
+        <w:t xml:space="preserve">ją się na zestaw technologii </w:t>
+      </w:r>
+      <w:r>
+        <w:rPr>
+          <w:rFonts w:ascii="Times New Roman" w:hAnsi="Times New Roman" w:cs="Times New Roman"/>
+          <w:sz w:val="24"/>
+        </w:rPr>
+        <w:t>serwerowych</w:t>
+      </w:r>
+      <w:r>
+        <w:rPr>
+          <w:rFonts w:ascii="Times New Roman" w:hAnsi="Times New Roman" w:cs="Times New Roman"/>
+          <w:sz w:val="24"/>
+        </w:rPr>
+        <w:t xml:space="preserve"> / API. Ten aspekt zezwala mi uważać nowoczesną stronę internetową </w:t>
+      </w:r>
+      <w:r>
+        <w:rPr>
+          <w:rFonts w:ascii="Times New Roman" w:hAnsi="Times New Roman" w:cs="Times New Roman"/>
+          <w:sz w:val="24"/>
+        </w:rPr>
+        <w:t xml:space="preserve">za </w:t>
+      </w:r>
+      <w:r>
+        <w:rPr>
+          <w:rFonts w:ascii="Times New Roman" w:hAnsi="Times New Roman" w:cs="Times New Roman"/>
+          <w:sz w:val="24"/>
+        </w:rPr>
+        <w:t>normalną aplikację</w:t>
+      </w:r>
+      <w:r>
+        <w:rPr>
+          <w:rFonts w:ascii="Times New Roman" w:hAnsi="Times New Roman" w:cs="Times New Roman"/>
+          <w:sz w:val="24"/>
+        </w:rPr>
+        <w:t>, porównywalną z de</w:t>
+      </w:r>
+      <w:r>
+        <w:rPr>
+          <w:rFonts w:ascii="Times New Roman" w:hAnsi="Times New Roman" w:cs="Times New Roman"/>
+          <w:sz w:val="24"/>
+        </w:rPr>
+        <w:t>s</w:t>
+      </w:r>
+      <w:r>
+        <w:rPr>
+          <w:rFonts w:ascii="Times New Roman" w:hAnsi="Times New Roman" w:cs="Times New Roman"/>
+          <w:sz w:val="24"/>
+        </w:rPr>
+        <w:t>ktopową</w:t>
+      </w:r>
+      <w:r>
+        <w:rPr>
+          <w:rFonts w:ascii="Times New Roman" w:hAnsi="Times New Roman" w:cs="Times New Roman"/>
+          <w:sz w:val="24"/>
+        </w:rPr>
+        <w:t>,</w:t>
+      </w:r>
+      <w:r>
+        <w:rPr>
+          <w:rFonts w:ascii="Times New Roman" w:hAnsi="Times New Roman" w:cs="Times New Roman"/>
+          <w:sz w:val="24"/>
+        </w:rPr>
+        <w:t xml:space="preserve"> ale o pewnych specyficznych właściwościach. </w:t>
+      </w:r>
+      <w:r>
+        <w:rPr>
+          <w:rFonts w:ascii="Times New Roman" w:hAnsi="Times New Roman" w:cs="Times New Roman"/>
+          <w:sz w:val="24"/>
+        </w:rPr>
+        <w:t xml:space="preserve">Warto dodać, że dzisiaj są używane technologie, pozwalające tworzyć natywne desktopowe aplikacje w oparciu o Node.JS, o którym opowiem później w pracy. Przykładem takiej technologii jest </w:t>
+      </w:r>
+      <w:r>
+        <w:rPr>
+          <w:rFonts w:ascii="Times New Roman" w:hAnsi="Times New Roman" w:cs="Times New Roman"/>
+          <w:i/>
+          <w:sz w:val="24"/>
+        </w:rPr>
+        <w:t>Electron</w:t>
+      </w:r>
+      <w:r>
+        <w:rPr>
+          <w:rFonts w:ascii="Times New Roman" w:hAnsi="Times New Roman" w:cs="Times New Roman"/>
+          <w:sz w:val="24"/>
+        </w:rPr>
+        <w:t xml:space="preserve">. Przykładem aplikacji jest </w:t>
+      </w:r>
+      <w:r>
+        <w:rPr>
+          <w:rFonts w:ascii="Times New Roman" w:hAnsi="Times New Roman" w:cs="Times New Roman"/>
+          <w:i/>
+          <w:sz w:val="24"/>
+        </w:rPr>
+        <w:t>IDE Visual Studio Code</w:t>
+      </w:r>
+      <w:r>
+        <w:rPr>
+          <w:rFonts w:ascii="Times New Roman" w:hAnsi="Times New Roman" w:cs="Times New Roman"/>
+          <w:sz w:val="24"/>
+        </w:rPr>
+        <w:t xml:space="preserve">, który został </w:t>
+      </w:r>
+      <w:r>
+        <w:rPr>
+          <w:rFonts w:ascii="Times New Roman" w:hAnsi="Times New Roman" w:cs="Times New Roman"/>
+          <w:sz w:val="24"/>
+        </w:rPr>
+        <w:t>użyty do</w:t>
+      </w:r>
+      <w:r>
+        <w:rPr>
+          <w:rFonts w:ascii="Times New Roman" w:hAnsi="Times New Roman" w:cs="Times New Roman"/>
+          <w:sz w:val="24"/>
+        </w:rPr>
+        <w:t xml:space="preserve"> napisania aplikacji, wspierającą pracę magisterską. W przypadku takiej aplikacji, użytkownika nie dotyka specyfika web aplikacji – potrzeba połączenia internetowego oraz użycia przeglądarki internetowej. </w:t>
+      </w:r>
+      <w:r>
+        <w:rPr>
+          <w:rFonts w:ascii="Times New Roman" w:hAnsi="Times New Roman" w:cs="Times New Roman"/>
+          <w:sz w:val="24"/>
+        </w:rPr>
+        <w:t>Jeśli</w:t>
+      </w:r>
+      <w:r>
+        <w:rPr>
+          <w:rFonts w:ascii="Times New Roman" w:hAnsi="Times New Roman" w:cs="Times New Roman"/>
+          <w:sz w:val="24"/>
+        </w:rPr>
+        <w:t xml:space="preserve"> zwrócić uwagę na stronę</w:t>
+      </w:r>
+      <w:r>
+        <w:rPr>
+          <w:rFonts w:ascii="Times New Roman" w:hAnsi="Times New Roman" w:cs="Times New Roman"/>
+          <w:sz w:val="24"/>
+        </w:rPr>
+        <w:t xml:space="preserve"> intern</w:t>
+      </w:r>
+      <w:r>
+        <w:rPr>
+          <w:rFonts w:ascii="Times New Roman" w:hAnsi="Times New Roman" w:cs="Times New Roman"/>
+          <w:sz w:val="24"/>
+        </w:rPr>
+        <w:t>etową</w:t>
+      </w:r>
+      <w:r>
+        <w:rPr>
+          <w:rFonts w:ascii="Times New Roman" w:hAnsi="Times New Roman" w:cs="Times New Roman"/>
+          <w:sz w:val="24"/>
+        </w:rPr>
+        <w:t xml:space="preserve"> </w:t>
+      </w:r>
+      <w:r>
+        <w:rPr>
+          <w:rFonts w:ascii="Times New Roman" w:hAnsi="Times New Roman" w:cs="Times New Roman"/>
+          <w:sz w:val="24"/>
+        </w:rPr>
+        <w:t>spotkamy pewne aspekty</w:t>
+      </w:r>
+      <w:r>
+        <w:rPr>
+          <w:rFonts w:ascii="Times New Roman" w:hAnsi="Times New Roman" w:cs="Times New Roman"/>
+          <w:sz w:val="24"/>
+        </w:rPr>
+        <w:t>,</w:t>
+      </w:r>
+      <w:r>
+        <w:rPr>
+          <w:rFonts w:ascii="Times New Roman" w:hAnsi="Times New Roman" w:cs="Times New Roman"/>
+          <w:sz w:val="24"/>
+        </w:rPr>
+        <w:t xml:space="preserve"> które wymuszają developera myśleć inaczej</w:t>
+      </w:r>
+      <w:r>
+        <w:rPr>
+          <w:rFonts w:ascii="Times New Roman" w:hAnsi="Times New Roman" w:cs="Times New Roman"/>
+          <w:sz w:val="24"/>
+        </w:rPr>
+        <w:t>.</w:t>
+      </w:r>
+      <w:r>
+        <w:rPr>
+          <w:rFonts w:ascii="Times New Roman" w:hAnsi="Times New Roman" w:cs="Times New Roman"/>
+          <w:sz w:val="24"/>
+        </w:rPr>
+        <w:t xml:space="preserve"> Przykładem takich aspektów s</w:t>
+      </w:r>
+      <w:r>
+        <w:rPr>
+          <w:rFonts w:ascii="Times New Roman" w:hAnsi="Times New Roman" w:cs="Times New Roman"/>
+          <w:sz w:val="24"/>
+        </w:rPr>
+        <w:t xml:space="preserve">ą: </w:t>
+      </w:r>
+      <w:r>
+        <w:rPr>
+          <w:rFonts w:ascii="Times New Roman" w:hAnsi="Times New Roman" w:cs="Times New Roman"/>
+          <w:sz w:val="24"/>
+        </w:rPr>
+        <w:t>bezstanowy</w:t>
+      </w:r>
+      <w:r>
+        <w:rPr>
+          <w:rFonts w:ascii="Times New Roman" w:hAnsi="Times New Roman" w:cs="Times New Roman"/>
+          <w:sz w:val="24"/>
+        </w:rPr>
+        <w:t xml:space="preserve"> web</w:t>
+      </w:r>
+      <w:r>
+        <w:rPr>
+          <w:rFonts w:ascii="Times New Roman" w:hAnsi="Times New Roman" w:cs="Times New Roman"/>
+          <w:sz w:val="24"/>
+        </w:rPr>
+        <w:t xml:space="preserve"> </w:t>
+      </w:r>
+      <w:r>
+        <w:rPr>
+          <w:rFonts w:ascii="Times New Roman" w:hAnsi="Times New Roman" w:cs="Times New Roman"/>
+          <w:sz w:val="24"/>
+          <w:szCs w:val="24"/>
+        </w:rPr>
+        <w:t xml:space="preserve">(ang. </w:t>
+      </w:r>
+      <w:r>
+        <w:rPr>
+          <w:rFonts w:ascii="Times New Roman" w:hAnsi="Times New Roman" w:cs="Times New Roman"/>
+          <w:i/>
+          <w:sz w:val="24"/>
+          <w:szCs w:val="24"/>
+        </w:rPr>
+        <w:t>Stateless</w:t>
+      </w:r>
+      <w:r>
+        <w:rPr>
+          <w:rFonts w:ascii="Times New Roman" w:hAnsi="Times New Roman" w:cs="Times New Roman"/>
+          <w:i/>
+          <w:sz w:val="24"/>
+          <w:szCs w:val="24"/>
+        </w:rPr>
+        <w:t xml:space="preserve"> Web</w:t>
+      </w:r>
+      <w:r>
+        <w:rPr>
+          <w:rFonts w:ascii="Times New Roman" w:hAnsi="Times New Roman" w:cs="Times New Roman"/>
+          <w:sz w:val="24"/>
+          <w:szCs w:val="24"/>
+        </w:rPr>
+        <w:t>)</w:t>
+      </w:r>
+      <w:r>
+        <w:rPr>
+          <w:rFonts w:ascii="Times New Roman" w:hAnsi="Times New Roman" w:cs="Times New Roman"/>
+          <w:sz w:val="24"/>
+        </w:rPr>
+        <w:t xml:space="preserve">, ograniczone możliwości </w:t>
+      </w:r>
+      <w:r>
+        <w:rPr>
+          <w:rFonts w:ascii="Times New Roman" w:hAnsi="Times New Roman" w:cs="Times New Roman"/>
+          <w:sz w:val="24"/>
+        </w:rPr>
+        <w:t>o</w:t>
+      </w:r>
+      <w:r>
+        <w:rPr>
+          <w:rFonts w:ascii="Times New Roman" w:hAnsi="Times New Roman" w:cs="Times New Roman"/>
+          <w:sz w:val="24"/>
+        </w:rPr>
+        <w:t>programowania 3D grafik</w:t>
+      </w:r>
+      <w:r>
+        <w:rPr>
+          <w:rFonts w:ascii="Times New Roman" w:hAnsi="Times New Roman" w:cs="Times New Roman"/>
+          <w:sz w:val="24"/>
+        </w:rPr>
+        <w:t>i</w:t>
+      </w:r>
+      <w:r>
+        <w:rPr>
+          <w:rFonts w:ascii="Times New Roman" w:hAnsi="Times New Roman" w:cs="Times New Roman"/>
+          <w:sz w:val="24"/>
+        </w:rPr>
+        <w:t>,</w:t>
+      </w:r>
+      <w:r>
+        <w:rPr>
+          <w:rFonts w:ascii="Times New Roman" w:hAnsi="Times New Roman" w:cs="Times New Roman"/>
+          <w:sz w:val="24"/>
+        </w:rPr>
+        <w:t xml:space="preserve"> rozmiar oraz</w:t>
+      </w:r>
+      <w:r>
+        <w:rPr>
+          <w:rFonts w:ascii="Times New Roman" w:hAnsi="Times New Roman" w:cs="Times New Roman"/>
+          <w:sz w:val="24"/>
+        </w:rPr>
+        <w:t xml:space="preserve"> wydajność aplikacji. Główn</w:t>
+      </w:r>
+      <w:r>
+        <w:rPr>
+          <w:rFonts w:ascii="Times New Roman" w:hAnsi="Times New Roman" w:cs="Times New Roman"/>
+          <w:sz w:val="24"/>
+        </w:rPr>
+        <w:t xml:space="preserve">ą zaletą aplikacji opartą o </w:t>
+      </w:r>
+      <w:r>
+        <w:rPr>
+          <w:rFonts w:ascii="Times New Roman" w:hAnsi="Times New Roman" w:cs="Times New Roman"/>
+          <w:sz w:val="24"/>
+        </w:rPr>
+        <w:t>technologie</w:t>
+      </w:r>
+      <w:r>
+        <w:rPr>
+          <w:rFonts w:ascii="Times New Roman" w:hAnsi="Times New Roman" w:cs="Times New Roman"/>
+          <w:sz w:val="24"/>
+        </w:rPr>
+        <w:t xml:space="preserve"> webowe</w:t>
+      </w:r>
+      <w:r>
+        <w:rPr>
+          <w:rFonts w:ascii="Times New Roman" w:hAnsi="Times New Roman" w:cs="Times New Roman"/>
+          <w:sz w:val="24"/>
+        </w:rPr>
+        <w:t xml:space="preserve"> jest brak potrzeby instalacji aplikacji, więc</w:t>
+      </w:r>
+      <w:r>
+        <w:rPr>
+          <w:rFonts w:ascii="Times New Roman" w:hAnsi="Times New Roman" w:cs="Times New Roman"/>
+          <w:sz w:val="24"/>
+        </w:rPr>
+        <w:t xml:space="preserve"> istnieje</w:t>
+      </w:r>
+      <w:r>
+        <w:rPr>
+          <w:rFonts w:ascii="Times New Roman" w:hAnsi="Times New Roman" w:cs="Times New Roman"/>
+          <w:sz w:val="24"/>
+        </w:rPr>
+        <w:t xml:space="preserve"> dostęp do niej z dowo</w:t>
+      </w:r>
+      <w:r>
+        <w:rPr>
+          <w:rFonts w:ascii="Times New Roman" w:hAnsi="Times New Roman" w:cs="Times New Roman"/>
+          <w:sz w:val="24"/>
+        </w:rPr>
+        <w:t>lnego urządzenia połączonego z I</w:t>
+      </w:r>
+      <w:r>
+        <w:rPr>
+          <w:rFonts w:ascii="Times New Roman" w:hAnsi="Times New Roman" w:cs="Times New Roman"/>
+          <w:sz w:val="24"/>
+        </w:rPr>
+        <w:t>nternetem. Za przechowywanie oraz bezpieczeństwo danych odpowiada firma tworząca web aplika</w:t>
+      </w:r>
+      <w:r>
+        <w:rPr>
+          <w:rFonts w:ascii="Times New Roman" w:hAnsi="Times New Roman" w:cs="Times New Roman"/>
+          <w:sz w:val="24"/>
+        </w:rPr>
+        <w:t>cję, co zdejmuje część odpowiedzialności z użytkownika</w:t>
+      </w:r>
+      <w:r>
+        <w:rPr>
+          <w:rFonts w:ascii="Times New Roman" w:hAnsi="Times New Roman" w:cs="Times New Roman"/>
+          <w:sz w:val="24"/>
+        </w:rPr>
+        <w:t>.</w:t>
+      </w:r>
+    </w:p>
+    <w:p>
+      <w:pPr>
         <w:pStyle w:val="Heading2"/>
       </w:pPr>
-      <w:bookmarkStart w:id="6" w:name="_Toc516481793"/>
-      <w:r>
-        <w:t>Strona Internetowa</w:t>
+      <w:bookmarkStart w:id="6" w:name="_Toc516481794"/>
+      <w:r>
+        <w:t>Architektura aplikacji webowej</w:t>
       </w:r>
       <w:bookmarkEnd w:id="6"/>
-    </w:p>
-    <w:p>
-      <w:pPr>
-        <w:spacing w:line="360" w:lineRule="auto"/>
-        <w:ind w:firstLine="567"/>
-        <w:jc w:val="both"/>
-        <w:rPr>
-          <w:rFonts w:ascii="Times New Roman" w:hAnsi="Times New Roman" w:cs="Times New Roman"/>
-        </w:rPr>
-      </w:pPr>
-      <w:r>
-        <w:rPr>
-          <w:rFonts w:ascii="Times New Roman" w:hAnsi="Times New Roman" w:cs="Times New Roman"/>
-          <w:sz w:val="24"/>
-        </w:rPr>
-        <w:t xml:space="preserve">W tej pracy termin „Strona internetowa” (ang. </w:t>
-      </w:r>
-      <w:r>
-        <w:rPr>
-          <w:rFonts w:ascii="Times New Roman" w:hAnsi="Times New Roman" w:cs="Times New Roman"/>
-          <w:i/>
-          <w:sz w:val="24"/>
-        </w:rPr>
-        <w:t>Website</w:t>
-      </w:r>
-      <w:r>
-        <w:rPr>
-          <w:rFonts w:ascii="Times New Roman" w:hAnsi="Times New Roman" w:cs="Times New Roman"/>
-          <w:sz w:val="24"/>
-        </w:rPr>
-        <w:t>) będzie używany</w:t>
-      </w:r>
-      <w:r>
-        <w:rPr>
-          <w:rFonts w:ascii="Times New Roman" w:hAnsi="Times New Roman" w:cs="Times New Roman"/>
-          <w:sz w:val="24"/>
-        </w:rPr>
-        <w:t xml:space="preserve"> </w:t>
-      </w:r>
-      <w:r>
-        <w:rPr>
-          <w:rFonts w:ascii="Times New Roman" w:hAnsi="Times New Roman" w:cs="Times New Roman"/>
-          <w:sz w:val="24"/>
-        </w:rPr>
-        <w:t>w tym samym kontekście</w:t>
-      </w:r>
-      <w:r>
-        <w:rPr>
-          <w:rFonts w:ascii="Times New Roman" w:hAnsi="Times New Roman" w:cs="Times New Roman"/>
-          <w:sz w:val="24"/>
-        </w:rPr>
-        <w:t>,</w:t>
-      </w:r>
-      <w:r>
-        <w:rPr>
-          <w:rFonts w:ascii="Times New Roman" w:hAnsi="Times New Roman" w:cs="Times New Roman"/>
-          <w:sz w:val="24"/>
-        </w:rPr>
-        <w:t xml:space="preserve"> jak i termin „Aplikacja internetowa” (ang. </w:t>
-      </w:r>
-      <w:r>
-        <w:rPr>
-          <w:rFonts w:ascii="Times New Roman" w:hAnsi="Times New Roman" w:cs="Times New Roman"/>
-          <w:i/>
-          <w:sz w:val="24"/>
-        </w:rPr>
-        <w:t>Web application, Web app</w:t>
-      </w:r>
-      <w:r>
-        <w:rPr>
-          <w:rFonts w:ascii="Times New Roman" w:hAnsi="Times New Roman" w:cs="Times New Roman"/>
-          <w:sz w:val="24"/>
-        </w:rPr>
-        <w:t>). Związane jest to z szybkim rozwojem możliwości oraz wymagań produktów webowych. Dzisiaj najprostsze strony internetowe opiera</w:t>
-      </w:r>
-      <w:r>
-        <w:rPr>
-          <w:rFonts w:ascii="Times New Roman" w:hAnsi="Times New Roman" w:cs="Times New Roman"/>
-          <w:sz w:val="24"/>
-        </w:rPr>
-        <w:t xml:space="preserve">ją się na zestaw technologii </w:t>
-      </w:r>
-      <w:r>
-        <w:rPr>
-          <w:rFonts w:ascii="Times New Roman" w:hAnsi="Times New Roman" w:cs="Times New Roman"/>
-          <w:sz w:val="24"/>
-        </w:rPr>
-        <w:t>serwerowych</w:t>
-      </w:r>
-      <w:r>
-        <w:rPr>
-          <w:rFonts w:ascii="Times New Roman" w:hAnsi="Times New Roman" w:cs="Times New Roman"/>
-          <w:sz w:val="24"/>
-        </w:rPr>
-        <w:t xml:space="preserve"> / API. Ten aspekt zezwala mi uważać nowoczesną stronę internetową </w:t>
-      </w:r>
-      <w:r>
-        <w:rPr>
-          <w:rFonts w:ascii="Times New Roman" w:hAnsi="Times New Roman" w:cs="Times New Roman"/>
-          <w:sz w:val="24"/>
-        </w:rPr>
-        <w:t xml:space="preserve">za </w:t>
-      </w:r>
-      <w:r>
-        <w:rPr>
-          <w:rFonts w:ascii="Times New Roman" w:hAnsi="Times New Roman" w:cs="Times New Roman"/>
-          <w:sz w:val="24"/>
-        </w:rPr>
-        <w:t>normalną aplikację</w:t>
-      </w:r>
-      <w:r>
-        <w:rPr>
-          <w:rFonts w:ascii="Times New Roman" w:hAnsi="Times New Roman" w:cs="Times New Roman"/>
-          <w:sz w:val="24"/>
-        </w:rPr>
-        <w:t>, porównywalną z de</w:t>
-      </w:r>
-      <w:r>
-        <w:rPr>
-          <w:rFonts w:ascii="Times New Roman" w:hAnsi="Times New Roman" w:cs="Times New Roman"/>
-          <w:sz w:val="24"/>
-        </w:rPr>
-        <w:t>s</w:t>
-      </w:r>
-      <w:r>
-        <w:rPr>
-          <w:rFonts w:ascii="Times New Roman" w:hAnsi="Times New Roman" w:cs="Times New Roman"/>
-          <w:sz w:val="24"/>
-        </w:rPr>
-        <w:t>ktopową</w:t>
-      </w:r>
-      <w:r>
-        <w:rPr>
-          <w:rFonts w:ascii="Times New Roman" w:hAnsi="Times New Roman" w:cs="Times New Roman"/>
-          <w:sz w:val="24"/>
-        </w:rPr>
-        <w:t>,</w:t>
-      </w:r>
-      <w:r>
-        <w:rPr>
-          <w:rFonts w:ascii="Times New Roman" w:hAnsi="Times New Roman" w:cs="Times New Roman"/>
-          <w:sz w:val="24"/>
-        </w:rPr>
-        <w:t xml:space="preserve"> ale o pewnych specyficznych właściwościach. </w:t>
-      </w:r>
-      <w:r>
-        <w:rPr>
-          <w:rFonts w:ascii="Times New Roman" w:hAnsi="Times New Roman" w:cs="Times New Roman"/>
-          <w:sz w:val="24"/>
-        </w:rPr>
-        <w:t xml:space="preserve">Warto dodać, że dzisiaj są używane technologie, pozwalające tworzyć natywne desktopowe aplikacje w oparciu o Node.JS, o którym opowiem później w pracy. Przykładem takiej technologii jest </w:t>
-      </w:r>
-      <w:r>
-        <w:rPr>
-          <w:rFonts w:ascii="Times New Roman" w:hAnsi="Times New Roman" w:cs="Times New Roman"/>
-          <w:i/>
-          <w:sz w:val="24"/>
-        </w:rPr>
-        <w:t>Electron</w:t>
-      </w:r>
-      <w:r>
-        <w:rPr>
-          <w:rFonts w:ascii="Times New Roman" w:hAnsi="Times New Roman" w:cs="Times New Roman"/>
-          <w:sz w:val="24"/>
-        </w:rPr>
-        <w:t xml:space="preserve">. Przykładem aplikacji jest </w:t>
-      </w:r>
-      <w:r>
-        <w:rPr>
-          <w:rFonts w:ascii="Times New Roman" w:hAnsi="Times New Roman" w:cs="Times New Roman"/>
-          <w:i/>
-          <w:sz w:val="24"/>
-        </w:rPr>
-        <w:t>IDE Visual Studio Code</w:t>
-      </w:r>
-      <w:r>
-        <w:rPr>
-          <w:rFonts w:ascii="Times New Roman" w:hAnsi="Times New Roman" w:cs="Times New Roman"/>
-          <w:sz w:val="24"/>
-        </w:rPr>
-        <w:t xml:space="preserve">, który został </w:t>
-      </w:r>
-      <w:r>
-        <w:rPr>
-          <w:rFonts w:ascii="Times New Roman" w:hAnsi="Times New Roman" w:cs="Times New Roman"/>
-          <w:sz w:val="24"/>
-        </w:rPr>
-        <w:t>użyty do</w:t>
-      </w:r>
-      <w:r>
-        <w:rPr>
-          <w:rFonts w:ascii="Times New Roman" w:hAnsi="Times New Roman" w:cs="Times New Roman"/>
-          <w:sz w:val="24"/>
-        </w:rPr>
-        <w:t xml:space="preserve"> napisania aplikacji, wspierającą pracę magisterską. W przypadku takiej aplikacji, użytkownika nie dotyka specyfika web aplikacji – potrzeba połączenia internetowego oraz użycia przeglądarki internetowej. </w:t>
-      </w:r>
-      <w:r>
-        <w:rPr>
-          <w:rFonts w:ascii="Times New Roman" w:hAnsi="Times New Roman" w:cs="Times New Roman"/>
-          <w:sz w:val="24"/>
-        </w:rPr>
-        <w:t>Jeśli</w:t>
-      </w:r>
-      <w:r>
-        <w:rPr>
-          <w:rFonts w:ascii="Times New Roman" w:hAnsi="Times New Roman" w:cs="Times New Roman"/>
-          <w:sz w:val="24"/>
-        </w:rPr>
-        <w:t xml:space="preserve"> zwrócić uwagę na stronę</w:t>
-      </w:r>
-      <w:r>
-        <w:rPr>
-          <w:rFonts w:ascii="Times New Roman" w:hAnsi="Times New Roman" w:cs="Times New Roman"/>
-          <w:sz w:val="24"/>
-        </w:rPr>
-        <w:t xml:space="preserve"> intern</w:t>
-      </w:r>
-      <w:r>
-        <w:rPr>
-          <w:rFonts w:ascii="Times New Roman" w:hAnsi="Times New Roman" w:cs="Times New Roman"/>
-          <w:sz w:val="24"/>
-        </w:rPr>
-        <w:t>etową</w:t>
-      </w:r>
-      <w:r>
-        <w:rPr>
-          <w:rFonts w:ascii="Times New Roman" w:hAnsi="Times New Roman" w:cs="Times New Roman"/>
-          <w:sz w:val="24"/>
-        </w:rPr>
-        <w:t xml:space="preserve"> </w:t>
-      </w:r>
-      <w:r>
-        <w:rPr>
-          <w:rFonts w:ascii="Times New Roman" w:hAnsi="Times New Roman" w:cs="Times New Roman"/>
-          <w:sz w:val="24"/>
-        </w:rPr>
-        <w:t>spotkamy pewne aspekty</w:t>
-      </w:r>
-      <w:r>
-        <w:rPr>
-          <w:rFonts w:ascii="Times New Roman" w:hAnsi="Times New Roman" w:cs="Times New Roman"/>
-          <w:sz w:val="24"/>
-        </w:rPr>
-        <w:t>,</w:t>
-      </w:r>
-      <w:r>
-        <w:rPr>
-          <w:rFonts w:ascii="Times New Roman" w:hAnsi="Times New Roman" w:cs="Times New Roman"/>
-          <w:sz w:val="24"/>
-        </w:rPr>
-        <w:t xml:space="preserve"> które wymuszają developera myśleć inaczej</w:t>
-      </w:r>
-      <w:r>
-        <w:rPr>
-          <w:rFonts w:ascii="Times New Roman" w:hAnsi="Times New Roman" w:cs="Times New Roman"/>
-          <w:sz w:val="24"/>
-        </w:rPr>
-        <w:t>.</w:t>
-      </w:r>
-      <w:r>
-        <w:rPr>
-          <w:rFonts w:ascii="Times New Roman" w:hAnsi="Times New Roman" w:cs="Times New Roman"/>
-          <w:sz w:val="24"/>
-        </w:rPr>
-        <w:t xml:space="preserve"> Przykładem takich aspektów s</w:t>
-      </w:r>
-      <w:r>
-        <w:rPr>
-          <w:rFonts w:ascii="Times New Roman" w:hAnsi="Times New Roman" w:cs="Times New Roman"/>
-          <w:sz w:val="24"/>
-        </w:rPr>
-        <w:t xml:space="preserve">ą: </w:t>
-      </w:r>
-      <w:r>
-        <w:rPr>
-          <w:rFonts w:ascii="Times New Roman" w:hAnsi="Times New Roman" w:cs="Times New Roman"/>
-          <w:sz w:val="24"/>
-        </w:rPr>
-        <w:t>bezstanowy</w:t>
-      </w:r>
-      <w:r>
-        <w:rPr>
-          <w:rFonts w:ascii="Times New Roman" w:hAnsi="Times New Roman" w:cs="Times New Roman"/>
-          <w:sz w:val="24"/>
-        </w:rPr>
-        <w:t xml:space="preserve"> web</w:t>
-      </w:r>
-      <w:r>
-        <w:rPr>
-          <w:rFonts w:ascii="Times New Roman" w:hAnsi="Times New Roman" w:cs="Times New Roman"/>
-          <w:sz w:val="24"/>
-        </w:rPr>
-        <w:t xml:space="preserve"> </w:t>
-      </w:r>
-      <w:r>
-        <w:rPr>
-          <w:rFonts w:ascii="Times New Roman" w:hAnsi="Times New Roman" w:cs="Times New Roman"/>
-          <w:sz w:val="24"/>
-          <w:szCs w:val="24"/>
-        </w:rPr>
-        <w:t xml:space="preserve">(ang. </w:t>
-      </w:r>
-      <w:r>
-        <w:rPr>
-          <w:rFonts w:ascii="Times New Roman" w:hAnsi="Times New Roman" w:cs="Times New Roman"/>
-          <w:i/>
-          <w:sz w:val="24"/>
-          <w:szCs w:val="24"/>
-        </w:rPr>
-        <w:t>Stateless</w:t>
-      </w:r>
-      <w:r>
-        <w:rPr>
-          <w:rFonts w:ascii="Times New Roman" w:hAnsi="Times New Roman" w:cs="Times New Roman"/>
-          <w:i/>
-          <w:sz w:val="24"/>
-          <w:szCs w:val="24"/>
-        </w:rPr>
-        <w:t xml:space="preserve"> Web</w:t>
-      </w:r>
-      <w:r>
-        <w:rPr>
-          <w:rFonts w:ascii="Times New Roman" w:hAnsi="Times New Roman" w:cs="Times New Roman"/>
-          <w:sz w:val="24"/>
-          <w:szCs w:val="24"/>
-        </w:rPr>
-        <w:t>)</w:t>
-      </w:r>
-      <w:r>
-        <w:rPr>
-          <w:rFonts w:ascii="Times New Roman" w:hAnsi="Times New Roman" w:cs="Times New Roman"/>
-          <w:sz w:val="24"/>
-        </w:rPr>
-        <w:t xml:space="preserve">, ograniczone możliwości </w:t>
-      </w:r>
-      <w:r>
-        <w:rPr>
-          <w:rFonts w:ascii="Times New Roman" w:hAnsi="Times New Roman" w:cs="Times New Roman"/>
-          <w:sz w:val="24"/>
-        </w:rPr>
-        <w:t>o</w:t>
-      </w:r>
-      <w:r>
-        <w:rPr>
-          <w:rFonts w:ascii="Times New Roman" w:hAnsi="Times New Roman" w:cs="Times New Roman"/>
-          <w:sz w:val="24"/>
-        </w:rPr>
-        <w:t>programowania 3D grafik</w:t>
-      </w:r>
-      <w:r>
-        <w:rPr>
-          <w:rFonts w:ascii="Times New Roman" w:hAnsi="Times New Roman" w:cs="Times New Roman"/>
-          <w:sz w:val="24"/>
-        </w:rPr>
-        <w:t>i</w:t>
-      </w:r>
-      <w:r>
-        <w:rPr>
-          <w:rFonts w:ascii="Times New Roman" w:hAnsi="Times New Roman" w:cs="Times New Roman"/>
-          <w:sz w:val="24"/>
-        </w:rPr>
-        <w:t>,</w:t>
-      </w:r>
-      <w:r>
-        <w:rPr>
-          <w:rFonts w:ascii="Times New Roman" w:hAnsi="Times New Roman" w:cs="Times New Roman"/>
-          <w:sz w:val="24"/>
-        </w:rPr>
-        <w:t xml:space="preserve"> rozmiar oraz</w:t>
-      </w:r>
-      <w:r>
-        <w:rPr>
-          <w:rFonts w:ascii="Times New Roman" w:hAnsi="Times New Roman" w:cs="Times New Roman"/>
-          <w:sz w:val="24"/>
-        </w:rPr>
-        <w:t xml:space="preserve"> wydajność aplikacji. Główn</w:t>
-      </w:r>
-      <w:r>
-        <w:rPr>
-          <w:rFonts w:ascii="Times New Roman" w:hAnsi="Times New Roman" w:cs="Times New Roman"/>
-          <w:sz w:val="24"/>
-        </w:rPr>
-        <w:t xml:space="preserve">ą zaletą aplikacji opartą o </w:t>
-      </w:r>
-      <w:r>
-        <w:rPr>
-          <w:rFonts w:ascii="Times New Roman" w:hAnsi="Times New Roman" w:cs="Times New Roman"/>
-          <w:sz w:val="24"/>
-        </w:rPr>
-        <w:t>technologie</w:t>
-      </w:r>
-      <w:r>
-        <w:rPr>
-          <w:rFonts w:ascii="Times New Roman" w:hAnsi="Times New Roman" w:cs="Times New Roman"/>
-          <w:sz w:val="24"/>
-        </w:rPr>
-        <w:t xml:space="preserve"> webowe</w:t>
-      </w:r>
-      <w:r>
-        <w:rPr>
-          <w:rFonts w:ascii="Times New Roman" w:hAnsi="Times New Roman" w:cs="Times New Roman"/>
-          <w:sz w:val="24"/>
-        </w:rPr>
-        <w:t xml:space="preserve"> jest brak potrzeby instalacji aplikacji, więc</w:t>
-      </w:r>
-      <w:r>
-        <w:rPr>
-          <w:rFonts w:ascii="Times New Roman" w:hAnsi="Times New Roman" w:cs="Times New Roman"/>
-          <w:sz w:val="24"/>
-        </w:rPr>
-        <w:t xml:space="preserve"> istnieje</w:t>
-      </w:r>
-      <w:r>
-        <w:rPr>
-          <w:rFonts w:ascii="Times New Roman" w:hAnsi="Times New Roman" w:cs="Times New Roman"/>
-          <w:sz w:val="24"/>
-        </w:rPr>
-        <w:t xml:space="preserve"> dostęp do niej z dowo</w:t>
-      </w:r>
-      <w:r>
-        <w:rPr>
-          <w:rFonts w:ascii="Times New Roman" w:hAnsi="Times New Roman" w:cs="Times New Roman"/>
-          <w:sz w:val="24"/>
-        </w:rPr>
-        <w:t>lnego urządzenia połączonego z I</w:t>
-      </w:r>
-      <w:r>
-        <w:rPr>
-          <w:rFonts w:ascii="Times New Roman" w:hAnsi="Times New Roman" w:cs="Times New Roman"/>
-          <w:sz w:val="24"/>
-        </w:rPr>
-        <w:t>nternetem. Za przechowywanie oraz bezpieczeństwo danych odpowiada firma tworząca web aplika</w:t>
-      </w:r>
-      <w:r>
-        <w:rPr>
-          <w:rFonts w:ascii="Times New Roman" w:hAnsi="Times New Roman" w:cs="Times New Roman"/>
-          <w:sz w:val="24"/>
-        </w:rPr>
-        <w:t>cję, co zdejmuje część odpowiedzialności z użytkownika</w:t>
-      </w:r>
-      <w:r>
-        <w:rPr>
-          <w:rFonts w:ascii="Times New Roman" w:hAnsi="Times New Roman" w:cs="Times New Roman"/>
-          <w:sz w:val="24"/>
-        </w:rPr>
-        <w:t>.</w:t>
-      </w:r>
-    </w:p>
-    <w:p>
-      <w:pPr>
-        <w:pStyle w:val="Heading2"/>
-      </w:pPr>
-      <w:bookmarkStart w:id="7" w:name="_Toc516481794"/>
-      <w:r>
-        <w:t>Architektura aplikacji webowej</w:t>
-      </w:r>
-      <w:bookmarkEnd w:id="7"/>
     </w:p>
     <w:p>
       <w:pPr>
@@ -6372,7 +6377,7 @@
       <w:r>
         <w:rPr>
           <w:noProof/>
-          <w:lang w:val="ru-RU" w:eastAsia="ru-RU"/>
+          <w:lang w:val="en-US"/>
         </w:rPr>
         <w:drawing>
           <wp:inline distT="0" distB="0" distL="0" distR="0" wp14:anchorId="2180DFC0" wp14:editId="107949D8">
@@ -6555,7 +6560,7 @@
       <w:r>
         <w:rPr>
           <w:noProof/>
-          <w:lang w:val="ru-RU" w:eastAsia="ru-RU"/>
+          <w:lang w:val="en-US"/>
         </w:rPr>
         <w:drawing>
           <wp:inline distT="0" distB="0" distL="0" distR="0" wp14:anchorId="312DDB86" wp14:editId="6F65C078">
@@ -6766,7 +6771,7 @@
       <w:r>
         <w:rPr>
           <w:noProof/>
-          <w:lang w:val="ru-RU" w:eastAsia="ru-RU"/>
+          <w:lang w:val="en-US"/>
         </w:rPr>
         <w:drawing>
           <wp:inline distT="0" distB="0" distL="0" distR="0" wp14:anchorId="2B071AFA" wp14:editId="4D98F95C">
@@ -6881,11 +6886,11 @@
       <w:pPr>
         <w:pStyle w:val="Heading2"/>
       </w:pPr>
-      <w:bookmarkStart w:id="8" w:name="_Toc516481795"/>
+      <w:bookmarkStart w:id="7" w:name="_Toc516481795"/>
       <w:r>
         <w:t>Meteor</w:t>
       </w:r>
-      <w:bookmarkEnd w:id="8"/>
+      <w:bookmarkEnd w:id="7"/>
     </w:p>
     <w:p>
       <w:pPr>
@@ -7122,7 +7127,15 @@
           <w:sz w:val="24"/>
           <w:szCs w:val="24"/>
         </w:rPr>
-        <w:t xml:space="preserve"> patrzymy pod czas wyboru platformy lub zestawu </w:t>
+        <w:t xml:space="preserve"> patrzymy w trakcie</w:t>
+      </w:r>
+      <w:r>
+        <w:rPr>
+          <w:rFonts w:ascii="Times New Roman" w:hAnsi="Times New Roman" w:cs="Times New Roman"/>
+          <w:sz w:val="24"/>
+          <w:szCs w:val="24"/>
+        </w:rPr>
+        <w:t xml:space="preserve"> wyboru platformy lub zestawu </w:t>
       </w:r>
       <w:r>
         <w:rPr>
@@ -7441,11 +7454,11 @@
       <w:pPr>
         <w:pStyle w:val="Heading2"/>
       </w:pPr>
-      <w:bookmarkStart w:id="9" w:name="_Toc516481796"/>
+      <w:bookmarkStart w:id="8" w:name="_Toc516481796"/>
       <w:r>
         <w:t>Struktura folderów projektu</w:t>
       </w:r>
-      <w:bookmarkEnd w:id="9"/>
+      <w:bookmarkEnd w:id="8"/>
     </w:p>
     <w:p>
       <w:pPr>
@@ -7480,7 +7493,23 @@
           <w:sz w:val="24"/>
           <w:szCs w:val="24"/>
         </w:rPr>
-        <w:t xml:space="preserve"> jak i w innych platformach ma wpływ nie tylko na wygodę pod czas pracy z </w:t>
+        <w:t xml:space="preserve"> jak i w innych platformach ma wpływ nie tylko na wygod</w:t>
+      </w:r>
+      <w:r>
+        <w:rPr>
+          <w:rFonts w:ascii="Times New Roman" w:hAnsi="Times New Roman" w:cs="Times New Roman"/>
+          <w:sz w:val="24"/>
+          <w:szCs w:val="24"/>
+        </w:rPr>
+        <w:t>ę w trakcie</w:t>
+      </w:r>
+      <w:r>
+        <w:rPr>
+          <w:rFonts w:ascii="Times New Roman" w:hAnsi="Times New Roman" w:cs="Times New Roman"/>
+          <w:sz w:val="24"/>
+          <w:szCs w:val="24"/>
+        </w:rPr>
+        <w:t xml:space="preserve"> pracy z </w:t>
       </w:r>
       <w:r>
         <w:rPr>
@@ -8325,14 +8354,14 @@
       <w:pPr>
         <w:pStyle w:val="Heading2"/>
       </w:pPr>
-      <w:bookmarkStart w:id="10" w:name="_Toc516481797"/>
+      <w:bookmarkStart w:id="9" w:name="_Toc516481797"/>
       <w:r>
         <w:t>Model abstrakcyjny architektury rozwiązania</w:t>
       </w:r>
       <w:r>
         <w:t xml:space="preserve"> na platformie Meteor</w:t>
       </w:r>
-      <w:bookmarkEnd w:id="10"/>
+      <w:bookmarkEnd w:id="9"/>
     </w:p>
     <w:p>
       <w:pPr>
@@ -8351,7 +8380,15 @@
           <w:sz w:val="24"/>
           <w:szCs w:val="24"/>
         </w:rPr>
-        <w:t>Pod czas projektowania nowego rozwiązania na platformie warto znać jak wygląda połączen</w:t>
+        <w:t>W trakcie</w:t>
+      </w:r>
+      <w:r>
+        <w:rPr>
+          <w:rFonts w:ascii="Times New Roman" w:hAnsi="Times New Roman" w:cs="Times New Roman"/>
+          <w:sz w:val="24"/>
+          <w:szCs w:val="24"/>
+        </w:rPr>
+        <w:t xml:space="preserve"> projektowania nowego rozwiązania na platformie warto znać jak wygląda połączen</w:t>
       </w:r>
       <w:r>
         <w:rPr>
@@ -8580,7 +8617,7 @@
       <w:r>
         <w:rPr>
           <w:noProof/>
-          <w:lang w:val="ru-RU" w:eastAsia="ru-RU"/>
+          <w:lang w:val="en-US"/>
         </w:rPr>
         <w:drawing>
           <wp:inline distT="0" distB="0" distL="0" distR="0" wp14:anchorId="4A693A62" wp14:editId="635A2EDF">
@@ -9058,7 +9095,23 @@
           <w:sz w:val="24"/>
           <w:szCs w:val="24"/>
         </w:rPr>
-        <w:t xml:space="preserve">Warto zauważyć, że większość czasu pod czas napisania aplikacji zajmuje obsługa </w:t>
+        <w:t>Warto zauwa</w:t>
+      </w:r>
+      <w:r>
+        <w:rPr>
+          <w:rFonts w:ascii="Times New Roman" w:hAnsi="Times New Roman" w:cs="Times New Roman"/>
+          <w:sz w:val="24"/>
+          <w:szCs w:val="24"/>
+        </w:rPr>
+        <w:t>żyć, że większość czasu w trakcie</w:t>
+      </w:r>
+      <w:r>
+        <w:rPr>
+          <w:rFonts w:ascii="Times New Roman" w:hAnsi="Times New Roman" w:cs="Times New Roman"/>
+          <w:sz w:val="24"/>
+          <w:szCs w:val="24"/>
+        </w:rPr>
+        <w:t xml:space="preserve"> napisania aplikacji zajmuje obsługa </w:t>
       </w:r>
       <w:r>
         <w:rPr>
@@ -10095,14 +10148,14 @@
         <w:pStyle w:val="Heading2"/>
         <w:jc w:val="both"/>
       </w:pPr>
-      <w:bookmarkStart w:id="11" w:name="_Toc516481798"/>
+      <w:bookmarkStart w:id="10" w:name="_Toc516481798"/>
       <w:r>
         <w:t>Meteor</w:t>
       </w:r>
       <w:r>
         <w:t xml:space="preserve"> CLI</w:t>
       </w:r>
-      <w:bookmarkEnd w:id="11"/>
+      <w:bookmarkEnd w:id="10"/>
     </w:p>
     <w:p>
       <w:pPr>
@@ -10388,23 +10441,7 @@
           <w:sz w:val="24"/>
           <w:szCs w:val="24"/>
         </w:rPr>
-        <w:t xml:space="preserve"> pod </w:t>
-      </w:r>
-      <w:r>
-        <w:rPr>
-          <w:rFonts w:ascii="Times New Roman" w:hAnsi="Times New Roman" w:cs="Times New Roman"/>
-          <w:sz w:val="24"/>
-          <w:szCs w:val="24"/>
-        </w:rPr>
-        <w:t>czas, której</w:t>
-      </w:r>
-      <w:r>
-        <w:rPr>
-          <w:rFonts w:ascii="Times New Roman" w:hAnsi="Times New Roman" w:cs="Times New Roman"/>
-          <w:sz w:val="24"/>
-          <w:szCs w:val="24"/>
-        </w:rPr>
-        <w:t>,</w:t>
+        <w:t>, która kontroluje</w:t>
       </w:r>
       <w:r>
         <w:rPr>
@@ -10420,6 +10457,14 @@
           <w:sz w:val="24"/>
           <w:szCs w:val="24"/>
         </w:rPr>
+        <w:t xml:space="preserve">i </w:t>
+      </w:r>
+      <w:r>
+        <w:rPr>
+          <w:rFonts w:ascii="Times New Roman" w:hAnsi="Times New Roman" w:cs="Times New Roman"/>
+          <w:sz w:val="24"/>
+          <w:szCs w:val="24"/>
+        </w:rPr>
         <w:t>automatycznie</w:t>
       </w:r>
       <w:r>
@@ -10428,7 +10473,31 @@
           <w:sz w:val="24"/>
           <w:szCs w:val="24"/>
         </w:rPr>
-        <w:t xml:space="preserve"> stosują się na uruchomionym serwerze.</w:t>
+        <w:t xml:space="preserve"> stosuje</w:t>
+      </w:r>
+      <w:r>
+        <w:rPr>
+          <w:rFonts w:ascii="Times New Roman" w:hAnsi="Times New Roman" w:cs="Times New Roman"/>
+          <w:sz w:val="24"/>
+          <w:szCs w:val="24"/>
+        </w:rPr>
+        <w:t xml:space="preserve"> </w:t>
+      </w:r>
+      <w:r>
+        <w:rPr>
+          <w:rFonts w:ascii="Times New Roman" w:hAnsi="Times New Roman" w:cs="Times New Roman"/>
+          <w:sz w:val="24"/>
+          <w:szCs w:val="24"/>
+        </w:rPr>
+        <w:t>je</w:t>
+      </w:r>
+      <w:r>
+        <w:rPr>
+          <w:rFonts w:ascii="Times New Roman" w:hAnsi="Times New Roman" w:cs="Times New Roman"/>
+          <w:sz w:val="24"/>
+          <w:szCs w:val="24"/>
+        </w:rPr>
+        <w:t xml:space="preserve"> na uruchomionym serwerze.</w:t>
       </w:r>
       <w:r>
         <w:rPr>
@@ -11256,7 +11325,47 @@
           <w:sz w:val="24"/>
           <w:szCs w:val="24"/>
         </w:rPr>
-        <w:t>. Polecenie bardzo poręczne pod czas zmian struktury bazy danych.</w:t>
+        <w:t>. Po</w:t>
+      </w:r>
+      <w:r>
+        <w:rPr>
+          <w:rFonts w:ascii="Times New Roman" w:hAnsi="Times New Roman" w:cs="Times New Roman"/>
+          <w:sz w:val="24"/>
+          <w:szCs w:val="24"/>
+        </w:rPr>
+        <w:t>lecenie bardzo poręczne, gdy stosujemy</w:t>
+      </w:r>
+      <w:r>
+        <w:rPr>
+          <w:rFonts w:ascii="Times New Roman" w:hAnsi="Times New Roman" w:cs="Times New Roman"/>
+          <w:sz w:val="24"/>
+          <w:szCs w:val="24"/>
+        </w:rPr>
+        <w:t xml:space="preserve"> zmian</w:t>
+      </w:r>
+      <w:r>
+        <w:rPr>
+          <w:rFonts w:ascii="Times New Roman" w:hAnsi="Times New Roman" w:cs="Times New Roman"/>
+          <w:sz w:val="24"/>
+          <w:szCs w:val="24"/>
+        </w:rPr>
+        <w:t>y</w:t>
+      </w:r>
+      <w:r>
+        <w:rPr>
+          <w:rFonts w:ascii="Times New Roman" w:hAnsi="Times New Roman" w:cs="Times New Roman"/>
+          <w:sz w:val="24"/>
+          <w:szCs w:val="24"/>
+        </w:rPr>
+        <w:t xml:space="preserve"> struktury baz</w:t>
+      </w:r>
+      <w:r>
+        <w:rPr>
+          <w:rFonts w:ascii="Times New Roman" w:hAnsi="Times New Roman" w:cs="Times New Roman"/>
+          <w:sz w:val="24"/>
+          <w:szCs w:val="24"/>
+        </w:rPr>
+        <w:t xml:space="preserve"> danych.</w:t>
       </w:r>
     </w:p>
     <w:p>
@@ -11723,7 +11832,7 @@
         <w:pStyle w:val="Heading1"/>
         <w:jc w:val="both"/>
       </w:pPr>
-      <w:bookmarkStart w:id="12" w:name="_Toc516481799"/>
+      <w:bookmarkStart w:id="11" w:name="_Toc516481799"/>
       <w:r>
         <w:lastRenderedPageBreak/>
         <w:t xml:space="preserve">Rozdział 2.   </w:t>
@@ -11731,7 +11840,7 @@
       <w:r>
         <w:t>Frontend</w:t>
       </w:r>
-      <w:bookmarkEnd w:id="12"/>
+      <w:bookmarkEnd w:id="11"/>
     </w:p>
     <w:p>
       <w:pPr>
@@ -11754,28 +11863,28 @@
           <w:szCs w:val="26"/>
         </w:rPr>
       </w:pPr>
-      <w:bookmarkStart w:id="13" w:name="_Toc453518793"/>
-      <w:bookmarkStart w:id="14" w:name="_Toc453522121"/>
-      <w:bookmarkStart w:id="15" w:name="_Toc453676068"/>
-      <w:bookmarkStart w:id="16" w:name="_Toc454191642"/>
-      <w:bookmarkStart w:id="17" w:name="_Toc516432534"/>
-      <w:bookmarkStart w:id="18" w:name="_Toc516481800"/>
+      <w:bookmarkStart w:id="12" w:name="_Toc453518793"/>
+      <w:bookmarkStart w:id="13" w:name="_Toc453522121"/>
+      <w:bookmarkStart w:id="14" w:name="_Toc453676068"/>
+      <w:bookmarkStart w:id="15" w:name="_Toc454191642"/>
+      <w:bookmarkStart w:id="16" w:name="_Toc516432534"/>
+      <w:bookmarkStart w:id="17" w:name="_Toc516481800"/>
+      <w:bookmarkEnd w:id="12"/>
       <w:bookmarkEnd w:id="13"/>
       <w:bookmarkEnd w:id="14"/>
       <w:bookmarkEnd w:id="15"/>
       <w:bookmarkEnd w:id="16"/>
       <w:bookmarkEnd w:id="17"/>
+    </w:p>
+    <w:p>
+      <w:pPr>
+        <w:pStyle w:val="Heading2"/>
+      </w:pPr>
+      <w:bookmarkStart w:id="18" w:name="_Toc516481801"/>
+      <w:r>
+        <w:t>ES 2015</w:t>
+      </w:r>
       <w:bookmarkEnd w:id="18"/>
-    </w:p>
-    <w:p>
-      <w:pPr>
-        <w:pStyle w:val="Heading2"/>
-      </w:pPr>
-      <w:bookmarkStart w:id="19" w:name="_Toc516481801"/>
-      <w:r>
-        <w:t>ES 2015</w:t>
-      </w:r>
-      <w:bookmarkEnd w:id="19"/>
     </w:p>
     <w:p>
       <w:pPr>
@@ -12363,7 +12472,15 @@
           <w:sz w:val="24"/>
           <w:szCs w:val="24"/>
         </w:rPr>
-        <w:t xml:space="preserve"> owijający</w:t>
+        <w:t xml:space="preserve"> </w:t>
+      </w:r>
+      <w:r>
+        <w:rPr>
+          <w:rFonts w:ascii="Times New Roman" w:hAnsi="Times New Roman" w:cs="Times New Roman"/>
+          <w:sz w:val="24"/>
+          <w:szCs w:val="24"/>
+        </w:rPr>
+        <w:t>ukrywający</w:t>
       </w:r>
       <w:r>
         <w:rPr>
@@ -12469,7 +12586,7 @@
       <w:r>
         <w:rPr>
           <w:noProof/>
-          <w:lang w:val="ru-RU" w:eastAsia="ru-RU"/>
+          <w:lang w:val="en-US"/>
         </w:rPr>
         <w:drawing>
           <wp:inline distT="0" distB="0" distL="0" distR="0" wp14:anchorId="35451FF0" wp14:editId="67147A80">
@@ -12538,11 +12655,11 @@
       <w:pPr>
         <w:pStyle w:val="Heading2"/>
       </w:pPr>
-      <w:bookmarkStart w:id="20" w:name="_Toc516481802"/>
+      <w:bookmarkStart w:id="19" w:name="_Toc516481802"/>
       <w:r>
         <w:t>React</w:t>
       </w:r>
-      <w:bookmarkEnd w:id="20"/>
+      <w:bookmarkEnd w:id="19"/>
     </w:p>
     <w:p>
       <w:pPr>
@@ -12982,7 +13099,7 @@
       <w:r>
         <w:rPr>
           <w:noProof/>
-          <w:lang w:val="ru-RU" w:eastAsia="ru-RU"/>
+          <w:lang w:val="en-US"/>
         </w:rPr>
         <w:drawing>
           <wp:inline distT="0" distB="0" distL="0" distR="0" wp14:anchorId="7A27D06F" wp14:editId="7F88B767">
@@ -13199,7 +13316,7 @@
       <w:r>
         <w:rPr>
           <w:noProof/>
-          <w:lang w:val="ru-RU" w:eastAsia="ru-RU"/>
+          <w:lang w:val="en-US"/>
         </w:rPr>
         <w:lastRenderedPageBreak/>
         <w:drawing>
@@ -13426,7 +13543,7 @@
       <w:r>
         <w:rPr>
           <w:noProof/>
-          <w:lang w:val="ru-RU" w:eastAsia="ru-RU"/>
+          <w:lang w:val="en-US"/>
         </w:rPr>
         <w:drawing>
           <wp:inline distT="0" distB="0" distL="0" distR="0" wp14:anchorId="45921174" wp14:editId="5B5FDA6D">
@@ -13697,12 +13814,12 @@
       <w:pPr>
         <w:pStyle w:val="Heading2"/>
       </w:pPr>
-      <w:bookmarkStart w:id="21" w:name="_Toc516481803"/>
+      <w:bookmarkStart w:id="20" w:name="_Toc516481803"/>
       <w:r>
         <w:lastRenderedPageBreak/>
         <w:t>Redux</w:t>
       </w:r>
-      <w:bookmarkEnd w:id="21"/>
+      <w:bookmarkEnd w:id="20"/>
     </w:p>
     <w:p>
       <w:pPr>
@@ -14026,7 +14143,7 @@
       <w:r>
         <w:rPr>
           <w:noProof/>
-          <w:lang w:val="ru-RU" w:eastAsia="ru-RU"/>
+          <w:lang w:val="en-US"/>
         </w:rPr>
         <w:drawing>
           <wp:inline distT="0" distB="0" distL="0" distR="0" wp14:anchorId="1422D06D" wp14:editId="5C1BEED7">
@@ -14557,7 +14674,7 @@
       <w:r>
         <w:rPr>
           <w:noProof/>
-          <w:lang w:val="ru-RU" w:eastAsia="ru-RU"/>
+          <w:lang w:val="en-US"/>
         </w:rPr>
         <w:drawing>
           <wp:inline distT="0" distB="0" distL="0" distR="0" wp14:anchorId="51C0B424" wp14:editId="14CB7F9F">
@@ -14840,7 +14957,7 @@
       <w:r>
         <w:rPr>
           <w:noProof/>
-          <w:lang w:val="ru-RU" w:eastAsia="ru-RU"/>
+          <w:lang w:val="en-US"/>
         </w:rPr>
         <w:lastRenderedPageBreak/>
         <w:drawing>
@@ -14910,14 +15027,14 @@
       <w:pPr>
         <w:pStyle w:val="Heading2"/>
       </w:pPr>
-      <w:bookmarkStart w:id="22" w:name="_Toc516481804"/>
+      <w:bookmarkStart w:id="21" w:name="_Toc516481804"/>
       <w:r>
         <w:t>Stylizowanie</w:t>
       </w:r>
       <w:r>
         <w:t xml:space="preserve"> aplikacji webowej</w:t>
       </w:r>
-      <w:bookmarkEnd w:id="22"/>
+      <w:bookmarkEnd w:id="21"/>
     </w:p>
     <w:p>
       <w:pPr>
@@ -15895,7 +16012,7 @@
       <w:r>
         <w:rPr>
           <w:noProof/>
-          <w:lang w:val="ru-RU" w:eastAsia="ru-RU"/>
+          <w:lang w:val="en-US"/>
         </w:rPr>
         <w:lastRenderedPageBreak/>
         <w:drawing>
@@ -16475,7 +16592,7 @@
       <w:r>
         <w:rPr>
           <w:noProof/>
-          <w:lang w:val="ru-RU" w:eastAsia="ru-RU"/>
+          <w:lang w:val="en-US"/>
         </w:rPr>
         <w:drawing>
           <wp:inline distT="0" distB="0" distL="0" distR="0" wp14:anchorId="602762DF" wp14:editId="17061D43">
@@ -16848,7 +16965,7 @@
         <w:pStyle w:val="Heading1"/>
         <w:jc w:val="both"/>
       </w:pPr>
-      <w:bookmarkStart w:id="23" w:name="_Toc516481805"/>
+      <w:bookmarkStart w:id="22" w:name="_Toc516481805"/>
       <w:r>
         <w:lastRenderedPageBreak/>
         <w:t>Rozdział 3</w:t>
@@ -16859,7 +16976,7 @@
       <w:r>
         <w:t>Backend</w:t>
       </w:r>
-      <w:bookmarkEnd w:id="23"/>
+      <w:bookmarkEnd w:id="22"/>
     </w:p>
     <w:p>
       <w:pPr>
@@ -16882,26 +16999,26 @@
           <w:szCs w:val="26"/>
         </w:rPr>
       </w:pPr>
-      <w:bookmarkStart w:id="24" w:name="_Toc516432540"/>
-      <w:bookmarkStart w:id="25" w:name="_Toc516481806"/>
+      <w:bookmarkStart w:id="23" w:name="_Toc516432540"/>
+      <w:bookmarkStart w:id="24" w:name="_Toc516481806"/>
+      <w:bookmarkEnd w:id="23"/>
       <w:bookmarkEnd w:id="24"/>
+    </w:p>
+    <w:p>
+      <w:pPr>
+        <w:pStyle w:val="Heading2"/>
+      </w:pPr>
+      <w:bookmarkStart w:id="25" w:name="_Toc516481807"/>
+      <w:r>
+        <w:t>Wstęp</w:t>
+      </w:r>
+      <w:r>
+        <w:t xml:space="preserve"> ogólny</w:t>
+      </w:r>
+      <w:r>
+        <w:t xml:space="preserve"> do platformy Node</w:t>
+      </w:r>
       <w:bookmarkEnd w:id="25"/>
-    </w:p>
-    <w:p>
-      <w:pPr>
-        <w:pStyle w:val="Heading2"/>
-      </w:pPr>
-      <w:bookmarkStart w:id="26" w:name="_Toc516481807"/>
-      <w:r>
-        <w:t>Wstęp</w:t>
-      </w:r>
-      <w:r>
-        <w:t xml:space="preserve"> ogólny</w:t>
-      </w:r>
-      <w:r>
-        <w:t xml:space="preserve"> do platformy Node</w:t>
-      </w:r>
-      <w:bookmarkEnd w:id="26"/>
     </w:p>
     <w:p>
       <w:pPr>
@@ -17271,7 +17388,7 @@
       <w:r>
         <w:rPr>
           <w:noProof/>
-          <w:lang w:val="ru-RU" w:eastAsia="ru-RU"/>
+          <w:lang w:val="en-US"/>
         </w:rPr>
         <w:lastRenderedPageBreak/>
         <w:drawing>
@@ -17481,11 +17598,11 @@
       <w:pPr>
         <w:pStyle w:val="Heading2"/>
       </w:pPr>
-      <w:bookmarkStart w:id="27" w:name="_Toc516481808"/>
+      <w:bookmarkStart w:id="26" w:name="_Toc516481808"/>
       <w:r>
         <w:t>Silnik JavaScript oraz specyfikacja ECMASCRIPT</w:t>
       </w:r>
-      <w:bookmarkEnd w:id="27"/>
+      <w:bookmarkEnd w:id="26"/>
     </w:p>
     <w:p>
       <w:pPr>
@@ -17944,14 +18061,14 @@
       <w:pPr>
         <w:pStyle w:val="Heading2"/>
       </w:pPr>
-      <w:bookmarkStart w:id="28" w:name="_Toc516481809"/>
+      <w:bookmarkStart w:id="27" w:name="_Toc516481809"/>
       <w:r>
         <w:t>Node</w:t>
       </w:r>
       <w:r>
         <w:t xml:space="preserve"> oraz V8</w:t>
       </w:r>
-      <w:bookmarkEnd w:id="28"/>
+      <w:bookmarkEnd w:id="27"/>
     </w:p>
     <w:p>
       <w:pPr>
@@ -18271,7 +18388,7 @@
       <w:r>
         <w:rPr>
           <w:noProof/>
-          <w:lang w:val="ru-RU" w:eastAsia="ru-RU"/>
+          <w:lang w:val="en-US"/>
         </w:rPr>
         <w:lastRenderedPageBreak/>
         <w:drawing>
@@ -18481,11 +18598,11 @@
         <w:spacing w:line="360" w:lineRule="auto"/>
         <w:jc w:val="both"/>
       </w:pPr>
-      <w:bookmarkStart w:id="29" w:name="_Toc516481810"/>
+      <w:bookmarkStart w:id="28" w:name="_Toc516481810"/>
       <w:r>
         <w:t>Jakie problemy rozwiązuje Node.js</w:t>
       </w:r>
-      <w:bookmarkEnd w:id="29"/>
+      <w:bookmarkEnd w:id="28"/>
     </w:p>
     <w:p>
       <w:pPr>
@@ -18870,14 +18987,14 @@
         <w:spacing w:line="360" w:lineRule="auto"/>
         <w:jc w:val="both"/>
       </w:pPr>
-      <w:bookmarkStart w:id="30" w:name="_Toc516481811"/>
+      <w:bookmarkStart w:id="29" w:name="_Toc516481811"/>
       <w:r>
         <w:t xml:space="preserve">Baza danych </w:t>
       </w:r>
       <w:r>
         <w:t>MongoDB</w:t>
       </w:r>
-      <w:bookmarkEnd w:id="30"/>
+      <w:bookmarkEnd w:id="29"/>
     </w:p>
     <w:p>
       <w:pPr>
@@ -19468,7 +19585,7 @@
       <w:r>
         <w:rPr>
           <w:noProof/>
-          <w:lang w:val="ru-RU" w:eastAsia="ru-RU"/>
+          <w:lang w:val="en-US"/>
         </w:rPr>
         <w:lastRenderedPageBreak/>
         <w:drawing>
@@ -19697,21 +19814,35 @@
           <w:rFonts w:ascii="Courier New" w:hAnsi="Courier New" w:cs="Courier New"/>
           <w:sz w:val="24"/>
           <w:szCs w:val="24"/>
-        </w:rPr>
-      </w:pPr>
+          <w:lang w:val="en-US"/>
+        </w:rPr>
+      </w:pPr>
+      <w:proofErr w:type="gramStart"/>
       <w:r>
         <w:rPr>
           <w:rFonts w:ascii="Courier New" w:hAnsi="Courier New" w:cs="Courier New"/>
           <w:sz w:val="24"/>
           <w:szCs w:val="24"/>
-        </w:rPr>
-        <w:t>const Test</w:t>
-      </w:r>
+          <w:lang w:val="en-US"/>
+        </w:rPr>
+        <w:t>const</w:t>
+      </w:r>
+      <w:proofErr w:type="gramEnd"/>
       <w:r>
         <w:rPr>
           <w:rFonts w:ascii="Courier New" w:hAnsi="Courier New" w:cs="Courier New"/>
           <w:sz w:val="24"/>
           <w:szCs w:val="24"/>
+          <w:lang w:val="en-US"/>
+        </w:rPr>
+        <w:t xml:space="preserve"> Test</w:t>
+      </w:r>
+      <w:r>
+        <w:rPr>
+          <w:rFonts w:ascii="Courier New" w:hAnsi="Courier New" w:cs="Courier New"/>
+          <w:sz w:val="24"/>
+          <w:szCs w:val="24"/>
+          <w:lang w:val="en-US"/>
         </w:rPr>
         <w:t xml:space="preserve"> = new Mongo.Collection(</w:t>
       </w:r>
@@ -19720,6 +19851,7 @@
           <w:rFonts w:ascii="Courier New" w:hAnsi="Courier New" w:cs="Courier New"/>
           <w:sz w:val="24"/>
           <w:szCs w:val="24"/>
+          <w:lang w:val="en-US"/>
         </w:rPr>
         <w:t>‘test’</w:t>
       </w:r>
@@ -19728,6 +19860,7 @@
           <w:rFonts w:ascii="Courier New" w:hAnsi="Courier New" w:cs="Courier New"/>
           <w:sz w:val="24"/>
           <w:szCs w:val="24"/>
+          <w:lang w:val="en-US"/>
         </w:rPr>
         <w:t>);</w:t>
       </w:r>
@@ -20065,12 +20198,12 @@
         <w:pStyle w:val="Heading2"/>
         <w:spacing w:line="360" w:lineRule="auto"/>
       </w:pPr>
-      <w:bookmarkStart w:id="31" w:name="_Toc516481812"/>
+      <w:bookmarkStart w:id="30" w:name="_Toc516481812"/>
       <w:r>
         <w:lastRenderedPageBreak/>
         <w:t>Instrumenty zarządzania MongoDB</w:t>
       </w:r>
-      <w:bookmarkEnd w:id="31"/>
+      <w:bookmarkEnd w:id="30"/>
     </w:p>
     <w:p>
       <w:pPr>
@@ -20497,7 +20630,7 @@
       <w:r>
         <w:rPr>
           <w:noProof/>
-          <w:lang w:val="ru-RU" w:eastAsia="ru-RU"/>
+          <w:lang w:val="en-US"/>
         </w:rPr>
         <w:lastRenderedPageBreak/>
         <w:drawing>
@@ -20571,7 +20704,7 @@
           <w:lang w:val="en-US"/>
         </w:rPr>
       </w:pPr>
-      <w:bookmarkStart w:id="32" w:name="_Toc516481813"/>
+      <w:bookmarkStart w:id="31" w:name="_Toc516481813"/>
       <w:r>
         <w:rPr>
           <w:lang w:val="en-US"/>
@@ -20596,7 +20729,7 @@
         </w:rPr>
         <w:t xml:space="preserve"> CRUD</w:t>
       </w:r>
-      <w:bookmarkEnd w:id="32"/>
+      <w:bookmarkEnd w:id="31"/>
     </w:p>
     <w:p>
       <w:pPr>
@@ -20870,31 +21003,28 @@
           <w:rFonts w:ascii="Courier New" w:hAnsi="Courier New" w:cs="Courier New"/>
           <w:sz w:val="24"/>
           <w:szCs w:val="24"/>
-        </w:rPr>
-      </w:pPr>
+          <w:lang w:val="en-US"/>
+        </w:rPr>
+      </w:pPr>
+      <w:proofErr w:type="gramStart"/>
       <w:r>
         <w:rPr>
           <w:rFonts w:ascii="Courier New" w:hAnsi="Courier New" w:cs="Courier New"/>
           <w:sz w:val="24"/>
           <w:szCs w:val="24"/>
-        </w:rPr>
-        <w:t>Mongo.Collection.find</w:t>
-      </w:r>
+          <w:lang w:val="en-US"/>
+        </w:rPr>
+        <w:t>Mongo.Collection.findOne(</w:t>
+      </w:r>
+      <w:proofErr w:type="gramEnd"/>
       <w:r>
         <w:rPr>
           <w:rFonts w:ascii="Courier New" w:hAnsi="Courier New" w:cs="Courier New"/>
           <w:sz w:val="24"/>
           <w:szCs w:val="24"/>
-        </w:rPr>
-        <w:t>One</w:t>
-      </w:r>
-      <w:r>
-        <w:rPr>
-          <w:rFonts w:ascii="Courier New" w:hAnsi="Courier New" w:cs="Courier New"/>
-          <w:sz w:val="24"/>
-          <w:szCs w:val="24"/>
-        </w:rPr>
-        <w:t>([selector], [options])</w:t>
+          <w:lang w:val="en-US"/>
+        </w:rPr>
+        <w:t>[selector], [options])</w:t>
       </w:r>
     </w:p>
     <w:p>
@@ -21258,6 +21388,7 @@
           <w:i/>
           <w:sz w:val="24"/>
           <w:szCs w:val="24"/>
+          <w:lang w:val="en-US"/>
         </w:rPr>
       </w:pPr>
       <w:r>
@@ -21266,17 +21397,9 @@
           <w:b/>
           <w:sz w:val="24"/>
           <w:szCs w:val="24"/>
-        </w:rPr>
-        <w:t>Dodanie nowych</w:t>
-      </w:r>
-      <w:r>
-        <w:rPr>
-          <w:rFonts w:ascii="Times New Roman" w:hAnsi="Times New Roman" w:cs="Times New Roman"/>
-          <w:b/>
-          <w:sz w:val="24"/>
-          <w:szCs w:val="24"/>
-        </w:rPr>
-        <w:t xml:space="preserve"> danych:</w:t>
+          <w:lang w:val="en-US"/>
+        </w:rPr>
+        <w:t>Dodanie nowych danych:</w:t>
       </w:r>
     </w:p>
     <w:p>
@@ -21287,13 +21410,16 @@
           <w:rFonts w:ascii="Courier New" w:hAnsi="Courier New" w:cs="Courier New"/>
           <w:sz w:val="24"/>
           <w:szCs w:val="24"/>
-        </w:rPr>
-      </w:pPr>
+          <w:lang w:val="en-US"/>
+        </w:rPr>
+      </w:pPr>
+      <w:proofErr w:type="gramStart"/>
       <w:r>
         <w:rPr>
           <w:rFonts w:ascii="Courier New" w:hAnsi="Courier New" w:cs="Courier New"/>
           <w:sz w:val="24"/>
           <w:szCs w:val="24"/>
+          <w:lang w:val="en-US"/>
         </w:rPr>
         <w:t>Mongo.Collection.</w:t>
       </w:r>
@@ -21302,14 +21428,26 @@
           <w:rFonts w:ascii="Courier New" w:hAnsi="Courier New" w:cs="Courier New"/>
           <w:sz w:val="24"/>
           <w:szCs w:val="24"/>
-        </w:rPr>
-        <w:t>insert(document</w:t>
-      </w:r>
+          <w:lang w:val="en-US"/>
+        </w:rPr>
+        <w:t>insert(</w:t>
+      </w:r>
+      <w:proofErr w:type="gramEnd"/>
       <w:r>
         <w:rPr>
           <w:rFonts w:ascii="Courier New" w:hAnsi="Courier New" w:cs="Courier New"/>
           <w:sz w:val="24"/>
           <w:szCs w:val="24"/>
+          <w:lang w:val="en-US"/>
+        </w:rPr>
+        <w:t>document</w:t>
+      </w:r>
+      <w:r>
+        <w:rPr>
+          <w:rFonts w:ascii="Courier New" w:hAnsi="Courier New" w:cs="Courier New"/>
+          <w:sz w:val="24"/>
+          <w:szCs w:val="24"/>
+          <w:lang w:val="en-US"/>
         </w:rPr>
         <w:t>, [</w:t>
       </w:r>
@@ -21318,6 +21456,7 @@
           <w:rFonts w:ascii="Courier New" w:hAnsi="Courier New" w:cs="Courier New"/>
           <w:sz w:val="24"/>
           <w:szCs w:val="24"/>
+          <w:lang w:val="en-US"/>
         </w:rPr>
         <w:t>callback</w:t>
       </w:r>
@@ -21326,6 +21465,7 @@
           <w:rFonts w:ascii="Courier New" w:hAnsi="Courier New" w:cs="Courier New"/>
           <w:sz w:val="24"/>
           <w:szCs w:val="24"/>
+          <w:lang w:val="en-US"/>
         </w:rPr>
         <w:t>])</w:t>
       </w:r>
@@ -21543,7 +21683,15 @@
           <w:sz w:val="24"/>
           <w:szCs w:val="24"/>
         </w:rPr>
-        <w:t xml:space="preserve"> Funkcja działa zarówno na kliencie, jak i na serwerze.</w:t>
+        <w:t xml:space="preserve"> </w:t>
+      </w:r>
+      <w:r>
+        <w:rPr>
+          <w:rFonts w:ascii="Times New Roman" w:hAnsi="Times New Roman" w:cs="Times New Roman"/>
+          <w:sz w:val="24"/>
+          <w:szCs w:val="24"/>
+        </w:rPr>
+        <w:t>Funkcja działa zarówno na kliencie, jak i na serwerze.</w:t>
       </w:r>
     </w:p>
     <w:p>
@@ -21575,63 +21723,28 @@
           <w:rFonts w:ascii="Courier New" w:hAnsi="Courier New" w:cs="Courier New"/>
           <w:sz w:val="24"/>
           <w:szCs w:val="24"/>
-        </w:rPr>
-      </w:pPr>
+          <w:lang w:val="en-US"/>
+        </w:rPr>
+      </w:pPr>
+      <w:proofErr w:type="gramStart"/>
       <w:r>
         <w:rPr>
           <w:rFonts w:ascii="Courier New" w:hAnsi="Courier New" w:cs="Courier New"/>
           <w:sz w:val="24"/>
           <w:szCs w:val="24"/>
-        </w:rPr>
-        <w:t>Mongo.Collection.</w:t>
-      </w:r>
+          <w:lang w:val="en-US"/>
+        </w:rPr>
+        <w:t>Mongo.Collection.update(</w:t>
+      </w:r>
+      <w:proofErr w:type="gramEnd"/>
       <w:r>
         <w:rPr>
           <w:rFonts w:ascii="Courier New" w:hAnsi="Courier New" w:cs="Courier New"/>
           <w:sz w:val="24"/>
           <w:szCs w:val="24"/>
-        </w:rPr>
-        <w:t>update(selector</w:t>
-      </w:r>
-      <w:r>
-        <w:rPr>
-          <w:rFonts w:ascii="Courier New" w:hAnsi="Courier New" w:cs="Courier New"/>
-          <w:sz w:val="24"/>
-          <w:szCs w:val="24"/>
-        </w:rPr>
-        <w:t>,</w:t>
-      </w:r>
-      <w:r>
-        <w:rPr>
-          <w:rFonts w:ascii="Courier New" w:hAnsi="Courier New" w:cs="Courier New"/>
-          <w:sz w:val="24"/>
-          <w:szCs w:val="24"/>
-        </w:rPr>
-        <w:t xml:space="preserve"> modifier, [options],</w:t>
-      </w:r>
-      <w:r>
-        <w:rPr>
-          <w:rFonts w:ascii="Courier New" w:hAnsi="Courier New" w:cs="Courier New"/>
-          <w:sz w:val="24"/>
-          <w:szCs w:val="24"/>
-        </w:rPr>
-        <w:t xml:space="preserve"> [</w:t>
-      </w:r>
-      <w:r>
-        <w:rPr>
-          <w:rFonts w:ascii="Courier New" w:hAnsi="Courier New" w:cs="Courier New"/>
-          <w:sz w:val="24"/>
-          <w:szCs w:val="24"/>
-        </w:rPr>
-        <w:t>callback</w:t>
-      </w:r>
-      <w:r>
-        <w:rPr>
-          <w:rFonts w:ascii="Courier New" w:hAnsi="Courier New" w:cs="Courier New"/>
-          <w:sz w:val="24"/>
-          <w:szCs w:val="24"/>
-        </w:rPr>
-        <w:t>])</w:t>
+          <w:lang w:val="en-US"/>
+        </w:rPr>
+        <w:t>selector, modifier, [options], [callback])</w:t>
       </w:r>
     </w:p>
     <w:p>
@@ -21675,15 +21788,49 @@
           <w:sz w:val="24"/>
           <w:szCs w:val="24"/>
         </w:rPr>
-        <w:t xml:space="preserve"> W selektorze filtrujemy, jakie dokumenty chcemy modyfikować. Modyfikator </w:t>
-      </w:r>
-      <w:r>
-        <w:rPr>
-          <w:rFonts w:ascii="Times New Roman" w:hAnsi="Times New Roman" w:cs="Times New Roman"/>
-          <w:sz w:val="24"/>
-          <w:szCs w:val="24"/>
-        </w:rPr>
-        <w:t>jest najważniejszą częścią polecenia. On określa to jak chcemy zmienić dokumenty dopasowane do selektora.</w:t>
+        <w:t xml:space="preserve"> W selektorze filtruje się te dokumenty</w:t>
+      </w:r>
+      <w:r>
+        <w:rPr>
+          <w:rFonts w:ascii="Times New Roman" w:hAnsi="Times New Roman" w:cs="Times New Roman"/>
+          <w:sz w:val="24"/>
+          <w:szCs w:val="24"/>
+        </w:rPr>
+        <w:t xml:space="preserve">, </w:t>
+      </w:r>
+      <w:r>
+        <w:rPr>
+          <w:rFonts w:ascii="Times New Roman" w:hAnsi="Times New Roman" w:cs="Times New Roman"/>
+          <w:sz w:val="24"/>
+          <w:szCs w:val="24"/>
+        </w:rPr>
+        <w:t>które</w:t>
+      </w:r>
+      <w:r>
+        <w:rPr>
+          <w:rFonts w:ascii="Times New Roman" w:hAnsi="Times New Roman" w:cs="Times New Roman"/>
+          <w:sz w:val="24"/>
+          <w:szCs w:val="24"/>
+        </w:rPr>
+        <w:t xml:space="preserve"> chcemy modyfikować. Modyfikator </w:t>
+      </w:r>
+      <w:r>
+        <w:rPr>
+          <w:rFonts w:ascii="Times New Roman" w:hAnsi="Times New Roman" w:cs="Times New Roman"/>
+          <w:sz w:val="24"/>
+          <w:szCs w:val="24"/>
+        </w:rPr>
+        <w:t>jest najważniejszą częścią polecenia. On określ</w:t>
+      </w:r>
+      <w:bookmarkStart w:id="32" w:name="_GoBack"/>
+      <w:bookmarkEnd w:id="32"/>
+      <w:r>
+        <w:rPr>
+          <w:rFonts w:ascii="Times New Roman" w:hAnsi="Times New Roman" w:cs="Times New Roman"/>
+          <w:sz w:val="24"/>
+          <w:szCs w:val="24"/>
+        </w:rPr>
+        <w:t>a to jak chcemy zmienić dokumenty dopasowane do selektora.</w:t>
       </w:r>
     </w:p>
     <w:p>
@@ -21789,6 +21936,7 @@
           <w:rFonts w:ascii="Courier New" w:hAnsi="Courier New" w:cs="Courier New"/>
           <w:sz w:val="24"/>
           <w:szCs w:val="24"/>
+          <w:lang w:val="en-US"/>
         </w:rPr>
       </w:pPr>
       <w:r>
@@ -21796,24 +21944,29 @@
           <w:rFonts w:ascii="Courier New" w:hAnsi="Courier New" w:cs="Courier New"/>
           <w:sz w:val="24"/>
           <w:szCs w:val="24"/>
-        </w:rPr>
-        <w:t>{$set: { name: ‘Bob’ },</w:t>
-      </w:r>
+          <w:lang w:val="en-US"/>
+        </w:rPr>
+        <w:t xml:space="preserve">{$set: </w:t>
+      </w:r>
+      <w:proofErr w:type="gramStart"/>
       <w:r>
         <w:rPr>
           <w:rFonts w:ascii="Courier New" w:hAnsi="Courier New" w:cs="Courier New"/>
           <w:sz w:val="24"/>
           <w:szCs w:val="24"/>
-        </w:rPr>
-        <w:t xml:space="preserve"> </w:t>
-      </w:r>
+          <w:lang w:val="en-US"/>
+        </w:rPr>
+        <w:t>{ name</w:t>
+      </w:r>
+      <w:proofErr w:type="gramEnd"/>
       <w:r>
         <w:rPr>
           <w:rFonts w:ascii="Courier New" w:hAnsi="Courier New" w:cs="Courier New"/>
           <w:sz w:val="24"/>
           <w:szCs w:val="24"/>
-        </w:rPr>
-        <w:t>$inc: { age: 2 }}</w:t>
+          <w:lang w:val="en-US"/>
+        </w:rPr>
+        <w:t>: ‘Bob’ }, $inc: { age: 2 }}</w:t>
       </w:r>
     </w:p>
     <w:p>
@@ -21833,7 +21986,39 @@
           <w:sz w:val="24"/>
           <w:szCs w:val="24"/>
         </w:rPr>
-        <w:t xml:space="preserve">Jeżeli modyfikator nie zawiera $-operatora, on jest </w:t>
+        <w:t>J</w:t>
+      </w:r>
+      <w:r>
+        <w:rPr>
+          <w:rFonts w:ascii="Times New Roman" w:hAnsi="Times New Roman" w:cs="Times New Roman"/>
+          <w:sz w:val="24"/>
+          <w:szCs w:val="24"/>
+        </w:rPr>
+        <w:t xml:space="preserve">eżeli modyfikator nie zawiera </w:t>
+      </w:r>
+      <w:r>
+        <w:rPr>
+          <w:rFonts w:ascii="Times New Roman" w:hAnsi="Times New Roman" w:cs="Times New Roman"/>
+          <w:sz w:val="24"/>
+          <w:szCs w:val="24"/>
+        </w:rPr>
+        <w:t>operatora</w:t>
+      </w:r>
+      <w:r>
+        <w:rPr>
+          <w:rFonts w:ascii="Times New Roman" w:hAnsi="Times New Roman" w:cs="Times New Roman"/>
+          <w:sz w:val="24"/>
+          <w:szCs w:val="24"/>
+        </w:rPr>
+        <w:t xml:space="preserve"> ‘$’</w:t>
+      </w:r>
+      <w:r>
+        <w:rPr>
+          <w:rFonts w:ascii="Times New Roman" w:hAnsi="Times New Roman" w:cs="Times New Roman"/>
+          <w:sz w:val="24"/>
+          <w:szCs w:val="24"/>
+        </w:rPr>
+        <w:t xml:space="preserve">, on jest </w:t>
       </w:r>
       <w:r>
         <w:rPr>
@@ -21993,13 +22178,16 @@
           <w:rFonts w:ascii="Courier New" w:hAnsi="Courier New" w:cs="Courier New"/>
           <w:sz w:val="24"/>
           <w:szCs w:val="24"/>
-        </w:rPr>
-      </w:pPr>
+          <w:lang w:val="en-US"/>
+        </w:rPr>
+      </w:pPr>
+      <w:proofErr w:type="gramStart"/>
       <w:r>
         <w:rPr>
           <w:rFonts w:ascii="Courier New" w:hAnsi="Courier New" w:cs="Courier New"/>
           <w:sz w:val="24"/>
           <w:szCs w:val="24"/>
+          <w:lang w:val="en-US"/>
         </w:rPr>
         <w:t>Mongo.Collection.</w:t>
       </w:r>
@@ -22008,6 +22196,7 @@
           <w:rFonts w:ascii="Courier New" w:hAnsi="Courier New" w:cs="Courier New"/>
           <w:sz w:val="24"/>
           <w:szCs w:val="24"/>
+          <w:lang w:val="en-US"/>
         </w:rPr>
         <w:t>remove</w:t>
       </w:r>
@@ -22016,95 +22205,286 @@
           <w:rFonts w:ascii="Courier New" w:hAnsi="Courier New" w:cs="Courier New"/>
           <w:sz w:val="24"/>
           <w:szCs w:val="24"/>
-        </w:rPr>
-        <w:t>(selector</w:t>
-      </w:r>
+          <w:lang w:val="en-US"/>
+        </w:rPr>
+        <w:t>(</w:t>
+      </w:r>
+      <w:proofErr w:type="gramEnd"/>
       <w:r>
         <w:rPr>
           <w:rFonts w:ascii="Courier New" w:hAnsi="Courier New" w:cs="Courier New"/>
           <w:sz w:val="24"/>
           <w:szCs w:val="24"/>
+          <w:lang w:val="en-US"/>
+        </w:rPr>
+        <w:t>selector,</w:t>
+      </w:r>
+      <w:r>
+        <w:rPr>
+          <w:rFonts w:ascii="Courier New" w:hAnsi="Courier New" w:cs="Courier New"/>
+          <w:sz w:val="24"/>
+          <w:szCs w:val="24"/>
+          <w:lang w:val="en-US"/>
+        </w:rPr>
+        <w:t xml:space="preserve"> </w:t>
+      </w:r>
+      <w:r>
+        <w:rPr>
+          <w:rFonts w:ascii="Courier New" w:hAnsi="Courier New" w:cs="Courier New"/>
+          <w:sz w:val="24"/>
+          <w:szCs w:val="24"/>
+          <w:lang w:val="en-US"/>
+        </w:rPr>
+        <w:t>[callback])</w:t>
+      </w:r>
+    </w:p>
+    <w:p>
+      <w:pPr>
+        <w:spacing w:line="360" w:lineRule="auto"/>
+        <w:ind w:firstLine="720"/>
+        <w:jc w:val="both"/>
+        <w:rPr>
+          <w:rFonts w:ascii="Times New Roman" w:hAnsi="Times New Roman" w:cs="Times New Roman"/>
+          <w:sz w:val="24"/>
+          <w:szCs w:val="24"/>
+        </w:rPr>
+      </w:pPr>
+      <w:r>
+        <w:rPr>
+          <w:rFonts w:ascii="Times New Roman" w:hAnsi="Times New Roman" w:cs="Times New Roman"/>
+          <w:sz w:val="24"/>
+          <w:szCs w:val="24"/>
+        </w:rPr>
+        <w:t xml:space="preserve">Ta funkcja </w:t>
+      </w:r>
+      <w:r>
+        <w:rPr>
+          <w:rFonts w:ascii="Times New Roman" w:hAnsi="Times New Roman" w:cs="Times New Roman"/>
+          <w:sz w:val="24"/>
+          <w:szCs w:val="24"/>
+        </w:rPr>
+        <w:t>usuwa z kolekcji wszystkie dokumenty dopasowane do selektora. Jeżeli selektorem jest pusty obiekt, usuną się wszystkie dokumenty kolekcji. Po stronie klienta posiada wiele ograniczeń, związanych z bezpieczeństwem.</w:t>
+      </w:r>
+    </w:p>
+    <w:p>
+      <w:pPr>
+        <w:pStyle w:val="Heading2"/>
+        <w:spacing w:line="360" w:lineRule="auto"/>
+        <w:jc w:val="both"/>
+        <w:rPr>
+          <w:lang w:val="en-US"/>
+        </w:rPr>
+      </w:pPr>
+      <w:bookmarkStart w:id="33" w:name="_Toc516481814"/>
+      <w:r>
+        <w:rPr>
+          <w:lang w:val="en-US"/>
+        </w:rPr>
+        <w:t>Publish &amp; Subscribe</w:t>
+      </w:r>
+      <w:bookmarkEnd w:id="33"/>
+    </w:p>
+    <w:p>
+      <w:pPr>
+        <w:spacing w:line="360" w:lineRule="auto"/>
+        <w:ind w:firstLine="567"/>
+        <w:jc w:val="both"/>
+        <w:rPr>
+          <w:rFonts w:ascii="Times New Roman" w:hAnsi="Times New Roman" w:cs="Times New Roman"/>
+          <w:sz w:val="24"/>
+          <w:szCs w:val="24"/>
+        </w:rPr>
+      </w:pPr>
+      <w:r>
+        <w:rPr>
+          <w:rFonts w:ascii="Times New Roman" w:hAnsi="Times New Roman" w:cs="Times New Roman"/>
+          <w:sz w:val="24"/>
+          <w:szCs w:val="24"/>
+        </w:rPr>
+        <w:t xml:space="preserve">W tej sekcji będzie omówiony sposób kontroli </w:t>
+      </w:r>
+      <w:r>
+        <w:rPr>
+          <w:rFonts w:ascii="Times New Roman" w:hAnsi="Times New Roman" w:cs="Times New Roman"/>
+          <w:sz w:val="24"/>
+          <w:szCs w:val="24"/>
+        </w:rPr>
+        <w:t>synchronizacji</w:t>
+      </w:r>
+      <w:r>
+        <w:rPr>
+          <w:rFonts w:ascii="Times New Roman" w:hAnsi="Times New Roman" w:cs="Times New Roman"/>
+          <w:sz w:val="24"/>
+          <w:szCs w:val="24"/>
+        </w:rPr>
+        <w:t xml:space="preserve"> bazy danych </w:t>
+      </w:r>
+      <w:r>
+        <w:rPr>
+          <w:rFonts w:ascii="Times New Roman" w:hAnsi="Times New Roman" w:cs="Times New Roman"/>
+          <w:i/>
+          <w:sz w:val="24"/>
+          <w:szCs w:val="24"/>
+        </w:rPr>
+        <w:t>MongoDB</w:t>
+      </w:r>
+      <w:r>
+        <w:rPr>
+          <w:rFonts w:ascii="Times New Roman" w:hAnsi="Times New Roman" w:cs="Times New Roman"/>
+          <w:sz w:val="24"/>
+          <w:szCs w:val="24"/>
+        </w:rPr>
+        <w:t xml:space="preserve"> na serwerze z bazą danych </w:t>
+      </w:r>
+      <w:r>
+        <w:rPr>
+          <w:rFonts w:ascii="Times New Roman" w:hAnsi="Times New Roman" w:cs="Times New Roman"/>
+          <w:i/>
+          <w:sz w:val="24"/>
+          <w:szCs w:val="24"/>
+        </w:rPr>
+        <w:t>MiniMongo</w:t>
+      </w:r>
+      <w:r>
+        <w:rPr>
+          <w:rFonts w:ascii="Times New Roman" w:hAnsi="Times New Roman" w:cs="Times New Roman"/>
+          <w:sz w:val="24"/>
+          <w:szCs w:val="24"/>
+        </w:rPr>
+        <w:t xml:space="preserve"> po stronie klienta. Domyślnie przy tworzeniu aplikacji o standardowym szablonie, do projektu jest dodany pakiet o nazwie </w:t>
+      </w:r>
+      <w:r>
+        <w:rPr>
+          <w:rFonts w:ascii="Times New Roman" w:hAnsi="Times New Roman" w:cs="Times New Roman"/>
+          <w:i/>
+          <w:sz w:val="24"/>
+          <w:szCs w:val="24"/>
+        </w:rPr>
+        <w:t>autopublish</w:t>
+      </w:r>
+      <w:r>
+        <w:rPr>
+          <w:rFonts w:ascii="Times New Roman" w:hAnsi="Times New Roman" w:cs="Times New Roman"/>
+          <w:sz w:val="24"/>
+          <w:szCs w:val="24"/>
+        </w:rPr>
+        <w:t xml:space="preserve">, który automatycznie udostępnia dane klientowi. Tak, kiedy dane są udostępnione, Meteor za pomocą protokołu DDP będzie na bieżąco synchronizował dane bazy </w:t>
+      </w:r>
+      <w:r>
+        <w:rPr>
+          <w:rFonts w:ascii="Times New Roman" w:hAnsi="Times New Roman" w:cs="Times New Roman"/>
+          <w:sz w:val="24"/>
+          <w:szCs w:val="24"/>
+        </w:rPr>
+        <w:t>klienta</w:t>
+      </w:r>
+      <w:r>
+        <w:rPr>
+          <w:rFonts w:ascii="Times New Roman" w:hAnsi="Times New Roman" w:cs="Times New Roman"/>
+          <w:sz w:val="24"/>
+          <w:szCs w:val="24"/>
+        </w:rPr>
+        <w:t xml:space="preserve"> z serwerową. To umożliwia nam korzystanie z danych za pomocą referencji na egzemplarz kolekcji </w:t>
+      </w:r>
+      <w:r>
+        <w:rPr>
+          <w:rFonts w:ascii="Times New Roman" w:hAnsi="Times New Roman" w:cs="Times New Roman"/>
+          <w:i/>
+          <w:sz w:val="24"/>
+          <w:szCs w:val="24"/>
+        </w:rPr>
+        <w:t>MiniMongo</w:t>
+      </w:r>
+      <w:r>
+        <w:rPr>
+          <w:rFonts w:ascii="Times New Roman" w:hAnsi="Times New Roman" w:cs="Times New Roman"/>
+          <w:sz w:val="24"/>
+          <w:szCs w:val="24"/>
         </w:rPr>
         <w:t>,</w:t>
       </w:r>
       <w:r>
         <w:rPr>
-          <w:rFonts w:ascii="Courier New" w:hAnsi="Courier New" w:cs="Courier New"/>
-          <w:sz w:val="24"/>
-          <w:szCs w:val="24"/>
-        </w:rPr>
-        <w:t xml:space="preserve"> </w:t>
-      </w:r>
-      <w:r>
-        <w:rPr>
-          <w:rFonts w:ascii="Courier New" w:hAnsi="Courier New" w:cs="Courier New"/>
-          <w:sz w:val="24"/>
-          <w:szCs w:val="24"/>
-        </w:rPr>
-        <w:t>[</w:t>
-      </w:r>
-      <w:r>
-        <w:rPr>
-          <w:rFonts w:ascii="Courier New" w:hAnsi="Courier New" w:cs="Courier New"/>
-          <w:sz w:val="24"/>
-          <w:szCs w:val="24"/>
-        </w:rPr>
-        <w:t>callback</w:t>
-      </w:r>
-      <w:r>
-        <w:rPr>
-          <w:rFonts w:ascii="Courier New" w:hAnsi="Courier New" w:cs="Courier New"/>
-          <w:sz w:val="24"/>
-          <w:szCs w:val="24"/>
-        </w:rPr>
-        <w:t>])</w:t>
-      </w:r>
-    </w:p>
-    <w:p>
-      <w:pPr>
-        <w:spacing w:line="360" w:lineRule="auto"/>
-        <w:ind w:firstLine="720"/>
-        <w:jc w:val="both"/>
-        <w:rPr>
-          <w:rFonts w:ascii="Times New Roman" w:hAnsi="Times New Roman" w:cs="Times New Roman"/>
-          <w:sz w:val="24"/>
-          <w:szCs w:val="24"/>
-        </w:rPr>
-      </w:pPr>
-      <w:r>
-        <w:rPr>
-          <w:rFonts w:ascii="Times New Roman" w:hAnsi="Times New Roman" w:cs="Times New Roman"/>
-          <w:sz w:val="24"/>
-          <w:szCs w:val="24"/>
-        </w:rPr>
-        <w:t xml:space="preserve">Ta funkcja </w:t>
-      </w:r>
-      <w:r>
-        <w:rPr>
-          <w:rFonts w:ascii="Times New Roman" w:hAnsi="Times New Roman" w:cs="Times New Roman"/>
-          <w:sz w:val="24"/>
-          <w:szCs w:val="24"/>
-        </w:rPr>
-        <w:t>usuwa z kolekcji wszystkie dokumenty dopasowane do selektora. Jeżeli selektorem jest pusty obiekt, usuną się wszystkie dokumenty kolekcji. Po stronie klienta posiada wiele ograniczeń, związanych z bezpieczeństwem.</w:t>
-      </w:r>
-    </w:p>
-    <w:p>
-      <w:pPr>
-        <w:pStyle w:val="Heading2"/>
-        <w:spacing w:line="360" w:lineRule="auto"/>
-        <w:jc w:val="both"/>
-        <w:rPr>
-          <w:lang w:val="en-US"/>
-        </w:rPr>
-      </w:pPr>
-      <w:bookmarkStart w:id="33" w:name="_Toc516481814"/>
-      <w:r>
-        <w:rPr>
-          <w:lang w:val="en-US"/>
-        </w:rPr>
-        <w:t>Publish &amp; Subscribe</w:t>
-      </w:r>
-      <w:bookmarkEnd w:id="33"/>
+          <w:rFonts w:ascii="Times New Roman" w:hAnsi="Times New Roman" w:cs="Times New Roman"/>
+          <w:sz w:val="24"/>
+          <w:szCs w:val="24"/>
+        </w:rPr>
+        <w:t xml:space="preserve"> która z kolei zawiera f</w:t>
+      </w:r>
+      <w:r>
+        <w:rPr>
+          <w:rFonts w:ascii="Times New Roman" w:hAnsi="Times New Roman" w:cs="Times New Roman"/>
+          <w:sz w:val="24"/>
+          <w:szCs w:val="24"/>
+        </w:rPr>
+        <w:t xml:space="preserve">unkcje </w:t>
+      </w:r>
+      <w:r>
+        <w:rPr>
+          <w:rFonts w:ascii="Times New Roman" w:hAnsi="Times New Roman" w:cs="Times New Roman"/>
+          <w:i/>
+          <w:sz w:val="24"/>
+          <w:szCs w:val="24"/>
+        </w:rPr>
+        <w:t>find, update, remove</w:t>
+      </w:r>
+      <w:r>
+        <w:rPr>
+          <w:rFonts w:ascii="Times New Roman" w:hAnsi="Times New Roman" w:cs="Times New Roman"/>
+          <w:sz w:val="24"/>
+          <w:szCs w:val="24"/>
+        </w:rPr>
+        <w:t xml:space="preserve"> it</w:t>
+      </w:r>
+      <w:r>
+        <w:rPr>
+          <w:rFonts w:ascii="Times New Roman" w:hAnsi="Times New Roman" w:cs="Times New Roman"/>
+          <w:sz w:val="24"/>
+          <w:szCs w:val="24"/>
+        </w:rPr>
+        <w:t xml:space="preserve">d. Warto zauważyć, że praca z </w:t>
+      </w:r>
+      <w:r>
+        <w:rPr>
+          <w:rFonts w:ascii="Times New Roman" w:hAnsi="Times New Roman" w:cs="Times New Roman"/>
+          <w:i/>
+          <w:sz w:val="24"/>
+          <w:szCs w:val="24"/>
+        </w:rPr>
+        <w:t>MiniMongo</w:t>
+      </w:r>
+      <w:r>
+        <w:rPr>
+          <w:rFonts w:ascii="Times New Roman" w:hAnsi="Times New Roman" w:cs="Times New Roman"/>
+          <w:sz w:val="24"/>
+          <w:szCs w:val="24"/>
+        </w:rPr>
+        <w:t xml:space="preserve"> odbywa się w</w:t>
+      </w:r>
+      <w:r>
+        <w:rPr>
+          <w:rFonts w:ascii="Times New Roman" w:hAnsi="Times New Roman" w:cs="Times New Roman"/>
+          <w:sz w:val="24"/>
+          <w:szCs w:val="24"/>
+        </w:rPr>
+        <w:t xml:space="preserve"> dokładnie </w:t>
+      </w:r>
+      <w:r>
+        <w:rPr>
+          <w:rFonts w:ascii="Times New Roman" w:hAnsi="Times New Roman" w:cs="Times New Roman"/>
+          <w:sz w:val="24"/>
+          <w:szCs w:val="24"/>
+        </w:rPr>
+        <w:t>takiej samej składni</w:t>
+      </w:r>
+      <w:r>
+        <w:rPr>
+          <w:rFonts w:ascii="Times New Roman" w:hAnsi="Times New Roman" w:cs="Times New Roman"/>
+          <w:sz w:val="24"/>
+          <w:szCs w:val="24"/>
+        </w:rPr>
+        <w:t xml:space="preserve"> jak i na serwerze.</w:t>
+      </w:r>
     </w:p>
     <w:p>
       <w:pPr>
@@ -22123,23 +22503,7 @@
           <w:sz w:val="24"/>
           <w:szCs w:val="24"/>
         </w:rPr>
-        <w:t xml:space="preserve">W tej sekcji będzie omówiony sposób kontroli </w:t>
-      </w:r>
-      <w:r>
-        <w:rPr>
-          <w:rFonts w:ascii="Times New Roman" w:hAnsi="Times New Roman" w:cs="Times New Roman"/>
-          <w:sz w:val="24"/>
-          <w:szCs w:val="24"/>
-        </w:rPr>
-        <w:t>synchronizacji</w:t>
-      </w:r>
-      <w:r>
-        <w:rPr>
-          <w:rFonts w:ascii="Times New Roman" w:hAnsi="Times New Roman" w:cs="Times New Roman"/>
-          <w:sz w:val="24"/>
-          <w:szCs w:val="24"/>
-        </w:rPr>
-        <w:t xml:space="preserve"> bazy danych </w:t>
+        <w:t xml:space="preserve">Podejście z użyciem pakietu </w:t>
       </w:r>
       <w:r>
         <w:rPr>
@@ -22148,40 +22512,6 @@
           <w:sz w:val="24"/>
           <w:szCs w:val="24"/>
         </w:rPr>
-        <w:t>MongoDB</w:t>
-      </w:r>
-      <w:r>
-        <w:rPr>
-          <w:rFonts w:ascii="Times New Roman" w:hAnsi="Times New Roman" w:cs="Times New Roman"/>
-          <w:sz w:val="24"/>
-          <w:szCs w:val="24"/>
-        </w:rPr>
-        <w:t xml:space="preserve"> na serwerze z bazą danych </w:t>
-      </w:r>
-      <w:r>
-        <w:rPr>
-          <w:rFonts w:ascii="Times New Roman" w:hAnsi="Times New Roman" w:cs="Times New Roman"/>
-          <w:i/>
-          <w:sz w:val="24"/>
-          <w:szCs w:val="24"/>
-        </w:rPr>
-        <w:t>MiniMongo</w:t>
-      </w:r>
-      <w:r>
-        <w:rPr>
-          <w:rFonts w:ascii="Times New Roman" w:hAnsi="Times New Roman" w:cs="Times New Roman"/>
-          <w:sz w:val="24"/>
-          <w:szCs w:val="24"/>
-        </w:rPr>
-        <w:t xml:space="preserve"> po stronie klienta. Domyślnie przy tworzeniu aplikacji o standardowym szablonie, do projektu jest dodany pakiet o nazwie </w:t>
-      </w:r>
-      <w:r>
-        <w:rPr>
-          <w:rFonts w:ascii="Times New Roman" w:hAnsi="Times New Roman" w:cs="Times New Roman"/>
-          <w:i/>
-          <w:sz w:val="24"/>
-          <w:szCs w:val="24"/>
-        </w:rPr>
         <w:t>autopublish</w:t>
       </w:r>
       <w:r>
@@ -22190,32 +22520,39 @@
           <w:sz w:val="24"/>
           <w:szCs w:val="24"/>
         </w:rPr>
-        <w:t xml:space="preserve">, który automatycznie udostępnia dane klientowi. Tak, kiedy dane są udostępnione, Meteor za pomocą protokołu DDP będzie na bieżąco synchronizował dane bazy </w:t>
-      </w:r>
-      <w:r>
-        <w:rPr>
-          <w:rFonts w:ascii="Times New Roman" w:hAnsi="Times New Roman" w:cs="Times New Roman"/>
-          <w:sz w:val="24"/>
-          <w:szCs w:val="24"/>
-        </w:rPr>
-        <w:t>klienta</w:t>
-      </w:r>
-      <w:r>
-        <w:rPr>
-          <w:rFonts w:ascii="Times New Roman" w:hAnsi="Times New Roman" w:cs="Times New Roman"/>
-          <w:sz w:val="24"/>
-          <w:szCs w:val="24"/>
-        </w:rPr>
-        <w:t xml:space="preserve"> z serwerową. To umożliwia nam korzystanie z danych za pomocą referencji na egzemplarz kolekcji </w:t>
-      </w:r>
-      <w:r>
-        <w:rPr>
-          <w:rFonts w:ascii="Times New Roman" w:hAnsi="Times New Roman" w:cs="Times New Roman"/>
-          <w:i/>
-          <w:sz w:val="24"/>
-          <w:szCs w:val="24"/>
-        </w:rPr>
-        <w:t>MiniMongo</w:t>
+        <w:t xml:space="preserve"> ma swoje zalety oraz wady. </w:t>
+      </w:r>
+      <w:r>
+        <w:rPr>
+          <w:rFonts w:ascii="Times New Roman" w:hAnsi="Times New Roman" w:cs="Times New Roman"/>
+          <w:sz w:val="24"/>
+          <w:szCs w:val="24"/>
+        </w:rPr>
+        <w:t>Posiadając</w:t>
+      </w:r>
+      <w:r>
+        <w:rPr>
+          <w:rFonts w:ascii="Times New Roman" w:hAnsi="Times New Roman" w:cs="Times New Roman"/>
+          <w:sz w:val="24"/>
+          <w:szCs w:val="24"/>
+        </w:rPr>
+        <w:t xml:space="preserve"> dokładnie te same dane na kliencie nie musimy w ogóle </w:t>
+      </w:r>
+      <w:r>
+        <w:rPr>
+          <w:rFonts w:ascii="Times New Roman" w:hAnsi="Times New Roman" w:cs="Times New Roman"/>
+          <w:sz w:val="24"/>
+          <w:szCs w:val="24"/>
+        </w:rPr>
+        <w:t>zastanawiać się nad warstwą danych. J</w:t>
+      </w:r>
+      <w:r>
+        <w:rPr>
+          <w:rFonts w:ascii="Times New Roman" w:hAnsi="Times New Roman" w:cs="Times New Roman"/>
+          <w:sz w:val="24"/>
+          <w:szCs w:val="24"/>
+        </w:rPr>
+        <w:t>est to bardzo pomocne</w:t>
       </w:r>
       <w:r>
         <w:rPr>
@@ -22231,157 +22568,6 @@
           <w:sz w:val="24"/>
           <w:szCs w:val="24"/>
         </w:rPr>
-        <w:t xml:space="preserve"> która z kolei zawiera f</w:t>
-      </w:r>
-      <w:r>
-        <w:rPr>
-          <w:rFonts w:ascii="Times New Roman" w:hAnsi="Times New Roman" w:cs="Times New Roman"/>
-          <w:sz w:val="24"/>
-          <w:szCs w:val="24"/>
-        </w:rPr>
-        <w:t xml:space="preserve">unkcje </w:t>
-      </w:r>
-      <w:r>
-        <w:rPr>
-          <w:rFonts w:ascii="Times New Roman" w:hAnsi="Times New Roman" w:cs="Times New Roman"/>
-          <w:i/>
-          <w:sz w:val="24"/>
-          <w:szCs w:val="24"/>
-        </w:rPr>
-        <w:t>find, update, remove</w:t>
-      </w:r>
-      <w:r>
-        <w:rPr>
-          <w:rFonts w:ascii="Times New Roman" w:hAnsi="Times New Roman" w:cs="Times New Roman"/>
-          <w:sz w:val="24"/>
-          <w:szCs w:val="24"/>
-        </w:rPr>
-        <w:t xml:space="preserve"> it</w:t>
-      </w:r>
-      <w:r>
-        <w:rPr>
-          <w:rFonts w:ascii="Times New Roman" w:hAnsi="Times New Roman" w:cs="Times New Roman"/>
-          <w:sz w:val="24"/>
-          <w:szCs w:val="24"/>
-        </w:rPr>
-        <w:t xml:space="preserve">d. Warto zauważyć, że praca z </w:t>
-      </w:r>
-      <w:r>
-        <w:rPr>
-          <w:rFonts w:ascii="Times New Roman" w:hAnsi="Times New Roman" w:cs="Times New Roman"/>
-          <w:i/>
-          <w:sz w:val="24"/>
-          <w:szCs w:val="24"/>
-        </w:rPr>
-        <w:t>MiniMongo</w:t>
-      </w:r>
-      <w:r>
-        <w:rPr>
-          <w:rFonts w:ascii="Times New Roman" w:hAnsi="Times New Roman" w:cs="Times New Roman"/>
-          <w:sz w:val="24"/>
-          <w:szCs w:val="24"/>
-        </w:rPr>
-        <w:t xml:space="preserve"> odbywa się z dokładnie </w:t>
-      </w:r>
-      <w:r>
-        <w:rPr>
-          <w:rFonts w:ascii="Times New Roman" w:hAnsi="Times New Roman" w:cs="Times New Roman"/>
-          <w:sz w:val="24"/>
-          <w:szCs w:val="24"/>
-        </w:rPr>
-        <w:t>takiej samej składni</w:t>
-      </w:r>
-      <w:r>
-        <w:rPr>
-          <w:rFonts w:ascii="Times New Roman" w:hAnsi="Times New Roman" w:cs="Times New Roman"/>
-          <w:sz w:val="24"/>
-          <w:szCs w:val="24"/>
-        </w:rPr>
-        <w:t xml:space="preserve"> jak i na serwerze.</w:t>
-      </w:r>
-    </w:p>
-    <w:p>
-      <w:pPr>
-        <w:spacing w:line="360" w:lineRule="auto"/>
-        <w:ind w:firstLine="567"/>
-        <w:jc w:val="both"/>
-        <w:rPr>
-          <w:rFonts w:ascii="Times New Roman" w:hAnsi="Times New Roman" w:cs="Times New Roman"/>
-          <w:sz w:val="24"/>
-          <w:szCs w:val="24"/>
-        </w:rPr>
-      </w:pPr>
-      <w:r>
-        <w:rPr>
-          <w:rFonts w:ascii="Times New Roman" w:hAnsi="Times New Roman" w:cs="Times New Roman"/>
-          <w:sz w:val="24"/>
-          <w:szCs w:val="24"/>
-        </w:rPr>
-        <w:t xml:space="preserve">Podejście z użyciem pakietu </w:t>
-      </w:r>
-      <w:r>
-        <w:rPr>
-          <w:rFonts w:ascii="Times New Roman" w:hAnsi="Times New Roman" w:cs="Times New Roman"/>
-          <w:i/>
-          <w:sz w:val="24"/>
-          <w:szCs w:val="24"/>
-        </w:rPr>
-        <w:t>autopublish</w:t>
-      </w:r>
-      <w:r>
-        <w:rPr>
-          <w:rFonts w:ascii="Times New Roman" w:hAnsi="Times New Roman" w:cs="Times New Roman"/>
-          <w:sz w:val="24"/>
-          <w:szCs w:val="24"/>
-        </w:rPr>
-        <w:t xml:space="preserve"> ma swoje zalety oraz wady. </w:t>
-      </w:r>
-      <w:r>
-        <w:rPr>
-          <w:rFonts w:ascii="Times New Roman" w:hAnsi="Times New Roman" w:cs="Times New Roman"/>
-          <w:sz w:val="24"/>
-          <w:szCs w:val="24"/>
-        </w:rPr>
-        <w:t>Posiadając</w:t>
-      </w:r>
-      <w:r>
-        <w:rPr>
-          <w:rFonts w:ascii="Times New Roman" w:hAnsi="Times New Roman" w:cs="Times New Roman"/>
-          <w:sz w:val="24"/>
-          <w:szCs w:val="24"/>
-        </w:rPr>
-        <w:t xml:space="preserve"> dokładnie te same dane na kliencie nie musimy w ogóle </w:t>
-      </w:r>
-      <w:r>
-        <w:rPr>
-          <w:rFonts w:ascii="Times New Roman" w:hAnsi="Times New Roman" w:cs="Times New Roman"/>
-          <w:sz w:val="24"/>
-          <w:szCs w:val="24"/>
-        </w:rPr>
-        <w:t>zastanawiać się nad warstwą danych. J</w:t>
-      </w:r>
-      <w:r>
-        <w:rPr>
-          <w:rFonts w:ascii="Times New Roman" w:hAnsi="Times New Roman" w:cs="Times New Roman"/>
-          <w:sz w:val="24"/>
-          <w:szCs w:val="24"/>
-        </w:rPr>
-        <w:t>est to bardzo pomocne</w:t>
-      </w:r>
-      <w:r>
-        <w:rPr>
-          <w:rFonts w:ascii="Times New Roman" w:hAnsi="Times New Roman" w:cs="Times New Roman"/>
-          <w:sz w:val="24"/>
-          <w:szCs w:val="24"/>
-        </w:rPr>
-        <w:t>,</w:t>
-      </w:r>
-      <w:r>
-        <w:rPr>
-          <w:rFonts w:ascii="Times New Roman" w:hAnsi="Times New Roman" w:cs="Times New Roman"/>
-          <w:sz w:val="24"/>
-          <w:szCs w:val="24"/>
-        </w:rPr>
         <w:t xml:space="preserve"> kiedy tworzymy prototyp aplikacji. Ale z</w:t>
       </w:r>
       <w:r>
@@ -22414,7 +22600,31 @@
           <w:sz w:val="24"/>
           <w:szCs w:val="24"/>
         </w:rPr>
-        <w:t>, do jakich danych ma dostęp użytkownik.</w:t>
+        <w:t xml:space="preserve"> się </w:t>
+      </w:r>
+      <w:r>
+        <w:rPr>
+          <w:rFonts w:ascii="Times New Roman" w:hAnsi="Times New Roman" w:cs="Times New Roman"/>
+          <w:sz w:val="24"/>
+          <w:szCs w:val="24"/>
+        </w:rPr>
+        <w:t>do danych</w:t>
+      </w:r>
+      <w:r>
+        <w:rPr>
+          <w:rFonts w:ascii="Times New Roman" w:hAnsi="Times New Roman" w:cs="Times New Roman"/>
+          <w:sz w:val="24"/>
+          <w:szCs w:val="24"/>
+        </w:rPr>
+        <w:t>, do których</w:t>
+      </w:r>
+      <w:r>
+        <w:rPr>
+          <w:rFonts w:ascii="Times New Roman" w:hAnsi="Times New Roman" w:cs="Times New Roman"/>
+          <w:sz w:val="24"/>
+          <w:szCs w:val="24"/>
+        </w:rPr>
+        <w:t xml:space="preserve"> ma dostęp użytkownik.</w:t>
       </w:r>
     </w:p>
     <w:p>
@@ -22674,6 +22884,7 @@
           <w:i/>
           <w:sz w:val="24"/>
           <w:szCs w:val="24"/>
+          <w:lang w:val="en-US"/>
         </w:rPr>
       </w:pPr>
       <w:r>
@@ -22682,6 +22893,7 @@
           <w:b/>
           <w:sz w:val="24"/>
           <w:szCs w:val="24"/>
+          <w:lang w:val="en-US"/>
         </w:rPr>
         <w:t>Subskrybcja:</w:t>
       </w:r>
@@ -22694,31 +22906,28 @@
           <w:rFonts w:ascii="Courier New" w:hAnsi="Courier New" w:cs="Courier New"/>
           <w:sz w:val="24"/>
           <w:szCs w:val="24"/>
-        </w:rPr>
-      </w:pPr>
+          <w:lang w:val="en-US"/>
+        </w:rPr>
+      </w:pPr>
+      <w:proofErr w:type="gramStart"/>
       <w:r>
         <w:rPr>
           <w:rFonts w:ascii="Courier New" w:hAnsi="Courier New" w:cs="Courier New"/>
           <w:sz w:val="24"/>
           <w:szCs w:val="24"/>
-        </w:rPr>
-        <w:t xml:space="preserve">Meteor.subscribe(name, </w:t>
-      </w:r>
+          <w:lang w:val="en-US"/>
+        </w:rPr>
+        <w:t>Meteor.subscribe(</w:t>
+      </w:r>
+      <w:proofErr w:type="gramEnd"/>
       <w:r>
         <w:rPr>
           <w:rFonts w:ascii="Courier New" w:hAnsi="Courier New" w:cs="Courier New"/>
           <w:sz w:val="24"/>
           <w:szCs w:val="24"/>
-        </w:rPr>
-        <w:t>[arg1, arg2…], [callbacks]</w:t>
-      </w:r>
-      <w:r>
-        <w:rPr>
-          <w:rFonts w:ascii="Courier New" w:hAnsi="Courier New" w:cs="Courier New"/>
-          <w:sz w:val="24"/>
-          <w:szCs w:val="24"/>
-        </w:rPr>
-        <w:t>)</w:t>
+          <w:lang w:val="en-US"/>
+        </w:rPr>
+        <w:t>name, [arg1, arg2…], [callbacks])</w:t>
       </w:r>
     </w:p>
     <w:p>
@@ -22738,7 +22947,23 @@
           <w:sz w:val="24"/>
           <w:szCs w:val="24"/>
         </w:rPr>
-        <w:t xml:space="preserve">Funkcja jest dostępna wyłącznie po stronie klienta. Pod czas </w:t>
+        <w:t>Funkcja jest dostępna wyłącz</w:t>
+      </w:r>
+      <w:r>
+        <w:rPr>
+          <w:rFonts w:ascii="Times New Roman" w:hAnsi="Times New Roman" w:cs="Times New Roman"/>
+          <w:sz w:val="24"/>
+          <w:szCs w:val="24"/>
+        </w:rPr>
+        <w:t>nie po stronie klienta. W trakcie</w:t>
+      </w:r>
+      <w:r>
+        <w:rPr>
+          <w:rFonts w:ascii="Times New Roman" w:hAnsi="Times New Roman" w:cs="Times New Roman"/>
+          <w:sz w:val="24"/>
+          <w:szCs w:val="24"/>
+        </w:rPr>
+        <w:t xml:space="preserve"> </w:t>
       </w:r>
       <w:r>
         <w:rPr>
@@ -23037,7 +23262,7 @@
       <w:r>
         <w:rPr>
           <w:noProof/>
-          <w:lang w:val="ru-RU" w:eastAsia="ru-RU"/>
+          <w:lang w:val="en-US"/>
         </w:rPr>
         <w:lastRenderedPageBreak/>
         <w:drawing>
@@ -23322,37 +23547,26 @@
           <w:rFonts w:ascii="Courier New" w:hAnsi="Courier New" w:cs="Courier New"/>
           <w:sz w:val="24"/>
           <w:szCs w:val="24"/>
-        </w:rPr>
-      </w:pPr>
+          <w:lang w:val="en-US"/>
+        </w:rPr>
+      </w:pPr>
+      <w:proofErr w:type="gramStart"/>
       <w:r>
         <w:rPr>
           <w:rFonts w:ascii="Courier New" w:hAnsi="Courier New" w:cs="Courier New"/>
           <w:sz w:val="24"/>
           <w:szCs w:val="24"/>
-        </w:rPr>
-        <w:t>Meteor.</w:t>
-      </w:r>
+          <w:lang w:val="en-US"/>
+        </w:rPr>
+        <w:t>Meteor.call(</w:t>
+      </w:r>
+      <w:proofErr w:type="gramEnd"/>
       <w:r>
         <w:rPr>
           <w:rFonts w:ascii="Courier New" w:hAnsi="Courier New" w:cs="Courier New"/>
           <w:sz w:val="24"/>
           <w:szCs w:val="24"/>
-        </w:rPr>
-        <w:t>call</w:t>
-      </w:r>
-      <w:r>
-        <w:rPr>
-          <w:rFonts w:ascii="Courier New" w:hAnsi="Courier New" w:cs="Courier New"/>
-          <w:sz w:val="24"/>
-          <w:szCs w:val="24"/>
-        </w:rPr>
-        <w:t>(</w:t>
-      </w:r>
-      <w:r>
-        <w:rPr>
-          <w:rFonts w:ascii="Courier New" w:hAnsi="Courier New" w:cs="Courier New"/>
-          <w:sz w:val="24"/>
-          <w:szCs w:val="24"/>
+          <w:lang w:val="en-US"/>
         </w:rPr>
         <w:t>name, [arg1, arg2…], [asyncCallback])</w:t>
       </w:r>
@@ -23456,7 +23670,7 @@
           <w:sz w:val="24"/>
           <w:szCs w:val="24"/>
         </w:rPr>
-        <w:t xml:space="preserve">la momentalnie optymistycznie </w:t>
+        <w:t xml:space="preserve">la momentalnie </w:t>
       </w:r>
       <w:r>
         <w:rPr>
@@ -23501,7 +23715,39 @@
           <w:sz w:val="24"/>
           <w:szCs w:val="24"/>
         </w:rPr>
-        <w:t>, wywołanie metody odbędzie się asynchronicznie i po zakończeniu wywoła się funkcja zwrotna. Jeżeli nie podać ostatni argument, wywołanie odbędzie się w trybie synchronicznym.</w:t>
+        <w:t>, wywołanie metody odbędzie się asynchronicznie i po zakończeniu wywoła się f</w:t>
+      </w:r>
+      <w:r>
+        <w:rPr>
+          <w:rFonts w:ascii="Times New Roman" w:hAnsi="Times New Roman" w:cs="Times New Roman"/>
+          <w:sz w:val="24"/>
+          <w:szCs w:val="24"/>
+        </w:rPr>
+        <w:t xml:space="preserve">unkcja zwrotna. Jeżeli </w:t>
+      </w:r>
+      <w:r>
+        <w:rPr>
+          <w:rFonts w:ascii="Times New Roman" w:hAnsi="Times New Roman" w:cs="Times New Roman"/>
+          <w:sz w:val="24"/>
+          <w:szCs w:val="24"/>
+        </w:rPr>
+        <w:t xml:space="preserve"> ostatni argument</w:t>
+      </w:r>
+      <w:r>
+        <w:rPr>
+          <w:rFonts w:ascii="Times New Roman" w:hAnsi="Times New Roman" w:cs="Times New Roman"/>
+          <w:sz w:val="24"/>
+          <w:szCs w:val="24"/>
+        </w:rPr>
+        <w:t xml:space="preserve"> nie jest podany</w:t>
+      </w:r>
+      <w:r>
+        <w:rPr>
+          <w:rFonts w:ascii="Times New Roman" w:hAnsi="Times New Roman" w:cs="Times New Roman"/>
+          <w:sz w:val="24"/>
+          <w:szCs w:val="24"/>
+        </w:rPr>
+        <w:t>, wywołanie odbędzie się w trybie synchronicznym.</w:t>
       </w:r>
     </w:p>
     <w:p>
@@ -23521,7 +23767,39 @@
           <w:sz w:val="24"/>
           <w:szCs w:val="24"/>
         </w:rPr>
-        <w:t>Po modyfikacji danej, ta modyfikacja jest dostępna dla wszystkich subskrypcji, korzystających z tej danej.</w:t>
+        <w:t xml:space="preserve">Po modyfikacji danych, </w:t>
+      </w:r>
+      <w:r>
+        <w:rPr>
+          <w:rFonts w:ascii="Times New Roman" w:hAnsi="Times New Roman" w:cs="Times New Roman"/>
+          <w:sz w:val="24"/>
+          <w:szCs w:val="24"/>
+        </w:rPr>
+        <w:t>modyfikacja</w:t>
+      </w:r>
+      <w:r>
+        <w:rPr>
+          <w:rFonts w:ascii="Times New Roman" w:hAnsi="Times New Roman" w:cs="Times New Roman"/>
+          <w:sz w:val="24"/>
+          <w:szCs w:val="24"/>
+        </w:rPr>
+        <w:t xml:space="preserve"> ta</w:t>
+      </w:r>
+      <w:r>
+        <w:rPr>
+          <w:rFonts w:ascii="Times New Roman" w:hAnsi="Times New Roman" w:cs="Times New Roman"/>
+          <w:sz w:val="24"/>
+          <w:szCs w:val="24"/>
+        </w:rPr>
+        <w:t xml:space="preserve"> jest dostępna dla wszystkich subskryp</w:t>
+      </w:r>
+      <w:r>
+        <w:rPr>
+          <w:rFonts w:ascii="Times New Roman" w:hAnsi="Times New Roman" w:cs="Times New Roman"/>
+          <w:sz w:val="24"/>
+          <w:szCs w:val="24"/>
+        </w:rPr>
+        <w:t>cji, korzystających z tych danych.</w:t>
       </w:r>
     </w:p>
     <w:p>
@@ -23534,7 +23812,7 @@
       <w:r>
         <w:rPr>
           <w:noProof/>
-          <w:lang w:val="ru-RU" w:eastAsia="ru-RU"/>
+          <w:lang w:val="en-US"/>
         </w:rPr>
         <w:drawing>
           <wp:inline distT="0" distB="0" distL="0" distR="0" wp14:anchorId="0F313780" wp14:editId="02F6767B">
@@ -23642,15 +23920,87 @@
           <w:sz w:val="24"/>
           <w:szCs w:val="24"/>
         </w:rPr>
-        <w:t>czącym klient oraz serwer, ważna</w:t>
-      </w:r>
-      <w:r>
-        <w:rPr>
-          <w:rFonts w:ascii="Times New Roman" w:hAnsi="Times New Roman" w:cs="Times New Roman"/>
-          <w:sz w:val="24"/>
-          <w:szCs w:val="24"/>
-        </w:rPr>
-        <w:t xml:space="preserve"> jest świadomość tego, gdzie będzie </w:t>
+        <w:t>czącym klient</w:t>
+      </w:r>
+      <w:r>
+        <w:rPr>
+          <w:rFonts w:ascii="Times New Roman" w:hAnsi="Times New Roman" w:cs="Times New Roman"/>
+          <w:sz w:val="24"/>
+          <w:szCs w:val="24"/>
+        </w:rPr>
+        <w:t>a</w:t>
+      </w:r>
+      <w:r>
+        <w:rPr>
+          <w:rFonts w:ascii="Times New Roman" w:hAnsi="Times New Roman" w:cs="Times New Roman"/>
+          <w:sz w:val="24"/>
+          <w:szCs w:val="24"/>
+        </w:rPr>
+        <w:t xml:space="preserve"> </w:t>
+      </w:r>
+      <w:r>
+        <w:rPr>
+          <w:rFonts w:ascii="Times New Roman" w:hAnsi="Times New Roman" w:cs="Times New Roman"/>
+          <w:sz w:val="24"/>
+          <w:szCs w:val="24"/>
+        </w:rPr>
+        <w:t>z</w:t>
+      </w:r>
+      <w:r>
+        <w:rPr>
+          <w:rFonts w:ascii="Times New Roman" w:hAnsi="Times New Roman" w:cs="Times New Roman"/>
+          <w:sz w:val="24"/>
+          <w:szCs w:val="24"/>
+        </w:rPr>
+        <w:t xml:space="preserve"> serwer</w:t>
+      </w:r>
+      <w:r>
+        <w:rPr>
+          <w:rFonts w:ascii="Times New Roman" w:hAnsi="Times New Roman" w:cs="Times New Roman"/>
+          <w:sz w:val="24"/>
+          <w:szCs w:val="24"/>
+        </w:rPr>
+        <w:t>em</w:t>
+      </w:r>
+      <w:r>
+        <w:rPr>
+          <w:rFonts w:ascii="Times New Roman" w:hAnsi="Times New Roman" w:cs="Times New Roman"/>
+          <w:sz w:val="24"/>
+          <w:szCs w:val="24"/>
+        </w:rPr>
+        <w:t>, ważn</w:t>
+      </w:r>
+      <w:r>
+        <w:rPr>
+          <w:rFonts w:ascii="Times New Roman" w:hAnsi="Times New Roman" w:cs="Times New Roman"/>
+          <w:sz w:val="24"/>
+          <w:szCs w:val="24"/>
+        </w:rPr>
+        <w:t>e</w:t>
+      </w:r>
+      <w:r>
+        <w:rPr>
+          <w:rFonts w:ascii="Times New Roman" w:hAnsi="Times New Roman" w:cs="Times New Roman"/>
+          <w:sz w:val="24"/>
+          <w:szCs w:val="24"/>
+        </w:rPr>
+        <w:t xml:space="preserve"> jest </w:t>
+      </w:r>
+      <w:r>
+        <w:rPr>
+          <w:rFonts w:ascii="Times New Roman" w:hAnsi="Times New Roman" w:cs="Times New Roman"/>
+          <w:sz w:val="24"/>
+          <w:szCs w:val="24"/>
+        </w:rPr>
+        <w:t>to</w:t>
+      </w:r>
+      <w:r>
+        <w:rPr>
+          <w:rFonts w:ascii="Times New Roman" w:hAnsi="Times New Roman" w:cs="Times New Roman"/>
+          <w:sz w:val="24"/>
+          <w:szCs w:val="24"/>
+        </w:rPr>
+        <w:t xml:space="preserve">, gdzie będzie </w:t>
       </w:r>
       <w:r>
         <w:rPr>
@@ -23686,7 +24036,79 @@
           <w:sz w:val="24"/>
           <w:szCs w:val="24"/>
         </w:rPr>
-        <w:t>Ważnym jest owinięcie wrażliwych kawałków w metody. Tak każde żądanie, które przychodzi ze świata zewnętrznego, jest weryfikowane po stronie serwera. Jeżeli zaniedbać ten mechanizm, użytkownik będzie mógł wprowadz</w:t>
+        <w:t>Istotnym jest opakowanie</w:t>
+      </w:r>
+      <w:r>
+        <w:rPr>
+          <w:rFonts w:ascii="Times New Roman" w:hAnsi="Times New Roman" w:cs="Times New Roman"/>
+          <w:sz w:val="24"/>
+          <w:szCs w:val="24"/>
+        </w:rPr>
+        <w:t xml:space="preserve"> wrażliwych kawałków w metody. </w:t>
+      </w:r>
+      <w:r>
+        <w:rPr>
+          <w:rFonts w:ascii="Times New Roman" w:hAnsi="Times New Roman" w:cs="Times New Roman"/>
+          <w:sz w:val="24"/>
+          <w:szCs w:val="24"/>
+        </w:rPr>
+        <w:t>W ten sposób</w:t>
+      </w:r>
+      <w:r>
+        <w:rPr>
+          <w:rFonts w:ascii="Times New Roman" w:hAnsi="Times New Roman" w:cs="Times New Roman"/>
+          <w:sz w:val="24"/>
+          <w:szCs w:val="24"/>
+        </w:rPr>
+        <w:t xml:space="preserve"> każde żądanie, które przychodzi ze </w:t>
+      </w:r>
+      <w:r>
+        <w:rPr>
+          <w:rFonts w:ascii="Times New Roman" w:hAnsi="Times New Roman" w:cs="Times New Roman"/>
+          <w:sz w:val="24"/>
+          <w:szCs w:val="24"/>
+        </w:rPr>
+        <w:t>środowiska</w:t>
+      </w:r>
+      <w:r>
+        <w:rPr>
+          <w:rFonts w:ascii="Times New Roman" w:hAnsi="Times New Roman" w:cs="Times New Roman"/>
+          <w:sz w:val="24"/>
+          <w:szCs w:val="24"/>
+        </w:rPr>
+        <w:t xml:space="preserve"> zewnętrznego, jest weryfikowane po stronie serwera. Jeżeli </w:t>
+      </w:r>
+      <w:r>
+        <w:rPr>
+          <w:rFonts w:ascii="Times New Roman" w:hAnsi="Times New Roman" w:cs="Times New Roman"/>
+          <w:sz w:val="24"/>
+          <w:szCs w:val="24"/>
+        </w:rPr>
+        <w:t>jest zaniedbany</w:t>
+      </w:r>
+      <w:r>
+        <w:rPr>
+          <w:rFonts w:ascii="Times New Roman" w:hAnsi="Times New Roman" w:cs="Times New Roman"/>
+          <w:sz w:val="24"/>
+          <w:szCs w:val="24"/>
+        </w:rPr>
+        <w:t xml:space="preserve"> ten mechanizm, użytkownik będzie mógł </w:t>
+      </w:r>
+      <w:r>
+        <w:rPr>
+          <w:rFonts w:ascii="Times New Roman" w:hAnsi="Times New Roman" w:cs="Times New Roman"/>
+          <w:sz w:val="24"/>
+          <w:szCs w:val="24"/>
+        </w:rPr>
+        <w:t xml:space="preserve">niestety </w:t>
+      </w:r>
+      <w:r>
+        <w:rPr>
+          <w:rFonts w:ascii="Times New Roman" w:hAnsi="Times New Roman" w:cs="Times New Roman"/>
+          <w:sz w:val="24"/>
+          <w:szCs w:val="24"/>
+        </w:rPr>
+        <w:t>wprowadz</w:t>
       </w:r>
       <w:r>
         <w:rPr>
@@ -23722,7 +24144,23 @@
           <w:sz w:val="24"/>
           <w:szCs w:val="24"/>
         </w:rPr>
-        <w:t xml:space="preserve">Trzeba pamiętać o tym, żeby się pozbyć pakietów szablonowych: </w:t>
+        <w:t>Trzeba pamiętać</w:t>
+      </w:r>
+      <w:r>
+        <w:rPr>
+          <w:rFonts w:ascii="Times New Roman" w:hAnsi="Times New Roman" w:cs="Times New Roman"/>
+          <w:sz w:val="24"/>
+          <w:szCs w:val="24"/>
+        </w:rPr>
+        <w:t xml:space="preserve"> również</w:t>
+      </w:r>
+      <w:r>
+        <w:rPr>
+          <w:rFonts w:ascii="Times New Roman" w:hAnsi="Times New Roman" w:cs="Times New Roman"/>
+          <w:sz w:val="24"/>
+          <w:szCs w:val="24"/>
+        </w:rPr>
+        <w:t xml:space="preserve"> o tym, żeby się pozbyć pakietów szablonowych: </w:t>
       </w:r>
       <w:r>
         <w:rPr>
@@ -23899,23 +24337,39 @@
           <w:szCs w:val="24"/>
         </w:rPr>
         <w:tab/>
-        <w:t xml:space="preserve">O ile metody są dostępne wszędzie, bardzo łatwo można ubić serwer skryptem złośliwym, wywołującym te metody w pętli. Meteor ma wbudowane ograniczenia ilości </w:t>
-      </w:r>
-      <w:r>
-        <w:rPr>
-          <w:rFonts w:ascii="Times New Roman" w:hAnsi="Times New Roman" w:cs="Times New Roman"/>
-          <w:sz w:val="24"/>
-          <w:szCs w:val="24"/>
-        </w:rPr>
-        <w:t>wołań</w:t>
-      </w:r>
-      <w:r>
-        <w:rPr>
-          <w:rFonts w:ascii="Times New Roman" w:hAnsi="Times New Roman" w:cs="Times New Roman"/>
-          <w:sz w:val="24"/>
-          <w:szCs w:val="24"/>
-        </w:rPr>
-        <w:t xml:space="preserve"> przez jednostkę czasu. Także możemy modyfikować te wartości ręcznie.</w:t>
+        <w:t xml:space="preserve">O ile metody są dostępne wszędzie, bardzo łatwo można </w:t>
+      </w:r>
+      <w:r>
+        <w:rPr>
+          <w:rFonts w:ascii="Times New Roman" w:hAnsi="Times New Roman" w:cs="Times New Roman"/>
+          <w:sz w:val="24"/>
+          <w:szCs w:val="24"/>
+        </w:rPr>
+        <w:t>uszkodzić</w:t>
+      </w:r>
+      <w:r>
+        <w:rPr>
+          <w:rFonts w:ascii="Times New Roman" w:hAnsi="Times New Roman" w:cs="Times New Roman"/>
+          <w:sz w:val="24"/>
+          <w:szCs w:val="24"/>
+        </w:rPr>
+        <w:t xml:space="preserve"> serwer skryptem złośliwym, wywołującym te metody w pętli. Meteor ma wbudowane ograniczenia ilości </w:t>
+      </w:r>
+      <w:r>
+        <w:rPr>
+          <w:rFonts w:ascii="Times New Roman" w:hAnsi="Times New Roman" w:cs="Times New Roman"/>
+          <w:sz w:val="24"/>
+          <w:szCs w:val="24"/>
+        </w:rPr>
+        <w:t>wywołań przez jednostkę czasu. Możemy także</w:t>
+      </w:r>
+      <w:r>
+        <w:rPr>
+          <w:rFonts w:ascii="Times New Roman" w:hAnsi="Times New Roman" w:cs="Times New Roman"/>
+          <w:sz w:val="24"/>
+          <w:szCs w:val="24"/>
+        </w:rPr>
+        <w:t xml:space="preserve"> modyfikować te wartości ręcznie.</w:t>
       </w:r>
     </w:p>
     <w:p>
@@ -23955,7 +24409,23 @@
           <w:szCs w:val="24"/>
         </w:rPr>
         <w:tab/>
-        <w:t>Klucze do baz danych oraz klucze do zewnętrznych API muszą być przechowywane w plikach konfiguracyjnych lub za pomocą zmiennych środowiskowych. Te podejścia można kombinować. W taki sposób w środowisku developerskim można używać pliku konfiguracyjnego, a po wdrożeniu na serwer produkcyjny skonfigurować zmienne środowiskowe w ustawieniach serwera.</w:t>
+        <w:t>Klucze do baz danych oraz klucze do zewnętrznych API muszą być przechowywane w plikach konfiguracyjnych lub za pomocą zmiennych środowiskowyc</w:t>
+      </w:r>
+      <w:r>
+        <w:rPr>
+          <w:rFonts w:ascii="Times New Roman" w:hAnsi="Times New Roman" w:cs="Times New Roman"/>
+          <w:sz w:val="24"/>
+          <w:szCs w:val="24"/>
+        </w:rPr>
+        <w:t>h. Czasami wynika potrzeba kombinacji tych dwóch podejść, żeby umożliwić korzystanie z klucza na konkretnym środowisku</w:t>
+      </w:r>
+      <w:r>
+        <w:rPr>
+          <w:rFonts w:ascii="Times New Roman" w:hAnsi="Times New Roman" w:cs="Times New Roman"/>
+          <w:sz w:val="24"/>
+          <w:szCs w:val="24"/>
+        </w:rPr>
+        <w:t>. W taki sposób w środowisku developerskim można używać pliku konfiguracyjnego, a po wdrożeniu na serwer produkcyjny skonfigurować zmienne środowiskowe w ustawieniach serwera.</w:t>
       </w:r>
     </w:p>
     <w:p>
@@ -24249,7 +24719,7 @@
       <w:r>
         <w:rPr>
           <w:noProof/>
-          <w:lang w:val="ru-RU" w:eastAsia="ru-RU"/>
+          <w:lang w:val="en-US"/>
         </w:rPr>
         <w:drawing>
           <wp:inline distT="0" distB="0" distL="0" distR="0" wp14:anchorId="2481CCE0" wp14:editId="6505B625">
@@ -24352,7 +24822,63 @@
           <w:sz w:val="24"/>
           <w:szCs w:val="24"/>
         </w:rPr>
-        <w:t>Funkcja, która umożliwia uruchomienie kodu, jeżeli zmieniają się jej zależności. Zwraca obiekt, który można użyć do zatrzymywania obserwowania. Ten mechanizm jest bardzo wydajny i często używany. Zależnościami są reaktywne źródła danych (takie jak kolekcje). Nie musimy je jakoś specjalnie zaznaczać, wystarczy użyć je w funkcji.</w:t>
+        <w:t>Jest to f</w:t>
+      </w:r>
+      <w:r>
+        <w:rPr>
+          <w:rFonts w:ascii="Times New Roman" w:hAnsi="Times New Roman" w:cs="Times New Roman"/>
+          <w:sz w:val="24"/>
+          <w:szCs w:val="24"/>
+        </w:rPr>
+        <w:t xml:space="preserve">unkcja, która umożliwia uruchomienie kodu, jeżeli zmieniają się jej zależności. Zwraca </w:t>
+      </w:r>
+      <w:r>
+        <w:rPr>
+          <w:rFonts w:ascii="Times New Roman" w:hAnsi="Times New Roman" w:cs="Times New Roman"/>
+          <w:sz w:val="24"/>
+          <w:szCs w:val="24"/>
+        </w:rPr>
+        <w:t xml:space="preserve">ona </w:t>
+      </w:r>
+      <w:r>
+        <w:rPr>
+          <w:rFonts w:ascii="Times New Roman" w:hAnsi="Times New Roman" w:cs="Times New Roman"/>
+          <w:sz w:val="24"/>
+          <w:szCs w:val="24"/>
+        </w:rPr>
+        <w:t>obiekt, który można użyć do zatrzymywania obserwowania. Ten mechanizm jest bardzo wydajny i często używany. Zależnościami są reaktywne źródła danych (takie jak kolekcje). Nie</w:t>
+      </w:r>
+      <w:r>
+        <w:rPr>
+          <w:rFonts w:ascii="Times New Roman" w:hAnsi="Times New Roman" w:cs="Times New Roman"/>
+          <w:sz w:val="24"/>
+          <w:szCs w:val="24"/>
+        </w:rPr>
+        <w:t xml:space="preserve">ma potrzeby, by </w:t>
+      </w:r>
+      <w:r>
+        <w:rPr>
+          <w:rFonts w:ascii="Times New Roman" w:hAnsi="Times New Roman" w:cs="Times New Roman"/>
+          <w:sz w:val="24"/>
+          <w:szCs w:val="24"/>
+        </w:rPr>
+        <w:t>specjalnie</w:t>
+      </w:r>
+      <w:r>
+        <w:rPr>
+          <w:rFonts w:ascii="Times New Roman" w:hAnsi="Times New Roman" w:cs="Times New Roman"/>
+          <w:sz w:val="24"/>
+          <w:szCs w:val="24"/>
+        </w:rPr>
+        <w:t xml:space="preserve"> je</w:t>
+      </w:r>
+      <w:r>
+        <w:rPr>
+          <w:rFonts w:ascii="Times New Roman" w:hAnsi="Times New Roman" w:cs="Times New Roman"/>
+          <w:sz w:val="24"/>
+          <w:szCs w:val="24"/>
+        </w:rPr>
+        <w:t xml:space="preserve"> zaznaczać, wystarczy użyć je w funkcji.</w:t>
       </w:r>
     </w:p>
     <w:p>
@@ -24385,7 +24911,7 @@
       <w:r>
         <w:rPr>
           <w:noProof/>
-          <w:lang w:val="ru-RU" w:eastAsia="ru-RU"/>
+          <w:lang w:val="en-US"/>
         </w:rPr>
         <w:lastRenderedPageBreak/>
         <w:drawing>
@@ -24530,7 +25056,7 @@
       <w:r>
         <w:rPr>
           <w:noProof/>
-          <w:lang w:val="ru-RU" w:eastAsia="ru-RU"/>
+          <w:lang w:val="en-US"/>
         </w:rPr>
         <w:drawing>
           <wp:inline distT="0" distB="0" distL="0" distR="0" wp14:anchorId="2C45B3FC" wp14:editId="4FD799B3">
@@ -24637,7 +25163,39 @@
           <w:sz w:val="24"/>
           <w:szCs w:val="24"/>
         </w:rPr>
-        <w:t>posiada gotowy system do zarzadzania użytkownikami systemu. Jest to dużą zaletą tej platformy, o ile realizacja systemu kont użytkownika oraz bezpieczeństwa jest bardzo czasochłonna. Meteor jest zbudowany w taki sposób, że automatycznie udostępnia _id użytkownika w kontekście Metod oraz Publikacji. Także jest prosty sposób identyfikacji użytkownika po stronie klienta.</w:t>
+        <w:t xml:space="preserve">posiada gotowy system do zarzadzania użytkownikami systemu. Jest to </w:t>
+      </w:r>
+      <w:r>
+        <w:rPr>
+          <w:rFonts w:ascii="Times New Roman" w:hAnsi="Times New Roman" w:cs="Times New Roman"/>
+          <w:sz w:val="24"/>
+          <w:szCs w:val="24"/>
+        </w:rPr>
+        <w:t>dużą zaletą tej platformy, dla tego że</w:t>
+      </w:r>
+      <w:r>
+        <w:rPr>
+          <w:rFonts w:ascii="Times New Roman" w:hAnsi="Times New Roman" w:cs="Times New Roman"/>
+          <w:sz w:val="24"/>
+          <w:szCs w:val="24"/>
+        </w:rPr>
+        <w:t xml:space="preserve"> realizacja systemu kont użytkownika oraz bezpieczeństwa jest bardzo czasochłonna. Meteor jest zbudowany w taki sposób, że automatycznie udostępnia _id użytkownika w kontekście Metod oraz Publikacji. </w:t>
+      </w:r>
+      <w:r>
+        <w:rPr>
+          <w:rFonts w:ascii="Times New Roman" w:hAnsi="Times New Roman" w:cs="Times New Roman"/>
+          <w:sz w:val="24"/>
+          <w:szCs w:val="24"/>
+        </w:rPr>
+        <w:t>Dodatkowo umożliwia to</w:t>
+      </w:r>
+      <w:r>
+        <w:rPr>
+          <w:rFonts w:ascii="Times New Roman" w:hAnsi="Times New Roman" w:cs="Times New Roman"/>
+          <w:sz w:val="24"/>
+          <w:szCs w:val="24"/>
+        </w:rPr>
+        <w:t xml:space="preserve"> prosty sposób identyfikacji użytkownika po stronie klienta.</w:t>
       </w:r>
     </w:p>
     <w:p>
@@ -24732,7 +25290,39 @@
           <w:sz w:val="24"/>
           <w:szCs w:val="24"/>
         </w:rPr>
-        <w:t xml:space="preserve">. Ta klasa zawiera dużą ilość generycznych metod. </w:t>
+        <w:t>. Ta klasa zawiera dużą ilość metod</w:t>
+      </w:r>
+      <w:r>
+        <w:rPr>
+          <w:rFonts w:ascii="Times New Roman" w:hAnsi="Times New Roman" w:cs="Times New Roman"/>
+          <w:sz w:val="24"/>
+          <w:szCs w:val="24"/>
+        </w:rPr>
+        <w:t xml:space="preserve"> </w:t>
+      </w:r>
+      <w:r>
+        <w:rPr>
+          <w:rFonts w:ascii="Times New Roman" w:hAnsi="Times New Roman" w:cs="Times New Roman"/>
+          <w:sz w:val="24"/>
+          <w:szCs w:val="24"/>
+        </w:rPr>
+        <w:t>generycznych</w:t>
+      </w:r>
+      <w:r>
+        <w:rPr>
+          <w:rFonts w:ascii="Times New Roman" w:hAnsi="Times New Roman" w:cs="Times New Roman"/>
+          <w:sz w:val="24"/>
+          <w:szCs w:val="24"/>
+        </w:rPr>
+        <w:t>.</w:t>
+      </w:r>
+      <w:r>
+        <w:rPr>
+          <w:rFonts w:ascii="Times New Roman" w:hAnsi="Times New Roman" w:cs="Times New Roman"/>
+          <w:sz w:val="24"/>
+          <w:szCs w:val="24"/>
+        </w:rPr>
+        <w:t xml:space="preserve"> </w:t>
       </w:r>
     </w:p>
     <w:p>
@@ -25076,7 +25666,7 @@
       <w:r>
         <w:rPr>
           <w:noProof/>
-          <w:lang w:val="ru-RU" w:eastAsia="ru-RU"/>
+          <w:lang w:val="en-US"/>
         </w:rPr>
         <w:drawing>
           <wp:inline distT="0" distB="0" distL="0" distR="0" wp14:anchorId="6685D995" wp14:editId="6341477E">
@@ -25606,32 +26196,47 @@
           <w:b/>
           <w:sz w:val="24"/>
           <w:szCs w:val="24"/>
-        </w:rPr>
-      </w:pPr>
+          <w:lang w:val="en-US"/>
+        </w:rPr>
+      </w:pPr>
+      <w:proofErr w:type="gramStart"/>
       <w:r>
         <w:rPr>
           <w:rFonts w:ascii="Courier New" w:hAnsi="Courier New" w:cs="Courier New"/>
           <w:sz w:val="24"/>
           <w:szCs w:val="24"/>
-        </w:rPr>
-        <w:t>Accounts.createUser(options, [callback])</w:t>
-      </w:r>
-    </w:p>
-    <w:p>
-      <w:pPr>
-        <w:spacing w:line="360" w:lineRule="auto"/>
-        <w:jc w:val="both"/>
-        <w:rPr>
-          <w:rFonts w:ascii="Times New Roman" w:hAnsi="Times New Roman" w:cs="Times New Roman"/>
-          <w:sz w:val="24"/>
-          <w:szCs w:val="24"/>
-        </w:rPr>
-      </w:pPr>
-      <w:r>
-        <w:rPr>
-          <w:rFonts w:ascii="Times New Roman" w:hAnsi="Times New Roman" w:cs="Times New Roman"/>
-          <w:sz w:val="24"/>
-          <w:szCs w:val="24"/>
+          <w:lang w:val="en-US"/>
+        </w:rPr>
+        <w:t>Accounts.createUser(</w:t>
+      </w:r>
+      <w:proofErr w:type="gramEnd"/>
+      <w:r>
+        <w:rPr>
+          <w:rFonts w:ascii="Courier New" w:hAnsi="Courier New" w:cs="Courier New"/>
+          <w:sz w:val="24"/>
+          <w:szCs w:val="24"/>
+          <w:lang w:val="en-US"/>
+        </w:rPr>
+        <w:t>options, [callback])</w:t>
+      </w:r>
+    </w:p>
+    <w:p>
+      <w:pPr>
+        <w:spacing w:line="360" w:lineRule="auto"/>
+        <w:jc w:val="both"/>
+        <w:rPr>
+          <w:rFonts w:ascii="Times New Roman" w:hAnsi="Times New Roman" w:cs="Times New Roman"/>
+          <w:sz w:val="24"/>
+          <w:szCs w:val="24"/>
+          <w:lang w:val="en-US"/>
+        </w:rPr>
+      </w:pPr>
+      <w:r>
+        <w:rPr>
+          <w:rFonts w:ascii="Times New Roman" w:hAnsi="Times New Roman" w:cs="Times New Roman"/>
+          <w:sz w:val="24"/>
+          <w:szCs w:val="24"/>
+          <w:lang w:val="en-US"/>
         </w:rPr>
         <w:t xml:space="preserve">Argument </w:t>
       </w:r>
@@ -25641,6 +26246,7 @@
           <w:i/>
           <w:sz w:val="24"/>
           <w:szCs w:val="24"/>
+          <w:lang w:val="en-US"/>
         </w:rPr>
         <w:t>options</w:t>
       </w:r>
@@ -25649,56 +26255,9 @@
           <w:rFonts w:ascii="Times New Roman" w:hAnsi="Times New Roman" w:cs="Times New Roman"/>
           <w:sz w:val="24"/>
           <w:szCs w:val="24"/>
-        </w:rPr>
-        <w:t xml:space="preserve"> jest </w:t>
-      </w:r>
-      <w:r>
-        <w:rPr>
-          <w:rFonts w:ascii="Times New Roman" w:hAnsi="Times New Roman" w:cs="Times New Roman"/>
-          <w:sz w:val="24"/>
-          <w:szCs w:val="24"/>
-        </w:rPr>
-        <w:t>obiektem</w:t>
-      </w:r>
-      <w:r>
-        <w:rPr>
-          <w:rFonts w:ascii="Times New Roman" w:hAnsi="Times New Roman" w:cs="Times New Roman"/>
-          <w:sz w:val="24"/>
-          <w:szCs w:val="24"/>
-        </w:rPr>
-        <w:t xml:space="preserve">, </w:t>
-      </w:r>
-      <w:r>
-        <w:rPr>
-          <w:rFonts w:ascii="Times New Roman" w:hAnsi="Times New Roman" w:cs="Times New Roman"/>
-          <w:sz w:val="24"/>
-          <w:szCs w:val="24"/>
-        </w:rPr>
-        <w:t>który</w:t>
-      </w:r>
-      <w:r>
-        <w:rPr>
-          <w:rFonts w:ascii="Times New Roman" w:hAnsi="Times New Roman" w:cs="Times New Roman"/>
-          <w:sz w:val="24"/>
-          <w:szCs w:val="24"/>
-        </w:rPr>
-        <w:t xml:space="preserve"> </w:t>
-      </w:r>
-      <w:r>
-        <w:rPr>
-          <w:rFonts w:ascii="Times New Roman" w:hAnsi="Times New Roman" w:cs="Times New Roman"/>
-          <w:sz w:val="24"/>
-          <w:szCs w:val="24"/>
-        </w:rPr>
-        <w:t>zawiera</w:t>
-      </w:r>
-      <w:r>
-        <w:rPr>
-          <w:rFonts w:ascii="Times New Roman" w:hAnsi="Times New Roman" w:cs="Times New Roman"/>
-          <w:sz w:val="24"/>
-          <w:szCs w:val="24"/>
-        </w:rPr>
-        <w:t xml:space="preserve">: </w:t>
+          <w:lang w:val="en-US"/>
+        </w:rPr>
+        <w:t xml:space="preserve"> jest obiektem, który zawiera: </w:t>
       </w:r>
       <w:r>
         <w:rPr>
@@ -25706,6 +26265,7 @@
           <w:i/>
           <w:sz w:val="24"/>
           <w:szCs w:val="24"/>
+          <w:lang w:val="en-US"/>
         </w:rPr>
         <w:t>username, email, password, profile</w:t>
       </w:r>
@@ -25714,6 +26274,7 @@
           <w:rFonts w:ascii="Times New Roman" w:hAnsi="Times New Roman" w:cs="Times New Roman"/>
           <w:sz w:val="24"/>
           <w:szCs w:val="24"/>
+          <w:lang w:val="en-US"/>
         </w:rPr>
         <w:t>.</w:t>
       </w:r>
@@ -25727,6 +26288,7 @@
           <w:i/>
           <w:sz w:val="24"/>
           <w:szCs w:val="24"/>
+          <w:lang w:val="en-US"/>
         </w:rPr>
       </w:pPr>
       <w:r>
@@ -25735,94 +26297,42 @@
           <w:b/>
           <w:sz w:val="24"/>
           <w:szCs w:val="24"/>
-        </w:rPr>
-        <w:t>Dodanie</w:t>
-      </w:r>
-      <w:r>
+          <w:lang w:val="en-US"/>
+        </w:rPr>
+        <w:t>Dodanie email:</w:t>
+      </w:r>
+    </w:p>
+    <w:p>
+      <w:pPr>
+        <w:spacing w:line="360" w:lineRule="auto"/>
+        <w:jc w:val="both"/>
         <w:rPr>
           <w:rFonts w:ascii="Times New Roman" w:hAnsi="Times New Roman" w:cs="Times New Roman"/>
           <w:b/>
           <w:sz w:val="24"/>
           <w:szCs w:val="24"/>
-        </w:rPr>
-        <w:t xml:space="preserve"> email</w:t>
-      </w:r>
-      <w:r>
-        <w:rPr>
-          <w:rFonts w:ascii="Times New Roman" w:hAnsi="Times New Roman" w:cs="Times New Roman"/>
-          <w:b/>
-          <w:sz w:val="24"/>
-          <w:szCs w:val="24"/>
-        </w:rPr>
-        <w:t>:</w:t>
-      </w:r>
-    </w:p>
-    <w:p>
-      <w:pPr>
-        <w:spacing w:line="360" w:lineRule="auto"/>
-        <w:jc w:val="both"/>
-        <w:rPr>
-          <w:rFonts w:ascii="Times New Roman" w:hAnsi="Times New Roman" w:cs="Times New Roman"/>
-          <w:b/>
-          <w:sz w:val="24"/>
-          <w:szCs w:val="24"/>
-        </w:rPr>
-      </w:pPr>
+          <w:lang w:val="en-US"/>
+        </w:rPr>
+      </w:pPr>
+      <w:proofErr w:type="gramStart"/>
       <w:r>
         <w:rPr>
           <w:rFonts w:ascii="Courier New" w:hAnsi="Courier New" w:cs="Courier New"/>
           <w:sz w:val="24"/>
           <w:szCs w:val="24"/>
-        </w:rPr>
-        <w:t>Accounts.</w:t>
-      </w:r>
+          <w:lang w:val="en-US"/>
+        </w:rPr>
+        <w:t>Accounts.addEmail(</w:t>
+      </w:r>
+      <w:proofErr w:type="gramEnd"/>
       <w:r>
         <w:rPr>
           <w:rFonts w:ascii="Courier New" w:hAnsi="Courier New" w:cs="Courier New"/>
           <w:sz w:val="24"/>
           <w:szCs w:val="24"/>
-        </w:rPr>
-        <w:t>addEmail</w:t>
-      </w:r>
-      <w:r>
-        <w:rPr>
-          <w:rFonts w:ascii="Courier New" w:hAnsi="Courier New" w:cs="Courier New"/>
-          <w:sz w:val="24"/>
-          <w:szCs w:val="24"/>
-        </w:rPr>
-        <w:t>(</w:t>
-      </w:r>
-      <w:r>
-        <w:rPr>
-          <w:rFonts w:ascii="Courier New" w:hAnsi="Courier New" w:cs="Courier New"/>
-          <w:sz w:val="24"/>
-          <w:szCs w:val="24"/>
-        </w:rPr>
-        <w:t>userId, newEmail</w:t>
-      </w:r>
-      <w:r>
-        <w:rPr>
-          <w:rFonts w:ascii="Courier New" w:hAnsi="Courier New" w:cs="Courier New"/>
-          <w:sz w:val="24"/>
-          <w:szCs w:val="24"/>
-        </w:rPr>
-        <w:t>, [</w:t>
-      </w:r>
-      <w:r>
-        <w:rPr>
-          <w:rFonts w:ascii="Courier New" w:hAnsi="Courier New" w:cs="Courier New"/>
-          <w:sz w:val="24"/>
-          <w:szCs w:val="24"/>
-        </w:rPr>
-        <w:t>verified</w:t>
-      </w:r>
-      <w:r>
-        <w:rPr>
-          <w:rFonts w:ascii="Courier New" w:hAnsi="Courier New" w:cs="Courier New"/>
-          <w:sz w:val="24"/>
-          <w:szCs w:val="24"/>
-        </w:rPr>
-        <w:t>])</w:t>
+          <w:lang w:val="en-US"/>
+        </w:rPr>
+        <w:t>userId, newEmail, [verified])</w:t>
       </w:r>
     </w:p>
     <w:p>
@@ -25834,6 +26344,7 @@
           <w:i/>
           <w:sz w:val="24"/>
           <w:szCs w:val="24"/>
+          <w:lang w:val="en-US"/>
         </w:rPr>
       </w:pPr>
       <w:r>
@@ -25842,8 +26353,9 @@
           <w:b/>
           <w:sz w:val="24"/>
           <w:szCs w:val="24"/>
-        </w:rPr>
-        <w:t>Usunięcie</w:t>
+          <w:lang w:val="en-US"/>
+        </w:rPr>
+        <w:t>Usunięcie email</w:t>
       </w:r>
       <w:r>
         <w:rPr>
@@ -25851,35 +26363,30 @@
           <w:b/>
           <w:sz w:val="24"/>
           <w:szCs w:val="24"/>
-        </w:rPr>
-        <w:t xml:space="preserve"> email</w:t>
-      </w:r>
-      <w:r>
+          <w:lang w:val="en-US"/>
+        </w:rPr>
+        <w:t>:</w:t>
+      </w:r>
+    </w:p>
+    <w:p>
+      <w:pPr>
+        <w:spacing w:line="360" w:lineRule="auto"/>
+        <w:jc w:val="both"/>
         <w:rPr>
           <w:rFonts w:ascii="Times New Roman" w:hAnsi="Times New Roman" w:cs="Times New Roman"/>
           <w:b/>
           <w:sz w:val="24"/>
           <w:szCs w:val="24"/>
-        </w:rPr>
-        <w:t>:</w:t>
-      </w:r>
-    </w:p>
-    <w:p>
-      <w:pPr>
-        <w:spacing w:line="360" w:lineRule="auto"/>
-        <w:jc w:val="both"/>
-        <w:rPr>
-          <w:rFonts w:ascii="Times New Roman" w:hAnsi="Times New Roman" w:cs="Times New Roman"/>
-          <w:b/>
-          <w:sz w:val="24"/>
-          <w:szCs w:val="24"/>
-        </w:rPr>
-      </w:pPr>
+          <w:lang w:val="en-US"/>
+        </w:rPr>
+      </w:pPr>
+      <w:proofErr w:type="gramStart"/>
       <w:r>
         <w:rPr>
           <w:rFonts w:ascii="Courier New" w:hAnsi="Courier New" w:cs="Courier New"/>
           <w:sz w:val="24"/>
           <w:szCs w:val="24"/>
+          <w:lang w:val="en-US"/>
         </w:rPr>
         <w:t>Accounts.</w:t>
       </w:r>
@@ -25888,6 +26395,7 @@
           <w:rFonts w:ascii="Courier New" w:hAnsi="Courier New" w:cs="Courier New"/>
           <w:sz w:val="24"/>
           <w:szCs w:val="24"/>
+          <w:lang w:val="en-US"/>
         </w:rPr>
         <w:t>removeEmail</w:t>
       </w:r>
@@ -25896,14 +26404,17 @@
           <w:rFonts w:ascii="Courier New" w:hAnsi="Courier New" w:cs="Courier New"/>
           <w:sz w:val="24"/>
           <w:szCs w:val="24"/>
+          <w:lang w:val="en-US"/>
         </w:rPr>
         <w:t>(</w:t>
       </w:r>
+      <w:proofErr w:type="gramEnd"/>
       <w:r>
         <w:rPr>
           <w:rFonts w:ascii="Courier New" w:hAnsi="Courier New" w:cs="Courier New"/>
           <w:sz w:val="24"/>
           <w:szCs w:val="24"/>
+          <w:lang w:val="en-US"/>
         </w:rPr>
         <w:t>userId</w:t>
       </w:r>
@@ -25912,6 +26423,7 @@
           <w:rFonts w:ascii="Courier New" w:hAnsi="Courier New" w:cs="Courier New"/>
           <w:sz w:val="24"/>
           <w:szCs w:val="24"/>
+          <w:lang w:val="en-US"/>
         </w:rPr>
         <w:t xml:space="preserve">, </w:t>
       </w:r>
@@ -25920,6 +26432,7 @@
           <w:rFonts w:ascii="Courier New" w:hAnsi="Courier New" w:cs="Courier New"/>
           <w:sz w:val="24"/>
           <w:szCs w:val="24"/>
+          <w:lang w:val="en-US"/>
         </w:rPr>
         <w:t>email</w:t>
       </w:r>
@@ -25928,6 +26441,7 @@
           <w:rFonts w:ascii="Courier New" w:hAnsi="Courier New" w:cs="Courier New"/>
           <w:sz w:val="24"/>
           <w:szCs w:val="24"/>
+          <w:lang w:val="en-US"/>
         </w:rPr>
         <w:t>)</w:t>
       </w:r>
@@ -25941,6 +26455,7 @@
           <w:i/>
           <w:sz w:val="24"/>
           <w:szCs w:val="24"/>
+          <w:lang w:val="en-US"/>
         </w:rPr>
       </w:pPr>
       <w:r>
@@ -25949,6 +26464,7 @@
           <w:b/>
           <w:sz w:val="24"/>
           <w:szCs w:val="24"/>
+          <w:lang w:val="en-US"/>
         </w:rPr>
         <w:t>Weryfikacja email</w:t>
       </w:r>
@@ -25958,6 +26474,7 @@
           <w:b/>
           <w:sz w:val="24"/>
           <w:szCs w:val="24"/>
+          <w:lang w:val="en-US"/>
         </w:rPr>
         <w:t>:</w:t>
       </w:r>
@@ -25970,13 +26487,16 @@
           <w:rFonts w:ascii="Courier New" w:hAnsi="Courier New" w:cs="Courier New"/>
           <w:sz w:val="24"/>
           <w:szCs w:val="24"/>
-        </w:rPr>
-      </w:pPr>
+          <w:lang w:val="en-US"/>
+        </w:rPr>
+      </w:pPr>
+      <w:proofErr w:type="gramStart"/>
       <w:r>
         <w:rPr>
           <w:rFonts w:ascii="Courier New" w:hAnsi="Courier New" w:cs="Courier New"/>
           <w:sz w:val="24"/>
           <w:szCs w:val="24"/>
+          <w:lang w:val="en-US"/>
         </w:rPr>
         <w:t>Accounts.</w:t>
       </w:r>
@@ -25985,6 +26505,7 @@
           <w:rFonts w:ascii="Courier New" w:hAnsi="Courier New" w:cs="Courier New"/>
           <w:sz w:val="24"/>
           <w:szCs w:val="24"/>
+          <w:lang w:val="en-US"/>
         </w:rPr>
         <w:t>verifyEmail</w:t>
       </w:r>
@@ -25993,14 +26514,17 @@
           <w:rFonts w:ascii="Courier New" w:hAnsi="Courier New" w:cs="Courier New"/>
           <w:sz w:val="24"/>
           <w:szCs w:val="24"/>
+          <w:lang w:val="en-US"/>
         </w:rPr>
         <w:t>(</w:t>
       </w:r>
+      <w:proofErr w:type="gramEnd"/>
       <w:r>
         <w:rPr>
           <w:rFonts w:ascii="Courier New" w:hAnsi="Courier New" w:cs="Courier New"/>
           <w:sz w:val="24"/>
           <w:szCs w:val="24"/>
+          <w:lang w:val="en-US"/>
         </w:rPr>
         <w:t>token</w:t>
       </w:r>
@@ -26009,6 +26533,7 @@
           <w:rFonts w:ascii="Courier New" w:hAnsi="Courier New" w:cs="Courier New"/>
           <w:sz w:val="24"/>
           <w:szCs w:val="24"/>
+          <w:lang w:val="en-US"/>
         </w:rPr>
         <w:t>, [callback])</w:t>
       </w:r>
@@ -26050,6 +26575,7 @@
           <w:i/>
           <w:sz w:val="24"/>
           <w:szCs w:val="24"/>
+          <w:lang w:val="en-US"/>
         </w:rPr>
       </w:pPr>
       <w:r>
@@ -26058,6 +26584,7 @@
           <w:b/>
           <w:sz w:val="24"/>
           <w:szCs w:val="24"/>
+          <w:lang w:val="en-US"/>
         </w:rPr>
         <w:t>Wysyłka maila weryfikacyjnego</w:t>
       </w:r>
@@ -26067,6 +26594,7 @@
           <w:b/>
           <w:sz w:val="24"/>
           <w:szCs w:val="24"/>
+          <w:lang w:val="en-US"/>
         </w:rPr>
         <w:t>:</w:t>
       </w:r>
@@ -26080,13 +26608,16 @@
           <w:b/>
           <w:sz w:val="24"/>
           <w:szCs w:val="24"/>
-        </w:rPr>
-      </w:pPr>
+          <w:lang w:val="en-US"/>
+        </w:rPr>
+      </w:pPr>
+      <w:proofErr w:type="gramStart"/>
       <w:r>
         <w:rPr>
           <w:rFonts w:ascii="Courier New" w:hAnsi="Courier New" w:cs="Courier New"/>
           <w:sz w:val="24"/>
           <w:szCs w:val="24"/>
+          <w:lang w:val="en-US"/>
         </w:rPr>
         <w:t>Accounts.</w:t>
       </w:r>
@@ -26095,6 +26626,7 @@
           <w:rFonts w:ascii="Courier New" w:hAnsi="Courier New" w:cs="Courier New"/>
           <w:sz w:val="24"/>
           <w:szCs w:val="24"/>
+          <w:lang w:val="en-US"/>
         </w:rPr>
         <w:t>sendVerificationEmail</w:t>
       </w:r>
@@ -26103,14 +26635,17 @@
           <w:rFonts w:ascii="Courier New" w:hAnsi="Courier New" w:cs="Courier New"/>
           <w:sz w:val="24"/>
           <w:szCs w:val="24"/>
+          <w:lang w:val="en-US"/>
         </w:rPr>
         <w:t>(</w:t>
       </w:r>
+      <w:proofErr w:type="gramEnd"/>
       <w:r>
         <w:rPr>
           <w:rFonts w:ascii="Courier New" w:hAnsi="Courier New" w:cs="Courier New"/>
           <w:sz w:val="24"/>
           <w:szCs w:val="24"/>
+          <w:lang w:val="en-US"/>
         </w:rPr>
         <w:t>userId</w:t>
       </w:r>
@@ -26119,6 +26654,7 @@
           <w:rFonts w:ascii="Courier New" w:hAnsi="Courier New" w:cs="Courier New"/>
           <w:sz w:val="24"/>
           <w:szCs w:val="24"/>
+          <w:lang w:val="en-US"/>
         </w:rPr>
         <w:t>, [</w:t>
       </w:r>
@@ -26127,6 +26663,7 @@
           <w:rFonts w:ascii="Courier New" w:hAnsi="Courier New" w:cs="Courier New"/>
           <w:sz w:val="24"/>
           <w:szCs w:val="24"/>
+          <w:lang w:val="en-US"/>
         </w:rPr>
         <w:t>email</w:t>
       </w:r>
@@ -26135,6 +26672,7 @@
           <w:rFonts w:ascii="Courier New" w:hAnsi="Courier New" w:cs="Courier New"/>
           <w:sz w:val="24"/>
           <w:szCs w:val="24"/>
+          <w:lang w:val="en-US"/>
         </w:rPr>
         <w:t>]</w:t>
       </w:r>
@@ -26143,6 +26681,7 @@
           <w:rFonts w:ascii="Courier New" w:hAnsi="Courier New" w:cs="Courier New"/>
           <w:sz w:val="24"/>
           <w:szCs w:val="24"/>
+          <w:lang w:val="en-US"/>
         </w:rPr>
         <w:t>, [extraTokenData]</w:t>
       </w:r>
@@ -26151,6 +26690,7 @@
           <w:rFonts w:ascii="Courier New" w:hAnsi="Courier New" w:cs="Courier New"/>
           <w:sz w:val="24"/>
           <w:szCs w:val="24"/>
+          <w:lang w:val="en-US"/>
         </w:rPr>
         <w:t>)</w:t>
       </w:r>
@@ -26164,6 +26704,7 @@
           <w:i/>
           <w:sz w:val="24"/>
           <w:szCs w:val="24"/>
+          <w:lang w:val="en-US"/>
         </w:rPr>
       </w:pPr>
       <w:r>
@@ -26172,6 +26713,7 @@
           <w:b/>
           <w:sz w:val="24"/>
           <w:szCs w:val="24"/>
+          <w:lang w:val="en-US"/>
         </w:rPr>
         <w:t>Zmiana hasła</w:t>
       </w:r>
@@ -26181,6 +26723,7 @@
           <w:b/>
           <w:sz w:val="24"/>
           <w:szCs w:val="24"/>
+          <w:lang w:val="en-US"/>
         </w:rPr>
         <w:t>:</w:t>
       </w:r>
@@ -26193,13 +26736,16 @@
           <w:rFonts w:ascii="Courier New" w:hAnsi="Courier New" w:cs="Courier New"/>
           <w:sz w:val="24"/>
           <w:szCs w:val="24"/>
-        </w:rPr>
-      </w:pPr>
+          <w:lang w:val="en-US"/>
+        </w:rPr>
+      </w:pPr>
+      <w:proofErr w:type="gramStart"/>
       <w:r>
         <w:rPr>
           <w:rFonts w:ascii="Courier New" w:hAnsi="Courier New" w:cs="Courier New"/>
           <w:sz w:val="24"/>
           <w:szCs w:val="24"/>
+          <w:lang w:val="en-US"/>
         </w:rPr>
         <w:t>Accounts.</w:t>
       </w:r>
@@ -26208,6 +26754,7 @@
           <w:rFonts w:ascii="Courier New" w:hAnsi="Courier New" w:cs="Courier New"/>
           <w:sz w:val="24"/>
           <w:szCs w:val="24"/>
+          <w:lang w:val="en-US"/>
         </w:rPr>
         <w:t>changePassword</w:t>
       </w:r>
@@ -26216,14 +26763,17 @@
           <w:rFonts w:ascii="Courier New" w:hAnsi="Courier New" w:cs="Courier New"/>
           <w:sz w:val="24"/>
           <w:szCs w:val="24"/>
+          <w:lang w:val="en-US"/>
         </w:rPr>
         <w:t>(</w:t>
       </w:r>
+      <w:proofErr w:type="gramEnd"/>
       <w:r>
         <w:rPr>
           <w:rFonts w:ascii="Courier New" w:hAnsi="Courier New" w:cs="Courier New"/>
           <w:sz w:val="24"/>
           <w:szCs w:val="24"/>
+          <w:lang w:val="en-US"/>
         </w:rPr>
         <w:t>oldPassword, newPassword</w:t>
       </w:r>
@@ -26232,6 +26782,7 @@
           <w:rFonts w:ascii="Courier New" w:hAnsi="Courier New" w:cs="Courier New"/>
           <w:sz w:val="24"/>
           <w:szCs w:val="24"/>
+          <w:lang w:val="en-US"/>
         </w:rPr>
         <w:t>, [callback])</w:t>
       </w:r>
@@ -26245,6 +26796,7 @@
           <w:rFonts w:ascii="Times New Roman" w:hAnsi="Times New Roman" w:cs="Times New Roman"/>
           <w:sz w:val="24"/>
           <w:szCs w:val="24"/>
+          <w:lang w:val="en-US"/>
         </w:rPr>
       </w:pPr>
     </w:p>
@@ -26265,7 +26817,15 @@
           <w:sz w:val="24"/>
           <w:szCs w:val="24"/>
         </w:rPr>
-        <w:t>Jest to odrobina możliwości API do zarządzania kontem użytkownika</w:t>
+        <w:t xml:space="preserve">Na tym kończę krótką charakterystykę </w:t>
+      </w:r>
+      <w:r>
+        <w:rPr>
+          <w:rFonts w:ascii="Times New Roman" w:hAnsi="Times New Roman" w:cs="Times New Roman"/>
+          <w:sz w:val="24"/>
+          <w:szCs w:val="24"/>
+        </w:rPr>
+        <w:t>możliwości API do zarządzania kontem użytkownika</w:t>
       </w:r>
       <w:r>
         <w:rPr>
@@ -26281,7 +26841,23 @@
           <w:sz w:val="24"/>
           <w:szCs w:val="24"/>
         </w:rPr>
-        <w:t xml:space="preserve"> Spróbowałem umieścić najczęściej używane funkcjonalności.</w:t>
+        <w:t xml:space="preserve"> </w:t>
+      </w:r>
+      <w:r>
+        <w:rPr>
+          <w:rFonts w:ascii="Times New Roman" w:hAnsi="Times New Roman" w:cs="Times New Roman"/>
+          <w:sz w:val="24"/>
+          <w:szCs w:val="24"/>
+        </w:rPr>
+        <w:t>Opisane zostały</w:t>
+      </w:r>
+      <w:r>
+        <w:rPr>
+          <w:rFonts w:ascii="Times New Roman" w:hAnsi="Times New Roman" w:cs="Times New Roman"/>
+          <w:sz w:val="24"/>
+          <w:szCs w:val="24"/>
+        </w:rPr>
+        <w:t xml:space="preserve"> najczęściej używane funkcjonalności.</w:t>
       </w:r>
     </w:p>
     <w:p>
@@ -27458,7 +28034,7 @@
       <w:r>
         <w:rPr>
           <w:noProof/>
-          <w:lang w:val="ru-RU" w:eastAsia="ru-RU"/>
+          <w:lang w:val="en-US"/>
         </w:rPr>
         <w:lastRenderedPageBreak/>
         <w:drawing>
@@ -27586,7 +28162,7 @@
       <w:r>
         <w:rPr>
           <w:noProof/>
-          <w:lang w:val="ru-RU" w:eastAsia="ru-RU"/>
+          <w:lang w:val="en-US"/>
         </w:rPr>
         <w:lastRenderedPageBreak/>
         <w:drawing>
@@ -27728,7 +28304,7 @@
       <w:r>
         <w:rPr>
           <w:noProof/>
-          <w:lang w:val="ru-RU" w:eastAsia="ru-RU"/>
+          <w:lang w:val="en-US"/>
         </w:rPr>
         <w:lastRenderedPageBreak/>
         <w:drawing>
@@ -27860,7 +28436,7 @@
       <w:r>
         <w:rPr>
           <w:noProof/>
-          <w:lang w:val="ru-RU" w:eastAsia="ru-RU"/>
+          <w:lang w:val="en-US"/>
         </w:rPr>
         <w:lastRenderedPageBreak/>
         <w:drawing>
@@ -27998,7 +28574,7 @@
       <w:r>
         <w:rPr>
           <w:noProof/>
-          <w:lang w:val="ru-RU" w:eastAsia="ru-RU"/>
+          <w:lang w:val="en-US"/>
         </w:rPr>
         <w:lastRenderedPageBreak/>
         <w:drawing>
@@ -28136,7 +28712,7 @@
       <w:r>
         <w:rPr>
           <w:noProof/>
-          <w:lang w:val="ru-RU" w:eastAsia="ru-RU"/>
+          <w:lang w:val="en-US"/>
         </w:rPr>
         <w:drawing>
           <wp:inline distT="0" distB="0" distL="0" distR="0" wp14:anchorId="1942C337" wp14:editId="65664AA8">
@@ -28280,7 +28856,7 @@
       <w:r>
         <w:rPr>
           <w:noProof/>
-          <w:lang w:val="ru-RU" w:eastAsia="ru-RU"/>
+          <w:lang w:val="en-US"/>
         </w:rPr>
         <w:drawing>
           <wp:inline distT="0" distB="0" distL="0" distR="0" wp14:anchorId="70DBBF16" wp14:editId="638D0B06">
@@ -28490,7 +29066,7 @@
       <w:r>
         <w:rPr>
           <w:noProof/>
-          <w:lang w:val="ru-RU" w:eastAsia="ru-RU"/>
+          <w:lang w:val="en-US"/>
         </w:rPr>
         <w:lastRenderedPageBreak/>
         <w:drawing>
@@ -28565,7 +29141,7 @@
       <w:r>
         <w:rPr>
           <w:noProof/>
-          <w:lang w:val="ru-RU" w:eastAsia="ru-RU"/>
+          <w:lang w:val="en-US"/>
         </w:rPr>
         <w:lastRenderedPageBreak/>
         <w:drawing>
@@ -28681,7 +29257,7 @@
       <w:r>
         <w:rPr>
           <w:noProof/>
-          <w:lang w:val="ru-RU" w:eastAsia="ru-RU"/>
+          <w:lang w:val="en-US"/>
         </w:rPr>
         <w:lastRenderedPageBreak/>
         <w:drawing>
@@ -28798,7 +29374,7 @@
           <w:sz w:val="24"/>
           <w:szCs w:val="24"/>
         </w:rPr>
-        <w:t>X</w:t>
+        <w:t>34</w:t>
       </w:r>
       <w:r>
         <w:rPr>
@@ -28814,7 +29390,15 @@
           <w:sz w:val="24"/>
           <w:szCs w:val="24"/>
         </w:rPr>
-        <w:t>można zobaczyć warstwy aplikacji</w:t>
+        <w:t>pokazane są</w:t>
+      </w:r>
+      <w:r>
+        <w:rPr>
+          <w:rFonts w:ascii="Times New Roman" w:hAnsi="Times New Roman" w:cs="Times New Roman"/>
+          <w:sz w:val="24"/>
+          <w:szCs w:val="24"/>
+        </w:rPr>
+        <w:t xml:space="preserve"> warstwy aplikacji</w:t>
       </w:r>
       <w:r>
         <w:rPr>
@@ -28919,7 +29503,23 @@
           <w:sz w:val="24"/>
           <w:szCs w:val="24"/>
         </w:rPr>
-        <w:t xml:space="preserve">Przepływ danych odbywa się w jedną stronę – do komponentu. Stan komponentu to połączenie dwóch obiektów: </w:t>
+        <w:t xml:space="preserve">Przepływ </w:t>
+      </w:r>
+      <w:r>
+        <w:rPr>
+          <w:rFonts w:ascii="Times New Roman" w:hAnsi="Times New Roman" w:cs="Times New Roman"/>
+          <w:sz w:val="24"/>
+          <w:szCs w:val="24"/>
+        </w:rPr>
+        <w:t>danych odbywa się w jednym kierunku</w:t>
+      </w:r>
+      <w:r>
+        <w:rPr>
+          <w:rFonts w:ascii="Times New Roman" w:hAnsi="Times New Roman" w:cs="Times New Roman"/>
+          <w:sz w:val="24"/>
+          <w:szCs w:val="24"/>
+        </w:rPr>
+        <w:t xml:space="preserve"> – do komponentu. Stan komponentu to połączenie dwóch obiektów: </w:t>
       </w:r>
       <w:r>
         <w:rPr>
@@ -29377,15 +29977,55 @@
           <w:sz w:val="24"/>
           <w:szCs w:val="24"/>
         </w:rPr>
-        <w:t xml:space="preserve">. Wywołując taką akcje podajemy jej typ oraz przekazujemy potrzebne wartości poprzez parametry. </w:t>
-      </w:r>
-      <w:r>
-        <w:rPr>
-          <w:rFonts w:ascii="Times New Roman" w:hAnsi="Times New Roman" w:cs="Times New Roman"/>
-          <w:sz w:val="24"/>
-          <w:szCs w:val="24"/>
-        </w:rPr>
-        <w:t xml:space="preserve">W przypadku akcji działającą z Meteor, wywoła się </w:t>
+        <w:t>. Wywołując taką akcję</w:t>
+      </w:r>
+      <w:r>
+        <w:rPr>
+          <w:rFonts w:ascii="Times New Roman" w:hAnsi="Times New Roman" w:cs="Times New Roman"/>
+          <w:sz w:val="24"/>
+          <w:szCs w:val="24"/>
+        </w:rPr>
+        <w:t xml:space="preserve"> podajemy jej typ oraz przekazujemy potrzebne wartości poprzez parametry. </w:t>
+      </w:r>
+      <w:r>
+        <w:rPr>
+          <w:rFonts w:ascii="Times New Roman" w:hAnsi="Times New Roman" w:cs="Times New Roman"/>
+          <w:sz w:val="24"/>
+          <w:szCs w:val="24"/>
+        </w:rPr>
+        <w:t>W przypadku</w:t>
+      </w:r>
+      <w:r>
+        <w:rPr>
+          <w:rFonts w:ascii="Times New Roman" w:hAnsi="Times New Roman" w:cs="Times New Roman"/>
+          <w:sz w:val="24"/>
+          <w:szCs w:val="24"/>
+        </w:rPr>
+        <w:t xml:space="preserve"> wywołania akcji działającej</w:t>
+      </w:r>
+      <w:r>
+        <w:rPr>
+          <w:rFonts w:ascii="Times New Roman" w:hAnsi="Times New Roman" w:cs="Times New Roman"/>
+          <w:sz w:val="24"/>
+          <w:szCs w:val="24"/>
+        </w:rPr>
+        <w:t xml:space="preserve"> z Meteor, wywoła się</w:t>
+      </w:r>
+      <w:r>
+        <w:rPr>
+          <w:rFonts w:ascii="Times New Roman" w:hAnsi="Times New Roman" w:cs="Times New Roman"/>
+          <w:sz w:val="24"/>
+          <w:szCs w:val="24"/>
+        </w:rPr>
+        <w:t xml:space="preserve"> funkcja</w:t>
+      </w:r>
+      <w:r>
+        <w:rPr>
+          <w:rFonts w:ascii="Times New Roman" w:hAnsi="Times New Roman" w:cs="Times New Roman"/>
+          <w:sz w:val="24"/>
+          <w:szCs w:val="24"/>
+        </w:rPr>
+        <w:t xml:space="preserve"> </w:t>
       </w:r>
       <w:r>
         <w:rPr>
@@ -29419,7 +30059,15 @@
           <w:sz w:val="24"/>
           <w:szCs w:val="24"/>
         </w:rPr>
-        <w:t xml:space="preserve">, nią zajmie się </w:t>
+        <w:t xml:space="preserve">, zajmie się </w:t>
+      </w:r>
+      <w:r>
+        <w:rPr>
+          <w:rFonts w:ascii="Times New Roman" w:hAnsi="Times New Roman" w:cs="Times New Roman"/>
+          <w:sz w:val="24"/>
+          <w:szCs w:val="24"/>
+        </w:rPr>
+        <w:t xml:space="preserve">ją </w:t>
       </w:r>
       <w:r>
         <w:rPr>
@@ -29483,7 +30131,7 @@
       <w:r>
         <w:rPr>
           <w:noProof/>
-          <w:lang w:val="ru-RU" w:eastAsia="ru-RU"/>
+          <w:lang w:val="en-US"/>
         </w:rPr>
         <w:drawing>
           <wp:inline distT="0" distB="0" distL="0" distR="0" wp14:anchorId="110F786D" wp14:editId="10301FED">
@@ -29586,15 +30234,47 @@
           <w:sz w:val="24"/>
           <w:szCs w:val="24"/>
         </w:rPr>
-        <w:t xml:space="preserve">W tym podrozdziale chcę pokazać jak w kodzie wyglądają najbardziej kluczowe </w:t>
-      </w:r>
-      <w:r>
-        <w:rPr>
-          <w:rFonts w:ascii="Times New Roman" w:hAnsi="Times New Roman" w:cs="Times New Roman"/>
-          <w:sz w:val="24"/>
-          <w:szCs w:val="24"/>
-        </w:rPr>
-        <w:t>mechanizmy przepływu danych.</w:t>
+        <w:t xml:space="preserve">W tym podrozdziale </w:t>
+      </w:r>
+      <w:r>
+        <w:rPr>
+          <w:rFonts w:ascii="Times New Roman" w:hAnsi="Times New Roman" w:cs="Times New Roman"/>
+          <w:sz w:val="24"/>
+          <w:szCs w:val="24"/>
+        </w:rPr>
+        <w:t>wyszczególnione są</w:t>
+      </w:r>
+      <w:r>
+        <w:rPr>
+          <w:rFonts w:ascii="Times New Roman" w:hAnsi="Times New Roman" w:cs="Times New Roman"/>
+          <w:sz w:val="24"/>
+          <w:szCs w:val="24"/>
+        </w:rPr>
+        <w:t xml:space="preserve"> najbardziej kluczowe </w:t>
+      </w:r>
+      <w:r>
+        <w:rPr>
+          <w:rFonts w:ascii="Times New Roman" w:hAnsi="Times New Roman" w:cs="Times New Roman"/>
+          <w:sz w:val="24"/>
+          <w:szCs w:val="24"/>
+        </w:rPr>
+        <w:t>mechanizmy przepływu danych</w:t>
+      </w:r>
+      <w:r>
+        <w:rPr>
+          <w:rFonts w:ascii="Times New Roman" w:hAnsi="Times New Roman" w:cs="Times New Roman"/>
+          <w:sz w:val="24"/>
+          <w:szCs w:val="24"/>
+        </w:rPr>
+        <w:t xml:space="preserve"> pojawiające się w kodzie</w:t>
+      </w:r>
+      <w:r>
+        <w:rPr>
+          <w:rFonts w:ascii="Times New Roman" w:hAnsi="Times New Roman" w:cs="Times New Roman"/>
+          <w:sz w:val="24"/>
+          <w:szCs w:val="24"/>
+        </w:rPr>
+        <w:t>.</w:t>
       </w:r>
     </w:p>
     <w:p>
@@ -29614,7 +30294,47 @@
           <w:sz w:val="24"/>
           <w:szCs w:val="24"/>
         </w:rPr>
-        <w:t xml:space="preserve">Na rysunku X można zobaczyć jak do komponentu na raz przekazują się dane </w:t>
+        <w:t>Na rysunku 35</w:t>
+      </w:r>
+      <w:r>
+        <w:rPr>
+          <w:rFonts w:ascii="Times New Roman" w:hAnsi="Times New Roman" w:cs="Times New Roman"/>
+          <w:sz w:val="24"/>
+          <w:szCs w:val="24"/>
+        </w:rPr>
+        <w:t xml:space="preserve"> można zobaczyć jak do</w:t>
+      </w:r>
+      <w:r>
+        <w:rPr>
+          <w:rFonts w:ascii="Times New Roman" w:hAnsi="Times New Roman" w:cs="Times New Roman"/>
+          <w:sz w:val="24"/>
+          <w:szCs w:val="24"/>
+        </w:rPr>
+        <w:t xml:space="preserve"> zilustrowanego</w:t>
+      </w:r>
+      <w:r>
+        <w:rPr>
+          <w:rFonts w:ascii="Times New Roman" w:hAnsi="Times New Roman" w:cs="Times New Roman"/>
+          <w:sz w:val="24"/>
+          <w:szCs w:val="24"/>
+        </w:rPr>
+        <w:t xml:space="preserve"> komponentu </w:t>
+      </w:r>
+      <w:r>
+        <w:rPr>
+          <w:rFonts w:ascii="Times New Roman" w:hAnsi="Times New Roman" w:cs="Times New Roman"/>
+          <w:sz w:val="24"/>
+          <w:szCs w:val="24"/>
+        </w:rPr>
+        <w:t>jednocześnie</w:t>
+      </w:r>
+      <w:r>
+        <w:rPr>
+          <w:rFonts w:ascii="Times New Roman" w:hAnsi="Times New Roman" w:cs="Times New Roman"/>
+          <w:sz w:val="24"/>
+          <w:szCs w:val="24"/>
+        </w:rPr>
+        <w:t xml:space="preserve"> przekazują się dane </w:t>
       </w:r>
       <w:r>
         <w:rPr>
@@ -29656,7 +30376,23 @@
           <w:sz w:val="24"/>
           <w:szCs w:val="24"/>
         </w:rPr>
-        <w:t xml:space="preserve"> owijany w funkcję </w:t>
+        <w:t xml:space="preserve"> </w:t>
+      </w:r>
+      <w:r>
+        <w:rPr>
+          <w:rFonts w:ascii="Times New Roman" w:hAnsi="Times New Roman" w:cs="Times New Roman"/>
+          <w:sz w:val="24"/>
+          <w:szCs w:val="24"/>
+        </w:rPr>
+        <w:t>opakowany</w:t>
+      </w:r>
+      <w:r>
+        <w:rPr>
+          <w:rFonts w:ascii="Times New Roman" w:hAnsi="Times New Roman" w:cs="Times New Roman"/>
+          <w:sz w:val="24"/>
+          <w:szCs w:val="24"/>
+        </w:rPr>
+        <w:t xml:space="preserve"> w funkcję </w:t>
       </w:r>
       <w:r>
         <w:rPr>
@@ -29901,7 +30637,23 @@
           <w:sz w:val="24"/>
           <w:szCs w:val="24"/>
         </w:rPr>
-        <w:t xml:space="preserve">tóry owijamy w funkcję </w:t>
+        <w:t xml:space="preserve">tóry </w:t>
+      </w:r>
+      <w:r>
+        <w:rPr>
+          <w:rFonts w:ascii="Times New Roman" w:hAnsi="Times New Roman" w:cs="Times New Roman"/>
+          <w:sz w:val="24"/>
+          <w:szCs w:val="24"/>
+        </w:rPr>
+        <w:t>opakujemy</w:t>
+      </w:r>
+      <w:r>
+        <w:rPr>
+          <w:rFonts w:ascii="Times New Roman" w:hAnsi="Times New Roman" w:cs="Times New Roman"/>
+          <w:sz w:val="24"/>
+          <w:szCs w:val="24"/>
+        </w:rPr>
+        <w:t xml:space="preserve"> w funkcję </w:t>
       </w:r>
       <w:r>
         <w:rPr>
@@ -29931,7 +30683,7 @@
       <w:r>
         <w:rPr>
           <w:noProof/>
-          <w:lang w:val="ru-RU" w:eastAsia="ru-RU"/>
+          <w:lang w:val="en-US"/>
         </w:rPr>
         <w:drawing>
           <wp:inline distT="0" distB="0" distL="0" distR="0" wp14:anchorId="260A8E13" wp14:editId="7DF922E6">
@@ -30051,7 +30803,23 @@
           <w:sz w:val="24"/>
           <w:szCs w:val="24"/>
         </w:rPr>
-        <w:t xml:space="preserve">est owijana w funkcję </w:t>
+        <w:t xml:space="preserve">est </w:t>
+      </w:r>
+      <w:r>
+        <w:rPr>
+          <w:rFonts w:ascii="Times New Roman" w:hAnsi="Times New Roman" w:cs="Times New Roman"/>
+          <w:sz w:val="24"/>
+          <w:szCs w:val="24"/>
+        </w:rPr>
+        <w:t>opakowana</w:t>
+      </w:r>
+      <w:r>
+        <w:rPr>
+          <w:rFonts w:ascii="Times New Roman" w:hAnsi="Times New Roman" w:cs="Times New Roman"/>
+          <w:sz w:val="24"/>
+          <w:szCs w:val="24"/>
+        </w:rPr>
+        <w:t xml:space="preserve"> w funkcję </w:t>
       </w:r>
       <w:r>
         <w:rPr>
@@ -30113,7 +30881,7 @@
       <w:r>
         <w:rPr>
           <w:noProof/>
-          <w:lang w:val="ru-RU" w:eastAsia="ru-RU"/>
+          <w:lang w:val="en-US"/>
         </w:rPr>
         <w:lastRenderedPageBreak/>
         <w:drawing>
@@ -30232,7 +31000,7 @@
       <w:r>
         <w:rPr>
           <w:noProof/>
-          <w:lang w:val="ru-RU" w:eastAsia="ru-RU"/>
+          <w:lang w:val="en-US"/>
         </w:rPr>
         <w:drawing>
           <wp:inline distT="0" distB="0" distL="0" distR="0" wp14:anchorId="23A13A8C" wp14:editId="685C99D9">
@@ -30360,7 +31128,7 @@
       <w:r>
         <w:rPr>
           <w:noProof/>
-          <w:lang w:val="ru-RU" w:eastAsia="ru-RU"/>
+          <w:lang w:val="en-US"/>
         </w:rPr>
         <w:lastRenderedPageBreak/>
         <w:drawing>
@@ -30460,15 +31228,47 @@
           <w:sz w:val="24"/>
           <w:szCs w:val="24"/>
         </w:rPr>
-        <w:t>. Tu można zobaczyć, że poszczególne komponenty mają przywiązane komponenty. Też został stw</w:t>
-      </w:r>
-      <w:r>
-        <w:rPr>
-          <w:rFonts w:ascii="Times New Roman" w:hAnsi="Times New Roman" w:cs="Times New Roman"/>
-          <w:sz w:val="24"/>
-          <w:szCs w:val="24"/>
-        </w:rPr>
-        <w:t xml:space="preserve">orzony komponent </w:t>
+        <w:t>. Tu można zobaczyć, że poszczególne komponenty mają przywiązane komponenty. Też stw</w:t>
+      </w:r>
+      <w:r>
+        <w:rPr>
+          <w:rFonts w:ascii="Times New Roman" w:hAnsi="Times New Roman" w:cs="Times New Roman"/>
+          <w:sz w:val="24"/>
+          <w:szCs w:val="24"/>
+        </w:rPr>
+        <w:t>orzony</w:t>
+      </w:r>
+      <w:r>
+        <w:rPr>
+          <w:rFonts w:ascii="Times New Roman" w:hAnsi="Times New Roman" w:cs="Times New Roman"/>
+          <w:sz w:val="24"/>
+          <w:szCs w:val="24"/>
+        </w:rPr>
+        <w:t xml:space="preserve"> </w:t>
+      </w:r>
+      <w:r>
+        <w:rPr>
+          <w:rFonts w:ascii="Times New Roman" w:hAnsi="Times New Roman" w:cs="Times New Roman"/>
+          <w:sz w:val="24"/>
+          <w:szCs w:val="24"/>
+        </w:rPr>
+        <w:t>został</w:t>
+      </w:r>
+      <w:r>
+        <w:rPr>
+          <w:rFonts w:ascii="Times New Roman" w:hAnsi="Times New Roman" w:cs="Times New Roman"/>
+          <w:sz w:val="24"/>
+          <w:szCs w:val="24"/>
+        </w:rPr>
+        <w:t xml:space="preserve"> </w:t>
+      </w:r>
+      <w:r>
+        <w:rPr>
+          <w:rFonts w:ascii="Times New Roman" w:hAnsi="Times New Roman" w:cs="Times New Roman"/>
+          <w:sz w:val="24"/>
+          <w:szCs w:val="24"/>
+        </w:rPr>
+        <w:t xml:space="preserve">komponent </w:t>
       </w:r>
       <w:r>
         <w:rPr>
@@ -30497,7 +31297,7 @@
       <w:r>
         <w:rPr>
           <w:noProof/>
-          <w:lang w:val="ru-RU" w:eastAsia="ru-RU"/>
+          <w:lang w:val="en-US"/>
         </w:rPr>
         <w:lastRenderedPageBreak/>
         <w:drawing>
@@ -30625,7 +31425,39 @@
           <w:sz w:val="24"/>
           <w:szCs w:val="24"/>
         </w:rPr>
-        <w:t>Podsumowując swoją pracę, mam nadzieje, że zrealizowałem postawiony na początku cel. W</w:t>
+        <w:t>Podsumowuj</w:t>
+      </w:r>
+      <w:r>
+        <w:rPr>
+          <w:rFonts w:ascii="Times New Roman" w:hAnsi="Times New Roman" w:cs="Times New Roman"/>
+          <w:sz w:val="24"/>
+          <w:szCs w:val="24"/>
+        </w:rPr>
+        <w:t>ąc swoją pracę,</w:t>
+      </w:r>
+      <w:r>
+        <w:rPr>
+          <w:rFonts w:ascii="Times New Roman" w:hAnsi="Times New Roman" w:cs="Times New Roman"/>
+          <w:sz w:val="24"/>
+          <w:szCs w:val="24"/>
+        </w:rPr>
+        <w:t xml:space="preserve"> </w:t>
+      </w:r>
+      <w:r>
+        <w:rPr>
+          <w:rFonts w:ascii="Times New Roman" w:hAnsi="Times New Roman" w:cs="Times New Roman"/>
+          <w:sz w:val="24"/>
+          <w:szCs w:val="24"/>
+        </w:rPr>
+        <w:t xml:space="preserve">opiszę jak </w:t>
+      </w:r>
+      <w:r>
+        <w:rPr>
+          <w:rFonts w:ascii="Times New Roman" w:hAnsi="Times New Roman" w:cs="Times New Roman"/>
+          <w:sz w:val="24"/>
+          <w:szCs w:val="24"/>
+        </w:rPr>
+        <w:t>zrealizowałem postawiony na początku cel. W</w:t>
       </w:r>
       <w:r>
         <w:rPr>
@@ -30641,23 +31473,87 @@
           <w:sz w:val="24"/>
           <w:szCs w:val="24"/>
         </w:rPr>
-        <w:t xml:space="preserve"> pierwszym rozdziale zrobiłem wprowadzenie w pojęcie oraz architekturę nowoczesnych rozwiązań platformy Web. Także </w:t>
-      </w:r>
-      <w:r>
-        <w:rPr>
-          <w:rFonts w:ascii="Times New Roman" w:hAnsi="Times New Roman" w:cs="Times New Roman"/>
-          <w:sz w:val="24"/>
-          <w:szCs w:val="24"/>
-        </w:rPr>
-        <w:t>opisałem, czym</w:t>
-      </w:r>
-      <w:r>
-        <w:rPr>
-          <w:rFonts w:ascii="Times New Roman" w:hAnsi="Times New Roman" w:cs="Times New Roman"/>
-          <w:sz w:val="24"/>
-          <w:szCs w:val="24"/>
-        </w:rPr>
-        <w:t xml:space="preserve"> jest platforma Meteor oraz jej zalety. Rozdział skończyłem opisem interfejsu developerskiego Meteor CLI. </w:t>
+        <w:t xml:space="preserve"> pierwszym rozdz</w:t>
+      </w:r>
+      <w:r>
+        <w:rPr>
+          <w:rFonts w:ascii="Times New Roman" w:hAnsi="Times New Roman" w:cs="Times New Roman"/>
+          <w:sz w:val="24"/>
+          <w:szCs w:val="24"/>
+        </w:rPr>
+        <w:t>iale wprowadzono podstawowe pojęcia</w:t>
+      </w:r>
+      <w:r>
+        <w:rPr>
+          <w:rFonts w:ascii="Times New Roman" w:hAnsi="Times New Roman" w:cs="Times New Roman"/>
+          <w:sz w:val="24"/>
+          <w:szCs w:val="24"/>
+        </w:rPr>
+        <w:t xml:space="preserve"> oraz</w:t>
+      </w:r>
+      <w:r>
+        <w:rPr>
+          <w:rFonts w:ascii="Times New Roman" w:hAnsi="Times New Roman" w:cs="Times New Roman"/>
+          <w:sz w:val="24"/>
+          <w:szCs w:val="24"/>
+        </w:rPr>
+        <w:t xml:space="preserve"> omówiono</w:t>
+      </w:r>
+      <w:r>
+        <w:rPr>
+          <w:rFonts w:ascii="Times New Roman" w:hAnsi="Times New Roman" w:cs="Times New Roman"/>
+          <w:sz w:val="24"/>
+          <w:szCs w:val="24"/>
+        </w:rPr>
+        <w:t xml:space="preserve"> architekturę nowoczesnych rozwiązań platformy Web. Także </w:t>
+      </w:r>
+      <w:r>
+        <w:rPr>
+          <w:rFonts w:ascii="Times New Roman" w:hAnsi="Times New Roman" w:cs="Times New Roman"/>
+          <w:sz w:val="24"/>
+          <w:szCs w:val="24"/>
+        </w:rPr>
+        <w:t>opisano</w:t>
+      </w:r>
+      <w:r>
+        <w:rPr>
+          <w:rFonts w:ascii="Times New Roman" w:hAnsi="Times New Roman" w:cs="Times New Roman"/>
+          <w:sz w:val="24"/>
+          <w:szCs w:val="24"/>
+        </w:rPr>
+        <w:t xml:space="preserve"> </w:t>
+      </w:r>
+      <w:r>
+        <w:rPr>
+          <w:rFonts w:ascii="Times New Roman" w:hAnsi="Times New Roman" w:cs="Times New Roman"/>
+          <w:sz w:val="24"/>
+          <w:szCs w:val="24"/>
+        </w:rPr>
+        <w:t>czym</w:t>
+      </w:r>
+      <w:r>
+        <w:rPr>
+          <w:rFonts w:ascii="Times New Roman" w:hAnsi="Times New Roman" w:cs="Times New Roman"/>
+          <w:sz w:val="24"/>
+          <w:szCs w:val="24"/>
+        </w:rPr>
+        <w:t xml:space="preserve"> jest platforma Meteor oraz jej zalety. Rozdział </w:t>
+      </w:r>
+      <w:r>
+        <w:rPr>
+          <w:rFonts w:ascii="Times New Roman" w:hAnsi="Times New Roman" w:cs="Times New Roman"/>
+          <w:sz w:val="24"/>
+          <w:szCs w:val="24"/>
+        </w:rPr>
+        <w:t>zawiera również opis</w:t>
+      </w:r>
+      <w:r>
+        <w:rPr>
+          <w:rFonts w:ascii="Times New Roman" w:hAnsi="Times New Roman" w:cs="Times New Roman"/>
+          <w:sz w:val="24"/>
+          <w:szCs w:val="24"/>
+        </w:rPr>
+        <w:t xml:space="preserve"> interfejsu developerskiego Meteor CLI. </w:t>
       </w:r>
     </w:p>
     <w:p>
@@ -30677,31 +31573,79 @@
           <w:sz w:val="24"/>
           <w:szCs w:val="24"/>
         </w:rPr>
-        <w:t>Rozdział drugi p</w:t>
-      </w:r>
-      <w:r>
-        <w:rPr>
-          <w:rFonts w:ascii="Times New Roman" w:hAnsi="Times New Roman" w:cs="Times New Roman"/>
-          <w:sz w:val="24"/>
-          <w:szCs w:val="24"/>
-        </w:rPr>
-        <w:t>oświęc</w:t>
-      </w:r>
-      <w:r>
-        <w:rPr>
-          <w:rFonts w:ascii="Times New Roman" w:hAnsi="Times New Roman" w:cs="Times New Roman"/>
-          <w:sz w:val="24"/>
-          <w:szCs w:val="24"/>
-        </w:rPr>
-        <w:t>iłem opisaniu technik do pracy po stronie przeglądarki</w:t>
-      </w:r>
-      <w:r>
-        <w:rPr>
-          <w:rFonts w:ascii="Times New Roman" w:hAnsi="Times New Roman" w:cs="Times New Roman"/>
-          <w:sz w:val="24"/>
-          <w:szCs w:val="24"/>
-        </w:rPr>
-        <w:t xml:space="preserve">. Na początku opisałem nowe funkcje języka JavaScript. Dalej omówiłem biblioteki </w:t>
+        <w:t xml:space="preserve">Rozdział drugi </w:t>
+      </w:r>
+      <w:r>
+        <w:rPr>
+          <w:rFonts w:ascii="Times New Roman" w:hAnsi="Times New Roman" w:cs="Times New Roman"/>
+          <w:sz w:val="24"/>
+          <w:szCs w:val="24"/>
+        </w:rPr>
+        <w:t>dotyczy opis</w:t>
+      </w:r>
+      <w:r>
+        <w:rPr>
+          <w:rFonts w:ascii="Times New Roman" w:hAnsi="Times New Roman" w:cs="Times New Roman"/>
+          <w:sz w:val="24"/>
+          <w:szCs w:val="24"/>
+        </w:rPr>
+        <w:t>u technik</w:t>
+      </w:r>
+      <w:r>
+        <w:rPr>
+          <w:rFonts w:ascii="Times New Roman" w:hAnsi="Times New Roman" w:cs="Times New Roman"/>
+          <w:sz w:val="24"/>
+          <w:szCs w:val="24"/>
+        </w:rPr>
+        <w:t xml:space="preserve"> rozwiniętych</w:t>
+      </w:r>
+      <w:r>
+        <w:rPr>
+          <w:rFonts w:ascii="Times New Roman" w:hAnsi="Times New Roman" w:cs="Times New Roman"/>
+          <w:sz w:val="24"/>
+          <w:szCs w:val="24"/>
+        </w:rPr>
+        <w:t xml:space="preserve"> do pracy po stronie przeglądarki</w:t>
+      </w:r>
+      <w:r>
+        <w:rPr>
+          <w:rFonts w:ascii="Times New Roman" w:hAnsi="Times New Roman" w:cs="Times New Roman"/>
+          <w:sz w:val="24"/>
+          <w:szCs w:val="24"/>
+        </w:rPr>
+        <w:t xml:space="preserve">. Na początku </w:t>
+      </w:r>
+      <w:r>
+        <w:rPr>
+          <w:rFonts w:ascii="Times New Roman" w:hAnsi="Times New Roman" w:cs="Times New Roman"/>
+          <w:sz w:val="24"/>
+          <w:szCs w:val="24"/>
+        </w:rPr>
+        <w:t>podane są</w:t>
+      </w:r>
+      <w:r>
+        <w:rPr>
+          <w:rFonts w:ascii="Times New Roman" w:hAnsi="Times New Roman" w:cs="Times New Roman"/>
+          <w:sz w:val="24"/>
+          <w:szCs w:val="24"/>
+        </w:rPr>
+        <w:t xml:space="preserve"> nowe funkcje języka JavaScript. </w:t>
+      </w:r>
+      <w:r>
+        <w:rPr>
+          <w:rFonts w:ascii="Times New Roman" w:hAnsi="Times New Roman" w:cs="Times New Roman"/>
+          <w:sz w:val="24"/>
+          <w:szCs w:val="24"/>
+        </w:rPr>
+        <w:t>Następnie, omówione są</w:t>
+      </w:r>
+      <w:r>
+        <w:rPr>
+          <w:rFonts w:ascii="Times New Roman" w:hAnsi="Times New Roman" w:cs="Times New Roman"/>
+          <w:sz w:val="24"/>
+          <w:szCs w:val="24"/>
+        </w:rPr>
+        <w:t xml:space="preserve"> biblioteki </w:t>
       </w:r>
       <w:r>
         <w:rPr>
@@ -30735,7 +31679,23 @@
           <w:sz w:val="24"/>
           <w:szCs w:val="24"/>
         </w:rPr>
-        <w:t xml:space="preserve">, które zezwalają tworzyć nowoczesne, skomplikowane oraz wydajne interfejsy użytkownika. Pod koniec rozdziału opisałem </w:t>
+        <w:t xml:space="preserve">, które zezwalają tworzyć nowoczesne, skomplikowane oraz wydajne interfejsy użytkownika. Pod koniec rozdziału </w:t>
+      </w:r>
+      <w:r>
+        <w:rPr>
+          <w:rFonts w:ascii="Times New Roman" w:hAnsi="Times New Roman" w:cs="Times New Roman"/>
+          <w:sz w:val="24"/>
+          <w:szCs w:val="24"/>
+        </w:rPr>
+        <w:t>poruszone są</w:t>
+      </w:r>
+      <w:r>
+        <w:rPr>
+          <w:rFonts w:ascii="Times New Roman" w:hAnsi="Times New Roman" w:cs="Times New Roman"/>
+          <w:sz w:val="24"/>
+          <w:szCs w:val="24"/>
+        </w:rPr>
+        <w:t xml:space="preserve"> </w:t>
       </w:r>
       <w:r>
         <w:rPr>
@@ -30751,7 +31711,23 @@
           <w:sz w:val="24"/>
           <w:szCs w:val="24"/>
         </w:rPr>
-        <w:t xml:space="preserve"> spotyka się developer przy napisaniu stylów aplikacji. </w:t>
+        <w:t xml:space="preserve"> spotyka się developer </w:t>
+      </w:r>
+      <w:r>
+        <w:rPr>
+          <w:rFonts w:ascii="Times New Roman" w:hAnsi="Times New Roman" w:cs="Times New Roman"/>
+          <w:sz w:val="24"/>
+          <w:szCs w:val="24"/>
+        </w:rPr>
+        <w:t>w trakcie tworzenia</w:t>
+      </w:r>
+      <w:r>
+        <w:rPr>
+          <w:rFonts w:ascii="Times New Roman" w:hAnsi="Times New Roman" w:cs="Times New Roman"/>
+          <w:sz w:val="24"/>
+          <w:szCs w:val="24"/>
+        </w:rPr>
+        <w:t xml:space="preserve"> stylów aplikacji. </w:t>
       </w:r>
     </w:p>
     <w:p>
@@ -30779,7 +31755,39 @@
           <w:sz w:val="24"/>
           <w:szCs w:val="24"/>
         </w:rPr>
-        <w:t xml:space="preserve"> opisane jest środowisko </w:t>
+        <w:t xml:space="preserve"> </w:t>
+      </w:r>
+      <w:r>
+        <w:rPr>
+          <w:rFonts w:ascii="Times New Roman" w:hAnsi="Times New Roman" w:cs="Times New Roman"/>
+          <w:sz w:val="24"/>
+          <w:szCs w:val="24"/>
+        </w:rPr>
+        <w:t>s</w:t>
+      </w:r>
+      <w:r>
+        <w:rPr>
+          <w:rFonts w:ascii="Times New Roman" w:hAnsi="Times New Roman" w:cs="Times New Roman"/>
+          <w:sz w:val="24"/>
+          <w:szCs w:val="24"/>
+        </w:rPr>
+        <w:t>c</w:t>
+      </w:r>
+      <w:r>
+        <w:rPr>
+          <w:rFonts w:ascii="Times New Roman" w:hAnsi="Times New Roman" w:cs="Times New Roman"/>
+          <w:sz w:val="24"/>
+          <w:szCs w:val="24"/>
+        </w:rPr>
+        <w:t>harakteryzowane</w:t>
+      </w:r>
+      <w:r>
+        <w:rPr>
+          <w:rFonts w:ascii="Times New Roman" w:hAnsi="Times New Roman" w:cs="Times New Roman"/>
+          <w:sz w:val="24"/>
+          <w:szCs w:val="24"/>
+        </w:rPr>
+        <w:t xml:space="preserve"> jest środowisko </w:t>
       </w:r>
       <w:r>
         <w:rPr>
@@ -30796,15 +31804,39 @@
           <w:sz w:val="24"/>
           <w:szCs w:val="24"/>
         </w:rPr>
-        <w:t xml:space="preserve"> oraz silnik JavaScript V8. Dalej została opisana warstwa </w:t>
-      </w:r>
-      <w:r>
-        <w:rPr>
-          <w:rFonts w:ascii="Times New Roman" w:hAnsi="Times New Roman" w:cs="Times New Roman"/>
-          <w:sz w:val="24"/>
-          <w:szCs w:val="24"/>
-        </w:rPr>
-        <w:t xml:space="preserve">obsługi bazy danych </w:t>
+        <w:t xml:space="preserve"> oraz silnik JavaScript V8. </w:t>
+      </w:r>
+      <w:r>
+        <w:rPr>
+          <w:rFonts w:ascii="Times New Roman" w:hAnsi="Times New Roman" w:cs="Times New Roman"/>
+          <w:sz w:val="24"/>
+          <w:szCs w:val="24"/>
+        </w:rPr>
+        <w:t>Następnie</w:t>
+      </w:r>
+      <w:r>
+        <w:rPr>
+          <w:rFonts w:ascii="Times New Roman" w:hAnsi="Times New Roman" w:cs="Times New Roman"/>
+          <w:sz w:val="24"/>
+          <w:szCs w:val="24"/>
+        </w:rPr>
+        <w:t xml:space="preserve"> opisana</w:t>
+      </w:r>
+      <w:r>
+        <w:rPr>
+          <w:rFonts w:ascii="Times New Roman" w:hAnsi="Times New Roman" w:cs="Times New Roman"/>
+          <w:sz w:val="24"/>
+          <w:szCs w:val="24"/>
+        </w:rPr>
+        <w:t xml:space="preserve"> jest warstwa baz</w:t>
+      </w:r>
+      <w:r>
+        <w:rPr>
+          <w:rFonts w:ascii="Times New Roman" w:hAnsi="Times New Roman" w:cs="Times New Roman"/>
+          <w:sz w:val="24"/>
+          <w:szCs w:val="24"/>
+        </w:rPr>
+        <w:t xml:space="preserve"> danych </w:t>
       </w:r>
       <w:r>
         <w:rPr>
@@ -30829,7 +31861,55 @@
           <w:sz w:val="24"/>
           <w:szCs w:val="24"/>
         </w:rPr>
-        <w:t xml:space="preserve"> do obsługi. Pod koniec opisałem sposoby transferu oraz synchronizacji danych na platformie Meteor, sposób zabezpieczenia aplikacji oraz główne części Meteor API. </w:t>
+        <w:t xml:space="preserve"> do</w:t>
+      </w:r>
+      <w:r>
+        <w:rPr>
+          <w:rFonts w:ascii="Times New Roman" w:hAnsi="Times New Roman" w:cs="Times New Roman"/>
+          <w:sz w:val="24"/>
+          <w:szCs w:val="24"/>
+        </w:rPr>
+        <w:t xml:space="preserve"> jej</w:t>
+      </w:r>
+      <w:r>
+        <w:rPr>
+          <w:rFonts w:ascii="Times New Roman" w:hAnsi="Times New Roman" w:cs="Times New Roman"/>
+          <w:sz w:val="24"/>
+          <w:szCs w:val="24"/>
+        </w:rPr>
+        <w:t xml:space="preserve"> obsługi. </w:t>
+      </w:r>
+      <w:r>
+        <w:rPr>
+          <w:rFonts w:ascii="Times New Roman" w:hAnsi="Times New Roman" w:cs="Times New Roman"/>
+          <w:sz w:val="24"/>
+          <w:szCs w:val="24"/>
+        </w:rPr>
+        <w:t>Na końcu wyszczególn</w:t>
+      </w:r>
+      <w:r>
+        <w:rPr>
+          <w:rFonts w:ascii="Times New Roman" w:hAnsi="Times New Roman" w:cs="Times New Roman"/>
+          <w:sz w:val="24"/>
+          <w:szCs w:val="24"/>
+        </w:rPr>
+        <w:t>i</w:t>
+      </w:r>
+      <w:r>
+        <w:rPr>
+          <w:rFonts w:ascii="Times New Roman" w:hAnsi="Times New Roman" w:cs="Times New Roman"/>
+          <w:sz w:val="24"/>
+          <w:szCs w:val="24"/>
+        </w:rPr>
+        <w:t>one są</w:t>
+      </w:r>
+      <w:r>
+        <w:rPr>
+          <w:rFonts w:ascii="Times New Roman" w:hAnsi="Times New Roman" w:cs="Times New Roman"/>
+          <w:sz w:val="24"/>
+          <w:szCs w:val="24"/>
+        </w:rPr>
+        <w:t xml:space="preserve"> sposoby transferu oraz synchronizacji danych na platformie Meteor, sposób zabezpieczenia aplikacji oraz główne części Meteor API. </w:t>
       </w:r>
     </w:p>
     <w:p>
@@ -30849,15 +31929,55 @@
           <w:sz w:val="24"/>
           <w:szCs w:val="24"/>
         </w:rPr>
-        <w:t>W ostatnim rozdziale zamieściłem opis aplikacji, którą tworzyłem na platformie Meteor.</w:t>
-      </w:r>
-      <w:r>
-        <w:rPr>
-          <w:rFonts w:ascii="Times New Roman" w:hAnsi="Times New Roman" w:cs="Times New Roman"/>
-          <w:sz w:val="24"/>
-          <w:szCs w:val="24"/>
-        </w:rPr>
-        <w:t xml:space="preserve"> Ten rozdział zawiera także główne warstwy aplikacji oraz ciekawe szczegóły implementacji.</w:t>
+        <w:t xml:space="preserve">W ostatnim rozdziale </w:t>
+      </w:r>
+      <w:r>
+        <w:rPr>
+          <w:rFonts w:ascii="Times New Roman" w:hAnsi="Times New Roman" w:cs="Times New Roman"/>
+          <w:sz w:val="24"/>
+          <w:szCs w:val="24"/>
+        </w:rPr>
+        <w:t xml:space="preserve">zawarty jest opis aplikacji, która została stworzona </w:t>
+      </w:r>
+      <w:r>
+        <w:rPr>
+          <w:rFonts w:ascii="Times New Roman" w:hAnsi="Times New Roman" w:cs="Times New Roman"/>
+          <w:sz w:val="24"/>
+          <w:szCs w:val="24"/>
+        </w:rPr>
+        <w:t>na platformie Meteor.</w:t>
+      </w:r>
+      <w:r>
+        <w:rPr>
+          <w:rFonts w:ascii="Times New Roman" w:hAnsi="Times New Roman" w:cs="Times New Roman"/>
+          <w:sz w:val="24"/>
+          <w:szCs w:val="24"/>
+        </w:rPr>
+        <w:t xml:space="preserve"> Niniejszy</w:t>
+      </w:r>
+      <w:r>
+        <w:rPr>
+          <w:rFonts w:ascii="Times New Roman" w:hAnsi="Times New Roman" w:cs="Times New Roman"/>
+          <w:sz w:val="24"/>
+          <w:szCs w:val="24"/>
+        </w:rPr>
+        <w:t xml:space="preserve"> rozdział zawiera także główne warstwy aplikacji oraz</w:t>
+      </w:r>
+      <w:r>
+        <w:rPr>
+          <w:rFonts w:ascii="Times New Roman" w:hAnsi="Times New Roman" w:cs="Times New Roman"/>
+          <w:sz w:val="24"/>
+          <w:szCs w:val="24"/>
+        </w:rPr>
+        <w:t xml:space="preserve"> podaje ciekawe szczegóły, dotyczące </w:t>
+      </w:r>
+      <w:r>
+        <w:rPr>
+          <w:rFonts w:ascii="Times New Roman" w:hAnsi="Times New Roman" w:cs="Times New Roman"/>
+          <w:sz w:val="24"/>
+          <w:szCs w:val="24"/>
+        </w:rPr>
+        <w:t>implementacji.</w:t>
       </w:r>
     </w:p>
     <w:p>
@@ -30940,23 +32060,7 @@
           <w:sz w:val="24"/>
           <w:szCs w:val="24"/>
         </w:rPr>
-        <w:t xml:space="preserve">Jestem bardzo wdzięczny </w:t>
-      </w:r>
-      <w:r>
-        <w:rPr>
-          <w:rFonts w:ascii="Times New Roman" w:hAnsi="Times New Roman" w:cs="Times New Roman"/>
-          <w:sz w:val="24"/>
-          <w:szCs w:val="24"/>
-        </w:rPr>
-        <w:t>za pomoc doktora hab. Ryszarda Kozery</w:t>
-      </w:r>
-      <w:r>
-        <w:rPr>
-          <w:rFonts w:ascii="Times New Roman" w:hAnsi="Times New Roman" w:cs="Times New Roman"/>
-          <w:sz w:val="24"/>
-          <w:szCs w:val="24"/>
-        </w:rPr>
-        <w:t>, który pomógł mi ściśle określić cel pracy. Dzięki tej pracy zdobyłem doświadczenie, które</w:t>
+        <w:t>Dzięki tej pracy zdobyłem doświadczenie, które</w:t>
       </w:r>
       <w:r>
         <w:rPr>
@@ -31042,6 +32146,7 @@
           <w:color w:val="000000" w:themeColor="text1"/>
           <w:sz w:val="24"/>
           <w:szCs w:val="24"/>
+          <w:lang w:val="en-US"/>
         </w:rPr>
       </w:pPr>
       <w:r>
@@ -31051,6 +32156,7 @@
           <w:color w:val="000000" w:themeColor="text1"/>
           <w:sz w:val="24"/>
           <w:szCs w:val="24"/>
+          <w:lang w:val="en-US"/>
         </w:rPr>
         <w:t>F. Vogelsteller, I. Strack, M. Reyna</w:t>
       </w:r>
@@ -31061,6 +32167,7 @@
           <w:color w:val="000000" w:themeColor="text1"/>
           <w:sz w:val="24"/>
           <w:szCs w:val="24"/>
+          <w:lang w:val="en-US"/>
         </w:rPr>
         <w:t xml:space="preserve"> </w:t>
       </w:r>
@@ -31071,6 +32178,7 @@
           <w:color w:val="000000" w:themeColor="text1"/>
           <w:sz w:val="24"/>
           <w:szCs w:val="24"/>
+          <w:lang w:val="en-US"/>
         </w:rPr>
         <w:t>–</w:t>
       </w:r>
@@ -31081,6 +32189,7 @@
           <w:color w:val="000000" w:themeColor="text1"/>
           <w:sz w:val="24"/>
           <w:szCs w:val="24"/>
+          <w:lang w:val="en-US"/>
         </w:rPr>
         <w:t xml:space="preserve"> </w:t>
       </w:r>
@@ -31092,6 +32201,7 @@
           <w:color w:val="000000" w:themeColor="text1"/>
           <w:sz w:val="24"/>
           <w:szCs w:val="24"/>
+          <w:lang w:val="en-US"/>
         </w:rPr>
         <w:t>Meteor: Full-Stack Web Application Development</w:t>
       </w:r>
@@ -31102,6 +32212,7 @@
           <w:color w:val="000000" w:themeColor="text1"/>
           <w:sz w:val="24"/>
           <w:szCs w:val="24"/>
+          <w:lang w:val="en-US"/>
         </w:rPr>
         <w:t>, Packt, 2016</w:t>
       </w:r>
@@ -31112,6 +32223,7 @@
           <w:color w:val="000000" w:themeColor="text1"/>
           <w:sz w:val="24"/>
           <w:szCs w:val="24"/>
+          <w:lang w:val="en-US"/>
         </w:rPr>
         <w:t>.</w:t>
       </w:r>
@@ -31121,6 +32233,7 @@
           <w:color w:val="000000" w:themeColor="text1"/>
           <w:sz w:val="24"/>
           <w:szCs w:val="24"/>
+          <w:lang w:val="en-US"/>
         </w:rPr>
         <w:t xml:space="preserve"> </w:t>
       </w:r>
@@ -31140,6 +32253,7 @@
           <w:color w:val="000000" w:themeColor="text1"/>
           <w:sz w:val="24"/>
           <w:szCs w:val="24"/>
+          <w:lang w:val="en-US"/>
         </w:rPr>
       </w:pPr>
       <w:r>
@@ -31149,6 +32263,7 @@
           <w:color w:val="000000" w:themeColor="text1"/>
           <w:sz w:val="24"/>
           <w:szCs w:val="24"/>
+          <w:lang w:val="en-US"/>
         </w:rPr>
         <w:t>K</w:t>
       </w:r>
@@ -31159,6 +32274,7 @@
           <w:color w:val="000000" w:themeColor="text1"/>
           <w:sz w:val="24"/>
           <w:szCs w:val="24"/>
+          <w:lang w:val="en-US"/>
         </w:rPr>
         <w:t xml:space="preserve">. </w:t>
       </w:r>
@@ -31169,6 +32285,7 @@
           <w:color w:val="000000" w:themeColor="text1"/>
           <w:sz w:val="24"/>
           <w:szCs w:val="24"/>
+          <w:lang w:val="en-US"/>
         </w:rPr>
         <w:t>Simpson</w:t>
       </w:r>
@@ -31179,6 +32296,7 @@
           <w:color w:val="000000" w:themeColor="text1"/>
           <w:sz w:val="24"/>
           <w:szCs w:val="24"/>
+          <w:lang w:val="en-US"/>
         </w:rPr>
         <w:t xml:space="preserve"> </w:t>
       </w:r>
@@ -31189,6 +32307,7 @@
           <w:color w:val="000000" w:themeColor="text1"/>
           <w:sz w:val="24"/>
           <w:szCs w:val="24"/>
+          <w:lang w:val="en-US"/>
         </w:rPr>
         <w:t>–</w:t>
       </w:r>
@@ -31199,6 +32318,7 @@
           <w:color w:val="000000" w:themeColor="text1"/>
           <w:sz w:val="24"/>
           <w:szCs w:val="24"/>
+          <w:lang w:val="en-US"/>
         </w:rPr>
         <w:t xml:space="preserve"> </w:t>
       </w:r>
@@ -31210,6 +32330,7 @@
           <w:color w:val="000000" w:themeColor="text1"/>
           <w:sz w:val="24"/>
           <w:szCs w:val="24"/>
+          <w:lang w:val="en-US"/>
         </w:rPr>
         <w:t>You Don’t Know JS: Up &amp; Going (1s</w:t>
       </w:r>
@@ -31221,6 +32342,7 @@
           <w:color w:val="000000" w:themeColor="text1"/>
           <w:sz w:val="24"/>
           <w:szCs w:val="24"/>
+          <w:lang w:val="en-US"/>
         </w:rPr>
         <w:t>t Edition)</w:t>
       </w:r>
@@ -31231,6 +32353,7 @@
           <w:color w:val="000000" w:themeColor="text1"/>
           <w:sz w:val="24"/>
           <w:szCs w:val="24"/>
+          <w:lang w:val="en-US"/>
         </w:rPr>
         <w:t xml:space="preserve">, </w:t>
       </w:r>
@@ -31241,6 +32364,7 @@
           <w:color w:val="000000" w:themeColor="text1"/>
           <w:sz w:val="24"/>
           <w:szCs w:val="24"/>
+          <w:lang w:val="en-US"/>
         </w:rPr>
         <w:t>Kindle Edition, 2015</w:t>
       </w:r>
@@ -31250,6 +32374,7 @@
           <w:color w:val="000000" w:themeColor="text1"/>
           <w:sz w:val="24"/>
           <w:szCs w:val="24"/>
+          <w:lang w:val="en-US"/>
         </w:rPr>
         <w:t>.</w:t>
       </w:r>
@@ -31269,6 +32394,7 @@
           <w:color w:val="000000" w:themeColor="text1"/>
           <w:sz w:val="24"/>
           <w:szCs w:val="24"/>
+          <w:lang w:val="en-US"/>
         </w:rPr>
       </w:pPr>
       <w:r>
@@ -31278,58 +32404,9 @@
           <w:color w:val="000000" w:themeColor="text1"/>
           <w:sz w:val="24"/>
           <w:szCs w:val="24"/>
-        </w:rPr>
-        <w:t>K</w:t>
-      </w:r>
-      <w:r>
-        <w:rPr>
-          <w:rFonts w:ascii="Times New Roman" w:hAnsi="Times New Roman" w:cs="Times New Roman"/>
-          <w:noProof/>
-          <w:color w:val="000000" w:themeColor="text1"/>
-          <w:sz w:val="24"/>
-          <w:szCs w:val="24"/>
-        </w:rPr>
-        <w:t xml:space="preserve">. </w:t>
-      </w:r>
-      <w:r>
-        <w:rPr>
-          <w:rFonts w:ascii="Times New Roman" w:hAnsi="Times New Roman" w:cs="Times New Roman"/>
-          <w:noProof/>
-          <w:color w:val="000000" w:themeColor="text1"/>
-          <w:sz w:val="24"/>
-          <w:szCs w:val="24"/>
-        </w:rPr>
-        <w:t>Simpson</w:t>
-      </w:r>
-      <w:r>
-        <w:rPr>
-          <w:rFonts w:ascii="Times New Roman" w:hAnsi="Times New Roman" w:cs="Times New Roman"/>
-          <w:noProof/>
-          <w:color w:val="000000" w:themeColor="text1"/>
-          <w:sz w:val="24"/>
-          <w:szCs w:val="24"/>
-        </w:rPr>
-        <w:t xml:space="preserve"> </w:t>
-      </w:r>
-      <w:r>
-        <w:rPr>
-          <w:rFonts w:ascii="Times New Roman" w:hAnsi="Times New Roman" w:cs="Times New Roman"/>
-          <w:noProof/>
-          <w:color w:val="000000" w:themeColor="text1"/>
-          <w:sz w:val="24"/>
-          <w:szCs w:val="24"/>
-        </w:rPr>
-        <w:t>–</w:t>
-      </w:r>
-      <w:r>
-        <w:rPr>
-          <w:rFonts w:ascii="Times New Roman" w:hAnsi="Times New Roman" w:cs="Times New Roman"/>
-          <w:noProof/>
-          <w:color w:val="000000" w:themeColor="text1"/>
-          <w:sz w:val="24"/>
-          <w:szCs w:val="24"/>
-        </w:rPr>
-        <w:t xml:space="preserve"> </w:t>
+          <w:lang w:val="en-US"/>
+        </w:rPr>
+        <w:t xml:space="preserve">K. Simpson – </w:t>
       </w:r>
       <w:r>
         <w:rPr>
@@ -31339,46 +32416,28 @@
           <w:color w:val="000000" w:themeColor="text1"/>
           <w:sz w:val="24"/>
           <w:szCs w:val="24"/>
-        </w:rPr>
-        <w:t>You Don’t Know JS: Scope &amp; Closures (1s</w:t>
-      </w:r>
-      <w:r>
-        <w:rPr>
-          <w:rFonts w:ascii="Times New Roman" w:hAnsi="Times New Roman" w:cs="Times New Roman"/>
-          <w:i/>
+          <w:lang w:val="en-US"/>
+        </w:rPr>
+        <w:t>You Don’t Know JS: Scope &amp; Closures (1st Edition)</w:t>
+      </w:r>
+      <w:r>
+        <w:rPr>
+          <w:rFonts w:ascii="Times New Roman" w:hAnsi="Times New Roman" w:cs="Times New Roman"/>
           <w:noProof/>
           <w:color w:val="000000" w:themeColor="text1"/>
           <w:sz w:val="24"/>
           <w:szCs w:val="24"/>
-        </w:rPr>
-        <w:t>t Edition)</w:t>
-      </w:r>
-      <w:r>
-        <w:rPr>
-          <w:rFonts w:ascii="Times New Roman" w:hAnsi="Times New Roman" w:cs="Times New Roman"/>
-          <w:noProof/>
+          <w:lang w:val="en-US"/>
+        </w:rPr>
+        <w:t>, Kindle Edition, 2014</w:t>
+      </w:r>
+      <w:r>
+        <w:rPr>
+          <w:rFonts w:ascii="Times New Roman" w:hAnsi="Times New Roman" w:cs="Times New Roman"/>
           <w:color w:val="000000" w:themeColor="text1"/>
           <w:sz w:val="24"/>
           <w:szCs w:val="24"/>
-        </w:rPr>
-        <w:t xml:space="preserve">, </w:t>
-      </w:r>
-      <w:r>
-        <w:rPr>
-          <w:rFonts w:ascii="Times New Roman" w:hAnsi="Times New Roman" w:cs="Times New Roman"/>
-          <w:noProof/>
-          <w:color w:val="000000" w:themeColor="text1"/>
-          <w:sz w:val="24"/>
-          <w:szCs w:val="24"/>
-        </w:rPr>
-        <w:t>Kindle Edition, 2014</w:t>
-      </w:r>
-      <w:r>
-        <w:rPr>
-          <w:rFonts w:ascii="Times New Roman" w:hAnsi="Times New Roman" w:cs="Times New Roman"/>
-          <w:color w:val="000000" w:themeColor="text1"/>
-          <w:sz w:val="24"/>
-          <w:szCs w:val="24"/>
+          <w:lang w:val="en-US"/>
         </w:rPr>
         <w:t>.</w:t>
       </w:r>
@@ -31398,6 +32457,7 @@
           <w:color w:val="000000" w:themeColor="text1"/>
           <w:sz w:val="24"/>
           <w:szCs w:val="24"/>
+          <w:lang w:val="en-US"/>
         </w:rPr>
       </w:pPr>
       <w:r>
@@ -31407,58 +32467,9 @@
           <w:color w:val="000000" w:themeColor="text1"/>
           <w:sz w:val="24"/>
           <w:szCs w:val="24"/>
-        </w:rPr>
-        <w:t>K</w:t>
-      </w:r>
-      <w:r>
-        <w:rPr>
-          <w:rFonts w:ascii="Times New Roman" w:hAnsi="Times New Roman" w:cs="Times New Roman"/>
-          <w:noProof/>
-          <w:color w:val="000000" w:themeColor="text1"/>
-          <w:sz w:val="24"/>
-          <w:szCs w:val="24"/>
-        </w:rPr>
-        <w:t xml:space="preserve">. </w:t>
-      </w:r>
-      <w:r>
-        <w:rPr>
-          <w:rFonts w:ascii="Times New Roman" w:hAnsi="Times New Roman" w:cs="Times New Roman"/>
-          <w:noProof/>
-          <w:color w:val="000000" w:themeColor="text1"/>
-          <w:sz w:val="24"/>
-          <w:szCs w:val="24"/>
-        </w:rPr>
-        <w:t>Simpson</w:t>
-      </w:r>
-      <w:r>
-        <w:rPr>
-          <w:rFonts w:ascii="Times New Roman" w:hAnsi="Times New Roman" w:cs="Times New Roman"/>
-          <w:noProof/>
-          <w:color w:val="000000" w:themeColor="text1"/>
-          <w:sz w:val="24"/>
-          <w:szCs w:val="24"/>
-        </w:rPr>
-        <w:t xml:space="preserve"> </w:t>
-      </w:r>
-      <w:r>
-        <w:rPr>
-          <w:rFonts w:ascii="Times New Roman" w:hAnsi="Times New Roman" w:cs="Times New Roman"/>
-          <w:noProof/>
-          <w:color w:val="000000" w:themeColor="text1"/>
-          <w:sz w:val="24"/>
-          <w:szCs w:val="24"/>
-        </w:rPr>
-        <w:t>–</w:t>
-      </w:r>
-      <w:r>
-        <w:rPr>
-          <w:rFonts w:ascii="Times New Roman" w:hAnsi="Times New Roman" w:cs="Times New Roman"/>
-          <w:noProof/>
-          <w:color w:val="000000" w:themeColor="text1"/>
-          <w:sz w:val="24"/>
-          <w:szCs w:val="24"/>
-        </w:rPr>
-        <w:t xml:space="preserve"> </w:t>
+          <w:lang w:val="en-US"/>
+        </w:rPr>
+        <w:t xml:space="preserve">K. Simpson – </w:t>
       </w:r>
       <w:r>
         <w:rPr>
@@ -31468,46 +32479,28 @@
           <w:color w:val="000000" w:themeColor="text1"/>
           <w:sz w:val="24"/>
           <w:szCs w:val="24"/>
-        </w:rPr>
-        <w:t>You Don’t Know JS: this &amp; Object Prototypes (1s</w:t>
-      </w:r>
-      <w:r>
-        <w:rPr>
-          <w:rFonts w:ascii="Times New Roman" w:hAnsi="Times New Roman" w:cs="Times New Roman"/>
-          <w:i/>
+          <w:lang w:val="en-US"/>
+        </w:rPr>
+        <w:t>You Don’t Know JS: this &amp; Object Prototypes (1st Edition)</w:t>
+      </w:r>
+      <w:r>
+        <w:rPr>
+          <w:rFonts w:ascii="Times New Roman" w:hAnsi="Times New Roman" w:cs="Times New Roman"/>
           <w:noProof/>
           <w:color w:val="000000" w:themeColor="text1"/>
           <w:sz w:val="24"/>
           <w:szCs w:val="24"/>
-        </w:rPr>
-        <w:t>t Edition)</w:t>
-      </w:r>
-      <w:r>
-        <w:rPr>
-          <w:rFonts w:ascii="Times New Roman" w:hAnsi="Times New Roman" w:cs="Times New Roman"/>
-          <w:noProof/>
+          <w:lang w:val="en-US"/>
+        </w:rPr>
+        <w:t>, Kindle Edition, 2014</w:t>
+      </w:r>
+      <w:r>
+        <w:rPr>
+          <w:rFonts w:ascii="Times New Roman" w:hAnsi="Times New Roman" w:cs="Times New Roman"/>
           <w:color w:val="000000" w:themeColor="text1"/>
           <w:sz w:val="24"/>
           <w:szCs w:val="24"/>
-        </w:rPr>
-        <w:t xml:space="preserve">, </w:t>
-      </w:r>
-      <w:r>
-        <w:rPr>
-          <w:rFonts w:ascii="Times New Roman" w:hAnsi="Times New Roman" w:cs="Times New Roman"/>
-          <w:noProof/>
-          <w:color w:val="000000" w:themeColor="text1"/>
-          <w:sz w:val="24"/>
-          <w:szCs w:val="24"/>
-        </w:rPr>
-        <w:t>Kindle Edition, 2014</w:t>
-      </w:r>
-      <w:r>
-        <w:rPr>
-          <w:rFonts w:ascii="Times New Roman" w:hAnsi="Times New Roman" w:cs="Times New Roman"/>
-          <w:color w:val="000000" w:themeColor="text1"/>
-          <w:sz w:val="24"/>
-          <w:szCs w:val="24"/>
+          <w:lang w:val="en-US"/>
         </w:rPr>
         <w:t>.</w:t>
       </w:r>
@@ -31527,6 +32520,7 @@
           <w:color w:val="000000" w:themeColor="text1"/>
           <w:sz w:val="24"/>
           <w:szCs w:val="24"/>
+          <w:lang w:val="en-US"/>
         </w:rPr>
       </w:pPr>
       <w:r>
@@ -31536,58 +32530,9 @@
           <w:color w:val="000000" w:themeColor="text1"/>
           <w:sz w:val="24"/>
           <w:szCs w:val="24"/>
-        </w:rPr>
-        <w:t>K</w:t>
-      </w:r>
-      <w:r>
-        <w:rPr>
-          <w:rFonts w:ascii="Times New Roman" w:hAnsi="Times New Roman" w:cs="Times New Roman"/>
-          <w:noProof/>
-          <w:color w:val="000000" w:themeColor="text1"/>
-          <w:sz w:val="24"/>
-          <w:szCs w:val="24"/>
-        </w:rPr>
-        <w:t xml:space="preserve">. </w:t>
-      </w:r>
-      <w:r>
-        <w:rPr>
-          <w:rFonts w:ascii="Times New Roman" w:hAnsi="Times New Roman" w:cs="Times New Roman"/>
-          <w:noProof/>
-          <w:color w:val="000000" w:themeColor="text1"/>
-          <w:sz w:val="24"/>
-          <w:szCs w:val="24"/>
-        </w:rPr>
-        <w:t>Simpson</w:t>
-      </w:r>
-      <w:r>
-        <w:rPr>
-          <w:rFonts w:ascii="Times New Roman" w:hAnsi="Times New Roman" w:cs="Times New Roman"/>
-          <w:noProof/>
-          <w:color w:val="000000" w:themeColor="text1"/>
-          <w:sz w:val="24"/>
-          <w:szCs w:val="24"/>
-        </w:rPr>
-        <w:t xml:space="preserve"> </w:t>
-      </w:r>
-      <w:r>
-        <w:rPr>
-          <w:rFonts w:ascii="Times New Roman" w:hAnsi="Times New Roman" w:cs="Times New Roman"/>
-          <w:noProof/>
-          <w:color w:val="000000" w:themeColor="text1"/>
-          <w:sz w:val="24"/>
-          <w:szCs w:val="24"/>
-        </w:rPr>
-        <w:t>–</w:t>
-      </w:r>
-      <w:r>
-        <w:rPr>
-          <w:rFonts w:ascii="Times New Roman" w:hAnsi="Times New Roman" w:cs="Times New Roman"/>
-          <w:noProof/>
-          <w:color w:val="000000" w:themeColor="text1"/>
-          <w:sz w:val="24"/>
-          <w:szCs w:val="24"/>
-        </w:rPr>
-        <w:t xml:space="preserve"> </w:t>
+          <w:lang w:val="en-US"/>
+        </w:rPr>
+        <w:t xml:space="preserve">K. Simpson – </w:t>
       </w:r>
       <w:r>
         <w:rPr>
@@ -31597,46 +32542,28 @@
           <w:color w:val="000000" w:themeColor="text1"/>
           <w:sz w:val="24"/>
           <w:szCs w:val="24"/>
-        </w:rPr>
-        <w:t>You Don’t Know JS: Async &amp; Performance (1s</w:t>
-      </w:r>
-      <w:r>
-        <w:rPr>
-          <w:rFonts w:ascii="Times New Roman" w:hAnsi="Times New Roman" w:cs="Times New Roman"/>
-          <w:i/>
+          <w:lang w:val="en-US"/>
+        </w:rPr>
+        <w:t>You Don’t Know JS: Async &amp; Performance (1st Edition)</w:t>
+      </w:r>
+      <w:r>
+        <w:rPr>
+          <w:rFonts w:ascii="Times New Roman" w:hAnsi="Times New Roman" w:cs="Times New Roman"/>
           <w:noProof/>
           <w:color w:val="000000" w:themeColor="text1"/>
           <w:sz w:val="24"/>
           <w:szCs w:val="24"/>
-        </w:rPr>
-        <w:t>t Edition)</w:t>
-      </w:r>
-      <w:r>
-        <w:rPr>
-          <w:rFonts w:ascii="Times New Roman" w:hAnsi="Times New Roman" w:cs="Times New Roman"/>
-          <w:noProof/>
+          <w:lang w:val="en-US"/>
+        </w:rPr>
+        <w:t>, Kindle Edition, 2015</w:t>
+      </w:r>
+      <w:r>
+        <w:rPr>
+          <w:rFonts w:ascii="Times New Roman" w:hAnsi="Times New Roman" w:cs="Times New Roman"/>
           <w:color w:val="000000" w:themeColor="text1"/>
           <w:sz w:val="24"/>
           <w:szCs w:val="24"/>
-        </w:rPr>
-        <w:t xml:space="preserve">, </w:t>
-      </w:r>
-      <w:r>
-        <w:rPr>
-          <w:rFonts w:ascii="Times New Roman" w:hAnsi="Times New Roman" w:cs="Times New Roman"/>
-          <w:noProof/>
-          <w:color w:val="000000" w:themeColor="text1"/>
-          <w:sz w:val="24"/>
-          <w:szCs w:val="24"/>
-        </w:rPr>
-        <w:t>Kindle Edition, 2015</w:t>
-      </w:r>
-      <w:r>
-        <w:rPr>
-          <w:rFonts w:ascii="Times New Roman" w:hAnsi="Times New Roman" w:cs="Times New Roman"/>
-          <w:color w:val="000000" w:themeColor="text1"/>
-          <w:sz w:val="24"/>
-          <w:szCs w:val="24"/>
+          <w:lang w:val="en-US"/>
         </w:rPr>
         <w:t>.</w:t>
       </w:r>
@@ -31656,6 +32583,7 @@
           <w:color w:val="000000" w:themeColor="text1"/>
           <w:sz w:val="24"/>
           <w:szCs w:val="24"/>
+          <w:lang w:val="en-US"/>
         </w:rPr>
       </w:pPr>
       <w:r>
@@ -31665,58 +32593,9 @@
           <w:color w:val="000000" w:themeColor="text1"/>
           <w:sz w:val="24"/>
           <w:szCs w:val="24"/>
-        </w:rPr>
-        <w:t>K</w:t>
-      </w:r>
-      <w:r>
-        <w:rPr>
-          <w:rFonts w:ascii="Times New Roman" w:hAnsi="Times New Roman" w:cs="Times New Roman"/>
-          <w:noProof/>
-          <w:color w:val="000000" w:themeColor="text1"/>
-          <w:sz w:val="24"/>
-          <w:szCs w:val="24"/>
-        </w:rPr>
-        <w:t xml:space="preserve">. </w:t>
-      </w:r>
-      <w:r>
-        <w:rPr>
-          <w:rFonts w:ascii="Times New Roman" w:hAnsi="Times New Roman" w:cs="Times New Roman"/>
-          <w:noProof/>
-          <w:color w:val="000000" w:themeColor="text1"/>
-          <w:sz w:val="24"/>
-          <w:szCs w:val="24"/>
-        </w:rPr>
-        <w:t>Simpson</w:t>
-      </w:r>
-      <w:r>
-        <w:rPr>
-          <w:rFonts w:ascii="Times New Roman" w:hAnsi="Times New Roman" w:cs="Times New Roman"/>
-          <w:noProof/>
-          <w:color w:val="000000" w:themeColor="text1"/>
-          <w:sz w:val="24"/>
-          <w:szCs w:val="24"/>
-        </w:rPr>
-        <w:t xml:space="preserve"> </w:t>
-      </w:r>
-      <w:r>
-        <w:rPr>
-          <w:rFonts w:ascii="Times New Roman" w:hAnsi="Times New Roman" w:cs="Times New Roman"/>
-          <w:noProof/>
-          <w:color w:val="000000" w:themeColor="text1"/>
-          <w:sz w:val="24"/>
-          <w:szCs w:val="24"/>
-        </w:rPr>
-        <w:t>–</w:t>
-      </w:r>
-      <w:r>
-        <w:rPr>
-          <w:rFonts w:ascii="Times New Roman" w:hAnsi="Times New Roman" w:cs="Times New Roman"/>
-          <w:noProof/>
-          <w:color w:val="000000" w:themeColor="text1"/>
-          <w:sz w:val="24"/>
-          <w:szCs w:val="24"/>
-        </w:rPr>
-        <w:t xml:space="preserve"> </w:t>
+          <w:lang w:val="en-US"/>
+        </w:rPr>
+        <w:t xml:space="preserve">K. Simpson – </w:t>
       </w:r>
       <w:r>
         <w:rPr>
@@ -31726,46 +32605,28 @@
           <w:color w:val="000000" w:themeColor="text1"/>
           <w:sz w:val="24"/>
           <w:szCs w:val="24"/>
-        </w:rPr>
-        <w:t>You Don’t Know JS: ES6 &amp; Beyond (1s</w:t>
-      </w:r>
-      <w:r>
-        <w:rPr>
-          <w:rFonts w:ascii="Times New Roman" w:hAnsi="Times New Roman" w:cs="Times New Roman"/>
-          <w:i/>
+          <w:lang w:val="en-US"/>
+        </w:rPr>
+        <w:t>You Don’t Know JS: ES6 &amp; Beyond (1st Edition)</w:t>
+      </w:r>
+      <w:r>
+        <w:rPr>
+          <w:rFonts w:ascii="Times New Roman" w:hAnsi="Times New Roman" w:cs="Times New Roman"/>
           <w:noProof/>
           <w:color w:val="000000" w:themeColor="text1"/>
           <w:sz w:val="24"/>
           <w:szCs w:val="24"/>
-        </w:rPr>
-        <w:t>t Edition)</w:t>
-      </w:r>
-      <w:r>
-        <w:rPr>
-          <w:rFonts w:ascii="Times New Roman" w:hAnsi="Times New Roman" w:cs="Times New Roman"/>
-          <w:noProof/>
+          <w:lang w:val="en-US"/>
+        </w:rPr>
+        <w:t>, Kindle Edition, 2015</w:t>
+      </w:r>
+      <w:r>
+        <w:rPr>
+          <w:rFonts w:ascii="Times New Roman" w:hAnsi="Times New Roman" w:cs="Times New Roman"/>
           <w:color w:val="000000" w:themeColor="text1"/>
           <w:sz w:val="24"/>
           <w:szCs w:val="24"/>
-        </w:rPr>
-        <w:t xml:space="preserve">, </w:t>
-      </w:r>
-      <w:r>
-        <w:rPr>
-          <w:rFonts w:ascii="Times New Roman" w:hAnsi="Times New Roman" w:cs="Times New Roman"/>
-          <w:noProof/>
-          <w:color w:val="000000" w:themeColor="text1"/>
-          <w:sz w:val="24"/>
-          <w:szCs w:val="24"/>
-        </w:rPr>
-        <w:t>Kindle Edition, 2015</w:t>
-      </w:r>
-      <w:r>
-        <w:rPr>
-          <w:rFonts w:ascii="Times New Roman" w:hAnsi="Times New Roman" w:cs="Times New Roman"/>
-          <w:color w:val="000000" w:themeColor="text1"/>
-          <w:sz w:val="24"/>
-          <w:szCs w:val="24"/>
+          <w:lang w:val="en-US"/>
         </w:rPr>
         <w:t>.</w:t>
       </w:r>
@@ -31785,6 +32646,7 @@
           <w:color w:val="000000" w:themeColor="text1"/>
           <w:sz w:val="24"/>
           <w:szCs w:val="24"/>
+          <w:lang w:val="en-US"/>
         </w:rPr>
       </w:pPr>
       <w:r>
@@ -31794,58 +32656,9 @@
           <w:color w:val="000000" w:themeColor="text1"/>
           <w:sz w:val="24"/>
           <w:szCs w:val="24"/>
-        </w:rPr>
-        <w:t>K</w:t>
-      </w:r>
-      <w:r>
-        <w:rPr>
-          <w:rFonts w:ascii="Times New Roman" w:hAnsi="Times New Roman" w:cs="Times New Roman"/>
-          <w:noProof/>
-          <w:color w:val="000000" w:themeColor="text1"/>
-          <w:sz w:val="24"/>
-          <w:szCs w:val="24"/>
-        </w:rPr>
-        <w:t xml:space="preserve">. </w:t>
-      </w:r>
-      <w:r>
-        <w:rPr>
-          <w:rFonts w:ascii="Times New Roman" w:hAnsi="Times New Roman" w:cs="Times New Roman"/>
-          <w:noProof/>
-          <w:color w:val="000000" w:themeColor="text1"/>
-          <w:sz w:val="24"/>
-          <w:szCs w:val="24"/>
-        </w:rPr>
-        <w:t>Simpson</w:t>
-      </w:r>
-      <w:r>
-        <w:rPr>
-          <w:rFonts w:ascii="Times New Roman" w:hAnsi="Times New Roman" w:cs="Times New Roman"/>
-          <w:noProof/>
-          <w:color w:val="000000" w:themeColor="text1"/>
-          <w:sz w:val="24"/>
-          <w:szCs w:val="24"/>
-        </w:rPr>
-        <w:t xml:space="preserve"> </w:t>
-      </w:r>
-      <w:r>
-        <w:rPr>
-          <w:rFonts w:ascii="Times New Roman" w:hAnsi="Times New Roman" w:cs="Times New Roman"/>
-          <w:noProof/>
-          <w:color w:val="000000" w:themeColor="text1"/>
-          <w:sz w:val="24"/>
-          <w:szCs w:val="24"/>
-        </w:rPr>
-        <w:t>–</w:t>
-      </w:r>
-      <w:r>
-        <w:rPr>
-          <w:rFonts w:ascii="Times New Roman" w:hAnsi="Times New Roman" w:cs="Times New Roman"/>
-          <w:noProof/>
-          <w:color w:val="000000" w:themeColor="text1"/>
-          <w:sz w:val="24"/>
-          <w:szCs w:val="24"/>
-        </w:rPr>
-        <w:t xml:space="preserve"> </w:t>
+          <w:lang w:val="en-US"/>
+        </w:rPr>
+        <w:t xml:space="preserve">K. Simpson – </w:t>
       </w:r>
       <w:r>
         <w:rPr>
@@ -31855,46 +32668,28 @@
           <w:color w:val="000000" w:themeColor="text1"/>
           <w:sz w:val="24"/>
           <w:szCs w:val="24"/>
-        </w:rPr>
-        <w:t>You Don’t Know JS: Types &amp; Grammar (1s</w:t>
-      </w:r>
-      <w:r>
-        <w:rPr>
-          <w:rFonts w:ascii="Times New Roman" w:hAnsi="Times New Roman" w:cs="Times New Roman"/>
-          <w:i/>
+          <w:lang w:val="en-US"/>
+        </w:rPr>
+        <w:t>You Don’t Know JS: Types &amp; Grammar (1st Edition)</w:t>
+      </w:r>
+      <w:r>
+        <w:rPr>
+          <w:rFonts w:ascii="Times New Roman" w:hAnsi="Times New Roman" w:cs="Times New Roman"/>
           <w:noProof/>
           <w:color w:val="000000" w:themeColor="text1"/>
           <w:sz w:val="24"/>
           <w:szCs w:val="24"/>
-        </w:rPr>
-        <w:t>t Edition)</w:t>
-      </w:r>
-      <w:r>
-        <w:rPr>
-          <w:rFonts w:ascii="Times New Roman" w:hAnsi="Times New Roman" w:cs="Times New Roman"/>
-          <w:noProof/>
+          <w:lang w:val="en-US"/>
+        </w:rPr>
+        <w:t>, Kindle Edition, 2015</w:t>
+      </w:r>
+      <w:r>
+        <w:rPr>
+          <w:rFonts w:ascii="Times New Roman" w:hAnsi="Times New Roman" w:cs="Times New Roman"/>
           <w:color w:val="000000" w:themeColor="text1"/>
           <w:sz w:val="24"/>
           <w:szCs w:val="24"/>
-        </w:rPr>
-        <w:t xml:space="preserve">, </w:t>
-      </w:r>
-      <w:r>
-        <w:rPr>
-          <w:rFonts w:ascii="Times New Roman" w:hAnsi="Times New Roman" w:cs="Times New Roman"/>
-          <w:noProof/>
-          <w:color w:val="000000" w:themeColor="text1"/>
-          <w:sz w:val="24"/>
-          <w:szCs w:val="24"/>
-        </w:rPr>
-        <w:t>Kindle Edition, 2015</w:t>
-      </w:r>
-      <w:r>
-        <w:rPr>
-          <w:rFonts w:ascii="Times New Roman" w:hAnsi="Times New Roman" w:cs="Times New Roman"/>
-          <w:color w:val="000000" w:themeColor="text1"/>
-          <w:sz w:val="24"/>
-          <w:szCs w:val="24"/>
+          <w:lang w:val="en-US"/>
         </w:rPr>
         <w:t>.</w:t>
       </w:r>
@@ -31914,6 +32709,7 @@
           <w:color w:val="000000" w:themeColor="text1"/>
           <w:sz w:val="24"/>
           <w:szCs w:val="24"/>
+          <w:lang w:val="en-US"/>
         </w:rPr>
       </w:pPr>
       <w:r>
@@ -31922,6 +32718,7 @@
           <w:color w:val="000000" w:themeColor="text1"/>
           <w:sz w:val="24"/>
           <w:szCs w:val="24"/>
+          <w:lang w:val="en-US"/>
         </w:rPr>
         <w:t xml:space="preserve">D.Flanagan </w:t>
       </w:r>
@@ -31932,18 +32729,9 @@
           <w:color w:val="000000" w:themeColor="text1"/>
           <w:sz w:val="24"/>
           <w:szCs w:val="24"/>
-        </w:rPr>
-        <w:t>–</w:t>
-      </w:r>
-      <w:r>
-        <w:rPr>
-          <w:rFonts w:ascii="Times New Roman" w:hAnsi="Times New Roman" w:cs="Times New Roman"/>
-          <w:noProof/>
-          <w:color w:val="000000" w:themeColor="text1"/>
-          <w:sz w:val="24"/>
-          <w:szCs w:val="24"/>
-        </w:rPr>
-        <w:t xml:space="preserve"> </w:t>
+          <w:lang w:val="en-US"/>
+        </w:rPr>
+        <w:t xml:space="preserve">– </w:t>
       </w:r>
       <w:r>
         <w:rPr>
@@ -31953,8 +32741,105 @@
           <w:color w:val="000000" w:themeColor="text1"/>
           <w:sz w:val="24"/>
           <w:szCs w:val="24"/>
-        </w:rPr>
-        <w:t>JavaScript: The Definitive Guide (6th</w:t>
+          <w:lang w:val="en-US"/>
+        </w:rPr>
+        <w:t>JavaScript: The Definitive Guide (6th Edition)</w:t>
+      </w:r>
+      <w:r>
+        <w:rPr>
+          <w:rFonts w:ascii="Times New Roman" w:hAnsi="Times New Roman" w:cs="Times New Roman"/>
+          <w:noProof/>
+          <w:color w:val="000000" w:themeColor="text1"/>
+          <w:sz w:val="24"/>
+          <w:szCs w:val="24"/>
+          <w:lang w:val="en-US"/>
+        </w:rPr>
+        <w:t>, O’Reilly, 2011</w:t>
+      </w:r>
+      <w:r>
+        <w:rPr>
+          <w:rFonts w:ascii="Times New Roman" w:hAnsi="Times New Roman" w:cs="Times New Roman"/>
+          <w:color w:val="000000" w:themeColor="text1"/>
+          <w:sz w:val="24"/>
+          <w:szCs w:val="24"/>
+          <w:lang w:val="en-US"/>
+        </w:rPr>
+        <w:t>.</w:t>
+      </w:r>
+    </w:p>
+    <w:p>
+      <w:pPr>
+        <w:pStyle w:val="ListParagraph"/>
+        <w:numPr>
+          <w:ilvl w:val="0"/>
+          <w:numId w:val="11"/>
+        </w:numPr>
+        <w:spacing w:after="200" w:line="360" w:lineRule="auto"/>
+        <w:ind w:left="709" w:hanging="709"/>
+        <w:jc w:val="both"/>
+        <w:rPr>
+          <w:rFonts w:ascii="Times New Roman" w:hAnsi="Times New Roman" w:cs="Times New Roman"/>
+          <w:color w:val="000000" w:themeColor="text1"/>
+          <w:sz w:val="24"/>
+          <w:szCs w:val="24"/>
+        </w:rPr>
+      </w:pPr>
+      <w:r>
+        <w:rPr>
+          <w:rFonts w:ascii="Times New Roman" w:hAnsi="Times New Roman" w:cs="Times New Roman"/>
+          <w:color w:val="000000" w:themeColor="text1"/>
+          <w:sz w:val="24"/>
+          <w:szCs w:val="24"/>
+        </w:rPr>
+        <w:t>H. Garcia-Molina, J. D. Ullman</w:t>
+      </w:r>
+      <w:r>
+        <w:rPr>
+          <w:rFonts w:ascii="Times New Roman" w:hAnsi="Times New Roman" w:cs="Times New Roman"/>
+          <w:color w:val="000000" w:themeColor="text1"/>
+          <w:sz w:val="24"/>
+          <w:szCs w:val="24"/>
+        </w:rPr>
+        <w:t>, J.Widom</w:t>
+      </w:r>
+      <w:r>
+        <w:rPr>
+          <w:rFonts w:ascii="Times New Roman" w:hAnsi="Times New Roman" w:cs="Times New Roman"/>
+          <w:color w:val="000000" w:themeColor="text1"/>
+          <w:sz w:val="24"/>
+          <w:szCs w:val="24"/>
+        </w:rPr>
+        <w:t xml:space="preserve"> </w:t>
+      </w:r>
+      <w:r>
+        <w:rPr>
+          <w:rFonts w:ascii="Times New Roman" w:hAnsi="Times New Roman" w:cs="Times New Roman"/>
+          <w:noProof/>
+          <w:color w:val="000000" w:themeColor="text1"/>
+          <w:sz w:val="24"/>
+          <w:szCs w:val="24"/>
+        </w:rPr>
+        <w:t xml:space="preserve">– </w:t>
+      </w:r>
+      <w:r>
+        <w:rPr>
+          <w:rFonts w:ascii="Times New Roman" w:hAnsi="Times New Roman" w:cs="Times New Roman"/>
+          <w:noProof/>
+          <w:color w:val="000000" w:themeColor="text1"/>
+          <w:sz w:val="24"/>
+          <w:szCs w:val="24"/>
+        </w:rPr>
+        <w:t>Systemy baz danych.</w:t>
+      </w:r>
+      <w:r>
+        <w:rPr>
+          <w:rFonts w:ascii="Times New Roman" w:hAnsi="Times New Roman" w:cs="Times New Roman"/>
+          <w:noProof/>
+          <w:color w:val="000000" w:themeColor="text1"/>
+          <w:sz w:val="24"/>
+          <w:szCs w:val="24"/>
+        </w:rPr>
+        <w:t xml:space="preserve"> Kompletny podręcznik.</w:t>
       </w:r>
       <w:r>
         <w:rPr>
@@ -31965,7 +32850,7 @@
           <w:sz w:val="24"/>
           <w:szCs w:val="24"/>
         </w:rPr>
-        <w:t xml:space="preserve"> Edition)</w:t>
+        <w:t xml:space="preserve"> (Wydanie II)</w:t>
       </w:r>
       <w:r>
         <w:rPr>
@@ -31975,17 +32860,7 @@
           <w:sz w:val="24"/>
           <w:szCs w:val="24"/>
         </w:rPr>
-        <w:t xml:space="preserve">, </w:t>
-      </w:r>
-      <w:r>
-        <w:rPr>
-          <w:rFonts w:ascii="Times New Roman" w:hAnsi="Times New Roman" w:cs="Times New Roman"/>
-          <w:noProof/>
-          <w:color w:val="000000" w:themeColor="text1"/>
-          <w:sz w:val="24"/>
-          <w:szCs w:val="24"/>
-        </w:rPr>
-        <w:t>O’Reilly, 2011</w:t>
+        <w:t>, Helion, 2011</w:t>
       </w:r>
       <w:r>
         <w:rPr>
@@ -32058,6 +32933,7 @@
           <w:rFonts w:ascii="Times New Roman" w:hAnsi="Times New Roman" w:cs="Times New Roman"/>
           <w:sz w:val="24"/>
           <w:szCs w:val="24"/>
+          <w:lang w:val="en-US"/>
         </w:rPr>
       </w:pPr>
       <w:r>
@@ -32086,6 +32962,7 @@
             <w:rFonts w:ascii="Times New Roman" w:hAnsi="Times New Roman" w:cs="Times New Roman"/>
             <w:sz w:val="24"/>
             <w:szCs w:val="24"/>
+            <w:lang w:val="en-US"/>
           </w:rPr>
           <w:t>https://docs.meteor.com</w:t>
         </w:r>
@@ -32105,6 +32982,7 @@
           <w:rFonts w:ascii="Times New Roman" w:hAnsi="Times New Roman" w:cs="Times New Roman"/>
           <w:sz w:val="24"/>
           <w:szCs w:val="24"/>
+          <w:lang w:val="en-US"/>
         </w:rPr>
       </w:pPr>
       <w:r>
@@ -32114,6 +32992,7 @@
           <w:color w:val="000000" w:themeColor="text1"/>
           <w:sz w:val="24"/>
           <w:szCs w:val="24"/>
+          <w:lang w:val="en-US"/>
         </w:rPr>
         <w:t>React.js Docs</w:t>
       </w:r>
@@ -32123,6 +33002,7 @@
           <w:color w:val="000000" w:themeColor="text1"/>
           <w:sz w:val="24"/>
           <w:szCs w:val="24"/>
+          <w:lang w:val="en-US"/>
         </w:rPr>
         <w:t>: https://reactjs.org/docs</w:t>
       </w:r>
@@ -32141,6 +33021,7 @@
           <w:rFonts w:ascii="Times New Roman" w:hAnsi="Times New Roman" w:cs="Times New Roman"/>
           <w:sz w:val="24"/>
           <w:szCs w:val="24"/>
+          <w:lang w:val="en-US"/>
         </w:rPr>
       </w:pPr>
       <w:r>
@@ -32150,6 +33031,7 @@
           <w:color w:val="000000" w:themeColor="text1"/>
           <w:sz w:val="24"/>
           <w:szCs w:val="24"/>
+          <w:lang w:val="en-US"/>
         </w:rPr>
         <w:t>Redux Docs</w:t>
       </w:r>
@@ -32159,6 +33041,7 @@
           <w:color w:val="000000" w:themeColor="text1"/>
           <w:sz w:val="24"/>
           <w:szCs w:val="24"/>
+          <w:lang w:val="en-US"/>
         </w:rPr>
         <w:t>: https://reduxjs.org/basics</w:t>
       </w:r>
@@ -32177,6 +33060,7 @@
           <w:rFonts w:ascii="Times New Roman" w:hAnsi="Times New Roman" w:cs="Times New Roman"/>
           <w:sz w:val="24"/>
           <w:szCs w:val="24"/>
+          <w:lang w:val="en-US"/>
         </w:rPr>
       </w:pPr>
       <w:r>
@@ -32186,6 +33070,7 @@
           <w:color w:val="000000" w:themeColor="text1"/>
           <w:sz w:val="24"/>
           <w:szCs w:val="24"/>
+          <w:lang w:val="en-US"/>
         </w:rPr>
         <w:t>Sass Guide</w:t>
       </w:r>
@@ -32195,6 +33080,7 @@
           <w:color w:val="000000" w:themeColor="text1"/>
           <w:sz w:val="24"/>
           <w:szCs w:val="24"/>
+          <w:lang w:val="en-US"/>
         </w:rPr>
         <w:t xml:space="preserve">: </w:t>
       </w:r>
@@ -32205,6 +33091,7 @@
             <w:rFonts w:ascii="Times New Roman" w:hAnsi="Times New Roman" w:cs="Times New Roman"/>
             <w:sz w:val="24"/>
             <w:szCs w:val="24"/>
+            <w:lang w:val="en-US"/>
           </w:rPr>
           <w:t>https://sass-lang.com/guide</w:t>
         </w:r>
@@ -32224,6 +33111,7 @@
           <w:rFonts w:ascii="Times New Roman" w:hAnsi="Times New Roman" w:cs="Times New Roman"/>
           <w:sz w:val="24"/>
           <w:szCs w:val="24"/>
+          <w:lang w:val="en-US"/>
         </w:rPr>
       </w:pPr>
       <w:r>
@@ -32233,6 +33121,7 @@
           <w:color w:val="000000" w:themeColor="text1"/>
           <w:sz w:val="24"/>
           <w:szCs w:val="24"/>
+          <w:lang w:val="en-US"/>
         </w:rPr>
         <w:t>MongoDB Documentation</w:t>
       </w:r>
@@ -32242,6 +33131,7 @@
           <w:color w:val="000000" w:themeColor="text1"/>
           <w:sz w:val="24"/>
           <w:szCs w:val="24"/>
+          <w:lang w:val="en-US"/>
         </w:rPr>
         <w:t>: https://docs.mongodb.com</w:t>
       </w:r>
@@ -32347,7 +33237,7 @@
             <w:sz w:val="24"/>
             <w:szCs w:val="24"/>
           </w:rPr>
-          <w:t>4</w:t>
+          <w:t>46</w:t>
         </w:r>
         <w:r>
           <w:rPr>
@@ -32428,7 +33318,7 @@
             <w:sz w:val="24"/>
             <w:szCs w:val="24"/>
           </w:rPr>
-          <w:t>5</w:t>
+          <w:t>47</w:t>
         </w:r>
         <w:r>
           <w:rPr>
@@ -39144,7 +40034,7 @@
 </file>
 
 <file path=customXml/itemProps1.xml><?xml version="1.0" encoding="utf-8"?>
-<ds:datastoreItem xmlns:ds="http://schemas.openxmlformats.org/officeDocument/2006/customXml" ds:itemID="{6F9BDEA3-6055-4B94-839B-6ECAE11D197A}">
+<ds:datastoreItem xmlns:ds="http://schemas.openxmlformats.org/officeDocument/2006/customXml" ds:itemID="{358FA55E-3453-4265-AE56-D469E5C07B55}">
   <ds:schemaRefs>
     <ds:schemaRef ds:uri="http://schemas.openxmlformats.org/officeDocument/2006/bibliography"/>
   </ds:schemaRefs>

--- a/MGR.docx
+++ b/MGR.docx
@@ -6290,7 +6290,15 @@
           <w:sz w:val="24"/>
           <w:szCs w:val="24"/>
         </w:rPr>
-        <w:t xml:space="preserve"> o ile renderuje się całkiem nowa strona. Przykładową technologią jest </w:t>
+        <w:t xml:space="preserve"> ponieważ</w:t>
+      </w:r>
+      <w:r>
+        <w:rPr>
+          <w:rFonts w:ascii="Times New Roman" w:hAnsi="Times New Roman" w:cs="Times New Roman"/>
+          <w:sz w:val="24"/>
+          <w:szCs w:val="24"/>
+        </w:rPr>
+        <w:t xml:space="preserve"> renderuje się całkiem nowa strona. Przykładową technologią jest </w:t>
       </w:r>
       <w:r>
         <w:rPr>
@@ -6325,7 +6333,15 @@
           <w:sz w:val="24"/>
           <w:szCs w:val="24"/>
         </w:rPr>
-        <w:t xml:space="preserve"> i t.d. </w:t>
+        <w:t xml:space="preserve"> itd.</w:t>
+      </w:r>
+      <w:r>
+        <w:rPr>
+          <w:rFonts w:ascii="Times New Roman" w:hAnsi="Times New Roman" w:cs="Times New Roman"/>
+          <w:sz w:val="24"/>
+          <w:szCs w:val="24"/>
+        </w:rPr>
+        <w:t xml:space="preserve"> </w:t>
       </w:r>
       <w:r>
         <w:rPr>
@@ -6350,7 +6366,15 @@
           <w:sz w:val="24"/>
           <w:szCs w:val="24"/>
         </w:rPr>
-        <w:t xml:space="preserve"> o ile za wszystko odpowiada serwer gdzie zwykły użytkownik nie posiada dostępu.</w:t>
+        <w:t xml:space="preserve"> ponieważ</w:t>
+      </w:r>
+      <w:r>
+        <w:rPr>
+          <w:rFonts w:ascii="Times New Roman" w:hAnsi="Times New Roman" w:cs="Times New Roman"/>
+          <w:sz w:val="24"/>
+          <w:szCs w:val="24"/>
+        </w:rPr>
+        <w:t xml:space="preserve"> za wszystko odpowiada serwer gdzie zwykły użytkownik nie posiada dostępu.</w:t>
       </w:r>
     </w:p>
     <w:p>
@@ -6377,7 +6401,7 @@
       <w:r>
         <w:rPr>
           <w:noProof/>
-          <w:lang w:val="en-US"/>
+          <w:lang w:val="ru-RU" w:eastAsia="ru-RU"/>
         </w:rPr>
         <w:drawing>
           <wp:inline distT="0" distB="0" distL="0" distR="0" wp14:anchorId="2180DFC0" wp14:editId="107949D8">
@@ -6560,7 +6584,7 @@
       <w:r>
         <w:rPr>
           <w:noProof/>
-          <w:lang w:val="en-US"/>
+          <w:lang w:val="ru-RU" w:eastAsia="ru-RU"/>
         </w:rPr>
         <w:drawing>
           <wp:inline distT="0" distB="0" distL="0" distR="0" wp14:anchorId="312DDB86" wp14:editId="6F65C078">
@@ -6771,7 +6795,7 @@
       <w:r>
         <w:rPr>
           <w:noProof/>
-          <w:lang w:val="en-US"/>
+          <w:lang w:val="ru-RU" w:eastAsia="ru-RU"/>
         </w:rPr>
         <w:drawing>
           <wp:inline distT="0" distB="0" distL="0" distR="0" wp14:anchorId="2B071AFA" wp14:editId="4D98F95C">
@@ -7284,7 +7308,23 @@
           <w:sz w:val="24"/>
           <w:szCs w:val="24"/>
         </w:rPr>
-        <w:t xml:space="preserve"> i często używają bazowe funkcjonalności platformy, co utrudnia ich przeniesienie do schowku globalnego NPM. Takie pakiety są dostępne w specjalnym globalny</w:t>
+        <w:t xml:space="preserve"> i często używają bazowe funkcjonalności platformy, co utrudnia ich przeniesienie do schowk</w:t>
+      </w:r>
+      <w:r>
+        <w:rPr>
+          <w:rFonts w:ascii="Times New Roman" w:hAnsi="Times New Roman" w:cs="Times New Roman"/>
+          <w:sz w:val="24"/>
+          <w:szCs w:val="24"/>
+        </w:rPr>
+        <w:t>a</w:t>
+      </w:r>
+      <w:r>
+        <w:rPr>
+          <w:rFonts w:ascii="Times New Roman" w:hAnsi="Times New Roman" w:cs="Times New Roman"/>
+          <w:sz w:val="24"/>
+          <w:szCs w:val="24"/>
+        </w:rPr>
+        <w:t xml:space="preserve"> globalnego NPM. Takie pakiety są dostępne w specjalnym globalny</w:t>
       </w:r>
       <w:r>
         <w:rPr>
@@ -7354,7 +7394,23 @@
           <w:sz w:val="24"/>
           <w:szCs w:val="24"/>
         </w:rPr>
-        <w:t xml:space="preserve">ystać z globalnego schowku NPM, który jest bardziej popularny niż </w:t>
+        <w:t>ystać z globalnego schowk</w:t>
+      </w:r>
+      <w:r>
+        <w:rPr>
+          <w:rFonts w:ascii="Times New Roman" w:hAnsi="Times New Roman" w:cs="Times New Roman"/>
+          <w:sz w:val="24"/>
+          <w:szCs w:val="24"/>
+        </w:rPr>
+        <w:t>a</w:t>
+      </w:r>
+      <w:r>
+        <w:rPr>
+          <w:rFonts w:ascii="Times New Roman" w:hAnsi="Times New Roman" w:cs="Times New Roman"/>
+          <w:sz w:val="24"/>
+          <w:szCs w:val="24"/>
+        </w:rPr>
+        <w:t xml:space="preserve"> NPM, który jest bardziej popularny niż </w:t>
       </w:r>
       <w:r>
         <w:rPr>
@@ -8617,7 +8673,7 @@
       <w:r>
         <w:rPr>
           <w:noProof/>
-          <w:lang w:val="en-US"/>
+          <w:lang w:val="ru-RU" w:eastAsia="ru-RU"/>
         </w:rPr>
         <w:drawing>
           <wp:inline distT="0" distB="0" distL="0" distR="0" wp14:anchorId="4A693A62" wp14:editId="635A2EDF">
@@ -8968,7 +9024,23 @@
           <w:sz w:val="24"/>
           <w:szCs w:val="24"/>
         </w:rPr>
-        <w:t xml:space="preserve">, który zezwala używać najnowsze specyfikacje JavaScript w starszych przeglądarkach. To bardzo ułatwia pracę nad projektem, o ile nowsze wersje języka JavaScript wprowadzają nowe konstrukcje </w:t>
+        <w:t>, który zezwala używać najnowsze specyfikacje JavaScript w starszych przeglądarkach. To bardzo uł</w:t>
+      </w:r>
+      <w:r>
+        <w:rPr>
+          <w:rFonts w:ascii="Times New Roman" w:hAnsi="Times New Roman" w:cs="Times New Roman"/>
+          <w:sz w:val="24"/>
+          <w:szCs w:val="24"/>
+        </w:rPr>
+        <w:t>atwia pracę nad projektem, ponieważ</w:t>
+      </w:r>
+      <w:r>
+        <w:rPr>
+          <w:rFonts w:ascii="Times New Roman" w:hAnsi="Times New Roman" w:cs="Times New Roman"/>
+          <w:sz w:val="24"/>
+          <w:szCs w:val="24"/>
+        </w:rPr>
+        <w:t xml:space="preserve"> nowsze wersje języka JavaScript wprowadzają nowe konstrukcje </w:t>
       </w:r>
       <w:r>
         <w:rPr>
@@ -9037,15 +9109,15 @@
           <w:szCs w:val="24"/>
         </w:rPr>
         <w:lastRenderedPageBreak/>
-        <w:t>Pod</w:t>
-      </w:r>
-      <w:r>
-        <w:rPr>
-          <w:rFonts w:ascii="Times New Roman" w:hAnsi="Times New Roman" w:cs="Times New Roman"/>
-          <w:sz w:val="24"/>
-          <w:szCs w:val="24"/>
-        </w:rPr>
-        <w:t>czas tworzenia</w:t>
+        <w:t>W trakcie</w:t>
+      </w:r>
+      <w:r>
+        <w:rPr>
+          <w:rFonts w:ascii="Times New Roman" w:hAnsi="Times New Roman" w:cs="Times New Roman"/>
+          <w:sz w:val="24"/>
+          <w:szCs w:val="24"/>
+        </w:rPr>
+        <w:t xml:space="preserve"> tworzenia</w:t>
       </w:r>
       <w:r>
         <w:rPr>
@@ -11489,7 +11561,15 @@
           <w:sz w:val="24"/>
           <w:szCs w:val="24"/>
         </w:rPr>
-        <w:t>. O ile na maszyn</w:t>
+        <w:t>. Dla tego, że</w:t>
+      </w:r>
+      <w:r>
+        <w:rPr>
+          <w:rFonts w:ascii="Times New Roman" w:hAnsi="Times New Roman" w:cs="Times New Roman"/>
+          <w:sz w:val="24"/>
+          <w:szCs w:val="24"/>
+        </w:rPr>
+        <w:t xml:space="preserve"> na maszyn</w:t>
       </w:r>
       <w:r>
         <w:rPr>
@@ -11538,7 +11618,23 @@
           <w:sz w:val="24"/>
           <w:szCs w:val="24"/>
         </w:rPr>
-        <w:t xml:space="preserve">, warto uważać na to, żeby instalować pakiety używając dostarczanych rozwiązań o ile wersje </w:t>
+        <w:t>, warto uważać na to, żeby instalować pakiety używaj</w:t>
+      </w:r>
+      <w:r>
+        <w:rPr>
+          <w:rFonts w:ascii="Times New Roman" w:hAnsi="Times New Roman" w:cs="Times New Roman"/>
+          <w:sz w:val="24"/>
+          <w:szCs w:val="24"/>
+        </w:rPr>
+        <w:t>ąc dostarczanych rozwiązań, jako że</w:t>
+      </w:r>
+      <w:r>
+        <w:rPr>
+          <w:rFonts w:ascii="Times New Roman" w:hAnsi="Times New Roman" w:cs="Times New Roman"/>
+          <w:sz w:val="24"/>
+          <w:szCs w:val="24"/>
+        </w:rPr>
+        <w:t xml:space="preserve"> wersje </w:t>
       </w:r>
       <w:r>
         <w:rPr>
@@ -12586,7 +12682,7 @@
       <w:r>
         <w:rPr>
           <w:noProof/>
-          <w:lang w:val="en-US"/>
+          <w:lang w:val="ru-RU" w:eastAsia="ru-RU"/>
         </w:rPr>
         <w:drawing>
           <wp:inline distT="0" distB="0" distL="0" distR="0" wp14:anchorId="35451FF0" wp14:editId="67147A80">
@@ -12678,7 +12774,15 @@
           <w:sz w:val="24"/>
           <w:szCs w:val="24"/>
         </w:rPr>
-        <w:t xml:space="preserve">Pod czas tworzenia aplikacji Meteor, trzeba użyć jeden z dostępnych silników do renderowania. Taki silnik może być dostarczany w formacie niewielkiej biblioteki lub całego </w:t>
+        <w:t>W trakcie</w:t>
+      </w:r>
+      <w:r>
+        <w:rPr>
+          <w:rFonts w:ascii="Times New Roman" w:hAnsi="Times New Roman" w:cs="Times New Roman"/>
+          <w:sz w:val="24"/>
+          <w:szCs w:val="24"/>
+        </w:rPr>
+        <w:t xml:space="preserve"> tworzenia aplikacji Meteor, trzeba użyć jeden z dostępnych silników do renderowania. Taki silnik może być dostarczany w formacie niewielkiej biblioteki lub całego </w:t>
       </w:r>
       <w:r>
         <w:rPr>
@@ -12882,23 +12986,63 @@
           <w:sz w:val="24"/>
           <w:szCs w:val="24"/>
         </w:rPr>
-        <w:t xml:space="preserve">Komponent jest jednostką </w:t>
-      </w:r>
-      <w:r>
-        <w:rPr>
-          <w:rFonts w:ascii="Times New Roman" w:hAnsi="Times New Roman" w:cs="Times New Roman"/>
-          <w:sz w:val="24"/>
-          <w:szCs w:val="24"/>
-        </w:rPr>
-        <w:t>celem, którego</w:t>
-      </w:r>
-      <w:r>
-        <w:rPr>
-          <w:rFonts w:ascii="Times New Roman" w:hAnsi="Times New Roman" w:cs="Times New Roman"/>
-          <w:sz w:val="24"/>
-          <w:szCs w:val="24"/>
-        </w:rPr>
-        <w:t xml:space="preserve"> jest zwrócenie elementu React. React element może zawierać listę zagnieżdżonych w siebie elementów. React zawiera zestaw funkcji JavaScript, które, generują odpowiedni</w:t>
+        <w:t xml:space="preserve">Komponent jest </w:t>
+      </w:r>
+      <w:r>
+        <w:rPr>
+          <w:rFonts w:ascii="Times New Roman" w:hAnsi="Times New Roman" w:cs="Times New Roman"/>
+          <w:sz w:val="24"/>
+          <w:szCs w:val="24"/>
+        </w:rPr>
+        <w:t>jednostką, którego</w:t>
+      </w:r>
+      <w:r>
+        <w:rPr>
+          <w:rFonts w:ascii="Times New Roman" w:hAnsi="Times New Roman" w:cs="Times New Roman"/>
+          <w:sz w:val="24"/>
+          <w:szCs w:val="24"/>
+        </w:rPr>
+        <w:t xml:space="preserve"> </w:t>
+      </w:r>
+      <w:r>
+        <w:rPr>
+          <w:rFonts w:ascii="Times New Roman" w:hAnsi="Times New Roman" w:cs="Times New Roman"/>
+          <w:sz w:val="24"/>
+          <w:szCs w:val="24"/>
+        </w:rPr>
+        <w:t>celem</w:t>
+      </w:r>
+      <w:r>
+        <w:rPr>
+          <w:rFonts w:ascii="Times New Roman" w:hAnsi="Times New Roman" w:cs="Times New Roman"/>
+          <w:sz w:val="24"/>
+          <w:szCs w:val="24"/>
+        </w:rPr>
+        <w:t xml:space="preserve"> </w:t>
+      </w:r>
+      <w:r>
+        <w:rPr>
+          <w:rFonts w:ascii="Times New Roman" w:hAnsi="Times New Roman" w:cs="Times New Roman"/>
+          <w:sz w:val="24"/>
+          <w:szCs w:val="24"/>
+        </w:rPr>
+        <w:t>jest zwrócenie elementu React. React element może zaw</w:t>
+      </w:r>
+      <w:r>
+        <w:rPr>
+          <w:rFonts w:ascii="Times New Roman" w:hAnsi="Times New Roman" w:cs="Times New Roman"/>
+          <w:sz w:val="24"/>
+          <w:szCs w:val="24"/>
+        </w:rPr>
+        <w:t>ierać listę zagnieżdżonych w so</w:t>
+      </w:r>
+      <w:r>
+        <w:rPr>
+          <w:rFonts w:ascii="Times New Roman" w:hAnsi="Times New Roman" w:cs="Times New Roman"/>
+          <w:sz w:val="24"/>
+          <w:szCs w:val="24"/>
+        </w:rPr>
+        <w:t>bie elementów. React zawiera zestaw funkcji JavaScript, które, generują odpowiedni</w:t>
       </w:r>
       <w:r>
         <w:rPr>
@@ -12930,15 +13074,55 @@
           <w:sz w:val="24"/>
           <w:szCs w:val="24"/>
         </w:rPr>
-        <w:t xml:space="preserve"> React. Przykładowo, React posiada eleme</w:t>
-      </w:r>
-      <w:r>
-        <w:rPr>
-          <w:rFonts w:ascii="Times New Roman" w:hAnsi="Times New Roman" w:cs="Times New Roman"/>
-          <w:sz w:val="24"/>
-          <w:szCs w:val="24"/>
-        </w:rPr>
-        <w:t xml:space="preserve">nty takie jak </w:t>
+        <w:t xml:space="preserve"> React. Przykładowo, React </w:t>
+      </w:r>
+      <w:r>
+        <w:rPr>
+          <w:rFonts w:ascii="Times New Roman" w:hAnsi="Times New Roman" w:cs="Times New Roman"/>
+          <w:sz w:val="24"/>
+          <w:szCs w:val="24"/>
+        </w:rPr>
+        <w:t>ma</w:t>
+      </w:r>
+      <w:r>
+        <w:rPr>
+          <w:rFonts w:ascii="Times New Roman" w:hAnsi="Times New Roman" w:cs="Times New Roman"/>
+          <w:sz w:val="24"/>
+          <w:szCs w:val="24"/>
+        </w:rPr>
+        <w:t xml:space="preserve"> </w:t>
+      </w:r>
+      <w:r>
+        <w:rPr>
+          <w:rFonts w:ascii="Times New Roman" w:hAnsi="Times New Roman" w:cs="Times New Roman"/>
+          <w:sz w:val="24"/>
+          <w:szCs w:val="24"/>
+        </w:rPr>
+        <w:t xml:space="preserve">takie </w:t>
+      </w:r>
+      <w:r>
+        <w:rPr>
+          <w:rFonts w:ascii="Times New Roman" w:hAnsi="Times New Roman" w:cs="Times New Roman"/>
+          <w:sz w:val="24"/>
+          <w:szCs w:val="24"/>
+        </w:rPr>
+        <w:t>eleme</w:t>
+      </w:r>
+      <w:r>
+        <w:rPr>
+          <w:rFonts w:ascii="Times New Roman" w:hAnsi="Times New Roman" w:cs="Times New Roman"/>
+          <w:sz w:val="24"/>
+          <w:szCs w:val="24"/>
+        </w:rPr>
+        <w:t xml:space="preserve">nty </w:t>
+      </w:r>
+      <w:r>
+        <w:rPr>
+          <w:rFonts w:ascii="Times New Roman" w:hAnsi="Times New Roman" w:cs="Times New Roman"/>
+          <w:sz w:val="24"/>
+          <w:szCs w:val="24"/>
+        </w:rPr>
+        <w:t xml:space="preserve">jak </w:t>
       </w:r>
       <w:r>
         <w:rPr>
@@ -13099,7 +13283,7 @@
       <w:r>
         <w:rPr>
           <w:noProof/>
-          <w:lang w:val="en-US"/>
+          <w:lang w:val="ru-RU" w:eastAsia="ru-RU"/>
         </w:rPr>
         <w:drawing>
           <wp:inline distT="0" distB="0" distL="0" distR="0" wp14:anchorId="7A27D06F" wp14:editId="7F88B767">
@@ -13181,7 +13365,23 @@
           <w:sz w:val="24"/>
           <w:szCs w:val="24"/>
         </w:rPr>
-        <w:t xml:space="preserve">Taka składnia tworzenia elementów ma więcej wad niż zalet, o ile przy tworzeniu złożonego widoku, musielibyśmy </w:t>
+        <w:t>Taka składnia tworzenia elementó</w:t>
+      </w:r>
+      <w:r>
+        <w:rPr>
+          <w:rFonts w:ascii="Times New Roman" w:hAnsi="Times New Roman" w:cs="Times New Roman"/>
+          <w:sz w:val="24"/>
+          <w:szCs w:val="24"/>
+        </w:rPr>
+        <w:t>w ma więcej wad niż zalet, jako że</w:t>
+      </w:r>
+      <w:r>
+        <w:rPr>
+          <w:rFonts w:ascii="Times New Roman" w:hAnsi="Times New Roman" w:cs="Times New Roman"/>
+          <w:sz w:val="24"/>
+          <w:szCs w:val="24"/>
+        </w:rPr>
+        <w:t xml:space="preserve"> przy tworzeniu złożonego widoku, musielibyśmy </w:t>
       </w:r>
       <w:r>
         <w:rPr>
@@ -13270,15 +13470,50 @@
           <w:sz w:val="24"/>
           <w:szCs w:val="24"/>
         </w:rPr>
-        <w:t>Na rysunku X można zobaczyć jak wygląda komponent z użyciem składni JSX. Warto zauważyć, że pod spodem t</w:t>
-      </w:r>
-      <w:r>
-        <w:rPr>
-          <w:rFonts w:ascii="Times New Roman" w:hAnsi="Times New Roman" w:cs="Times New Roman"/>
-          <w:sz w:val="24"/>
-          <w:szCs w:val="24"/>
-        </w:rPr>
-        <w:t>aka składnia generuje ciąg wywołani</w:t>
+        <w:t>Na rysunku X można zobaczyć jak wygląda komponent z użyciem składni JSX.</w:t>
+      </w:r>
+      <w:r>
+        <w:rPr>
+          <w:rFonts w:ascii="Times New Roman" w:hAnsi="Times New Roman" w:cs="Times New Roman"/>
+          <w:sz w:val="24"/>
+          <w:szCs w:val="24"/>
+        </w:rPr>
+        <w:t xml:space="preserve"> Warto zauważyć, że mechanizm </w:t>
+      </w:r>
+      <w:r>
+        <w:rPr>
+          <w:rFonts w:ascii="Times New Roman" w:hAnsi="Times New Roman" w:cs="Times New Roman"/>
+          <w:i/>
+          <w:sz w:val="24"/>
+          <w:szCs w:val="24"/>
+        </w:rPr>
+        <w:t>React</w:t>
+      </w:r>
+      <w:r>
+        <w:rPr>
+          <w:rFonts w:ascii="Times New Roman" w:hAnsi="Times New Roman" w:cs="Times New Roman"/>
+          <w:sz w:val="24"/>
+          <w:szCs w:val="24"/>
+        </w:rPr>
+        <w:t xml:space="preserve"> </w:t>
+      </w:r>
+      <w:r>
+        <w:rPr>
+          <w:rFonts w:ascii="Times New Roman" w:hAnsi="Times New Roman" w:cs="Times New Roman"/>
+          <w:sz w:val="24"/>
+          <w:szCs w:val="24"/>
+        </w:rPr>
+        <w:t xml:space="preserve">przekształca zilustrowany w </w:t>
+      </w:r>
+      <w:bookmarkStart w:id="20" w:name="_GoBack"/>
+      <w:bookmarkEnd w:id="20"/>
+      <w:r>
+        <w:rPr>
+          <w:rFonts w:ascii="Times New Roman" w:hAnsi="Times New Roman" w:cs="Times New Roman"/>
+          <w:sz w:val="24"/>
+          <w:szCs w:val="24"/>
+        </w:rPr>
+        <w:t>wywołania</w:t>
       </w:r>
       <w:r>
         <w:rPr>
@@ -13316,7 +13551,7 @@
       <w:r>
         <w:rPr>
           <w:noProof/>
-          <w:lang w:val="en-US"/>
+          <w:lang w:val="ru-RU" w:eastAsia="ru-RU"/>
         </w:rPr>
         <w:lastRenderedPageBreak/>
         <w:drawing>
@@ -13399,7 +13634,23 @@
           <w:sz w:val="24"/>
           <w:szCs w:val="24"/>
         </w:rPr>
-        <w:t>Tworzenie elementów HTML nie jest jedynym problemem, który trzeba rozwiązać pod czas tworzenia interfejsu użytkownika aplikacji. Ważną częścią jest mechanizm</w:t>
+        <w:t>Tworzenie elementów HTML nie jest jedynym problemem,</w:t>
+      </w:r>
+      <w:r>
+        <w:rPr>
+          <w:rFonts w:ascii="Times New Roman" w:hAnsi="Times New Roman" w:cs="Times New Roman"/>
+          <w:sz w:val="24"/>
+          <w:szCs w:val="24"/>
+        </w:rPr>
+        <w:t xml:space="preserve"> który trzeba rozwiązać w trakcie</w:t>
+      </w:r>
+      <w:r>
+        <w:rPr>
+          <w:rFonts w:ascii="Times New Roman" w:hAnsi="Times New Roman" w:cs="Times New Roman"/>
+          <w:sz w:val="24"/>
+          <w:szCs w:val="24"/>
+        </w:rPr>
+        <w:t xml:space="preserve"> tworzenia interfejsu użytkownika aplikacji. Ważną częścią jest mechanizm</w:t>
       </w:r>
       <w:r>
         <w:rPr>
@@ -13543,7 +13794,7 @@
       <w:r>
         <w:rPr>
           <w:noProof/>
-          <w:lang w:val="en-US"/>
+          <w:lang w:val="ru-RU" w:eastAsia="ru-RU"/>
         </w:rPr>
         <w:drawing>
           <wp:inline distT="0" distB="0" distL="0" distR="0" wp14:anchorId="45921174" wp14:editId="5B5FDA6D">
@@ -13775,7 +14026,15 @@
           <w:sz w:val="24"/>
           <w:szCs w:val="24"/>
         </w:rPr>
-        <w:t>Na tym można skończyć krótki opis React. Określiłem główne pojęcia i mechanizmy React. Warto zauważyć, że przy pisaniu komponentów React</w:t>
+        <w:t>Po krótce podałem skondensowany opis biblioteki</w:t>
+      </w:r>
+      <w:r>
+        <w:rPr>
+          <w:rFonts w:ascii="Times New Roman" w:hAnsi="Times New Roman" w:cs="Times New Roman"/>
+          <w:sz w:val="24"/>
+          <w:szCs w:val="24"/>
+        </w:rPr>
+        <w:t>. Określiłem główne pojęcia i mechanizmy React. Warto zauważyć, że przy pisaniu komponentów React</w:t>
       </w:r>
       <w:r>
         <w:rPr>
@@ -13814,12 +14073,12 @@
       <w:pPr>
         <w:pStyle w:val="Heading2"/>
       </w:pPr>
-      <w:bookmarkStart w:id="20" w:name="_Toc516481803"/>
+      <w:bookmarkStart w:id="21" w:name="_Toc516481803"/>
       <w:r>
         <w:lastRenderedPageBreak/>
         <w:t>Redux</w:t>
       </w:r>
-      <w:bookmarkEnd w:id="20"/>
+      <w:bookmarkEnd w:id="21"/>
     </w:p>
     <w:p>
       <w:pPr>
@@ -13835,6 +14094,7 @@
       <w:r>
         <w:rPr>
           <w:rFonts w:ascii="Times New Roman" w:hAnsi="Times New Roman" w:cs="Times New Roman"/>
+          <w:i/>
           <w:sz w:val="24"/>
           <w:szCs w:val="24"/>
         </w:rPr>
@@ -13846,15 +14106,72 @@
           <w:sz w:val="24"/>
           <w:szCs w:val="24"/>
         </w:rPr>
-        <w:t xml:space="preserve"> – to przewidywalny kontener stanu, stworzony dla użycia w aplikacjach JavaScript. Ta biblioteka pozwala lepiej zarzą</w:t>
-      </w:r>
-      <w:r>
-        <w:rPr>
-          <w:rFonts w:ascii="Times New Roman" w:hAnsi="Times New Roman" w:cs="Times New Roman"/>
-          <w:sz w:val="24"/>
-          <w:szCs w:val="24"/>
-        </w:rPr>
-        <w:t>dzać stanem komponentów React</w:t>
+        <w:t xml:space="preserve"> – to przewidywal</w:t>
+      </w:r>
+      <w:r>
+        <w:rPr>
+          <w:rFonts w:ascii="Times New Roman" w:hAnsi="Times New Roman" w:cs="Times New Roman"/>
+          <w:sz w:val="24"/>
+          <w:szCs w:val="24"/>
+        </w:rPr>
+        <w:t>ny kontener stanu, stworzony do</w:t>
+      </w:r>
+      <w:r>
+        <w:rPr>
+          <w:rFonts w:ascii="Times New Roman" w:hAnsi="Times New Roman" w:cs="Times New Roman"/>
+          <w:sz w:val="24"/>
+          <w:szCs w:val="24"/>
+        </w:rPr>
+        <w:t xml:space="preserve"> uży</w:t>
+      </w:r>
+      <w:r>
+        <w:rPr>
+          <w:rFonts w:ascii="Times New Roman" w:hAnsi="Times New Roman" w:cs="Times New Roman"/>
+          <w:sz w:val="24"/>
+          <w:szCs w:val="24"/>
+        </w:rPr>
+        <w:t>cia w aplikacjach JavaScript. B</w:t>
+      </w:r>
+      <w:r>
+        <w:rPr>
+          <w:rFonts w:ascii="Times New Roman" w:hAnsi="Times New Roman" w:cs="Times New Roman"/>
+          <w:sz w:val="24"/>
+          <w:szCs w:val="24"/>
+        </w:rPr>
+        <w:t xml:space="preserve">iblioteka </w:t>
+      </w:r>
+      <w:r>
+        <w:rPr>
+          <w:rFonts w:ascii="Times New Roman" w:hAnsi="Times New Roman" w:cs="Times New Roman"/>
+          <w:sz w:val="24"/>
+          <w:szCs w:val="24"/>
+        </w:rPr>
+        <w:t xml:space="preserve">ta </w:t>
+      </w:r>
+      <w:r>
+        <w:rPr>
+          <w:rFonts w:ascii="Times New Roman" w:hAnsi="Times New Roman" w:cs="Times New Roman"/>
+          <w:sz w:val="24"/>
+          <w:szCs w:val="24"/>
+        </w:rPr>
+        <w:t>pozwala lepiej zarzą</w:t>
+      </w:r>
+      <w:r>
+        <w:rPr>
+          <w:rFonts w:ascii="Times New Roman" w:hAnsi="Times New Roman" w:cs="Times New Roman"/>
+          <w:sz w:val="24"/>
+          <w:szCs w:val="24"/>
+        </w:rPr>
+        <w:t xml:space="preserve">dzać stanem komponentów </w:t>
+      </w:r>
+      <w:r>
+        <w:rPr>
+          <w:rFonts w:ascii="Times New Roman" w:hAnsi="Times New Roman" w:cs="Times New Roman"/>
+          <w:i/>
+          <w:sz w:val="24"/>
+          <w:szCs w:val="24"/>
+        </w:rPr>
+        <w:t>React</w:t>
       </w:r>
       <w:r>
         <w:rPr>
@@ -13882,7 +14199,15 @@
           <w:sz w:val="24"/>
           <w:szCs w:val="24"/>
         </w:rPr>
-        <w:t xml:space="preserve">Wcześniej, trzeba było przekazywać stan do komponentów potomnych za pomocą </w:t>
+        <w:t>Dotychczas</w:t>
+      </w:r>
+      <w:r>
+        <w:rPr>
+          <w:rFonts w:ascii="Times New Roman" w:hAnsi="Times New Roman" w:cs="Times New Roman"/>
+          <w:sz w:val="24"/>
+          <w:szCs w:val="24"/>
+        </w:rPr>
+        <w:t xml:space="preserve">, trzeba było przekazywać stan do komponentów potomnych za pomocą </w:t>
       </w:r>
       <w:r>
         <w:rPr>
@@ -13899,7 +14224,23 @@
           <w:sz w:val="24"/>
           <w:szCs w:val="24"/>
         </w:rPr>
-        <w:t xml:space="preserve">. Teraz jest centralny, kontrolowany schowek (ang. </w:t>
+        <w:t>. Obecnie</w:t>
+      </w:r>
+      <w:r>
+        <w:rPr>
+          <w:rFonts w:ascii="Times New Roman" w:hAnsi="Times New Roman" w:cs="Times New Roman"/>
+          <w:sz w:val="24"/>
+          <w:szCs w:val="24"/>
+        </w:rPr>
+        <w:t xml:space="preserve"> mamy</w:t>
+      </w:r>
+      <w:r>
+        <w:rPr>
+          <w:rFonts w:ascii="Times New Roman" w:hAnsi="Times New Roman" w:cs="Times New Roman"/>
+          <w:sz w:val="24"/>
+          <w:szCs w:val="24"/>
+        </w:rPr>
+        <w:t xml:space="preserve"> centralny, kontrolowany schowek (ang. </w:t>
       </w:r>
       <w:r>
         <w:rPr>
@@ -13916,7 +14257,15 @@
           <w:sz w:val="24"/>
           <w:szCs w:val="24"/>
         </w:rPr>
-        <w:t>), który umieszcza stan lub część stanu aplikacji. To bardzo ułatwia zarządzanie stanem</w:t>
+        <w:t>), który zawiera</w:t>
+      </w:r>
+      <w:r>
+        <w:rPr>
+          <w:rFonts w:ascii="Times New Roman" w:hAnsi="Times New Roman" w:cs="Times New Roman"/>
+          <w:sz w:val="24"/>
+          <w:szCs w:val="24"/>
+        </w:rPr>
+        <w:t xml:space="preserve"> stan lub część stanu aplikacji. To bardzo ułatwia zarządzanie stanem</w:t>
       </w:r>
       <w:r>
         <w:rPr>
@@ -13956,15 +14305,97 @@
           <w:sz w:val="24"/>
           <w:szCs w:val="24"/>
         </w:rPr>
-        <w:t>Najwięcej zyskują rozbudowane aplikacje, gdzie bez Redux, stanem komponentów zarządzać jest bardzo ciężko.</w:t>
-      </w:r>
-      <w:r>
-        <w:rPr>
-          <w:rFonts w:ascii="Times New Roman" w:hAnsi="Times New Roman" w:cs="Times New Roman"/>
-          <w:sz w:val="24"/>
-          <w:szCs w:val="24"/>
-        </w:rPr>
-        <w:t xml:space="preserve"> Niżej spróbuje szybko opisać kluczowe składniki Redux.</w:t>
+        <w:t>Najwięcej zyskują rozbudowane aplikacje, g</w:t>
+      </w:r>
+      <w:r>
+        <w:rPr>
+          <w:rFonts w:ascii="Times New Roman" w:hAnsi="Times New Roman" w:cs="Times New Roman"/>
+          <w:sz w:val="24"/>
+          <w:szCs w:val="24"/>
+        </w:rPr>
+        <w:t xml:space="preserve">dzie bez </w:t>
+      </w:r>
+      <w:r>
+        <w:rPr>
+          <w:rFonts w:ascii="Times New Roman" w:hAnsi="Times New Roman" w:cs="Times New Roman"/>
+          <w:i/>
+          <w:sz w:val="24"/>
+          <w:szCs w:val="24"/>
+        </w:rPr>
+        <w:t>Redux</w:t>
+      </w:r>
+      <w:r>
+        <w:rPr>
+          <w:rFonts w:ascii="Times New Roman" w:hAnsi="Times New Roman" w:cs="Times New Roman"/>
+          <w:sz w:val="24"/>
+          <w:szCs w:val="24"/>
+        </w:rPr>
+        <w:t xml:space="preserve"> stanem komponentów</w:t>
+      </w:r>
+      <w:r>
+        <w:rPr>
+          <w:rFonts w:ascii="Times New Roman" w:hAnsi="Times New Roman" w:cs="Times New Roman"/>
+          <w:sz w:val="24"/>
+          <w:szCs w:val="24"/>
+        </w:rPr>
+        <w:t xml:space="preserve"> trudno jest zarządzać</w:t>
+      </w:r>
+      <w:r>
+        <w:rPr>
+          <w:rFonts w:ascii="Times New Roman" w:hAnsi="Times New Roman" w:cs="Times New Roman"/>
+          <w:sz w:val="24"/>
+          <w:szCs w:val="24"/>
+        </w:rPr>
+        <w:t>.</w:t>
+      </w:r>
+      <w:r>
+        <w:rPr>
+          <w:rFonts w:ascii="Times New Roman" w:hAnsi="Times New Roman" w:cs="Times New Roman"/>
+          <w:sz w:val="24"/>
+          <w:szCs w:val="24"/>
+        </w:rPr>
+        <w:t xml:space="preserve"> Pon</w:t>
+      </w:r>
+      <w:r>
+        <w:rPr>
+          <w:rFonts w:ascii="Times New Roman" w:hAnsi="Times New Roman" w:cs="Times New Roman"/>
+          <w:sz w:val="24"/>
+          <w:szCs w:val="24"/>
+        </w:rPr>
+        <w:t>iżej spróbuj</w:t>
+      </w:r>
+      <w:r>
+        <w:rPr>
+          <w:rFonts w:ascii="Times New Roman" w:hAnsi="Times New Roman" w:cs="Times New Roman"/>
+          <w:sz w:val="24"/>
+          <w:szCs w:val="24"/>
+        </w:rPr>
+        <w:t>ę</w:t>
+      </w:r>
+      <w:r>
+        <w:rPr>
+          <w:rFonts w:ascii="Times New Roman" w:hAnsi="Times New Roman" w:cs="Times New Roman"/>
+          <w:sz w:val="24"/>
+          <w:szCs w:val="24"/>
+        </w:rPr>
+        <w:t xml:space="preserve"> szybko opisać kluczowe składniki </w:t>
+      </w:r>
+      <w:r>
+        <w:rPr>
+          <w:rFonts w:ascii="Times New Roman" w:hAnsi="Times New Roman" w:cs="Times New Roman"/>
+          <w:i/>
+          <w:sz w:val="24"/>
+          <w:szCs w:val="24"/>
+        </w:rPr>
+        <w:t>Redux</w:t>
+      </w:r>
+      <w:r>
+        <w:rPr>
+          <w:rFonts w:ascii="Times New Roman" w:hAnsi="Times New Roman" w:cs="Times New Roman"/>
+          <w:sz w:val="24"/>
+          <w:szCs w:val="24"/>
+        </w:rPr>
+        <w:t>.</w:t>
       </w:r>
     </w:p>
     <w:p>
@@ -14080,7 +14511,15 @@
           <w:sz w:val="24"/>
           <w:szCs w:val="24"/>
         </w:rPr>
-        <w:t xml:space="preserve">, do modyfikacji schowku – </w:t>
+        <w:t>, do modyfikacji schowka</w:t>
+      </w:r>
+      <w:r>
+        <w:rPr>
+          <w:rFonts w:ascii="Times New Roman" w:hAnsi="Times New Roman" w:cs="Times New Roman"/>
+          <w:sz w:val="24"/>
+          <w:szCs w:val="24"/>
+        </w:rPr>
+        <w:t xml:space="preserve"> – </w:t>
       </w:r>
       <w:r>
         <w:rPr>
@@ -14143,7 +14582,7 @@
       <w:r>
         <w:rPr>
           <w:noProof/>
-          <w:lang w:val="en-US"/>
+          <w:lang w:val="ru-RU" w:eastAsia="ru-RU"/>
         </w:rPr>
         <w:drawing>
           <wp:inline distT="0" distB="0" distL="0" distR="0" wp14:anchorId="1422D06D" wp14:editId="5C1BEED7">
@@ -14339,7 +14778,23 @@
           <w:sz w:val="24"/>
           <w:szCs w:val="24"/>
         </w:rPr>
-        <w:t xml:space="preserve">Akcja Redux – to główne źródło informacji dla schowku globalnego Redux. Akcja jest zwykłym </w:t>
+        <w:t>Akcja Redux – to głów</w:t>
+      </w:r>
+      <w:r>
+        <w:rPr>
+          <w:rFonts w:ascii="Times New Roman" w:hAnsi="Times New Roman" w:cs="Times New Roman"/>
+          <w:sz w:val="24"/>
+          <w:szCs w:val="24"/>
+        </w:rPr>
+        <w:t>ne źródło informacji dla schowka</w:t>
+      </w:r>
+      <w:r>
+        <w:rPr>
+          <w:rFonts w:ascii="Times New Roman" w:hAnsi="Times New Roman" w:cs="Times New Roman"/>
+          <w:sz w:val="24"/>
+          <w:szCs w:val="24"/>
+        </w:rPr>
+        <w:t xml:space="preserve"> globalnego Redux. Akcja jest zwykłym </w:t>
       </w:r>
       <w:r>
         <w:rPr>
@@ -14397,7 +14852,23 @@
           <w:sz w:val="24"/>
           <w:szCs w:val="24"/>
         </w:rPr>
-        <w:t xml:space="preserve"> schowku </w:t>
+        <w:t xml:space="preserve"> schowk</w:t>
+      </w:r>
+      <w:r>
+        <w:rPr>
+          <w:rFonts w:ascii="Times New Roman" w:hAnsi="Times New Roman" w:cs="Times New Roman"/>
+          <w:sz w:val="24"/>
+          <w:szCs w:val="24"/>
+        </w:rPr>
+        <w:t>a</w:t>
+      </w:r>
+      <w:r>
+        <w:rPr>
+          <w:rFonts w:ascii="Times New Roman" w:hAnsi="Times New Roman" w:cs="Times New Roman"/>
+          <w:sz w:val="24"/>
+          <w:szCs w:val="24"/>
+        </w:rPr>
+        <w:t xml:space="preserve"> </w:t>
       </w:r>
       <w:r>
         <w:rPr>
@@ -14512,7 +14983,23 @@
           <w:sz w:val="24"/>
           <w:szCs w:val="24"/>
         </w:rPr>
-        <w:t xml:space="preserve"> odpowiada za modyfikację schowku Redux. Po wywołaniu </w:t>
+        <w:t xml:space="preserve"> odpowiada za modyfikację schowk</w:t>
+      </w:r>
+      <w:r>
+        <w:rPr>
+          <w:rFonts w:ascii="Times New Roman" w:hAnsi="Times New Roman" w:cs="Times New Roman"/>
+          <w:sz w:val="24"/>
+          <w:szCs w:val="24"/>
+        </w:rPr>
+        <w:t>a</w:t>
+      </w:r>
+      <w:r>
+        <w:rPr>
+          <w:rFonts w:ascii="Times New Roman" w:hAnsi="Times New Roman" w:cs="Times New Roman"/>
+          <w:sz w:val="24"/>
+          <w:szCs w:val="24"/>
+        </w:rPr>
+        <w:t xml:space="preserve"> Redux. Po wywołaniu </w:t>
       </w:r>
       <w:r>
         <w:rPr>
@@ -14628,7 +15115,31 @@
           <w:sz w:val="24"/>
           <w:szCs w:val="24"/>
         </w:rPr>
-        <w:t xml:space="preserve"> wejściu początkowy stan schowku oraz akcję i zwraca nową kopię schowku.</w:t>
+        <w:t xml:space="preserve"> wejściu początkowy stan schowka</w:t>
+      </w:r>
+      <w:r>
+        <w:rPr>
+          <w:rFonts w:ascii="Times New Roman" w:hAnsi="Times New Roman" w:cs="Times New Roman"/>
+          <w:sz w:val="24"/>
+          <w:szCs w:val="24"/>
+        </w:rPr>
+        <w:t xml:space="preserve"> oraz a</w:t>
+      </w:r>
+      <w:r>
+        <w:rPr>
+          <w:rFonts w:ascii="Times New Roman" w:hAnsi="Times New Roman" w:cs="Times New Roman"/>
+          <w:sz w:val="24"/>
+          <w:szCs w:val="24"/>
+        </w:rPr>
+        <w:t>kcję i zwraca nową kopię schowka</w:t>
+      </w:r>
+      <w:r>
+        <w:rPr>
+          <w:rFonts w:ascii="Times New Roman" w:hAnsi="Times New Roman" w:cs="Times New Roman"/>
+          <w:sz w:val="24"/>
+          <w:szCs w:val="24"/>
+        </w:rPr>
+        <w:t>.</w:t>
       </w:r>
       <w:r>
         <w:rPr>
@@ -14674,7 +15185,7 @@
       <w:r>
         <w:rPr>
           <w:noProof/>
-          <w:lang w:val="en-US"/>
+          <w:lang w:val="ru-RU" w:eastAsia="ru-RU"/>
         </w:rPr>
         <w:drawing>
           <wp:inline distT="0" distB="0" distL="0" distR="0" wp14:anchorId="51C0B424" wp14:editId="14CB7F9F">
@@ -14784,7 +15295,15 @@
           <w:sz w:val="24"/>
           <w:szCs w:val="24"/>
         </w:rPr>
-        <w:t xml:space="preserve">Dla tego, żeby używać Redux z React należy zainstalować pakiet o nazwie </w:t>
+        <w:t>W celu użycia</w:t>
+      </w:r>
+      <w:r>
+        <w:rPr>
+          <w:rFonts w:ascii="Times New Roman" w:hAnsi="Times New Roman" w:cs="Times New Roman"/>
+          <w:sz w:val="24"/>
+          <w:szCs w:val="24"/>
+        </w:rPr>
+        <w:t xml:space="preserve"> </w:t>
       </w:r>
       <w:r>
         <w:rPr>
@@ -14793,6 +15312,48 @@
           <w:sz w:val="24"/>
           <w:szCs w:val="24"/>
         </w:rPr>
+        <w:t>Redux</w:t>
+      </w:r>
+      <w:r>
+        <w:rPr>
+          <w:rFonts w:ascii="Times New Roman" w:hAnsi="Times New Roman" w:cs="Times New Roman"/>
+          <w:sz w:val="24"/>
+          <w:szCs w:val="24"/>
+        </w:rPr>
+        <w:t xml:space="preserve"> z </w:t>
+      </w:r>
+      <w:r>
+        <w:rPr>
+          <w:rFonts w:ascii="Times New Roman" w:hAnsi="Times New Roman" w:cs="Times New Roman"/>
+          <w:i/>
+          <w:sz w:val="24"/>
+          <w:szCs w:val="24"/>
+        </w:rPr>
+        <w:t>React</w:t>
+      </w:r>
+      <w:r>
+        <w:rPr>
+          <w:rFonts w:ascii="Times New Roman" w:hAnsi="Times New Roman" w:cs="Times New Roman"/>
+          <w:sz w:val="24"/>
+          <w:szCs w:val="24"/>
+        </w:rPr>
+        <w:t>,</w:t>
+      </w:r>
+      <w:r>
+        <w:rPr>
+          <w:rFonts w:ascii="Times New Roman" w:hAnsi="Times New Roman" w:cs="Times New Roman"/>
+          <w:sz w:val="24"/>
+          <w:szCs w:val="24"/>
+        </w:rPr>
+        <w:t xml:space="preserve"> należy zainstalować pakiet o nazwie </w:t>
+      </w:r>
+      <w:r>
+        <w:rPr>
+          <w:rFonts w:ascii="Times New Roman" w:hAnsi="Times New Roman" w:cs="Times New Roman"/>
+          <w:i/>
+          <w:sz w:val="24"/>
+          <w:szCs w:val="24"/>
+        </w:rPr>
         <w:t>‘react-redux’</w:t>
       </w:r>
       <w:r>
@@ -14835,7 +15396,15 @@
           <w:sz w:val="24"/>
           <w:szCs w:val="24"/>
         </w:rPr>
-        <w:t xml:space="preserve"> dane schowku a także wywoływać </w:t>
+        <w:t xml:space="preserve"> dane schowka</w:t>
+      </w:r>
+      <w:r>
+        <w:rPr>
+          <w:rFonts w:ascii="Times New Roman" w:hAnsi="Times New Roman" w:cs="Times New Roman"/>
+          <w:sz w:val="24"/>
+          <w:szCs w:val="24"/>
+        </w:rPr>
+        <w:t xml:space="preserve"> a także wywoływać </w:t>
       </w:r>
       <w:r>
         <w:rPr>
@@ -14957,7 +15526,7 @@
       <w:r>
         <w:rPr>
           <w:noProof/>
-          <w:lang w:val="en-US"/>
+          <w:lang w:val="ru-RU" w:eastAsia="ru-RU"/>
         </w:rPr>
         <w:lastRenderedPageBreak/>
         <w:drawing>
@@ -15027,14 +15596,14 @@
       <w:pPr>
         <w:pStyle w:val="Heading2"/>
       </w:pPr>
-      <w:bookmarkStart w:id="21" w:name="_Toc516481804"/>
+      <w:bookmarkStart w:id="22" w:name="_Toc516481804"/>
       <w:r>
         <w:t>Stylizowanie</w:t>
       </w:r>
       <w:r>
         <w:t xml:space="preserve"> aplikacji webowej</w:t>
       </w:r>
-      <w:bookmarkEnd w:id="21"/>
+      <w:bookmarkEnd w:id="22"/>
     </w:p>
     <w:p>
       <w:pPr>
@@ -15061,7 +15630,23 @@
           <w:sz w:val="24"/>
           <w:szCs w:val="24"/>
         </w:rPr>
-        <w:t xml:space="preserve"> stron internetowych od dawna było dużym wyzwaniem. Nadal jest. Spowodowane jest to wadami języka CSS oraz </w:t>
+        <w:t xml:space="preserve"> stron internetowych od dawna b</w:t>
+      </w:r>
+      <w:r>
+        <w:rPr>
+          <w:rFonts w:ascii="Times New Roman" w:hAnsi="Times New Roman" w:cs="Times New Roman"/>
+          <w:sz w:val="24"/>
+          <w:szCs w:val="24"/>
+        </w:rPr>
+        <w:t>yło dużym wyzwaniem.</w:t>
+      </w:r>
+      <w:r>
+        <w:rPr>
+          <w:rFonts w:ascii="Times New Roman" w:hAnsi="Times New Roman" w:cs="Times New Roman"/>
+          <w:sz w:val="24"/>
+          <w:szCs w:val="24"/>
+        </w:rPr>
+        <w:t xml:space="preserve"> Spowodowane jest to wadami języka CSS oraz </w:t>
       </w:r>
       <w:r>
         <w:rPr>
@@ -15085,31 +15670,47 @@
           <w:sz w:val="24"/>
           <w:szCs w:val="24"/>
         </w:rPr>
-        <w:t xml:space="preserve">kt tym trudniej jest kontrolować zachowanie styli. Niżej </w:t>
-      </w:r>
-      <w:r>
-        <w:rPr>
-          <w:rFonts w:ascii="Times New Roman" w:hAnsi="Times New Roman" w:cs="Times New Roman"/>
-          <w:sz w:val="24"/>
-          <w:szCs w:val="24"/>
-        </w:rPr>
-        <w:t>określę, w czym</w:t>
-      </w:r>
-      <w:r>
-        <w:rPr>
-          <w:rFonts w:ascii="Times New Roman" w:hAnsi="Times New Roman" w:cs="Times New Roman"/>
-          <w:sz w:val="24"/>
-          <w:szCs w:val="24"/>
-        </w:rPr>
-        <w:t xml:space="preserve"> jest problem</w:t>
-      </w:r>
-      <w:r>
-        <w:rPr>
-          <w:rFonts w:ascii="Times New Roman" w:hAnsi="Times New Roman" w:cs="Times New Roman"/>
-          <w:sz w:val="24"/>
-          <w:szCs w:val="24"/>
-        </w:rPr>
-        <w:t>.</w:t>
+        <w:t>kt tym trudniej j</w:t>
+      </w:r>
+      <w:r>
+        <w:rPr>
+          <w:rFonts w:ascii="Times New Roman" w:hAnsi="Times New Roman" w:cs="Times New Roman"/>
+          <w:sz w:val="24"/>
+          <w:szCs w:val="24"/>
+        </w:rPr>
+        <w:t>est kontrolować zachowanie stylów</w:t>
+      </w:r>
+      <w:r>
+        <w:rPr>
+          <w:rFonts w:ascii="Times New Roman" w:hAnsi="Times New Roman" w:cs="Times New Roman"/>
+          <w:sz w:val="24"/>
+          <w:szCs w:val="24"/>
+        </w:rPr>
+        <w:t xml:space="preserve">. </w:t>
+      </w:r>
+      <w:r>
+        <w:rPr>
+          <w:rFonts w:ascii="Times New Roman" w:hAnsi="Times New Roman" w:cs="Times New Roman"/>
+          <w:sz w:val="24"/>
+          <w:szCs w:val="24"/>
+        </w:rPr>
+        <w:t xml:space="preserve">Poniżej podane są wady CSS oraz </w:t>
+      </w:r>
+      <w:r>
+        <w:rPr>
+          <w:rFonts w:ascii="Times New Roman" w:hAnsi="Times New Roman" w:cs="Times New Roman"/>
+          <w:sz w:val="24"/>
+          <w:szCs w:val="24"/>
+        </w:rPr>
+        <w:t>błędy, które</w:t>
+      </w:r>
+      <w:r>
+        <w:rPr>
+          <w:rFonts w:ascii="Times New Roman" w:hAnsi="Times New Roman" w:cs="Times New Roman"/>
+          <w:sz w:val="24"/>
+          <w:szCs w:val="24"/>
+        </w:rPr>
+        <w:t xml:space="preserve"> popełnia programista.</w:t>
       </w:r>
     </w:p>
     <w:p>
@@ -15130,7 +15731,7 @@
           <w:sz w:val="24"/>
           <w:szCs w:val="24"/>
         </w:rPr>
-        <w:t>W czym</w:t>
+        <w:t>Wady</w:t>
       </w:r>
       <w:r>
         <w:rPr>
@@ -15139,16 +15740,7 @@
           <w:sz w:val="24"/>
           <w:szCs w:val="24"/>
         </w:rPr>
-        <w:t xml:space="preserve"> jest</w:t>
-      </w:r>
-      <w:r>
-        <w:rPr>
-          <w:rFonts w:ascii="Times New Roman" w:hAnsi="Times New Roman" w:cs="Times New Roman"/>
-          <w:b/>
-          <w:sz w:val="24"/>
-          <w:szCs w:val="24"/>
-        </w:rPr>
-        <w:t xml:space="preserve"> wina CSS</w:t>
+        <w:t xml:space="preserve"> CSS</w:t>
       </w:r>
     </w:p>
     <w:p>
@@ -15188,7 +15780,15 @@
           <w:sz w:val="24"/>
           <w:szCs w:val="24"/>
         </w:rPr>
-        <w:t>dziedziczenie. To powoduje</w:t>
+        <w:t>dziedziczenie. P</w:t>
+      </w:r>
+      <w:r>
+        <w:rPr>
+          <w:rFonts w:ascii="Times New Roman" w:hAnsi="Times New Roman" w:cs="Times New Roman"/>
+          <w:sz w:val="24"/>
+          <w:szCs w:val="24"/>
+        </w:rPr>
+        <w:t>owoduje</w:t>
       </w:r>
       <w:r>
         <w:rPr>
@@ -15204,7 +15804,39 @@
           <w:sz w:val="24"/>
           <w:szCs w:val="24"/>
         </w:rPr>
-        <w:t xml:space="preserve"> że każdy kawałek CSS napisany dla </w:t>
+        <w:t xml:space="preserve"> że każdy kawałek</w:t>
+      </w:r>
+      <w:r>
+        <w:rPr>
+          <w:rFonts w:ascii="Times New Roman" w:hAnsi="Times New Roman" w:cs="Times New Roman"/>
+          <w:sz w:val="24"/>
+          <w:szCs w:val="24"/>
+        </w:rPr>
+        <w:t xml:space="preserve"> kodu</w:t>
+      </w:r>
+      <w:r>
+        <w:rPr>
+          <w:rFonts w:ascii="Times New Roman" w:hAnsi="Times New Roman" w:cs="Times New Roman"/>
+          <w:sz w:val="24"/>
+          <w:szCs w:val="24"/>
+        </w:rPr>
+        <w:t xml:space="preserve"> CSS</w:t>
+      </w:r>
+      <w:r>
+        <w:rPr>
+          <w:rFonts w:ascii="Times New Roman" w:hAnsi="Times New Roman" w:cs="Times New Roman"/>
+          <w:sz w:val="24"/>
+          <w:szCs w:val="24"/>
+        </w:rPr>
+        <w:t>,</w:t>
+      </w:r>
+      <w:r>
+        <w:rPr>
+          <w:rFonts w:ascii="Times New Roman" w:hAnsi="Times New Roman" w:cs="Times New Roman"/>
+          <w:sz w:val="24"/>
+          <w:szCs w:val="24"/>
+        </w:rPr>
+        <w:t xml:space="preserve"> napisany dla </w:t>
       </w:r>
       <w:r>
         <w:rPr>
@@ -15229,14 +15861,6 @@
           <w:szCs w:val="24"/>
         </w:rPr>
         <w:t xml:space="preserve"> ma potencjał wpłynąć na style</w:t>
-      </w:r>
-      <w:r>
-        <w:rPr>
-          <w:rFonts w:ascii="Times New Roman" w:hAnsi="Times New Roman" w:cs="Times New Roman"/>
-          <w:sz w:val="24"/>
-          <w:szCs w:val="24"/>
-        </w:rPr>
-        <w:t xml:space="preserve"> dla</w:t>
       </w:r>
       <w:r>
         <w:rPr>
@@ -15276,23 +15900,7 @@
           <w:sz w:val="24"/>
           <w:szCs w:val="24"/>
         </w:rPr>
-        <w:t>Jest zbyt luźny. Łatwo</w:t>
-      </w:r>
-      <w:r>
-        <w:rPr>
-          <w:rFonts w:ascii="Times New Roman" w:hAnsi="Times New Roman" w:cs="Times New Roman"/>
-          <w:sz w:val="24"/>
-          <w:szCs w:val="24"/>
-        </w:rPr>
-        <w:t xml:space="preserve"> jest</w:t>
-      </w:r>
-      <w:r>
-        <w:rPr>
-          <w:rFonts w:ascii="Times New Roman" w:hAnsi="Times New Roman" w:cs="Times New Roman"/>
-          <w:sz w:val="24"/>
-          <w:szCs w:val="24"/>
-        </w:rPr>
-        <w:t xml:space="preserve"> zacząć pisać niekontrolowane style. Winą CSS jest to, że zezwala na to.</w:t>
+        <w:t>Wysoka zależność od kolejności ładowania plików.</w:t>
       </w:r>
     </w:p>
     <w:p>
@@ -15316,7 +15924,63 @@
           <w:sz w:val="24"/>
           <w:szCs w:val="24"/>
         </w:rPr>
-        <w:t>Wysoka zależność od kolejności ładowania plików.</w:t>
+        <w:t>Brak wyrazistości</w:t>
+      </w:r>
+      <w:r>
+        <w:rPr>
+          <w:rFonts w:ascii="Times New Roman" w:hAnsi="Times New Roman" w:cs="Times New Roman"/>
+          <w:sz w:val="24"/>
+          <w:szCs w:val="24"/>
+        </w:rPr>
+        <w:t>. W trakcie</w:t>
+      </w:r>
+      <w:r>
+        <w:rPr>
+          <w:rFonts w:ascii="Times New Roman" w:hAnsi="Times New Roman" w:cs="Times New Roman"/>
+          <w:sz w:val="24"/>
+          <w:szCs w:val="24"/>
+        </w:rPr>
+        <w:t xml:space="preserve"> analizy kodu źródłowego</w:t>
+      </w:r>
+      <w:r>
+        <w:rPr>
+          <w:rFonts w:ascii="Times New Roman" w:hAnsi="Times New Roman" w:cs="Times New Roman"/>
+          <w:sz w:val="24"/>
+          <w:szCs w:val="24"/>
+        </w:rPr>
+        <w:t xml:space="preserve">, trudno jest określić cel </w:t>
+      </w:r>
+      <w:r>
+        <w:rPr>
+          <w:rFonts w:ascii="Times New Roman" w:hAnsi="Times New Roman" w:cs="Times New Roman"/>
+          <w:sz w:val="24"/>
+          <w:szCs w:val="24"/>
+        </w:rPr>
+        <w:t>programisty</w:t>
+      </w:r>
+      <w:r>
+        <w:rPr>
+          <w:rFonts w:ascii="Times New Roman" w:hAnsi="Times New Roman" w:cs="Times New Roman"/>
+          <w:sz w:val="24"/>
+          <w:szCs w:val="24"/>
+        </w:rPr>
+        <w:t xml:space="preserve"> oraz co dokładnie ten kawałek kodu </w:t>
+      </w:r>
+      <w:r>
+        <w:rPr>
+          <w:rFonts w:ascii="Times New Roman" w:hAnsi="Times New Roman" w:cs="Times New Roman"/>
+          <w:sz w:val="24"/>
+          <w:szCs w:val="24"/>
+        </w:rPr>
+        <w:t>realizuje</w:t>
+      </w:r>
+      <w:r>
+        <w:rPr>
+          <w:rFonts w:ascii="Times New Roman" w:hAnsi="Times New Roman" w:cs="Times New Roman"/>
+          <w:sz w:val="24"/>
+          <w:szCs w:val="24"/>
+        </w:rPr>
+        <w:t>.</w:t>
       </w:r>
     </w:p>
     <w:p>
@@ -15340,15 +16004,39 @@
           <w:sz w:val="24"/>
           <w:szCs w:val="24"/>
         </w:rPr>
-        <w:t>Nie wyrazisty. Pod czas analizy kodu źródłowego</w:t>
-      </w:r>
-      <w:r>
-        <w:rPr>
-          <w:rFonts w:ascii="Times New Roman" w:hAnsi="Times New Roman" w:cs="Times New Roman"/>
-          <w:sz w:val="24"/>
-          <w:szCs w:val="24"/>
-        </w:rPr>
-        <w:t>, trudno jest określić cel osoby oraz co dokładnie ten kawałek kodu robi.</w:t>
+        <w:t xml:space="preserve">Specyficzne mechanizmy. Są po prostu </w:t>
+      </w:r>
+      <w:r>
+        <w:rPr>
+          <w:rFonts w:ascii="Times New Roman" w:hAnsi="Times New Roman" w:cs="Times New Roman"/>
+          <w:sz w:val="24"/>
+          <w:szCs w:val="24"/>
+        </w:rPr>
+        <w:t>kontrowersyjne</w:t>
+      </w:r>
+      <w:r>
+        <w:rPr>
+          <w:rFonts w:ascii="Times New Roman" w:hAnsi="Times New Roman" w:cs="Times New Roman"/>
+          <w:sz w:val="24"/>
+          <w:szCs w:val="24"/>
+        </w:rPr>
+        <w:t xml:space="preserve"> zachowania </w:t>
+      </w:r>
+      <w:r>
+        <w:rPr>
+          <w:rFonts w:ascii="Times New Roman" w:hAnsi="Times New Roman" w:cs="Times New Roman"/>
+          <w:sz w:val="24"/>
+          <w:szCs w:val="24"/>
+        </w:rPr>
+        <w:t>CSS, o których</w:t>
+      </w:r>
+      <w:r>
+        <w:rPr>
+          <w:rFonts w:ascii="Times New Roman" w:hAnsi="Times New Roman" w:cs="Times New Roman"/>
+          <w:sz w:val="24"/>
+          <w:szCs w:val="24"/>
+        </w:rPr>
+        <w:t xml:space="preserve"> trzeba wiedzieć.</w:t>
       </w:r>
     </w:p>
     <w:p>
@@ -15372,47 +16060,95 @@
           <w:sz w:val="24"/>
           <w:szCs w:val="24"/>
         </w:rPr>
-        <w:t xml:space="preserve">Specyficzne mechanizmy. Są po prostu dziwne zachowania </w:t>
-      </w:r>
-      <w:r>
-        <w:rPr>
-          <w:rFonts w:ascii="Times New Roman" w:hAnsi="Times New Roman" w:cs="Times New Roman"/>
-          <w:sz w:val="24"/>
-          <w:szCs w:val="24"/>
-        </w:rPr>
-        <w:t>CSS, o których</w:t>
-      </w:r>
-      <w:r>
-        <w:rPr>
-          <w:rFonts w:ascii="Times New Roman" w:hAnsi="Times New Roman" w:cs="Times New Roman"/>
-          <w:sz w:val="24"/>
-          <w:szCs w:val="24"/>
-        </w:rPr>
-        <w:t xml:space="preserve"> trzeba wiedzieć.</w:t>
-      </w:r>
-    </w:p>
-    <w:p>
-      <w:pPr>
-        <w:pStyle w:val="ListParagraph"/>
-        <w:numPr>
-          <w:ilvl w:val="0"/>
-          <w:numId w:val="38"/>
-        </w:numPr>
-        <w:spacing w:line="360" w:lineRule="auto"/>
-        <w:jc w:val="both"/>
-        <w:rPr>
-          <w:rFonts w:ascii="Times New Roman" w:hAnsi="Times New Roman" w:cs="Times New Roman"/>
-          <w:sz w:val="24"/>
-          <w:szCs w:val="24"/>
-        </w:rPr>
-      </w:pPr>
-      <w:r>
-        <w:rPr>
-          <w:rFonts w:ascii="Times New Roman" w:hAnsi="Times New Roman" w:cs="Times New Roman"/>
-          <w:sz w:val="24"/>
-          <w:szCs w:val="24"/>
-        </w:rPr>
-        <w:t xml:space="preserve">Specyficzność. Najgorszy aspekt. W jakiej kolejności piszemy kod? Po czym dziedziczymy? To są </w:t>
+        <w:t>Specyficzność. Najgorszy aspekt</w:t>
+      </w:r>
+      <w:r>
+        <w:rPr>
+          <w:rFonts w:ascii="Times New Roman" w:hAnsi="Times New Roman" w:cs="Times New Roman"/>
+          <w:sz w:val="24"/>
+          <w:szCs w:val="24"/>
+        </w:rPr>
+        <w:t xml:space="preserve"> CSS</w:t>
+      </w:r>
+      <w:r>
+        <w:rPr>
+          <w:rFonts w:ascii="Times New Roman" w:hAnsi="Times New Roman" w:cs="Times New Roman"/>
+          <w:sz w:val="24"/>
+          <w:szCs w:val="24"/>
+        </w:rPr>
+        <w:t>.</w:t>
+      </w:r>
+      <w:r>
+        <w:rPr>
+          <w:rFonts w:ascii="Times New Roman" w:hAnsi="Times New Roman" w:cs="Times New Roman"/>
+          <w:sz w:val="24"/>
+          <w:szCs w:val="24"/>
+        </w:rPr>
+        <w:t xml:space="preserve"> Powstają </w:t>
+      </w:r>
+      <w:r>
+        <w:rPr>
+          <w:rFonts w:ascii="Times New Roman" w:hAnsi="Times New Roman" w:cs="Times New Roman"/>
+          <w:sz w:val="24"/>
+          <w:szCs w:val="24"/>
+        </w:rPr>
+        <w:t>pytania</w:t>
+      </w:r>
+      <w:r>
+        <w:rPr>
+          <w:rFonts w:ascii="Times New Roman" w:hAnsi="Times New Roman" w:cs="Times New Roman"/>
+          <w:sz w:val="24"/>
+          <w:szCs w:val="24"/>
+        </w:rPr>
+        <w:t>.</w:t>
+      </w:r>
+      <w:r>
+        <w:rPr>
+          <w:rFonts w:ascii="Times New Roman" w:hAnsi="Times New Roman" w:cs="Times New Roman"/>
+          <w:sz w:val="24"/>
+          <w:szCs w:val="24"/>
+        </w:rPr>
+        <w:t xml:space="preserve"> W jakiej</w:t>
+      </w:r>
+      <w:r>
+        <w:rPr>
+          <w:rFonts w:ascii="Times New Roman" w:hAnsi="Times New Roman" w:cs="Times New Roman"/>
+          <w:sz w:val="24"/>
+          <w:szCs w:val="24"/>
+        </w:rPr>
+        <w:t xml:space="preserve"> kole</w:t>
+      </w:r>
+      <w:r>
+        <w:rPr>
+          <w:rFonts w:ascii="Times New Roman" w:hAnsi="Times New Roman" w:cs="Times New Roman"/>
+          <w:sz w:val="24"/>
+          <w:szCs w:val="24"/>
+        </w:rPr>
+        <w:t xml:space="preserve">jności piszemy kod? Jakie style </w:t>
+      </w:r>
+      <w:r>
+        <w:rPr>
+          <w:rFonts w:ascii="Times New Roman" w:hAnsi="Times New Roman" w:cs="Times New Roman"/>
+          <w:sz w:val="24"/>
+          <w:szCs w:val="24"/>
+        </w:rPr>
+        <w:t>dziedziczymy</w:t>
+      </w:r>
+      <w:r>
+        <w:rPr>
+          <w:rFonts w:ascii="Times New Roman" w:hAnsi="Times New Roman" w:cs="Times New Roman"/>
+          <w:sz w:val="24"/>
+          <w:szCs w:val="24"/>
+        </w:rPr>
+        <w:t xml:space="preserve"> automatycznie</w:t>
+      </w:r>
+      <w:r>
+        <w:rPr>
+          <w:rFonts w:ascii="Times New Roman" w:hAnsi="Times New Roman" w:cs="Times New Roman"/>
+          <w:sz w:val="24"/>
+          <w:szCs w:val="24"/>
+        </w:rPr>
+        <w:t xml:space="preserve">? To są </w:t>
       </w:r>
       <w:r>
         <w:rPr>
@@ -15428,7 +16164,23 @@
           <w:sz w:val="24"/>
           <w:szCs w:val="24"/>
         </w:rPr>
-        <w:t xml:space="preserve"> w dużych projektach można nie znaleźć odpowiedzi.</w:t>
+        <w:t xml:space="preserve"> w dużych </w:t>
+      </w:r>
+      <w:r>
+        <w:rPr>
+          <w:rFonts w:ascii="Times New Roman" w:hAnsi="Times New Roman" w:cs="Times New Roman"/>
+          <w:sz w:val="24"/>
+          <w:szCs w:val="24"/>
+        </w:rPr>
+        <w:t xml:space="preserve">projektach trudno </w:t>
+      </w:r>
+      <w:r>
+        <w:rPr>
+          <w:rFonts w:ascii="Times New Roman" w:hAnsi="Times New Roman" w:cs="Times New Roman"/>
+          <w:sz w:val="24"/>
+          <w:szCs w:val="24"/>
+        </w:rPr>
+        <w:t>znaleźć odpowiedzi.</w:t>
       </w:r>
     </w:p>
     <w:p>
@@ -15448,25 +16200,7 @@
           <w:sz w:val="24"/>
           <w:szCs w:val="24"/>
         </w:rPr>
-        <w:t>W czym</w:t>
-      </w:r>
-      <w:r>
-        <w:rPr>
-          <w:rFonts w:ascii="Times New Roman" w:hAnsi="Times New Roman" w:cs="Times New Roman"/>
-          <w:b/>
-          <w:sz w:val="24"/>
-          <w:szCs w:val="24"/>
-        </w:rPr>
-        <w:t xml:space="preserve"> jest</w:t>
-      </w:r>
-      <w:r>
-        <w:rPr>
-          <w:rFonts w:ascii="Times New Roman" w:hAnsi="Times New Roman" w:cs="Times New Roman"/>
-          <w:b/>
-          <w:sz w:val="24"/>
-          <w:szCs w:val="24"/>
-        </w:rPr>
-        <w:t xml:space="preserve"> wina dewelopera</w:t>
+        <w:t>Błędy, które popełnia programista</w:t>
       </w:r>
     </w:p>
     <w:p>
@@ -15615,7 +16349,79 @@
           <w:sz w:val="24"/>
           <w:szCs w:val="24"/>
         </w:rPr>
-        <w:t xml:space="preserve">Każdy kawałek CSS ma potencjał przekazać do lub przyjąć od innej części CSS informacje. W taki sposób CSS staje się dużym bałaganem </w:t>
+        <w:t>Każdy kawałek</w:t>
+      </w:r>
+      <w:r>
+        <w:rPr>
+          <w:rFonts w:ascii="Times New Roman" w:hAnsi="Times New Roman" w:cs="Times New Roman"/>
+          <w:sz w:val="24"/>
+          <w:szCs w:val="24"/>
+        </w:rPr>
+        <w:t xml:space="preserve"> kodu</w:t>
+      </w:r>
+      <w:r>
+        <w:rPr>
+          <w:rFonts w:ascii="Times New Roman" w:hAnsi="Times New Roman" w:cs="Times New Roman"/>
+          <w:sz w:val="24"/>
+          <w:szCs w:val="24"/>
+        </w:rPr>
+        <w:t xml:space="preserve"> CSS ma potencjał przekazać do lub przyjąć od innej części CSS</w:t>
+      </w:r>
+      <w:r>
+        <w:rPr>
+          <w:rFonts w:ascii="Times New Roman" w:hAnsi="Times New Roman" w:cs="Times New Roman"/>
+          <w:sz w:val="24"/>
+          <w:szCs w:val="24"/>
+        </w:rPr>
+        <w:t xml:space="preserve"> </w:t>
+      </w:r>
+      <w:r>
+        <w:rPr>
+          <w:rFonts w:ascii="Times New Roman" w:hAnsi="Times New Roman" w:cs="Times New Roman"/>
+          <w:sz w:val="24"/>
+          <w:szCs w:val="24"/>
+        </w:rPr>
+        <w:t>różne</w:t>
+      </w:r>
+      <w:r>
+        <w:rPr>
+          <w:rFonts w:ascii="Times New Roman" w:hAnsi="Times New Roman" w:cs="Times New Roman"/>
+          <w:sz w:val="24"/>
+          <w:szCs w:val="24"/>
+        </w:rPr>
+        <w:t xml:space="preserve"> informacje. W taki sposób CSS </w:t>
+      </w:r>
+      <w:r>
+        <w:rPr>
+          <w:rFonts w:ascii="Times New Roman" w:hAnsi="Times New Roman" w:cs="Times New Roman"/>
+          <w:sz w:val="24"/>
+          <w:szCs w:val="24"/>
+        </w:rPr>
+        <w:t>wkrada</w:t>
+      </w:r>
+      <w:r>
+        <w:rPr>
+          <w:rFonts w:ascii="Times New Roman" w:hAnsi="Times New Roman" w:cs="Times New Roman"/>
+          <w:sz w:val="24"/>
+          <w:szCs w:val="24"/>
+        </w:rPr>
+        <w:t xml:space="preserve"> się </w:t>
+      </w:r>
+      <w:r>
+        <w:rPr>
+          <w:rFonts w:ascii="Times New Roman" w:hAnsi="Times New Roman" w:cs="Times New Roman"/>
+          <w:sz w:val="24"/>
+          <w:szCs w:val="24"/>
+        </w:rPr>
+        <w:t>w „bałagan</w:t>
+      </w:r>
+      <w:r>
+        <w:rPr>
+          <w:rFonts w:ascii="Times New Roman" w:hAnsi="Times New Roman" w:cs="Times New Roman"/>
+          <w:sz w:val="24"/>
+          <w:szCs w:val="24"/>
+        </w:rPr>
+        <w:t xml:space="preserve"> </w:t>
       </w:r>
       <w:r>
         <w:rPr>
@@ -15631,6 +16437,14 @@
           <w:sz w:val="24"/>
           <w:szCs w:val="24"/>
         </w:rPr>
+        <w:t>”</w:t>
+      </w:r>
+      <w:r>
+        <w:rPr>
+          <w:rFonts w:ascii="Times New Roman" w:hAnsi="Times New Roman" w:cs="Times New Roman"/>
+          <w:sz w:val="24"/>
+          <w:szCs w:val="24"/>
+        </w:rPr>
         <w:t>.</w:t>
       </w:r>
       <w:r>
@@ -15639,7 +16453,55 @@
           <w:sz w:val="24"/>
           <w:szCs w:val="24"/>
         </w:rPr>
-        <w:t xml:space="preserve"> Żeby rozwiązać taki worek problemów, używam cały zestaw nowoczesnych narzędzi oraz podejść. Spróbuje je niżej opisać.</w:t>
+        <w:t xml:space="preserve"> </w:t>
+      </w:r>
+      <w:r>
+        <w:rPr>
+          <w:rFonts w:ascii="Times New Roman" w:hAnsi="Times New Roman" w:cs="Times New Roman"/>
+          <w:sz w:val="24"/>
+          <w:szCs w:val="24"/>
+        </w:rPr>
+        <w:t xml:space="preserve">W celu korekcji </w:t>
+      </w:r>
+      <w:r>
+        <w:rPr>
+          <w:rFonts w:ascii="Times New Roman" w:hAnsi="Times New Roman" w:cs="Times New Roman"/>
+          <w:sz w:val="24"/>
+          <w:szCs w:val="24"/>
+        </w:rPr>
+        <w:t>powyższych</w:t>
+      </w:r>
+      <w:r>
+        <w:rPr>
+          <w:rFonts w:ascii="Times New Roman" w:hAnsi="Times New Roman" w:cs="Times New Roman"/>
+          <w:sz w:val="24"/>
+          <w:szCs w:val="24"/>
+        </w:rPr>
+        <w:t xml:space="preserve"> problemów, </w:t>
+      </w:r>
+      <w:r>
+        <w:rPr>
+          <w:rFonts w:ascii="Times New Roman" w:hAnsi="Times New Roman" w:cs="Times New Roman"/>
+          <w:sz w:val="24"/>
+          <w:szCs w:val="24"/>
+        </w:rPr>
+        <w:t>można użyć</w:t>
+      </w:r>
+      <w:r>
+        <w:rPr>
+          <w:rFonts w:ascii="Times New Roman" w:hAnsi="Times New Roman" w:cs="Times New Roman"/>
+          <w:sz w:val="24"/>
+          <w:szCs w:val="24"/>
+        </w:rPr>
+        <w:t xml:space="preserve"> cały zestaw nowoczesnych narzędzi oraz podejść. </w:t>
+      </w:r>
+      <w:r>
+        <w:rPr>
+          <w:rFonts w:ascii="Times New Roman" w:hAnsi="Times New Roman" w:cs="Times New Roman"/>
+          <w:sz w:val="24"/>
+          <w:szCs w:val="24"/>
+        </w:rPr>
+        <w:t>Wśród nich najważniejsze narzędzia to:</w:t>
       </w:r>
     </w:p>
     <w:p>
@@ -15680,7 +16542,23 @@
           <w:sz w:val="24"/>
           <w:szCs w:val="24"/>
         </w:rPr>
-        <w:t xml:space="preserve">SASS – to preprocesor CSS, który rozszerza składnię języka CSS.  Niżej określę nowe </w:t>
+        <w:t>SASS – to preprocesor CSS, który rozszerza skła</w:t>
+      </w:r>
+      <w:r>
+        <w:rPr>
+          <w:rFonts w:ascii="Times New Roman" w:hAnsi="Times New Roman" w:cs="Times New Roman"/>
+          <w:sz w:val="24"/>
+          <w:szCs w:val="24"/>
+        </w:rPr>
+        <w:t>dnię języka CSS.  N</w:t>
+      </w:r>
+      <w:r>
+        <w:rPr>
+          <w:rFonts w:ascii="Times New Roman" w:hAnsi="Times New Roman" w:cs="Times New Roman"/>
+          <w:sz w:val="24"/>
+          <w:szCs w:val="24"/>
+        </w:rPr>
+        <w:t xml:space="preserve">owe </w:t>
       </w:r>
       <w:r>
         <w:rPr>
@@ -15696,7 +16574,15 @@
           <w:sz w:val="24"/>
           <w:szCs w:val="24"/>
         </w:rPr>
-        <w:t xml:space="preserve"> daje nam SASS.</w:t>
+        <w:t xml:space="preserve"> daje nam SASS</w:t>
+      </w:r>
+      <w:r>
+        <w:rPr>
+          <w:rFonts w:ascii="Times New Roman" w:hAnsi="Times New Roman" w:cs="Times New Roman"/>
+          <w:sz w:val="24"/>
+          <w:szCs w:val="24"/>
+        </w:rPr>
+        <w:t>, to:</w:t>
       </w:r>
     </w:p>
     <w:p>
@@ -15845,7 +16731,111 @@
           <w:sz w:val="24"/>
           <w:szCs w:val="24"/>
         </w:rPr>
-        <w:t>Te funkcje zezwalają pisać bardziej czysty kod. Ale najważniejszą możliwością jest import plików częściowych. Zezwala to tworzyć złożone struktury plików CSS projektu.</w:t>
+        <w:t xml:space="preserve">Te funkcje zezwalają </w:t>
+      </w:r>
+      <w:r>
+        <w:rPr>
+          <w:rFonts w:ascii="Times New Roman" w:hAnsi="Times New Roman" w:cs="Times New Roman"/>
+          <w:sz w:val="24"/>
+          <w:szCs w:val="24"/>
+        </w:rPr>
+        <w:t>tworzyć</w:t>
+      </w:r>
+      <w:r>
+        <w:rPr>
+          <w:rFonts w:ascii="Times New Roman" w:hAnsi="Times New Roman" w:cs="Times New Roman"/>
+          <w:sz w:val="24"/>
+          <w:szCs w:val="24"/>
+        </w:rPr>
+        <w:t xml:space="preserve"> bardziej </w:t>
+      </w:r>
+      <w:r>
+        <w:rPr>
+          <w:rFonts w:ascii="Times New Roman" w:hAnsi="Times New Roman" w:cs="Times New Roman"/>
+          <w:sz w:val="24"/>
+          <w:szCs w:val="24"/>
+        </w:rPr>
+        <w:t>przejrzysty</w:t>
+      </w:r>
+      <w:r>
+        <w:rPr>
+          <w:rFonts w:ascii="Times New Roman" w:hAnsi="Times New Roman" w:cs="Times New Roman"/>
+          <w:sz w:val="24"/>
+          <w:szCs w:val="24"/>
+        </w:rPr>
+        <w:t xml:space="preserve"> kod. Ale najważniejszą</w:t>
+      </w:r>
+      <w:r>
+        <w:rPr>
+          <w:rFonts w:ascii="Times New Roman" w:hAnsi="Times New Roman" w:cs="Times New Roman"/>
+          <w:sz w:val="24"/>
+          <w:szCs w:val="24"/>
+        </w:rPr>
+        <w:t xml:space="preserve"> ich</w:t>
+      </w:r>
+      <w:r>
+        <w:rPr>
+          <w:rFonts w:ascii="Times New Roman" w:hAnsi="Times New Roman" w:cs="Times New Roman"/>
+          <w:sz w:val="24"/>
+          <w:szCs w:val="24"/>
+        </w:rPr>
+        <w:t xml:space="preserve"> możliwością jest</w:t>
+      </w:r>
+      <w:r>
+        <w:rPr>
+          <w:rFonts w:ascii="Times New Roman" w:hAnsi="Times New Roman" w:cs="Times New Roman"/>
+          <w:sz w:val="24"/>
+          <w:szCs w:val="24"/>
+        </w:rPr>
+        <w:t xml:space="preserve"> tu możliwość</w:t>
+      </w:r>
+      <w:r>
+        <w:rPr>
+          <w:rFonts w:ascii="Times New Roman" w:hAnsi="Times New Roman" w:cs="Times New Roman"/>
+          <w:sz w:val="24"/>
+          <w:szCs w:val="24"/>
+        </w:rPr>
+        <w:t xml:space="preserve"> import</w:t>
+      </w:r>
+      <w:r>
+        <w:rPr>
+          <w:rFonts w:ascii="Times New Roman" w:hAnsi="Times New Roman" w:cs="Times New Roman"/>
+          <w:sz w:val="24"/>
+          <w:szCs w:val="24"/>
+        </w:rPr>
+        <w:t>u</w:t>
+      </w:r>
+      <w:r>
+        <w:rPr>
+          <w:rFonts w:ascii="Times New Roman" w:hAnsi="Times New Roman" w:cs="Times New Roman"/>
+          <w:sz w:val="24"/>
+          <w:szCs w:val="24"/>
+        </w:rPr>
+        <w:t xml:space="preserve"> plików częściowych. Zezwala tworzyć to </w:t>
+      </w:r>
+      <w:r>
+        <w:rPr>
+          <w:rFonts w:ascii="Times New Roman" w:hAnsi="Times New Roman" w:cs="Times New Roman"/>
+          <w:sz w:val="24"/>
+          <w:szCs w:val="24"/>
+        </w:rPr>
+        <w:t>złożone struktury plików CS</w:t>
+      </w:r>
+      <w:r>
+        <w:rPr>
+          <w:rFonts w:ascii="Times New Roman" w:hAnsi="Times New Roman" w:cs="Times New Roman"/>
+          <w:sz w:val="24"/>
+          <w:szCs w:val="24"/>
+        </w:rPr>
+        <w:t>S</w:t>
+      </w:r>
+      <w:r>
+        <w:rPr>
+          <w:rFonts w:ascii="Times New Roman" w:hAnsi="Times New Roman" w:cs="Times New Roman"/>
+          <w:sz w:val="24"/>
+          <w:szCs w:val="24"/>
+        </w:rPr>
+        <w:t>.</w:t>
       </w:r>
     </w:p>
     <w:p>
@@ -15903,7 +16893,31 @@
           <w:sz w:val="24"/>
           <w:szCs w:val="24"/>
         </w:rPr>
-        <w:t xml:space="preserve">) – to sposób myślenia oraz organizacji plików CSS w projekcie </w:t>
+        <w:t>) – to podejście do</w:t>
+      </w:r>
+      <w:r>
+        <w:rPr>
+          <w:rFonts w:ascii="Times New Roman" w:hAnsi="Times New Roman" w:cs="Times New Roman"/>
+          <w:sz w:val="24"/>
+          <w:szCs w:val="24"/>
+        </w:rPr>
+        <w:t xml:space="preserve"> organizacji plików</w:t>
+      </w:r>
+      <w:r>
+        <w:rPr>
+          <w:rFonts w:ascii="Times New Roman" w:hAnsi="Times New Roman" w:cs="Times New Roman"/>
+          <w:sz w:val="24"/>
+          <w:szCs w:val="24"/>
+        </w:rPr>
+        <w:t xml:space="preserve"> oraz kodu</w:t>
+      </w:r>
+      <w:r>
+        <w:rPr>
+          <w:rFonts w:ascii="Times New Roman" w:hAnsi="Times New Roman" w:cs="Times New Roman"/>
+          <w:sz w:val="24"/>
+          <w:szCs w:val="24"/>
+        </w:rPr>
+        <w:t xml:space="preserve"> CSS w projekcie </w:t>
       </w:r>
       <w:r>
         <w:rPr>
@@ -15943,7 +16957,31 @@
           <w:sz w:val="24"/>
           <w:szCs w:val="24"/>
         </w:rPr>
-        <w:t xml:space="preserve">CSS. Głównym pomysłem jest dzielenie CSS projektu na poszczególne warstwy. </w:t>
+        <w:t xml:space="preserve">CSS. Główną ideą </w:t>
+      </w:r>
+      <w:r>
+        <w:rPr>
+          <w:rFonts w:ascii="Times New Roman" w:hAnsi="Times New Roman" w:cs="Times New Roman"/>
+          <w:sz w:val="24"/>
+          <w:szCs w:val="24"/>
+        </w:rPr>
+        <w:t xml:space="preserve">jest </w:t>
+      </w:r>
+      <w:r>
+        <w:rPr>
+          <w:rFonts w:ascii="Times New Roman" w:hAnsi="Times New Roman" w:cs="Times New Roman"/>
+          <w:sz w:val="24"/>
+          <w:szCs w:val="24"/>
+        </w:rPr>
+        <w:t xml:space="preserve">tu </w:t>
+      </w:r>
+      <w:r>
+        <w:rPr>
+          <w:rFonts w:ascii="Times New Roman" w:hAnsi="Times New Roman" w:cs="Times New Roman"/>
+          <w:sz w:val="24"/>
+          <w:szCs w:val="24"/>
+        </w:rPr>
+        <w:t xml:space="preserve">dzielenie CSS projektu na poszczególne warstwy. </w:t>
       </w:r>
     </w:p>
     <w:p>
@@ -16012,7 +17050,7 @@
       <w:r>
         <w:rPr>
           <w:noProof/>
-          <w:lang w:val="en-US"/>
+          <w:lang w:val="ru-RU" w:eastAsia="ru-RU"/>
         </w:rPr>
         <w:lastRenderedPageBreak/>
         <w:drawing>
@@ -16095,7 +17133,39 @@
           <w:sz w:val="24"/>
           <w:szCs w:val="24"/>
         </w:rPr>
-        <w:t>Im wyżej jest umieszczony CSS, tym na więcej elementów on będzie miał wpływ.</w:t>
+        <w:t>Im wyżej</w:t>
+      </w:r>
+      <w:r>
+        <w:rPr>
+          <w:rFonts w:ascii="Times New Roman" w:hAnsi="Times New Roman" w:cs="Times New Roman"/>
+          <w:sz w:val="24"/>
+          <w:szCs w:val="24"/>
+        </w:rPr>
+        <w:t xml:space="preserve"> w hierarchii ITCSS</w:t>
+      </w:r>
+      <w:r>
+        <w:rPr>
+          <w:rFonts w:ascii="Times New Roman" w:hAnsi="Times New Roman" w:cs="Times New Roman"/>
+          <w:sz w:val="24"/>
+          <w:szCs w:val="24"/>
+        </w:rPr>
+        <w:t xml:space="preserve"> jest umieszczony CSS, tym </w:t>
+      </w:r>
+      <w:r>
+        <w:rPr>
+          <w:rFonts w:ascii="Times New Roman" w:hAnsi="Times New Roman" w:cs="Times New Roman"/>
+          <w:sz w:val="24"/>
+          <w:szCs w:val="24"/>
+        </w:rPr>
+        <w:t>więcej wpływu on będzie miał na elementy strony</w:t>
+      </w:r>
+      <w:r>
+        <w:rPr>
+          <w:rFonts w:ascii="Times New Roman" w:hAnsi="Times New Roman" w:cs="Times New Roman"/>
+          <w:sz w:val="24"/>
+          <w:szCs w:val="24"/>
+        </w:rPr>
+        <w:t>.</w:t>
       </w:r>
       <w:r>
         <w:rPr>
@@ -16260,7 +17330,23 @@
           <w:sz w:val="24"/>
           <w:szCs w:val="24"/>
         </w:rPr>
-        <w:t xml:space="preserve">Style </w:t>
+        <w:t xml:space="preserve">Zawiera </w:t>
+      </w:r>
+      <w:r>
+        <w:rPr>
+          <w:rFonts w:ascii="Times New Roman" w:hAnsi="Times New Roman" w:cs="Times New Roman"/>
+          <w:sz w:val="24"/>
+          <w:szCs w:val="24"/>
+        </w:rPr>
+        <w:t>s</w:t>
+      </w:r>
+      <w:r>
+        <w:rPr>
+          <w:rFonts w:ascii="Times New Roman" w:hAnsi="Times New Roman" w:cs="Times New Roman"/>
+          <w:sz w:val="24"/>
+          <w:szCs w:val="24"/>
+        </w:rPr>
+        <w:t xml:space="preserve">tyle </w:t>
       </w:r>
       <w:r>
         <w:rPr>
@@ -16334,7 +17420,23 @@
           <w:sz w:val="24"/>
           <w:szCs w:val="24"/>
         </w:rPr>
-        <w:t>Style, o</w:t>
+        <w:t xml:space="preserve">Zawiera </w:t>
+      </w:r>
+      <w:r>
+        <w:rPr>
+          <w:rFonts w:ascii="Times New Roman" w:hAnsi="Times New Roman" w:cs="Times New Roman"/>
+          <w:sz w:val="24"/>
+          <w:szCs w:val="24"/>
+        </w:rPr>
+        <w:t>s</w:t>
+      </w:r>
+      <w:r>
+        <w:rPr>
+          <w:rFonts w:ascii="Times New Roman" w:hAnsi="Times New Roman" w:cs="Times New Roman"/>
+          <w:sz w:val="24"/>
+          <w:szCs w:val="24"/>
+        </w:rPr>
+        <w:t>tyle, o</w:t>
       </w:r>
       <w:r>
         <w:rPr>
@@ -16407,7 +17509,23 @@
           <w:sz w:val="24"/>
           <w:szCs w:val="24"/>
         </w:rPr>
-        <w:t xml:space="preserve">Style dla abstrakcyjnych obiektów (przycisk, lista </w:t>
+        <w:t xml:space="preserve">Zawiera </w:t>
+      </w:r>
+      <w:r>
+        <w:rPr>
+          <w:rFonts w:ascii="Times New Roman" w:hAnsi="Times New Roman" w:cs="Times New Roman"/>
+          <w:sz w:val="24"/>
+          <w:szCs w:val="24"/>
+        </w:rPr>
+        <w:t>s</w:t>
+      </w:r>
+      <w:r>
+        <w:rPr>
+          <w:rFonts w:ascii="Times New Roman" w:hAnsi="Times New Roman" w:cs="Times New Roman"/>
+          <w:sz w:val="24"/>
+          <w:szCs w:val="24"/>
+        </w:rPr>
+        <w:t xml:space="preserve">tyle dla abstrakcyjnych obiektów (przycisk, lista </w:t>
       </w:r>
       <w:r>
         <w:rPr>
@@ -16456,7 +17574,23 @@
           <w:sz w:val="24"/>
           <w:szCs w:val="24"/>
         </w:rPr>
-        <w:t>Style dla specyficznych elementów strony.</w:t>
+        <w:t xml:space="preserve">Zawiera </w:t>
+      </w:r>
+      <w:r>
+        <w:rPr>
+          <w:rFonts w:ascii="Times New Roman" w:hAnsi="Times New Roman" w:cs="Times New Roman"/>
+          <w:sz w:val="24"/>
+          <w:szCs w:val="24"/>
+        </w:rPr>
+        <w:t>s</w:t>
+      </w:r>
+      <w:r>
+        <w:rPr>
+          <w:rFonts w:ascii="Times New Roman" w:hAnsi="Times New Roman" w:cs="Times New Roman"/>
+          <w:sz w:val="24"/>
+          <w:szCs w:val="24"/>
+        </w:rPr>
+        <w:t>tyle dla specyficznych elementów strony.</w:t>
       </w:r>
     </w:p>
     <w:p>
@@ -16498,7 +17632,23 @@
           <w:szCs w:val="24"/>
         </w:rPr>
         <w:lastRenderedPageBreak/>
-        <w:t>Kawałki kodu nadpisujące dowolny styl aplikacji. Najwyższa specyficzność.</w:t>
+        <w:t xml:space="preserve">Zawiera </w:t>
+      </w:r>
+      <w:r>
+        <w:rPr>
+          <w:rFonts w:ascii="Times New Roman" w:hAnsi="Times New Roman" w:cs="Times New Roman"/>
+          <w:sz w:val="24"/>
+          <w:szCs w:val="24"/>
+        </w:rPr>
+        <w:t>k</w:t>
+      </w:r>
+      <w:r>
+        <w:rPr>
+          <w:rFonts w:ascii="Times New Roman" w:hAnsi="Times New Roman" w:cs="Times New Roman"/>
+          <w:sz w:val="24"/>
+          <w:szCs w:val="24"/>
+        </w:rPr>
+        <w:t>awałki kodu nadpisujące dowolny styl aplikacji. Najwyższa specyficzność.</w:t>
       </w:r>
     </w:p>
     <w:p>
@@ -16563,7 +17713,23 @@
           <w:sz w:val="24"/>
           <w:szCs w:val="24"/>
         </w:rPr>
-        <w:t xml:space="preserve">ewnictwa klas CSS. Także do </w:t>
+        <w:t xml:space="preserve">ewnictwa klas CSS. </w:t>
+      </w:r>
+      <w:r>
+        <w:rPr>
+          <w:rFonts w:ascii="Times New Roman" w:hAnsi="Times New Roman" w:cs="Times New Roman"/>
+          <w:sz w:val="24"/>
+          <w:szCs w:val="24"/>
+        </w:rPr>
+        <w:t>Do</w:t>
+      </w:r>
+      <w:r>
+        <w:rPr>
+          <w:rFonts w:ascii="Times New Roman" w:hAnsi="Times New Roman" w:cs="Times New Roman"/>
+          <w:sz w:val="24"/>
+          <w:szCs w:val="24"/>
+        </w:rPr>
+        <w:t xml:space="preserve"> </w:t>
       </w:r>
       <w:r>
         <w:rPr>
@@ -16579,7 +17745,23 @@
           <w:sz w:val="24"/>
           <w:szCs w:val="24"/>
         </w:rPr>
-        <w:t xml:space="preserve"> preferowane jest użycie wyłącznie selektorów klas. Na rysunku X umieściłem przykłady HTML z użyciem klas CSS, które używają konwencji BEM.</w:t>
+        <w:t xml:space="preserve"> preferowane jest użycie wyłączn</w:t>
+      </w:r>
+      <w:r>
+        <w:rPr>
+          <w:rFonts w:ascii="Times New Roman" w:hAnsi="Times New Roman" w:cs="Times New Roman"/>
+          <w:sz w:val="24"/>
+          <w:szCs w:val="24"/>
+        </w:rPr>
+        <w:t>ie selektorów klas. Na Rys. 13</w:t>
+      </w:r>
+      <w:r>
+        <w:rPr>
+          <w:rFonts w:ascii="Times New Roman" w:hAnsi="Times New Roman" w:cs="Times New Roman"/>
+          <w:sz w:val="24"/>
+          <w:szCs w:val="24"/>
+        </w:rPr>
+        <w:t xml:space="preserve"> umieściłem przykłady HTML z użyciem klas CSS, które używają konwencji BEM.</w:t>
       </w:r>
     </w:p>
     <w:p>
@@ -16592,7 +17774,7 @@
       <w:r>
         <w:rPr>
           <w:noProof/>
-          <w:lang w:val="en-US"/>
+          <w:lang w:val="ru-RU" w:eastAsia="ru-RU"/>
         </w:rPr>
         <w:drawing>
           <wp:inline distT="0" distB="0" distL="0" distR="0" wp14:anchorId="602762DF" wp14:editId="17061D43">
@@ -16674,39 +17856,79 @@
           <w:sz w:val="24"/>
           <w:szCs w:val="24"/>
         </w:rPr>
-        <w:t>BEM</w:t>
-      </w:r>
-      <w:r>
-        <w:rPr>
-          <w:rFonts w:ascii="Times New Roman" w:hAnsi="Times New Roman" w:cs="Times New Roman"/>
-          <w:sz w:val="24"/>
-          <w:szCs w:val="24"/>
-        </w:rPr>
-        <w:t xml:space="preserve"> jest dobry tym, że automatycznie dokumentujemy nasz kod.</w:t>
-      </w:r>
-      <w:r>
-        <w:rPr>
-          <w:rFonts w:ascii="Times New Roman" w:hAnsi="Times New Roman" w:cs="Times New Roman"/>
-          <w:sz w:val="24"/>
-          <w:szCs w:val="24"/>
-        </w:rPr>
-        <w:t xml:space="preserve"> Na wyjściu mamy CSS, </w:t>
-      </w:r>
-      <w:r>
-        <w:rPr>
-          <w:rFonts w:ascii="Times New Roman" w:hAnsi="Times New Roman" w:cs="Times New Roman"/>
-          <w:sz w:val="24"/>
-          <w:szCs w:val="24"/>
-        </w:rPr>
-        <w:t>strukturę, którego</w:t>
-      </w:r>
-      <w:r>
-        <w:rPr>
-          <w:rFonts w:ascii="Times New Roman" w:hAnsi="Times New Roman" w:cs="Times New Roman"/>
-          <w:sz w:val="24"/>
-          <w:szCs w:val="24"/>
-        </w:rPr>
-        <w:t xml:space="preserve"> można określić jednym wzrokiem.</w:t>
+        <w:t>Zaletą BEM jest to</w:t>
+      </w:r>
+      <w:r>
+        <w:rPr>
+          <w:rFonts w:ascii="Times New Roman" w:hAnsi="Times New Roman" w:cs="Times New Roman"/>
+          <w:sz w:val="24"/>
+          <w:szCs w:val="24"/>
+        </w:rPr>
+        <w:t>, że kod staje się automatycznie udokumentowany</w:t>
+      </w:r>
+      <w:r>
+        <w:rPr>
+          <w:rFonts w:ascii="Times New Roman" w:hAnsi="Times New Roman" w:cs="Times New Roman"/>
+          <w:sz w:val="24"/>
+          <w:szCs w:val="24"/>
+        </w:rPr>
+        <w:t>.</w:t>
+      </w:r>
+      <w:r>
+        <w:rPr>
+          <w:rFonts w:ascii="Times New Roman" w:hAnsi="Times New Roman" w:cs="Times New Roman"/>
+          <w:sz w:val="24"/>
+          <w:szCs w:val="24"/>
+        </w:rPr>
+        <w:t xml:space="preserve"> Na wyjściu </w:t>
+      </w:r>
+      <w:r>
+        <w:rPr>
+          <w:rFonts w:ascii="Times New Roman" w:hAnsi="Times New Roman" w:cs="Times New Roman"/>
+          <w:sz w:val="24"/>
+          <w:szCs w:val="24"/>
+        </w:rPr>
+        <w:t>mamy strukturę</w:t>
+      </w:r>
+      <w:r>
+        <w:rPr>
+          <w:rFonts w:ascii="Times New Roman" w:hAnsi="Times New Roman" w:cs="Times New Roman"/>
+          <w:sz w:val="24"/>
+          <w:szCs w:val="24"/>
+        </w:rPr>
+        <w:t xml:space="preserve"> CSS</w:t>
+      </w:r>
+      <w:r>
+        <w:rPr>
+          <w:rFonts w:ascii="Times New Roman" w:hAnsi="Times New Roman" w:cs="Times New Roman"/>
+          <w:sz w:val="24"/>
+          <w:szCs w:val="24"/>
+        </w:rPr>
+        <w:t>, którą</w:t>
+      </w:r>
+      <w:r>
+        <w:rPr>
+          <w:rFonts w:ascii="Times New Roman" w:hAnsi="Times New Roman" w:cs="Times New Roman"/>
+          <w:sz w:val="24"/>
+          <w:szCs w:val="24"/>
+        </w:rPr>
+        <w:t xml:space="preserve"> można</w:t>
+      </w:r>
+      <w:r>
+        <w:rPr>
+          <w:rFonts w:ascii="Times New Roman" w:hAnsi="Times New Roman" w:cs="Times New Roman"/>
+          <w:sz w:val="24"/>
+          <w:szCs w:val="24"/>
+        </w:rPr>
+        <w:t xml:space="preserve"> łatwo</w:t>
+      </w:r>
+      <w:r>
+        <w:rPr>
+          <w:rFonts w:ascii="Times New Roman" w:hAnsi="Times New Roman" w:cs="Times New Roman"/>
+          <w:sz w:val="24"/>
+          <w:szCs w:val="24"/>
+        </w:rPr>
+        <w:t xml:space="preserve"> określić jednym wzrokiem.</w:t>
       </w:r>
       <w:r>
         <w:rPr>
@@ -16965,7 +18187,7 @@
         <w:pStyle w:val="Heading1"/>
         <w:jc w:val="both"/>
       </w:pPr>
-      <w:bookmarkStart w:id="22" w:name="_Toc516481805"/>
+      <w:bookmarkStart w:id="23" w:name="_Toc516481805"/>
       <w:r>
         <w:lastRenderedPageBreak/>
         <w:t>Rozdział 3</w:t>
@@ -16976,7 +18198,7 @@
       <w:r>
         <w:t>Backend</w:t>
       </w:r>
-      <w:bookmarkEnd w:id="22"/>
+      <w:bookmarkEnd w:id="23"/>
     </w:p>
     <w:p>
       <w:pPr>
@@ -16999,16 +18221,16 @@
           <w:szCs w:val="26"/>
         </w:rPr>
       </w:pPr>
-      <w:bookmarkStart w:id="23" w:name="_Toc516432540"/>
-      <w:bookmarkStart w:id="24" w:name="_Toc516481806"/>
-      <w:bookmarkEnd w:id="23"/>
+      <w:bookmarkStart w:id="24" w:name="_Toc516432540"/>
+      <w:bookmarkStart w:id="25" w:name="_Toc516481806"/>
       <w:bookmarkEnd w:id="24"/>
+      <w:bookmarkEnd w:id="25"/>
     </w:p>
     <w:p>
       <w:pPr>
         <w:pStyle w:val="Heading2"/>
       </w:pPr>
-      <w:bookmarkStart w:id="25" w:name="_Toc516481807"/>
+      <w:bookmarkStart w:id="26" w:name="_Toc516481807"/>
       <w:r>
         <w:t>Wstęp</w:t>
       </w:r>
@@ -17018,7 +18240,7 @@
       <w:r>
         <w:t xml:space="preserve"> do platformy Node</w:t>
       </w:r>
-      <w:bookmarkEnd w:id="25"/>
+      <w:bookmarkEnd w:id="26"/>
     </w:p>
     <w:p>
       <w:pPr>
@@ -17037,15 +18259,23 @@
           <w:sz w:val="24"/>
           <w:szCs w:val="24"/>
         </w:rPr>
-        <w:t>Aby s</w:t>
-      </w:r>
-      <w:r>
-        <w:rPr>
-          <w:rFonts w:ascii="Times New Roman" w:hAnsi="Times New Roman" w:cs="Times New Roman"/>
-          <w:sz w:val="24"/>
-          <w:szCs w:val="24"/>
-        </w:rPr>
-        <w:t xml:space="preserve">formować </w:t>
+        <w:t xml:space="preserve">Aby </w:t>
+      </w:r>
+      <w:r>
+        <w:rPr>
+          <w:rFonts w:ascii="Times New Roman" w:hAnsi="Times New Roman" w:cs="Times New Roman"/>
+          <w:sz w:val="24"/>
+          <w:szCs w:val="24"/>
+        </w:rPr>
+        <w:t>utworzyć</w:t>
+      </w:r>
+      <w:r>
+        <w:rPr>
+          <w:rFonts w:ascii="Times New Roman" w:hAnsi="Times New Roman" w:cs="Times New Roman"/>
+          <w:sz w:val="24"/>
+          <w:szCs w:val="24"/>
+        </w:rPr>
+        <w:t xml:space="preserve"> </w:t>
       </w:r>
       <w:r>
         <w:rPr>
@@ -17069,7 +18299,287 @@
           <w:sz w:val="24"/>
           <w:szCs w:val="24"/>
         </w:rPr>
-        <w:t xml:space="preserve"> tego</w:t>
+        <w:t xml:space="preserve"> działa</w:t>
+      </w:r>
+      <w:r>
+        <w:rPr>
+          <w:rFonts w:ascii="Times New Roman" w:hAnsi="Times New Roman" w:cs="Times New Roman"/>
+          <w:sz w:val="24"/>
+          <w:szCs w:val="24"/>
+        </w:rPr>
+        <w:t>nia</w:t>
+      </w:r>
+      <w:r>
+        <w:rPr>
+          <w:rFonts w:ascii="Times New Roman" w:hAnsi="Times New Roman" w:cs="Times New Roman"/>
+          <w:sz w:val="24"/>
+          <w:szCs w:val="24"/>
+        </w:rPr>
+        <w:t xml:space="preserve"> V</w:t>
+      </w:r>
+      <w:r>
+        <w:rPr>
+          <w:rFonts w:ascii="Times New Roman" w:hAnsi="Times New Roman" w:cs="Times New Roman"/>
+          <w:sz w:val="24"/>
+          <w:szCs w:val="24"/>
+        </w:rPr>
+        <w:t xml:space="preserve">8 jest ważnym aspektem </w:t>
+      </w:r>
+      <w:r>
+        <w:rPr>
+          <w:rFonts w:ascii="Times New Roman" w:hAnsi="Times New Roman" w:cs="Times New Roman"/>
+          <w:sz w:val="24"/>
+          <w:szCs w:val="24"/>
+        </w:rPr>
+        <w:t>w trakcie</w:t>
+      </w:r>
+      <w:r>
+        <w:rPr>
+          <w:rFonts w:ascii="Times New Roman" w:hAnsi="Times New Roman" w:cs="Times New Roman"/>
+          <w:sz w:val="24"/>
+          <w:szCs w:val="24"/>
+        </w:rPr>
+        <w:t xml:space="preserve"> pracy na platformie </w:t>
+      </w:r>
+      <w:r>
+        <w:rPr>
+          <w:rFonts w:ascii="Times New Roman" w:hAnsi="Times New Roman" w:cs="Times New Roman"/>
+          <w:sz w:val="24"/>
+          <w:szCs w:val="24"/>
+        </w:rPr>
+        <w:t>Node</w:t>
+      </w:r>
+      <w:r>
+        <w:rPr>
+          <w:rFonts w:ascii="Times New Roman" w:hAnsi="Times New Roman" w:cs="Times New Roman"/>
+          <w:sz w:val="24"/>
+          <w:szCs w:val="24"/>
+        </w:rPr>
+        <w:t>.</w:t>
+      </w:r>
+    </w:p>
+    <w:p>
+      <w:pPr>
+        <w:spacing w:line="360" w:lineRule="auto"/>
+        <w:ind w:firstLine="708"/>
+        <w:jc w:val="both"/>
+        <w:rPr>
+          <w:rFonts w:ascii="Times New Roman" w:hAnsi="Times New Roman" w:cs="Times New Roman"/>
+          <w:sz w:val="24"/>
+          <w:szCs w:val="24"/>
+        </w:rPr>
+      </w:pPr>
+      <w:r>
+        <w:rPr>
+          <w:rFonts w:ascii="Times New Roman" w:hAnsi="Times New Roman" w:cs="Times New Roman"/>
+          <w:sz w:val="24"/>
+          <w:szCs w:val="24"/>
+        </w:rPr>
+        <w:t>Przed szczególnym omówieniem platformy</w:t>
+      </w:r>
+      <w:r>
+        <w:rPr>
+          <w:rFonts w:ascii="Times New Roman" w:hAnsi="Times New Roman" w:cs="Times New Roman"/>
+          <w:sz w:val="24"/>
+          <w:szCs w:val="24"/>
+        </w:rPr>
+        <w:t xml:space="preserve"> Node</w:t>
+      </w:r>
+      <w:r>
+        <w:rPr>
+          <w:rFonts w:ascii="Times New Roman" w:hAnsi="Times New Roman" w:cs="Times New Roman"/>
+          <w:sz w:val="24"/>
+          <w:szCs w:val="24"/>
+        </w:rPr>
+        <w:t xml:space="preserve"> oraz silnik</w:t>
+      </w:r>
+      <w:r>
+        <w:rPr>
+          <w:rFonts w:ascii="Times New Roman" w:hAnsi="Times New Roman" w:cs="Times New Roman"/>
+          <w:sz w:val="24"/>
+          <w:szCs w:val="24"/>
+        </w:rPr>
+        <w:t>a</w:t>
+      </w:r>
+      <w:r>
+        <w:rPr>
+          <w:rFonts w:ascii="Times New Roman" w:hAnsi="Times New Roman" w:cs="Times New Roman"/>
+          <w:sz w:val="24"/>
+          <w:szCs w:val="24"/>
+        </w:rPr>
+        <w:t xml:space="preserve"> V8, n</w:t>
+      </w:r>
+      <w:r>
+        <w:rPr>
+          <w:rFonts w:ascii="Times New Roman" w:hAnsi="Times New Roman" w:cs="Times New Roman"/>
+          <w:sz w:val="24"/>
+          <w:szCs w:val="24"/>
+        </w:rPr>
+        <w:t xml:space="preserve">ależy cofnąć się do pojęcia </w:t>
+      </w:r>
+      <w:r>
+        <w:rPr>
+          <w:rFonts w:ascii="Times New Roman" w:hAnsi="Times New Roman" w:cs="Times New Roman"/>
+          <w:sz w:val="24"/>
+          <w:szCs w:val="24"/>
+        </w:rPr>
+        <w:t>kodu maszynowego</w:t>
+      </w:r>
+      <w:r>
+        <w:rPr>
+          <w:rFonts w:ascii="Times New Roman" w:hAnsi="Times New Roman" w:cs="Times New Roman"/>
+          <w:sz w:val="24"/>
+          <w:szCs w:val="24"/>
+        </w:rPr>
+        <w:t>.</w:t>
+      </w:r>
+    </w:p>
+    <w:p>
+      <w:pPr>
+        <w:spacing w:line="360" w:lineRule="auto"/>
+        <w:ind w:firstLine="708"/>
+        <w:jc w:val="both"/>
+        <w:rPr>
+          <w:rFonts w:ascii="Times New Roman" w:hAnsi="Times New Roman" w:cs="Times New Roman"/>
+          <w:sz w:val="24"/>
+          <w:szCs w:val="24"/>
+        </w:rPr>
+      </w:pPr>
+      <w:r>
+        <w:rPr>
+          <w:rFonts w:ascii="Times New Roman" w:hAnsi="Times New Roman" w:cs="Times New Roman"/>
+          <w:sz w:val="24"/>
+          <w:szCs w:val="24"/>
+        </w:rPr>
+        <w:t xml:space="preserve">Kod maszynowy – to </w:t>
+      </w:r>
+      <w:r>
+        <w:rPr>
+          <w:rFonts w:ascii="Times New Roman" w:hAnsi="Times New Roman" w:cs="Times New Roman"/>
+          <w:sz w:val="24"/>
+          <w:szCs w:val="24"/>
+        </w:rPr>
+        <w:t xml:space="preserve">zestaw instrukcji, które są </w:t>
+      </w:r>
+      <w:r>
+        <w:rPr>
+          <w:rFonts w:ascii="Times New Roman" w:hAnsi="Times New Roman" w:cs="Times New Roman"/>
+          <w:sz w:val="24"/>
+          <w:szCs w:val="24"/>
+        </w:rPr>
+        <w:t>natywne</w:t>
+      </w:r>
+      <w:r>
+        <w:rPr>
+          <w:rFonts w:ascii="Times New Roman" w:hAnsi="Times New Roman" w:cs="Times New Roman"/>
+          <w:sz w:val="24"/>
+          <w:szCs w:val="24"/>
+        </w:rPr>
+        <w:t xml:space="preserve"> dla używanej mik</w:t>
+      </w:r>
+      <w:r>
+        <w:rPr>
+          <w:rFonts w:ascii="Times New Roman" w:hAnsi="Times New Roman" w:cs="Times New Roman"/>
+          <w:sz w:val="24"/>
+          <w:szCs w:val="24"/>
+        </w:rPr>
+        <w:t>ro</w:t>
+      </w:r>
+      <w:r>
+        <w:rPr>
+          <w:rFonts w:ascii="Times New Roman" w:hAnsi="Times New Roman" w:cs="Times New Roman"/>
+          <w:sz w:val="24"/>
+          <w:szCs w:val="24"/>
+        </w:rPr>
+        <w:t>-</w:t>
+      </w:r>
+      <w:r>
+        <w:rPr>
+          <w:rFonts w:ascii="Times New Roman" w:hAnsi="Times New Roman" w:cs="Times New Roman"/>
+          <w:sz w:val="24"/>
+          <w:szCs w:val="24"/>
+        </w:rPr>
+        <w:t>architektury</w:t>
+      </w:r>
+      <w:r>
+        <w:rPr>
+          <w:rFonts w:ascii="Times New Roman" w:hAnsi="Times New Roman" w:cs="Times New Roman"/>
+          <w:sz w:val="24"/>
+          <w:szCs w:val="24"/>
+        </w:rPr>
+        <w:t>. Kiedy piszemy aplikacje</w:t>
+      </w:r>
+      <w:r>
+        <w:rPr>
+          <w:rFonts w:ascii="Times New Roman" w:hAnsi="Times New Roman" w:cs="Times New Roman"/>
+          <w:sz w:val="24"/>
+          <w:szCs w:val="24"/>
+        </w:rPr>
+        <w:t xml:space="preserve"> w języku nie natywnym,</w:t>
+      </w:r>
+      <w:r>
+        <w:rPr>
+          <w:rFonts w:ascii="Times New Roman" w:hAnsi="Times New Roman" w:cs="Times New Roman"/>
+          <w:sz w:val="24"/>
+          <w:szCs w:val="24"/>
+        </w:rPr>
+        <w:t xml:space="preserve"> zawsze jest proces, który kon</w:t>
+      </w:r>
+      <w:r>
+        <w:rPr>
+          <w:rFonts w:ascii="Times New Roman" w:hAnsi="Times New Roman" w:cs="Times New Roman"/>
+          <w:sz w:val="24"/>
+          <w:szCs w:val="24"/>
+        </w:rPr>
+        <w:t>wertuje nasz kod w język natywny</w:t>
+      </w:r>
+      <w:r>
+        <w:rPr>
+          <w:rFonts w:ascii="Times New Roman" w:hAnsi="Times New Roman" w:cs="Times New Roman"/>
+          <w:sz w:val="24"/>
+          <w:szCs w:val="24"/>
+        </w:rPr>
+        <w:t xml:space="preserve"> dla jednej lub więcej platform</w:t>
+      </w:r>
+      <w:r>
+        <w:rPr>
+          <w:rFonts w:ascii="Times New Roman" w:hAnsi="Times New Roman" w:cs="Times New Roman"/>
+          <w:sz w:val="24"/>
+          <w:szCs w:val="24"/>
+        </w:rPr>
+        <w:t xml:space="preserve"> mikroprocesorów</w:t>
+      </w:r>
+      <w:r>
+        <w:rPr>
+          <w:rFonts w:ascii="Times New Roman" w:hAnsi="Times New Roman" w:cs="Times New Roman"/>
+          <w:sz w:val="24"/>
+          <w:szCs w:val="24"/>
+        </w:rPr>
+        <w:t xml:space="preserve">. Dzisiaj nie </w:t>
+      </w:r>
+      <w:r>
+        <w:rPr>
+          <w:rFonts w:ascii="Times New Roman" w:hAnsi="Times New Roman" w:cs="Times New Roman"/>
+          <w:sz w:val="24"/>
+          <w:szCs w:val="24"/>
+        </w:rPr>
+        <w:t>używamy oprogramowania</w:t>
+      </w:r>
+      <w:r>
+        <w:rPr>
+          <w:rFonts w:ascii="Times New Roman" w:hAnsi="Times New Roman" w:cs="Times New Roman"/>
+          <w:sz w:val="24"/>
+          <w:szCs w:val="24"/>
+        </w:rPr>
+        <w:t xml:space="preserve"> wprost używając kod</w:t>
+      </w:r>
+      <w:r>
+        <w:rPr>
+          <w:rFonts w:ascii="Times New Roman" w:hAnsi="Times New Roman" w:cs="Times New Roman"/>
+          <w:sz w:val="24"/>
+          <w:szCs w:val="24"/>
+        </w:rPr>
+        <w:t>u maszynowego</w:t>
       </w:r>
       <w:r>
         <w:rPr>
@@ -17085,39 +18595,63 @@
           <w:sz w:val="24"/>
           <w:szCs w:val="24"/>
         </w:rPr>
-        <w:t xml:space="preserve"> jak działa V</w:t>
-      </w:r>
-      <w:r>
-        <w:rPr>
-          <w:rFonts w:ascii="Times New Roman" w:hAnsi="Times New Roman" w:cs="Times New Roman"/>
-          <w:sz w:val="24"/>
-          <w:szCs w:val="24"/>
-        </w:rPr>
-        <w:t xml:space="preserve">8 jest ważnym aspektem </w:t>
-      </w:r>
-      <w:r>
-        <w:rPr>
-          <w:rFonts w:ascii="Times New Roman" w:hAnsi="Times New Roman" w:cs="Times New Roman"/>
-          <w:sz w:val="24"/>
-          <w:szCs w:val="24"/>
-        </w:rPr>
-        <w:t xml:space="preserve">pod czas pracy na platformie </w:t>
-      </w:r>
-      <w:r>
-        <w:rPr>
-          <w:rFonts w:ascii="Times New Roman" w:hAnsi="Times New Roman" w:cs="Times New Roman"/>
-          <w:sz w:val="24"/>
-          <w:szCs w:val="24"/>
-        </w:rPr>
-        <w:t>Node</w:t>
-      </w:r>
-      <w:r>
-        <w:rPr>
-          <w:rFonts w:ascii="Times New Roman" w:hAnsi="Times New Roman" w:cs="Times New Roman"/>
-          <w:sz w:val="24"/>
-          <w:szCs w:val="24"/>
-        </w:rPr>
-        <w:t xml:space="preserve">. </w:t>
+        <w:t xml:space="preserve"> ponieważ</w:t>
+      </w:r>
+      <w:r>
+        <w:rPr>
+          <w:rFonts w:ascii="Times New Roman" w:hAnsi="Times New Roman" w:cs="Times New Roman"/>
+          <w:sz w:val="24"/>
+          <w:szCs w:val="24"/>
+        </w:rPr>
+        <w:t xml:space="preserve"> nie</w:t>
+      </w:r>
+      <w:r>
+        <w:rPr>
+          <w:rFonts w:ascii="Times New Roman" w:hAnsi="Times New Roman" w:cs="Times New Roman"/>
+          <w:sz w:val="24"/>
+          <w:szCs w:val="24"/>
+        </w:rPr>
+        <w:t xml:space="preserve"> przywiązujemy się do jednej platformy oraz</w:t>
+      </w:r>
+      <w:r>
+        <w:rPr>
+          <w:rFonts w:ascii="Times New Roman" w:hAnsi="Times New Roman" w:cs="Times New Roman"/>
+          <w:sz w:val="24"/>
+          <w:szCs w:val="24"/>
+        </w:rPr>
+        <w:t xml:space="preserve"> nie</w:t>
+      </w:r>
+      <w:r>
+        <w:rPr>
+          <w:rFonts w:ascii="Times New Roman" w:hAnsi="Times New Roman" w:cs="Times New Roman"/>
+          <w:sz w:val="24"/>
+          <w:szCs w:val="24"/>
+        </w:rPr>
+        <w:t xml:space="preserve"> działamy na </w:t>
+      </w:r>
+      <w:r>
+        <w:rPr>
+          <w:rFonts w:ascii="Times New Roman" w:hAnsi="Times New Roman" w:cs="Times New Roman"/>
+          <w:sz w:val="24"/>
+          <w:szCs w:val="24"/>
+        </w:rPr>
+        <w:t xml:space="preserve">zbyt </w:t>
+      </w:r>
+      <w:r>
+        <w:rPr>
+          <w:rFonts w:ascii="Times New Roman" w:hAnsi="Times New Roman" w:cs="Times New Roman"/>
+          <w:sz w:val="24"/>
+          <w:szCs w:val="24"/>
+        </w:rPr>
+        <w:t>niskim</w:t>
+      </w:r>
+      <w:r>
+        <w:rPr>
+          <w:rFonts w:ascii="Times New Roman" w:hAnsi="Times New Roman" w:cs="Times New Roman"/>
+          <w:sz w:val="24"/>
+          <w:szCs w:val="24"/>
+        </w:rPr>
+        <w:t xml:space="preserve"> poziomie abstrakcyjnym. </w:t>
       </w:r>
     </w:p>
     <w:p>
@@ -17137,31 +18671,47 @@
           <w:sz w:val="24"/>
           <w:szCs w:val="24"/>
         </w:rPr>
-        <w:t xml:space="preserve">Zanim można będzie </w:t>
-      </w:r>
-      <w:r>
-        <w:rPr>
-          <w:rFonts w:ascii="Times New Roman" w:hAnsi="Times New Roman" w:cs="Times New Roman"/>
-          <w:sz w:val="24"/>
-          <w:szCs w:val="24"/>
-        </w:rPr>
-        <w:t>zanurzyć się w platformę Node</w:t>
-      </w:r>
-      <w:r>
-        <w:rPr>
-          <w:rFonts w:ascii="Times New Roman" w:hAnsi="Times New Roman" w:cs="Times New Roman"/>
-          <w:sz w:val="24"/>
-          <w:szCs w:val="24"/>
-        </w:rPr>
-        <w:t xml:space="preserve"> oraz silnik V8, należy zrobić kilka kroków wstecz</w:t>
-      </w:r>
-      <w:r>
-        <w:rPr>
-          <w:rFonts w:ascii="Times New Roman" w:hAnsi="Times New Roman" w:cs="Times New Roman"/>
-          <w:sz w:val="24"/>
-          <w:szCs w:val="24"/>
-        </w:rPr>
-        <w:t xml:space="preserve"> – do kodu maszynowego</w:t>
+        <w:t xml:space="preserve">Rozwój oprogramowania przez dłuższy czas określał się wzrostem poziomu abstrakcji języków oprogramowania. Im większy był ten </w:t>
+      </w:r>
+      <w:r>
+        <w:rPr>
+          <w:rFonts w:ascii="Times New Roman" w:hAnsi="Times New Roman" w:cs="Times New Roman"/>
+          <w:sz w:val="24"/>
+          <w:szCs w:val="24"/>
+        </w:rPr>
+        <w:t>poziom</w:t>
+      </w:r>
+      <w:r>
+        <w:rPr>
+          <w:rFonts w:ascii="Times New Roman" w:hAnsi="Times New Roman" w:cs="Times New Roman"/>
+          <w:sz w:val="24"/>
+          <w:szCs w:val="24"/>
+        </w:rPr>
+        <w:t xml:space="preserve"> tym mniej język przypominał kod maszynowy i tym mniej </w:t>
+      </w:r>
+      <w:r>
+        <w:rPr>
+          <w:rFonts w:ascii="Times New Roman" w:hAnsi="Times New Roman" w:cs="Times New Roman"/>
+          <w:sz w:val="24"/>
+          <w:szCs w:val="24"/>
+        </w:rPr>
+        <w:t>niskopoziomowych</w:t>
+      </w:r>
+      <w:r>
+        <w:rPr>
+          <w:rFonts w:ascii="Times New Roman" w:hAnsi="Times New Roman" w:cs="Times New Roman"/>
+          <w:sz w:val="24"/>
+          <w:szCs w:val="24"/>
+        </w:rPr>
+        <w:t xml:space="preserve"> operacji zezwalał wykonywać</w:t>
+      </w:r>
+      <w:r>
+        <w:rPr>
+          <w:rFonts w:ascii="Times New Roman" w:hAnsi="Times New Roman" w:cs="Times New Roman"/>
+          <w:sz w:val="24"/>
+          <w:szCs w:val="24"/>
+        </w:rPr>
+        <w:t xml:space="preserve"> programiście</w:t>
       </w:r>
       <w:r>
         <w:rPr>
@@ -17170,206 +18720,6 @@
           <w:szCs w:val="24"/>
         </w:rPr>
         <w:t>.</w:t>
-      </w:r>
-    </w:p>
-    <w:p>
-      <w:pPr>
-        <w:spacing w:line="360" w:lineRule="auto"/>
-        <w:ind w:firstLine="708"/>
-        <w:jc w:val="both"/>
-        <w:rPr>
-          <w:rFonts w:ascii="Times New Roman" w:hAnsi="Times New Roman" w:cs="Times New Roman"/>
-          <w:sz w:val="24"/>
-          <w:szCs w:val="24"/>
-        </w:rPr>
-      </w:pPr>
-      <w:r>
-        <w:rPr>
-          <w:rFonts w:ascii="Times New Roman" w:hAnsi="Times New Roman" w:cs="Times New Roman"/>
-          <w:sz w:val="24"/>
-          <w:szCs w:val="24"/>
-        </w:rPr>
-        <w:t xml:space="preserve">Kod maszynowy – to </w:t>
-      </w:r>
-      <w:r>
-        <w:rPr>
-          <w:rFonts w:ascii="Times New Roman" w:hAnsi="Times New Roman" w:cs="Times New Roman"/>
-          <w:sz w:val="24"/>
-          <w:szCs w:val="24"/>
-        </w:rPr>
-        <w:t xml:space="preserve">zestaw instrukcji, które są </w:t>
-      </w:r>
-      <w:r>
-        <w:rPr>
-          <w:rFonts w:ascii="Times New Roman" w:hAnsi="Times New Roman" w:cs="Times New Roman"/>
-          <w:sz w:val="24"/>
-          <w:szCs w:val="24"/>
-        </w:rPr>
-        <w:t>natywne</w:t>
-      </w:r>
-      <w:r>
-        <w:rPr>
-          <w:rFonts w:ascii="Times New Roman" w:hAnsi="Times New Roman" w:cs="Times New Roman"/>
-          <w:sz w:val="24"/>
-          <w:szCs w:val="24"/>
-        </w:rPr>
-        <w:t xml:space="preserve"> dla używanej mik</w:t>
-      </w:r>
-      <w:r>
-        <w:rPr>
-          <w:rFonts w:ascii="Times New Roman" w:hAnsi="Times New Roman" w:cs="Times New Roman"/>
-          <w:sz w:val="24"/>
-          <w:szCs w:val="24"/>
-        </w:rPr>
-        <w:t>ro architektury</w:t>
-      </w:r>
-      <w:r>
-        <w:rPr>
-          <w:rFonts w:ascii="Times New Roman" w:hAnsi="Times New Roman" w:cs="Times New Roman"/>
-          <w:sz w:val="24"/>
-          <w:szCs w:val="24"/>
-        </w:rPr>
-        <w:t>. Kiedy piszemy aplikacje</w:t>
-      </w:r>
-      <w:r>
-        <w:rPr>
-          <w:rFonts w:ascii="Times New Roman" w:hAnsi="Times New Roman" w:cs="Times New Roman"/>
-          <w:sz w:val="24"/>
-          <w:szCs w:val="24"/>
-        </w:rPr>
-        <w:t xml:space="preserve"> w języku nie natywnym,</w:t>
-      </w:r>
-      <w:r>
-        <w:rPr>
-          <w:rFonts w:ascii="Times New Roman" w:hAnsi="Times New Roman" w:cs="Times New Roman"/>
-          <w:sz w:val="24"/>
-          <w:szCs w:val="24"/>
-        </w:rPr>
-        <w:t xml:space="preserve"> zawsze jest proces, który kon</w:t>
-      </w:r>
-      <w:r>
-        <w:rPr>
-          <w:rFonts w:ascii="Times New Roman" w:hAnsi="Times New Roman" w:cs="Times New Roman"/>
-          <w:sz w:val="24"/>
-          <w:szCs w:val="24"/>
-        </w:rPr>
-        <w:t>wertuje nasz kod w język natywny</w:t>
-      </w:r>
-      <w:r>
-        <w:rPr>
-          <w:rFonts w:ascii="Times New Roman" w:hAnsi="Times New Roman" w:cs="Times New Roman"/>
-          <w:sz w:val="24"/>
-          <w:szCs w:val="24"/>
-        </w:rPr>
-        <w:t xml:space="preserve"> dla jednej lub więcej platform</w:t>
-      </w:r>
-      <w:r>
-        <w:rPr>
-          <w:rFonts w:ascii="Times New Roman" w:hAnsi="Times New Roman" w:cs="Times New Roman"/>
-          <w:sz w:val="24"/>
-          <w:szCs w:val="24"/>
-        </w:rPr>
-        <w:t xml:space="preserve"> mikroprocesorów</w:t>
-      </w:r>
-      <w:r>
-        <w:rPr>
-          <w:rFonts w:ascii="Times New Roman" w:hAnsi="Times New Roman" w:cs="Times New Roman"/>
-          <w:sz w:val="24"/>
-          <w:szCs w:val="24"/>
-        </w:rPr>
-        <w:t>. Dzisiaj nie piszemy oprogramowanie wprost używając kod maszynowy</w:t>
-      </w:r>
-      <w:r>
-        <w:rPr>
-          <w:rFonts w:ascii="Times New Roman" w:hAnsi="Times New Roman" w:cs="Times New Roman"/>
-          <w:sz w:val="24"/>
-          <w:szCs w:val="24"/>
-        </w:rPr>
-        <w:t>,</w:t>
-      </w:r>
-      <w:r>
-        <w:rPr>
-          <w:rFonts w:ascii="Times New Roman" w:hAnsi="Times New Roman" w:cs="Times New Roman"/>
-          <w:sz w:val="24"/>
-          <w:szCs w:val="24"/>
-        </w:rPr>
-        <w:t xml:space="preserve"> o ile przywiązujemy się do jednej platformy oraz działamy na </w:t>
-      </w:r>
-      <w:r>
-        <w:rPr>
-          <w:rFonts w:ascii="Times New Roman" w:hAnsi="Times New Roman" w:cs="Times New Roman"/>
-          <w:sz w:val="24"/>
-          <w:szCs w:val="24"/>
-        </w:rPr>
-        <w:t xml:space="preserve">zbyt </w:t>
-      </w:r>
-      <w:r>
-        <w:rPr>
-          <w:rFonts w:ascii="Times New Roman" w:hAnsi="Times New Roman" w:cs="Times New Roman"/>
-          <w:sz w:val="24"/>
-          <w:szCs w:val="24"/>
-        </w:rPr>
-        <w:t>niskim</w:t>
-      </w:r>
-      <w:r>
-        <w:rPr>
-          <w:rFonts w:ascii="Times New Roman" w:hAnsi="Times New Roman" w:cs="Times New Roman"/>
-          <w:sz w:val="24"/>
-          <w:szCs w:val="24"/>
-        </w:rPr>
-        <w:t xml:space="preserve"> poziomie abstrakcyjnym. </w:t>
-      </w:r>
-    </w:p>
-    <w:p>
-      <w:pPr>
-        <w:spacing w:line="360" w:lineRule="auto"/>
-        <w:ind w:firstLine="708"/>
-        <w:jc w:val="both"/>
-        <w:rPr>
-          <w:rFonts w:ascii="Times New Roman" w:hAnsi="Times New Roman" w:cs="Times New Roman"/>
-          <w:sz w:val="24"/>
-          <w:szCs w:val="24"/>
-        </w:rPr>
-      </w:pPr>
-      <w:r>
-        <w:rPr>
-          <w:rFonts w:ascii="Times New Roman" w:hAnsi="Times New Roman" w:cs="Times New Roman"/>
-          <w:sz w:val="24"/>
-          <w:szCs w:val="24"/>
-        </w:rPr>
-        <w:t xml:space="preserve">Rozwój oprogramowania przez dłuższy czas określał się wzrostem poziomu abstrakcji języków oprogramowania. Im większy był ten </w:t>
-      </w:r>
-      <w:r>
-        <w:rPr>
-          <w:rFonts w:ascii="Times New Roman" w:hAnsi="Times New Roman" w:cs="Times New Roman"/>
-          <w:sz w:val="24"/>
-          <w:szCs w:val="24"/>
-        </w:rPr>
-        <w:t>poziom</w:t>
-      </w:r>
-      <w:r>
-        <w:rPr>
-          <w:rFonts w:ascii="Times New Roman" w:hAnsi="Times New Roman" w:cs="Times New Roman"/>
-          <w:sz w:val="24"/>
-          <w:szCs w:val="24"/>
-        </w:rPr>
-        <w:t xml:space="preserve"> tym mniej język przypominał kod maszynowy i tym mniej </w:t>
-      </w:r>
-      <w:r>
-        <w:rPr>
-          <w:rFonts w:ascii="Times New Roman" w:hAnsi="Times New Roman" w:cs="Times New Roman"/>
-          <w:sz w:val="24"/>
-          <w:szCs w:val="24"/>
-        </w:rPr>
-        <w:t>niskopoziomowych</w:t>
-      </w:r>
-      <w:r>
-        <w:rPr>
-          <w:rFonts w:ascii="Times New Roman" w:hAnsi="Times New Roman" w:cs="Times New Roman"/>
-          <w:sz w:val="24"/>
-          <w:szCs w:val="24"/>
-        </w:rPr>
-        <w:t xml:space="preserve"> operacji zezwalał wykonywać.</w:t>
       </w:r>
       <w:r>
         <w:rPr>
@@ -17388,9 +18738,8 @@
       <w:r>
         <w:rPr>
           <w:noProof/>
-          <w:lang w:val="en-US"/>
-        </w:rPr>
-        <w:lastRenderedPageBreak/>
+          <w:lang w:val="ru-RU" w:eastAsia="ru-RU"/>
+        </w:rPr>
         <w:drawing>
           <wp:inline distT="0" distB="0" distL="0" distR="0" wp14:anchorId="25648034" wp14:editId="0F69171E">
             <wp:extent cx="3803281" cy="3816626"/>
@@ -17471,6 +18820,7 @@
           <w:sz w:val="24"/>
           <w:szCs w:val="24"/>
         </w:rPr>
+        <w:lastRenderedPageBreak/>
         <w:t xml:space="preserve">Otóż pierwszą ważną rzeczą, </w:t>
       </w:r>
       <w:r>
@@ -17519,7 +18869,15 @@
           <w:sz w:val="24"/>
           <w:szCs w:val="24"/>
         </w:rPr>
-        <w:t>orozumienie, o ile nazwa Node</w:t>
+        <w:t>orozumienie, jako że</w:t>
+      </w:r>
+      <w:r>
+        <w:rPr>
+          <w:rFonts w:ascii="Times New Roman" w:hAnsi="Times New Roman" w:cs="Times New Roman"/>
+          <w:sz w:val="24"/>
+          <w:szCs w:val="24"/>
+        </w:rPr>
+        <w:t xml:space="preserve"> nazwa Node</w:t>
       </w:r>
       <w:r>
         <w:rPr>
@@ -17598,11 +18956,11 @@
       <w:pPr>
         <w:pStyle w:val="Heading2"/>
       </w:pPr>
-      <w:bookmarkStart w:id="26" w:name="_Toc516481808"/>
+      <w:bookmarkStart w:id="27" w:name="_Toc516481808"/>
       <w:r>
         <w:t>Silnik JavaScript oraz specyfikacja ECMASCRIPT</w:t>
       </w:r>
-      <w:bookmarkEnd w:id="26"/>
+      <w:bookmarkEnd w:id="27"/>
     </w:p>
     <w:p>
       <w:pPr>
@@ -17621,7 +18979,23 @@
           <w:sz w:val="24"/>
           <w:szCs w:val="24"/>
         </w:rPr>
-        <w:t xml:space="preserve">Ostatnim pojęciem, na które zwrócimy uwagę zanim zanurzymy się w szczegóły silnika V8 jest specyfikacja </w:t>
+        <w:t>Ostatnim pojęciem, na któr</w:t>
+      </w:r>
+      <w:r>
+        <w:rPr>
+          <w:rFonts w:ascii="Times New Roman" w:hAnsi="Times New Roman" w:cs="Times New Roman"/>
+          <w:sz w:val="24"/>
+          <w:szCs w:val="24"/>
+        </w:rPr>
+        <w:t>e zwrócimy uwagę, zanim wdamy</w:t>
+      </w:r>
+      <w:r>
+        <w:rPr>
+          <w:rFonts w:ascii="Times New Roman" w:hAnsi="Times New Roman" w:cs="Times New Roman"/>
+          <w:sz w:val="24"/>
+          <w:szCs w:val="24"/>
+        </w:rPr>
+        <w:t xml:space="preserve"> się w szczegóły silnika V8 jest specyfikacja </w:t>
       </w:r>
       <w:r>
         <w:rPr>
@@ -17658,23 +19032,15 @@
           <w:sz w:val="24"/>
           <w:szCs w:val="24"/>
         </w:rPr>
-        <w:t xml:space="preserve">Najpierw był </w:t>
-      </w:r>
-      <w:r>
-        <w:rPr>
-          <w:rFonts w:ascii="Times New Roman" w:hAnsi="Times New Roman" w:cs="Times New Roman"/>
-          <w:sz w:val="24"/>
-          <w:szCs w:val="24"/>
-        </w:rPr>
-        <w:t>stworzony</w:t>
-      </w:r>
-      <w:r>
-        <w:rPr>
-          <w:rFonts w:ascii="Times New Roman" w:hAnsi="Times New Roman" w:cs="Times New Roman"/>
-          <w:sz w:val="24"/>
-          <w:szCs w:val="24"/>
-        </w:rPr>
-        <w:t xml:space="preserve"> JavaScript, ale później dostawcy przeglądarek internetowych (Microsoft, Netscape) </w:t>
+        <w:t>Po tym jak stworzony został JavaScript,</w:t>
+      </w:r>
+      <w:r>
+        <w:rPr>
+          <w:rFonts w:ascii="Times New Roman" w:hAnsi="Times New Roman" w:cs="Times New Roman"/>
+          <w:sz w:val="24"/>
+          <w:szCs w:val="24"/>
+        </w:rPr>
+        <w:t xml:space="preserve"> dostawcy przeglądarek internetowych (Microsoft, Netscape) </w:t>
       </w:r>
       <w:r>
         <w:rPr>
@@ -17783,15 +19149,15 @@
           <w:sz w:val="24"/>
           <w:szCs w:val="24"/>
         </w:rPr>
-        <w:t xml:space="preserve"> jest bardzo potrzebna, o ile jest wiele silników JavaScript,</w:t>
-      </w:r>
-      <w:r>
-        <w:rPr>
-          <w:rFonts w:ascii="Times New Roman" w:hAnsi="Times New Roman" w:cs="Times New Roman"/>
-          <w:sz w:val="24"/>
-          <w:szCs w:val="24"/>
-        </w:rPr>
-        <w:t xml:space="preserve"> które musimy umieć obsługiwać.</w:t>
+        <w:t xml:space="preserve"> jest niezbędna, gdy </w:t>
+      </w:r>
+      <w:r>
+        <w:rPr>
+          <w:rFonts w:ascii="Times New Roman" w:hAnsi="Times New Roman" w:cs="Times New Roman"/>
+          <w:sz w:val="24"/>
+          <w:szCs w:val="24"/>
+        </w:rPr>
+        <w:t>jest</w:t>
       </w:r>
       <w:r>
         <w:rPr>
@@ -17807,6 +19173,46 @@
           <w:sz w:val="24"/>
           <w:szCs w:val="24"/>
         </w:rPr>
+        <w:t>wiele silników JavaScript,</w:t>
+      </w:r>
+      <w:r>
+        <w:rPr>
+          <w:rFonts w:ascii="Times New Roman" w:hAnsi="Times New Roman" w:cs="Times New Roman"/>
+          <w:sz w:val="24"/>
+          <w:szCs w:val="24"/>
+        </w:rPr>
+        <w:t xml:space="preserve"> które musimy </w:t>
+      </w:r>
+      <w:r>
+        <w:rPr>
+          <w:rFonts w:ascii="Times New Roman" w:hAnsi="Times New Roman" w:cs="Times New Roman"/>
+          <w:sz w:val="24"/>
+          <w:szCs w:val="24"/>
+        </w:rPr>
+        <w:t>jednocześnie</w:t>
+      </w:r>
+      <w:r>
+        <w:rPr>
+          <w:rFonts w:ascii="Times New Roman" w:hAnsi="Times New Roman" w:cs="Times New Roman"/>
+          <w:sz w:val="24"/>
+          <w:szCs w:val="24"/>
+        </w:rPr>
+        <w:t xml:space="preserve"> obsługiwać.</w:t>
+      </w:r>
+      <w:r>
+        <w:rPr>
+          <w:rFonts w:ascii="Times New Roman" w:hAnsi="Times New Roman" w:cs="Times New Roman"/>
+          <w:sz w:val="24"/>
+          <w:szCs w:val="24"/>
+        </w:rPr>
+        <w:t xml:space="preserve"> </w:t>
+      </w:r>
+      <w:r>
+        <w:rPr>
+          <w:rFonts w:ascii="Times New Roman" w:hAnsi="Times New Roman" w:cs="Times New Roman"/>
+          <w:sz w:val="24"/>
+          <w:szCs w:val="24"/>
+        </w:rPr>
         <w:t>J</w:t>
       </w:r>
       <w:r>
@@ -17856,16 +19262,434 @@
           <w:sz w:val="24"/>
           <w:szCs w:val="24"/>
         </w:rPr>
+        <w:t xml:space="preserve"> (alternatywnie </w:t>
+      </w:r>
+      <w:r>
+        <w:rPr>
+          <w:rFonts w:ascii="Times New Roman" w:hAnsi="Times New Roman" w:cs="Times New Roman"/>
+          <w:i/>
+          <w:sz w:val="24"/>
+          <w:szCs w:val="24"/>
+        </w:rPr>
+        <w:t>ES6</w:t>
+      </w:r>
+      <w:r>
+        <w:rPr>
+          <w:rFonts w:ascii="Times New Roman" w:hAnsi="Times New Roman" w:cs="Times New Roman"/>
+          <w:sz w:val="24"/>
+          <w:szCs w:val="24"/>
+        </w:rPr>
+        <w:t xml:space="preserve">). Najnowszym standardem dziś jest </w:t>
+      </w:r>
+      <w:r>
+        <w:rPr>
+          <w:rFonts w:ascii="Times New Roman" w:hAnsi="Times New Roman" w:cs="Times New Roman"/>
+          <w:i/>
+          <w:sz w:val="24"/>
+          <w:szCs w:val="24"/>
+        </w:rPr>
+        <w:t>ECMASCRIPT 2017</w:t>
+      </w:r>
+      <w:r>
+        <w:rPr>
+          <w:rFonts w:ascii="Times New Roman" w:hAnsi="Times New Roman" w:cs="Times New Roman"/>
+          <w:sz w:val="24"/>
+          <w:szCs w:val="24"/>
+        </w:rPr>
+        <w:t xml:space="preserve">. Nowszy standard zwykle określa nowe konstrukcje językowe, które ułatwiają proces napisania oprogramowania. </w:t>
+      </w:r>
+      <w:r>
+        <w:rPr>
+          <w:rFonts w:ascii="Times New Roman" w:hAnsi="Times New Roman" w:cs="Times New Roman"/>
+          <w:sz w:val="24"/>
+          <w:szCs w:val="24"/>
+        </w:rPr>
+        <w:t>Podsumowując, g</w:t>
+      </w:r>
+      <w:r>
+        <w:rPr>
+          <w:rFonts w:ascii="Times New Roman" w:hAnsi="Times New Roman" w:cs="Times New Roman"/>
+          <w:sz w:val="24"/>
+          <w:szCs w:val="24"/>
+        </w:rPr>
+        <w:t>dybym miał napisać swój silnik JavaScript, musiał</w:t>
+      </w:r>
+      <w:r>
+        <w:rPr>
+          <w:rFonts w:ascii="Times New Roman" w:hAnsi="Times New Roman" w:cs="Times New Roman"/>
+          <w:sz w:val="24"/>
+          <w:szCs w:val="24"/>
+        </w:rPr>
+        <w:t>bym orientować się na zachowania</w:t>
+      </w:r>
+      <w:r>
+        <w:rPr>
+          <w:rFonts w:ascii="Times New Roman" w:hAnsi="Times New Roman" w:cs="Times New Roman"/>
+          <w:sz w:val="24"/>
+          <w:szCs w:val="24"/>
+        </w:rPr>
+        <w:t xml:space="preserve">, określone w odpowiedniej wersji </w:t>
+      </w:r>
+      <w:r>
+        <w:rPr>
+          <w:rFonts w:ascii="Times New Roman" w:hAnsi="Times New Roman" w:cs="Times New Roman"/>
+          <w:sz w:val="24"/>
+          <w:szCs w:val="24"/>
+        </w:rPr>
+        <w:t>dokumentu</w:t>
+      </w:r>
+      <w:r>
+        <w:rPr>
+          <w:rFonts w:ascii="Times New Roman" w:hAnsi="Times New Roman" w:cs="Times New Roman"/>
+          <w:sz w:val="24"/>
+          <w:szCs w:val="24"/>
+        </w:rPr>
         <w:t xml:space="preserve"> </w:t>
       </w:r>
       <w:r>
         <w:rPr>
           <w:rFonts w:ascii="Times New Roman" w:hAnsi="Times New Roman" w:cs="Times New Roman"/>
+          <w:i/>
+          <w:sz w:val="24"/>
+          <w:szCs w:val="24"/>
+        </w:rPr>
+        <w:t>ECMASCRIPT</w:t>
+      </w:r>
+      <w:r>
+        <w:rPr>
+          <w:rFonts w:ascii="Times New Roman" w:hAnsi="Times New Roman" w:cs="Times New Roman"/>
+          <w:sz w:val="24"/>
+          <w:szCs w:val="24"/>
+        </w:rPr>
+        <w:t>.</w:t>
+      </w:r>
+    </w:p>
+    <w:p>
+      <w:pPr>
+        <w:spacing w:line="360" w:lineRule="auto"/>
+        <w:ind w:firstLine="708"/>
+        <w:jc w:val="both"/>
+        <w:rPr>
+          <w:rFonts w:ascii="Times New Roman" w:hAnsi="Times New Roman" w:cs="Times New Roman"/>
+          <w:sz w:val="24"/>
+          <w:szCs w:val="24"/>
+        </w:rPr>
+      </w:pPr>
+      <w:r>
+        <w:rPr>
+          <w:rFonts w:ascii="Times New Roman" w:hAnsi="Times New Roman" w:cs="Times New Roman"/>
+          <w:sz w:val="24"/>
+          <w:szCs w:val="24"/>
+        </w:rPr>
+        <w:t>Silnik JavaScript – to program, który konwertuje kod JavaScript w kod maszynowy</w:t>
+      </w:r>
+      <w:r>
+        <w:rPr>
+          <w:rFonts w:ascii="Times New Roman" w:hAnsi="Times New Roman" w:cs="Times New Roman"/>
+          <w:sz w:val="24"/>
+          <w:szCs w:val="24"/>
+        </w:rPr>
+        <w:t xml:space="preserve"> oraz realizuje specyfikację </w:t>
+      </w:r>
+      <w:r>
+        <w:rPr>
+          <w:rFonts w:ascii="Times New Roman" w:hAnsi="Times New Roman" w:cs="Times New Roman"/>
+          <w:i/>
+          <w:sz w:val="24"/>
+          <w:szCs w:val="24"/>
+        </w:rPr>
+        <w:t>ECMASCRIPT</w:t>
+      </w:r>
+      <w:r>
+        <w:rPr>
+          <w:rFonts w:ascii="Times New Roman" w:hAnsi="Times New Roman" w:cs="Times New Roman"/>
+          <w:sz w:val="24"/>
+          <w:szCs w:val="24"/>
+        </w:rPr>
+        <w:t>.</w:t>
+      </w:r>
+    </w:p>
+    <w:p>
+      <w:pPr>
+        <w:spacing w:line="360" w:lineRule="auto"/>
+        <w:ind w:firstLine="708"/>
+        <w:jc w:val="both"/>
+        <w:rPr>
+          <w:rFonts w:ascii="Times New Roman" w:hAnsi="Times New Roman" w:cs="Times New Roman"/>
+          <w:sz w:val="24"/>
+          <w:szCs w:val="24"/>
+        </w:rPr>
+      </w:pPr>
+      <w:r>
+        <w:rPr>
+          <w:rFonts w:ascii="Times New Roman" w:hAnsi="Times New Roman" w:cs="Times New Roman"/>
+          <w:i/>
+          <w:sz w:val="24"/>
+          <w:szCs w:val="24"/>
+        </w:rPr>
+        <w:t>ECMASCRIPT</w:t>
+      </w:r>
+      <w:r>
+        <w:rPr>
+          <w:rFonts w:ascii="Times New Roman" w:hAnsi="Times New Roman" w:cs="Times New Roman"/>
+          <w:sz w:val="24"/>
+          <w:szCs w:val="24"/>
+        </w:rPr>
+        <w:t xml:space="preserve"> – to </w:t>
+      </w:r>
+      <w:r>
+        <w:rPr>
+          <w:rFonts w:ascii="Times New Roman" w:hAnsi="Times New Roman" w:cs="Times New Roman"/>
+          <w:sz w:val="24"/>
+          <w:szCs w:val="24"/>
+        </w:rPr>
+        <w:t>standard, na którym</w:t>
+      </w:r>
+      <w:r>
+        <w:rPr>
+          <w:rFonts w:ascii="Times New Roman" w:hAnsi="Times New Roman" w:cs="Times New Roman"/>
+          <w:sz w:val="24"/>
+          <w:szCs w:val="24"/>
+        </w:rPr>
+        <w:t xml:space="preserve"> jest zbudowany JavaScript. </w:t>
+      </w:r>
+    </w:p>
+    <w:p>
+      <w:pPr>
+        <w:pStyle w:val="Heading2"/>
+      </w:pPr>
+      <w:bookmarkStart w:id="28" w:name="_Toc516481809"/>
+      <w:r>
+        <w:t>Node</w:t>
+      </w:r>
+      <w:r>
+        <w:t xml:space="preserve"> oraz V8</w:t>
+      </w:r>
+      <w:bookmarkEnd w:id="28"/>
+    </w:p>
+    <w:p>
+      <w:pPr>
+        <w:spacing w:line="360" w:lineRule="auto"/>
+        <w:ind w:firstLine="708"/>
+        <w:jc w:val="both"/>
+        <w:rPr>
+          <w:rFonts w:ascii="Times New Roman" w:hAnsi="Times New Roman" w:cs="Times New Roman"/>
+          <w:sz w:val="24"/>
+          <w:szCs w:val="24"/>
+        </w:rPr>
+      </w:pPr>
+      <w:r>
+        <w:rPr>
+          <w:rFonts w:ascii="Times New Roman" w:hAnsi="Times New Roman" w:cs="Times New Roman"/>
+          <w:sz w:val="24"/>
+          <w:szCs w:val="24"/>
+        </w:rPr>
+        <w:t>Głównym celem silnika V8 było użycie go wewn</w:t>
+      </w:r>
+      <w:r>
+        <w:rPr>
+          <w:rFonts w:ascii="Times New Roman" w:hAnsi="Times New Roman" w:cs="Times New Roman"/>
+          <w:sz w:val="24"/>
+          <w:szCs w:val="24"/>
+        </w:rPr>
+        <w:t>ątrz przeglądarki Google Chrome.</w:t>
+      </w:r>
+      <w:r>
+        <w:rPr>
+          <w:rFonts w:ascii="Times New Roman" w:hAnsi="Times New Roman" w:cs="Times New Roman"/>
+          <w:sz w:val="24"/>
+          <w:szCs w:val="24"/>
+        </w:rPr>
+        <w:t xml:space="preserve"> </w:t>
+      </w:r>
+      <w:r>
+        <w:rPr>
+          <w:rFonts w:ascii="Times New Roman" w:hAnsi="Times New Roman" w:cs="Times New Roman"/>
+          <w:sz w:val="24"/>
+          <w:szCs w:val="24"/>
+        </w:rPr>
+        <w:t>J</w:t>
+      </w:r>
+      <w:r>
+        <w:rPr>
+          <w:rFonts w:ascii="Times New Roman" w:hAnsi="Times New Roman" w:cs="Times New Roman"/>
+          <w:sz w:val="24"/>
+          <w:szCs w:val="24"/>
+        </w:rPr>
+        <w:t xml:space="preserve">est to produkt </w:t>
+      </w:r>
+      <w:r>
+        <w:rPr>
+          <w:rFonts w:ascii="Times New Roman" w:hAnsi="Times New Roman" w:cs="Times New Roman"/>
+          <w:sz w:val="24"/>
+          <w:szCs w:val="24"/>
+        </w:rPr>
+        <w:t>z otwartym kodem źródłowym</w:t>
+      </w:r>
+      <w:r>
+        <w:rPr>
+          <w:rFonts w:ascii="Times New Roman" w:hAnsi="Times New Roman" w:cs="Times New Roman"/>
+          <w:sz w:val="24"/>
+          <w:szCs w:val="24"/>
+        </w:rPr>
+        <w:t xml:space="preserve">, napisany oraz wspierany przez Google. V8 był zbudowany w sposób, który nie ogranicza jego użycie w innych środowiskach. V8 zawiera zestawy kodu dla każdej wspieranej architektury mikroprocesorów, które zajmują się tłumaczeniem języka JavaScript na kod natywny odpowiednej architektury. V8 jest ogromny, budowany przez lata i bardzo wydajny. Ważnym aspektem jest też to, że on jest darmowy i może być </w:t>
+      </w:r>
+      <w:r>
+        <w:rPr>
+          <w:rFonts w:ascii="Times New Roman" w:hAnsi="Times New Roman" w:cs="Times New Roman"/>
+          <w:sz w:val="24"/>
+          <w:szCs w:val="24"/>
+        </w:rPr>
+        <w:t>importowany</w:t>
+      </w:r>
+      <w:r>
+        <w:rPr>
+          <w:rFonts w:ascii="Times New Roman" w:hAnsi="Times New Roman" w:cs="Times New Roman"/>
+          <w:sz w:val="24"/>
+          <w:szCs w:val="24"/>
+        </w:rPr>
+        <w:t xml:space="preserve"> w dowolną aplikację C++.</w:t>
+      </w:r>
+      <w:r>
+        <w:rPr>
+          <w:rFonts w:ascii="Times New Roman" w:hAnsi="Times New Roman" w:cs="Times New Roman"/>
+          <w:sz w:val="24"/>
+          <w:szCs w:val="24"/>
+        </w:rPr>
+        <w:t xml:space="preserve"> </w:t>
+      </w:r>
+    </w:p>
+    <w:p>
+      <w:pPr>
+        <w:spacing w:line="360" w:lineRule="auto"/>
+        <w:ind w:firstLine="708"/>
+        <w:jc w:val="both"/>
+        <w:rPr>
+          <w:rFonts w:ascii="Times New Roman" w:hAnsi="Times New Roman" w:cs="Times New Roman"/>
+          <w:sz w:val="24"/>
+          <w:szCs w:val="24"/>
+        </w:rPr>
+      </w:pPr>
+      <w:r>
+        <w:rPr>
+          <w:rFonts w:ascii="Times New Roman" w:hAnsi="Times New Roman" w:cs="Times New Roman"/>
           <w:sz w:val="24"/>
           <w:szCs w:val="24"/>
         </w:rPr>
         <w:lastRenderedPageBreak/>
-        <w:t xml:space="preserve">(alternatywnie </w:t>
+        <w:t>Można napisać</w:t>
+      </w:r>
+      <w:r>
+        <w:rPr>
+          <w:rFonts w:ascii="Times New Roman" w:hAnsi="Times New Roman" w:cs="Times New Roman"/>
+          <w:sz w:val="24"/>
+          <w:szCs w:val="24"/>
+        </w:rPr>
+        <w:t xml:space="preserve"> nową</w:t>
+      </w:r>
+      <w:r>
+        <w:rPr>
+          <w:rFonts w:ascii="Times New Roman" w:hAnsi="Times New Roman" w:cs="Times New Roman"/>
+          <w:sz w:val="24"/>
+          <w:szCs w:val="24"/>
+        </w:rPr>
+        <w:t xml:space="preserve"> aplikację C++, która będzie mogła pracować z </w:t>
+      </w:r>
+      <w:r>
+        <w:rPr>
+          <w:rFonts w:ascii="Times New Roman" w:hAnsi="Times New Roman" w:cs="Times New Roman"/>
+          <w:sz w:val="24"/>
+          <w:szCs w:val="24"/>
+        </w:rPr>
+        <w:t xml:space="preserve">instrukcjami </w:t>
+      </w:r>
+      <w:r>
+        <w:rPr>
+          <w:rFonts w:ascii="Times New Roman" w:hAnsi="Times New Roman" w:cs="Times New Roman"/>
+          <w:sz w:val="24"/>
+          <w:szCs w:val="24"/>
+        </w:rPr>
+        <w:t xml:space="preserve">JavaScript, przepuszczając </w:t>
+      </w:r>
+      <w:r>
+        <w:rPr>
+          <w:rFonts w:ascii="Times New Roman" w:hAnsi="Times New Roman" w:cs="Times New Roman"/>
+          <w:sz w:val="24"/>
+          <w:szCs w:val="24"/>
+        </w:rPr>
+        <w:t>ich</w:t>
+      </w:r>
+      <w:r>
+        <w:rPr>
+          <w:rFonts w:ascii="Times New Roman" w:hAnsi="Times New Roman" w:cs="Times New Roman"/>
+          <w:sz w:val="24"/>
+          <w:szCs w:val="24"/>
+        </w:rPr>
+        <w:t xml:space="preserve"> przez V8. A</w:t>
+      </w:r>
+      <w:r>
+        <w:rPr>
+          <w:rFonts w:ascii="Times New Roman" w:hAnsi="Times New Roman" w:cs="Times New Roman"/>
+          <w:sz w:val="24"/>
+          <w:szCs w:val="24"/>
+        </w:rPr>
+        <w:t>le to nie wszystko. V8 posiada wpięcia, które</w:t>
+      </w:r>
+      <w:r>
+        <w:rPr>
+          <w:rFonts w:ascii="Times New Roman" w:hAnsi="Times New Roman" w:cs="Times New Roman"/>
+          <w:sz w:val="24"/>
+          <w:szCs w:val="24"/>
+        </w:rPr>
+        <w:t xml:space="preserve"> dają możliwość rozszerzyć bazowe właściwości JavaScript. Jest możliwość określić dodatkowe instrukcje JavaScript, które będą powodować uruchomienie </w:t>
+      </w:r>
+      <w:r>
+        <w:rPr>
+          <w:rFonts w:ascii="Times New Roman" w:hAnsi="Times New Roman" w:cs="Times New Roman"/>
+          <w:sz w:val="24"/>
+          <w:szCs w:val="24"/>
+        </w:rPr>
+        <w:t xml:space="preserve">odpowiedniego kodu nowej </w:t>
+      </w:r>
+      <w:r>
+        <w:rPr>
+          <w:rFonts w:ascii="Times New Roman" w:hAnsi="Times New Roman" w:cs="Times New Roman"/>
+          <w:sz w:val="24"/>
+          <w:szCs w:val="24"/>
+        </w:rPr>
+        <w:t xml:space="preserve">aplikacji. </w:t>
+      </w:r>
+      <w:r>
+        <w:rPr>
+          <w:rFonts w:ascii="Times New Roman" w:hAnsi="Times New Roman" w:cs="Times New Roman"/>
+          <w:sz w:val="24"/>
+          <w:szCs w:val="24"/>
+        </w:rPr>
+        <w:t>W taki</w:t>
+      </w:r>
+      <w:r>
+        <w:rPr>
+          <w:rFonts w:ascii="Times New Roman" w:hAnsi="Times New Roman" w:cs="Times New Roman"/>
+          <w:sz w:val="24"/>
+          <w:szCs w:val="24"/>
+        </w:rPr>
+        <w:t xml:space="preserve"> sposób nowa aplikacja </w:t>
+      </w:r>
+      <w:r>
+        <w:rPr>
+          <w:rFonts w:ascii="Times New Roman" w:hAnsi="Times New Roman" w:cs="Times New Roman"/>
+          <w:sz w:val="24"/>
+          <w:szCs w:val="24"/>
+        </w:rPr>
+        <w:t>może obsłużyć więcej instrukcji w stosunku do</w:t>
+      </w:r>
+      <w:r>
+        <w:rPr>
+          <w:rFonts w:ascii="Times New Roman" w:hAnsi="Times New Roman" w:cs="Times New Roman"/>
+          <w:sz w:val="24"/>
+          <w:szCs w:val="24"/>
+        </w:rPr>
+        <w:t xml:space="preserve"> w standardowej specyfikacji </w:t>
       </w:r>
       <w:r>
         <w:rPr>
@@ -17874,88 +19698,6 @@
           <w:sz w:val="24"/>
           <w:szCs w:val="24"/>
         </w:rPr>
-        <w:t>ES6</w:t>
-      </w:r>
-      <w:r>
-        <w:rPr>
-          <w:rFonts w:ascii="Times New Roman" w:hAnsi="Times New Roman" w:cs="Times New Roman"/>
-          <w:sz w:val="24"/>
-          <w:szCs w:val="24"/>
-        </w:rPr>
-        <w:t xml:space="preserve">). Najnowszym standardem dziś jest </w:t>
-      </w:r>
-      <w:r>
-        <w:rPr>
-          <w:rFonts w:ascii="Times New Roman" w:hAnsi="Times New Roman" w:cs="Times New Roman"/>
-          <w:i/>
-          <w:sz w:val="24"/>
-          <w:szCs w:val="24"/>
-        </w:rPr>
-        <w:t>ECMASCRIPT 2017</w:t>
-      </w:r>
-      <w:r>
-        <w:rPr>
-          <w:rFonts w:ascii="Times New Roman" w:hAnsi="Times New Roman" w:cs="Times New Roman"/>
-          <w:sz w:val="24"/>
-          <w:szCs w:val="24"/>
-        </w:rPr>
-        <w:t xml:space="preserve">. Nowszy standard zwykle określa nowe konstrukcje językowe, które ułatwiają proces napisania oprogramowania. </w:t>
-      </w:r>
-      <w:r>
-        <w:rPr>
-          <w:rFonts w:ascii="Times New Roman" w:hAnsi="Times New Roman" w:cs="Times New Roman"/>
-          <w:sz w:val="24"/>
-          <w:szCs w:val="24"/>
-        </w:rPr>
-        <w:t>Podsumowując, g</w:t>
-      </w:r>
-      <w:r>
-        <w:rPr>
-          <w:rFonts w:ascii="Times New Roman" w:hAnsi="Times New Roman" w:cs="Times New Roman"/>
-          <w:sz w:val="24"/>
-          <w:szCs w:val="24"/>
-        </w:rPr>
-        <w:t>dybym miał napisać swój silnik JavaScript, musiał</w:t>
-      </w:r>
-      <w:r>
-        <w:rPr>
-          <w:rFonts w:ascii="Times New Roman" w:hAnsi="Times New Roman" w:cs="Times New Roman"/>
-          <w:sz w:val="24"/>
-          <w:szCs w:val="24"/>
-        </w:rPr>
-        <w:t>bym orientować się na zachowania</w:t>
-      </w:r>
-      <w:r>
-        <w:rPr>
-          <w:rFonts w:ascii="Times New Roman" w:hAnsi="Times New Roman" w:cs="Times New Roman"/>
-          <w:sz w:val="24"/>
-          <w:szCs w:val="24"/>
-        </w:rPr>
-        <w:t xml:space="preserve">, określone w odpowiedniej wersji </w:t>
-      </w:r>
-      <w:r>
-        <w:rPr>
-          <w:rFonts w:ascii="Times New Roman" w:hAnsi="Times New Roman" w:cs="Times New Roman"/>
-          <w:sz w:val="24"/>
-          <w:szCs w:val="24"/>
-        </w:rPr>
-        <w:t>dokumentu</w:t>
-      </w:r>
-      <w:r>
-        <w:rPr>
-          <w:rFonts w:ascii="Times New Roman" w:hAnsi="Times New Roman" w:cs="Times New Roman"/>
-          <w:sz w:val="24"/>
-          <w:szCs w:val="24"/>
-        </w:rPr>
-        <w:t xml:space="preserve"> </w:t>
-      </w:r>
-      <w:r>
-        <w:rPr>
-          <w:rFonts w:ascii="Times New Roman" w:hAnsi="Times New Roman" w:cs="Times New Roman"/>
-          <w:i/>
-          <w:sz w:val="24"/>
-          <w:szCs w:val="24"/>
-        </w:rPr>
         <w:t>ECMASCRIPT</w:t>
       </w:r>
       <w:r>
@@ -17984,335 +19726,47 @@
           <w:sz w:val="24"/>
           <w:szCs w:val="24"/>
         </w:rPr>
-        <w:t>Silnik JavaScript – to program, który konwertuje kod JavaScript w kod maszynowy</w:t>
-      </w:r>
-      <w:r>
-        <w:rPr>
-          <w:rFonts w:ascii="Times New Roman" w:hAnsi="Times New Roman" w:cs="Times New Roman"/>
-          <w:sz w:val="24"/>
-          <w:szCs w:val="24"/>
-        </w:rPr>
-        <w:t xml:space="preserve"> oraz realizuje specyfikację </w:t>
-      </w:r>
-      <w:r>
-        <w:rPr>
-          <w:rFonts w:ascii="Times New Roman" w:hAnsi="Times New Roman" w:cs="Times New Roman"/>
-          <w:i/>
-          <w:sz w:val="24"/>
-          <w:szCs w:val="24"/>
-        </w:rPr>
-        <w:t>ECMASCRIPT</w:t>
-      </w:r>
-      <w:r>
-        <w:rPr>
-          <w:rFonts w:ascii="Times New Roman" w:hAnsi="Times New Roman" w:cs="Times New Roman"/>
-          <w:sz w:val="24"/>
-          <w:szCs w:val="24"/>
-        </w:rPr>
-        <w:t>.</w:t>
-      </w:r>
-    </w:p>
-    <w:p>
-      <w:pPr>
-        <w:spacing w:line="360" w:lineRule="auto"/>
-        <w:ind w:firstLine="708"/>
-        <w:jc w:val="both"/>
-        <w:rPr>
-          <w:rFonts w:ascii="Times New Roman" w:hAnsi="Times New Roman" w:cs="Times New Roman"/>
-          <w:sz w:val="24"/>
-          <w:szCs w:val="24"/>
-        </w:rPr>
-      </w:pPr>
-      <w:r>
-        <w:rPr>
-          <w:rFonts w:ascii="Times New Roman" w:hAnsi="Times New Roman" w:cs="Times New Roman"/>
-          <w:i/>
-          <w:sz w:val="24"/>
-          <w:szCs w:val="24"/>
-        </w:rPr>
-        <w:t>ECMASCRIPT</w:t>
-      </w:r>
-      <w:r>
-        <w:rPr>
-          <w:rFonts w:ascii="Times New Roman" w:hAnsi="Times New Roman" w:cs="Times New Roman"/>
-          <w:sz w:val="24"/>
-          <w:szCs w:val="24"/>
-        </w:rPr>
-        <w:t xml:space="preserve"> – to </w:t>
-      </w:r>
-      <w:r>
-        <w:rPr>
-          <w:rFonts w:ascii="Times New Roman" w:hAnsi="Times New Roman" w:cs="Times New Roman"/>
-          <w:sz w:val="24"/>
-          <w:szCs w:val="24"/>
-        </w:rPr>
-        <w:t>standard, na którym</w:t>
-      </w:r>
-      <w:r>
-        <w:rPr>
-          <w:rFonts w:ascii="Times New Roman" w:hAnsi="Times New Roman" w:cs="Times New Roman"/>
-          <w:sz w:val="24"/>
-          <w:szCs w:val="24"/>
-        </w:rPr>
-        <w:t xml:space="preserve"> jest zbudowany JavaScript. </w:t>
-      </w:r>
-    </w:p>
-    <w:p>
-      <w:pPr>
-        <w:pStyle w:val="Heading2"/>
-      </w:pPr>
-      <w:bookmarkStart w:id="27" w:name="_Toc516481809"/>
-      <w:r>
-        <w:t>Node</w:t>
-      </w:r>
-      <w:r>
-        <w:t xml:space="preserve"> oraz V8</w:t>
-      </w:r>
-      <w:bookmarkEnd w:id="27"/>
-    </w:p>
-    <w:p>
-      <w:pPr>
-        <w:spacing w:line="360" w:lineRule="auto"/>
-        <w:ind w:firstLine="708"/>
-        <w:jc w:val="both"/>
-        <w:rPr>
-          <w:rFonts w:ascii="Times New Roman" w:hAnsi="Times New Roman" w:cs="Times New Roman"/>
-          <w:sz w:val="24"/>
-          <w:szCs w:val="24"/>
-        </w:rPr>
-      </w:pPr>
-      <w:r>
-        <w:rPr>
-          <w:rFonts w:ascii="Times New Roman" w:hAnsi="Times New Roman" w:cs="Times New Roman"/>
-          <w:sz w:val="24"/>
-          <w:szCs w:val="24"/>
-        </w:rPr>
-        <w:t>Głównym celem silnika V8 było użycie go wewn</w:t>
-      </w:r>
-      <w:r>
-        <w:rPr>
-          <w:rFonts w:ascii="Times New Roman" w:hAnsi="Times New Roman" w:cs="Times New Roman"/>
-          <w:sz w:val="24"/>
-          <w:szCs w:val="24"/>
-        </w:rPr>
-        <w:t>ątrz przeglądarki Google Chrome.</w:t>
-      </w:r>
-      <w:r>
-        <w:rPr>
-          <w:rFonts w:ascii="Times New Roman" w:hAnsi="Times New Roman" w:cs="Times New Roman"/>
-          <w:sz w:val="24"/>
-          <w:szCs w:val="24"/>
-        </w:rPr>
-        <w:t xml:space="preserve"> </w:t>
-      </w:r>
-      <w:r>
-        <w:rPr>
-          <w:rFonts w:ascii="Times New Roman" w:hAnsi="Times New Roman" w:cs="Times New Roman"/>
-          <w:sz w:val="24"/>
-          <w:szCs w:val="24"/>
-        </w:rPr>
-        <w:t>J</w:t>
-      </w:r>
-      <w:r>
-        <w:rPr>
-          <w:rFonts w:ascii="Times New Roman" w:hAnsi="Times New Roman" w:cs="Times New Roman"/>
-          <w:sz w:val="24"/>
-          <w:szCs w:val="24"/>
-        </w:rPr>
-        <w:t xml:space="preserve">est to produkt </w:t>
-      </w:r>
-      <w:r>
-        <w:rPr>
-          <w:rFonts w:ascii="Times New Roman" w:hAnsi="Times New Roman" w:cs="Times New Roman"/>
-          <w:sz w:val="24"/>
-          <w:szCs w:val="24"/>
-        </w:rPr>
-        <w:t>z otwartym kodem źródłowym</w:t>
-      </w:r>
-      <w:r>
-        <w:rPr>
-          <w:rFonts w:ascii="Times New Roman" w:hAnsi="Times New Roman" w:cs="Times New Roman"/>
-          <w:sz w:val="24"/>
-          <w:szCs w:val="24"/>
-        </w:rPr>
-        <w:t>, napisany oraz wspierany przez Google. V8 był zbudowany w sposób, który nie ogranicza jego użycie w innych środowiskach. V8 zawiera zestawy kodu dla każdej wspieranej architektury mikroprocesorów, które zajmują się tłumaczeniem języka JavaScript na kod natywny odpowiednej architektury. V8 jest ogromny, budowany przez lata i bardzo wydajny. Ważnym aspektem jest też to, że on jest darmowy i może być wstrzyknięty w dowolną aplikację C++.</w:t>
-      </w:r>
-      <w:r>
-        <w:rPr>
-          <w:rFonts w:ascii="Times New Roman" w:hAnsi="Times New Roman" w:cs="Times New Roman"/>
-          <w:sz w:val="24"/>
-          <w:szCs w:val="24"/>
-        </w:rPr>
-        <w:t xml:space="preserve"> </w:t>
-      </w:r>
-    </w:p>
-    <w:p>
-      <w:pPr>
-        <w:spacing w:line="360" w:lineRule="auto"/>
-        <w:ind w:firstLine="708"/>
-        <w:jc w:val="both"/>
-        <w:rPr>
-          <w:rFonts w:ascii="Times New Roman" w:hAnsi="Times New Roman" w:cs="Times New Roman"/>
-          <w:sz w:val="24"/>
-          <w:szCs w:val="24"/>
-        </w:rPr>
-      </w:pPr>
-      <w:r>
-        <w:rPr>
-          <w:rFonts w:ascii="Times New Roman" w:hAnsi="Times New Roman" w:cs="Times New Roman"/>
-          <w:sz w:val="24"/>
-          <w:szCs w:val="24"/>
-        </w:rPr>
-        <w:t>Można napisać</w:t>
-      </w:r>
-      <w:r>
-        <w:rPr>
-          <w:rFonts w:ascii="Times New Roman" w:hAnsi="Times New Roman" w:cs="Times New Roman"/>
-          <w:sz w:val="24"/>
-          <w:szCs w:val="24"/>
-        </w:rPr>
-        <w:t xml:space="preserve"> nową</w:t>
-      </w:r>
-      <w:r>
-        <w:rPr>
-          <w:rFonts w:ascii="Times New Roman" w:hAnsi="Times New Roman" w:cs="Times New Roman"/>
-          <w:sz w:val="24"/>
-          <w:szCs w:val="24"/>
-        </w:rPr>
-        <w:t xml:space="preserve"> aplikację C++, która będzie mogła pracować z </w:t>
-      </w:r>
-      <w:r>
-        <w:rPr>
-          <w:rFonts w:ascii="Times New Roman" w:hAnsi="Times New Roman" w:cs="Times New Roman"/>
-          <w:sz w:val="24"/>
-          <w:szCs w:val="24"/>
-        </w:rPr>
-        <w:t xml:space="preserve">instrukcjami </w:t>
-      </w:r>
-      <w:r>
-        <w:rPr>
-          <w:rFonts w:ascii="Times New Roman" w:hAnsi="Times New Roman" w:cs="Times New Roman"/>
-          <w:sz w:val="24"/>
-          <w:szCs w:val="24"/>
-        </w:rPr>
-        <w:t xml:space="preserve">JavaScript, przepuszczając </w:t>
-      </w:r>
-      <w:r>
-        <w:rPr>
-          <w:rFonts w:ascii="Times New Roman" w:hAnsi="Times New Roman" w:cs="Times New Roman"/>
-          <w:sz w:val="24"/>
-          <w:szCs w:val="24"/>
-        </w:rPr>
-        <w:t>ich</w:t>
-      </w:r>
-      <w:r>
-        <w:rPr>
-          <w:rFonts w:ascii="Times New Roman" w:hAnsi="Times New Roman" w:cs="Times New Roman"/>
-          <w:sz w:val="24"/>
-          <w:szCs w:val="24"/>
-        </w:rPr>
-        <w:t xml:space="preserve"> przez V8. A</w:t>
-      </w:r>
-      <w:r>
-        <w:rPr>
-          <w:rFonts w:ascii="Times New Roman" w:hAnsi="Times New Roman" w:cs="Times New Roman"/>
-          <w:sz w:val="24"/>
-          <w:szCs w:val="24"/>
-        </w:rPr>
-        <w:t>le to nie wszystko. V8 posiada wpięcia, które</w:t>
-      </w:r>
-      <w:r>
-        <w:rPr>
-          <w:rFonts w:ascii="Times New Roman" w:hAnsi="Times New Roman" w:cs="Times New Roman"/>
-          <w:sz w:val="24"/>
-          <w:szCs w:val="24"/>
-        </w:rPr>
-        <w:t xml:space="preserve"> dają możliwość rozszerzyć bazowe właściwości JavaScript. Jest możliwość określić dodatkowe instrukcje JavaScript, które będą powodować uruchomienie </w:t>
-      </w:r>
-      <w:r>
-        <w:rPr>
-          <w:rFonts w:ascii="Times New Roman" w:hAnsi="Times New Roman" w:cs="Times New Roman"/>
-          <w:sz w:val="24"/>
-          <w:szCs w:val="24"/>
-        </w:rPr>
-        <w:t xml:space="preserve">odpowiedniego kodu nowej </w:t>
-      </w:r>
-      <w:r>
-        <w:rPr>
-          <w:rFonts w:ascii="Times New Roman" w:hAnsi="Times New Roman" w:cs="Times New Roman"/>
-          <w:sz w:val="24"/>
-          <w:szCs w:val="24"/>
-        </w:rPr>
-        <w:t xml:space="preserve">aplikacji. </w:t>
-      </w:r>
-      <w:r>
-        <w:rPr>
-          <w:rFonts w:ascii="Times New Roman" w:hAnsi="Times New Roman" w:cs="Times New Roman"/>
-          <w:sz w:val="24"/>
-          <w:szCs w:val="24"/>
-        </w:rPr>
-        <w:t xml:space="preserve">W takie sposób nowa aplikacja rozumie więcej niż </w:t>
-      </w:r>
-      <w:r>
-        <w:rPr>
-          <w:rFonts w:ascii="Times New Roman" w:hAnsi="Times New Roman" w:cs="Times New Roman"/>
-          <w:sz w:val="24"/>
-          <w:szCs w:val="24"/>
-        </w:rPr>
-        <w:t>to, co</w:t>
-      </w:r>
-      <w:r>
-        <w:rPr>
-          <w:rFonts w:ascii="Times New Roman" w:hAnsi="Times New Roman" w:cs="Times New Roman"/>
-          <w:sz w:val="24"/>
-          <w:szCs w:val="24"/>
-        </w:rPr>
-        <w:t xml:space="preserve"> jest w standardowej specyfikacji </w:t>
-      </w:r>
-      <w:r>
-        <w:rPr>
-          <w:rFonts w:ascii="Times New Roman" w:hAnsi="Times New Roman" w:cs="Times New Roman"/>
-          <w:i/>
-          <w:sz w:val="24"/>
-          <w:szCs w:val="24"/>
-        </w:rPr>
-        <w:t>ECMASCRIPT</w:t>
-      </w:r>
-      <w:r>
-        <w:rPr>
-          <w:rFonts w:ascii="Times New Roman" w:hAnsi="Times New Roman" w:cs="Times New Roman"/>
-          <w:sz w:val="24"/>
-          <w:szCs w:val="24"/>
-        </w:rPr>
-        <w:t>.</w:t>
-      </w:r>
-    </w:p>
-    <w:p>
-      <w:pPr>
-        <w:spacing w:line="360" w:lineRule="auto"/>
-        <w:ind w:firstLine="708"/>
-        <w:jc w:val="both"/>
-        <w:rPr>
-          <w:rFonts w:ascii="Times New Roman" w:hAnsi="Times New Roman" w:cs="Times New Roman"/>
-          <w:sz w:val="24"/>
-          <w:szCs w:val="24"/>
-        </w:rPr>
-      </w:pPr>
-      <w:r>
-        <w:rPr>
-          <w:rFonts w:ascii="Times New Roman" w:hAnsi="Times New Roman" w:cs="Times New Roman"/>
-          <w:sz w:val="24"/>
-          <w:szCs w:val="24"/>
-        </w:rPr>
-        <w:t xml:space="preserve">Jest to bardzo ważne, o ile C++ ma dużo więcej możliwości niż JavaScript, który był </w:t>
-      </w:r>
-      <w:r>
-        <w:rPr>
-          <w:rFonts w:ascii="Times New Roman" w:hAnsi="Times New Roman" w:cs="Times New Roman"/>
-          <w:sz w:val="24"/>
-          <w:szCs w:val="24"/>
-        </w:rPr>
-        <w:t>zaprojektowany, jako</w:t>
+        <w:t xml:space="preserve">Jest to </w:t>
+      </w:r>
+      <w:r>
+        <w:rPr>
+          <w:rFonts w:ascii="Times New Roman" w:hAnsi="Times New Roman" w:cs="Times New Roman"/>
+          <w:sz w:val="24"/>
+          <w:szCs w:val="24"/>
+        </w:rPr>
+        <w:t xml:space="preserve">ważne, </w:t>
+      </w:r>
+      <w:r>
+        <w:rPr>
+          <w:rFonts w:ascii="Times New Roman" w:hAnsi="Times New Roman" w:cs="Times New Roman"/>
+          <w:sz w:val="24"/>
+          <w:szCs w:val="24"/>
+        </w:rPr>
+        <w:t>jako że</w:t>
+      </w:r>
+      <w:r>
+        <w:rPr>
+          <w:rFonts w:ascii="Times New Roman" w:hAnsi="Times New Roman" w:cs="Times New Roman"/>
+          <w:sz w:val="24"/>
+          <w:szCs w:val="24"/>
+        </w:rPr>
+        <w:t xml:space="preserve"> C++ ma dużo więcej możliwości niż JavaScript, który był </w:t>
+      </w:r>
+      <w:r>
+        <w:rPr>
+          <w:rFonts w:ascii="Times New Roman" w:hAnsi="Times New Roman" w:cs="Times New Roman"/>
+          <w:sz w:val="24"/>
+          <w:szCs w:val="24"/>
+        </w:rPr>
+        <w:t xml:space="preserve">zaprojektowany </w:t>
+      </w:r>
+      <w:r>
+        <w:rPr>
+          <w:rFonts w:ascii="Times New Roman" w:hAnsi="Times New Roman" w:cs="Times New Roman"/>
+          <w:sz w:val="24"/>
+          <w:szCs w:val="24"/>
+        </w:rPr>
+        <w:t>wyłącznie, jako</w:t>
       </w:r>
       <w:r>
         <w:rPr>
@@ -18388,9 +19842,8 @@
       <w:r>
         <w:rPr>
           <w:noProof/>
-          <w:lang w:val="en-US"/>
-        </w:rPr>
-        <w:lastRenderedPageBreak/>
+          <w:lang w:val="ru-RU" w:eastAsia="ru-RU"/>
+        </w:rPr>
         <w:drawing>
           <wp:inline distT="0" distB="0" distL="0" distR="0" wp14:anchorId="268345CB" wp14:editId="56E70C3C">
             <wp:extent cx="4686531" cy="3045350"/>
@@ -18598,11 +20051,12 @@
         <w:spacing w:line="360" w:lineRule="auto"/>
         <w:jc w:val="both"/>
       </w:pPr>
-      <w:bookmarkStart w:id="28" w:name="_Toc516481810"/>
-      <w:r>
+      <w:bookmarkStart w:id="29" w:name="_Toc516481810"/>
+      <w:r>
+        <w:lastRenderedPageBreak/>
         <w:t>Jakie problemy rozwiązuje Node.js</w:t>
       </w:r>
-      <w:bookmarkEnd w:id="28"/>
+      <w:bookmarkEnd w:id="29"/>
     </w:p>
     <w:p>
       <w:pPr>
@@ -18849,7 +20303,15 @@
           <w:sz w:val="24"/>
           <w:szCs w:val="24"/>
         </w:rPr>
-        <w:t>Umiejętność komunikować się w Internecie.</w:t>
+        <w:t>Komunikowanie</w:t>
+      </w:r>
+      <w:r>
+        <w:rPr>
+          <w:rFonts w:ascii="Times New Roman" w:hAnsi="Times New Roman" w:cs="Times New Roman"/>
+          <w:sz w:val="24"/>
+          <w:szCs w:val="24"/>
+        </w:rPr>
+        <w:t xml:space="preserve"> się w Internecie.</w:t>
       </w:r>
     </w:p>
     <w:p>
@@ -18917,7 +20379,6 @@
           <w:sz w:val="24"/>
           <w:szCs w:val="24"/>
         </w:rPr>
-        <w:lastRenderedPageBreak/>
         <w:t>Sposób organizacji kodu źródłowego oraz plików:</w:t>
       </w:r>
     </w:p>
@@ -18978,6 +20439,14 @@
           <w:sz w:val="24"/>
           <w:szCs w:val="24"/>
         </w:rPr>
+        <w:t>.</w:t>
+      </w:r>
+      <w:r>
+        <w:rPr>
+          <w:rFonts w:ascii="Times New Roman" w:hAnsi="Times New Roman" w:cs="Times New Roman"/>
+          <w:sz w:val="24"/>
+          <w:szCs w:val="24"/>
+        </w:rPr>
         <w:t xml:space="preserve"> W obu przypadkach możemy zaimportować cały plik, lub obiekty/funkcje/klasy, które zostały wcześniej wyeksportowane.</w:t>
       </w:r>
     </w:p>
@@ -18987,14 +20456,14 @@
         <w:spacing w:line="360" w:lineRule="auto"/>
         <w:jc w:val="both"/>
       </w:pPr>
-      <w:bookmarkStart w:id="29" w:name="_Toc516481811"/>
+      <w:bookmarkStart w:id="30" w:name="_Toc516481811"/>
       <w:r>
         <w:t xml:space="preserve">Baza danych </w:t>
       </w:r>
       <w:r>
         <w:t>MongoDB</w:t>
       </w:r>
-      <w:bookmarkEnd w:id="29"/>
+      <w:bookmarkEnd w:id="30"/>
     </w:p>
     <w:p>
       <w:pPr>
@@ -19219,7 +20688,7 @@
           <w:sz w:val="24"/>
           <w:szCs w:val="24"/>
         </w:rPr>
-        <w:t>o ile</w:t>
+        <w:t>jako że</w:t>
       </w:r>
       <w:r>
         <w:rPr>
@@ -19295,23 +20764,159 @@
           <w:sz w:val="24"/>
           <w:szCs w:val="24"/>
         </w:rPr>
-        <w:t xml:space="preserve">Duża ilość czasu minęła z tego </w:t>
-      </w:r>
-      <w:r>
-        <w:rPr>
-          <w:rFonts w:ascii="Times New Roman" w:hAnsi="Times New Roman" w:cs="Times New Roman"/>
-          <w:sz w:val="24"/>
-          <w:szCs w:val="24"/>
-        </w:rPr>
-        <w:t>czasu, kiedy</w:t>
-      </w:r>
-      <w:r>
-        <w:rPr>
-          <w:rFonts w:ascii="Times New Roman" w:hAnsi="Times New Roman" w:cs="Times New Roman"/>
-          <w:sz w:val="24"/>
-          <w:szCs w:val="24"/>
-        </w:rPr>
-        <w:t xml:space="preserve"> zostały zaprezentowane bazy danych SQL. Dzisiaj ilość dostępnego miejsca na dysku jest znacznie większa, a koszt jednostki pamięci jest mniejszy. Dzisiaj dużo większym problemem jest to, jak często musimy modyfikować strukturę danych. W dzisiejszym świecie, potrzebujemy mieć możliwość sprawnie dodawać i modyfikować funkcjonalność oprogramowania. W bazach danych </w:t>
+        <w:t xml:space="preserve">Dużo czasu </w:t>
+      </w:r>
+      <w:r>
+        <w:rPr>
+          <w:rFonts w:ascii="Times New Roman" w:hAnsi="Times New Roman" w:cs="Times New Roman"/>
+          <w:sz w:val="24"/>
+          <w:szCs w:val="24"/>
+        </w:rPr>
+        <w:t>minęło, od kiedy</w:t>
+      </w:r>
+      <w:r>
+        <w:rPr>
+          <w:rFonts w:ascii="Times New Roman" w:hAnsi="Times New Roman" w:cs="Times New Roman"/>
+          <w:sz w:val="24"/>
+          <w:szCs w:val="24"/>
+        </w:rPr>
+        <w:t>,</w:t>
+      </w:r>
+      <w:r>
+        <w:rPr>
+          <w:rFonts w:ascii="Times New Roman" w:hAnsi="Times New Roman" w:cs="Times New Roman"/>
+          <w:sz w:val="24"/>
+          <w:szCs w:val="24"/>
+        </w:rPr>
+        <w:t xml:space="preserve"> zostały </w:t>
+      </w:r>
+      <w:r>
+        <w:rPr>
+          <w:rFonts w:ascii="Times New Roman" w:hAnsi="Times New Roman" w:cs="Times New Roman"/>
+          <w:sz w:val="24"/>
+          <w:szCs w:val="24"/>
+        </w:rPr>
+        <w:t>wprowadzone na rynek</w:t>
+      </w:r>
+      <w:r>
+        <w:rPr>
+          <w:rFonts w:ascii="Times New Roman" w:hAnsi="Times New Roman" w:cs="Times New Roman"/>
+          <w:sz w:val="24"/>
+          <w:szCs w:val="24"/>
+        </w:rPr>
+        <w:t xml:space="preserve"> bazy danych SQL. </w:t>
+      </w:r>
+      <w:r>
+        <w:rPr>
+          <w:rFonts w:ascii="Times New Roman" w:hAnsi="Times New Roman" w:cs="Times New Roman"/>
+          <w:sz w:val="24"/>
+          <w:szCs w:val="24"/>
+        </w:rPr>
+        <w:t>Obecnie,</w:t>
+      </w:r>
+      <w:r>
+        <w:rPr>
+          <w:rFonts w:ascii="Times New Roman" w:hAnsi="Times New Roman" w:cs="Times New Roman"/>
+          <w:sz w:val="24"/>
+          <w:szCs w:val="24"/>
+        </w:rPr>
+        <w:t xml:space="preserve"> ilość dostępnego miejsca na dysku jest znacznie większa, a koszt jednostki </w:t>
+      </w:r>
+      <w:r>
+        <w:rPr>
+          <w:rFonts w:ascii="Times New Roman" w:hAnsi="Times New Roman" w:cs="Times New Roman"/>
+          <w:sz w:val="24"/>
+          <w:szCs w:val="24"/>
+        </w:rPr>
+        <w:t>pamięci jest mniejszy. D</w:t>
+      </w:r>
+      <w:r>
+        <w:rPr>
+          <w:rFonts w:ascii="Times New Roman" w:hAnsi="Times New Roman" w:cs="Times New Roman"/>
+          <w:sz w:val="24"/>
+          <w:szCs w:val="24"/>
+        </w:rPr>
+        <w:t>użo większym problemem jest</w:t>
+      </w:r>
+      <w:r>
+        <w:rPr>
+          <w:rFonts w:ascii="Times New Roman" w:hAnsi="Times New Roman" w:cs="Times New Roman"/>
+          <w:sz w:val="24"/>
+          <w:szCs w:val="24"/>
+        </w:rPr>
+        <w:t xml:space="preserve"> teraz</w:t>
+      </w:r>
+      <w:r>
+        <w:rPr>
+          <w:rFonts w:ascii="Times New Roman" w:hAnsi="Times New Roman" w:cs="Times New Roman"/>
+          <w:sz w:val="24"/>
+          <w:szCs w:val="24"/>
+        </w:rPr>
+        <w:t xml:space="preserve"> to, jak często musimy modyfikować strukturę danych. W</w:t>
+      </w:r>
+      <w:r>
+        <w:rPr>
+          <w:rFonts w:ascii="Times New Roman" w:hAnsi="Times New Roman" w:cs="Times New Roman"/>
+          <w:sz w:val="24"/>
+          <w:szCs w:val="24"/>
+        </w:rPr>
+        <w:t>e</w:t>
+      </w:r>
+      <w:r>
+        <w:rPr>
+          <w:rFonts w:ascii="Times New Roman" w:hAnsi="Times New Roman" w:cs="Times New Roman"/>
+          <w:sz w:val="24"/>
+          <w:szCs w:val="24"/>
+        </w:rPr>
+        <w:t xml:space="preserve"> </w:t>
+      </w:r>
+      <w:r>
+        <w:rPr>
+          <w:rFonts w:ascii="Times New Roman" w:hAnsi="Times New Roman" w:cs="Times New Roman"/>
+          <w:sz w:val="24"/>
+          <w:szCs w:val="24"/>
+        </w:rPr>
+        <w:t>współczesnym</w:t>
+      </w:r>
+      <w:r>
+        <w:rPr>
+          <w:rFonts w:ascii="Times New Roman" w:hAnsi="Times New Roman" w:cs="Times New Roman"/>
+          <w:sz w:val="24"/>
+          <w:szCs w:val="24"/>
+        </w:rPr>
+        <w:t xml:space="preserve"> świecie, potrzebujemy mieć </w:t>
+      </w:r>
+      <w:r>
+        <w:rPr>
+          <w:rFonts w:ascii="Times New Roman" w:hAnsi="Times New Roman" w:cs="Times New Roman"/>
+          <w:sz w:val="24"/>
+          <w:szCs w:val="24"/>
+        </w:rPr>
+        <w:t>opcje by</w:t>
+      </w:r>
+      <w:r>
+        <w:rPr>
+          <w:rFonts w:ascii="Times New Roman" w:hAnsi="Times New Roman" w:cs="Times New Roman"/>
+          <w:sz w:val="24"/>
+          <w:szCs w:val="24"/>
+        </w:rPr>
+        <w:t xml:space="preserve"> sprawnie dodawać i modyfikować funkcjo</w:t>
+      </w:r>
+      <w:r>
+        <w:rPr>
+          <w:rFonts w:ascii="Times New Roman" w:hAnsi="Times New Roman" w:cs="Times New Roman"/>
+          <w:sz w:val="24"/>
+          <w:szCs w:val="24"/>
+        </w:rPr>
+        <w:t>nalność oprogramowania. W bazie</w:t>
+      </w:r>
+      <w:r>
+        <w:rPr>
+          <w:rFonts w:ascii="Times New Roman" w:hAnsi="Times New Roman" w:cs="Times New Roman"/>
+          <w:sz w:val="24"/>
+          <w:szCs w:val="24"/>
+        </w:rPr>
+        <w:t xml:space="preserve"> danych </w:t>
       </w:r>
       <w:r>
         <w:rPr>
@@ -19352,6 +20957,7 @@
           <w:sz w:val="24"/>
           <w:szCs w:val="24"/>
         </w:rPr>
+        <w:lastRenderedPageBreak/>
         <w:t>oraz</w:t>
       </w:r>
       <w:r>
@@ -19585,9 +21191,8 @@
       <w:r>
         <w:rPr>
           <w:noProof/>
-          <w:lang w:val="en-US"/>
-        </w:rPr>
-        <w:lastRenderedPageBreak/>
+          <w:lang w:val="ru-RU" w:eastAsia="ru-RU"/>
+        </w:rPr>
         <w:drawing>
           <wp:inline distT="0" distB="0" distL="0" distR="0" wp14:anchorId="424985E0" wp14:editId="043979D7">
             <wp:extent cx="5743354" cy="3027872"/>
@@ -19709,7 +21314,15 @@
           <w:sz w:val="24"/>
           <w:szCs w:val="24"/>
         </w:rPr>
-        <w:t>bardzo potężna</w:t>
+        <w:t xml:space="preserve">bardzo </w:t>
+      </w:r>
+      <w:r>
+        <w:rPr>
+          <w:rFonts w:ascii="Times New Roman" w:hAnsi="Times New Roman" w:cs="Times New Roman"/>
+          <w:sz w:val="24"/>
+          <w:szCs w:val="24"/>
+        </w:rPr>
+        <w:t>korzystna</w:t>
       </w:r>
       <w:r>
         <w:rPr>
@@ -19817,7 +21430,6 @@
           <w:lang w:val="en-US"/>
         </w:rPr>
       </w:pPr>
-      <w:proofErr w:type="gramStart"/>
       <w:r>
         <w:rPr>
           <w:rFonts w:ascii="Courier New" w:hAnsi="Courier New" w:cs="Courier New"/>
@@ -19825,9 +21437,8 @@
           <w:szCs w:val="24"/>
           <w:lang w:val="en-US"/>
         </w:rPr>
-        <w:t>const</w:t>
-      </w:r>
-      <w:proofErr w:type="gramEnd"/>
+        <w:t>const Test</w:t>
+      </w:r>
       <w:r>
         <w:rPr>
           <w:rFonts w:ascii="Courier New" w:hAnsi="Courier New" w:cs="Courier New"/>
@@ -19835,7 +21446,7 @@
           <w:szCs w:val="24"/>
           <w:lang w:val="en-US"/>
         </w:rPr>
-        <w:t xml:space="preserve"> Test</w:t>
+        <w:t xml:space="preserve"> = new Mongo.Collection(</w:t>
       </w:r>
       <w:r>
         <w:rPr>
@@ -19844,7 +21455,7 @@
           <w:szCs w:val="24"/>
           <w:lang w:val="en-US"/>
         </w:rPr>
-        <w:t xml:space="preserve"> = new Mongo.Collection(</w:t>
+        <w:t>‘test’</w:t>
       </w:r>
       <w:r>
         <w:rPr>
@@ -19853,15 +21464,6 @@
           <w:szCs w:val="24"/>
           <w:lang w:val="en-US"/>
         </w:rPr>
-        <w:t>‘test’</w:t>
-      </w:r>
-      <w:r>
-        <w:rPr>
-          <w:rFonts w:ascii="Courier New" w:hAnsi="Courier New" w:cs="Courier New"/>
-          <w:sz w:val="24"/>
-          <w:szCs w:val="24"/>
-          <w:lang w:val="en-US"/>
-        </w:rPr>
         <w:t>);</w:t>
       </w:r>
     </w:p>
@@ -19882,7 +21484,23 @@
           <w:sz w:val="24"/>
           <w:szCs w:val="24"/>
         </w:rPr>
-        <w:t xml:space="preserve">Ten krótki kawał kodu tworzy nową kolekcję </w:t>
+        <w:t xml:space="preserve">Ten krótki </w:t>
+      </w:r>
+      <w:r>
+        <w:rPr>
+          <w:rFonts w:ascii="Times New Roman" w:hAnsi="Times New Roman" w:cs="Times New Roman"/>
+          <w:sz w:val="24"/>
+          <w:szCs w:val="24"/>
+        </w:rPr>
+        <w:t>wycinek</w:t>
+      </w:r>
+      <w:r>
+        <w:rPr>
+          <w:rFonts w:ascii="Times New Roman" w:hAnsi="Times New Roman" w:cs="Times New Roman"/>
+          <w:sz w:val="24"/>
+          <w:szCs w:val="24"/>
+        </w:rPr>
+        <w:t xml:space="preserve"> kodu tworzy nową kolekcję </w:t>
       </w:r>
       <w:r>
         <w:rPr>
@@ -20027,6 +21645,14 @@
         </w:rPr>
         <w:t xml:space="preserve"> (kolekcji)</w:t>
       </w:r>
+      <w:r>
+        <w:rPr>
+          <w:rFonts w:ascii="Times New Roman" w:hAnsi="Times New Roman" w:cs="Times New Roman"/>
+          <w:sz w:val="24"/>
+          <w:szCs w:val="24"/>
+        </w:rPr>
+        <w:t>.</w:t>
+      </w:r>
     </w:p>
     <w:p>
       <w:pPr>
@@ -20050,6 +21676,7 @@
           <w:sz w:val="24"/>
           <w:szCs w:val="24"/>
         </w:rPr>
+        <w:lastRenderedPageBreak/>
         <w:t>update</w:t>
       </w:r>
       <w:r>
@@ -20059,6 +21686,14 @@
           <w:szCs w:val="24"/>
         </w:rPr>
         <w:t>: Modyfikacja dokumentów lub ich części</w:t>
+      </w:r>
+      <w:r>
+        <w:rPr>
+          <w:rFonts w:ascii="Times New Roman" w:hAnsi="Times New Roman" w:cs="Times New Roman"/>
+          <w:sz w:val="24"/>
+          <w:szCs w:val="24"/>
+        </w:rPr>
+        <w:t>.</w:t>
       </w:r>
     </w:p>
     <w:p>
@@ -20093,6 +21728,14 @@
         </w:rPr>
         <w:t>: Dodawanie lub modyfikacja dokumentów</w:t>
       </w:r>
+      <w:r>
+        <w:rPr>
+          <w:rFonts w:ascii="Times New Roman" w:hAnsi="Times New Roman" w:cs="Times New Roman"/>
+          <w:sz w:val="24"/>
+          <w:szCs w:val="24"/>
+        </w:rPr>
+        <w:t>.</w:t>
+      </w:r>
     </w:p>
     <w:p>
       <w:pPr>
@@ -20126,6 +21769,14 @@
         </w:rPr>
         <w:t>: Usunięcie dokumentu z kolekcji</w:t>
       </w:r>
+      <w:r>
+        <w:rPr>
+          <w:rFonts w:ascii="Times New Roman" w:hAnsi="Times New Roman" w:cs="Times New Roman"/>
+          <w:sz w:val="24"/>
+          <w:szCs w:val="24"/>
+        </w:rPr>
+        <w:t>.</w:t>
+      </w:r>
     </w:p>
     <w:p>
       <w:pPr>
@@ -20159,6 +21810,14 @@
         </w:rPr>
         <w:t>: Zwraca rezultat wyszukiwania dokumentów w bazie</w:t>
       </w:r>
+      <w:r>
+        <w:rPr>
+          <w:rFonts w:ascii="Times New Roman" w:hAnsi="Times New Roman" w:cs="Times New Roman"/>
+          <w:sz w:val="24"/>
+          <w:szCs w:val="24"/>
+        </w:rPr>
+        <w:t>.</w:t>
+      </w:r>
     </w:p>
     <w:p>
       <w:pPr>
@@ -20192,18 +21851,25 @@
         </w:rPr>
         <w:t>: Zwraca pierwszy dokument, jako rezultat wyszukiwania</w:t>
       </w:r>
+      <w:r>
+        <w:rPr>
+          <w:rFonts w:ascii="Times New Roman" w:hAnsi="Times New Roman" w:cs="Times New Roman"/>
+          <w:sz w:val="24"/>
+          <w:szCs w:val="24"/>
+        </w:rPr>
+        <w:t>.</w:t>
+      </w:r>
     </w:p>
     <w:p>
       <w:pPr>
         <w:pStyle w:val="Heading2"/>
         <w:spacing w:line="360" w:lineRule="auto"/>
       </w:pPr>
-      <w:bookmarkStart w:id="30" w:name="_Toc516481812"/>
-      <w:r>
-        <w:lastRenderedPageBreak/>
+      <w:bookmarkStart w:id="31" w:name="_Toc516481812"/>
+      <w:r>
         <w:t>Instrumenty zarządzania MongoDB</w:t>
       </w:r>
-      <w:bookmarkEnd w:id="30"/>
+      <w:bookmarkEnd w:id="31"/>
     </w:p>
     <w:p>
       <w:pPr>
@@ -20222,7 +21888,15 @@
           <w:sz w:val="24"/>
           <w:szCs w:val="24"/>
         </w:rPr>
-        <w:t>Pod czas u</w:t>
+        <w:t>W trakcie</w:t>
+      </w:r>
+      <w:r>
+        <w:rPr>
+          <w:rFonts w:ascii="Times New Roman" w:hAnsi="Times New Roman" w:cs="Times New Roman"/>
+          <w:sz w:val="24"/>
+          <w:szCs w:val="24"/>
+        </w:rPr>
+        <w:t xml:space="preserve"> u</w:t>
       </w:r>
       <w:r>
         <w:rPr>
@@ -20527,7 +22201,39 @@
           <w:sz w:val="24"/>
           <w:szCs w:val="24"/>
         </w:rPr>
-        <w:t xml:space="preserve">Warto zauważyć, że nie zawsze jest poręczne użycie konsoli do pracy z bazą danych. Często potrzebny jest bardziej reprezentatywny podgląd na dane. Idealnym narzędziem do pracy z </w:t>
+        <w:t>Wa</w:t>
+      </w:r>
+      <w:r>
+        <w:rPr>
+          <w:rFonts w:ascii="Times New Roman" w:hAnsi="Times New Roman" w:cs="Times New Roman"/>
+          <w:sz w:val="24"/>
+          <w:szCs w:val="24"/>
+        </w:rPr>
+        <w:t>rto zauważyć, że nie zawsze</w:t>
+      </w:r>
+      <w:r>
+        <w:rPr>
+          <w:rFonts w:ascii="Times New Roman" w:hAnsi="Times New Roman" w:cs="Times New Roman"/>
+          <w:sz w:val="24"/>
+          <w:szCs w:val="24"/>
+        </w:rPr>
+        <w:t xml:space="preserve"> poręczne</w:t>
+      </w:r>
+      <w:r>
+        <w:rPr>
+          <w:rFonts w:ascii="Times New Roman" w:hAnsi="Times New Roman" w:cs="Times New Roman"/>
+          <w:sz w:val="24"/>
+          <w:szCs w:val="24"/>
+        </w:rPr>
+        <w:t xml:space="preserve"> jest</w:t>
+      </w:r>
+      <w:r>
+        <w:rPr>
+          <w:rFonts w:ascii="Times New Roman" w:hAnsi="Times New Roman" w:cs="Times New Roman"/>
+          <w:sz w:val="24"/>
+          <w:szCs w:val="24"/>
+        </w:rPr>
+        <w:t xml:space="preserve"> użycie konsoli do pracy z bazą danych. Często potrzebny jest bardziej reprezentatywny podgląd na dane. Idealnym narzędziem do pracy z </w:t>
       </w:r>
       <w:r>
         <w:rPr>
@@ -20630,7 +22336,7 @@
       <w:r>
         <w:rPr>
           <w:noProof/>
-          <w:lang w:val="en-US"/>
+          <w:lang w:val="ru-RU" w:eastAsia="ru-RU"/>
         </w:rPr>
         <w:lastRenderedPageBreak/>
         <w:drawing>
@@ -20704,7 +22410,7 @@
           <w:lang w:val="en-US"/>
         </w:rPr>
       </w:pPr>
-      <w:bookmarkStart w:id="31" w:name="_Toc516481813"/>
+      <w:bookmarkStart w:id="32" w:name="_Toc516481813"/>
       <w:r>
         <w:rPr>
           <w:lang w:val="en-US"/>
@@ -20729,7 +22435,7 @@
         </w:rPr>
         <w:t xml:space="preserve"> CRUD</w:t>
       </w:r>
-      <w:bookmarkEnd w:id="31"/>
+      <w:bookmarkEnd w:id="32"/>
     </w:p>
     <w:p>
       <w:pPr>
@@ -20881,7 +22587,15 @@
           <w:sz w:val="24"/>
           <w:szCs w:val="24"/>
         </w:rPr>
-        <w:t xml:space="preserve"> pod czas tworzenia kolekcji po stronie klienta </w:t>
+        <w:t xml:space="preserve"> w trakcie</w:t>
+      </w:r>
+      <w:r>
+        <w:rPr>
+          <w:rFonts w:ascii="Times New Roman" w:hAnsi="Times New Roman" w:cs="Times New Roman"/>
+          <w:sz w:val="24"/>
+          <w:szCs w:val="24"/>
+        </w:rPr>
+        <w:t xml:space="preserve"> tworzenia kolekcji po stronie klienta </w:t>
       </w:r>
       <w:r>
         <w:rPr>
@@ -21006,7 +22720,6 @@
           <w:lang w:val="en-US"/>
         </w:rPr>
       </w:pPr>
-      <w:proofErr w:type="gramStart"/>
       <w:r>
         <w:rPr>
           <w:rFonts w:ascii="Courier New" w:hAnsi="Courier New" w:cs="Courier New"/>
@@ -21014,17 +22727,7 @@
           <w:szCs w:val="24"/>
           <w:lang w:val="en-US"/>
         </w:rPr>
-        <w:t>Mongo.Collection.findOne(</w:t>
-      </w:r>
-      <w:proofErr w:type="gramEnd"/>
-      <w:r>
-        <w:rPr>
-          <w:rFonts w:ascii="Courier New" w:hAnsi="Courier New" w:cs="Courier New"/>
-          <w:sz w:val="24"/>
-          <w:szCs w:val="24"/>
-          <w:lang w:val="en-US"/>
-        </w:rPr>
-        <w:t>[selector], [options])</w:t>
+        <w:t>Mongo.Collection.findOne([selector], [options])</w:t>
       </w:r>
     </w:p>
     <w:p>
@@ -21376,7 +23079,39 @@
           <w:sz w:val="24"/>
           <w:szCs w:val="24"/>
         </w:rPr>
-        <w:t>Obie funkcje mogą być wykorzystywane jak na serwerze tak i na kliencie.</w:t>
+        <w:t xml:space="preserve">Obie funkcje mogą być wykorzystane </w:t>
+      </w:r>
+      <w:r>
+        <w:rPr>
+          <w:rFonts w:ascii="Times New Roman" w:hAnsi="Times New Roman" w:cs="Times New Roman"/>
+          <w:sz w:val="24"/>
+          <w:szCs w:val="24"/>
+        </w:rPr>
+        <w:t xml:space="preserve">zarówno na </w:t>
+      </w:r>
+      <w:r>
+        <w:rPr>
+          <w:rFonts w:ascii="Times New Roman" w:hAnsi="Times New Roman" w:cs="Times New Roman"/>
+          <w:sz w:val="24"/>
+          <w:szCs w:val="24"/>
+        </w:rPr>
+        <w:t xml:space="preserve">serwerze </w:t>
+      </w:r>
+      <w:r>
+        <w:rPr>
+          <w:rFonts w:ascii="Times New Roman" w:hAnsi="Times New Roman" w:cs="Times New Roman"/>
+          <w:sz w:val="24"/>
+          <w:szCs w:val="24"/>
+        </w:rPr>
+        <w:t>jak</w:t>
+      </w:r>
+      <w:r>
+        <w:rPr>
+          <w:rFonts w:ascii="Times New Roman" w:hAnsi="Times New Roman" w:cs="Times New Roman"/>
+          <w:sz w:val="24"/>
+          <w:szCs w:val="24"/>
+        </w:rPr>
+        <w:t xml:space="preserve"> i na kliencie.</w:t>
       </w:r>
     </w:p>
     <w:p>
@@ -21413,7 +23148,6 @@
           <w:lang w:val="en-US"/>
         </w:rPr>
       </w:pPr>
-      <w:proofErr w:type="gramStart"/>
       <w:r>
         <w:rPr>
           <w:rFonts w:ascii="Courier New" w:hAnsi="Courier New" w:cs="Courier New"/>
@@ -21430,9 +23164,8 @@
           <w:szCs w:val="24"/>
           <w:lang w:val="en-US"/>
         </w:rPr>
-        <w:t>insert(</w:t>
-      </w:r>
-      <w:proofErr w:type="gramEnd"/>
+        <w:t>insert(document</w:t>
+      </w:r>
       <w:r>
         <w:rPr>
           <w:rFonts w:ascii="Courier New" w:hAnsi="Courier New" w:cs="Courier New"/>
@@ -21440,7 +23173,7 @@
           <w:szCs w:val="24"/>
           <w:lang w:val="en-US"/>
         </w:rPr>
-        <w:t>document</w:t>
+        <w:t>, [</w:t>
       </w:r>
       <w:r>
         <w:rPr>
@@ -21449,7 +23182,7 @@
           <w:szCs w:val="24"/>
           <w:lang w:val="en-US"/>
         </w:rPr>
-        <w:t>, [</w:t>
+        <w:t>callback</w:t>
       </w:r>
       <w:r>
         <w:rPr>
@@ -21458,15 +23191,6 @@
           <w:szCs w:val="24"/>
           <w:lang w:val="en-US"/>
         </w:rPr>
-        <w:t>callback</w:t>
-      </w:r>
-      <w:r>
-        <w:rPr>
-          <w:rFonts w:ascii="Courier New" w:hAnsi="Courier New" w:cs="Courier New"/>
-          <w:sz w:val="24"/>
-          <w:szCs w:val="24"/>
-          <w:lang w:val="en-US"/>
-        </w:rPr>
         <w:t>])</w:t>
       </w:r>
     </w:p>
@@ -21561,7 +23285,23 @@
           <w:sz w:val="24"/>
           <w:szCs w:val="24"/>
         </w:rPr>
-        <w:t xml:space="preserve"> jest funkcją zwrotną, która jest wykonywana po dodaniu dokumentu do kolekcji lub wywoływana pod czas błędu z argumentem </w:t>
+        <w:t xml:space="preserve"> jest funkcją zwrotną, która jest wykonywana po dodaniu dokumentu do </w:t>
+      </w:r>
+      <w:r>
+        <w:rPr>
+          <w:rFonts w:ascii="Times New Roman" w:hAnsi="Times New Roman" w:cs="Times New Roman"/>
+          <w:sz w:val="24"/>
+          <w:szCs w:val="24"/>
+        </w:rPr>
+        <w:t xml:space="preserve">kolekcji lub wywoływana w przypadku </w:t>
+      </w:r>
+      <w:r>
+        <w:rPr>
+          <w:rFonts w:ascii="Times New Roman" w:hAnsi="Times New Roman" w:cs="Times New Roman"/>
+          <w:sz w:val="24"/>
+          <w:szCs w:val="24"/>
+        </w:rPr>
+        <w:t xml:space="preserve">błędu z argumentem </w:t>
       </w:r>
       <w:r>
         <w:rPr>
@@ -21598,7 +23338,15 @@
           <w:sz w:val="24"/>
           <w:szCs w:val="24"/>
         </w:rPr>
-        <w:t xml:space="preserve">Jeżeli nie podać funkcję zwrotną po stronie </w:t>
+        <w:t>Jeżeli nie podaje się funkcji zwrotnej</w:t>
+      </w:r>
+      <w:r>
+        <w:rPr>
+          <w:rFonts w:ascii="Times New Roman" w:hAnsi="Times New Roman" w:cs="Times New Roman"/>
+          <w:sz w:val="24"/>
+          <w:szCs w:val="24"/>
+        </w:rPr>
+        <w:t xml:space="preserve"> po stronie </w:t>
       </w:r>
       <w:r>
         <w:rPr>
@@ -21691,7 +23439,23 @@
           <w:sz w:val="24"/>
           <w:szCs w:val="24"/>
         </w:rPr>
-        <w:t>Funkcja działa zarówno na kliencie, jak i na serwerze.</w:t>
+        <w:t xml:space="preserve">Funkcja </w:t>
+      </w:r>
+      <w:r>
+        <w:rPr>
+          <w:rFonts w:ascii="Times New Roman" w:hAnsi="Times New Roman" w:cs="Times New Roman"/>
+          <w:sz w:val="24"/>
+          <w:szCs w:val="24"/>
+        </w:rPr>
+        <w:t>jest dostępna</w:t>
+      </w:r>
+      <w:r>
+        <w:rPr>
+          <w:rFonts w:ascii="Times New Roman" w:hAnsi="Times New Roman" w:cs="Times New Roman"/>
+          <w:sz w:val="24"/>
+          <w:szCs w:val="24"/>
+        </w:rPr>
+        <w:t xml:space="preserve"> zarówno na kliencie, jak i na serwerze.</w:t>
       </w:r>
     </w:p>
     <w:p>
@@ -21726,7 +23490,6 @@
           <w:lang w:val="en-US"/>
         </w:rPr>
       </w:pPr>
-      <w:proofErr w:type="gramStart"/>
       <w:r>
         <w:rPr>
           <w:rFonts w:ascii="Courier New" w:hAnsi="Courier New" w:cs="Courier New"/>
@@ -21734,17 +23497,7 @@
           <w:szCs w:val="24"/>
           <w:lang w:val="en-US"/>
         </w:rPr>
-        <w:t>Mongo.Collection.update(</w:t>
-      </w:r>
-      <w:proofErr w:type="gramEnd"/>
-      <w:r>
-        <w:rPr>
-          <w:rFonts w:ascii="Courier New" w:hAnsi="Courier New" w:cs="Courier New"/>
-          <w:sz w:val="24"/>
-          <w:szCs w:val="24"/>
-          <w:lang w:val="en-US"/>
-        </w:rPr>
-        <w:t>selector, modifier, [options], [callback])</w:t>
+        <w:t>Mongo.Collection.update(selector, modifier, [options], [callback])</w:t>
       </w:r>
     </w:p>
     <w:p>
@@ -21820,17 +23573,7 @@
           <w:sz w:val="24"/>
           <w:szCs w:val="24"/>
         </w:rPr>
-        <w:t>jest najważniejszą częścią polecenia. On określ</w:t>
-      </w:r>
-      <w:bookmarkStart w:id="32" w:name="_GoBack"/>
-      <w:bookmarkEnd w:id="32"/>
-      <w:r>
-        <w:rPr>
-          <w:rFonts w:ascii="Times New Roman" w:hAnsi="Times New Roman" w:cs="Times New Roman"/>
-          <w:sz w:val="24"/>
-          <w:szCs w:val="24"/>
-        </w:rPr>
-        <w:t>a to jak chcemy zmienić dokumenty dopasowane do selektora.</w:t>
+        <w:t>jest najważniejszą częścią polecenia. On określa to jak chcemy zmienić dokumenty dopasowane do selektora.</w:t>
       </w:r>
     </w:p>
     <w:p>
@@ -21946,27 +23689,7 @@
           <w:szCs w:val="24"/>
           <w:lang w:val="en-US"/>
         </w:rPr>
-        <w:t xml:space="preserve">{$set: </w:t>
-      </w:r>
-      <w:proofErr w:type="gramStart"/>
-      <w:r>
-        <w:rPr>
-          <w:rFonts w:ascii="Courier New" w:hAnsi="Courier New" w:cs="Courier New"/>
-          <w:sz w:val="24"/>
-          <w:szCs w:val="24"/>
-          <w:lang w:val="en-US"/>
-        </w:rPr>
-        <w:t>{ name</w:t>
-      </w:r>
-      <w:proofErr w:type="gramEnd"/>
-      <w:r>
-        <w:rPr>
-          <w:rFonts w:ascii="Courier New" w:hAnsi="Courier New" w:cs="Courier New"/>
-          <w:sz w:val="24"/>
-          <w:szCs w:val="24"/>
-          <w:lang w:val="en-US"/>
-        </w:rPr>
-        <w:t>: ‘Bob’ }, $inc: { age: 2 }}</w:t>
+        <w:t>{$set: { name: ‘Bob’ }, $inc: { age: 2 }}</w:t>
       </w:r>
     </w:p>
     <w:p>
@@ -22181,7 +23904,6 @@
           <w:lang w:val="en-US"/>
         </w:rPr>
       </w:pPr>
-      <w:proofErr w:type="gramStart"/>
       <w:r>
         <w:rPr>
           <w:rFonts w:ascii="Courier New" w:hAnsi="Courier New" w:cs="Courier New"/>
@@ -22207,17 +23929,7 @@
           <w:szCs w:val="24"/>
           <w:lang w:val="en-US"/>
         </w:rPr>
-        <w:t>(</w:t>
-      </w:r>
-      <w:proofErr w:type="gramEnd"/>
-      <w:r>
-        <w:rPr>
-          <w:rFonts w:ascii="Courier New" w:hAnsi="Courier New" w:cs="Courier New"/>
-          <w:sz w:val="24"/>
-          <w:szCs w:val="24"/>
-          <w:lang w:val="en-US"/>
-        </w:rPr>
-        <w:t>selector,</w:t>
+        <w:t>(selector,</w:t>
       </w:r>
       <w:r>
         <w:rPr>
@@ -22803,7 +24515,31 @@
           <w:sz w:val="24"/>
           <w:szCs w:val="24"/>
         </w:rPr>
-        <w:t xml:space="preserve"> Pod czas tworzenia publikacji musimy podać jej nazwę, która będzie służyła identyfikatorem pod czas </w:t>
+        <w:t xml:space="preserve"> W trakcie</w:t>
+      </w:r>
+      <w:r>
+        <w:rPr>
+          <w:rFonts w:ascii="Times New Roman" w:hAnsi="Times New Roman" w:cs="Times New Roman"/>
+          <w:sz w:val="24"/>
+          <w:szCs w:val="24"/>
+        </w:rPr>
+        <w:t xml:space="preserve"> tworzenia publikacji musimy podać jej nazwę, która będzie </w:t>
+      </w:r>
+      <w:r>
+        <w:rPr>
+          <w:rFonts w:ascii="Times New Roman" w:hAnsi="Times New Roman" w:cs="Times New Roman"/>
+          <w:sz w:val="24"/>
+          <w:szCs w:val="24"/>
+        </w:rPr>
+        <w:t>służyła identyfikatorem</w:t>
+      </w:r>
+      <w:r>
+        <w:rPr>
+          <w:rFonts w:ascii="Times New Roman" w:hAnsi="Times New Roman" w:cs="Times New Roman"/>
+          <w:sz w:val="24"/>
+          <w:szCs w:val="24"/>
+        </w:rPr>
+        <w:t xml:space="preserve"> </w:t>
       </w:r>
       <w:r>
         <w:rPr>
@@ -22909,7 +24645,6 @@
           <w:lang w:val="en-US"/>
         </w:rPr>
       </w:pPr>
-      <w:proofErr w:type="gramStart"/>
       <w:r>
         <w:rPr>
           <w:rFonts w:ascii="Courier New" w:hAnsi="Courier New" w:cs="Courier New"/>
@@ -22917,17 +24652,7 @@
           <w:szCs w:val="24"/>
           <w:lang w:val="en-US"/>
         </w:rPr>
-        <w:t>Meteor.subscribe(</w:t>
-      </w:r>
-      <w:proofErr w:type="gramEnd"/>
-      <w:r>
-        <w:rPr>
-          <w:rFonts w:ascii="Courier New" w:hAnsi="Courier New" w:cs="Courier New"/>
-          <w:sz w:val="24"/>
-          <w:szCs w:val="24"/>
-          <w:lang w:val="en-US"/>
-        </w:rPr>
-        <w:t>name, [arg1, arg2…], [callbacks])</w:t>
+        <w:t>Meteor.subscribe(name, [arg1, arg2…], [callbacks])</w:t>
       </w:r>
     </w:p>
     <w:p>
@@ -22995,7 +24720,23 @@
           <w:sz w:val="24"/>
           <w:szCs w:val="24"/>
         </w:rPr>
-        <w:t xml:space="preserve"> funkcje zwrotne wywoływane pod czas wydarzeń: </w:t>
+        <w:t xml:space="preserve"> fun</w:t>
+      </w:r>
+      <w:r>
+        <w:rPr>
+          <w:rFonts w:ascii="Times New Roman" w:hAnsi="Times New Roman" w:cs="Times New Roman"/>
+          <w:sz w:val="24"/>
+          <w:szCs w:val="24"/>
+        </w:rPr>
+        <w:t>kcje zwrotne wywoływane w trakcie</w:t>
+      </w:r>
+      <w:r>
+        <w:rPr>
+          <w:rFonts w:ascii="Times New Roman" w:hAnsi="Times New Roman" w:cs="Times New Roman"/>
+          <w:sz w:val="24"/>
+          <w:szCs w:val="24"/>
+        </w:rPr>
+        <w:t xml:space="preserve"> wydarzeń: </w:t>
       </w:r>
       <w:r>
         <w:rPr>
@@ -23233,7 +24974,23 @@
           <w:sz w:val="24"/>
           <w:szCs w:val="24"/>
         </w:rPr>
-        <w:t xml:space="preserve"> zezwala sprawdzić czy synchronizacja z serwerem jest ukończona. Pod czas </w:t>
+        <w:t xml:space="preserve"> zezwala sprawdzić czy synchronizacja z s</w:t>
+      </w:r>
+      <w:r>
+        <w:rPr>
+          <w:rFonts w:ascii="Times New Roman" w:hAnsi="Times New Roman" w:cs="Times New Roman"/>
+          <w:sz w:val="24"/>
+          <w:szCs w:val="24"/>
+        </w:rPr>
+        <w:t>erwerem jest ukończona. W trakcie</w:t>
+      </w:r>
+      <w:r>
+        <w:rPr>
+          <w:rFonts w:ascii="Times New Roman" w:hAnsi="Times New Roman" w:cs="Times New Roman"/>
+          <w:sz w:val="24"/>
+          <w:szCs w:val="24"/>
+        </w:rPr>
+        <w:t xml:space="preserve"> </w:t>
       </w:r>
       <w:r>
         <w:rPr>
@@ -23262,7 +25019,7 @@
       <w:r>
         <w:rPr>
           <w:noProof/>
-          <w:lang w:val="en-US"/>
+          <w:lang w:val="ru-RU" w:eastAsia="ru-RU"/>
         </w:rPr>
         <w:lastRenderedPageBreak/>
         <w:drawing>
@@ -23405,7 +25162,15 @@
           <w:sz w:val="24"/>
           <w:szCs w:val="24"/>
         </w:rPr>
-        <w:t xml:space="preserve"> O ile metoda jest odpalana na serwerze, jest możliwość zweryfikowania tego, czy działanie wykonuje zalogowany użytkownik oraz czy posiada on uprawnienia do wykonania odpowiedniej akcji. Argumentem jest obiekt, gdzie klucz każdej nowej </w:t>
+        <w:t xml:space="preserve"> Dla tego, że</w:t>
+      </w:r>
+      <w:r>
+        <w:rPr>
+          <w:rFonts w:ascii="Times New Roman" w:hAnsi="Times New Roman" w:cs="Times New Roman"/>
+          <w:sz w:val="24"/>
+          <w:szCs w:val="24"/>
+        </w:rPr>
+        <w:t xml:space="preserve"> metoda jest odpalana na serwerze, jest możliwość zweryfikowania tego, czy działanie wykonuje zalogowany użytkownik oraz czy posiada on uprawnienia do wykonania odpowiedniej akcji. Argumentem jest obiekt, gdzie klucz każdej nowej </w:t>
       </w:r>
       <w:r>
         <w:rPr>
@@ -23550,7 +25315,6 @@
           <w:lang w:val="en-US"/>
         </w:rPr>
       </w:pPr>
-      <w:proofErr w:type="gramStart"/>
       <w:r>
         <w:rPr>
           <w:rFonts w:ascii="Courier New" w:hAnsi="Courier New" w:cs="Courier New"/>
@@ -23558,17 +25322,7 @@
           <w:szCs w:val="24"/>
           <w:lang w:val="en-US"/>
         </w:rPr>
-        <w:t>Meteor.call(</w:t>
-      </w:r>
-      <w:proofErr w:type="gramEnd"/>
-      <w:r>
-        <w:rPr>
-          <w:rFonts w:ascii="Courier New" w:hAnsi="Courier New" w:cs="Courier New"/>
-          <w:sz w:val="24"/>
-          <w:szCs w:val="24"/>
-          <w:lang w:val="en-US"/>
-        </w:rPr>
-        <w:t>name, [arg1, arg2…], [asyncCallback])</w:t>
+        <w:t>Meteor.call(name, [arg1, arg2…], [asyncCallback])</w:t>
       </w:r>
     </w:p>
     <w:p>
@@ -23589,7 +25343,15 @@
           <w:szCs w:val="24"/>
         </w:rPr>
         <w:lastRenderedPageBreak/>
-        <w:t xml:space="preserve">Pod czas wywoływania metod po stronie klienta </w:t>
+        <w:t>W trakcie</w:t>
+      </w:r>
+      <w:r>
+        <w:rPr>
+          <w:rFonts w:ascii="Times New Roman" w:hAnsi="Times New Roman" w:cs="Times New Roman"/>
+          <w:sz w:val="24"/>
+          <w:szCs w:val="24"/>
+        </w:rPr>
+        <w:t xml:space="preserve"> wywoływania metod po stronie klienta </w:t>
       </w:r>
       <w:r>
         <w:rPr>
@@ -23812,7 +25574,7 @@
       <w:r>
         <w:rPr>
           <w:noProof/>
-          <w:lang w:val="en-US"/>
+          <w:lang w:val="ru-RU" w:eastAsia="ru-RU"/>
         </w:rPr>
         <w:drawing>
           <wp:inline distT="0" distB="0" distL="0" distR="0" wp14:anchorId="0F313780" wp14:editId="02F6767B">
@@ -24686,7 +26448,23 @@
           <w:sz w:val="24"/>
           <w:szCs w:val="24"/>
         </w:rPr>
-        <w:t>Ten pakiet jest bardzo użyteczny, o ile musimy kontrolować argumenty, które przychodzą z zewnątrz do metod. Tak można sprawdzić czy pola są odpowiedniego typu i czy zawierają dobre wartości.</w:t>
+        <w:t>Ten pak</w:t>
+      </w:r>
+      <w:r>
+        <w:rPr>
+          <w:rFonts w:ascii="Times New Roman" w:hAnsi="Times New Roman" w:cs="Times New Roman"/>
+          <w:sz w:val="24"/>
+          <w:szCs w:val="24"/>
+        </w:rPr>
+        <w:t>iet jest bardzo użyteczny, ponieważ</w:t>
+      </w:r>
+      <w:r>
+        <w:rPr>
+          <w:rFonts w:ascii="Times New Roman" w:hAnsi="Times New Roman" w:cs="Times New Roman"/>
+          <w:sz w:val="24"/>
+          <w:szCs w:val="24"/>
+        </w:rPr>
+        <w:t xml:space="preserve"> musimy kontrolować argumenty, które przychodzą z zewnątrz do metod. Tak można sprawdzić czy pola są odpowiedniego typu i czy zawierają dobre wartości.</w:t>
       </w:r>
     </w:p>
     <w:p>
@@ -24719,7 +26497,7 @@
       <w:r>
         <w:rPr>
           <w:noProof/>
-          <w:lang w:val="en-US"/>
+          <w:lang w:val="ru-RU" w:eastAsia="ru-RU"/>
         </w:rPr>
         <w:drawing>
           <wp:inline distT="0" distB="0" distL="0" distR="0" wp14:anchorId="2481CCE0" wp14:editId="6505B625">
@@ -24911,7 +26689,7 @@
       <w:r>
         <w:rPr>
           <w:noProof/>
-          <w:lang w:val="en-US"/>
+          <w:lang w:val="ru-RU" w:eastAsia="ru-RU"/>
         </w:rPr>
         <w:lastRenderedPageBreak/>
         <w:drawing>
@@ -25056,7 +26834,7 @@
       <w:r>
         <w:rPr>
           <w:noProof/>
-          <w:lang w:val="en-US"/>
+          <w:lang w:val="ru-RU" w:eastAsia="ru-RU"/>
         </w:rPr>
         <w:drawing>
           <wp:inline distT="0" distB="0" distL="0" distR="0" wp14:anchorId="2C45B3FC" wp14:editId="4FD799B3">
@@ -25298,31 +27076,15 @@
           <w:sz w:val="24"/>
           <w:szCs w:val="24"/>
         </w:rPr>
-        <w:t xml:space="preserve"> </w:t>
-      </w:r>
-      <w:r>
-        <w:rPr>
-          <w:rFonts w:ascii="Times New Roman" w:hAnsi="Times New Roman" w:cs="Times New Roman"/>
-          <w:sz w:val="24"/>
-          <w:szCs w:val="24"/>
-        </w:rPr>
-        <w:t>generycznych</w:t>
-      </w:r>
-      <w:r>
-        <w:rPr>
-          <w:rFonts w:ascii="Times New Roman" w:hAnsi="Times New Roman" w:cs="Times New Roman"/>
-          <w:sz w:val="24"/>
-          <w:szCs w:val="24"/>
-        </w:rPr>
-        <w:t>.</w:t>
-      </w:r>
-      <w:r>
-        <w:rPr>
-          <w:rFonts w:ascii="Times New Roman" w:hAnsi="Times New Roman" w:cs="Times New Roman"/>
-          <w:sz w:val="24"/>
-          <w:szCs w:val="24"/>
-        </w:rPr>
-        <w:t xml:space="preserve"> </w:t>
+        <w:t xml:space="preserve"> generycznych</w:t>
+      </w:r>
+      <w:r>
+        <w:rPr>
+          <w:rFonts w:ascii="Times New Roman" w:hAnsi="Times New Roman" w:cs="Times New Roman"/>
+          <w:sz w:val="24"/>
+          <w:szCs w:val="24"/>
+        </w:rPr>
+        <w:t xml:space="preserve">. </w:t>
       </w:r>
     </w:p>
     <w:p>
@@ -25666,7 +27428,7 @@
       <w:r>
         <w:rPr>
           <w:noProof/>
-          <w:lang w:val="en-US"/>
+          <w:lang w:val="ru-RU" w:eastAsia="ru-RU"/>
         </w:rPr>
         <w:drawing>
           <wp:inline distT="0" distB="0" distL="0" distR="0" wp14:anchorId="6685D995" wp14:editId="6341477E">
@@ -26199,7 +27961,6 @@
           <w:lang w:val="en-US"/>
         </w:rPr>
       </w:pPr>
-      <w:proofErr w:type="gramStart"/>
       <w:r>
         <w:rPr>
           <w:rFonts w:ascii="Courier New" w:hAnsi="Courier New" w:cs="Courier New"/>
@@ -26207,17 +27968,7 @@
           <w:szCs w:val="24"/>
           <w:lang w:val="en-US"/>
         </w:rPr>
-        <w:t>Accounts.createUser(</w:t>
-      </w:r>
-      <w:proofErr w:type="gramEnd"/>
-      <w:r>
-        <w:rPr>
-          <w:rFonts w:ascii="Courier New" w:hAnsi="Courier New" w:cs="Courier New"/>
-          <w:sz w:val="24"/>
-          <w:szCs w:val="24"/>
-          <w:lang w:val="en-US"/>
-        </w:rPr>
-        <w:t>options, [callback])</w:t>
+        <w:t>Accounts.createUser(options, [callback])</w:t>
       </w:r>
     </w:p>
     <w:p>
@@ -26314,7 +28065,6 @@
           <w:lang w:val="en-US"/>
         </w:rPr>
       </w:pPr>
-      <w:proofErr w:type="gramStart"/>
       <w:r>
         <w:rPr>
           <w:rFonts w:ascii="Courier New" w:hAnsi="Courier New" w:cs="Courier New"/>
@@ -26322,17 +28072,7 @@
           <w:szCs w:val="24"/>
           <w:lang w:val="en-US"/>
         </w:rPr>
-        <w:t>Accounts.addEmail(</w:t>
-      </w:r>
-      <w:proofErr w:type="gramEnd"/>
-      <w:r>
-        <w:rPr>
-          <w:rFonts w:ascii="Courier New" w:hAnsi="Courier New" w:cs="Courier New"/>
-          <w:sz w:val="24"/>
-          <w:szCs w:val="24"/>
-          <w:lang w:val="en-US"/>
-        </w:rPr>
-        <w:t>userId, newEmail, [verified])</w:t>
+        <w:t>Accounts.addEmail(userId, newEmail, [verified])</w:t>
       </w:r>
     </w:p>
     <w:p>
@@ -26380,7 +28120,6 @@
           <w:lang w:val="en-US"/>
         </w:rPr>
       </w:pPr>
-      <w:proofErr w:type="gramStart"/>
       <w:r>
         <w:rPr>
           <w:rFonts w:ascii="Courier New" w:hAnsi="Courier New" w:cs="Courier New"/>
@@ -26408,7 +28147,6 @@
         </w:rPr>
         <w:t>(</w:t>
       </w:r>
-      <w:proofErr w:type="gramEnd"/>
       <w:r>
         <w:rPr>
           <w:rFonts w:ascii="Courier New" w:hAnsi="Courier New" w:cs="Courier New"/>
@@ -26490,7 +28228,6 @@
           <w:lang w:val="en-US"/>
         </w:rPr>
       </w:pPr>
-      <w:proofErr w:type="gramStart"/>
       <w:r>
         <w:rPr>
           <w:rFonts w:ascii="Courier New" w:hAnsi="Courier New" w:cs="Courier New"/>
@@ -26518,7 +28255,6 @@
         </w:rPr>
         <w:t>(</w:t>
       </w:r>
-      <w:proofErr w:type="gramEnd"/>
       <w:r>
         <w:rPr>
           <w:rFonts w:ascii="Courier New" w:hAnsi="Courier New" w:cs="Courier New"/>
@@ -26611,7 +28347,6 @@
           <w:lang w:val="en-US"/>
         </w:rPr>
       </w:pPr>
-      <w:proofErr w:type="gramStart"/>
       <w:r>
         <w:rPr>
           <w:rFonts w:ascii="Courier New" w:hAnsi="Courier New" w:cs="Courier New"/>
@@ -26639,7 +28374,6 @@
         </w:rPr>
         <w:t>(</w:t>
       </w:r>
-      <w:proofErr w:type="gramEnd"/>
       <w:r>
         <w:rPr>
           <w:rFonts w:ascii="Courier New" w:hAnsi="Courier New" w:cs="Courier New"/>
@@ -26739,7 +28473,6 @@
           <w:lang w:val="en-US"/>
         </w:rPr>
       </w:pPr>
-      <w:proofErr w:type="gramStart"/>
       <w:r>
         <w:rPr>
           <w:rFonts w:ascii="Courier New" w:hAnsi="Courier New" w:cs="Courier New"/>
@@ -26767,7 +28500,6 @@
         </w:rPr>
         <w:t>(</w:t>
       </w:r>
-      <w:proofErr w:type="gramEnd"/>
       <w:r>
         <w:rPr>
           <w:rFonts w:ascii="Courier New" w:hAnsi="Courier New" w:cs="Courier New"/>
@@ -28034,7 +29766,7 @@
       <w:r>
         <w:rPr>
           <w:noProof/>
-          <w:lang w:val="en-US"/>
+          <w:lang w:val="ru-RU" w:eastAsia="ru-RU"/>
         </w:rPr>
         <w:lastRenderedPageBreak/>
         <w:drawing>
@@ -28162,7 +29894,7 @@
       <w:r>
         <w:rPr>
           <w:noProof/>
-          <w:lang w:val="en-US"/>
+          <w:lang w:val="ru-RU" w:eastAsia="ru-RU"/>
         </w:rPr>
         <w:lastRenderedPageBreak/>
         <w:drawing>
@@ -28304,7 +30036,7 @@
       <w:r>
         <w:rPr>
           <w:noProof/>
-          <w:lang w:val="en-US"/>
+          <w:lang w:val="ru-RU" w:eastAsia="ru-RU"/>
         </w:rPr>
         <w:lastRenderedPageBreak/>
         <w:drawing>
@@ -28436,7 +30168,7 @@
       <w:r>
         <w:rPr>
           <w:noProof/>
-          <w:lang w:val="en-US"/>
+          <w:lang w:val="ru-RU" w:eastAsia="ru-RU"/>
         </w:rPr>
         <w:lastRenderedPageBreak/>
         <w:drawing>
@@ -28574,7 +30306,7 @@
       <w:r>
         <w:rPr>
           <w:noProof/>
-          <w:lang w:val="en-US"/>
+          <w:lang w:val="ru-RU" w:eastAsia="ru-RU"/>
         </w:rPr>
         <w:lastRenderedPageBreak/>
         <w:drawing>
@@ -28712,7 +30444,7 @@
       <w:r>
         <w:rPr>
           <w:noProof/>
-          <w:lang w:val="en-US"/>
+          <w:lang w:val="ru-RU" w:eastAsia="ru-RU"/>
         </w:rPr>
         <w:drawing>
           <wp:inline distT="0" distB="0" distL="0" distR="0" wp14:anchorId="1942C337" wp14:editId="65664AA8">
@@ -28856,7 +30588,7 @@
       <w:r>
         <w:rPr>
           <w:noProof/>
-          <w:lang w:val="en-US"/>
+          <w:lang w:val="ru-RU" w:eastAsia="ru-RU"/>
         </w:rPr>
         <w:drawing>
           <wp:inline distT="0" distB="0" distL="0" distR="0" wp14:anchorId="70DBBF16" wp14:editId="638D0B06">
@@ -29066,7 +30798,7 @@
       <w:r>
         <w:rPr>
           <w:noProof/>
-          <w:lang w:val="en-US"/>
+          <w:lang w:val="ru-RU" w:eastAsia="ru-RU"/>
         </w:rPr>
         <w:lastRenderedPageBreak/>
         <w:drawing>
@@ -29141,7 +30873,7 @@
       <w:r>
         <w:rPr>
           <w:noProof/>
-          <w:lang w:val="en-US"/>
+          <w:lang w:val="ru-RU" w:eastAsia="ru-RU"/>
         </w:rPr>
         <w:lastRenderedPageBreak/>
         <w:drawing>
@@ -29257,7 +30989,7 @@
       <w:r>
         <w:rPr>
           <w:noProof/>
-          <w:lang w:val="en-US"/>
+          <w:lang w:val="ru-RU" w:eastAsia="ru-RU"/>
         </w:rPr>
         <w:lastRenderedPageBreak/>
         <w:drawing>
@@ -30131,7 +31863,7 @@
       <w:r>
         <w:rPr>
           <w:noProof/>
-          <w:lang w:val="en-US"/>
+          <w:lang w:val="ru-RU" w:eastAsia="ru-RU"/>
         </w:rPr>
         <w:drawing>
           <wp:inline distT="0" distB="0" distL="0" distR="0" wp14:anchorId="110F786D" wp14:editId="10301FED">
@@ -30553,7 +32285,15 @@
           <w:sz w:val="24"/>
           <w:szCs w:val="24"/>
         </w:rPr>
-        <w:t xml:space="preserve">e schowku i do funkcji </w:t>
+        <w:t>e schowka</w:t>
+      </w:r>
+      <w:r>
+        <w:rPr>
+          <w:rFonts w:ascii="Times New Roman" w:hAnsi="Times New Roman" w:cs="Times New Roman"/>
+          <w:sz w:val="24"/>
+          <w:szCs w:val="24"/>
+        </w:rPr>
+        <w:t xml:space="preserve"> i do funkcji </w:t>
       </w:r>
       <w:r>
         <w:rPr>
@@ -30595,7 +32335,23 @@
           <w:sz w:val="24"/>
           <w:szCs w:val="24"/>
         </w:rPr>
-        <w:t xml:space="preserve">, która zajmuje się mapowaniem stanu schowku </w:t>
+        <w:t>, która zajm</w:t>
+      </w:r>
+      <w:r>
+        <w:rPr>
+          <w:rFonts w:ascii="Times New Roman" w:hAnsi="Times New Roman" w:cs="Times New Roman"/>
+          <w:sz w:val="24"/>
+          <w:szCs w:val="24"/>
+        </w:rPr>
+        <w:t>uje się mapowaniem stanu schowka</w:t>
+      </w:r>
+      <w:r>
+        <w:rPr>
+          <w:rFonts w:ascii="Times New Roman" w:hAnsi="Times New Roman" w:cs="Times New Roman"/>
+          <w:sz w:val="24"/>
+          <w:szCs w:val="24"/>
+        </w:rPr>
+        <w:t xml:space="preserve"> </w:t>
       </w:r>
       <w:r>
         <w:rPr>
@@ -30683,7 +32439,7 @@
       <w:r>
         <w:rPr>
           <w:noProof/>
-          <w:lang w:val="en-US"/>
+          <w:lang w:val="ru-RU" w:eastAsia="ru-RU"/>
         </w:rPr>
         <w:drawing>
           <wp:inline distT="0" distB="0" distL="0" distR="0" wp14:anchorId="260A8E13" wp14:editId="7DF922E6">
@@ -30881,7 +32637,7 @@
       <w:r>
         <w:rPr>
           <w:noProof/>
-          <w:lang w:val="en-US"/>
+          <w:lang w:val="ru-RU" w:eastAsia="ru-RU"/>
         </w:rPr>
         <w:lastRenderedPageBreak/>
         <w:drawing>
@@ -31000,7 +32756,7 @@
       <w:r>
         <w:rPr>
           <w:noProof/>
-          <w:lang w:val="en-US"/>
+          <w:lang w:val="ru-RU" w:eastAsia="ru-RU"/>
         </w:rPr>
         <w:drawing>
           <wp:inline distT="0" distB="0" distL="0" distR="0" wp14:anchorId="23A13A8C" wp14:editId="685C99D9">
@@ -31128,7 +32884,7 @@
       <w:r>
         <w:rPr>
           <w:noProof/>
-          <w:lang w:val="en-US"/>
+          <w:lang w:val="ru-RU" w:eastAsia="ru-RU"/>
         </w:rPr>
         <w:lastRenderedPageBreak/>
         <w:drawing>
@@ -31260,15 +33016,7 @@
           <w:sz w:val="24"/>
           <w:szCs w:val="24"/>
         </w:rPr>
-        <w:t xml:space="preserve"> </w:t>
-      </w:r>
-      <w:r>
-        <w:rPr>
-          <w:rFonts w:ascii="Times New Roman" w:hAnsi="Times New Roman" w:cs="Times New Roman"/>
-          <w:sz w:val="24"/>
-          <w:szCs w:val="24"/>
-        </w:rPr>
-        <w:t xml:space="preserve">komponent </w:t>
+        <w:t xml:space="preserve"> komponent </w:t>
       </w:r>
       <w:r>
         <w:rPr>
@@ -31297,7 +33045,7 @@
       <w:r>
         <w:rPr>
           <w:noProof/>
-          <w:lang w:val="en-US"/>
+          <w:lang w:val="ru-RU" w:eastAsia="ru-RU"/>
         </w:rPr>
         <w:lastRenderedPageBreak/>
         <w:drawing>
@@ -33237,7 +34985,7 @@
             <w:sz w:val="24"/>
             <w:szCs w:val="24"/>
           </w:rPr>
-          <w:t>46</w:t>
+          <w:t>30</w:t>
         </w:r>
         <w:r>
           <w:rPr>
@@ -33318,7 +35066,7 @@
             <w:sz w:val="24"/>
             <w:szCs w:val="24"/>
           </w:rPr>
-          <w:t>47</w:t>
+          <w:t>21</w:t>
         </w:r>
         <w:r>
           <w:rPr>
@@ -40034,7 +41782,7 @@
 </file>
 
 <file path=customXml/itemProps1.xml><?xml version="1.0" encoding="utf-8"?>
-<ds:datastoreItem xmlns:ds="http://schemas.openxmlformats.org/officeDocument/2006/customXml" ds:itemID="{358FA55E-3453-4265-AE56-D469E5C07B55}">
+<ds:datastoreItem xmlns:ds="http://schemas.openxmlformats.org/officeDocument/2006/customXml" ds:itemID="{84A36347-55DC-4F56-BFC9-E5835618EC6D}">
   <ds:schemaRefs>
     <ds:schemaRef ds:uri="http://schemas.openxmlformats.org/officeDocument/2006/bibliography"/>
   </ds:schemaRefs>

--- a/MGR.docx
+++ b/MGR.docx
@@ -4806,14 +4806,14 @@
           <w:rFonts w:ascii="Times New Roman" w:hAnsi="Times New Roman" w:cs="Times New Roman"/>
           <w:sz w:val="24"/>
         </w:rPr>
-        <w:t xml:space="preserve">Czasami nie zdajemy sobie sprawy o </w:t>
-      </w:r>
-      <w:r>
-        <w:rPr>
-          <w:rFonts w:ascii="Times New Roman" w:hAnsi="Times New Roman" w:cs="Times New Roman"/>
-          <w:sz w:val="24"/>
-        </w:rPr>
-        <w:t>tym</w:t>
+        <w:t>Cz</w:t>
+      </w:r>
+      <w:r>
+        <w:rPr>
+          <w:rFonts w:ascii="Times New Roman" w:hAnsi="Times New Roman" w:cs="Times New Roman"/>
+          <w:sz w:val="24"/>
+        </w:rPr>
+        <w:t>asami nie zdajemy sobie sprawy z tego</w:t>
       </w:r>
       <w:r>
         <w:rPr>
@@ -4827,21 +4827,42 @@
           <w:rFonts w:ascii="Times New Roman" w:hAnsi="Times New Roman" w:cs="Times New Roman"/>
           <w:sz w:val="24"/>
         </w:rPr>
-        <w:t xml:space="preserve"> jak trudno jest zaimplementować poszczególne części strony internetowej w taki sposób, że działa ona szybko oraz poprawnie na wszystkich urządzeniach docelowych.</w:t>
-      </w:r>
-      <w:r>
-        <w:rPr>
-          <w:rFonts w:ascii="Times New Roman" w:hAnsi="Times New Roman" w:cs="Times New Roman"/>
-          <w:sz w:val="24"/>
-        </w:rPr>
-        <w:t xml:space="preserve"> Dla mnie </w:t>
-      </w:r>
-      <w:r>
-        <w:rPr>
-          <w:rFonts w:ascii="Times New Roman" w:hAnsi="Times New Roman" w:cs="Times New Roman"/>
-          <w:sz w:val="24"/>
-        </w:rPr>
-        <w:t xml:space="preserve">osobiście </w:t>
+        <w:t xml:space="preserve"> jak trudno jest zaimplementować poszczególne części strony internetowej w taki sp</w:t>
+      </w:r>
+      <w:r>
+        <w:rPr>
+          <w:rFonts w:ascii="Times New Roman" w:hAnsi="Times New Roman" w:cs="Times New Roman"/>
+          <w:sz w:val="24"/>
+        </w:rPr>
+        <w:t>osób, by</w:t>
+      </w:r>
+      <w:r>
+        <w:rPr>
+          <w:rFonts w:ascii="Times New Roman" w:hAnsi="Times New Roman" w:cs="Times New Roman"/>
+          <w:sz w:val="24"/>
+        </w:rPr>
+        <w:t xml:space="preserve"> działa</w:t>
+      </w:r>
+      <w:r>
+        <w:rPr>
+          <w:rFonts w:ascii="Times New Roman" w:hAnsi="Times New Roman" w:cs="Times New Roman"/>
+          <w:sz w:val="24"/>
+        </w:rPr>
+        <w:t>ła</w:t>
+      </w:r>
+      <w:r>
+        <w:rPr>
+          <w:rFonts w:ascii="Times New Roman" w:hAnsi="Times New Roman" w:cs="Times New Roman"/>
+          <w:sz w:val="24"/>
+        </w:rPr>
+        <w:t xml:space="preserve"> ona szybko oraz poprawnie na wszystkich urządzeniach docelowych.</w:t>
+      </w:r>
+      <w:r>
+        <w:rPr>
+          <w:rFonts w:ascii="Times New Roman" w:hAnsi="Times New Roman" w:cs="Times New Roman"/>
+          <w:sz w:val="24"/>
+        </w:rPr>
+        <w:t xml:space="preserve"> Dla autora niniejszej pracy </w:t>
       </w:r>
       <w:r>
         <w:rPr>
@@ -4891,7 +4912,21 @@
           <w:rFonts w:ascii="Times New Roman" w:hAnsi="Times New Roman" w:cs="Times New Roman"/>
           <w:sz w:val="24"/>
         </w:rPr>
-        <w:t>Przez dłuższy czas miałem okazję pracować w środowiskach obiektowych. Podejścia używane wcześniej trzeba było zastąpić innymi, zmienić sposób myślenia. Tworzenie zaawansowanych aplikacji w języku JavaScript ma swoje zalety oraz wady.</w:t>
+        <w:t xml:space="preserve">Przez dłuższy czas miałem okazję pracować w środowiskach obiektowych. Podejścia używane wcześniej </w:t>
+      </w:r>
+      <w:r>
+        <w:rPr>
+          <w:rFonts w:ascii="Times New Roman" w:hAnsi="Times New Roman" w:cs="Times New Roman"/>
+          <w:sz w:val="24"/>
+        </w:rPr>
+        <w:t>zatem trzeba było zaktualizować oraz</w:t>
+      </w:r>
+      <w:r>
+        <w:rPr>
+          <w:rFonts w:ascii="Times New Roman" w:hAnsi="Times New Roman" w:cs="Times New Roman"/>
+          <w:sz w:val="24"/>
+        </w:rPr>
+        <w:t xml:space="preserve"> zmienić sposób myślenia. Tworzenie zaawansowanych aplikacji w języku JavaScript ma swoje zalety oraz wady.</w:t>
       </w:r>
       <w:r>
         <w:rPr>
@@ -4940,7 +4975,35 @@
           <w:rFonts w:ascii="Times New Roman" w:hAnsi="Times New Roman" w:cs="Times New Roman"/>
           <w:sz w:val="24"/>
         </w:rPr>
-        <w:t xml:space="preserve"> Jeszcze większą przyjemność sprawia użycie platformy Meteor, która zarządza ustawieniem projektu oraz zapewnia możliwość użycia najnowszych funkcji dostępnych w społeczeństwie JavaScript. Meteor rozwiązuje wszystkie problemy, które mogą wstrzymać lub spowolnić napisanie aplikacji: uruchomienie serwera oraz bazy danych, odświeżanie aplikacji w czasie rzeczywistym, aktualizacja pakietów, z</w:t>
+        <w:t xml:space="preserve"> Jeszcze większą </w:t>
+      </w:r>
+      <w:r>
+        <w:rPr>
+          <w:rFonts w:ascii="Times New Roman" w:hAnsi="Times New Roman" w:cs="Times New Roman"/>
+          <w:sz w:val="24"/>
+        </w:rPr>
+        <w:t>wygodę</w:t>
+      </w:r>
+      <w:r>
+        <w:rPr>
+          <w:rFonts w:ascii="Times New Roman" w:hAnsi="Times New Roman" w:cs="Times New Roman"/>
+          <w:sz w:val="24"/>
+        </w:rPr>
+        <w:t xml:space="preserve"> sprawia użycie platformy Meteor, która zarządza ustawieniem projektu oraz zapewnia możliwość użycia najnowszych funkcji dostępnych w </w:t>
+      </w:r>
+      <w:r>
+        <w:rPr>
+          <w:rFonts w:ascii="Times New Roman" w:hAnsi="Times New Roman" w:cs="Times New Roman"/>
+          <w:sz w:val="24"/>
+        </w:rPr>
+        <w:t xml:space="preserve">rozwiązaniach </w:t>
+      </w:r>
+      <w:r>
+        <w:rPr>
+          <w:rFonts w:ascii="Times New Roman" w:hAnsi="Times New Roman" w:cs="Times New Roman"/>
+          <w:sz w:val="24"/>
+        </w:rPr>
+        <w:t>JavaScript. Meteor rozwiązuje wszystkie problemy, które mogą wstrzymać lub spowolnić napisanie aplikacji: uruchomienie serwera oraz bazy danych, odświeżanie aplikacji w czasie rzeczywistym, aktualizacja pakietów, z</w:t>
       </w:r>
       <w:r>
         <w:rPr>
@@ -4965,7 +5028,86 @@
           <w:rFonts w:ascii="Times New Roman" w:hAnsi="Times New Roman" w:cs="Times New Roman"/>
           <w:sz w:val="24"/>
         </w:rPr>
-        <w:t>W pierwszym rozdziale opowiadam głównie o strukturze rozwiązań web oraz rozwiązań na platformie Meteor. Opowiadam o sposobach interakcji z platformą.</w:t>
+        <w:t xml:space="preserve">W pierwszym rozdziale </w:t>
+      </w:r>
+      <w:r>
+        <w:rPr>
+          <w:rFonts w:ascii="Times New Roman" w:hAnsi="Times New Roman" w:cs="Times New Roman"/>
+          <w:sz w:val="24"/>
+        </w:rPr>
+        <w:t>omówiona jest</w:t>
+      </w:r>
+      <w:r>
+        <w:rPr>
+          <w:rFonts w:ascii="Times New Roman" w:hAnsi="Times New Roman" w:cs="Times New Roman"/>
+          <w:sz w:val="24"/>
+        </w:rPr>
+        <w:t xml:space="preserve"> </w:t>
+      </w:r>
+      <w:r>
+        <w:rPr>
+          <w:rFonts w:ascii="Times New Roman" w:hAnsi="Times New Roman" w:cs="Times New Roman"/>
+          <w:sz w:val="24"/>
+        </w:rPr>
+        <w:t>głównie struktura</w:t>
+      </w:r>
+      <w:r>
+        <w:rPr>
+          <w:rFonts w:ascii="Times New Roman" w:hAnsi="Times New Roman" w:cs="Times New Roman"/>
+          <w:sz w:val="24"/>
+        </w:rPr>
+        <w:t xml:space="preserve"> rozwiązań </w:t>
+      </w:r>
+      <w:r>
+        <w:rPr>
+          <w:rFonts w:ascii="Times New Roman" w:hAnsi="Times New Roman" w:cs="Times New Roman"/>
+          <w:i/>
+          <w:sz w:val="24"/>
+        </w:rPr>
+        <w:t>W</w:t>
+      </w:r>
+      <w:r>
+        <w:rPr>
+          <w:rFonts w:ascii="Times New Roman" w:hAnsi="Times New Roman" w:cs="Times New Roman"/>
+          <w:i/>
+          <w:sz w:val="24"/>
+        </w:rPr>
+        <w:t>eb</w:t>
+      </w:r>
+      <w:r>
+        <w:rPr>
+          <w:rFonts w:ascii="Times New Roman" w:hAnsi="Times New Roman" w:cs="Times New Roman"/>
+          <w:sz w:val="24"/>
+        </w:rPr>
+        <w:t xml:space="preserve"> oraz rozwiązań na platformie Meteor.</w:t>
+      </w:r>
+      <w:r>
+        <w:rPr>
+          <w:rFonts w:ascii="Times New Roman" w:hAnsi="Times New Roman" w:cs="Times New Roman"/>
+          <w:sz w:val="24"/>
+        </w:rPr>
+        <w:t xml:space="preserve"> Rozdział ten opisuje sposoby </w:t>
+      </w:r>
+      <w:r>
+        <w:rPr>
+          <w:rFonts w:ascii="Times New Roman" w:hAnsi="Times New Roman" w:cs="Times New Roman"/>
+          <w:sz w:val="24"/>
+        </w:rPr>
+        <w:t>interakcji</w:t>
+      </w:r>
+      <w:r>
+        <w:rPr>
+          <w:rFonts w:ascii="Times New Roman" w:hAnsi="Times New Roman" w:cs="Times New Roman"/>
+          <w:sz w:val="24"/>
+        </w:rPr>
+        <w:t xml:space="preserve"> użytkownika</w:t>
+      </w:r>
+      <w:r>
+        <w:rPr>
+          <w:rFonts w:ascii="Times New Roman" w:hAnsi="Times New Roman" w:cs="Times New Roman"/>
+          <w:sz w:val="24"/>
+        </w:rPr>
+        <w:t xml:space="preserve"> z platformą.</w:t>
       </w:r>
     </w:p>
     <w:p>
@@ -4997,7 +5139,21 @@
           <w:rFonts w:ascii="Times New Roman" w:hAnsi="Times New Roman" w:cs="Times New Roman"/>
           <w:sz w:val="24"/>
         </w:rPr>
-        <w:t>części aplikacji, odpalanej w przeglądarce</w:t>
+        <w:t xml:space="preserve">części aplikacji, </w:t>
+      </w:r>
+      <w:r>
+        <w:rPr>
+          <w:rFonts w:ascii="Times New Roman" w:hAnsi="Times New Roman" w:cs="Times New Roman"/>
+          <w:sz w:val="24"/>
+        </w:rPr>
+        <w:t>uruchamianej</w:t>
+      </w:r>
+      <w:r>
+        <w:rPr>
+          <w:rFonts w:ascii="Times New Roman" w:hAnsi="Times New Roman" w:cs="Times New Roman"/>
+          <w:sz w:val="24"/>
+        </w:rPr>
+        <w:t xml:space="preserve"> w przeglądarce</w:t>
       </w:r>
       <w:r>
         <w:rPr>
@@ -5011,7 +5167,35 @@
           <w:rFonts w:ascii="Times New Roman" w:hAnsi="Times New Roman" w:cs="Times New Roman"/>
           <w:sz w:val="24"/>
         </w:rPr>
-        <w:t xml:space="preserve">Opisane możliwości nowej składni JavaScript. Zrobiłem też wprowadzenie w takie technologie jak </w:t>
+        <w:t xml:space="preserve">Opisane </w:t>
+      </w:r>
+      <w:r>
+        <w:rPr>
+          <w:rFonts w:ascii="Times New Roman" w:hAnsi="Times New Roman" w:cs="Times New Roman"/>
+          <w:sz w:val="24"/>
+        </w:rPr>
+        <w:t xml:space="preserve">są </w:t>
+      </w:r>
+      <w:r>
+        <w:rPr>
+          <w:rFonts w:ascii="Times New Roman" w:hAnsi="Times New Roman" w:cs="Times New Roman"/>
+          <w:sz w:val="24"/>
+        </w:rPr>
+        <w:t xml:space="preserve">możliwości nowej składni JavaScript. </w:t>
+      </w:r>
+      <w:r>
+        <w:rPr>
+          <w:rFonts w:ascii="Times New Roman" w:hAnsi="Times New Roman" w:cs="Times New Roman"/>
+          <w:sz w:val="24"/>
+        </w:rPr>
+        <w:t>Podano też wstępne informacje, dotyczące technologii</w:t>
+      </w:r>
+      <w:r>
+        <w:rPr>
+          <w:rFonts w:ascii="Times New Roman" w:hAnsi="Times New Roman" w:cs="Times New Roman"/>
+          <w:sz w:val="24"/>
+        </w:rPr>
+        <w:t xml:space="preserve"> </w:t>
       </w:r>
       <w:r>
         <w:rPr>
@@ -5041,7 +5225,21 @@
           <w:rFonts w:ascii="Times New Roman" w:hAnsi="Times New Roman" w:cs="Times New Roman"/>
           <w:sz w:val="24"/>
         </w:rPr>
-        <w:t>. Opisałem problemy</w:t>
+        <w:t xml:space="preserve">. </w:t>
+      </w:r>
+      <w:r>
+        <w:rPr>
+          <w:rFonts w:ascii="Times New Roman" w:hAnsi="Times New Roman" w:cs="Times New Roman"/>
+          <w:sz w:val="24"/>
+        </w:rPr>
+        <w:t>Wyszczególnione zostały</w:t>
+      </w:r>
+      <w:r>
+        <w:rPr>
+          <w:rFonts w:ascii="Times New Roman" w:hAnsi="Times New Roman" w:cs="Times New Roman"/>
+          <w:sz w:val="24"/>
+        </w:rPr>
+        <w:t xml:space="preserve"> problemy</w:t>
       </w:r>
       <w:r>
         <w:rPr>
@@ -5159,7 +5357,21 @@
           <w:rFonts w:ascii="Times New Roman" w:hAnsi="Times New Roman" w:cs="Times New Roman"/>
           <w:sz w:val="24"/>
         </w:rPr>
-        <w:t>. Pod koniec rozdziału opisałem kluczowe funkcje Meteor API.</w:t>
+        <w:t xml:space="preserve">. Pod koniec rozdziału </w:t>
+      </w:r>
+      <w:r>
+        <w:rPr>
+          <w:rFonts w:ascii="Times New Roman" w:hAnsi="Times New Roman" w:cs="Times New Roman"/>
+          <w:sz w:val="24"/>
+        </w:rPr>
+        <w:t>podane są</w:t>
+      </w:r>
+      <w:r>
+        <w:rPr>
+          <w:rFonts w:ascii="Times New Roman" w:hAnsi="Times New Roman" w:cs="Times New Roman"/>
+          <w:sz w:val="24"/>
+        </w:rPr>
+        <w:t xml:space="preserve"> kluczowe funkcje Meteor API.</w:t>
       </w:r>
     </w:p>
     <w:p>
@@ -5191,7 +5403,14 @@
           <w:rFonts w:ascii="Times New Roman" w:hAnsi="Times New Roman" w:cs="Times New Roman"/>
           <w:sz w:val="24"/>
         </w:rPr>
-        <w:t>przedstawiono aplikację webową, napisaną</w:t>
+        <w:t>przedstawiono aplikację W</w:t>
+      </w:r>
+      <w:r>
+        <w:rPr>
+          <w:rFonts w:ascii="Times New Roman" w:hAnsi="Times New Roman" w:cs="Times New Roman"/>
+          <w:sz w:val="24"/>
+        </w:rPr>
+        <w:t>ebową, napisaną</w:t>
       </w:r>
       <w:r>
         <w:rPr>
@@ -5219,21 +5438,21 @@
           <w:rFonts w:ascii="Times New Roman" w:hAnsi="Times New Roman" w:cs="Times New Roman"/>
           <w:sz w:val="24"/>
         </w:rPr>
-        <w:t xml:space="preserve"> technologii</w:t>
-      </w:r>
-      <w:r>
-        <w:rPr>
-          <w:rFonts w:ascii="Times New Roman" w:hAnsi="Times New Roman" w:cs="Times New Roman"/>
-          <w:sz w:val="24"/>
-        </w:rPr>
-        <w:t xml:space="preserve"> i podejść</w:t>
-      </w:r>
-      <w:r>
-        <w:rPr>
-          <w:rFonts w:ascii="Times New Roman" w:hAnsi="Times New Roman" w:cs="Times New Roman"/>
-          <w:sz w:val="24"/>
-        </w:rPr>
-        <w:t>.</w:t>
+        <w:t xml:space="preserve"> </w:t>
+      </w:r>
+      <w:r>
+        <w:rPr>
+          <w:rFonts w:ascii="Times New Roman" w:hAnsi="Times New Roman" w:cs="Times New Roman"/>
+          <w:sz w:val="24"/>
+        </w:rPr>
+        <w:t xml:space="preserve">dostępnych </w:t>
+      </w:r>
+      <w:r>
+        <w:rPr>
+          <w:rFonts w:ascii="Times New Roman" w:hAnsi="Times New Roman" w:cs="Times New Roman"/>
+          <w:sz w:val="24"/>
+        </w:rPr>
+        <w:t>technologii.</w:t>
       </w:r>
     </w:p>
     <w:p>
@@ -5247,15 +5466,21 @@
         <w:t xml:space="preserve">Rozdział 1. </w:t>
       </w:r>
       <w:r>
-        <w:t xml:space="preserve">Zapoznanie z pojęciami, </w:t>
-      </w:r>
-      <w:r>
-        <w:t>technologiami</w:t>
-      </w:r>
-      <w:r>
-        <w:t xml:space="preserve"> oraz instrumentem developerskim</w:t>
+        <w:t>Podstawowe pojęcia</w:t>
+      </w:r>
+      <w:r>
+        <w:t xml:space="preserve">, </w:t>
+      </w:r>
+      <w:r>
+        <w:t>technologie oraz instrumenty</w:t>
+      </w:r>
+      <w:r>
+        <w:t xml:space="preserve"> developerski</w:t>
       </w:r>
       <w:bookmarkEnd w:id="4"/>
+      <w:r>
+        <w:t>e</w:t>
+      </w:r>
     </w:p>
     <w:p>
       <w:pPr>
@@ -5339,7 +5564,21 @@
           <w:rFonts w:ascii="Times New Roman" w:hAnsi="Times New Roman" w:cs="Times New Roman"/>
           <w:sz w:val="24"/>
         </w:rPr>
-        <w:t>). Związane jest to z szybkim rozwojem możliwości oraz wymagań produktów webowych. Dzisiaj najprostsze strony internetowe opiera</w:t>
+        <w:t>). Związane jest to z szybkim rozwojem moż</w:t>
+      </w:r>
+      <w:r>
+        <w:rPr>
+          <w:rFonts w:ascii="Times New Roman" w:hAnsi="Times New Roman" w:cs="Times New Roman"/>
+          <w:sz w:val="24"/>
+        </w:rPr>
+        <w:t>liwości oraz wymagań produktów W</w:t>
+      </w:r>
+      <w:r>
+        <w:rPr>
+          <w:rFonts w:ascii="Times New Roman" w:hAnsi="Times New Roman" w:cs="Times New Roman"/>
+          <w:sz w:val="24"/>
+        </w:rPr>
+        <w:t>ebowych. Dzisiaj najprostsze strony internetowe opiera</w:t>
       </w:r>
       <w:r>
         <w:rPr>
@@ -5416,7 +5655,56 @@
           <w:rFonts w:ascii="Times New Roman" w:hAnsi="Times New Roman" w:cs="Times New Roman"/>
           <w:sz w:val="24"/>
         </w:rPr>
-        <w:t xml:space="preserve">Warto dodać, że dzisiaj są używane technologie, pozwalające tworzyć natywne desktopowe aplikacje w oparciu o Node.JS, o którym opowiem później w pracy. Przykładem takiej technologii jest </w:t>
+        <w:t xml:space="preserve">Warto dodać, że </w:t>
+      </w:r>
+      <w:r>
+        <w:rPr>
+          <w:rFonts w:ascii="Times New Roman" w:hAnsi="Times New Roman" w:cs="Times New Roman"/>
+          <w:sz w:val="24"/>
+        </w:rPr>
+        <w:t>obecnie</w:t>
+      </w:r>
+      <w:r>
+        <w:rPr>
+          <w:rFonts w:ascii="Times New Roman" w:hAnsi="Times New Roman" w:cs="Times New Roman"/>
+          <w:sz w:val="24"/>
+        </w:rPr>
+        <w:t xml:space="preserve"> </w:t>
+      </w:r>
+      <w:r>
+        <w:rPr>
+          <w:rFonts w:ascii="Times New Roman" w:hAnsi="Times New Roman" w:cs="Times New Roman"/>
+          <w:sz w:val="24"/>
+        </w:rPr>
+        <w:t>używane</w:t>
+      </w:r>
+      <w:r>
+        <w:rPr>
+          <w:rFonts w:ascii="Times New Roman" w:hAnsi="Times New Roman" w:cs="Times New Roman"/>
+          <w:sz w:val="24"/>
+        </w:rPr>
+        <w:t xml:space="preserve"> są</w:t>
+      </w:r>
+      <w:r>
+        <w:rPr>
+          <w:rFonts w:ascii="Times New Roman" w:hAnsi="Times New Roman" w:cs="Times New Roman"/>
+          <w:sz w:val="24"/>
+        </w:rPr>
+        <w:t xml:space="preserve"> technologie, pozwalające tworzyć natywne desktopowe a</w:t>
+      </w:r>
+      <w:r>
+        <w:rPr>
+          <w:rFonts w:ascii="Times New Roman" w:hAnsi="Times New Roman" w:cs="Times New Roman"/>
+          <w:sz w:val="24"/>
+        </w:rPr>
+        <w:t xml:space="preserve">plikacje w oparciu o Node.JS, opisanym w dalszej części </w:t>
+      </w:r>
+      <w:r>
+        <w:rPr>
+          <w:rFonts w:ascii="Times New Roman" w:hAnsi="Times New Roman" w:cs="Times New Roman"/>
+          <w:sz w:val="24"/>
+        </w:rPr>
+        <w:t xml:space="preserve">pracy. Przykładem takiej technologii jest </w:t>
       </w:r>
       <w:r>
         <w:rPr>
@@ -5460,7 +5748,35 @@
           <w:rFonts w:ascii="Times New Roman" w:hAnsi="Times New Roman" w:cs="Times New Roman"/>
           <w:sz w:val="24"/>
         </w:rPr>
-        <w:t xml:space="preserve"> napisania aplikacji, wspierającą pracę magisterską. W przypadku takiej aplikacji, użytkownika nie dotyka specyfika web aplikacji – potrzeba połączenia internetowego oraz użycia przeglądarki internetowej. </w:t>
+        <w:t xml:space="preserve"> napisania aplikacji, wspierającą pracę magisterską. W przypadku takiej aplikacji, uż</w:t>
+      </w:r>
+      <w:r>
+        <w:rPr>
+          <w:rFonts w:ascii="Times New Roman" w:hAnsi="Times New Roman" w:cs="Times New Roman"/>
+          <w:sz w:val="24"/>
+        </w:rPr>
+        <w:t xml:space="preserve">ytkownika nie </w:t>
+      </w:r>
+      <w:r>
+        <w:rPr>
+          <w:rFonts w:ascii="Times New Roman" w:hAnsi="Times New Roman" w:cs="Times New Roman"/>
+          <w:sz w:val="24"/>
+        </w:rPr>
+        <w:t>dotyczy</w:t>
+      </w:r>
+      <w:r>
+        <w:rPr>
+          <w:rFonts w:ascii="Times New Roman" w:hAnsi="Times New Roman" w:cs="Times New Roman"/>
+          <w:sz w:val="24"/>
+        </w:rPr>
+        <w:t xml:space="preserve"> specyfika W</w:t>
+      </w:r>
+      <w:r>
+        <w:rPr>
+          <w:rFonts w:ascii="Times New Roman" w:hAnsi="Times New Roman" w:cs="Times New Roman"/>
+          <w:sz w:val="24"/>
+        </w:rPr>
+        <w:t xml:space="preserve">eb aplikacji – potrzeba połączenia internetowego oraz użycia przeglądarki internetowej. </w:t>
       </w:r>
       <w:r>
         <w:rPr>
@@ -5516,7 +5832,14 @@
           <w:rFonts w:ascii="Times New Roman" w:hAnsi="Times New Roman" w:cs="Times New Roman"/>
           <w:sz w:val="24"/>
         </w:rPr>
-        <w:t xml:space="preserve"> które wymuszają developera myśleć inaczej</w:t>
+        <w:t xml:space="preserve"> które wymuszają</w:t>
+      </w:r>
+      <w:r>
+        <w:rPr>
+          <w:rFonts w:ascii="Times New Roman" w:hAnsi="Times New Roman" w:cs="Times New Roman"/>
+          <w:sz w:val="24"/>
+        </w:rPr>
+        <w:t xml:space="preserve"> u developera nowe podejścia</w:t>
       </w:r>
       <w:r>
         <w:rPr>
@@ -5551,7 +5874,14 @@
           <w:rFonts w:ascii="Times New Roman" w:hAnsi="Times New Roman" w:cs="Times New Roman"/>
           <w:sz w:val="24"/>
         </w:rPr>
-        <w:t xml:space="preserve"> web</w:t>
+        <w:t xml:space="preserve"> W</w:t>
+      </w:r>
+      <w:r>
+        <w:rPr>
+          <w:rFonts w:ascii="Times New Roman" w:hAnsi="Times New Roman" w:cs="Times New Roman"/>
+          <w:sz w:val="24"/>
+        </w:rPr>
+        <w:t>eb</w:t>
       </w:r>
       <w:r>
         <w:rPr>
@@ -5613,21 +5943,21 @@
           <w:rFonts w:ascii="Times New Roman" w:hAnsi="Times New Roman" w:cs="Times New Roman"/>
           <w:sz w:val="24"/>
         </w:rPr>
-        <w:t>programowania 3D grafik</w:t>
-      </w:r>
-      <w:r>
-        <w:rPr>
-          <w:rFonts w:ascii="Times New Roman" w:hAnsi="Times New Roman" w:cs="Times New Roman"/>
-          <w:sz w:val="24"/>
-        </w:rPr>
-        <w:t>i</w:t>
-      </w:r>
-      <w:r>
-        <w:rPr>
-          <w:rFonts w:ascii="Times New Roman" w:hAnsi="Times New Roman" w:cs="Times New Roman"/>
-          <w:sz w:val="24"/>
-        </w:rPr>
-        <w:t>,</w:t>
+        <w:t xml:space="preserve">programowania </w:t>
+      </w:r>
+      <w:r>
+        <w:rPr>
+          <w:rFonts w:ascii="Times New Roman" w:hAnsi="Times New Roman" w:cs="Times New Roman"/>
+          <w:sz w:val="24"/>
+        </w:rPr>
+        <w:t xml:space="preserve">grafik </w:t>
+      </w:r>
+      <w:r>
+        <w:rPr>
+          <w:rFonts w:ascii="Times New Roman" w:hAnsi="Times New Roman" w:cs="Times New Roman"/>
+          <w:sz w:val="24"/>
+        </w:rPr>
+        <w:t>3D,</w:t>
       </w:r>
       <w:r>
         <w:rPr>
@@ -5662,14 +5992,28 @@
           <w:rFonts w:ascii="Times New Roman" w:hAnsi="Times New Roman" w:cs="Times New Roman"/>
           <w:sz w:val="24"/>
         </w:rPr>
-        <w:t xml:space="preserve"> webowe</w:t>
-      </w:r>
-      <w:r>
-        <w:rPr>
-          <w:rFonts w:ascii="Times New Roman" w:hAnsi="Times New Roman" w:cs="Times New Roman"/>
-          <w:sz w:val="24"/>
-        </w:rPr>
-        <w:t xml:space="preserve"> jest brak potrzeby instalacji aplikacji, więc</w:t>
+        <w:t xml:space="preserve"> W</w:t>
+      </w:r>
+      <w:r>
+        <w:rPr>
+          <w:rFonts w:ascii="Times New Roman" w:hAnsi="Times New Roman" w:cs="Times New Roman"/>
+          <w:sz w:val="24"/>
+        </w:rPr>
+        <w:t>ebowe</w:t>
+      </w:r>
+      <w:r>
+        <w:rPr>
+          <w:rFonts w:ascii="Times New Roman" w:hAnsi="Times New Roman" w:cs="Times New Roman"/>
+          <w:sz w:val="24"/>
+        </w:rPr>
+        <w:t xml:space="preserve"> jest bra</w:t>
+      </w:r>
+      <w:r>
+        <w:rPr>
+          <w:rFonts w:ascii="Times New Roman" w:hAnsi="Times New Roman" w:cs="Times New Roman"/>
+          <w:sz w:val="24"/>
+        </w:rPr>
+        <w:t>k potrzeby instalacji aplikacji. W konsekwencji</w:t>
       </w:r>
       <w:r>
         <w:rPr>
@@ -5697,14 +6041,42 @@
           <w:rFonts w:ascii="Times New Roman" w:hAnsi="Times New Roman" w:cs="Times New Roman"/>
           <w:sz w:val="24"/>
         </w:rPr>
-        <w:t>nternetem. Za przechowywanie oraz bezpieczeństwo danych odpowiada firma tworząca web aplika</w:t>
-      </w:r>
-      <w:r>
-        <w:rPr>
-          <w:rFonts w:ascii="Times New Roman" w:hAnsi="Times New Roman" w:cs="Times New Roman"/>
-          <w:sz w:val="24"/>
-        </w:rPr>
-        <w:t>cję, co zdejmuje część odpowiedzialności z użytkownika</w:t>
+        <w:t>nternetem. Za przechowywanie oraz bezpieczeństwo d</w:t>
+      </w:r>
+      <w:r>
+        <w:rPr>
+          <w:rFonts w:ascii="Times New Roman" w:hAnsi="Times New Roman" w:cs="Times New Roman"/>
+          <w:sz w:val="24"/>
+        </w:rPr>
+        <w:t>anych odpowiada firma tworząca W</w:t>
+      </w:r>
+      <w:r>
+        <w:rPr>
+          <w:rFonts w:ascii="Times New Roman" w:hAnsi="Times New Roman" w:cs="Times New Roman"/>
+          <w:sz w:val="24"/>
+        </w:rPr>
+        <w:t>eb aplika</w:t>
+      </w:r>
+      <w:r>
+        <w:rPr>
+          <w:rFonts w:ascii="Times New Roman" w:hAnsi="Times New Roman" w:cs="Times New Roman"/>
+          <w:sz w:val="24"/>
+        </w:rPr>
+        <w:t xml:space="preserve">cję, co </w:t>
+      </w:r>
+      <w:r>
+        <w:rPr>
+          <w:rFonts w:ascii="Times New Roman" w:hAnsi="Times New Roman" w:cs="Times New Roman"/>
+          <w:sz w:val="24"/>
+        </w:rPr>
+        <w:t>usuwa</w:t>
+      </w:r>
+      <w:r>
+        <w:rPr>
+          <w:rFonts w:ascii="Times New Roman" w:hAnsi="Times New Roman" w:cs="Times New Roman"/>
+          <w:sz w:val="24"/>
+        </w:rPr>
+        <w:t xml:space="preserve"> część odpowiedzialności z użytkownika</w:t>
       </w:r>
       <w:r>
         <w:rPr>
@@ -5720,7 +6092,10 @@
       </w:pPr>
       <w:bookmarkStart w:id="6" w:name="_Toc516481794"/>
       <w:r>
-        <w:t>Architektura aplikacji webowej</w:t>
+        <w:t>Architektura aplikacji W</w:t>
+      </w:r>
+      <w:r>
+        <w:t>ebowej</w:t>
       </w:r>
       <w:bookmarkEnd w:id="6"/>
     </w:p>
@@ -5757,7 +6132,15 @@
           <w:sz w:val="24"/>
           <w:szCs w:val="24"/>
         </w:rPr>
-        <w:t>ura aplikacji webowej – to jeden ze sposob</w:t>
+        <w:t>ura aplikacji W</w:t>
+      </w:r>
+      <w:r>
+        <w:rPr>
+          <w:rFonts w:ascii="Times New Roman" w:hAnsi="Times New Roman" w:cs="Times New Roman"/>
+          <w:sz w:val="24"/>
+          <w:szCs w:val="24"/>
+        </w:rPr>
+        <w:t>ebowej – to jeden ze sposob</w:t>
       </w:r>
       <w:r>
         <w:rPr>
@@ -5773,23 +6156,95 @@
           <w:sz w:val="24"/>
           <w:szCs w:val="24"/>
         </w:rPr>
-        <w:t>szego poziomu. Ja miałem możliwość pracować z dwoma ze trzech architektur przedstawionych</w:t>
-      </w:r>
-      <w:r>
-        <w:rPr>
-          <w:rFonts w:ascii="Times New Roman" w:hAnsi="Times New Roman" w:cs="Times New Roman"/>
-          <w:sz w:val="24"/>
-          <w:szCs w:val="24"/>
-        </w:rPr>
-        <w:t xml:space="preserve"> poniżej. Ale zanim można będzie</w:t>
-      </w:r>
-      <w:r>
-        <w:rPr>
-          <w:rFonts w:ascii="Times New Roman" w:hAnsi="Times New Roman" w:cs="Times New Roman"/>
-          <w:sz w:val="24"/>
-          <w:szCs w:val="24"/>
-        </w:rPr>
-        <w:t xml:space="preserve"> zanalizować te architektury, potrzebujemy określić pewne pojęcia.</w:t>
+        <w:t xml:space="preserve">szego poziomu. W swojej zawodowej ścieżce miałem do czynienia </w:t>
+      </w:r>
+      <w:r>
+        <w:rPr>
+          <w:rFonts w:ascii="Times New Roman" w:hAnsi="Times New Roman" w:cs="Times New Roman"/>
+          <w:sz w:val="24"/>
+          <w:szCs w:val="24"/>
+        </w:rPr>
+        <w:t xml:space="preserve">z dwoma ze trzech architektur </w:t>
+      </w:r>
+      <w:r>
+        <w:rPr>
+          <w:rFonts w:ascii="Times New Roman" w:hAnsi="Times New Roman" w:cs="Times New Roman"/>
+          <w:sz w:val="24"/>
+          <w:szCs w:val="24"/>
+        </w:rPr>
+        <w:t>omawianych poniżej. Z</w:t>
+      </w:r>
+      <w:r>
+        <w:rPr>
+          <w:rFonts w:ascii="Times New Roman" w:hAnsi="Times New Roman" w:cs="Times New Roman"/>
+          <w:sz w:val="24"/>
+          <w:szCs w:val="24"/>
+        </w:rPr>
+        <w:t>anim</w:t>
+      </w:r>
+      <w:r>
+        <w:rPr>
+          <w:rFonts w:ascii="Times New Roman" w:hAnsi="Times New Roman" w:cs="Times New Roman"/>
+          <w:sz w:val="24"/>
+          <w:szCs w:val="24"/>
+        </w:rPr>
+        <w:t xml:space="preserve"> jednak</w:t>
+      </w:r>
+      <w:r>
+        <w:rPr>
+          <w:rFonts w:ascii="Times New Roman" w:hAnsi="Times New Roman" w:cs="Times New Roman"/>
+          <w:sz w:val="24"/>
+          <w:szCs w:val="24"/>
+        </w:rPr>
+        <w:t xml:space="preserve"> można będzie</w:t>
+      </w:r>
+      <w:r>
+        <w:rPr>
+          <w:rFonts w:ascii="Times New Roman" w:hAnsi="Times New Roman" w:cs="Times New Roman"/>
+          <w:sz w:val="24"/>
+          <w:szCs w:val="24"/>
+        </w:rPr>
+        <w:t xml:space="preserve"> prze</w:t>
+      </w:r>
+      <w:r>
+        <w:rPr>
+          <w:rFonts w:ascii="Times New Roman" w:hAnsi="Times New Roman" w:cs="Times New Roman"/>
+          <w:sz w:val="24"/>
+          <w:szCs w:val="24"/>
+        </w:rPr>
+        <w:t xml:space="preserve">analizować te architektury, </w:t>
+      </w:r>
+      <w:r>
+        <w:rPr>
+          <w:rFonts w:ascii="Times New Roman" w:hAnsi="Times New Roman" w:cs="Times New Roman"/>
+          <w:sz w:val="24"/>
+          <w:szCs w:val="24"/>
+        </w:rPr>
+        <w:t xml:space="preserve">wprowadzimy </w:t>
+      </w:r>
+      <w:r>
+        <w:rPr>
+          <w:rFonts w:ascii="Times New Roman" w:hAnsi="Times New Roman" w:cs="Times New Roman"/>
+          <w:sz w:val="24"/>
+          <w:szCs w:val="24"/>
+        </w:rPr>
+        <w:t>pewne pojęcia</w:t>
+      </w:r>
+      <w:r>
+        <w:rPr>
+          <w:rFonts w:ascii="Times New Roman" w:hAnsi="Times New Roman" w:cs="Times New Roman"/>
+          <w:sz w:val="24"/>
+          <w:szCs w:val="24"/>
+        </w:rPr>
+        <w:t xml:space="preserve"> [2]</w:t>
+      </w:r>
+      <w:r>
+        <w:rPr>
+          <w:rFonts w:ascii="Times New Roman" w:hAnsi="Times New Roman" w:cs="Times New Roman"/>
+          <w:sz w:val="24"/>
+          <w:szCs w:val="24"/>
+        </w:rPr>
+        <w:t>.</w:t>
       </w:r>
     </w:p>
     <w:p>
@@ -5834,7 +6289,15 @@
           <w:sz w:val="24"/>
           <w:szCs w:val="24"/>
         </w:rPr>
-        <w:t>tym pojęciem możemy oznaczyć część aplikacji</w:t>
+        <w:t>to pojęcie oznacza</w:t>
+      </w:r>
+      <w:r>
+        <w:rPr>
+          <w:rFonts w:ascii="Times New Roman" w:hAnsi="Times New Roman" w:cs="Times New Roman"/>
+          <w:sz w:val="24"/>
+          <w:szCs w:val="24"/>
+        </w:rPr>
+        <w:t xml:space="preserve"> część aplikacji</w:t>
       </w:r>
       <w:r>
         <w:rPr>
@@ -5882,7 +6345,39 @@
           <w:sz w:val="24"/>
           <w:szCs w:val="24"/>
         </w:rPr>
-        <w:t xml:space="preserve"> w którym jest odpalana aplikacja po stronie użytkownika. Kod odpalany po stronie klienta najczęściej jest odpowiedzialny za renderowanie (wyświetlenie) danych biznesowych dostarczanych częścią serwerową</w:t>
+        <w:t xml:space="preserve"> w którym jest </w:t>
+      </w:r>
+      <w:r>
+        <w:rPr>
+          <w:rFonts w:ascii="Times New Roman" w:hAnsi="Times New Roman" w:cs="Times New Roman"/>
+          <w:sz w:val="24"/>
+          <w:szCs w:val="24"/>
+        </w:rPr>
+        <w:t>uruchamiana</w:t>
+      </w:r>
+      <w:r>
+        <w:rPr>
+          <w:rFonts w:ascii="Times New Roman" w:hAnsi="Times New Roman" w:cs="Times New Roman"/>
+          <w:sz w:val="24"/>
+          <w:szCs w:val="24"/>
+        </w:rPr>
+        <w:t xml:space="preserve"> aplikacja po stronie użytkownika. Kod </w:t>
+      </w:r>
+      <w:r>
+        <w:rPr>
+          <w:rFonts w:ascii="Times New Roman" w:hAnsi="Times New Roman" w:cs="Times New Roman"/>
+          <w:sz w:val="24"/>
+          <w:szCs w:val="24"/>
+        </w:rPr>
+        <w:t>używany</w:t>
+      </w:r>
+      <w:r>
+        <w:rPr>
+          <w:rFonts w:ascii="Times New Roman" w:hAnsi="Times New Roman" w:cs="Times New Roman"/>
+          <w:sz w:val="24"/>
+          <w:szCs w:val="24"/>
+        </w:rPr>
+        <w:t xml:space="preserve"> po stronie klienta najczęściej jest odpowiedzialny za renderowanie (wyświetlenie) danych biznesowych dostarczanych częścią serwerową</w:t>
       </w:r>
       <w:r>
         <w:rPr>
@@ -5959,15 +6454,23 @@
           <w:sz w:val="24"/>
           <w:szCs w:val="24"/>
         </w:rPr>
-        <w:t xml:space="preserve"> można określić jak część implementacji aplikacji tak i środowisko wykonania tego kodu. </w:t>
-      </w:r>
-      <w:r>
-        <w:rPr>
-          <w:rFonts w:ascii="Times New Roman" w:hAnsi="Times New Roman" w:cs="Times New Roman"/>
-          <w:sz w:val="24"/>
-          <w:szCs w:val="24"/>
-        </w:rPr>
-        <w:t xml:space="preserve">Implementacja serwerowa może być odpowiedzialna za </w:t>
+        <w:t xml:space="preserve"> można określić zarówno część implementacji aplikacji j</w:t>
+      </w:r>
+      <w:r>
+        <w:rPr>
+          <w:rFonts w:ascii="Times New Roman" w:hAnsi="Times New Roman" w:cs="Times New Roman"/>
+          <w:sz w:val="24"/>
+          <w:szCs w:val="24"/>
+        </w:rPr>
+        <w:t xml:space="preserve">ak i środowisko wykonania tego kodu. </w:t>
+      </w:r>
+      <w:r>
+        <w:rPr>
+          <w:rFonts w:ascii="Times New Roman" w:hAnsi="Times New Roman" w:cs="Times New Roman"/>
+          <w:sz w:val="24"/>
+          <w:szCs w:val="24"/>
+        </w:rPr>
+        <w:t xml:space="preserve">Implementacja serwerowa może być </w:t>
       </w:r>
       <w:r>
         <w:rPr>
@@ -5976,7 +6479,15 @@
           <w:szCs w:val="24"/>
         </w:rPr>
         <w:lastRenderedPageBreak/>
-        <w:t>przygotowanie poszczególnych elementów do renderowania, operacje na bazie danych, implementację logiki biznesowej, pracę z plikami i t.d.</w:t>
+        <w:t>odpowiedzialna za przygotowanie poszczególnych elementów do renderowania, operacje na bazie danych, implementację logiki bi</w:t>
+      </w:r>
+      <w:r>
+        <w:rPr>
+          <w:rFonts w:ascii="Times New Roman" w:hAnsi="Times New Roman" w:cs="Times New Roman"/>
+          <w:sz w:val="24"/>
+          <w:szCs w:val="24"/>
+        </w:rPr>
+        <w:t>znesowej, pracę z plikami itd.</w:t>
       </w:r>
     </w:p>
     <w:p>
@@ -6012,15 +6523,23 @@
           <w:sz w:val="24"/>
           <w:szCs w:val="24"/>
         </w:rPr>
-        <w:t>zajmuje dużo więcej czasu. Jest to związ</w:t>
-      </w:r>
-      <w:r>
-        <w:rPr>
-          <w:rFonts w:ascii="Times New Roman" w:hAnsi="Times New Roman" w:cs="Times New Roman"/>
-          <w:sz w:val="24"/>
-          <w:szCs w:val="24"/>
-        </w:rPr>
-        <w:t>ane, że środowiska (</w:t>
+        <w:t xml:space="preserve">zajmuje </w:t>
+      </w:r>
+      <w:r>
+        <w:rPr>
+          <w:rFonts w:ascii="Times New Roman" w:hAnsi="Times New Roman" w:cs="Times New Roman"/>
+          <w:sz w:val="24"/>
+          <w:szCs w:val="24"/>
+        </w:rPr>
+        <w:t>dużo więcej czasu. Wynika to z faktu</w:t>
+      </w:r>
+      <w:r>
+        <w:rPr>
+          <w:rFonts w:ascii="Times New Roman" w:hAnsi="Times New Roman" w:cs="Times New Roman"/>
+          <w:sz w:val="24"/>
+          <w:szCs w:val="24"/>
+        </w:rPr>
+        <w:t>, że środowiska (</w:t>
       </w:r>
       <w:r>
         <w:rPr>
@@ -6044,7 +6563,23 @@
           <w:sz w:val="24"/>
           <w:szCs w:val="24"/>
         </w:rPr>
-        <w:t>yzowane. Wielki wpływ to miało na szybkość oraz jakość napisania stylów strony. Przez dłuższy czas nie było możliwości łatwego wycentrowania elementu</w:t>
+        <w:t xml:space="preserve">yzowane. </w:t>
+      </w:r>
+      <w:r>
+        <w:rPr>
+          <w:rFonts w:ascii="Times New Roman" w:hAnsi="Times New Roman" w:cs="Times New Roman"/>
+          <w:sz w:val="24"/>
+          <w:szCs w:val="24"/>
+        </w:rPr>
+        <w:t>Ma to wpływ</w:t>
+      </w:r>
+      <w:r>
+        <w:rPr>
+          <w:rFonts w:ascii="Times New Roman" w:hAnsi="Times New Roman" w:cs="Times New Roman"/>
+          <w:sz w:val="24"/>
+          <w:szCs w:val="24"/>
+        </w:rPr>
+        <w:t xml:space="preserve"> na szybkość oraz jakość stylów strony. Przez dłuższy czas nie było możliwości łatwego wycentrowania elementu</w:t>
       </w:r>
       <w:r>
         <w:rPr>
@@ -6093,7 +6628,23 @@
           <w:sz w:val="24"/>
           <w:szCs w:val="24"/>
         </w:rPr>
-        <w:t xml:space="preserve">. Były tworzone dodatkowe elementy-kontenery, ustawiane właściwości takie jak </w:t>
+        <w:t xml:space="preserve">. </w:t>
+      </w:r>
+      <w:r>
+        <w:rPr>
+          <w:rFonts w:ascii="Times New Roman" w:hAnsi="Times New Roman" w:cs="Times New Roman"/>
+          <w:sz w:val="24"/>
+          <w:szCs w:val="24"/>
+        </w:rPr>
+        <w:t>Tworzono tu</w:t>
+      </w:r>
+      <w:r>
+        <w:rPr>
+          <w:rFonts w:ascii="Times New Roman" w:hAnsi="Times New Roman" w:cs="Times New Roman"/>
+          <w:sz w:val="24"/>
+          <w:szCs w:val="24"/>
+        </w:rPr>
+        <w:t xml:space="preserve"> dodatkowe elementy-kontenery, ustawiane właściwości takie jak </w:t>
       </w:r>
       <w:r>
         <w:rPr>
@@ -6110,7 +6661,23 @@
           <w:sz w:val="24"/>
           <w:szCs w:val="24"/>
         </w:rPr>
-        <w:t>. Ale jak rozmiar okna zostawał zmieniony</w:t>
+        <w:t xml:space="preserve">. </w:t>
+      </w:r>
+      <w:r>
+        <w:rPr>
+          <w:rFonts w:ascii="Times New Roman" w:hAnsi="Times New Roman" w:cs="Times New Roman"/>
+          <w:sz w:val="24"/>
+          <w:szCs w:val="24"/>
+        </w:rPr>
+        <w:t>Niestety w przypadku, gdy</w:t>
+      </w:r>
+      <w:r>
+        <w:rPr>
+          <w:rFonts w:ascii="Times New Roman" w:hAnsi="Times New Roman" w:cs="Times New Roman"/>
+          <w:sz w:val="24"/>
+          <w:szCs w:val="24"/>
+        </w:rPr>
+        <w:t xml:space="preserve"> rozmiar okna zostawał zmieniony</w:t>
       </w:r>
       <w:r>
         <w:rPr>
@@ -6134,15 +6701,47 @@
           <w:sz w:val="24"/>
           <w:szCs w:val="24"/>
         </w:rPr>
-        <w:t xml:space="preserve">zmieniał swoją pozycję. Dzisiaj, jeśli </w:t>
-      </w:r>
-      <w:r>
-        <w:rPr>
-          <w:rFonts w:ascii="Times New Roman" w:hAnsi="Times New Roman" w:cs="Times New Roman"/>
-          <w:sz w:val="24"/>
-          <w:szCs w:val="24"/>
-        </w:rPr>
-        <w:t>nie potrzebujemy wspierać przeglądarki starsze niż Internet Explorer 10 mamy możliwość używać nowe techniki do ustawiania elementów na stronie.</w:t>
+        <w:t xml:space="preserve">zmieniał swoją pozycję. </w:t>
+      </w:r>
+      <w:r>
+        <w:rPr>
+          <w:rFonts w:ascii="Times New Roman" w:hAnsi="Times New Roman" w:cs="Times New Roman"/>
+          <w:sz w:val="24"/>
+          <w:szCs w:val="24"/>
+        </w:rPr>
+        <w:t>Obecnie</w:t>
+      </w:r>
+      <w:r>
+        <w:rPr>
+          <w:rFonts w:ascii="Times New Roman" w:hAnsi="Times New Roman" w:cs="Times New Roman"/>
+          <w:sz w:val="24"/>
+          <w:szCs w:val="24"/>
+        </w:rPr>
+        <w:t xml:space="preserve">, jeśli </w:t>
+      </w:r>
+      <w:r>
+        <w:rPr>
+          <w:rFonts w:ascii="Times New Roman" w:hAnsi="Times New Roman" w:cs="Times New Roman"/>
+          <w:sz w:val="24"/>
+          <w:szCs w:val="24"/>
+        </w:rPr>
+        <w:t>nie potrzebujemy wspierać przeglądarki starsze niż Internet E</w:t>
+      </w:r>
+      <w:r>
+        <w:rPr>
+          <w:rFonts w:ascii="Times New Roman" w:hAnsi="Times New Roman" w:cs="Times New Roman"/>
+          <w:sz w:val="24"/>
+          <w:szCs w:val="24"/>
+        </w:rPr>
+        <w:t>xplorer 10 mamy możliwość używania nowych technik</w:t>
+      </w:r>
+      <w:r>
+        <w:rPr>
+          <w:rFonts w:ascii="Times New Roman" w:hAnsi="Times New Roman" w:cs="Times New Roman"/>
+          <w:sz w:val="24"/>
+          <w:szCs w:val="24"/>
+        </w:rPr>
+        <w:t xml:space="preserve"> do ustawiania elementów na stronie.</w:t>
       </w:r>
     </w:p>
     <w:p>
@@ -6162,23 +6761,15 @@
           <w:sz w:val="24"/>
           <w:szCs w:val="24"/>
         </w:rPr>
-        <w:t>Teraz</w:t>
-      </w:r>
-      <w:r>
-        <w:rPr>
-          <w:rFonts w:ascii="Times New Roman" w:hAnsi="Times New Roman" w:cs="Times New Roman"/>
-          <w:sz w:val="24"/>
-          <w:szCs w:val="24"/>
-        </w:rPr>
-        <w:t>,</w:t>
-      </w:r>
-      <w:r>
-        <w:rPr>
-          <w:rFonts w:ascii="Times New Roman" w:hAnsi="Times New Roman" w:cs="Times New Roman"/>
-          <w:sz w:val="24"/>
-          <w:szCs w:val="24"/>
-        </w:rPr>
-        <w:t xml:space="preserve"> kiedy znamy różnicę między </w:t>
+        <w:t>Rozumiejąc</w:t>
+      </w:r>
+      <w:r>
+        <w:rPr>
+          <w:rFonts w:ascii="Times New Roman" w:hAnsi="Times New Roman" w:cs="Times New Roman"/>
+          <w:sz w:val="24"/>
+          <w:szCs w:val="24"/>
+        </w:rPr>
+        <w:t xml:space="preserve"> różnicę między </w:t>
       </w:r>
       <w:r>
         <w:rPr>
@@ -6202,7 +6793,23 @@
           <w:sz w:val="24"/>
           <w:szCs w:val="24"/>
         </w:rPr>
-        <w:t>ne architektury, które były używane do tworzenia aplikacji webowych poprzez ostatnie 15 lat.</w:t>
+        <w:t xml:space="preserve">ne architektury, które były </w:t>
+      </w:r>
+      <w:r>
+        <w:rPr>
+          <w:rFonts w:ascii="Times New Roman" w:hAnsi="Times New Roman" w:cs="Times New Roman"/>
+          <w:sz w:val="24"/>
+          <w:szCs w:val="24"/>
+        </w:rPr>
+        <w:t>używane do tworzenia aplikacji W</w:t>
+      </w:r>
+      <w:r>
+        <w:rPr>
+          <w:rFonts w:ascii="Times New Roman" w:hAnsi="Times New Roman" w:cs="Times New Roman"/>
+          <w:sz w:val="24"/>
+          <w:szCs w:val="24"/>
+        </w:rPr>
+        <w:t>ebowych poprzez ostatnie 15 lat.</w:t>
       </w:r>
     </w:p>
     <w:p>
@@ -6228,7 +6835,23 @@
           <w:sz w:val="24"/>
           <w:szCs w:val="24"/>
         </w:rPr>
-        <w:t>Legacy web application</w:t>
+        <w:t>Legacy W</w:t>
+      </w:r>
+      <w:r>
+        <w:rPr>
+          <w:rFonts w:ascii="Times New Roman" w:hAnsi="Times New Roman" w:cs="Times New Roman"/>
+          <w:sz w:val="24"/>
+          <w:szCs w:val="24"/>
+        </w:rPr>
+        <w:t>eb A</w:t>
+      </w:r>
+      <w:r>
+        <w:rPr>
+          <w:rFonts w:ascii="Times New Roman" w:hAnsi="Times New Roman" w:cs="Times New Roman"/>
+          <w:sz w:val="24"/>
+          <w:szCs w:val="24"/>
+        </w:rPr>
+        <w:t>pplication</w:t>
       </w:r>
     </w:p>
     <w:p>
@@ -6249,7 +6872,15 @@
           <w:sz w:val="24"/>
           <w:szCs w:val="24"/>
         </w:rPr>
-        <w:t xml:space="preserve">To jest pierwsza i podstawowa architektura aplikacji Web. Serwer posiada logikę budowy aplikacji (generuje </w:t>
+        <w:t xml:space="preserve">Jest to </w:t>
+      </w:r>
+      <w:r>
+        <w:rPr>
+          <w:rFonts w:ascii="Times New Roman" w:hAnsi="Times New Roman" w:cs="Times New Roman"/>
+          <w:sz w:val="24"/>
+          <w:szCs w:val="24"/>
+        </w:rPr>
+        <w:t xml:space="preserve">pierwsza i podstawowa architektura aplikacji Web. Serwer posiada logikę budowy aplikacji (generuje </w:t>
       </w:r>
       <w:r>
         <w:rPr>
@@ -6266,15 +6897,52 @@
           <w:sz w:val="24"/>
           <w:szCs w:val="24"/>
         </w:rPr>
-        <w:t xml:space="preserve"> strony) i też jest odpowiedzialny za logikę biznesową oraz obsługę warstwy danych. Interakcja użytkownika powoduje odesłanie żądania http do serwerowej części. Serwer obsługuje to żądanie, zapisuje bieżący stan w bazie danych, tworzy nowy widok strony i wysyła ją do klienta.</w:t>
-      </w:r>
-      <w:r>
-        <w:rPr>
-          <w:rFonts w:ascii="Times New Roman" w:hAnsi="Times New Roman" w:cs="Times New Roman"/>
-          <w:sz w:val="24"/>
-          <w:szCs w:val="24"/>
-        </w:rPr>
-        <w:t xml:space="preserve"> Po każdej interakcji z systemem aplikacja musi się przeładować</w:t>
+        <w:t xml:space="preserve"> strony) i jest</w:t>
+      </w:r>
+      <w:r>
+        <w:rPr>
+          <w:rFonts w:ascii="Times New Roman" w:hAnsi="Times New Roman" w:cs="Times New Roman"/>
+          <w:sz w:val="24"/>
+          <w:szCs w:val="24"/>
+        </w:rPr>
+        <w:t xml:space="preserve"> też</w:t>
+      </w:r>
+      <w:r>
+        <w:rPr>
+          <w:rFonts w:ascii="Times New Roman" w:hAnsi="Times New Roman" w:cs="Times New Roman"/>
+          <w:sz w:val="24"/>
+          <w:szCs w:val="24"/>
+        </w:rPr>
+        <w:t xml:space="preserve"> odpowiedzialny za logikę biznesową oraz obsługę warstwy danych. Interakcja użytkownika powoduje odesłanie żądania http do serwerowej części. Serwer obsługuje to żądanie, zapisuje bieżący stan w bazie danych, tworzy nowy widok strony i wysyła ją do klienta.</w:t>
+      </w:r>
+      <w:r>
+        <w:rPr>
+          <w:rFonts w:ascii="Times New Roman" w:hAnsi="Times New Roman" w:cs="Times New Roman"/>
+          <w:sz w:val="24"/>
+          <w:szCs w:val="24"/>
+        </w:rPr>
+        <w:t xml:space="preserve"> </w:t>
+      </w:r>
+    </w:p>
+    <w:p>
+      <w:pPr>
+        <w:keepNext/>
+        <w:spacing w:line="360" w:lineRule="auto"/>
+        <w:ind w:firstLine="357"/>
+        <w:jc w:val="both"/>
+        <w:rPr>
+          <w:rFonts w:ascii="Times New Roman" w:hAnsi="Times New Roman" w:cs="Times New Roman"/>
+          <w:sz w:val="24"/>
+          <w:szCs w:val="24"/>
+        </w:rPr>
+      </w:pPr>
+      <w:r>
+        <w:rPr>
+          <w:rFonts w:ascii="Times New Roman" w:hAnsi="Times New Roman" w:cs="Times New Roman"/>
+          <w:sz w:val="24"/>
+          <w:szCs w:val="24"/>
+        </w:rPr>
+        <w:t>Po każdej interakcji z systemem aplikacja musi się przeładować</w:t>
       </w:r>
       <w:r>
         <w:rPr>
@@ -6341,7 +7009,31 @@
           <w:sz w:val="24"/>
           <w:szCs w:val="24"/>
         </w:rPr>
-        <w:t xml:space="preserve"> </w:t>
+        <w:t xml:space="preserve"> Jest to bardzo bezpieczna architektura</w:t>
+      </w:r>
+      <w:r>
+        <w:rPr>
+          <w:rFonts w:ascii="Times New Roman" w:hAnsi="Times New Roman" w:cs="Times New Roman"/>
+          <w:sz w:val="24"/>
+          <w:szCs w:val="24"/>
+        </w:rPr>
+        <w:t>,</w:t>
+      </w:r>
+      <w:r>
+        <w:rPr>
+          <w:rFonts w:ascii="Times New Roman" w:hAnsi="Times New Roman" w:cs="Times New Roman"/>
+          <w:sz w:val="24"/>
+          <w:szCs w:val="24"/>
+        </w:rPr>
+        <w:t xml:space="preserve"> ponieważ</w:t>
+      </w:r>
+      <w:r>
+        <w:rPr>
+          <w:rFonts w:ascii="Times New Roman" w:hAnsi="Times New Roman" w:cs="Times New Roman"/>
+          <w:sz w:val="24"/>
+          <w:szCs w:val="24"/>
+        </w:rPr>
+        <w:t xml:space="preserve"> za wszystko odpowiada serwer gdzie zwykły użytkownik nie </w:t>
       </w:r>
       <w:r>
         <w:rPr>
@@ -6350,45 +7042,16 @@
           <w:szCs w:val="24"/>
         </w:rPr>
         <w:lastRenderedPageBreak/>
-        <w:t>Jest to bardzo bezpieczna architektura</w:t>
-      </w:r>
-      <w:r>
-        <w:rPr>
-          <w:rFonts w:ascii="Times New Roman" w:hAnsi="Times New Roman" w:cs="Times New Roman"/>
-          <w:sz w:val="24"/>
-          <w:szCs w:val="24"/>
-        </w:rPr>
-        <w:t>,</w:t>
-      </w:r>
-      <w:r>
-        <w:rPr>
-          <w:rFonts w:ascii="Times New Roman" w:hAnsi="Times New Roman" w:cs="Times New Roman"/>
-          <w:sz w:val="24"/>
-          <w:szCs w:val="24"/>
-        </w:rPr>
-        <w:t xml:space="preserve"> ponieważ</w:t>
-      </w:r>
-      <w:r>
-        <w:rPr>
-          <w:rFonts w:ascii="Times New Roman" w:hAnsi="Times New Roman" w:cs="Times New Roman"/>
-          <w:sz w:val="24"/>
-          <w:szCs w:val="24"/>
-        </w:rPr>
-        <w:t xml:space="preserve"> za wszystko odpowiada serwer gdzie zwykły użytkownik nie posiada dostępu.</w:t>
-      </w:r>
-    </w:p>
-    <w:p>
-      <w:pPr>
-        <w:keepNext/>
-        <w:spacing w:line="360" w:lineRule="auto"/>
-        <w:ind w:left="357"/>
-        <w:jc w:val="both"/>
-        <w:rPr>
-          <w:rFonts w:ascii="Times New Roman" w:hAnsi="Times New Roman" w:cs="Times New Roman"/>
-          <w:sz w:val="24"/>
-          <w:szCs w:val="24"/>
-        </w:rPr>
-      </w:pPr>
+        <w:t>posiada dostępu.</w:t>
+      </w:r>
+      <w:r>
+        <w:rPr>
+          <w:rFonts w:ascii="Times New Roman" w:hAnsi="Times New Roman" w:cs="Times New Roman"/>
+          <w:sz w:val="24"/>
+          <w:szCs w:val="24"/>
+        </w:rPr>
+        <w:t xml:space="preserve"> Na Rys. 1 umieszczono graficzną reprezentację architektury Legacy Web Application.</w:t>
+      </w:r>
     </w:p>
     <w:p>
       <w:pPr>
@@ -6398,10 +7061,11 @@
         <w:ind w:left="714"/>
         <w:jc w:val="center"/>
       </w:pPr>
+      <w:bookmarkStart w:id="7" w:name="_GoBack"/>
       <w:r>
         <w:rPr>
           <w:noProof/>
-          <w:lang w:val="ru-RU" w:eastAsia="ru-RU"/>
+          <w:lang w:val="en-US"/>
         </w:rPr>
         <w:drawing>
           <wp:inline distT="0" distB="0" distL="0" distR="0" wp14:anchorId="2180DFC0" wp14:editId="107949D8">
@@ -6439,6 +7103,7 @@
           </wp:inline>
         </w:drawing>
       </w:r>
+      <w:bookmarkEnd w:id="7"/>
     </w:p>
     <w:p>
       <w:pPr>
@@ -6451,12 +7116,18 @@
         </w:rPr>
       </w:pPr>
       <w:r>
+        <w:rPr>
+          <w:lang w:val="en-US"/>
+        </w:rPr>
         <w:t xml:space="preserve">Rysunek </w:t>
       </w:r>
       <w:r>
         <w:fldChar w:fldCharType="begin"/>
       </w:r>
       <w:r>
+        <w:rPr>
+          <w:lang w:val="en-US"/>
+        </w:rPr>
         <w:instrText xml:space="preserve"> SEQ Rysunek \* ARABIC </w:instrText>
       </w:r>
       <w:r>
@@ -6465,11 +7136,24 @@
       <w:r>
         <w:rPr>
           <w:noProof/>
+          <w:lang w:val="en-US"/>
         </w:rPr>
         <w:t>1</w:t>
       </w:r>
       <w:r>
         <w:fldChar w:fldCharType="end"/>
+      </w:r>
+      <w:r>
+        <w:rPr>
+          <w:lang w:val="en-US"/>
+        </w:rPr>
+        <w:t>. Legacy Web Application</w:t>
+      </w:r>
+      <w:r>
+        <w:rPr>
+          <w:lang w:val="en-US"/>
+        </w:rPr>
+        <w:t>.</w:t>
       </w:r>
     </w:p>
     <w:p>
@@ -6495,7 +7179,23 @@
           <w:sz w:val="24"/>
           <w:szCs w:val="24"/>
         </w:rPr>
-        <w:t>Widget web application</w:t>
+        <w:t>Widget W</w:t>
+      </w:r>
+      <w:r>
+        <w:rPr>
+          <w:rFonts w:ascii="Times New Roman" w:hAnsi="Times New Roman" w:cs="Times New Roman"/>
+          <w:sz w:val="24"/>
+          <w:szCs w:val="24"/>
+        </w:rPr>
+        <w:t>eb A</w:t>
+      </w:r>
+      <w:r>
+        <w:rPr>
+          <w:rFonts w:ascii="Times New Roman" w:hAnsi="Times New Roman" w:cs="Times New Roman"/>
+          <w:sz w:val="24"/>
+          <w:szCs w:val="24"/>
+        </w:rPr>
+        <w:t>pplication</w:t>
       </w:r>
     </w:p>
     <w:p>
@@ -6516,7 +7216,23 @@
           <w:sz w:val="24"/>
           <w:szCs w:val="24"/>
         </w:rPr>
-        <w:t>Jest to kolejny krok, jeżeli chodzi o budowę widoku strony internetowej. Strona skład</w:t>
+        <w:t>Jest to kolejny krok</w:t>
+      </w:r>
+      <w:r>
+        <w:rPr>
+          <w:rFonts w:ascii="Times New Roman" w:hAnsi="Times New Roman" w:cs="Times New Roman"/>
+          <w:sz w:val="24"/>
+          <w:szCs w:val="24"/>
+        </w:rPr>
+        <w:t xml:space="preserve"> w kierunku budowy</w:t>
+      </w:r>
+      <w:r>
+        <w:rPr>
+          <w:rFonts w:ascii="Times New Roman" w:hAnsi="Times New Roman" w:cs="Times New Roman"/>
+          <w:sz w:val="24"/>
+          <w:szCs w:val="24"/>
+        </w:rPr>
+        <w:t xml:space="preserve"> widoku strony internetowej. Strona skład</w:t>
       </w:r>
       <w:r>
         <w:rPr>
@@ -6532,7 +7248,55 @@
           <w:sz w:val="24"/>
           <w:szCs w:val="24"/>
         </w:rPr>
-        <w:t xml:space="preserve">. Jeżeli ten blok potrzebuje otrzymać nowe dane, wysyłane jest AJAX żądanie, które zwraca porcję danych w formacie JSON. Takie wysyłanie działa asynchronicznie i nie powoduje potrzeby przeładowania całej strony. W tej architekturze </w:t>
+        <w:t xml:space="preserve">. </w:t>
+      </w:r>
+      <w:r>
+        <w:rPr>
+          <w:rFonts w:ascii="Times New Roman" w:hAnsi="Times New Roman" w:cs="Times New Roman"/>
+          <w:sz w:val="24"/>
+          <w:szCs w:val="24"/>
+        </w:rPr>
+        <w:t>W przypadku stagnacji danych takiego bloku</w:t>
+      </w:r>
+      <w:r>
+        <w:rPr>
+          <w:rFonts w:ascii="Times New Roman" w:hAnsi="Times New Roman" w:cs="Times New Roman"/>
+          <w:sz w:val="24"/>
+          <w:szCs w:val="24"/>
+        </w:rPr>
+        <w:t>, wysyłane jest</w:t>
+      </w:r>
+      <w:r>
+        <w:rPr>
+          <w:rFonts w:ascii="Times New Roman" w:hAnsi="Times New Roman" w:cs="Times New Roman"/>
+          <w:sz w:val="24"/>
+          <w:szCs w:val="24"/>
+        </w:rPr>
+        <w:t xml:space="preserve"> żądanie</w:t>
+      </w:r>
+      <w:r>
+        <w:rPr>
+          <w:rFonts w:ascii="Times New Roman" w:hAnsi="Times New Roman" w:cs="Times New Roman"/>
+          <w:sz w:val="24"/>
+          <w:szCs w:val="24"/>
+        </w:rPr>
+        <w:t xml:space="preserve"> AJAX, które zwraca porcję danych w formacie JSON. Takie wysyłanie działa asynchronicznie i nie powoduje potrzeby przeładowania całej strony. W tej architekturze </w:t>
+      </w:r>
+      <w:r>
+        <w:rPr>
+          <w:rFonts w:ascii="Times New Roman" w:hAnsi="Times New Roman" w:cs="Times New Roman"/>
+          <w:sz w:val="24"/>
+          <w:szCs w:val="24"/>
+        </w:rPr>
+        <w:t>pozostawiono</w:t>
+      </w:r>
+      <w:r>
+        <w:rPr>
+          <w:rFonts w:ascii="Times New Roman" w:hAnsi="Times New Roman" w:cs="Times New Roman"/>
+          <w:sz w:val="24"/>
+          <w:szCs w:val="24"/>
+        </w:rPr>
+        <w:t xml:space="preserve"> jest </w:t>
       </w:r>
       <w:r>
         <w:rPr>
@@ -6541,7 +7305,7 @@
           <w:szCs w:val="24"/>
         </w:rPr>
         <w:lastRenderedPageBreak/>
-        <w:t>rozmieszczono jest więcej logiki po stronie klienta</w:t>
+        <w:t>więcej logiki po stronie klienta</w:t>
       </w:r>
       <w:r>
         <w:rPr>
@@ -6559,19 +7323,70 @@
         </w:rPr>
         <w:t xml:space="preserve"> co wprowadza większe ryzyko związane z bezpieczeństwem.</w:t>
       </w:r>
-    </w:p>
-    <w:p>
-      <w:pPr>
-        <w:keepNext/>
-        <w:spacing w:line="360" w:lineRule="auto"/>
-        <w:ind w:left="357"/>
-        <w:jc w:val="both"/>
-        <w:rPr>
-          <w:rFonts w:ascii="Times New Roman" w:hAnsi="Times New Roman" w:cs="Times New Roman"/>
-          <w:sz w:val="24"/>
-          <w:szCs w:val="24"/>
-        </w:rPr>
-      </w:pPr>
+      <w:r>
+        <w:rPr>
+          <w:rFonts w:ascii="Times New Roman" w:hAnsi="Times New Roman" w:cs="Times New Roman"/>
+          <w:sz w:val="24"/>
+          <w:szCs w:val="24"/>
+        </w:rPr>
+        <w:t xml:space="preserve"> </w:t>
+      </w:r>
+      <w:r>
+        <w:rPr>
+          <w:rFonts w:ascii="Times New Roman" w:hAnsi="Times New Roman" w:cs="Times New Roman"/>
+          <w:sz w:val="24"/>
+          <w:szCs w:val="24"/>
+        </w:rPr>
+        <w:t>N</w:t>
+      </w:r>
+      <w:r>
+        <w:rPr>
+          <w:rFonts w:ascii="Times New Roman" w:hAnsi="Times New Roman" w:cs="Times New Roman"/>
+          <w:sz w:val="24"/>
+          <w:szCs w:val="24"/>
+        </w:rPr>
+        <w:t>a Rys. 2 umieszczona została</w:t>
+      </w:r>
+      <w:r>
+        <w:rPr>
+          <w:rFonts w:ascii="Times New Roman" w:hAnsi="Times New Roman" w:cs="Times New Roman"/>
+          <w:sz w:val="24"/>
+          <w:szCs w:val="24"/>
+        </w:rPr>
+        <w:t xml:space="preserve"> </w:t>
+      </w:r>
+      <w:r>
+        <w:rPr>
+          <w:rFonts w:ascii="Times New Roman" w:hAnsi="Times New Roman" w:cs="Times New Roman"/>
+          <w:sz w:val="24"/>
+          <w:szCs w:val="24"/>
+        </w:rPr>
+        <w:t>graficzna reprezentacja</w:t>
+      </w:r>
+      <w:r>
+        <w:rPr>
+          <w:rFonts w:ascii="Times New Roman" w:hAnsi="Times New Roman" w:cs="Times New Roman"/>
+          <w:sz w:val="24"/>
+          <w:szCs w:val="24"/>
+        </w:rPr>
+        <w:t xml:space="preserve"> architektury </w:t>
+      </w:r>
+      <w:r>
+        <w:rPr>
+          <w:rFonts w:ascii="Times New Roman" w:hAnsi="Times New Roman" w:cs="Times New Roman"/>
+          <w:sz w:val="24"/>
+          <w:szCs w:val="24"/>
+        </w:rPr>
+        <w:t>Widget</w:t>
+      </w:r>
+      <w:r>
+        <w:rPr>
+          <w:rFonts w:ascii="Times New Roman" w:hAnsi="Times New Roman" w:cs="Times New Roman"/>
+          <w:sz w:val="24"/>
+          <w:szCs w:val="24"/>
+        </w:rPr>
+        <w:t xml:space="preserve"> Web Application.</w:t>
+      </w:r>
     </w:p>
     <w:p>
       <w:pPr>
@@ -6584,7 +7399,7 @@
       <w:r>
         <w:rPr>
           <w:noProof/>
-          <w:lang w:val="ru-RU" w:eastAsia="ru-RU"/>
+          <w:lang w:val="en-US"/>
         </w:rPr>
         <w:drawing>
           <wp:inline distT="0" distB="0" distL="0" distR="0" wp14:anchorId="312DDB86" wp14:editId="6F65C078">
@@ -6648,6 +7463,12 @@
       <w:r>
         <w:fldChar w:fldCharType="end"/>
       </w:r>
+      <w:r>
+        <w:t>. Widget Web Application</w:t>
+      </w:r>
+      <w:r>
+        <w:t>.</w:t>
+      </w:r>
     </w:p>
     <w:p>
       <w:pPr>
@@ -6686,7 +7507,31 @@
           <w:sz w:val="24"/>
           <w:szCs w:val="24"/>
         </w:rPr>
-        <w:t>Single-page web application</w:t>
+        <w:t>Single-P</w:t>
+      </w:r>
+      <w:r>
+        <w:rPr>
+          <w:rFonts w:ascii="Times New Roman" w:hAnsi="Times New Roman" w:cs="Times New Roman"/>
+          <w:sz w:val="24"/>
+          <w:szCs w:val="24"/>
+        </w:rPr>
+        <w:t>age W</w:t>
+      </w:r>
+      <w:r>
+        <w:rPr>
+          <w:rFonts w:ascii="Times New Roman" w:hAnsi="Times New Roman" w:cs="Times New Roman"/>
+          <w:sz w:val="24"/>
+          <w:szCs w:val="24"/>
+        </w:rPr>
+        <w:t>eb A</w:t>
+      </w:r>
+      <w:r>
+        <w:rPr>
+          <w:rFonts w:ascii="Times New Roman" w:hAnsi="Times New Roman" w:cs="Times New Roman"/>
+          <w:sz w:val="24"/>
+          <w:szCs w:val="24"/>
+        </w:rPr>
+        <w:t>pplication</w:t>
       </w:r>
     </w:p>
     <w:p>
@@ -6707,7 +7552,47 @@
           <w:sz w:val="24"/>
           <w:szCs w:val="24"/>
         </w:rPr>
-        <w:t xml:space="preserve">Najbardziej popularna dziś architektura, gdzie pojedyncza strona jest pobierana tylko raz. Po stronie klienta jest warstwa </w:t>
+        <w:t>Jest to obecnie n</w:t>
+      </w:r>
+      <w:r>
+        <w:rPr>
+          <w:rFonts w:ascii="Times New Roman" w:hAnsi="Times New Roman" w:cs="Times New Roman"/>
+          <w:sz w:val="24"/>
+          <w:szCs w:val="24"/>
+        </w:rPr>
+        <w:t>ajbardziej popularna architektura, gdzie pojedyncza strona pobierana</w:t>
+      </w:r>
+      <w:r>
+        <w:rPr>
+          <w:rFonts w:ascii="Times New Roman" w:hAnsi="Times New Roman" w:cs="Times New Roman"/>
+          <w:sz w:val="24"/>
+          <w:szCs w:val="24"/>
+        </w:rPr>
+        <w:t xml:space="preserve"> jest</w:t>
+      </w:r>
+      <w:r>
+        <w:rPr>
+          <w:rFonts w:ascii="Times New Roman" w:hAnsi="Times New Roman" w:cs="Times New Roman"/>
+          <w:sz w:val="24"/>
+          <w:szCs w:val="24"/>
+        </w:rPr>
+        <w:t xml:space="preserve"> tylko raz. Po stronie klienta </w:t>
+      </w:r>
+      <w:r>
+        <w:rPr>
+          <w:rFonts w:ascii="Times New Roman" w:hAnsi="Times New Roman" w:cs="Times New Roman"/>
+          <w:sz w:val="24"/>
+          <w:szCs w:val="24"/>
+        </w:rPr>
+        <w:t>pojawia się</w:t>
+      </w:r>
+      <w:r>
+        <w:rPr>
+          <w:rFonts w:ascii="Times New Roman" w:hAnsi="Times New Roman" w:cs="Times New Roman"/>
+          <w:sz w:val="24"/>
+          <w:szCs w:val="24"/>
+        </w:rPr>
+        <w:t xml:space="preserve"> warstwa </w:t>
       </w:r>
       <w:r>
         <w:rPr>
@@ -6732,7 +7617,31 @@
           <w:sz w:val="24"/>
           <w:szCs w:val="24"/>
         </w:rPr>
-        <w:t xml:space="preserve"> która komunikując się z serwerem aktualizuje widok w czasie rzeczywistym. Ilość danych przesyłana przez sieć jest dużo</w:t>
+        <w:t xml:space="preserve"> która komunikuje</w:t>
+      </w:r>
+      <w:r>
+        <w:rPr>
+          <w:rFonts w:ascii="Times New Roman" w:hAnsi="Times New Roman" w:cs="Times New Roman"/>
+          <w:sz w:val="24"/>
+          <w:szCs w:val="24"/>
+        </w:rPr>
+        <w:t xml:space="preserve"> się z serwerem</w:t>
+      </w:r>
+      <w:r>
+        <w:rPr>
+          <w:rFonts w:ascii="Times New Roman" w:hAnsi="Times New Roman" w:cs="Times New Roman"/>
+          <w:sz w:val="24"/>
+          <w:szCs w:val="24"/>
+        </w:rPr>
+        <w:t xml:space="preserve"> oraz</w:t>
+      </w:r>
+      <w:r>
+        <w:rPr>
+          <w:rFonts w:ascii="Times New Roman" w:hAnsi="Times New Roman" w:cs="Times New Roman"/>
+          <w:sz w:val="24"/>
+          <w:szCs w:val="24"/>
+        </w:rPr>
+        <w:t xml:space="preserve"> aktualizuje widok w czasie rzeczywistym. Ilość danych przesyłana przez sieć jest dużo</w:t>
       </w:r>
       <w:r>
         <w:rPr>
@@ -6748,7 +7657,15 @@
           <w:sz w:val="24"/>
           <w:szCs w:val="24"/>
         </w:rPr>
-        <w:t>etem, jest to bardzo elastyczna i przyjazna użytkownikowi architektura.</w:t>
+        <w:t>etem. Architektura ta</w:t>
+      </w:r>
+      <w:r>
+        <w:rPr>
+          <w:rFonts w:ascii="Times New Roman" w:hAnsi="Times New Roman" w:cs="Times New Roman"/>
+          <w:sz w:val="24"/>
+          <w:szCs w:val="24"/>
+        </w:rPr>
+        <w:t xml:space="preserve"> jest to bardzo elastyczna i przyjazna</w:t>
       </w:r>
       <w:r>
         <w:rPr>
@@ -6765,7 +7682,39 @@
           <w:szCs w:val="24"/>
         </w:rPr>
         <w:lastRenderedPageBreak/>
-        <w:t xml:space="preserve">Oprogramowanie napisane w tej architekturze można łatwo przekształcić w aplikację mobilną za pomocą hybrydowych opakowań takich jak </w:t>
+        <w:t>użytkownikom</w:t>
+      </w:r>
+      <w:r>
+        <w:rPr>
+          <w:rFonts w:ascii="Times New Roman" w:hAnsi="Times New Roman" w:cs="Times New Roman"/>
+          <w:sz w:val="24"/>
+          <w:szCs w:val="24"/>
+        </w:rPr>
+        <w:t>.</w:t>
+      </w:r>
+      <w:r>
+        <w:rPr>
+          <w:rFonts w:ascii="Times New Roman" w:hAnsi="Times New Roman" w:cs="Times New Roman"/>
+          <w:sz w:val="24"/>
+          <w:szCs w:val="24"/>
+        </w:rPr>
+        <w:t xml:space="preserve"> </w:t>
+      </w:r>
+      <w:r>
+        <w:rPr>
+          <w:rFonts w:ascii="Times New Roman" w:hAnsi="Times New Roman" w:cs="Times New Roman"/>
+          <w:sz w:val="24"/>
+          <w:szCs w:val="24"/>
+        </w:rPr>
+        <w:t>Wygenerowane o</w:t>
+      </w:r>
+      <w:r>
+        <w:rPr>
+          <w:rFonts w:ascii="Times New Roman" w:hAnsi="Times New Roman" w:cs="Times New Roman"/>
+          <w:sz w:val="24"/>
+          <w:szCs w:val="24"/>
+        </w:rPr>
+        <w:t xml:space="preserve">programowanie napisane w tej architekturze można łatwo przekształcić w aplikację mobilną za pomocą hybrydowych opakowań takich jak </w:t>
       </w:r>
       <w:r>
         <w:rPr>
@@ -6783,6 +7732,59 @@
           <w:szCs w:val="24"/>
         </w:rPr>
         <w:t>.</w:t>
+      </w:r>
+    </w:p>
+    <w:p>
+      <w:pPr>
+        <w:keepNext/>
+        <w:spacing w:line="360" w:lineRule="auto"/>
+        <w:ind w:left="357" w:firstLine="357"/>
+        <w:jc w:val="both"/>
+        <w:rPr>
+          <w:rFonts w:ascii="Times New Roman" w:hAnsi="Times New Roman" w:cs="Times New Roman"/>
+          <w:sz w:val="24"/>
+          <w:szCs w:val="24"/>
+        </w:rPr>
+      </w:pPr>
+      <w:r>
+        <w:rPr>
+          <w:rFonts w:ascii="Times New Roman" w:hAnsi="Times New Roman" w:cs="Times New Roman"/>
+          <w:sz w:val="24"/>
+          <w:szCs w:val="24"/>
+        </w:rPr>
+        <w:t>N</w:t>
+      </w:r>
+      <w:r>
+        <w:rPr>
+          <w:rFonts w:ascii="Times New Roman" w:hAnsi="Times New Roman" w:cs="Times New Roman"/>
+          <w:sz w:val="24"/>
+          <w:szCs w:val="24"/>
+        </w:rPr>
+        <w:t>a Rys. 3</w:t>
+      </w:r>
+      <w:r>
+        <w:rPr>
+          <w:rFonts w:ascii="Times New Roman" w:hAnsi="Times New Roman" w:cs="Times New Roman"/>
+          <w:sz w:val="24"/>
+          <w:szCs w:val="24"/>
+        </w:rPr>
+        <w:t xml:space="preserve"> umieszczona została graficzna reprezentacja architektury </w:t>
+      </w:r>
+      <w:r>
+        <w:rPr>
+          <w:rFonts w:ascii="Times New Roman" w:hAnsi="Times New Roman" w:cs="Times New Roman"/>
+          <w:sz w:val="24"/>
+          <w:szCs w:val="24"/>
+        </w:rPr>
+        <w:t>Single-Page</w:t>
+      </w:r>
+      <w:r>
+        <w:rPr>
+          <w:rFonts w:ascii="Times New Roman" w:hAnsi="Times New Roman" w:cs="Times New Roman"/>
+          <w:sz w:val="24"/>
+          <w:szCs w:val="24"/>
+        </w:rPr>
+        <w:t xml:space="preserve"> Web Application.</w:t>
       </w:r>
     </w:p>
     <w:p>
@@ -6795,7 +7797,7 @@
       <w:r>
         <w:rPr>
           <w:noProof/>
-          <w:lang w:val="ru-RU" w:eastAsia="ru-RU"/>
+          <w:lang w:val="en-US"/>
         </w:rPr>
         <w:drawing>
           <wp:inline distT="0" distB="0" distL="0" distR="0" wp14:anchorId="2B071AFA" wp14:editId="4D98F95C">
@@ -6837,14 +7839,23 @@
     <w:p>
       <w:pPr>
         <w:pStyle w:val="Caption"/>
-      </w:pPr>
-      <w:r>
+        <w:rPr>
+          <w:lang w:val="en-US"/>
+        </w:rPr>
+      </w:pPr>
+      <w:r>
+        <w:rPr>
+          <w:lang w:val="en-US"/>
+        </w:rPr>
         <w:t xml:space="preserve">Rysunek </w:t>
       </w:r>
       <w:r>
         <w:fldChar w:fldCharType="begin"/>
       </w:r>
       <w:r>
+        <w:rPr>
+          <w:lang w:val="en-US"/>
+        </w:rPr>
         <w:instrText xml:space="preserve"> SEQ Rysunek \* ARABIC </w:instrText>
       </w:r>
       <w:r>
@@ -6853,11 +7864,24 @@
       <w:r>
         <w:rPr>
           <w:noProof/>
+          <w:lang w:val="en-US"/>
         </w:rPr>
         <w:t>3</w:t>
       </w:r>
       <w:r>
         <w:fldChar w:fldCharType="end"/>
+      </w:r>
+      <w:r>
+        <w:rPr>
+          <w:lang w:val="en-US"/>
+        </w:rPr>
+        <w:t>. Single-Page Web Application</w:t>
+      </w:r>
+      <w:r>
+        <w:rPr>
+          <w:lang w:val="en-US"/>
+        </w:rPr>
+        <w:t>.</w:t>
       </w:r>
     </w:p>
     <w:p>
@@ -6910,11 +7934,11 @@
       <w:pPr>
         <w:pStyle w:val="Heading2"/>
       </w:pPr>
-      <w:bookmarkStart w:id="7" w:name="_Toc516481795"/>
+      <w:bookmarkStart w:id="8" w:name="_Toc516481795"/>
       <w:r>
         <w:t>Meteor</w:t>
       </w:r>
-      <w:bookmarkEnd w:id="7"/>
+      <w:bookmarkEnd w:id="8"/>
     </w:p>
     <w:p>
       <w:pPr>
@@ -6957,23 +7981,7 @@
           <w:sz w:val="24"/>
           <w:szCs w:val="24"/>
         </w:rPr>
-        <w:t xml:space="preserve"> oraz narzędzi </w:t>
-      </w:r>
-      <w:r>
-        <w:rPr>
-          <w:rFonts w:ascii="Times New Roman" w:hAnsi="Times New Roman" w:cs="Times New Roman"/>
-          <w:sz w:val="24"/>
-          <w:szCs w:val="24"/>
-        </w:rPr>
-        <w:t>celem, których</w:t>
-      </w:r>
-      <w:r>
-        <w:rPr>
-          <w:rFonts w:ascii="Times New Roman" w:hAnsi="Times New Roman" w:cs="Times New Roman"/>
-          <w:sz w:val="24"/>
-          <w:szCs w:val="24"/>
-        </w:rPr>
-        <w:t>,</w:t>
+        <w:t xml:space="preserve"> oraz narzędzi, których celem</w:t>
       </w:r>
       <w:r>
         <w:rPr>
@@ -6997,7 +8005,39 @@
           <w:sz w:val="24"/>
           <w:szCs w:val="24"/>
         </w:rPr>
-        <w:t xml:space="preserve"> aplikacji dla platform web oraz mobile, przy użyciu jednego języka oprogramowania - JavaScript</w:t>
+        <w:t xml:space="preserve"> aplikacji dla platform W</w:t>
+      </w:r>
+      <w:r>
+        <w:rPr>
+          <w:rFonts w:ascii="Times New Roman" w:hAnsi="Times New Roman" w:cs="Times New Roman"/>
+          <w:sz w:val="24"/>
+          <w:szCs w:val="24"/>
+        </w:rPr>
+        <w:t>eb oraz mobile, przy użyciu j</w:t>
+      </w:r>
+      <w:r>
+        <w:rPr>
+          <w:rFonts w:ascii="Times New Roman" w:hAnsi="Times New Roman" w:cs="Times New Roman"/>
+          <w:sz w:val="24"/>
+          <w:szCs w:val="24"/>
+        </w:rPr>
+        <w:t>ednego języka oprogramowania tj.</w:t>
+      </w:r>
+      <w:r>
+        <w:rPr>
+          <w:rFonts w:ascii="Times New Roman" w:hAnsi="Times New Roman" w:cs="Times New Roman"/>
+          <w:sz w:val="24"/>
+          <w:szCs w:val="24"/>
+        </w:rPr>
+        <w:t xml:space="preserve"> JavaScript</w:t>
+      </w:r>
+      <w:r>
+        <w:rPr>
+          <w:rFonts w:ascii="Times New Roman" w:hAnsi="Times New Roman" w:cs="Times New Roman"/>
+          <w:sz w:val="24"/>
+          <w:szCs w:val="24"/>
+        </w:rPr>
+        <w:t xml:space="preserve"> [1]</w:t>
       </w:r>
       <w:r>
         <w:rPr>
@@ -7058,7 +8098,39 @@
           <w:sz w:val="24"/>
           <w:szCs w:val="24"/>
         </w:rPr>
-        <w:t>. Jest to narzędzie-aplikacja konsolowa, która mocno wspiera proces tworzenia a</w:t>
+        <w:t>. Jest to</w:t>
+      </w:r>
+      <w:r>
+        <w:rPr>
+          <w:rFonts w:ascii="Times New Roman" w:hAnsi="Times New Roman" w:cs="Times New Roman"/>
+          <w:sz w:val="24"/>
+          <w:szCs w:val="24"/>
+        </w:rPr>
+        <w:t xml:space="preserve"> konsolowe</w:t>
+      </w:r>
+      <w:r>
+        <w:rPr>
+          <w:rFonts w:ascii="Times New Roman" w:hAnsi="Times New Roman" w:cs="Times New Roman"/>
+          <w:sz w:val="24"/>
+          <w:szCs w:val="24"/>
+        </w:rPr>
+        <w:t xml:space="preserve"> narzędzie-aplikacja</w:t>
+      </w:r>
+      <w:r>
+        <w:rPr>
+          <w:rFonts w:ascii="Times New Roman" w:hAnsi="Times New Roman" w:cs="Times New Roman"/>
+          <w:sz w:val="24"/>
+          <w:szCs w:val="24"/>
+        </w:rPr>
+        <w:t>, które</w:t>
+      </w:r>
+      <w:r>
+        <w:rPr>
+          <w:rFonts w:ascii="Times New Roman" w:hAnsi="Times New Roman" w:cs="Times New Roman"/>
+          <w:sz w:val="24"/>
+          <w:szCs w:val="24"/>
+        </w:rPr>
+        <w:t xml:space="preserve"> mocno wspiera proces tworzenia a</w:t>
       </w:r>
       <w:r>
         <w:rPr>
@@ -7074,23 +8146,47 @@
           <w:sz w:val="24"/>
           <w:szCs w:val="24"/>
         </w:rPr>
-        <w:t>. Przy pomocy tego narzędzia mamy możliwość tworzenia bazowego szkieletu a</w:t>
-      </w:r>
-      <w:r>
-        <w:rPr>
-          <w:rFonts w:ascii="Times New Roman" w:hAnsi="Times New Roman" w:cs="Times New Roman"/>
-          <w:sz w:val="24"/>
-          <w:szCs w:val="24"/>
-        </w:rPr>
-        <w:t>plikacji, budowę aplikacji, ins</w:t>
-      </w:r>
-      <w:r>
-        <w:rPr>
-          <w:rFonts w:ascii="Times New Roman" w:hAnsi="Times New Roman" w:cs="Times New Roman"/>
-          <w:sz w:val="24"/>
-          <w:szCs w:val="24"/>
-        </w:rPr>
-        <w:t xml:space="preserve">talację pakietów </w:t>
+        <w:t xml:space="preserve">. Za pomocą </w:t>
+      </w:r>
+      <w:r>
+        <w:rPr>
+          <w:rFonts w:ascii="Times New Roman" w:hAnsi="Times New Roman" w:cs="Times New Roman"/>
+          <w:sz w:val="24"/>
+          <w:szCs w:val="24"/>
+        </w:rPr>
+        <w:t>tego narzędzia mamy możliwość tworzenia bazowego szkieletu a</w:t>
+      </w:r>
+      <w:r>
+        <w:rPr>
+          <w:rFonts w:ascii="Times New Roman" w:hAnsi="Times New Roman" w:cs="Times New Roman"/>
+          <w:sz w:val="24"/>
+          <w:szCs w:val="24"/>
+        </w:rPr>
+        <w:t>plikacji, budowy</w:t>
+      </w:r>
+      <w:r>
+        <w:rPr>
+          <w:rFonts w:ascii="Times New Roman" w:hAnsi="Times New Roman" w:cs="Times New Roman"/>
+          <w:sz w:val="24"/>
+          <w:szCs w:val="24"/>
+        </w:rPr>
+        <w:t xml:space="preserve"> aplikacji, ins</w:t>
+      </w:r>
+      <w:r>
+        <w:rPr>
+          <w:rFonts w:ascii="Times New Roman" w:hAnsi="Times New Roman" w:cs="Times New Roman"/>
+          <w:sz w:val="24"/>
+          <w:szCs w:val="24"/>
+        </w:rPr>
+        <w:t>talacji</w:t>
+      </w:r>
+      <w:r>
+        <w:rPr>
+          <w:rFonts w:ascii="Times New Roman" w:hAnsi="Times New Roman" w:cs="Times New Roman"/>
+          <w:sz w:val="24"/>
+          <w:szCs w:val="24"/>
+        </w:rPr>
+        <w:t xml:space="preserve"> pakietów </w:t>
       </w:r>
       <w:r>
         <w:rPr>
@@ -7107,15 +8203,55 @@
           <w:sz w:val="24"/>
           <w:szCs w:val="24"/>
         </w:rPr>
-        <w:t>, podbijanie wersji Meteor</w:t>
-      </w:r>
-      <w:r>
-        <w:rPr>
-          <w:rFonts w:ascii="Times New Roman" w:hAnsi="Times New Roman" w:cs="Times New Roman"/>
-          <w:sz w:val="24"/>
-          <w:szCs w:val="24"/>
-        </w:rPr>
-        <w:t>, generowanie hybrydowej aplikacji mobilnej i dużo więcej.</w:t>
+        <w:t xml:space="preserve">, </w:t>
+      </w:r>
+      <w:r>
+        <w:rPr>
+          <w:rFonts w:ascii="Times New Roman" w:hAnsi="Times New Roman" w:cs="Times New Roman"/>
+          <w:sz w:val="24"/>
+          <w:szCs w:val="24"/>
+        </w:rPr>
+        <w:t>aktualizację</w:t>
+      </w:r>
+      <w:r>
+        <w:rPr>
+          <w:rFonts w:ascii="Times New Roman" w:hAnsi="Times New Roman" w:cs="Times New Roman"/>
+          <w:sz w:val="24"/>
+          <w:szCs w:val="24"/>
+        </w:rPr>
+        <w:t xml:space="preserve"> wersji Meteor</w:t>
+      </w:r>
+      <w:r>
+        <w:rPr>
+          <w:rFonts w:ascii="Times New Roman" w:hAnsi="Times New Roman" w:cs="Times New Roman"/>
+          <w:sz w:val="24"/>
+          <w:szCs w:val="24"/>
+        </w:rPr>
+        <w:t xml:space="preserve"> oraz np. generowania</w:t>
+      </w:r>
+      <w:r>
+        <w:rPr>
+          <w:rFonts w:ascii="Times New Roman" w:hAnsi="Times New Roman" w:cs="Times New Roman"/>
+          <w:sz w:val="24"/>
+          <w:szCs w:val="24"/>
+        </w:rPr>
+        <w:t xml:space="preserve"> hybrydowej </w:t>
+      </w:r>
+      <w:r>
+        <w:rPr>
+          <w:rFonts w:ascii="Times New Roman" w:hAnsi="Times New Roman" w:cs="Times New Roman"/>
+          <w:sz w:val="24"/>
+          <w:szCs w:val="24"/>
+        </w:rPr>
+        <w:t>aplikacji mobilnej</w:t>
+      </w:r>
+      <w:r>
+        <w:rPr>
+          <w:rFonts w:ascii="Times New Roman" w:hAnsi="Times New Roman" w:cs="Times New Roman"/>
+          <w:sz w:val="24"/>
+          <w:szCs w:val="24"/>
+        </w:rPr>
+        <w:t>.</w:t>
       </w:r>
     </w:p>
     <w:p>
@@ -7191,7 +8327,23 @@
           <w:sz w:val="24"/>
           <w:szCs w:val="24"/>
         </w:rPr>
-        <w:t xml:space="preserve"> tych bibliotek ma ogromny wpływ na sukces platformy. </w:t>
+        <w:t xml:space="preserve"> tych bibliotek ma ogromny wpływ na </w:t>
+      </w:r>
+      <w:r>
+        <w:rPr>
+          <w:rFonts w:ascii="Times New Roman" w:hAnsi="Times New Roman" w:cs="Times New Roman"/>
+          <w:sz w:val="24"/>
+          <w:szCs w:val="24"/>
+        </w:rPr>
+        <w:t>funkcjonalność</w:t>
+      </w:r>
+      <w:r>
+        <w:rPr>
+          <w:rFonts w:ascii="Times New Roman" w:hAnsi="Times New Roman" w:cs="Times New Roman"/>
+          <w:sz w:val="24"/>
+          <w:szCs w:val="24"/>
+        </w:rPr>
+        <w:t xml:space="preserve"> platformy. </w:t>
       </w:r>
       <w:r>
         <w:rPr>
@@ -7231,23 +8383,47 @@
           <w:sz w:val="24"/>
           <w:szCs w:val="24"/>
         </w:rPr>
-        <w:t xml:space="preserve"> jest zestaw tych bibliotek, tym bardziej elastycznie można decydować o rozwiązaniu problemu. Dzisiaj rzadko zdarza się implementować funkcjonalność lub całą bibliotekę samodzielnie. Preferowanym jest użycie gotowego rozwiązania, </w:t>
-      </w:r>
-      <w:r>
-        <w:rPr>
-          <w:rFonts w:ascii="Times New Roman" w:hAnsi="Times New Roman" w:cs="Times New Roman"/>
-          <w:sz w:val="24"/>
-          <w:szCs w:val="24"/>
-        </w:rPr>
-        <w:t>odpowiedzialność, za jakie</w:t>
-      </w:r>
-      <w:r>
-        <w:rPr>
-          <w:rFonts w:ascii="Times New Roman" w:hAnsi="Times New Roman" w:cs="Times New Roman"/>
-          <w:sz w:val="24"/>
-          <w:szCs w:val="24"/>
-        </w:rPr>
-        <w:t xml:space="preserve"> bierze na siebie autor lub społeczeństwo tworzące ten pakiet. W przypadku popularnych </w:t>
+        <w:t xml:space="preserve"> jest zestaw tych bibliotek, tym bardziej elastycznie można decydować o rozwiązaniu</w:t>
+      </w:r>
+      <w:r>
+        <w:rPr>
+          <w:rFonts w:ascii="Times New Roman" w:hAnsi="Times New Roman" w:cs="Times New Roman"/>
+          <w:sz w:val="24"/>
+          <w:szCs w:val="24"/>
+        </w:rPr>
+        <w:t xml:space="preserve"> zadanego</w:t>
+      </w:r>
+      <w:r>
+        <w:rPr>
+          <w:rFonts w:ascii="Times New Roman" w:hAnsi="Times New Roman" w:cs="Times New Roman"/>
+          <w:sz w:val="24"/>
+          <w:szCs w:val="24"/>
+        </w:rPr>
+        <w:t xml:space="preserve"> problemu. </w:t>
+      </w:r>
+      <w:r>
+        <w:rPr>
+          <w:rFonts w:ascii="Times New Roman" w:hAnsi="Times New Roman" w:cs="Times New Roman"/>
+          <w:sz w:val="24"/>
+          <w:szCs w:val="24"/>
+        </w:rPr>
+        <w:t xml:space="preserve">Obecnie </w:t>
+      </w:r>
+      <w:r>
+        <w:rPr>
+          <w:rFonts w:ascii="Times New Roman" w:hAnsi="Times New Roman" w:cs="Times New Roman"/>
+          <w:sz w:val="24"/>
+          <w:szCs w:val="24"/>
+        </w:rPr>
+        <w:t xml:space="preserve">rzadko </w:t>
+      </w:r>
+      <w:r>
+        <w:rPr>
+          <w:rFonts w:ascii="Times New Roman" w:hAnsi="Times New Roman" w:cs="Times New Roman"/>
+          <w:sz w:val="24"/>
+          <w:szCs w:val="24"/>
+        </w:rPr>
+        <w:t xml:space="preserve">tworzone są globalne </w:t>
       </w:r>
       <w:r>
         <w:rPr>
@@ -7256,7 +8432,47 @@
           <w:szCs w:val="24"/>
         </w:rPr>
         <w:lastRenderedPageBreak/>
-        <w:t xml:space="preserve">bibliotek większa jest </w:t>
+        <w:t>funkcjonalności</w:t>
+      </w:r>
+      <w:r>
+        <w:rPr>
+          <w:rFonts w:ascii="Times New Roman" w:hAnsi="Times New Roman" w:cs="Times New Roman"/>
+          <w:sz w:val="24"/>
+          <w:szCs w:val="24"/>
+        </w:rPr>
+        <w:t xml:space="preserve">. Preferowanym jest użycie gotowego rozwiązania, </w:t>
+      </w:r>
+      <w:r>
+        <w:rPr>
+          <w:rFonts w:ascii="Times New Roman" w:hAnsi="Times New Roman" w:cs="Times New Roman"/>
+          <w:sz w:val="24"/>
+          <w:szCs w:val="24"/>
+        </w:rPr>
+        <w:t>by uniknąć odpowiedzialności</w:t>
+      </w:r>
+      <w:r>
+        <w:rPr>
+          <w:rFonts w:ascii="Times New Roman" w:hAnsi="Times New Roman" w:cs="Times New Roman"/>
+          <w:sz w:val="24"/>
+          <w:szCs w:val="24"/>
+        </w:rPr>
+        <w:t xml:space="preserve">, </w:t>
+      </w:r>
+      <w:r>
+        <w:rPr>
+          <w:rFonts w:ascii="Times New Roman" w:hAnsi="Times New Roman" w:cs="Times New Roman"/>
+          <w:sz w:val="24"/>
+          <w:szCs w:val="24"/>
+        </w:rPr>
+        <w:t>wsparcia tego pakietu</w:t>
+      </w:r>
+      <w:r>
+        <w:rPr>
+          <w:rFonts w:ascii="Times New Roman" w:hAnsi="Times New Roman" w:cs="Times New Roman"/>
+          <w:sz w:val="24"/>
+          <w:szCs w:val="24"/>
+        </w:rPr>
+        <w:t xml:space="preserve">. W przypadku popularnych bibliotek większa jest </w:t>
       </w:r>
       <w:r>
         <w:rPr>
@@ -7272,7 +8488,23 @@
           <w:sz w:val="24"/>
           <w:szCs w:val="24"/>
         </w:rPr>
-        <w:t xml:space="preserve"> na to, że będą odnalezione i poprawione błędy jeszcze zanim zaczniemy ich używać w swojej aplikacji.</w:t>
+        <w:t xml:space="preserve"> na to, że </w:t>
+      </w:r>
+      <w:r>
+        <w:rPr>
+          <w:rFonts w:ascii="Times New Roman" w:hAnsi="Times New Roman" w:cs="Times New Roman"/>
+          <w:sz w:val="24"/>
+          <w:szCs w:val="24"/>
+        </w:rPr>
+        <w:t>zostaną</w:t>
+      </w:r>
+      <w:r>
+        <w:rPr>
+          <w:rFonts w:ascii="Times New Roman" w:hAnsi="Times New Roman" w:cs="Times New Roman"/>
+          <w:sz w:val="24"/>
+          <w:szCs w:val="24"/>
+        </w:rPr>
+        <w:t xml:space="preserve"> odnalezione i poprawione błędy jeszcze zanim zaczniemy ich używać w swojej aplikacji.</w:t>
       </w:r>
     </w:p>
     <w:p>
@@ -7292,7 +8524,23 @@
           <w:sz w:val="24"/>
           <w:szCs w:val="24"/>
         </w:rPr>
-        <w:t>Meteor API – jest połączeniem pakietów własnych z pakietami, które dostarcza społeczeństwo JavaScript oraz Node.JS. Własne pakiety są do</w:t>
+        <w:t>Meteor API – jest połączeniem pakietów własnych z pakietami, k</w:t>
+      </w:r>
+      <w:r>
+        <w:rPr>
+          <w:rFonts w:ascii="Times New Roman" w:hAnsi="Times New Roman" w:cs="Times New Roman"/>
+          <w:sz w:val="24"/>
+          <w:szCs w:val="24"/>
+        </w:rPr>
+        <w:t xml:space="preserve">tóre dostarczają użytkownicy </w:t>
+      </w:r>
+      <w:r>
+        <w:rPr>
+          <w:rFonts w:ascii="Times New Roman" w:hAnsi="Times New Roman" w:cs="Times New Roman"/>
+          <w:sz w:val="24"/>
+          <w:szCs w:val="24"/>
+        </w:rPr>
+        <w:t>JavaScript oraz Node.JS. Własne pakiety są do</w:t>
       </w:r>
       <w:r>
         <w:rPr>
@@ -7366,7 +8614,63 @@
           <w:sz w:val="24"/>
           <w:szCs w:val="24"/>
         </w:rPr>
-        <w:t xml:space="preserve"> możemy znaleźć takie gotowe pakiety i swobodnie je używać w swojej aplikacji.</w:t>
+        <w:t xml:space="preserve"> </w:t>
+      </w:r>
+      <w:r>
+        <w:rPr>
+          <w:rFonts w:ascii="Times New Roman" w:hAnsi="Times New Roman" w:cs="Times New Roman"/>
+          <w:sz w:val="24"/>
+          <w:szCs w:val="24"/>
+        </w:rPr>
+        <w:t>udostępnione są gotowe pakiety, które można uży</w:t>
+      </w:r>
+      <w:r>
+        <w:rPr>
+          <w:rFonts w:ascii="Times New Roman" w:hAnsi="Times New Roman" w:cs="Times New Roman"/>
+          <w:sz w:val="24"/>
+          <w:szCs w:val="24"/>
+        </w:rPr>
+        <w:t xml:space="preserve">ć w </w:t>
+      </w:r>
+      <w:r>
+        <w:rPr>
+          <w:rFonts w:ascii="Times New Roman" w:hAnsi="Times New Roman" w:cs="Times New Roman"/>
+          <w:sz w:val="24"/>
+          <w:szCs w:val="24"/>
+        </w:rPr>
+        <w:t>zaimplementowanej</w:t>
+      </w:r>
+      <w:r>
+        <w:rPr>
+          <w:rFonts w:ascii="Times New Roman" w:hAnsi="Times New Roman" w:cs="Times New Roman"/>
+          <w:sz w:val="24"/>
+          <w:szCs w:val="24"/>
+        </w:rPr>
+        <w:t xml:space="preserve"> aplikacji</w:t>
+      </w:r>
+      <w:r>
+        <w:rPr>
+          <w:rFonts w:ascii="Times New Roman" w:hAnsi="Times New Roman" w:cs="Times New Roman"/>
+          <w:sz w:val="24"/>
+          <w:szCs w:val="24"/>
+        </w:rPr>
+        <w:t xml:space="preserve"> [10</w:t>
+      </w:r>
+      <w:r>
+        <w:rPr>
+          <w:rFonts w:ascii="Times New Roman" w:hAnsi="Times New Roman" w:cs="Times New Roman"/>
+          <w:sz w:val="24"/>
+          <w:szCs w:val="24"/>
+        </w:rPr>
+        <w:t>]</w:t>
+      </w:r>
+      <w:r>
+        <w:rPr>
+          <w:rFonts w:ascii="Times New Roman" w:hAnsi="Times New Roman" w:cs="Times New Roman"/>
+          <w:sz w:val="24"/>
+          <w:szCs w:val="24"/>
+        </w:rPr>
+        <w:t>.</w:t>
       </w:r>
     </w:p>
     <w:p>
@@ -7386,7 +8690,23 @@
           <w:sz w:val="24"/>
           <w:szCs w:val="24"/>
         </w:rPr>
-        <w:t>Warto zwrócić uwagę na to, że można bez ograniczeń korz</w:t>
+        <w:t>Warto zwrócić uwagę na to, że można</w:t>
+      </w:r>
+      <w:r>
+        <w:rPr>
+          <w:rFonts w:ascii="Times New Roman" w:hAnsi="Times New Roman" w:cs="Times New Roman"/>
+          <w:sz w:val="24"/>
+          <w:szCs w:val="24"/>
+        </w:rPr>
+        <w:t xml:space="preserve"> również</w:t>
+      </w:r>
+      <w:r>
+        <w:rPr>
+          <w:rFonts w:ascii="Times New Roman" w:hAnsi="Times New Roman" w:cs="Times New Roman"/>
+          <w:sz w:val="24"/>
+          <w:szCs w:val="24"/>
+        </w:rPr>
+        <w:t xml:space="preserve"> bez ograniczeń korz</w:t>
       </w:r>
       <w:r>
         <w:rPr>
@@ -7427,23 +8747,39 @@
           <w:sz w:val="24"/>
           <w:szCs w:val="24"/>
         </w:rPr>
-        <w:t xml:space="preserve">. To </w:t>
-      </w:r>
-      <w:r>
-        <w:rPr>
-          <w:rFonts w:ascii="Times New Roman" w:hAnsi="Times New Roman" w:cs="Times New Roman"/>
-          <w:sz w:val="24"/>
-          <w:szCs w:val="24"/>
-        </w:rPr>
-        <w:t>znaczy, że</w:t>
-      </w:r>
-      <w:r>
-        <w:rPr>
-          <w:rFonts w:ascii="Times New Roman" w:hAnsi="Times New Roman" w:cs="Times New Roman"/>
-          <w:sz w:val="24"/>
-          <w:szCs w:val="24"/>
-        </w:rPr>
-        <w:t xml:space="preserve"> to rozwiązanie może być używane na innych platformach, a to powoduje lepsze wsparcie tego pakietu poprzez społeczeństwo.</w:t>
+        <w:t>. Oznacza to</w:t>
+      </w:r>
+      <w:r>
+        <w:rPr>
+          <w:rFonts w:ascii="Times New Roman" w:hAnsi="Times New Roman" w:cs="Times New Roman"/>
+          <w:sz w:val="24"/>
+          <w:szCs w:val="24"/>
+        </w:rPr>
+        <w:t>, że</w:t>
+      </w:r>
+      <w:r>
+        <w:rPr>
+          <w:rFonts w:ascii="Times New Roman" w:hAnsi="Times New Roman" w:cs="Times New Roman"/>
+          <w:sz w:val="24"/>
+          <w:szCs w:val="24"/>
+        </w:rPr>
+        <w:t xml:space="preserve"> to rozwiązanie może być używane na innych platformach, a to powoduje leps</w:t>
+      </w:r>
+      <w:r>
+        <w:rPr>
+          <w:rFonts w:ascii="Times New Roman" w:hAnsi="Times New Roman" w:cs="Times New Roman"/>
+          <w:sz w:val="24"/>
+          <w:szCs w:val="24"/>
+        </w:rPr>
+        <w:t>ze wsparcie tego pakietu przez programistów</w:t>
+      </w:r>
+      <w:r>
+        <w:rPr>
+          <w:rFonts w:ascii="Times New Roman" w:hAnsi="Times New Roman" w:cs="Times New Roman"/>
+          <w:sz w:val="24"/>
+          <w:szCs w:val="24"/>
+        </w:rPr>
+        <w:t>.</w:t>
       </w:r>
     </w:p>
     <w:p>
@@ -7487,7 +8823,47 @@
           <w:sz w:val="24"/>
           <w:szCs w:val="24"/>
         </w:rPr>
-        <w:t>narzędzie budowy aplikacji Meteor pod przeglądarkę oraz urządzenia mobilne. Jest częścią Meteor CLI. Ułatwia instalację projektu, zawiera swój określony protokół ładowania plików oraz poszczególnych części kodu. Wspiera najnowsze wersje języka JavaScript</w:t>
+        <w:t xml:space="preserve">jest to </w:t>
+      </w:r>
+      <w:r>
+        <w:rPr>
+          <w:rFonts w:ascii="Times New Roman" w:hAnsi="Times New Roman" w:cs="Times New Roman"/>
+          <w:sz w:val="24"/>
+          <w:szCs w:val="24"/>
+        </w:rPr>
+        <w:t>narzędzie budowy aplikacji Meteor pod przeglą</w:t>
+      </w:r>
+      <w:r>
+        <w:rPr>
+          <w:rFonts w:ascii="Times New Roman" w:hAnsi="Times New Roman" w:cs="Times New Roman"/>
+          <w:sz w:val="24"/>
+          <w:szCs w:val="24"/>
+        </w:rPr>
+        <w:t>darkę oraz urządzenia mobilne. Narzędzie to j</w:t>
+      </w:r>
+      <w:r>
+        <w:rPr>
+          <w:rFonts w:ascii="Times New Roman" w:hAnsi="Times New Roman" w:cs="Times New Roman"/>
+          <w:sz w:val="24"/>
+          <w:szCs w:val="24"/>
+        </w:rPr>
+        <w:t xml:space="preserve">est częścią Meteor CLI. Ułatwia </w:t>
+      </w:r>
+      <w:r>
+        <w:rPr>
+          <w:rFonts w:ascii="Times New Roman" w:hAnsi="Times New Roman" w:cs="Times New Roman"/>
+          <w:sz w:val="24"/>
+          <w:szCs w:val="24"/>
+        </w:rPr>
+        <w:t xml:space="preserve">ono </w:t>
+      </w:r>
+      <w:r>
+        <w:rPr>
+          <w:rFonts w:ascii="Times New Roman" w:hAnsi="Times New Roman" w:cs="Times New Roman"/>
+          <w:sz w:val="24"/>
+          <w:szCs w:val="24"/>
+        </w:rPr>
+        <w:t>instalację projektu, zawiera swój określony protokół ładowania plików oraz poszczególnych części kodu. Wspiera najnowsze wersje języka JavaScript</w:t>
       </w:r>
       <w:r>
         <w:rPr>
@@ -7510,11 +8886,11 @@
       <w:pPr>
         <w:pStyle w:val="Heading2"/>
       </w:pPr>
-      <w:bookmarkStart w:id="8" w:name="_Toc516481796"/>
+      <w:bookmarkStart w:id="9" w:name="_Toc516481796"/>
       <w:r>
         <w:t>Struktura folderów projektu</w:t>
       </w:r>
-      <w:bookmarkEnd w:id="8"/>
+      <w:bookmarkEnd w:id="9"/>
     </w:p>
     <w:p>
       <w:pPr>
@@ -7597,15 +8973,23 @@
           <w:sz w:val="24"/>
           <w:szCs w:val="24"/>
         </w:rPr>
-        <w:t xml:space="preserve"> Już wiemy, że pisząc a</w:t>
-      </w:r>
-      <w:r>
-        <w:rPr>
-          <w:rFonts w:ascii="Times New Roman" w:hAnsi="Times New Roman" w:cs="Times New Roman"/>
-          <w:sz w:val="24"/>
-          <w:szCs w:val="24"/>
-        </w:rPr>
-        <w:t>plikację na platformie Meteor</w:t>
+        <w:t xml:space="preserve"> </w:t>
+      </w:r>
+      <w:r>
+        <w:rPr>
+          <w:rFonts w:ascii="Times New Roman" w:hAnsi="Times New Roman" w:cs="Times New Roman"/>
+          <w:sz w:val="24"/>
+          <w:szCs w:val="24"/>
+        </w:rPr>
+        <w:t>W trakcie implementacji aplikacji</w:t>
+      </w:r>
+      <w:r>
+        <w:rPr>
+          <w:rFonts w:ascii="Times New Roman" w:hAnsi="Times New Roman" w:cs="Times New Roman"/>
+          <w:sz w:val="24"/>
+          <w:szCs w:val="24"/>
+        </w:rPr>
+        <w:t xml:space="preserve"> na platformie Meteor</w:t>
       </w:r>
       <w:r>
         <w:rPr>
@@ -7630,7 +9014,63 @@
           <w:sz w:val="24"/>
           <w:szCs w:val="24"/>
         </w:rPr>
-        <w:t xml:space="preserve">). To znaczy, że większa część plików będzie odpalana po stronie klienta, część plików będzie odpalana po stronie serwera. Ale to nie wszystko. Posługując się podejściem Uniwersal JavaScript, możemy odpalić ten sam kod w obu środowiskach, przy czym ta sama linia kodu może dokonywać </w:t>
+        <w:t>). Oznacza to</w:t>
+      </w:r>
+      <w:r>
+        <w:rPr>
+          <w:rFonts w:ascii="Times New Roman" w:hAnsi="Times New Roman" w:cs="Times New Roman"/>
+          <w:sz w:val="24"/>
+          <w:szCs w:val="24"/>
+        </w:rPr>
+        <w:t xml:space="preserve">, że większa część plików będzie </w:t>
+      </w:r>
+      <w:r>
+        <w:rPr>
+          <w:rFonts w:ascii="Times New Roman" w:hAnsi="Times New Roman" w:cs="Times New Roman"/>
+          <w:sz w:val="24"/>
+          <w:szCs w:val="24"/>
+        </w:rPr>
+        <w:t>uruchomiona</w:t>
+      </w:r>
+      <w:r>
+        <w:rPr>
+          <w:rFonts w:ascii="Times New Roman" w:hAnsi="Times New Roman" w:cs="Times New Roman"/>
+          <w:sz w:val="24"/>
+          <w:szCs w:val="24"/>
+        </w:rPr>
+        <w:t xml:space="preserve"> po stronie klienta, </w:t>
+      </w:r>
+      <w:r>
+        <w:rPr>
+          <w:rFonts w:ascii="Times New Roman" w:hAnsi="Times New Roman" w:cs="Times New Roman"/>
+          <w:sz w:val="24"/>
+          <w:szCs w:val="24"/>
+        </w:rPr>
+        <w:t xml:space="preserve">a reszta </w:t>
+      </w:r>
+      <w:r>
+        <w:rPr>
+          <w:rFonts w:ascii="Times New Roman" w:hAnsi="Times New Roman" w:cs="Times New Roman"/>
+          <w:sz w:val="24"/>
+          <w:szCs w:val="24"/>
+        </w:rPr>
+        <w:t xml:space="preserve">po stronie serwera. Ale to nie wszystko. Posługując się podejściem Uniwersal JavaScript, możemy </w:t>
+      </w:r>
+      <w:r>
+        <w:rPr>
+          <w:rFonts w:ascii="Times New Roman" w:hAnsi="Times New Roman" w:cs="Times New Roman"/>
+          <w:sz w:val="24"/>
+          <w:szCs w:val="24"/>
+        </w:rPr>
+        <w:t>wywołać</w:t>
+      </w:r>
+      <w:r>
+        <w:rPr>
+          <w:rFonts w:ascii="Times New Roman" w:hAnsi="Times New Roman" w:cs="Times New Roman"/>
+          <w:sz w:val="24"/>
+          <w:szCs w:val="24"/>
+        </w:rPr>
+        <w:t xml:space="preserve"> ten sam kod w obu środowiskach, przy czym ta sama linia kodu może dokonywać </w:t>
       </w:r>
       <w:r>
         <w:rPr>
@@ -7646,23 +9086,47 @@
           <w:sz w:val="24"/>
           <w:szCs w:val="24"/>
         </w:rPr>
-        <w:t xml:space="preserve"> operacje. Żeby móc kontrolować to, gdzie chcemy odp</w:t>
-      </w:r>
-      <w:r>
-        <w:rPr>
-          <w:rFonts w:ascii="Times New Roman" w:hAnsi="Times New Roman" w:cs="Times New Roman"/>
-          <w:sz w:val="24"/>
-          <w:szCs w:val="24"/>
-        </w:rPr>
-        <w:t>alać nasze instrukcje, Meteor</w:t>
-      </w:r>
-      <w:r>
-        <w:rPr>
-          <w:rFonts w:ascii="Times New Roman" w:hAnsi="Times New Roman" w:cs="Times New Roman"/>
-          <w:sz w:val="24"/>
-          <w:szCs w:val="24"/>
-        </w:rPr>
-        <w:t xml:space="preserve"> wprowadza protokół ładowania plików oraz dodatkowe zmienne środowiskowe.</w:t>
+        <w:t xml:space="preserve"> operacje. </w:t>
+      </w:r>
+      <w:r>
+        <w:rPr>
+          <w:rFonts w:ascii="Times New Roman" w:hAnsi="Times New Roman" w:cs="Times New Roman"/>
+          <w:sz w:val="24"/>
+          <w:szCs w:val="24"/>
+        </w:rPr>
+        <w:t>W celu zachowania kontroli środowiska w którym uruchamiamy instrukcje</w:t>
+      </w:r>
+      <w:r>
+        <w:rPr>
+          <w:rFonts w:ascii="Times New Roman" w:hAnsi="Times New Roman" w:cs="Times New Roman"/>
+          <w:sz w:val="24"/>
+          <w:szCs w:val="24"/>
+        </w:rPr>
+        <w:t>, Meteor</w:t>
+      </w:r>
+      <w:r>
+        <w:rPr>
+          <w:rFonts w:ascii="Times New Roman" w:hAnsi="Times New Roman" w:cs="Times New Roman"/>
+          <w:sz w:val="24"/>
+          <w:szCs w:val="24"/>
+        </w:rPr>
+        <w:t xml:space="preserve"> wprowadza protokół ładowania plików oraz dodatkowe zmienne środowiskowe</w:t>
+      </w:r>
+      <w:r>
+        <w:rPr>
+          <w:rFonts w:ascii="Times New Roman" w:hAnsi="Times New Roman" w:cs="Times New Roman"/>
+          <w:sz w:val="24"/>
+          <w:szCs w:val="24"/>
+        </w:rPr>
+        <w:t xml:space="preserve"> [10]</w:t>
+      </w:r>
+      <w:r>
+        <w:rPr>
+          <w:rFonts w:ascii="Times New Roman" w:hAnsi="Times New Roman" w:cs="Times New Roman"/>
+          <w:sz w:val="24"/>
+          <w:szCs w:val="24"/>
+        </w:rPr>
+        <w:t>.</w:t>
       </w:r>
     </w:p>
     <w:p>
@@ -7682,7 +9146,15 @@
           <w:sz w:val="24"/>
           <w:szCs w:val="24"/>
         </w:rPr>
-        <w:t xml:space="preserve">Niżej określona jest </w:t>
+        <w:t>Pon</w:t>
+      </w:r>
+      <w:r>
+        <w:rPr>
+          <w:rFonts w:ascii="Times New Roman" w:hAnsi="Times New Roman" w:cs="Times New Roman"/>
+          <w:sz w:val="24"/>
+          <w:szCs w:val="24"/>
+        </w:rPr>
+        <w:t xml:space="preserve">iżej określona jest </w:t>
       </w:r>
       <w:r>
         <w:rPr>
@@ -7698,7 +9170,7 @@
           <w:sz w:val="24"/>
           <w:szCs w:val="24"/>
         </w:rPr>
-        <w:t xml:space="preserve"> ładowania plików w projekcie:</w:t>
+        <w:t xml:space="preserve"> ładowania plików w projekcie. Podana ona jest w kolejności działań.</w:t>
       </w:r>
     </w:p>
     <w:p>
@@ -7803,7 +9275,15 @@
           <w:sz w:val="24"/>
           <w:szCs w:val="24"/>
         </w:rPr>
-        <w:t xml:space="preserve">Dalej ładują się pliki z folderu </w:t>
+        <w:t>Następnie</w:t>
+      </w:r>
+      <w:r>
+        <w:rPr>
+          <w:rFonts w:ascii="Times New Roman" w:hAnsi="Times New Roman" w:cs="Times New Roman"/>
+          <w:sz w:val="24"/>
+          <w:szCs w:val="24"/>
+        </w:rPr>
+        <w:t xml:space="preserve"> ładują się pliki z folderu </w:t>
       </w:r>
       <w:r>
         <w:rPr>
@@ -7844,7 +9324,40 @@
           <w:sz w:val="24"/>
           <w:szCs w:val="24"/>
         </w:rPr>
-        <w:t>Później pliki ładują się według zagnieżdżenia, później według nazwy alfabetycznie.</w:t>
+        <w:lastRenderedPageBreak/>
+        <w:t>W kolejnym kroku</w:t>
+      </w:r>
+      <w:r>
+        <w:rPr>
+          <w:rFonts w:ascii="Times New Roman" w:hAnsi="Times New Roman" w:cs="Times New Roman"/>
+          <w:sz w:val="24"/>
+          <w:szCs w:val="24"/>
+        </w:rPr>
+        <w:t xml:space="preserve"> pliki ładują się według zagnieżdżenia, </w:t>
+      </w:r>
+      <w:r>
+        <w:rPr>
+          <w:rFonts w:ascii="Times New Roman" w:hAnsi="Times New Roman" w:cs="Times New Roman"/>
+          <w:sz w:val="24"/>
+          <w:szCs w:val="24"/>
+        </w:rPr>
+        <w:t>a dalej</w:t>
+      </w:r>
+      <w:r>
+        <w:rPr>
+          <w:rFonts w:ascii="Times New Roman" w:hAnsi="Times New Roman" w:cs="Times New Roman"/>
+          <w:sz w:val="24"/>
+          <w:szCs w:val="24"/>
+        </w:rPr>
+        <w:t xml:space="preserve"> alfabetycznie</w:t>
+      </w:r>
+      <w:r>
+        <w:rPr>
+          <w:rFonts w:ascii="Times New Roman" w:hAnsi="Times New Roman" w:cs="Times New Roman"/>
+          <w:sz w:val="24"/>
+          <w:szCs w:val="24"/>
+        </w:rPr>
+        <w:t xml:space="preserve"> według nazwy.</w:t>
       </w:r>
     </w:p>
     <w:p>
@@ -7889,7 +9402,6 @@
           <w:sz w:val="24"/>
           <w:szCs w:val="24"/>
         </w:rPr>
-        <w:lastRenderedPageBreak/>
         <w:t>‘/imports’</w:t>
       </w:r>
       <w:r>
@@ -8030,7 +9542,23 @@
           <w:sz w:val="24"/>
           <w:szCs w:val="24"/>
         </w:rPr>
-        <w:t xml:space="preserve"> – pliki serwowane klientowi ‘as-is’. Najlepsze miejsce do przechowywania zdjęć, czcionek i t.d.</w:t>
+        <w:t xml:space="preserve"> – pliki serwowane klientowi ‘as-is’. Najlepsze miejsce do prz</w:t>
+      </w:r>
+      <w:r>
+        <w:rPr>
+          <w:rFonts w:ascii="Times New Roman" w:hAnsi="Times New Roman" w:cs="Times New Roman"/>
+          <w:sz w:val="24"/>
+          <w:szCs w:val="24"/>
+        </w:rPr>
+        <w:t>echowywania zdjęć, czcionek it</w:t>
+      </w:r>
+      <w:r>
+        <w:rPr>
+          <w:rFonts w:ascii="Times New Roman" w:hAnsi="Times New Roman" w:cs="Times New Roman"/>
+          <w:sz w:val="24"/>
+          <w:szCs w:val="24"/>
+        </w:rPr>
+        <w:t>d.</w:t>
       </w:r>
     </w:p>
     <w:p>
@@ -8266,23 +9794,95 @@
           <w:sz w:val="24"/>
           <w:szCs w:val="24"/>
         </w:rPr>
-        <w:t>Pliki, które nie są wrzucone do folderu specjalnego odpalane są jak po stronie klienta tak i po stronie serwera</w:t>
-      </w:r>
-      <w:r>
-        <w:rPr>
-          <w:rFonts w:ascii="Times New Roman" w:hAnsi="Times New Roman" w:cs="Times New Roman"/>
-          <w:sz w:val="24"/>
-          <w:szCs w:val="24"/>
-        </w:rPr>
-        <w:t xml:space="preserve">. Jest możliwość imperatywnie wskazać platformie, jaki kawałek kodu chcemy </w:t>
-      </w:r>
-      <w:r>
-        <w:rPr>
-          <w:rFonts w:ascii="Times New Roman" w:hAnsi="Times New Roman" w:cs="Times New Roman"/>
-          <w:sz w:val="24"/>
-          <w:szCs w:val="24"/>
-        </w:rPr>
-        <w:t xml:space="preserve">odpalić na poszczególnej stronie. Dokonać tego możemy za pomocą zmiennych środowiskowych: </w:t>
+        <w:t xml:space="preserve">Pliki, które nie są </w:t>
+      </w:r>
+      <w:r>
+        <w:rPr>
+          <w:rFonts w:ascii="Times New Roman" w:hAnsi="Times New Roman" w:cs="Times New Roman"/>
+          <w:sz w:val="24"/>
+          <w:szCs w:val="24"/>
+        </w:rPr>
+        <w:t>zapisane</w:t>
+      </w:r>
+      <w:r>
+        <w:rPr>
+          <w:rFonts w:ascii="Times New Roman" w:hAnsi="Times New Roman" w:cs="Times New Roman"/>
+          <w:sz w:val="24"/>
+          <w:szCs w:val="24"/>
+        </w:rPr>
+        <w:t xml:space="preserve"> do folderu specjalnego </w:t>
+      </w:r>
+      <w:r>
+        <w:rPr>
+          <w:rFonts w:ascii="Times New Roman" w:hAnsi="Times New Roman" w:cs="Times New Roman"/>
+          <w:sz w:val="24"/>
+          <w:szCs w:val="24"/>
+        </w:rPr>
+        <w:t>uruchamiane zarówno</w:t>
+      </w:r>
+      <w:r>
+        <w:rPr>
+          <w:rFonts w:ascii="Times New Roman" w:hAnsi="Times New Roman" w:cs="Times New Roman"/>
+          <w:sz w:val="24"/>
+          <w:szCs w:val="24"/>
+        </w:rPr>
+        <w:t xml:space="preserve"> po stronie klienta </w:t>
+      </w:r>
+      <w:r>
+        <w:rPr>
+          <w:rFonts w:ascii="Times New Roman" w:hAnsi="Times New Roman" w:cs="Times New Roman"/>
+          <w:sz w:val="24"/>
+          <w:szCs w:val="24"/>
+        </w:rPr>
+        <w:t>jak</w:t>
+      </w:r>
+      <w:r>
+        <w:rPr>
+          <w:rFonts w:ascii="Times New Roman" w:hAnsi="Times New Roman" w:cs="Times New Roman"/>
+          <w:sz w:val="24"/>
+          <w:szCs w:val="24"/>
+        </w:rPr>
+        <w:t xml:space="preserve"> i po stronie serwera</w:t>
+      </w:r>
+      <w:r>
+        <w:rPr>
+          <w:rFonts w:ascii="Times New Roman" w:hAnsi="Times New Roman" w:cs="Times New Roman"/>
+          <w:sz w:val="24"/>
+          <w:szCs w:val="24"/>
+        </w:rPr>
+        <w:t xml:space="preserve">. </w:t>
+      </w:r>
+      <w:r>
+        <w:rPr>
+          <w:rFonts w:ascii="Times New Roman" w:hAnsi="Times New Roman" w:cs="Times New Roman"/>
+          <w:sz w:val="24"/>
+          <w:szCs w:val="24"/>
+        </w:rPr>
+        <w:t>System ma</w:t>
+      </w:r>
+      <w:r>
+        <w:rPr>
+          <w:rFonts w:ascii="Times New Roman" w:hAnsi="Times New Roman" w:cs="Times New Roman"/>
+          <w:sz w:val="24"/>
+          <w:szCs w:val="24"/>
+        </w:rPr>
+        <w:t xml:space="preserve"> możliwość imperatywnie wskazać platformie, jaki kawałek kodu chcemy </w:t>
+      </w:r>
+      <w:r>
+        <w:rPr>
+          <w:rFonts w:ascii="Times New Roman" w:hAnsi="Times New Roman" w:cs="Times New Roman"/>
+          <w:sz w:val="24"/>
+          <w:szCs w:val="24"/>
+        </w:rPr>
+        <w:t>uruchomić</w:t>
+      </w:r>
+      <w:r>
+        <w:rPr>
+          <w:rFonts w:ascii="Times New Roman" w:hAnsi="Times New Roman" w:cs="Times New Roman"/>
+          <w:sz w:val="24"/>
+          <w:szCs w:val="24"/>
+        </w:rPr>
+        <w:t xml:space="preserve"> na poszczególnej stronie. Dokonać tego możemy za pomocą zmiennych środowiskowych: </w:t>
       </w:r>
       <w:r>
         <w:rPr>
@@ -8353,7 +9953,23 @@
           <w:sz w:val="24"/>
           <w:szCs w:val="24"/>
         </w:rPr>
-        <w:t xml:space="preserve">, gdzie można łatwo strukturalnie poukładać poszczególne warstwy projektu. Później ten kod jest </w:t>
+        <w:t xml:space="preserve">, gdzie można łatwo strukturalnie poukładać poszczególne warstwy projektu. </w:t>
+      </w:r>
+      <w:r>
+        <w:rPr>
+          <w:rFonts w:ascii="Times New Roman" w:hAnsi="Times New Roman" w:cs="Times New Roman"/>
+          <w:sz w:val="24"/>
+          <w:szCs w:val="24"/>
+        </w:rPr>
+        <w:t>Następnie</w:t>
+      </w:r>
+      <w:r>
+        <w:rPr>
+          <w:rFonts w:ascii="Times New Roman" w:hAnsi="Times New Roman" w:cs="Times New Roman"/>
+          <w:sz w:val="24"/>
+          <w:szCs w:val="24"/>
+        </w:rPr>
+        <w:t xml:space="preserve"> ten kod </w:t>
       </w:r>
       <w:r>
         <w:rPr>
@@ -8369,6 +9985,14 @@
           <w:sz w:val="24"/>
           <w:szCs w:val="24"/>
         </w:rPr>
+        <w:t xml:space="preserve"> jest</w:t>
+      </w:r>
+      <w:r>
+        <w:rPr>
+          <w:rFonts w:ascii="Times New Roman" w:hAnsi="Times New Roman" w:cs="Times New Roman"/>
+          <w:sz w:val="24"/>
+          <w:szCs w:val="24"/>
+        </w:rPr>
         <w:t xml:space="preserve"> do głównych plików i ładowany do modułów w folderach ‘</w:t>
       </w:r>
       <w:r>
@@ -8410,14 +10034,15 @@
       <w:pPr>
         <w:pStyle w:val="Heading2"/>
       </w:pPr>
-      <w:bookmarkStart w:id="9" w:name="_Toc516481797"/>
-      <w:r>
+      <w:bookmarkStart w:id="10" w:name="_Toc516481797"/>
+      <w:r>
+        <w:lastRenderedPageBreak/>
         <w:t>Model abstrakcyjny architektury rozwiązania</w:t>
       </w:r>
       <w:r>
         <w:t xml:space="preserve"> na platformie Meteor</w:t>
       </w:r>
-      <w:bookmarkEnd w:id="9"/>
+      <w:bookmarkEnd w:id="10"/>
     </w:p>
     <w:p>
       <w:pPr>
@@ -8444,7 +10069,23 @@
           <w:sz w:val="24"/>
           <w:szCs w:val="24"/>
         </w:rPr>
-        <w:t xml:space="preserve"> projektowania nowego rozwiązania na platformie warto znać jak wygląda połączen</w:t>
+        <w:t xml:space="preserve"> projektowania nowego rozwiązania na platformie warto </w:t>
+      </w:r>
+      <w:r>
+        <w:rPr>
+          <w:rFonts w:ascii="Times New Roman" w:hAnsi="Times New Roman" w:cs="Times New Roman"/>
+          <w:sz w:val="24"/>
+          <w:szCs w:val="24"/>
+        </w:rPr>
+        <w:t>zaznajomić się</w:t>
+      </w:r>
+      <w:r>
+        <w:rPr>
+          <w:rFonts w:ascii="Times New Roman" w:hAnsi="Times New Roman" w:cs="Times New Roman"/>
+          <w:sz w:val="24"/>
+          <w:szCs w:val="24"/>
+        </w:rPr>
+        <w:t xml:space="preserve"> jak wygląda połączen</w:t>
       </w:r>
       <w:r>
         <w:rPr>
@@ -8476,24 +10117,63 @@
           <w:sz w:val="24"/>
           <w:szCs w:val="24"/>
         </w:rPr>
-        <w:t>bsługiwać bazy danych. Meteor</w:t>
-      </w:r>
-      <w:r>
-        <w:rPr>
-          <w:rFonts w:ascii="Times New Roman" w:hAnsi="Times New Roman" w:cs="Times New Roman"/>
-          <w:sz w:val="24"/>
-          <w:szCs w:val="24"/>
-        </w:rPr>
-        <w:t xml:space="preserve"> na razie wspiera wyłącznie bazy No-SQL. Zespół w tej chwili pracuje nad sterownikami, które wprowadzą możliwość użycia baz relacyjnych. Warto zauważyć, że takie </w:t>
-      </w:r>
-      <w:r>
-        <w:rPr>
-          <w:rFonts w:ascii="Times New Roman" w:hAnsi="Times New Roman" w:cs="Times New Roman"/>
-          <w:sz w:val="24"/>
-          <w:szCs w:val="24"/>
-        </w:rPr>
-        <w:lastRenderedPageBreak/>
-        <w:t xml:space="preserve">sterowniki już istnieją. Stworzone oni zostały przez społeczeństwo </w:t>
+        <w:t>bs</w:t>
+      </w:r>
+      <w:r>
+        <w:rPr>
+          <w:rFonts w:ascii="Times New Roman" w:hAnsi="Times New Roman" w:cs="Times New Roman"/>
+          <w:sz w:val="24"/>
+          <w:szCs w:val="24"/>
+        </w:rPr>
+        <w:t>ługi</w:t>
+      </w:r>
+      <w:r>
+        <w:rPr>
+          <w:rFonts w:ascii="Times New Roman" w:hAnsi="Times New Roman" w:cs="Times New Roman"/>
+          <w:sz w:val="24"/>
+          <w:szCs w:val="24"/>
+        </w:rPr>
+        <w:t xml:space="preserve"> bazy danych. Meteor</w:t>
+      </w:r>
+      <w:r>
+        <w:rPr>
+          <w:rFonts w:ascii="Times New Roman" w:hAnsi="Times New Roman" w:cs="Times New Roman"/>
+          <w:sz w:val="24"/>
+          <w:szCs w:val="24"/>
+        </w:rPr>
+        <w:t xml:space="preserve"> na razie wspiera wyłącznie bazy No-SQL. Zespół w tej chwili pracuje nad sterownikami, które wprowadzą możliwość użycia baz relacyjnych. Warto zauważyć, że takie sterowniki już istnieją. </w:t>
+      </w:r>
+      <w:r>
+        <w:rPr>
+          <w:rFonts w:ascii="Times New Roman" w:hAnsi="Times New Roman" w:cs="Times New Roman"/>
+          <w:sz w:val="24"/>
+          <w:szCs w:val="24"/>
+        </w:rPr>
+        <w:t>Zostały one stworzone</w:t>
+      </w:r>
+      <w:r>
+        <w:rPr>
+          <w:rFonts w:ascii="Times New Roman" w:hAnsi="Times New Roman" w:cs="Times New Roman"/>
+          <w:sz w:val="24"/>
+          <w:szCs w:val="24"/>
+        </w:rPr>
+        <w:t xml:space="preserve"> przez </w:t>
+      </w:r>
+      <w:r>
+        <w:rPr>
+          <w:rFonts w:ascii="Times New Roman" w:hAnsi="Times New Roman" w:cs="Times New Roman"/>
+          <w:sz w:val="24"/>
+          <w:szCs w:val="24"/>
+        </w:rPr>
+        <w:t>użytkowników</w:t>
+      </w:r>
+      <w:r>
+        <w:rPr>
+          <w:rFonts w:ascii="Times New Roman" w:hAnsi="Times New Roman" w:cs="Times New Roman"/>
+          <w:sz w:val="24"/>
+          <w:szCs w:val="24"/>
+        </w:rPr>
+        <w:t xml:space="preserve"> </w:t>
       </w:r>
       <w:r>
         <w:rPr>
@@ -8546,64 +10226,39 @@
           <w:sz w:val="24"/>
           <w:szCs w:val="24"/>
         </w:rPr>
-        <w:t>Meteor używa podejście</w:t>
-      </w:r>
-      <w:r>
-        <w:rPr>
-          <w:rFonts w:ascii="Times New Roman" w:hAnsi="Times New Roman" w:cs="Times New Roman"/>
-          <w:sz w:val="24"/>
-          <w:szCs w:val="24"/>
-        </w:rPr>
-        <w:t xml:space="preserve"> ‘baza danych wszędzie’ (ang.</w:t>
-      </w:r>
-      <w:r>
-        <w:rPr>
-          <w:rFonts w:ascii="Times New Roman" w:hAnsi="Times New Roman" w:cs="Times New Roman"/>
-          <w:sz w:val="24"/>
-          <w:szCs w:val="24"/>
-        </w:rPr>
-        <w:t xml:space="preserve"> </w:t>
-      </w:r>
-      <w:r>
-        <w:rPr>
-          <w:rFonts w:ascii="Times New Roman" w:hAnsi="Times New Roman" w:cs="Times New Roman"/>
-          <w:i/>
-          <w:sz w:val="24"/>
-          <w:szCs w:val="24"/>
-        </w:rPr>
-        <w:t>database everywhere</w:t>
-      </w:r>
-      <w:r>
-        <w:rPr>
-          <w:rFonts w:ascii="Times New Roman" w:hAnsi="Times New Roman" w:cs="Times New Roman"/>
-          <w:sz w:val="24"/>
-          <w:szCs w:val="24"/>
-        </w:rPr>
-        <w:t>)</w:t>
-      </w:r>
-      <w:r>
-        <w:rPr>
-          <w:rFonts w:ascii="Times New Roman" w:hAnsi="Times New Roman" w:cs="Times New Roman"/>
-          <w:sz w:val="24"/>
-          <w:szCs w:val="24"/>
-        </w:rPr>
-        <w:t xml:space="preserve">, co oznacza to, że mamy możliwość działania na bazie też po stronie klienta. Synchronizacja danych działa za pomocą </w:t>
-      </w:r>
-      <w:r>
-        <w:rPr>
-          <w:rFonts w:ascii="Times New Roman" w:hAnsi="Times New Roman" w:cs="Times New Roman"/>
-          <w:sz w:val="24"/>
-          <w:szCs w:val="24"/>
-        </w:rPr>
-        <w:t>protokołu</w:t>
-      </w:r>
-      <w:r>
-        <w:rPr>
-          <w:rFonts w:ascii="Times New Roman" w:hAnsi="Times New Roman" w:cs="Times New Roman"/>
-          <w:sz w:val="24"/>
-          <w:szCs w:val="24"/>
-        </w:rPr>
-        <w:t xml:space="preserve"> DDP, konsumującego technologię Web Sockets.</w:t>
+        <w:t>N</w:t>
+      </w:r>
+      <w:r>
+        <w:rPr>
+          <w:rFonts w:ascii="Times New Roman" w:hAnsi="Times New Roman" w:cs="Times New Roman"/>
+          <w:sz w:val="24"/>
+          <w:szCs w:val="24"/>
+        </w:rPr>
+        <w:t>a Rys. 4</w:t>
+      </w:r>
+      <w:r>
+        <w:rPr>
+          <w:rFonts w:ascii="Times New Roman" w:hAnsi="Times New Roman" w:cs="Times New Roman"/>
+          <w:sz w:val="24"/>
+          <w:szCs w:val="24"/>
+        </w:rPr>
+        <w:t xml:space="preserve"> umieszczona została </w:t>
+      </w:r>
+      <w:r>
+        <w:rPr>
+          <w:rFonts w:ascii="Times New Roman" w:hAnsi="Times New Roman" w:cs="Times New Roman"/>
+          <w:sz w:val="24"/>
+          <w:szCs w:val="24"/>
+        </w:rPr>
+        <w:t>struktura ogólna platformy Meteor</w:t>
+      </w:r>
+      <w:r>
+        <w:rPr>
+          <w:rFonts w:ascii="Times New Roman" w:hAnsi="Times New Roman" w:cs="Times New Roman"/>
+          <w:sz w:val="24"/>
+          <w:szCs w:val="24"/>
+        </w:rPr>
+        <w:t>.</w:t>
       </w:r>
     </w:p>
     <w:p>
@@ -8623,6 +10278,107 @@
           <w:sz w:val="24"/>
           <w:szCs w:val="24"/>
         </w:rPr>
+        <w:t>Meteor używa podejście</w:t>
+      </w:r>
+      <w:r>
+        <w:rPr>
+          <w:rFonts w:ascii="Times New Roman" w:hAnsi="Times New Roman" w:cs="Times New Roman"/>
+          <w:sz w:val="24"/>
+          <w:szCs w:val="24"/>
+        </w:rPr>
+        <w:t xml:space="preserve"> ‘baza danych wszędzie’ (ang.</w:t>
+      </w:r>
+      <w:r>
+        <w:rPr>
+          <w:rFonts w:ascii="Times New Roman" w:hAnsi="Times New Roman" w:cs="Times New Roman"/>
+          <w:sz w:val="24"/>
+          <w:szCs w:val="24"/>
+        </w:rPr>
+        <w:t xml:space="preserve"> </w:t>
+      </w:r>
+      <w:r>
+        <w:rPr>
+          <w:rFonts w:ascii="Times New Roman" w:hAnsi="Times New Roman" w:cs="Times New Roman"/>
+          <w:i/>
+          <w:sz w:val="24"/>
+          <w:szCs w:val="24"/>
+        </w:rPr>
+        <w:t>database everywhere</w:t>
+      </w:r>
+      <w:r>
+        <w:rPr>
+          <w:rFonts w:ascii="Times New Roman" w:hAnsi="Times New Roman" w:cs="Times New Roman"/>
+          <w:sz w:val="24"/>
+          <w:szCs w:val="24"/>
+        </w:rPr>
+        <w:t>)</w:t>
+      </w:r>
+      <w:r>
+        <w:rPr>
+          <w:rFonts w:ascii="Times New Roman" w:hAnsi="Times New Roman" w:cs="Times New Roman"/>
+          <w:sz w:val="24"/>
+          <w:szCs w:val="24"/>
+        </w:rPr>
+        <w:t xml:space="preserve">, co oznacza to, że mamy możliwość działania na bazie też po stronie klienta. Synchronizacja danych działa za pomocą </w:t>
+      </w:r>
+      <w:r>
+        <w:rPr>
+          <w:rFonts w:ascii="Times New Roman" w:hAnsi="Times New Roman" w:cs="Times New Roman"/>
+          <w:sz w:val="24"/>
+          <w:szCs w:val="24"/>
+        </w:rPr>
+        <w:t>protokołu</w:t>
+      </w:r>
+      <w:r>
+        <w:rPr>
+          <w:rFonts w:ascii="Times New Roman" w:hAnsi="Times New Roman" w:cs="Times New Roman"/>
+          <w:sz w:val="24"/>
+          <w:szCs w:val="24"/>
+        </w:rPr>
+        <w:t xml:space="preserve"> DDP, konsumującego technologię Web Sockets</w:t>
+      </w:r>
+      <w:r>
+        <w:rPr>
+          <w:rFonts w:ascii="Times New Roman" w:hAnsi="Times New Roman" w:cs="Times New Roman"/>
+          <w:sz w:val="24"/>
+          <w:szCs w:val="24"/>
+        </w:rPr>
+        <w:t xml:space="preserve"> [10</w:t>
+      </w:r>
+      <w:r>
+        <w:rPr>
+          <w:rFonts w:ascii="Times New Roman" w:hAnsi="Times New Roman" w:cs="Times New Roman"/>
+          <w:sz w:val="24"/>
+          <w:szCs w:val="24"/>
+        </w:rPr>
+        <w:t>]</w:t>
+      </w:r>
+      <w:r>
+        <w:rPr>
+          <w:rFonts w:ascii="Times New Roman" w:hAnsi="Times New Roman" w:cs="Times New Roman"/>
+          <w:sz w:val="24"/>
+          <w:szCs w:val="24"/>
+        </w:rPr>
+        <w:t>.</w:t>
+      </w:r>
+    </w:p>
+    <w:p>
+      <w:pPr>
+        <w:spacing w:line="360" w:lineRule="auto"/>
+        <w:ind w:firstLine="567"/>
+        <w:jc w:val="both"/>
+        <w:rPr>
+          <w:rFonts w:ascii="Times New Roman" w:hAnsi="Times New Roman" w:cs="Times New Roman"/>
+          <w:sz w:val="24"/>
+          <w:szCs w:val="24"/>
+        </w:rPr>
+      </w:pPr>
+      <w:r>
+        <w:rPr>
+          <w:rFonts w:ascii="Times New Roman" w:hAnsi="Times New Roman" w:cs="Times New Roman"/>
+          <w:sz w:val="24"/>
+          <w:szCs w:val="24"/>
+        </w:rPr>
         <w:tab/>
         <w:t xml:space="preserve">Web </w:t>
       </w:r>
@@ -8673,7 +10429,7 @@
       <w:r>
         <w:rPr>
           <w:noProof/>
-          <w:lang w:val="ru-RU" w:eastAsia="ru-RU"/>
+          <w:lang w:val="en-US"/>
         </w:rPr>
         <w:drawing>
           <wp:inline distT="0" distB="0" distL="0" distR="0" wp14:anchorId="4A693A62" wp14:editId="635A2EDF">
@@ -8737,6 +10493,15 @@
       <w:r>
         <w:fldChar w:fldCharType="end"/>
       </w:r>
+      <w:r>
+        <w:t>. Struktura</w:t>
+      </w:r>
+      <w:r>
+        <w:t xml:space="preserve"> platformy</w:t>
+      </w:r>
+      <w:r>
+        <w:t xml:space="preserve"> Meteor.</w:t>
+      </w:r>
     </w:p>
     <w:p>
       <w:pPr>
@@ -8755,7 +10520,7 @@
           <w:sz w:val="24"/>
           <w:szCs w:val="24"/>
         </w:rPr>
-        <w:t xml:space="preserve">Po stronie klienta też zwanej </w:t>
+        <w:t xml:space="preserve">Po stronie klienta zwanej też </w:t>
       </w:r>
       <w:r>
         <w:rPr>
@@ -8804,7 +10569,15 @@
           <w:sz w:val="24"/>
           <w:szCs w:val="24"/>
         </w:rPr>
-        <w:t xml:space="preserve"> jest swoboda wyboru preprocesorów JavaScript, CSS oraz HTML. Tak zamiast </w:t>
+        <w:t xml:space="preserve"> jest swoboda wyboru preprocesorów</w:t>
+      </w:r>
+      <w:r>
+        <w:rPr>
+          <w:rFonts w:ascii="Times New Roman" w:hAnsi="Times New Roman" w:cs="Times New Roman"/>
+          <w:sz w:val="24"/>
+          <w:szCs w:val="24"/>
+        </w:rPr>
+        <w:t xml:space="preserve"> JavaScript, CSS oraz HTML. Zamiast więc kodu </w:t>
       </w:r>
       <w:r>
         <w:rPr>
@@ -8821,7 +10594,23 @@
           <w:sz w:val="24"/>
           <w:szCs w:val="24"/>
         </w:rPr>
-        <w:t xml:space="preserve"> możemy pisać kod w języku </w:t>
+        <w:t xml:space="preserve"> możemy </w:t>
+      </w:r>
+      <w:r>
+        <w:rPr>
+          <w:rFonts w:ascii="Times New Roman" w:hAnsi="Times New Roman" w:cs="Times New Roman"/>
+          <w:sz w:val="24"/>
+          <w:szCs w:val="24"/>
+        </w:rPr>
+        <w:t>tworzyć</w:t>
+      </w:r>
+      <w:r>
+        <w:rPr>
+          <w:rFonts w:ascii="Times New Roman" w:hAnsi="Times New Roman" w:cs="Times New Roman"/>
+          <w:sz w:val="24"/>
+          <w:szCs w:val="24"/>
+        </w:rPr>
+        <w:t xml:space="preserve"> kod w języku </w:t>
       </w:r>
       <w:r>
         <w:rPr>
@@ -8872,7 +10661,15 @@
           <w:sz w:val="24"/>
           <w:szCs w:val="24"/>
         </w:rPr>
-        <w:t xml:space="preserve">, a </w:t>
+        <w:t>,</w:t>
+      </w:r>
+      <w:r>
+        <w:rPr>
+          <w:rFonts w:ascii="Times New Roman" w:hAnsi="Times New Roman" w:cs="Times New Roman"/>
+          <w:sz w:val="24"/>
+          <w:szCs w:val="24"/>
+        </w:rPr>
+        <w:t xml:space="preserve"> </w:t>
       </w:r>
       <w:r>
         <w:rPr>
@@ -8888,6 +10685,22 @@
           <w:sz w:val="24"/>
           <w:szCs w:val="24"/>
         </w:rPr>
+        <w:t xml:space="preserve"> Jade </w:t>
+      </w:r>
+      <w:r>
+        <w:rPr>
+          <w:rFonts w:ascii="Times New Roman" w:hAnsi="Times New Roman" w:cs="Times New Roman"/>
+          <w:sz w:val="24"/>
+          <w:szCs w:val="24"/>
+        </w:rPr>
+        <w:t xml:space="preserve">– </w:t>
+      </w:r>
+      <w:r>
+        <w:rPr>
+          <w:rFonts w:ascii="Times New Roman" w:hAnsi="Times New Roman" w:cs="Times New Roman"/>
+          <w:sz w:val="24"/>
+          <w:szCs w:val="24"/>
+        </w:rPr>
         <w:t xml:space="preserve"> </w:t>
       </w:r>
       <w:r>
@@ -8898,23 +10711,6 @@
           <w:szCs w:val="24"/>
         </w:rPr>
         <w:t>HTML</w:t>
-      </w:r>
-      <w:r>
-        <w:rPr>
-          <w:rFonts w:ascii="Times New Roman" w:hAnsi="Times New Roman" w:cs="Times New Roman"/>
-          <w:sz w:val="24"/>
-          <w:szCs w:val="24"/>
-        </w:rPr>
-        <w:t xml:space="preserve"> – </w:t>
-      </w:r>
-      <w:r>
-        <w:rPr>
-          <w:rFonts w:ascii="Times New Roman" w:hAnsi="Times New Roman" w:cs="Times New Roman"/>
-          <w:i/>
-          <w:sz w:val="24"/>
-          <w:szCs w:val="24"/>
-        </w:rPr>
-        <w:t>Jade</w:t>
       </w:r>
       <w:r>
         <w:rPr>
@@ -8942,6 +10738,7 @@
           <w:sz w:val="24"/>
           <w:szCs w:val="24"/>
         </w:rPr>
+        <w:lastRenderedPageBreak/>
         <w:t xml:space="preserve">Wystarczy zainstalować odpowiedni pakiet </w:t>
       </w:r>
       <w:r>
@@ -8959,7 +10756,7 @@
           <w:sz w:val="24"/>
           <w:szCs w:val="24"/>
         </w:rPr>
-        <w:t>, a kompilacją oraz budowaniem</w:t>
+        <w:t>, a kompilacją oraz budową</w:t>
       </w:r>
       <w:r>
         <w:rPr>
@@ -9024,7 +10821,7 @@
           <w:sz w:val="24"/>
           <w:szCs w:val="24"/>
         </w:rPr>
-        <w:t>, który zezwala używać najnowsze specyfikacje JavaScript w starszych przeglądarkach. To bardzo uł</w:t>
+        <w:t>, który zezwala używać najnowsze specyfikacje JavaScript w starszych przeglądarkach. To uł</w:t>
       </w:r>
       <w:r>
         <w:rPr>
@@ -9108,8 +10905,15 @@
           <w:sz w:val="24"/>
           <w:szCs w:val="24"/>
         </w:rPr>
-        <w:lastRenderedPageBreak/>
-        <w:t>W trakcie</w:t>
+        <w:t>Pod</w:t>
+      </w:r>
+      <w:r>
+        <w:rPr>
+          <w:rFonts w:ascii="Times New Roman" w:hAnsi="Times New Roman" w:cs="Times New Roman"/>
+          <w:sz w:val="24"/>
+          <w:szCs w:val="24"/>
+        </w:rPr>
+        <w:t>czas</w:t>
       </w:r>
       <w:r>
         <w:rPr>
@@ -9125,7 +10929,15 @@
           <w:sz w:val="24"/>
           <w:szCs w:val="24"/>
         </w:rPr>
-        <w:t xml:space="preserve"> większych aplikacji webowych, używane są tak zwane </w:t>
+        <w:t xml:space="preserve"> większych aplikacji W</w:t>
+      </w:r>
+      <w:r>
+        <w:rPr>
+          <w:rFonts w:ascii="Times New Roman" w:hAnsi="Times New Roman" w:cs="Times New Roman"/>
+          <w:sz w:val="24"/>
+          <w:szCs w:val="24"/>
+        </w:rPr>
+        <w:t xml:space="preserve">ebowych, używane są tak zwane </w:t>
       </w:r>
       <w:r>
         <w:rPr>
@@ -9223,7 +11035,15 @@
           <w:sz w:val="24"/>
           <w:szCs w:val="24"/>
         </w:rPr>
-        <w:t xml:space="preserve">Dla tego bardzo ważnym jest dostarczanie najlepszych instrumentów developerskich </w:t>
+        <w:t>Dla tego bardzo ważne</w:t>
+      </w:r>
+      <w:r>
+        <w:rPr>
+          <w:rFonts w:ascii="Times New Roman" w:hAnsi="Times New Roman" w:cs="Times New Roman"/>
+          <w:sz w:val="24"/>
+          <w:szCs w:val="24"/>
+        </w:rPr>
+        <w:t xml:space="preserve"> jest dostarczanie najlepszych instrumentów developerskich </w:t>
       </w:r>
       <w:r>
         <w:rPr>
@@ -9256,7 +11076,7 @@
           <w:sz w:val="24"/>
           <w:szCs w:val="24"/>
         </w:rPr>
-        <w:t xml:space="preserve"> zdaje egzamin na 5.</w:t>
+        <w:t xml:space="preserve"> spełnia znakomicie ten wymóg.</w:t>
       </w:r>
     </w:p>
     <w:p>
@@ -9469,7 +11289,23 @@
           <w:sz w:val="24"/>
           <w:szCs w:val="24"/>
         </w:rPr>
-        <w:t xml:space="preserve"> pracy, będę głównie opierał się na bibliotekę o nazwie </w:t>
+        <w:t xml:space="preserve"> pracy, będę g</w:t>
+      </w:r>
+      <w:r>
+        <w:rPr>
+          <w:rFonts w:ascii="Times New Roman" w:hAnsi="Times New Roman" w:cs="Times New Roman"/>
+          <w:sz w:val="24"/>
+          <w:szCs w:val="24"/>
+        </w:rPr>
+        <w:t>łównie opierał się na bibliotece</w:t>
+      </w:r>
+      <w:r>
+        <w:rPr>
+          <w:rFonts w:ascii="Times New Roman" w:hAnsi="Times New Roman" w:cs="Times New Roman"/>
+          <w:sz w:val="24"/>
+          <w:szCs w:val="24"/>
+        </w:rPr>
+        <w:t xml:space="preserve"> o nazwie </w:t>
       </w:r>
       <w:r>
         <w:rPr>
@@ -9507,15 +11343,15 @@
           <w:sz w:val="24"/>
           <w:szCs w:val="24"/>
         </w:rPr>
-        <w:t>opisać, dla czego</w:t>
-      </w:r>
-      <w:r>
-        <w:rPr>
-          <w:rFonts w:ascii="Times New Roman" w:hAnsi="Times New Roman" w:cs="Times New Roman"/>
-          <w:sz w:val="24"/>
-          <w:szCs w:val="24"/>
-        </w:rPr>
-        <w:t xml:space="preserve"> wybrałem </w:t>
+        <w:t>uzasadnić wybór</w:t>
+      </w:r>
+      <w:r>
+        <w:rPr>
+          <w:rFonts w:ascii="Times New Roman" w:hAnsi="Times New Roman" w:cs="Times New Roman"/>
+          <w:sz w:val="24"/>
+          <w:szCs w:val="24"/>
+        </w:rPr>
+        <w:t xml:space="preserve"> </w:t>
       </w:r>
       <w:r>
         <w:rPr>
@@ -9540,15 +11376,32 @@
           <w:sz w:val="24"/>
           <w:szCs w:val="24"/>
         </w:rPr>
-        <w:t xml:space="preserve"> system do renderowania. Też chcę </w:t>
-      </w:r>
-      <w:r>
-        <w:rPr>
-          <w:rFonts w:ascii="Times New Roman" w:hAnsi="Times New Roman" w:cs="Times New Roman"/>
-          <w:sz w:val="24"/>
-          <w:szCs w:val="24"/>
-        </w:rPr>
-        <w:t>porównać między sobą jego alternatywy.</w:t>
+        <w:t xml:space="preserve"> system do renderowania. </w:t>
+      </w:r>
+      <w:r>
+        <w:rPr>
+          <w:rFonts w:ascii="Times New Roman" w:hAnsi="Times New Roman" w:cs="Times New Roman"/>
+          <w:sz w:val="24"/>
+          <w:szCs w:val="24"/>
+        </w:rPr>
+        <w:t xml:space="preserve">Pozatym porównam </w:t>
+      </w:r>
+      <w:r>
+        <w:rPr>
+          <w:rFonts w:ascii="Times New Roman" w:hAnsi="Times New Roman" w:cs="Times New Roman"/>
+          <w:i/>
+          <w:sz w:val="24"/>
+          <w:szCs w:val="24"/>
+        </w:rPr>
+        <w:t>React</w:t>
+      </w:r>
+      <w:r>
+        <w:rPr>
+          <w:rFonts w:ascii="Times New Roman" w:hAnsi="Times New Roman" w:cs="Times New Roman"/>
+          <w:sz w:val="24"/>
+          <w:szCs w:val="24"/>
+        </w:rPr>
+        <w:t xml:space="preserve"> z alternatywnymi rozwiązaniami.</w:t>
       </w:r>
     </w:p>
     <w:p>
@@ -9577,7 +11430,31 @@
           <w:sz w:val="24"/>
           <w:szCs w:val="24"/>
         </w:rPr>
-        <w:t xml:space="preserve"> – główną wadą tego rozwiązania jest wydajność. Też wadą jest mniejsze społeczeństwo, które nie produkuje tak dużej ilości gotowych komponentów, jak w przypadku </w:t>
+        <w:t xml:space="preserve"> – główną wadą tego rozwiązania jest</w:t>
+      </w:r>
+      <w:r>
+        <w:rPr>
+          <w:rFonts w:ascii="Times New Roman" w:hAnsi="Times New Roman" w:cs="Times New Roman"/>
+          <w:sz w:val="24"/>
+          <w:szCs w:val="24"/>
+        </w:rPr>
+        <w:t xml:space="preserve"> jego nizka</w:t>
+      </w:r>
+      <w:r>
+        <w:rPr>
+          <w:rFonts w:ascii="Times New Roman" w:hAnsi="Times New Roman" w:cs="Times New Roman"/>
+          <w:sz w:val="24"/>
+          <w:szCs w:val="24"/>
+        </w:rPr>
+        <w:t xml:space="preserve"> wydajność.</w:t>
+      </w:r>
+      <w:r>
+        <w:rPr>
+          <w:rFonts w:ascii="Times New Roman" w:hAnsi="Times New Roman" w:cs="Times New Roman"/>
+          <w:sz w:val="24"/>
+          <w:szCs w:val="24"/>
+        </w:rPr>
+        <w:t xml:space="preserve"> Pozatym mniejsza grupa zajmująca się </w:t>
       </w:r>
       <w:r>
         <w:rPr>
@@ -9586,6 +11463,31 @@
           <w:sz w:val="24"/>
           <w:szCs w:val="24"/>
         </w:rPr>
+        <w:t>Blaze</w:t>
+      </w:r>
+      <w:r>
+        <w:rPr>
+          <w:rFonts w:ascii="Times New Roman" w:hAnsi="Times New Roman" w:cs="Times New Roman"/>
+          <w:sz w:val="24"/>
+          <w:szCs w:val="24"/>
+        </w:rPr>
+        <w:t xml:space="preserve"> nie może produkować </w:t>
+      </w:r>
+      <w:r>
+        <w:rPr>
+          <w:rFonts w:ascii="Times New Roman" w:hAnsi="Times New Roman" w:cs="Times New Roman"/>
+          <w:sz w:val="24"/>
+          <w:szCs w:val="24"/>
+        </w:rPr>
+        <w:t xml:space="preserve">tak dużej ilości gotowych komponentów, jak w przypadku </w:t>
+      </w:r>
+      <w:r>
+        <w:rPr>
+          <w:rFonts w:ascii="Times New Roman" w:hAnsi="Times New Roman" w:cs="Times New Roman"/>
+          <w:i/>
+          <w:sz w:val="24"/>
+          <w:szCs w:val="24"/>
+        </w:rPr>
         <w:t>Angular</w:t>
       </w:r>
       <w:r>
@@ -9636,7 +11538,23 @@
           <w:sz w:val="24"/>
           <w:szCs w:val="24"/>
         </w:rPr>
-        <w:t xml:space="preserve">Zaletą jest dobra integracja z platformą </w:t>
+        <w:t>Zaletą</w:t>
+      </w:r>
+      <w:r>
+        <w:rPr>
+          <w:rFonts w:ascii="Times New Roman" w:hAnsi="Times New Roman" w:cs="Times New Roman"/>
+          <w:sz w:val="24"/>
+          <w:szCs w:val="24"/>
+        </w:rPr>
+        <w:t xml:space="preserve"> jej</w:t>
+      </w:r>
+      <w:r>
+        <w:rPr>
+          <w:rFonts w:ascii="Times New Roman" w:hAnsi="Times New Roman" w:cs="Times New Roman"/>
+          <w:sz w:val="24"/>
+          <w:szCs w:val="24"/>
+        </w:rPr>
+        <w:t xml:space="preserve"> jest dobra integracja z platformą </w:t>
       </w:r>
       <w:r>
         <w:rPr>
@@ -9722,7 +11640,47 @@
           <w:sz w:val="24"/>
           <w:szCs w:val="24"/>
         </w:rPr>
-        <w:t xml:space="preserve">, ilość już gotowych funkcji oraz pakietów, duże społeczeństwo, dostawcą jest Google. Wadą jest wydajność oraz rozmiar. Pomimo tego podejście do renderowania </w:t>
+        <w:t>, ilość już gotow</w:t>
+      </w:r>
+      <w:r>
+        <w:rPr>
+          <w:rFonts w:ascii="Times New Roman" w:hAnsi="Times New Roman" w:cs="Times New Roman"/>
+          <w:sz w:val="24"/>
+          <w:szCs w:val="24"/>
+        </w:rPr>
+        <w:t xml:space="preserve">ych funkcji oraz pakietów, duża baza użytkowników </w:t>
+      </w:r>
+      <w:r>
+        <w:rPr>
+          <w:rFonts w:ascii="Times New Roman" w:hAnsi="Times New Roman" w:cs="Times New Roman"/>
+          <w:sz w:val="24"/>
+          <w:szCs w:val="24"/>
+        </w:rPr>
+        <w:t>oraz to</w:t>
+      </w:r>
+      <w:r>
+        <w:rPr>
+          <w:rFonts w:ascii="Times New Roman" w:hAnsi="Times New Roman" w:cs="Times New Roman"/>
+          <w:sz w:val="24"/>
+          <w:szCs w:val="24"/>
+        </w:rPr>
+        <w:t>,</w:t>
+      </w:r>
+      <w:r>
+        <w:rPr>
+          <w:rFonts w:ascii="Times New Roman" w:hAnsi="Times New Roman" w:cs="Times New Roman"/>
+          <w:sz w:val="24"/>
+          <w:szCs w:val="24"/>
+        </w:rPr>
+        <w:t xml:space="preserve"> że</w:t>
+      </w:r>
+      <w:r>
+        <w:rPr>
+          <w:rFonts w:ascii="Times New Roman" w:hAnsi="Times New Roman" w:cs="Times New Roman"/>
+          <w:sz w:val="24"/>
+          <w:szCs w:val="24"/>
+        </w:rPr>
+        <w:t xml:space="preserve"> dostawcą jest Google. Wadą jest wydajność oraz rozmiar. Pomimo tego podejście do renderowania </w:t>
       </w:r>
       <w:r>
         <w:rPr>
@@ -9860,7 +11818,39 @@
           <w:sz w:val="24"/>
           <w:szCs w:val="24"/>
         </w:rPr>
-        <w:t xml:space="preserve"> – jest pozbawiony wady związanej z wydajnością, ale integracja jest dużo trudniejsza, preferowane jest użycie języka </w:t>
+        <w:t xml:space="preserve"> – jest pozbawiony wady związanej z </w:t>
+      </w:r>
+      <w:r>
+        <w:rPr>
+          <w:rFonts w:ascii="Times New Roman" w:hAnsi="Times New Roman" w:cs="Times New Roman"/>
+          <w:sz w:val="24"/>
+          <w:szCs w:val="24"/>
+        </w:rPr>
+        <w:t xml:space="preserve">nizką </w:t>
+      </w:r>
+      <w:r>
+        <w:rPr>
+          <w:rFonts w:ascii="Times New Roman" w:hAnsi="Times New Roman" w:cs="Times New Roman"/>
+          <w:sz w:val="24"/>
+          <w:szCs w:val="24"/>
+        </w:rPr>
+        <w:t>wydajnością, ale integracja</w:t>
+      </w:r>
+      <w:r>
+        <w:rPr>
+          <w:rFonts w:ascii="Times New Roman" w:hAnsi="Times New Roman" w:cs="Times New Roman"/>
+          <w:sz w:val="24"/>
+          <w:szCs w:val="24"/>
+        </w:rPr>
+        <w:t xml:space="preserve"> silnika z projektem jest bardziej skomplikowana</w:t>
+      </w:r>
+      <w:r>
+        <w:rPr>
+          <w:rFonts w:ascii="Times New Roman" w:hAnsi="Times New Roman" w:cs="Times New Roman"/>
+          <w:sz w:val="24"/>
+          <w:szCs w:val="24"/>
+        </w:rPr>
+        <w:t xml:space="preserve">, preferowane jest użycie języka </w:t>
       </w:r>
       <w:r>
         <w:rPr>
@@ -9893,7 +11883,15 @@
           <w:sz w:val="24"/>
           <w:szCs w:val="24"/>
         </w:rPr>
-        <w:t xml:space="preserve">. Też wadą jest rozmiar oraz złożoność technologii – jest to cały </w:t>
+        <w:t>. Dodatkową</w:t>
+      </w:r>
+      <w:r>
+        <w:rPr>
+          <w:rFonts w:ascii="Times New Roman" w:hAnsi="Times New Roman" w:cs="Times New Roman"/>
+          <w:sz w:val="24"/>
+          <w:szCs w:val="24"/>
+        </w:rPr>
+        <w:t xml:space="preserve"> wadą jest rozmiar oraz złożoność technologii – jest to cały </w:t>
       </w:r>
       <w:r>
         <w:rPr>
@@ -9948,6 +11946,7 @@
           <w:sz w:val="24"/>
           <w:szCs w:val="24"/>
         </w:rPr>
+        <w:lastRenderedPageBreak/>
         <w:t>React</w:t>
       </w:r>
       <w:r>
@@ -9956,7 +11955,55 @@
           <w:sz w:val="24"/>
           <w:szCs w:val="24"/>
         </w:rPr>
-        <w:t xml:space="preserve"> – biblioteka napisana oraz wspierana przez zespół Facebook, co jest ogromną zaletą. Też zaletą jest rozmiar oraz </w:t>
+        <w:t xml:space="preserve"> – biblioteka</w:t>
+      </w:r>
+      <w:r>
+        <w:rPr>
+          <w:rFonts w:ascii="Times New Roman" w:hAnsi="Times New Roman" w:cs="Times New Roman"/>
+          <w:sz w:val="24"/>
+          <w:szCs w:val="24"/>
+        </w:rPr>
+        <w:t>, która jest</w:t>
+      </w:r>
+      <w:r>
+        <w:rPr>
+          <w:rFonts w:ascii="Times New Roman" w:hAnsi="Times New Roman" w:cs="Times New Roman"/>
+          <w:sz w:val="24"/>
+          <w:szCs w:val="24"/>
+        </w:rPr>
+        <w:t xml:space="preserve"> napisana oraz wspierana przez zespół Facebook, co jest </w:t>
+      </w:r>
+      <w:r>
+        <w:rPr>
+          <w:rFonts w:ascii="Times New Roman" w:hAnsi="Times New Roman" w:cs="Times New Roman"/>
+          <w:sz w:val="24"/>
+          <w:szCs w:val="24"/>
+        </w:rPr>
+        <w:t>jej ogromną zaletą. Dodatkowym plusem</w:t>
+      </w:r>
+      <w:r>
+        <w:rPr>
+          <w:rFonts w:ascii="Times New Roman" w:hAnsi="Times New Roman" w:cs="Times New Roman"/>
+          <w:sz w:val="24"/>
+          <w:szCs w:val="24"/>
+        </w:rPr>
+        <w:t xml:space="preserve"> jest</w:t>
+      </w:r>
+      <w:r>
+        <w:rPr>
+          <w:rFonts w:ascii="Times New Roman" w:hAnsi="Times New Roman" w:cs="Times New Roman"/>
+          <w:sz w:val="24"/>
+          <w:szCs w:val="24"/>
+        </w:rPr>
+        <w:t xml:space="preserve"> jej</w:t>
+      </w:r>
+      <w:r>
+        <w:rPr>
+          <w:rFonts w:ascii="Times New Roman" w:hAnsi="Times New Roman" w:cs="Times New Roman"/>
+          <w:sz w:val="24"/>
+          <w:szCs w:val="24"/>
+        </w:rPr>
+        <w:t xml:space="preserve"> rozmiar oraz </w:t>
       </w:r>
       <w:r>
         <w:rPr>
@@ -10064,15 +12111,39 @@
           <w:sz w:val="24"/>
           <w:szCs w:val="24"/>
         </w:rPr>
-        <w:t xml:space="preserve">. Więcej informacji o tej bibliotece, </w:t>
-      </w:r>
-      <w:r>
-        <w:rPr>
-          <w:rFonts w:ascii="Times New Roman" w:hAnsi="Times New Roman" w:cs="Times New Roman"/>
-          <w:sz w:val="24"/>
-          <w:szCs w:val="24"/>
-        </w:rPr>
-        <w:t xml:space="preserve">będzie umieszczone w rozdziale </w:t>
+        <w:t xml:space="preserve">. </w:t>
+      </w:r>
+      <w:r>
+        <w:rPr>
+          <w:rFonts w:ascii="Times New Roman" w:hAnsi="Times New Roman" w:cs="Times New Roman"/>
+          <w:sz w:val="24"/>
+          <w:szCs w:val="24"/>
+        </w:rPr>
+        <w:t>Bardziej szczegółowe informacje</w:t>
+      </w:r>
+      <w:r>
+        <w:rPr>
+          <w:rFonts w:ascii="Times New Roman" w:hAnsi="Times New Roman" w:cs="Times New Roman"/>
+          <w:sz w:val="24"/>
+          <w:szCs w:val="24"/>
+        </w:rPr>
+        <w:t xml:space="preserve"> o tej bibliotece, </w:t>
+      </w:r>
+      <w:r>
+        <w:rPr>
+          <w:rFonts w:ascii="Times New Roman" w:hAnsi="Times New Roman" w:cs="Times New Roman"/>
+          <w:sz w:val="24"/>
+          <w:szCs w:val="24"/>
+        </w:rPr>
+        <w:t>będą</w:t>
+      </w:r>
+      <w:r>
+        <w:rPr>
+          <w:rFonts w:ascii="Times New Roman" w:hAnsi="Times New Roman" w:cs="Times New Roman"/>
+          <w:sz w:val="24"/>
+          <w:szCs w:val="24"/>
+        </w:rPr>
+        <w:t xml:space="preserve"> umieszczone w rozdziale </w:t>
       </w:r>
       <w:r>
         <w:rPr>
@@ -10083,6 +12154,14 @@
           <w:u w:val="single"/>
         </w:rPr>
         <w:t>Frontend</w:t>
+      </w:r>
+      <w:r>
+        <w:rPr>
+          <w:rFonts w:ascii="Times New Roman" w:hAnsi="Times New Roman" w:cs="Times New Roman"/>
+          <w:sz w:val="24"/>
+          <w:szCs w:val="24"/>
+        </w:rPr>
+        <w:t xml:space="preserve"> [12]</w:t>
       </w:r>
       <w:r>
         <w:rPr>
@@ -10136,7 +12215,23 @@
           <w:sz w:val="24"/>
           <w:szCs w:val="24"/>
         </w:rPr>
-        <w:t xml:space="preserve">, stworzony przez jedną osobę a później wspierana przez społeczeństwo. </w:t>
+        <w:t xml:space="preserve">, stworzony przez jedną osobę a później wspierana przez </w:t>
+      </w:r>
+      <w:r>
+        <w:rPr>
+          <w:rFonts w:ascii="Times New Roman" w:hAnsi="Times New Roman" w:cs="Times New Roman"/>
+          <w:sz w:val="24"/>
+          <w:szCs w:val="24"/>
+        </w:rPr>
+        <w:t>innych programistów</w:t>
+      </w:r>
+      <w:r>
+        <w:rPr>
+          <w:rFonts w:ascii="Times New Roman" w:hAnsi="Times New Roman" w:cs="Times New Roman"/>
+          <w:sz w:val="24"/>
+          <w:szCs w:val="24"/>
+        </w:rPr>
+        <w:t xml:space="preserve">. </w:t>
       </w:r>
       <w:r>
         <w:rPr>
@@ -10203,16 +12298,23 @@
           <w:sz w:val="24"/>
           <w:szCs w:val="24"/>
         </w:rPr>
-        <w:t xml:space="preserve"> nie </w:t>
-      </w:r>
-      <w:r>
-        <w:rPr>
-          <w:rFonts w:ascii="Times New Roman" w:hAnsi="Times New Roman" w:cs="Times New Roman"/>
-          <w:sz w:val="24"/>
-          <w:szCs w:val="24"/>
-        </w:rPr>
-        <w:lastRenderedPageBreak/>
-        <w:t>może pochwalić się wsparciem takich gigantów jak Google lub Facebook oraz jest relatywnie nowym na rynku.</w:t>
+        <w:t xml:space="preserve"> nie może pochwalić się wsparciem takich gigantów jak Google lub Facebook oraz jest relatywnie nowym</w:t>
+      </w:r>
+      <w:r>
+        <w:rPr>
+          <w:rFonts w:ascii="Times New Roman" w:hAnsi="Times New Roman" w:cs="Times New Roman"/>
+          <w:sz w:val="24"/>
+          <w:szCs w:val="24"/>
+        </w:rPr>
+        <w:t xml:space="preserve"> frameworkiem</w:t>
+      </w:r>
+      <w:r>
+        <w:rPr>
+          <w:rFonts w:ascii="Times New Roman" w:hAnsi="Times New Roman" w:cs="Times New Roman"/>
+          <w:sz w:val="24"/>
+          <w:szCs w:val="24"/>
+        </w:rPr>
+        <w:t xml:space="preserve"> na rynku.</w:t>
       </w:r>
     </w:p>
     <w:p>
@@ -10220,14 +12322,14 @@
         <w:pStyle w:val="Heading2"/>
         <w:jc w:val="both"/>
       </w:pPr>
-      <w:bookmarkStart w:id="10" w:name="_Toc516481798"/>
+      <w:bookmarkStart w:id="11" w:name="_Toc516481798"/>
       <w:r>
         <w:t>Meteor</w:t>
       </w:r>
       <w:r>
         <w:t xml:space="preserve"> CLI</w:t>
       </w:r>
-      <w:bookmarkEnd w:id="10"/>
+      <w:bookmarkEnd w:id="11"/>
     </w:p>
     <w:p>
       <w:pPr>
@@ -10270,7 +12372,23 @@
           <w:sz w:val="24"/>
           <w:szCs w:val="24"/>
         </w:rPr>
-        <w:t xml:space="preserve"> używając odpowiedniego szablonu, podbijać wersje zależności, dodawać oraz usuwać pakiety </w:t>
+        <w:t xml:space="preserve"> używając odpowiedniego szablonu, </w:t>
+      </w:r>
+      <w:r>
+        <w:rPr>
+          <w:rFonts w:ascii="Times New Roman" w:hAnsi="Times New Roman" w:cs="Times New Roman"/>
+          <w:sz w:val="24"/>
+          <w:szCs w:val="24"/>
+        </w:rPr>
+        <w:t>aktualizować</w:t>
+      </w:r>
+      <w:r>
+        <w:rPr>
+          <w:rFonts w:ascii="Times New Roman" w:hAnsi="Times New Roman" w:cs="Times New Roman"/>
+          <w:sz w:val="24"/>
+          <w:szCs w:val="24"/>
+        </w:rPr>
+        <w:t xml:space="preserve"> wersje zależności, dodawać oraz usuwać pakiety </w:t>
       </w:r>
       <w:r>
         <w:rPr>
@@ -10312,39 +12430,103 @@
           <w:sz w:val="24"/>
           <w:szCs w:val="24"/>
         </w:rPr>
-        <w:t>uruchamiać aplikację w trybie debugowania, resetować stan projektu oraz dużo więcej.</w:t>
-      </w:r>
-      <w:r>
-        <w:rPr>
-          <w:rFonts w:ascii="Times New Roman" w:hAnsi="Times New Roman" w:cs="Times New Roman"/>
-          <w:sz w:val="24"/>
-          <w:szCs w:val="24"/>
-        </w:rPr>
-        <w:t xml:space="preserve"> W tej sekcji chciałbym </w:t>
-      </w:r>
-      <w:r>
-        <w:rPr>
-          <w:rFonts w:ascii="Times New Roman" w:hAnsi="Times New Roman" w:cs="Times New Roman"/>
-          <w:sz w:val="24"/>
-          <w:szCs w:val="24"/>
-        </w:rPr>
-        <w:t xml:space="preserve">omówić </w:t>
-      </w:r>
-      <w:r>
-        <w:rPr>
-          <w:rFonts w:ascii="Times New Roman" w:hAnsi="Times New Roman" w:cs="Times New Roman"/>
-          <w:sz w:val="24"/>
-          <w:szCs w:val="24"/>
-        </w:rPr>
-        <w:t>polecenia, które</w:t>
-      </w:r>
-      <w:r>
-        <w:rPr>
-          <w:rFonts w:ascii="Times New Roman" w:hAnsi="Times New Roman" w:cs="Times New Roman"/>
-          <w:sz w:val="24"/>
-          <w:szCs w:val="24"/>
-        </w:rPr>
-        <w:t xml:space="preserve"> używam najczęściej.</w:t>
+        <w:t>uruchamiać aplikację w trybie debugowania, resetowa</w:t>
+      </w:r>
+      <w:r>
+        <w:rPr>
+          <w:rFonts w:ascii="Times New Roman" w:hAnsi="Times New Roman" w:cs="Times New Roman"/>
+          <w:sz w:val="24"/>
+          <w:szCs w:val="24"/>
+        </w:rPr>
+        <w:t>ć stan projektu oraz realizować inne funkcjonalności</w:t>
+      </w:r>
+      <w:r>
+        <w:rPr>
+          <w:rFonts w:ascii="Times New Roman" w:hAnsi="Times New Roman" w:cs="Times New Roman"/>
+          <w:sz w:val="24"/>
+          <w:szCs w:val="24"/>
+        </w:rPr>
+        <w:t>.</w:t>
+      </w:r>
+      <w:r>
+        <w:rPr>
+          <w:rFonts w:ascii="Times New Roman" w:hAnsi="Times New Roman" w:cs="Times New Roman"/>
+          <w:sz w:val="24"/>
+          <w:szCs w:val="24"/>
+        </w:rPr>
+        <w:t xml:space="preserve"> W kolejnym kroku będą</w:t>
+      </w:r>
+      <w:r>
+        <w:rPr>
+          <w:rFonts w:ascii="Times New Roman" w:hAnsi="Times New Roman" w:cs="Times New Roman"/>
+          <w:sz w:val="24"/>
+          <w:szCs w:val="24"/>
+        </w:rPr>
+        <w:t xml:space="preserve"> </w:t>
+      </w:r>
+      <w:r>
+        <w:rPr>
+          <w:rFonts w:ascii="Times New Roman" w:hAnsi="Times New Roman" w:cs="Times New Roman"/>
+          <w:sz w:val="24"/>
+          <w:szCs w:val="24"/>
+        </w:rPr>
+        <w:t>omówione</w:t>
+      </w:r>
+      <w:r>
+        <w:rPr>
+          <w:rFonts w:ascii="Times New Roman" w:hAnsi="Times New Roman" w:cs="Times New Roman"/>
+          <w:sz w:val="24"/>
+          <w:szCs w:val="24"/>
+        </w:rPr>
+        <w:t xml:space="preserve"> </w:t>
+      </w:r>
+      <w:r>
+        <w:rPr>
+          <w:rFonts w:ascii="Times New Roman" w:hAnsi="Times New Roman" w:cs="Times New Roman"/>
+          <w:sz w:val="24"/>
+          <w:szCs w:val="24"/>
+        </w:rPr>
+        <w:t xml:space="preserve">polecenia, </w:t>
+      </w:r>
+      <w:r>
+        <w:rPr>
+          <w:rFonts w:ascii="Times New Roman" w:hAnsi="Times New Roman" w:cs="Times New Roman"/>
+          <w:sz w:val="24"/>
+          <w:szCs w:val="24"/>
+        </w:rPr>
+        <w:t>używane</w:t>
+      </w:r>
+      <w:r>
+        <w:rPr>
+          <w:rFonts w:ascii="Times New Roman" w:hAnsi="Times New Roman" w:cs="Times New Roman"/>
+          <w:sz w:val="24"/>
+          <w:szCs w:val="24"/>
+        </w:rPr>
+        <w:t xml:space="preserve"> </w:t>
+      </w:r>
+      <w:r>
+        <w:rPr>
+          <w:rFonts w:ascii="Times New Roman" w:hAnsi="Times New Roman" w:cs="Times New Roman"/>
+          <w:sz w:val="24"/>
+          <w:szCs w:val="24"/>
+        </w:rPr>
+        <w:t>dalej w niniejszej pracy</w:t>
+      </w:r>
+      <w:r>
+        <w:rPr>
+          <w:rFonts w:ascii="Times New Roman" w:hAnsi="Times New Roman" w:cs="Times New Roman"/>
+          <w:sz w:val="24"/>
+          <w:szCs w:val="24"/>
+        </w:rPr>
+        <w:t xml:space="preserve"> [11]</w:t>
+      </w:r>
+      <w:r>
+        <w:rPr>
+          <w:rFonts w:ascii="Times New Roman" w:hAnsi="Times New Roman" w:cs="Times New Roman"/>
+          <w:sz w:val="24"/>
+          <w:szCs w:val="24"/>
+        </w:rPr>
+        <w:t>.</w:t>
       </w:r>
     </w:p>
     <w:p>
@@ -10857,6 +13039,7 @@
           <w:sz w:val="24"/>
           <w:szCs w:val="24"/>
         </w:rPr>
+        <w:lastRenderedPageBreak/>
         <w:tab/>
         <w:t>To polecenie tworzy n</w:t>
       </w:r>
@@ -10941,7 +13124,47 @@
           <w:sz w:val="24"/>
           <w:szCs w:val="24"/>
         </w:rPr>
-        <w:t>, można stworzyć pakiet</w:t>
+        <w:t xml:space="preserve">, </w:t>
+      </w:r>
+      <w:r>
+        <w:rPr>
+          <w:rFonts w:ascii="Times New Roman" w:hAnsi="Times New Roman" w:cs="Times New Roman"/>
+          <w:sz w:val="24"/>
+          <w:szCs w:val="24"/>
+        </w:rPr>
+        <w:t>możliwe jest</w:t>
+      </w:r>
+      <w:r>
+        <w:rPr>
+          <w:rFonts w:ascii="Times New Roman" w:hAnsi="Times New Roman" w:cs="Times New Roman"/>
+          <w:sz w:val="24"/>
+          <w:szCs w:val="24"/>
+        </w:rPr>
+        <w:t xml:space="preserve"> </w:t>
+      </w:r>
+      <w:r>
+        <w:rPr>
+          <w:rFonts w:ascii="Times New Roman" w:hAnsi="Times New Roman" w:cs="Times New Roman"/>
+          <w:sz w:val="24"/>
+          <w:szCs w:val="24"/>
+        </w:rPr>
+        <w:t>tworzenie</w:t>
+      </w:r>
+      <w:r>
+        <w:rPr>
+          <w:rFonts w:ascii="Times New Roman" w:hAnsi="Times New Roman" w:cs="Times New Roman"/>
+          <w:sz w:val="24"/>
+          <w:szCs w:val="24"/>
+        </w:rPr>
+        <w:t xml:space="preserve"> </w:t>
+      </w:r>
+      <w:r>
+        <w:rPr>
+          <w:rFonts w:ascii="Times New Roman" w:hAnsi="Times New Roman" w:cs="Times New Roman"/>
+          <w:sz w:val="24"/>
+          <w:szCs w:val="24"/>
+        </w:rPr>
+        <w:t>pakietu</w:t>
       </w:r>
       <w:r>
         <w:rPr>
@@ -11015,7 +13238,6 @@
           <w:sz w:val="24"/>
           <w:szCs w:val="24"/>
         </w:rPr>
-        <w:lastRenderedPageBreak/>
         <w:tab/>
         <w:t>Uruchomienie tego polec</w:t>
       </w:r>
@@ -11025,7 +13247,23 @@
           <w:sz w:val="24"/>
           <w:szCs w:val="24"/>
         </w:rPr>
-        <w:t>enia powoduje podbicie Meteor</w:t>
+        <w:t xml:space="preserve">enia powoduje </w:t>
+      </w:r>
+      <w:r>
+        <w:rPr>
+          <w:rFonts w:ascii="Times New Roman" w:hAnsi="Times New Roman" w:cs="Times New Roman"/>
+          <w:sz w:val="24"/>
+          <w:szCs w:val="24"/>
+        </w:rPr>
+        <w:t>aktualizację</w:t>
+      </w:r>
+      <w:r>
+        <w:rPr>
+          <w:rFonts w:ascii="Times New Roman" w:hAnsi="Times New Roman" w:cs="Times New Roman"/>
+          <w:sz w:val="24"/>
+          <w:szCs w:val="24"/>
+        </w:rPr>
+        <w:t xml:space="preserve"> Meteor</w:t>
       </w:r>
       <w:r>
         <w:rPr>
@@ -11050,7 +13288,71 @@
           <w:sz w:val="24"/>
           <w:szCs w:val="24"/>
         </w:rPr>
-        <w:t xml:space="preserve"> do ostatniej wersji. Update jest zrobiony w taki sposób, że bierze pod uwagę kompatybilność poszczególnych pakietów i nie podbija automatycznie pakiety do wersji, która może złamać aplikację. J</w:t>
+        <w:t xml:space="preserve"> do ostatniej wersji. </w:t>
+      </w:r>
+      <w:r>
+        <w:rPr>
+          <w:rFonts w:ascii="Times New Roman" w:hAnsi="Times New Roman" w:cs="Times New Roman"/>
+          <w:sz w:val="24"/>
+          <w:szCs w:val="24"/>
+        </w:rPr>
+        <w:t>Aktualizacja</w:t>
+      </w:r>
+      <w:r>
+        <w:rPr>
+          <w:rFonts w:ascii="Times New Roman" w:hAnsi="Times New Roman" w:cs="Times New Roman"/>
+          <w:sz w:val="24"/>
+          <w:szCs w:val="24"/>
+        </w:rPr>
+        <w:t xml:space="preserve"> jest zrobion</w:t>
+      </w:r>
+      <w:r>
+        <w:rPr>
+          <w:rFonts w:ascii="Times New Roman" w:hAnsi="Times New Roman" w:cs="Times New Roman"/>
+          <w:sz w:val="24"/>
+          <w:szCs w:val="24"/>
+        </w:rPr>
+        <w:t>a</w:t>
+      </w:r>
+      <w:r>
+        <w:rPr>
+          <w:rFonts w:ascii="Times New Roman" w:hAnsi="Times New Roman" w:cs="Times New Roman"/>
+          <w:sz w:val="24"/>
+          <w:szCs w:val="24"/>
+        </w:rPr>
+        <w:t xml:space="preserve"> w taki sposób, </w:t>
+      </w:r>
+      <w:r>
+        <w:rPr>
+          <w:rFonts w:ascii="Times New Roman" w:hAnsi="Times New Roman" w:cs="Times New Roman"/>
+          <w:sz w:val="24"/>
+          <w:szCs w:val="24"/>
+        </w:rPr>
+        <w:t>iż</w:t>
+      </w:r>
+      <w:r>
+        <w:rPr>
+          <w:rFonts w:ascii="Times New Roman" w:hAnsi="Times New Roman" w:cs="Times New Roman"/>
+          <w:sz w:val="24"/>
+          <w:szCs w:val="24"/>
+        </w:rPr>
+        <w:t xml:space="preserve"> bierze</w:t>
+      </w:r>
+      <w:r>
+        <w:rPr>
+          <w:rFonts w:ascii="Times New Roman" w:hAnsi="Times New Roman" w:cs="Times New Roman"/>
+          <w:sz w:val="24"/>
+          <w:szCs w:val="24"/>
+        </w:rPr>
+        <w:t xml:space="preserve"> ona</w:t>
+      </w:r>
+      <w:r>
+        <w:rPr>
+          <w:rFonts w:ascii="Times New Roman" w:hAnsi="Times New Roman" w:cs="Times New Roman"/>
+          <w:sz w:val="24"/>
+          <w:szCs w:val="24"/>
+        </w:rPr>
+        <w:t xml:space="preserve"> pod uwagę kompatybilność poszczególnych pakietów i nie podbija automatycznie pakiety do wersji, która może złamać aplikację. J</w:t>
       </w:r>
       <w:r>
         <w:rPr>
@@ -11380,7 +13682,22 @@
           <w:szCs w:val="24"/>
         </w:rPr>
         <w:tab/>
-        <w:t xml:space="preserve">Wyczyszcza wszystkie dane dotyczące projektu, usuwa bazę danych </w:t>
+      </w:r>
+      <w:r>
+        <w:rPr>
+          <w:rFonts w:ascii="Times New Roman" w:hAnsi="Times New Roman" w:cs="Times New Roman"/>
+          <w:sz w:val="24"/>
+          <w:szCs w:val="24"/>
+        </w:rPr>
+        <w:t>Usuwa</w:t>
+      </w:r>
+      <w:r>
+        <w:rPr>
+          <w:rFonts w:ascii="Times New Roman" w:hAnsi="Times New Roman" w:cs="Times New Roman"/>
+          <w:sz w:val="24"/>
+          <w:szCs w:val="24"/>
+        </w:rPr>
+        <w:t xml:space="preserve"> wszystkie dane dotyczące projektu, usuwa bazę danych </w:t>
       </w:r>
       <w:r>
         <w:rPr>
@@ -11397,15 +13714,15 @@
           <w:sz w:val="24"/>
           <w:szCs w:val="24"/>
         </w:rPr>
-        <w:t>. Po</w:t>
-      </w:r>
-      <w:r>
-        <w:rPr>
-          <w:rFonts w:ascii="Times New Roman" w:hAnsi="Times New Roman" w:cs="Times New Roman"/>
-          <w:sz w:val="24"/>
-          <w:szCs w:val="24"/>
-        </w:rPr>
-        <w:t>lecenie bardzo poręczne, gdy stosujemy</w:t>
+        <w:t>. Te polecenia są pomocne</w:t>
+      </w:r>
+      <w:r>
+        <w:rPr>
+          <w:rFonts w:ascii="Times New Roman" w:hAnsi="Times New Roman" w:cs="Times New Roman"/>
+          <w:sz w:val="24"/>
+          <w:szCs w:val="24"/>
+        </w:rPr>
+        <w:t>, gdy stosujemy</w:t>
       </w:r>
       <w:r>
         <w:rPr>
@@ -11569,23 +13886,23 @@
           <w:sz w:val="24"/>
           <w:szCs w:val="24"/>
         </w:rPr>
-        <w:t xml:space="preserve"> na maszyn</w:t>
-      </w:r>
-      <w:r>
-        <w:rPr>
-          <w:rFonts w:ascii="Times New Roman" w:hAnsi="Times New Roman" w:cs="Times New Roman"/>
-          <w:sz w:val="24"/>
-          <w:szCs w:val="24"/>
-        </w:rPr>
-        <w:t>i</w:t>
-      </w:r>
-      <w:r>
-        <w:rPr>
-          <w:rFonts w:ascii="Times New Roman" w:hAnsi="Times New Roman" w:cs="Times New Roman"/>
-          <w:sz w:val="24"/>
-          <w:szCs w:val="24"/>
-        </w:rPr>
-        <w:t xml:space="preserve">e można zainstalować oddzielny </w:t>
+        <w:t xml:space="preserve"> na </w:t>
+      </w:r>
+      <w:r>
+        <w:rPr>
+          <w:rFonts w:ascii="Times New Roman" w:hAnsi="Times New Roman" w:cs="Times New Roman"/>
+          <w:sz w:val="24"/>
+          <w:szCs w:val="24"/>
+        </w:rPr>
+        <w:t>środowisku</w:t>
+      </w:r>
+      <w:r>
+        <w:rPr>
+          <w:rFonts w:ascii="Times New Roman" w:hAnsi="Times New Roman" w:cs="Times New Roman"/>
+          <w:sz w:val="24"/>
+          <w:szCs w:val="24"/>
+        </w:rPr>
+        <w:t xml:space="preserve"> można zainstalować oddzielny </w:t>
       </w:r>
       <w:r>
         <w:rPr>
@@ -11618,7 +13935,16 @@
           <w:sz w:val="24"/>
           <w:szCs w:val="24"/>
         </w:rPr>
-        <w:t>, warto uważać na to, żeby instalować pakiety używaj</w:t>
+        <w:t xml:space="preserve">, warto </w:t>
+      </w:r>
+      <w:r>
+        <w:rPr>
+          <w:rFonts w:ascii="Times New Roman" w:hAnsi="Times New Roman" w:cs="Times New Roman"/>
+          <w:sz w:val="24"/>
+          <w:szCs w:val="24"/>
+        </w:rPr>
+        <w:lastRenderedPageBreak/>
+        <w:t>uważać na to, żeby instalować pakiety używaj</w:t>
       </w:r>
       <w:r>
         <w:rPr>
@@ -11711,7 +14037,23 @@
           <w:sz w:val="24"/>
           <w:szCs w:val="24"/>
         </w:rPr>
-        <w:t>, budowanie produkcyjnej wersji aplikacji, wyszukiwanie pakietów, uruchomienie testów jednostkowych.</w:t>
+        <w:t>, budowanie produkcyjnej wersji aplikacji, wyszukiwanie pakietów,</w:t>
+      </w:r>
+      <w:r>
+        <w:rPr>
+          <w:rFonts w:ascii="Times New Roman" w:hAnsi="Times New Roman" w:cs="Times New Roman"/>
+          <w:sz w:val="24"/>
+          <w:szCs w:val="24"/>
+        </w:rPr>
+        <w:t xml:space="preserve"> czy</w:t>
+      </w:r>
+      <w:r>
+        <w:rPr>
+          <w:rFonts w:ascii="Times New Roman" w:hAnsi="Times New Roman" w:cs="Times New Roman"/>
+          <w:sz w:val="24"/>
+          <w:szCs w:val="24"/>
+        </w:rPr>
+        <w:t xml:space="preserve"> uruchomienie testów jednostkowych.</w:t>
       </w:r>
     </w:p>
     <w:p>
@@ -11730,7 +14072,6 @@
           <w:sz w:val="24"/>
           <w:szCs w:val="24"/>
         </w:rPr>
-        <w:lastRenderedPageBreak/>
         <w:tab/>
         <w:t xml:space="preserve">Praca z Meteor CLI jest ważną częścią procesu </w:t>
       </w:r>
@@ -11928,7 +14269,7 @@
         <w:pStyle w:val="Heading1"/>
         <w:jc w:val="both"/>
       </w:pPr>
-      <w:bookmarkStart w:id="11" w:name="_Toc516481799"/>
+      <w:bookmarkStart w:id="12" w:name="_Toc516481799"/>
       <w:r>
         <w:lastRenderedPageBreak/>
         <w:t xml:space="preserve">Rozdział 2.   </w:t>
@@ -11936,7 +14277,7 @@
       <w:r>
         <w:t>Frontend</w:t>
       </w:r>
-      <w:bookmarkEnd w:id="11"/>
+      <w:bookmarkEnd w:id="12"/>
     </w:p>
     <w:p>
       <w:pPr>
@@ -11959,28 +14300,28 @@
           <w:szCs w:val="26"/>
         </w:rPr>
       </w:pPr>
-      <w:bookmarkStart w:id="12" w:name="_Toc453518793"/>
-      <w:bookmarkStart w:id="13" w:name="_Toc453522121"/>
-      <w:bookmarkStart w:id="14" w:name="_Toc453676068"/>
-      <w:bookmarkStart w:id="15" w:name="_Toc454191642"/>
-      <w:bookmarkStart w:id="16" w:name="_Toc516432534"/>
-      <w:bookmarkStart w:id="17" w:name="_Toc516481800"/>
-      <w:bookmarkEnd w:id="12"/>
+      <w:bookmarkStart w:id="13" w:name="_Toc453518793"/>
+      <w:bookmarkStart w:id="14" w:name="_Toc453522121"/>
+      <w:bookmarkStart w:id="15" w:name="_Toc453676068"/>
+      <w:bookmarkStart w:id="16" w:name="_Toc454191642"/>
+      <w:bookmarkStart w:id="17" w:name="_Toc516432534"/>
+      <w:bookmarkStart w:id="18" w:name="_Toc516481800"/>
       <w:bookmarkEnd w:id="13"/>
       <w:bookmarkEnd w:id="14"/>
       <w:bookmarkEnd w:id="15"/>
       <w:bookmarkEnd w:id="16"/>
       <w:bookmarkEnd w:id="17"/>
+      <w:bookmarkEnd w:id="18"/>
     </w:p>
     <w:p>
       <w:pPr>
         <w:pStyle w:val="Heading2"/>
       </w:pPr>
-      <w:bookmarkStart w:id="18" w:name="_Toc516481801"/>
+      <w:bookmarkStart w:id="19" w:name="_Toc516481801"/>
       <w:r>
         <w:t>ES 2015</w:t>
       </w:r>
-      <w:bookmarkEnd w:id="18"/>
+      <w:bookmarkEnd w:id="19"/>
     </w:p>
     <w:p>
       <w:pPr>
@@ -11999,7 +14340,23 @@
           <w:sz w:val="24"/>
           <w:szCs w:val="24"/>
         </w:rPr>
-        <w:t xml:space="preserve">Aplikacje Meteor są pisane z użyciem jednego języka programowania – JavaScript. W tej chwili ES 2015 jest najlepszą wersją języka. Meteor zajmuje się wsparciem oraz kompilacją składni </w:t>
+        <w:t>Aplikacje Meteor są pisane z użyciem jednego języka programowania – JavaScript</w:t>
+      </w:r>
+      <w:r>
+        <w:rPr>
+          <w:rFonts w:ascii="Times New Roman" w:hAnsi="Times New Roman" w:cs="Times New Roman"/>
+          <w:sz w:val="24"/>
+          <w:szCs w:val="24"/>
+        </w:rPr>
+        <w:t xml:space="preserve"> [3]</w:t>
+      </w:r>
+      <w:r>
+        <w:rPr>
+          <w:rFonts w:ascii="Times New Roman" w:hAnsi="Times New Roman" w:cs="Times New Roman"/>
+          <w:sz w:val="24"/>
+          <w:szCs w:val="24"/>
+        </w:rPr>
+        <w:t xml:space="preserve">. W tej chwili ES 2015 jest najlepszą wersją języka. Meteor zajmuje się wsparciem oraz kompilacją składni </w:t>
       </w:r>
       <w:r>
         <w:rPr>
@@ -12079,7 +14436,23 @@
           <w:sz w:val="24"/>
           <w:szCs w:val="24"/>
         </w:rPr>
-        <w:t>2015.</w:t>
+        <w:t>2015</w:t>
+      </w:r>
+      <w:r>
+        <w:rPr>
+          <w:rFonts w:ascii="Times New Roman" w:hAnsi="Times New Roman" w:cs="Times New Roman"/>
+          <w:sz w:val="24"/>
+          <w:szCs w:val="24"/>
+        </w:rPr>
+        <w:t xml:space="preserve"> [6]</w:t>
+      </w:r>
+      <w:r>
+        <w:rPr>
+          <w:rFonts w:ascii="Times New Roman" w:hAnsi="Times New Roman" w:cs="Times New Roman"/>
+          <w:sz w:val="24"/>
+          <w:szCs w:val="24"/>
+        </w:rPr>
+        <w:t>.</w:t>
       </w:r>
     </w:p>
     <w:p>
@@ -12121,23 +14494,71 @@
           <w:szCs w:val="24"/>
         </w:rPr>
         <w:tab/>
-        <w:t xml:space="preserve">Jest to nowy sposób definiowania zmiennych. Ich zaletą jest to, że oni istnieją w zasięgu bloku. Wcześniej </w:t>
-      </w:r>
-      <w:r>
-        <w:rPr>
-          <w:rFonts w:ascii="Times New Roman" w:hAnsi="Times New Roman" w:cs="Times New Roman"/>
-          <w:sz w:val="24"/>
-          <w:szCs w:val="24"/>
-        </w:rPr>
-        <w:t>zmienne mieli</w:t>
-      </w:r>
-      <w:r>
-        <w:rPr>
-          <w:rFonts w:ascii="Times New Roman" w:hAnsi="Times New Roman" w:cs="Times New Roman"/>
-          <w:sz w:val="24"/>
-          <w:szCs w:val="24"/>
-        </w:rPr>
-        <w:t xml:space="preserve"> zasięg globalny lub funkcji, w której były zdefiniowane. Takie zachowanie powodowało niechciane nadpisywania zmiennych, które było trudno wyłapać.</w:t>
+        <w:t>Jest to nowy sposób definiowania z</w:t>
+      </w:r>
+      <w:r>
+        <w:rPr>
+          <w:rFonts w:ascii="Times New Roman" w:hAnsi="Times New Roman" w:cs="Times New Roman"/>
+          <w:sz w:val="24"/>
+          <w:szCs w:val="24"/>
+        </w:rPr>
+        <w:t>miennych. Ich zaletą jest to, iż</w:t>
+      </w:r>
+      <w:r>
+        <w:rPr>
+          <w:rFonts w:ascii="Times New Roman" w:hAnsi="Times New Roman" w:cs="Times New Roman"/>
+          <w:sz w:val="24"/>
+          <w:szCs w:val="24"/>
+        </w:rPr>
+        <w:t xml:space="preserve"> oni istnieją w zasięgu bloku. Wcześniej </w:t>
+      </w:r>
+      <w:r>
+        <w:rPr>
+          <w:rFonts w:ascii="Times New Roman" w:hAnsi="Times New Roman" w:cs="Times New Roman"/>
+          <w:sz w:val="24"/>
+          <w:szCs w:val="24"/>
+        </w:rPr>
+        <w:t>zmienne miały</w:t>
+      </w:r>
+      <w:r>
+        <w:rPr>
+          <w:rFonts w:ascii="Times New Roman" w:hAnsi="Times New Roman" w:cs="Times New Roman"/>
+          <w:sz w:val="24"/>
+          <w:szCs w:val="24"/>
+        </w:rPr>
+        <w:t xml:space="preserve"> zasięg globalny lub</w:t>
+      </w:r>
+      <w:r>
+        <w:rPr>
+          <w:rFonts w:ascii="Times New Roman" w:hAnsi="Times New Roman" w:cs="Times New Roman"/>
+          <w:sz w:val="24"/>
+          <w:szCs w:val="24"/>
+        </w:rPr>
+        <w:t xml:space="preserve"> zasięg</w:t>
+      </w:r>
+      <w:r>
+        <w:rPr>
+          <w:rFonts w:ascii="Times New Roman" w:hAnsi="Times New Roman" w:cs="Times New Roman"/>
+          <w:sz w:val="24"/>
+          <w:szCs w:val="24"/>
+        </w:rPr>
+        <w:t xml:space="preserve"> funkcji, w której były zdefiniowane. Takie zachowanie powodowało niechciane n</w:t>
+      </w:r>
+      <w:r>
+        <w:rPr>
+          <w:rFonts w:ascii="Times New Roman" w:hAnsi="Times New Roman" w:cs="Times New Roman"/>
+          <w:sz w:val="24"/>
+          <w:szCs w:val="24"/>
+        </w:rPr>
+        <w:t>adpisywania zmiennych</w:t>
+      </w:r>
+      <w:r>
+        <w:rPr>
+          <w:rFonts w:ascii="Times New Roman" w:hAnsi="Times New Roman" w:cs="Times New Roman"/>
+          <w:sz w:val="24"/>
+          <w:szCs w:val="24"/>
+        </w:rPr>
+        <w:t xml:space="preserve"> które było trudno wyłapać.</w:t>
       </w:r>
     </w:p>
     <w:p>
@@ -12327,7 +14748,23 @@
           <w:sz w:val="24"/>
           <w:szCs w:val="24"/>
         </w:rPr>
-        <w:t xml:space="preserve"> obiektu.</w:t>
+        <w:t xml:space="preserve"> obiektu</w:t>
+      </w:r>
+      <w:r>
+        <w:rPr>
+          <w:rFonts w:ascii="Times New Roman" w:hAnsi="Times New Roman" w:cs="Times New Roman"/>
+          <w:sz w:val="24"/>
+          <w:szCs w:val="24"/>
+        </w:rPr>
+        <w:t xml:space="preserve"> [7]</w:t>
+      </w:r>
+      <w:r>
+        <w:rPr>
+          <w:rFonts w:ascii="Times New Roman" w:hAnsi="Times New Roman" w:cs="Times New Roman"/>
+          <w:sz w:val="24"/>
+          <w:szCs w:val="24"/>
+        </w:rPr>
+        <w:t>.</w:t>
       </w:r>
     </w:p>
     <w:p>
@@ -12417,7 +14854,79 @@
           <w:sz w:val="24"/>
           <w:szCs w:val="24"/>
         </w:rPr>
-        <w:t xml:space="preserve"> oni nie były wspierane i trzeba było używać bibliotek oddzielnych.</w:t>
+        <w:t xml:space="preserve"> </w:t>
+      </w:r>
+      <w:r>
+        <w:rPr>
+          <w:rFonts w:ascii="Times New Roman" w:hAnsi="Times New Roman" w:cs="Times New Roman"/>
+          <w:sz w:val="24"/>
+          <w:szCs w:val="24"/>
+        </w:rPr>
+        <w:t>nie były</w:t>
+      </w:r>
+      <w:r>
+        <w:rPr>
+          <w:rFonts w:ascii="Times New Roman" w:hAnsi="Times New Roman" w:cs="Times New Roman"/>
+          <w:sz w:val="24"/>
+          <w:szCs w:val="24"/>
+        </w:rPr>
+        <w:t xml:space="preserve"> one</w:t>
+      </w:r>
+      <w:r>
+        <w:rPr>
+          <w:rFonts w:ascii="Times New Roman" w:hAnsi="Times New Roman" w:cs="Times New Roman"/>
+          <w:sz w:val="24"/>
+          <w:szCs w:val="24"/>
+        </w:rPr>
+        <w:t xml:space="preserve"> wspierane</w:t>
+      </w:r>
+      <w:r>
+        <w:rPr>
+          <w:rFonts w:ascii="Times New Roman" w:hAnsi="Times New Roman" w:cs="Times New Roman"/>
+          <w:sz w:val="24"/>
+          <w:szCs w:val="24"/>
+        </w:rPr>
+        <w:t xml:space="preserve"> natywnie</w:t>
+      </w:r>
+      <w:r>
+        <w:rPr>
+          <w:rFonts w:ascii="Times New Roman" w:hAnsi="Times New Roman" w:cs="Times New Roman"/>
+          <w:sz w:val="24"/>
+          <w:szCs w:val="24"/>
+        </w:rPr>
+        <w:t xml:space="preserve"> i trzeba było używać</w:t>
+      </w:r>
+      <w:r>
+        <w:rPr>
+          <w:rFonts w:ascii="Times New Roman" w:hAnsi="Times New Roman" w:cs="Times New Roman"/>
+          <w:sz w:val="24"/>
+          <w:szCs w:val="24"/>
+        </w:rPr>
+        <w:t xml:space="preserve"> oddzielnych</w:t>
+      </w:r>
+      <w:r>
+        <w:rPr>
+          <w:rFonts w:ascii="Times New Roman" w:hAnsi="Times New Roman" w:cs="Times New Roman"/>
+          <w:sz w:val="24"/>
+          <w:szCs w:val="24"/>
+        </w:rPr>
+        <w:t xml:space="preserve"> bibliotek</w:t>
+      </w:r>
+      <w:r>
+        <w:rPr>
+          <w:rFonts w:ascii="Times New Roman" w:hAnsi="Times New Roman" w:cs="Times New Roman"/>
+          <w:sz w:val="24"/>
+          <w:szCs w:val="24"/>
+        </w:rPr>
+        <w:t xml:space="preserve"> [5]</w:t>
+      </w:r>
+      <w:r>
+        <w:rPr>
+          <w:rFonts w:ascii="Times New Roman" w:hAnsi="Times New Roman" w:cs="Times New Roman"/>
+          <w:sz w:val="24"/>
+          <w:szCs w:val="24"/>
+        </w:rPr>
+        <w:t>.</w:t>
       </w:r>
     </w:p>
     <w:p>
@@ -12466,15 +14975,55 @@
           <w:sz w:val="24"/>
           <w:szCs w:val="24"/>
         </w:rPr>
-        <w:t>To jest bardzo poręczny mechanizm, który pozwala zdefiniować listę zmie</w:t>
-      </w:r>
-      <w:r>
-        <w:rPr>
-          <w:rFonts w:ascii="Times New Roman" w:hAnsi="Times New Roman" w:cs="Times New Roman"/>
-          <w:sz w:val="24"/>
-          <w:szCs w:val="24"/>
-        </w:rPr>
-        <w:t>nnych na podstawie pól obiektu. Rozbijać też można obiekty, które są argumentami funkcji.</w:t>
+        <w:t xml:space="preserve">Jest to </w:t>
+      </w:r>
+      <w:r>
+        <w:rPr>
+          <w:rFonts w:ascii="Times New Roman" w:hAnsi="Times New Roman" w:cs="Times New Roman"/>
+          <w:sz w:val="24"/>
+          <w:szCs w:val="24"/>
+        </w:rPr>
+        <w:t>bardzo poręczny mechanizm, który pozwala zdefiniować listę zmie</w:t>
+      </w:r>
+      <w:r>
+        <w:rPr>
+          <w:rFonts w:ascii="Times New Roman" w:hAnsi="Times New Roman" w:cs="Times New Roman"/>
+          <w:sz w:val="24"/>
+          <w:szCs w:val="24"/>
+        </w:rPr>
+        <w:t>nnych na podstawie pól o</w:t>
+      </w:r>
+      <w:r>
+        <w:rPr>
+          <w:rFonts w:ascii="Times New Roman" w:hAnsi="Times New Roman" w:cs="Times New Roman"/>
+          <w:sz w:val="24"/>
+          <w:szCs w:val="24"/>
+        </w:rPr>
+        <w:t xml:space="preserve">biektu. Robić to można też w miejscu </w:t>
+      </w:r>
+      <w:r>
+        <w:rPr>
+          <w:rFonts w:ascii="Times New Roman" w:hAnsi="Times New Roman" w:cs="Times New Roman"/>
+          <w:sz w:val="24"/>
+          <w:szCs w:val="24"/>
+        </w:rPr>
+        <w:t>definicji</w:t>
+      </w:r>
+      <w:r>
+        <w:rPr>
+          <w:rFonts w:ascii="Times New Roman" w:hAnsi="Times New Roman" w:cs="Times New Roman"/>
+          <w:sz w:val="24"/>
+          <w:szCs w:val="24"/>
+        </w:rPr>
+        <w:t xml:space="preserve"> parametrów funkcji</w:t>
+      </w:r>
+      <w:r>
+        <w:rPr>
+          <w:rFonts w:ascii="Times New Roman" w:hAnsi="Times New Roman" w:cs="Times New Roman"/>
+          <w:sz w:val="24"/>
+          <w:szCs w:val="24"/>
+        </w:rPr>
+        <w:t>.</w:t>
       </w:r>
     </w:p>
     <w:p>
@@ -12495,6 +15044,7 @@
           <w:sz w:val="24"/>
           <w:szCs w:val="24"/>
         </w:rPr>
+        <w:lastRenderedPageBreak/>
         <w:t>Klasy</w:t>
       </w:r>
       <w:r>
@@ -12506,18 +15056,6 @@
         </w:rPr>
         <w:t xml:space="preserve"> ES2015</w:t>
       </w:r>
-    </w:p>
-    <w:p>
-      <w:pPr>
-        <w:spacing w:line="360" w:lineRule="auto"/>
-        <w:jc w:val="both"/>
-        <w:rPr>
-          <w:rFonts w:ascii="Times New Roman" w:hAnsi="Times New Roman" w:cs="Times New Roman"/>
-          <w:b/>
-          <w:sz w:val="24"/>
-          <w:szCs w:val="24"/>
-        </w:rPr>
-      </w:pPr>
     </w:p>
     <w:p>
       <w:pPr>
@@ -12544,7 +15082,15 @@
           <w:sz w:val="24"/>
           <w:szCs w:val="24"/>
         </w:rPr>
-        <w:t xml:space="preserve">Klasy to nowy syntaks oraz </w:t>
+        <w:t>Klasy to nowa składnia</w:t>
+      </w:r>
+      <w:r>
+        <w:rPr>
+          <w:rFonts w:ascii="Times New Roman" w:hAnsi="Times New Roman" w:cs="Times New Roman"/>
+          <w:sz w:val="24"/>
+          <w:szCs w:val="24"/>
+        </w:rPr>
+        <w:t xml:space="preserve"> oraz </w:t>
       </w:r>
       <w:r>
         <w:rPr>
@@ -12600,7 +15146,79 @@
           <w:sz w:val="24"/>
           <w:szCs w:val="24"/>
         </w:rPr>
-        <w:t xml:space="preserve"> Syntaks jest bardzo podobny do języków obiektowych. Klasa może zawierać pola, metody, statyczne członki oraz może posiadać konstruktor. Klasa też może dziedziczyć po innych klasach.</w:t>
+        <w:t xml:space="preserve"> </w:t>
+      </w:r>
+      <w:r>
+        <w:rPr>
+          <w:rFonts w:ascii="Times New Roman" w:hAnsi="Times New Roman" w:cs="Times New Roman"/>
+          <w:sz w:val="24"/>
+          <w:szCs w:val="24"/>
+        </w:rPr>
+        <w:t>Składnia jest bardzo podobna</w:t>
+      </w:r>
+      <w:r>
+        <w:rPr>
+          <w:rFonts w:ascii="Times New Roman" w:hAnsi="Times New Roman" w:cs="Times New Roman"/>
+          <w:sz w:val="24"/>
+          <w:szCs w:val="24"/>
+        </w:rPr>
+        <w:t xml:space="preserve"> do języków obiektowych. Klasa może</w:t>
+      </w:r>
+      <w:r>
+        <w:rPr>
+          <w:rFonts w:ascii="Times New Roman" w:hAnsi="Times New Roman" w:cs="Times New Roman"/>
+          <w:sz w:val="24"/>
+          <w:szCs w:val="24"/>
+        </w:rPr>
+        <w:t xml:space="preserve"> też</w:t>
+      </w:r>
+      <w:r>
+        <w:rPr>
+          <w:rFonts w:ascii="Times New Roman" w:hAnsi="Times New Roman" w:cs="Times New Roman"/>
+          <w:sz w:val="24"/>
+          <w:szCs w:val="24"/>
+        </w:rPr>
+        <w:t xml:space="preserve"> zawierać pola, metody, statyczne członki oraz może</w:t>
+      </w:r>
+      <w:r>
+        <w:rPr>
+          <w:rFonts w:ascii="Times New Roman" w:hAnsi="Times New Roman" w:cs="Times New Roman"/>
+          <w:sz w:val="24"/>
+          <w:szCs w:val="24"/>
+        </w:rPr>
+        <w:t xml:space="preserve"> posiadać konstruktor. Klasa</w:t>
+      </w:r>
+      <w:r>
+        <w:rPr>
+          <w:rFonts w:ascii="Times New Roman" w:hAnsi="Times New Roman" w:cs="Times New Roman"/>
+          <w:sz w:val="24"/>
+          <w:szCs w:val="24"/>
+        </w:rPr>
+        <w:t xml:space="preserve"> może</w:t>
+      </w:r>
+      <w:r>
+        <w:rPr>
+          <w:rFonts w:ascii="Times New Roman" w:hAnsi="Times New Roman" w:cs="Times New Roman"/>
+          <w:sz w:val="24"/>
+          <w:szCs w:val="24"/>
+        </w:rPr>
+        <w:t xml:space="preserve"> też dziedziczyć inne klasy</w:t>
+      </w:r>
+      <w:r>
+        <w:rPr>
+          <w:rFonts w:ascii="Times New Roman" w:hAnsi="Times New Roman" w:cs="Times New Roman"/>
+          <w:sz w:val="24"/>
+          <w:szCs w:val="24"/>
+        </w:rPr>
+        <w:t xml:space="preserve"> [4]</w:t>
+      </w:r>
+      <w:r>
+        <w:rPr>
+          <w:rFonts w:ascii="Times New Roman" w:hAnsi="Times New Roman" w:cs="Times New Roman"/>
+          <w:sz w:val="24"/>
+          <w:szCs w:val="24"/>
+        </w:rPr>
+        <w:t>.</w:t>
       </w:r>
     </w:p>
     <w:p>
@@ -12621,7 +15239,16 @@
           <w:sz w:val="24"/>
           <w:szCs w:val="24"/>
         </w:rPr>
-        <w:t>System importów oraz eksportów ES2015</w:t>
+        <w:t>Mechanizm</w:t>
+      </w:r>
+      <w:r>
+        <w:rPr>
+          <w:rFonts w:ascii="Times New Roman" w:hAnsi="Times New Roman" w:cs="Times New Roman"/>
+          <w:b/>
+          <w:sz w:val="24"/>
+          <w:szCs w:val="24"/>
+        </w:rPr>
+        <w:t xml:space="preserve"> importów oraz eksportów ES2015</w:t>
       </w:r>
     </w:p>
     <w:p>
@@ -12641,7 +15268,31 @@
           <w:sz w:val="24"/>
           <w:szCs w:val="24"/>
         </w:rPr>
-        <w:t>Jedna ta zmiana robi dużą różnicę. Bardzo ułatwia zarządzanie ładowaniem plików.</w:t>
+        <w:t>Ten mechanizm u</w:t>
+      </w:r>
+      <w:r>
+        <w:rPr>
+          <w:rFonts w:ascii="Times New Roman" w:hAnsi="Times New Roman" w:cs="Times New Roman"/>
+          <w:sz w:val="24"/>
+          <w:szCs w:val="24"/>
+        </w:rPr>
+        <w:t xml:space="preserve">łatwia </w:t>
+      </w:r>
+      <w:r>
+        <w:rPr>
+          <w:rFonts w:ascii="Times New Roman" w:hAnsi="Times New Roman" w:cs="Times New Roman"/>
+          <w:sz w:val="24"/>
+          <w:szCs w:val="24"/>
+        </w:rPr>
+        <w:t>ładowanie kodu do poszczególnych plików</w:t>
+      </w:r>
+      <w:r>
+        <w:rPr>
+          <w:rFonts w:ascii="Times New Roman" w:hAnsi="Times New Roman" w:cs="Times New Roman"/>
+          <w:sz w:val="24"/>
+          <w:szCs w:val="24"/>
+        </w:rPr>
+        <w:t>.</w:t>
       </w:r>
     </w:p>
     <w:p>
@@ -12661,7 +15312,23 @@
           <w:sz w:val="24"/>
           <w:szCs w:val="24"/>
         </w:rPr>
-        <w:t>Na rysunku 5</w:t>
+        <w:t xml:space="preserve">Na </w:t>
+      </w:r>
+      <w:r>
+        <w:rPr>
+          <w:rFonts w:ascii="Times New Roman" w:hAnsi="Times New Roman" w:cs="Times New Roman"/>
+          <w:sz w:val="24"/>
+          <w:szCs w:val="24"/>
+        </w:rPr>
+        <w:t>Rys.</w:t>
+      </w:r>
+      <w:r>
+        <w:rPr>
+          <w:rFonts w:ascii="Times New Roman" w:hAnsi="Times New Roman" w:cs="Times New Roman"/>
+          <w:sz w:val="24"/>
+          <w:szCs w:val="24"/>
+        </w:rPr>
+        <w:t xml:space="preserve"> 5</w:t>
       </w:r>
       <w:r>
         <w:rPr>
@@ -12682,7 +15349,7 @@
       <w:r>
         <w:rPr>
           <w:noProof/>
-          <w:lang w:val="ru-RU" w:eastAsia="ru-RU"/>
+          <w:lang w:val="en-US"/>
         </w:rPr>
         <w:drawing>
           <wp:inline distT="0" distB="0" distL="0" distR="0" wp14:anchorId="35451FF0" wp14:editId="67147A80">
@@ -12746,16 +15413,22 @@
       <w:r>
         <w:fldChar w:fldCharType="end"/>
       </w:r>
+      <w:r>
+        <w:t>. Klasa ES2015</w:t>
+      </w:r>
+      <w:r>
+        <w:t>.</w:t>
+      </w:r>
     </w:p>
     <w:p>
       <w:pPr>
         <w:pStyle w:val="Heading2"/>
       </w:pPr>
-      <w:bookmarkStart w:id="19" w:name="_Toc516481802"/>
+      <w:bookmarkStart w:id="20" w:name="_Toc516481802"/>
       <w:r>
         <w:t>React</w:t>
       </w:r>
-      <w:bookmarkEnd w:id="19"/>
+      <w:bookmarkEnd w:id="20"/>
     </w:p>
     <w:p>
       <w:pPr>
@@ -12863,6 +15536,7 @@
           <w:sz w:val="24"/>
           <w:szCs w:val="24"/>
         </w:rPr>
+        <w:lastRenderedPageBreak/>
         <w:t xml:space="preserve">Biblioteka działa w </w:t>
       </w:r>
       <w:r>
@@ -12940,7 +15614,6 @@
           <w:sz w:val="24"/>
           <w:szCs w:val="24"/>
         </w:rPr>
-        <w:lastRenderedPageBreak/>
         <w:t>DOM (ang</w:t>
       </w:r>
       <w:r>
@@ -12966,7 +15639,23 @@
           <w:sz w:val="24"/>
           <w:szCs w:val="24"/>
         </w:rPr>
-        <w:t>) – to drzewo obiektów JavaScript, które reprezentują strukturę HTML strony internetowej.</w:t>
+        <w:t>) – to drzewo obiektów JavaScript, które reprezentują strukturę HTML strony internetowej</w:t>
+      </w:r>
+      <w:r>
+        <w:rPr>
+          <w:rFonts w:ascii="Times New Roman" w:hAnsi="Times New Roman" w:cs="Times New Roman"/>
+          <w:sz w:val="24"/>
+          <w:szCs w:val="24"/>
+        </w:rPr>
+        <w:t xml:space="preserve"> [8]</w:t>
+      </w:r>
+      <w:r>
+        <w:rPr>
+          <w:rFonts w:ascii="Times New Roman" w:hAnsi="Times New Roman" w:cs="Times New Roman"/>
+          <w:sz w:val="24"/>
+          <w:szCs w:val="24"/>
+        </w:rPr>
+        <w:t>.</w:t>
       </w:r>
     </w:p>
     <w:p>
@@ -13195,7 +15884,23 @@
           <w:sz w:val="24"/>
           <w:szCs w:val="24"/>
         </w:rPr>
-        <w:t>Na rysunku 6</w:t>
+        <w:t xml:space="preserve">Na </w:t>
+      </w:r>
+      <w:r>
+        <w:rPr>
+          <w:rFonts w:ascii="Times New Roman" w:hAnsi="Times New Roman" w:cs="Times New Roman"/>
+          <w:sz w:val="24"/>
+          <w:szCs w:val="24"/>
+        </w:rPr>
+        <w:t>Rys.</w:t>
+      </w:r>
+      <w:r>
+        <w:rPr>
+          <w:rFonts w:ascii="Times New Roman" w:hAnsi="Times New Roman" w:cs="Times New Roman"/>
+          <w:sz w:val="24"/>
+          <w:szCs w:val="24"/>
+        </w:rPr>
+        <w:t xml:space="preserve"> 6</w:t>
       </w:r>
       <w:r>
         <w:rPr>
@@ -13283,7 +15988,7 @@
       <w:r>
         <w:rPr>
           <w:noProof/>
-          <w:lang w:val="ru-RU" w:eastAsia="ru-RU"/>
+          <w:lang w:val="en-US"/>
         </w:rPr>
         <w:drawing>
           <wp:inline distT="0" distB="0" distL="0" distR="0" wp14:anchorId="7A27D06F" wp14:editId="7F88B767">
@@ -13347,6 +16052,9 @@
       <w:r>
         <w:fldChar w:fldCharType="end"/>
       </w:r>
+      <w:r>
+        <w:t>. Renderowanie komponentu React.</w:t>
+      </w:r>
     </w:p>
     <w:p>
       <w:pPr>
@@ -13414,7 +16122,23 @@
           <w:sz w:val="24"/>
           <w:szCs w:val="24"/>
         </w:rPr>
-        <w:t>. Dzisiaj standardem, przy tworzeniu komponentów React jest użycie JSX.</w:t>
+        <w:t xml:space="preserve">. </w:t>
+      </w:r>
+      <w:r>
+        <w:rPr>
+          <w:rFonts w:ascii="Times New Roman" w:hAnsi="Times New Roman" w:cs="Times New Roman"/>
+          <w:sz w:val="24"/>
+          <w:szCs w:val="24"/>
+        </w:rPr>
+        <w:t>Obecnie standardem</w:t>
+      </w:r>
+      <w:r>
+        <w:rPr>
+          <w:rFonts w:ascii="Times New Roman" w:hAnsi="Times New Roman" w:cs="Times New Roman"/>
+          <w:sz w:val="24"/>
+          <w:szCs w:val="24"/>
+        </w:rPr>
+        <w:t xml:space="preserve"> przy tworzeniu komponentów React jest użycie JSX.</w:t>
       </w:r>
     </w:p>
     <w:p>
@@ -13470,7 +16194,23 @@
           <w:sz w:val="24"/>
           <w:szCs w:val="24"/>
         </w:rPr>
-        <w:t>Na rysunku X można zobaczyć jak wygląda komponent z użyciem składni JSX.</w:t>
+        <w:t xml:space="preserve">Na </w:t>
+      </w:r>
+      <w:r>
+        <w:rPr>
+          <w:rFonts w:ascii="Times New Roman" w:hAnsi="Times New Roman" w:cs="Times New Roman"/>
+          <w:sz w:val="24"/>
+          <w:szCs w:val="24"/>
+        </w:rPr>
+        <w:t>Rys. 7</w:t>
+      </w:r>
+      <w:r>
+        <w:rPr>
+          <w:rFonts w:ascii="Times New Roman" w:hAnsi="Times New Roman" w:cs="Times New Roman"/>
+          <w:sz w:val="24"/>
+          <w:szCs w:val="24"/>
+        </w:rPr>
+        <w:t xml:space="preserve"> można zobaczyć jak wygląda komponent z użyciem składni JSX.</w:t>
       </w:r>
       <w:r>
         <w:rPr>
@@ -13503,17 +16243,7 @@
           <w:sz w:val="24"/>
           <w:szCs w:val="24"/>
         </w:rPr>
-        <w:t xml:space="preserve">przekształca zilustrowany w </w:t>
-      </w:r>
-      <w:bookmarkStart w:id="20" w:name="_GoBack"/>
-      <w:bookmarkEnd w:id="20"/>
-      <w:r>
-        <w:rPr>
-          <w:rFonts w:ascii="Times New Roman" w:hAnsi="Times New Roman" w:cs="Times New Roman"/>
-          <w:sz w:val="24"/>
-          <w:szCs w:val="24"/>
-        </w:rPr>
-        <w:t>wywołania</w:t>
+        <w:t>przekształca zilustrowany w wywołania</w:t>
       </w:r>
       <w:r>
         <w:rPr>
@@ -13551,7 +16281,7 @@
       <w:r>
         <w:rPr>
           <w:noProof/>
-          <w:lang w:val="ru-RU" w:eastAsia="ru-RU"/>
+          <w:lang w:val="en-US"/>
         </w:rPr>
         <w:lastRenderedPageBreak/>
         <w:drawing>
@@ -13616,6 +16346,9 @@
       <w:r>
         <w:fldChar w:fldCharType="end"/>
       </w:r>
+      <w:r>
+        <w:t>. Komponent klasowy React.</w:t>
+      </w:r>
     </w:p>
     <w:p>
       <w:pPr>
@@ -13666,7 +16399,23 @@
           <w:sz w:val="24"/>
           <w:szCs w:val="24"/>
         </w:rPr>
-        <w:t xml:space="preserve"> przywiązania danych.</w:t>
+        <w:t xml:space="preserve"> przywiązania danych</w:t>
+      </w:r>
+      <w:r>
+        <w:rPr>
+          <w:rFonts w:ascii="Times New Roman" w:hAnsi="Times New Roman" w:cs="Times New Roman"/>
+          <w:sz w:val="24"/>
+          <w:szCs w:val="24"/>
+        </w:rPr>
+        <w:t xml:space="preserve"> [12]</w:t>
+      </w:r>
+      <w:r>
+        <w:rPr>
+          <w:rFonts w:ascii="Times New Roman" w:hAnsi="Times New Roman" w:cs="Times New Roman"/>
+          <w:sz w:val="24"/>
+          <w:szCs w:val="24"/>
+        </w:rPr>
+        <w:t>.</w:t>
       </w:r>
       <w:r>
         <w:rPr>
@@ -13773,7 +16522,15 @@
           <w:sz w:val="24"/>
           <w:szCs w:val="24"/>
         </w:rPr>
-        <w:t>rysunku 8</w:t>
+        <w:t>Rys.</w:t>
+      </w:r>
+      <w:r>
+        <w:rPr>
+          <w:rFonts w:ascii="Times New Roman" w:hAnsi="Times New Roman" w:cs="Times New Roman"/>
+          <w:sz w:val="24"/>
+          <w:szCs w:val="24"/>
+        </w:rPr>
+        <w:t xml:space="preserve"> 8</w:t>
       </w:r>
       <w:r>
         <w:rPr>
@@ -13794,7 +16551,7 @@
       <w:r>
         <w:rPr>
           <w:noProof/>
-          <w:lang w:val="ru-RU" w:eastAsia="ru-RU"/>
+          <w:lang w:val="en-US"/>
         </w:rPr>
         <w:drawing>
           <wp:inline distT="0" distB="0" distL="0" distR="0" wp14:anchorId="45921174" wp14:editId="5B5FDA6D">
@@ -13858,6 +16615,9 @@
       <w:r>
         <w:fldChar w:fldCharType="end"/>
       </w:r>
+      <w:r>
+        <w:t>. Komponent funkcyjny React.</w:t>
+      </w:r>
     </w:p>
     <w:p>
       <w:pPr>
@@ -14176,6 +16936,23 @@
       <w:r>
         <w:rPr>
           <w:rFonts w:ascii="Times New Roman" w:hAnsi="Times New Roman" w:cs="Times New Roman"/>
+          <w:i/>
+          <w:sz w:val="24"/>
+          <w:szCs w:val="24"/>
+        </w:rPr>
+        <w:t xml:space="preserve"> </w:t>
+      </w:r>
+      <w:r>
+        <w:rPr>
+          <w:rFonts w:ascii="Times New Roman" w:hAnsi="Times New Roman" w:cs="Times New Roman"/>
+          <w:sz w:val="24"/>
+          <w:szCs w:val="24"/>
+        </w:rPr>
+        <w:t>[13]</w:t>
+      </w:r>
+      <w:r>
+        <w:rPr>
+          <w:rFonts w:ascii="Times New Roman" w:hAnsi="Times New Roman" w:cs="Times New Roman"/>
           <w:sz w:val="24"/>
           <w:szCs w:val="24"/>
         </w:rPr>
@@ -14561,7 +17338,23 @@
           <w:sz w:val="24"/>
           <w:szCs w:val="24"/>
         </w:rPr>
-        <w:t>schowek. Na rysunku 9</w:t>
+        <w:t xml:space="preserve">schowek. Na </w:t>
+      </w:r>
+      <w:r>
+        <w:rPr>
+          <w:rFonts w:ascii="Times New Roman" w:hAnsi="Times New Roman" w:cs="Times New Roman"/>
+          <w:sz w:val="24"/>
+          <w:szCs w:val="24"/>
+        </w:rPr>
+        <w:t>Rys.</w:t>
+      </w:r>
+      <w:r>
+        <w:rPr>
+          <w:rFonts w:ascii="Times New Roman" w:hAnsi="Times New Roman" w:cs="Times New Roman"/>
+          <w:sz w:val="24"/>
+          <w:szCs w:val="24"/>
+        </w:rPr>
+        <w:t xml:space="preserve"> 9</w:t>
       </w:r>
       <w:r>
         <w:rPr>
@@ -14582,7 +17375,7 @@
       <w:r>
         <w:rPr>
           <w:noProof/>
-          <w:lang w:val="ru-RU" w:eastAsia="ru-RU"/>
+          <w:lang w:val="en-US"/>
         </w:rPr>
         <w:drawing>
           <wp:inline distT="0" distB="0" distL="0" distR="0" wp14:anchorId="1422D06D" wp14:editId="5C1BEED7">
@@ -14646,6 +17439,9 @@
       <w:r>
         <w:fldChar w:fldCharType="end"/>
       </w:r>
+      <w:r>
+        <w:t>. Schowek Redux.</w:t>
+      </w:r>
     </w:p>
     <w:p>
       <w:pPr>
@@ -15147,7 +17943,23 @@
           <w:sz w:val="24"/>
           <w:szCs w:val="24"/>
         </w:rPr>
-        <w:t xml:space="preserve"> Na rysunku 10</w:t>
+        <w:t xml:space="preserve"> Na </w:t>
+      </w:r>
+      <w:r>
+        <w:rPr>
+          <w:rFonts w:ascii="Times New Roman" w:hAnsi="Times New Roman" w:cs="Times New Roman"/>
+          <w:sz w:val="24"/>
+          <w:szCs w:val="24"/>
+        </w:rPr>
+        <w:t>Rys.</w:t>
+      </w:r>
+      <w:r>
+        <w:rPr>
+          <w:rFonts w:ascii="Times New Roman" w:hAnsi="Times New Roman" w:cs="Times New Roman"/>
+          <w:sz w:val="24"/>
+          <w:szCs w:val="24"/>
+        </w:rPr>
+        <w:t xml:space="preserve"> 10</w:t>
       </w:r>
       <w:r>
         <w:rPr>
@@ -15185,7 +17997,7 @@
       <w:r>
         <w:rPr>
           <w:noProof/>
-          <w:lang w:val="ru-RU" w:eastAsia="ru-RU"/>
+          <w:lang w:val="en-US"/>
         </w:rPr>
         <w:drawing>
           <wp:inline distT="0" distB="0" distL="0" distR="0" wp14:anchorId="51C0B424" wp14:editId="14CB7F9F">
@@ -15249,6 +18061,9 @@
       <w:r>
         <w:fldChar w:fldCharType="end"/>
       </w:r>
+      <w:r>
+        <w:t>. Reducer Redux.</w:t>
+      </w:r>
     </w:p>
     <w:p>
       <w:pPr>
@@ -15441,7 +18256,23 @@
           <w:sz w:val="24"/>
           <w:szCs w:val="24"/>
         </w:rPr>
-        <w:t>Na rysunku 11</w:t>
+        <w:t xml:space="preserve">Na </w:t>
+      </w:r>
+      <w:r>
+        <w:rPr>
+          <w:rFonts w:ascii="Times New Roman" w:hAnsi="Times New Roman" w:cs="Times New Roman"/>
+          <w:sz w:val="24"/>
+          <w:szCs w:val="24"/>
+        </w:rPr>
+        <w:t>Rys.</w:t>
+      </w:r>
+      <w:r>
+        <w:rPr>
+          <w:rFonts w:ascii="Times New Roman" w:hAnsi="Times New Roman" w:cs="Times New Roman"/>
+          <w:sz w:val="24"/>
+          <w:szCs w:val="24"/>
+        </w:rPr>
+        <w:t xml:space="preserve"> 11</w:t>
       </w:r>
       <w:r>
         <w:rPr>
@@ -15526,7 +18357,7 @@
       <w:r>
         <w:rPr>
           <w:noProof/>
-          <w:lang w:val="ru-RU" w:eastAsia="ru-RU"/>
+          <w:lang w:val="en-US"/>
         </w:rPr>
         <w:lastRenderedPageBreak/>
         <w:drawing>
@@ -15591,6 +18422,9 @@
       <w:r>
         <w:fldChar w:fldCharType="end"/>
       </w:r>
+      <w:r>
+        <w:t>. Grafik przepływu danych React.</w:t>
+      </w:r>
     </w:p>
     <w:p>
       <w:pPr>
@@ -15601,7 +18435,13 @@
         <w:t>Stylizowanie</w:t>
       </w:r>
       <w:r>
-        <w:t xml:space="preserve"> aplikacji webowej</w:t>
+        <w:t xml:space="preserve"> aplik</w:t>
+      </w:r>
+      <w:r>
+        <w:t>acji W</w:t>
+      </w:r>
+      <w:r>
+        <w:t>ebowej</w:t>
       </w:r>
       <w:bookmarkEnd w:id="22"/>
     </w:p>
@@ -15710,7 +18550,23 @@
           <w:sz w:val="24"/>
           <w:szCs w:val="24"/>
         </w:rPr>
-        <w:t xml:space="preserve"> popełnia programista.</w:t>
+        <w:t xml:space="preserve"> popełnia programista</w:t>
+      </w:r>
+      <w:r>
+        <w:rPr>
+          <w:rFonts w:ascii="Times New Roman" w:hAnsi="Times New Roman" w:cs="Times New Roman"/>
+          <w:sz w:val="24"/>
+          <w:szCs w:val="24"/>
+        </w:rPr>
+        <w:t xml:space="preserve"> [14]</w:t>
+      </w:r>
+      <w:r>
+        <w:rPr>
+          <w:rFonts w:ascii="Times New Roman" w:hAnsi="Times New Roman" w:cs="Times New Roman"/>
+          <w:sz w:val="24"/>
+          <w:szCs w:val="24"/>
+        </w:rPr>
+        <w:t>.</w:t>
       </w:r>
     </w:p>
     <w:p>
@@ -17029,7 +19885,23 @@
           <w:sz w:val="24"/>
           <w:szCs w:val="24"/>
         </w:rPr>
-        <w:t>iału można zobaczyć na rysunku 12</w:t>
+        <w:t xml:space="preserve">iału można zobaczyć na </w:t>
+      </w:r>
+      <w:r>
+        <w:rPr>
+          <w:rFonts w:ascii="Times New Roman" w:hAnsi="Times New Roman" w:cs="Times New Roman"/>
+          <w:sz w:val="24"/>
+          <w:szCs w:val="24"/>
+        </w:rPr>
+        <w:t>Rys.</w:t>
+      </w:r>
+      <w:r>
+        <w:rPr>
+          <w:rFonts w:ascii="Times New Roman" w:hAnsi="Times New Roman" w:cs="Times New Roman"/>
+          <w:sz w:val="24"/>
+          <w:szCs w:val="24"/>
+        </w:rPr>
+        <w:t xml:space="preserve"> 12</w:t>
       </w:r>
       <w:r>
         <w:rPr>
@@ -17050,7 +19922,7 @@
       <w:r>
         <w:rPr>
           <w:noProof/>
-          <w:lang w:val="ru-RU" w:eastAsia="ru-RU"/>
+          <w:lang w:val="en-US"/>
         </w:rPr>
         <w:lastRenderedPageBreak/>
         <w:drawing>
@@ -17115,6 +19987,9 @@
       <w:r>
         <w:fldChar w:fldCharType="end"/>
       </w:r>
+      <w:r>
+        <w:t>. Struktura ITCSS.</w:t>
+      </w:r>
     </w:p>
     <w:p>
       <w:pPr>
@@ -17330,15 +20205,7 @@
           <w:sz w:val="24"/>
           <w:szCs w:val="24"/>
         </w:rPr>
-        <w:t xml:space="preserve">Zawiera </w:t>
-      </w:r>
-      <w:r>
-        <w:rPr>
-          <w:rFonts w:ascii="Times New Roman" w:hAnsi="Times New Roman" w:cs="Times New Roman"/>
-          <w:sz w:val="24"/>
-          <w:szCs w:val="24"/>
-        </w:rPr>
-        <w:t>s</w:t>
+        <w:t>Zawiera s</w:t>
       </w:r>
       <w:r>
         <w:rPr>
@@ -17420,15 +20287,7 @@
           <w:sz w:val="24"/>
           <w:szCs w:val="24"/>
         </w:rPr>
-        <w:t xml:space="preserve">Zawiera </w:t>
-      </w:r>
-      <w:r>
-        <w:rPr>
-          <w:rFonts w:ascii="Times New Roman" w:hAnsi="Times New Roman" w:cs="Times New Roman"/>
-          <w:sz w:val="24"/>
-          <w:szCs w:val="24"/>
-        </w:rPr>
-        <w:t>s</w:t>
+        <w:t>Zawiera s</w:t>
       </w:r>
       <w:r>
         <w:rPr>
@@ -17509,15 +20368,7 @@
           <w:sz w:val="24"/>
           <w:szCs w:val="24"/>
         </w:rPr>
-        <w:t xml:space="preserve">Zawiera </w:t>
-      </w:r>
-      <w:r>
-        <w:rPr>
-          <w:rFonts w:ascii="Times New Roman" w:hAnsi="Times New Roman" w:cs="Times New Roman"/>
-          <w:sz w:val="24"/>
-          <w:szCs w:val="24"/>
-        </w:rPr>
-        <w:t>s</w:t>
+        <w:t>Zawiera s</w:t>
       </w:r>
       <w:r>
         <w:rPr>
@@ -17574,15 +20425,7 @@
           <w:sz w:val="24"/>
           <w:szCs w:val="24"/>
         </w:rPr>
-        <w:t xml:space="preserve">Zawiera </w:t>
-      </w:r>
-      <w:r>
-        <w:rPr>
-          <w:rFonts w:ascii="Times New Roman" w:hAnsi="Times New Roman" w:cs="Times New Roman"/>
-          <w:sz w:val="24"/>
-          <w:szCs w:val="24"/>
-        </w:rPr>
-        <w:t>s</w:t>
+        <w:t>Zawiera s</w:t>
       </w:r>
       <w:r>
         <w:rPr>
@@ -17632,15 +20475,7 @@
           <w:szCs w:val="24"/>
         </w:rPr>
         <w:lastRenderedPageBreak/>
-        <w:t xml:space="preserve">Zawiera </w:t>
-      </w:r>
-      <w:r>
-        <w:rPr>
-          <w:rFonts w:ascii="Times New Roman" w:hAnsi="Times New Roman" w:cs="Times New Roman"/>
-          <w:sz w:val="24"/>
-          <w:szCs w:val="24"/>
-        </w:rPr>
-        <w:t>k</w:t>
+        <w:t>Zawiera k</w:t>
       </w:r>
       <w:r>
         <w:rPr>
@@ -17774,7 +20609,7 @@
       <w:r>
         <w:rPr>
           <w:noProof/>
-          <w:lang w:val="ru-RU" w:eastAsia="ru-RU"/>
+          <w:lang w:val="en-US"/>
         </w:rPr>
         <w:drawing>
           <wp:inline distT="0" distB="0" distL="0" distR="0" wp14:anchorId="602762DF" wp14:editId="17061D43">
@@ -17838,6 +20673,9 @@
       <w:r>
         <w:fldChar w:fldCharType="end"/>
       </w:r>
+      <w:r>
+        <w:t>. Stosowanie BEM w kodzie HTML.</w:t>
+      </w:r>
     </w:p>
     <w:p>
       <w:pPr>
@@ -18555,7 +21393,23 @@
           <w:sz w:val="24"/>
           <w:szCs w:val="24"/>
         </w:rPr>
-        <w:t xml:space="preserve">. Dzisiaj nie </w:t>
+        <w:t xml:space="preserve">. </w:t>
+      </w:r>
+      <w:r>
+        <w:rPr>
+          <w:rFonts w:ascii="Times New Roman" w:hAnsi="Times New Roman" w:cs="Times New Roman"/>
+          <w:sz w:val="24"/>
+          <w:szCs w:val="24"/>
+        </w:rPr>
+        <w:t>Obecnie</w:t>
+      </w:r>
+      <w:r>
+        <w:rPr>
+          <w:rFonts w:ascii="Times New Roman" w:hAnsi="Times New Roman" w:cs="Times New Roman"/>
+          <w:sz w:val="24"/>
+          <w:szCs w:val="24"/>
+        </w:rPr>
+        <w:t xml:space="preserve"> nie </w:t>
       </w:r>
       <w:r>
         <w:rPr>
@@ -18729,6 +21583,14 @@
         </w:rPr>
         <w:t xml:space="preserve"> </w:t>
       </w:r>
+      <w:r>
+        <w:rPr>
+          <w:rFonts w:ascii="Times New Roman" w:hAnsi="Times New Roman" w:cs="Times New Roman"/>
+          <w:sz w:val="24"/>
+          <w:szCs w:val="24"/>
+        </w:rPr>
+        <w:t>Na Rys. 14 pokazana została hierarchija języków oprogramowania, według poziomu abstrakcji.</w:t>
+      </w:r>
     </w:p>
     <w:p>
       <w:pPr>
@@ -18738,12 +21600,12 @@
       <w:r>
         <w:rPr>
           <w:noProof/>
-          <w:lang w:val="ru-RU" w:eastAsia="ru-RU"/>
+          <w:lang w:val="en-US"/>
         </w:rPr>
         <w:drawing>
           <wp:inline distT="0" distB="0" distL="0" distR="0" wp14:anchorId="25648034" wp14:editId="0F69171E">
-            <wp:extent cx="3803281" cy="3816626"/>
-            <wp:effectExtent l="0" t="0" r="6985" b="0"/>
+            <wp:extent cx="3554234" cy="3566705"/>
+            <wp:effectExtent l="0" t="0" r="8255" b="0"/>
             <wp:docPr id="1" name="Picture 1"/>
             <wp:cNvGraphicFramePr>
               <a:graphicFrameLocks xmlns:a="http://schemas.openxmlformats.org/drawingml/2006/main" noChangeAspect="1"/>
@@ -18764,7 +21626,7 @@
                   <pic:spPr>
                     <a:xfrm>
                       <a:off x="0" y="0"/>
-                      <a:ext cx="3814112" cy="3827495"/>
+                      <a:ext cx="3578224" cy="3590779"/>
                     </a:xfrm>
                     <a:prstGeom prst="rect">
                       <a:avLst/>
@@ -18802,6 +21664,15 @@
       <w:r>
         <w:fldChar w:fldCharType="end"/>
       </w:r>
+      <w:r>
+        <w:t xml:space="preserve">. </w:t>
+      </w:r>
+      <w:r>
+        <w:t>Ilustracja dotycząca</w:t>
+      </w:r>
+      <w:r>
+        <w:t xml:space="preserve"> poziomu abstrakcji języków programowania.</w:t>
+      </w:r>
     </w:p>
     <w:p>
       <w:pPr>
@@ -19353,7 +22224,15 @@
           <w:sz w:val="24"/>
           <w:szCs w:val="24"/>
         </w:rPr>
-        <w:t>ECMASCRIPT</w:t>
+        <w:t xml:space="preserve">ECMASCRIPT </w:t>
+      </w:r>
+      <w:r>
+        <w:rPr>
+          <w:rFonts w:ascii="Times New Roman" w:hAnsi="Times New Roman" w:cs="Times New Roman"/>
+          <w:sz w:val="24"/>
+          <w:szCs w:val="24"/>
+        </w:rPr>
+        <w:t>[8]</w:t>
       </w:r>
       <w:r>
         <w:rPr>
@@ -19833,6 +22712,50 @@
         </w:rPr>
         <w:t>.</w:t>
       </w:r>
+      <w:r>
+        <w:rPr>
+          <w:rFonts w:ascii="Times New Roman" w:hAnsi="Times New Roman" w:cs="Times New Roman"/>
+          <w:sz w:val="24"/>
+          <w:szCs w:val="24"/>
+        </w:rPr>
+        <w:t xml:space="preserve"> </w:t>
+      </w:r>
+    </w:p>
+    <w:p>
+      <w:pPr>
+        <w:spacing w:line="360" w:lineRule="auto"/>
+        <w:ind w:firstLine="708"/>
+        <w:jc w:val="both"/>
+        <w:rPr>
+          <w:rFonts w:ascii="Times New Roman" w:hAnsi="Times New Roman" w:cs="Times New Roman"/>
+          <w:sz w:val="24"/>
+          <w:szCs w:val="24"/>
+        </w:rPr>
+      </w:pPr>
+      <w:r>
+        <w:rPr>
+          <w:rFonts w:ascii="Times New Roman" w:hAnsi="Times New Roman" w:cs="Times New Roman"/>
+          <w:sz w:val="24"/>
+          <w:szCs w:val="24"/>
+        </w:rPr>
+        <w:t xml:space="preserve">Na Rys. 15 pokazane jest schematycznie działanie </w:t>
+      </w:r>
+      <w:r>
+        <w:rPr>
+          <w:rFonts w:ascii="Times New Roman" w:hAnsi="Times New Roman" w:cs="Times New Roman"/>
+          <w:sz w:val="24"/>
+          <w:szCs w:val="24"/>
+        </w:rPr>
+        <w:t>platformy</w:t>
+      </w:r>
+      <w:r>
+        <w:rPr>
+          <w:rFonts w:ascii="Times New Roman" w:hAnsi="Times New Roman" w:cs="Times New Roman"/>
+          <w:sz w:val="24"/>
+          <w:szCs w:val="24"/>
+        </w:rPr>
+        <w:t xml:space="preserve"> Node.js.</w:t>
+      </w:r>
     </w:p>
     <w:p>
       <w:pPr>
@@ -19842,7 +22765,7 @@
       <w:r>
         <w:rPr>
           <w:noProof/>
-          <w:lang w:val="ru-RU" w:eastAsia="ru-RU"/>
+          <w:lang w:val="en-US"/>
         </w:rPr>
         <w:drawing>
           <wp:inline distT="0" distB="0" distL="0" distR="0" wp14:anchorId="268345CB" wp14:editId="56E70C3C">
@@ -19906,6 +22829,9 @@
       <w:r>
         <w:fldChar w:fldCharType="end"/>
       </w:r>
+      <w:r>
+        <w:t>. Graficzna reprezentacja działania platformy Node.js.</w:t>
+      </w:r>
     </w:p>
     <w:p>
       <w:pPr>
@@ -20139,7 +23065,23 @@
           <w:sz w:val="24"/>
           <w:szCs w:val="24"/>
         </w:rPr>
-        <w:t xml:space="preserve">, żeby móc wykonywać zadania, jakie wykonuje web serwer? </w:t>
+        <w:t>, żeby móc wyk</w:t>
+      </w:r>
+      <w:r>
+        <w:rPr>
+          <w:rFonts w:ascii="Times New Roman" w:hAnsi="Times New Roman" w:cs="Times New Roman"/>
+          <w:sz w:val="24"/>
+          <w:szCs w:val="24"/>
+        </w:rPr>
+        <w:t>onywać zadania, jakie wykonuje W</w:t>
+      </w:r>
+      <w:r>
+        <w:rPr>
+          <w:rFonts w:ascii="Times New Roman" w:hAnsi="Times New Roman" w:cs="Times New Roman"/>
+          <w:sz w:val="24"/>
+          <w:szCs w:val="24"/>
+        </w:rPr>
+        <w:t xml:space="preserve">eb serwer? </w:t>
       </w:r>
     </w:p>
     <w:p>
@@ -20602,7 +23544,23 @@
           <w:sz w:val="24"/>
           <w:szCs w:val="24"/>
         </w:rPr>
-        <w:t xml:space="preserve"> SQL. Do zbioru baz danych </w:t>
+        <w:t xml:space="preserve"> SQL</w:t>
+      </w:r>
+      <w:r>
+        <w:rPr>
+          <w:rFonts w:ascii="Times New Roman" w:hAnsi="Times New Roman" w:cs="Times New Roman"/>
+          <w:sz w:val="24"/>
+          <w:szCs w:val="24"/>
+        </w:rPr>
+        <w:t xml:space="preserve"> [9]</w:t>
+      </w:r>
+      <w:r>
+        <w:rPr>
+          <w:rFonts w:ascii="Times New Roman" w:hAnsi="Times New Roman" w:cs="Times New Roman"/>
+          <w:sz w:val="24"/>
+          <w:szCs w:val="24"/>
+        </w:rPr>
+        <w:t xml:space="preserve">. Do zbioru baz danych </w:t>
       </w:r>
       <w:r>
         <w:rPr>
@@ -21107,7 +24065,23 @@
           <w:sz w:val="24"/>
           <w:szCs w:val="24"/>
         </w:rPr>
-        <w:t xml:space="preserve"> kolekcji. </w:t>
+        <w:t xml:space="preserve"> kolekcji</w:t>
+      </w:r>
+      <w:r>
+        <w:rPr>
+          <w:rFonts w:ascii="Times New Roman" w:hAnsi="Times New Roman" w:cs="Times New Roman"/>
+          <w:sz w:val="24"/>
+          <w:szCs w:val="24"/>
+        </w:rPr>
+        <w:t xml:space="preserve"> [15]</w:t>
+      </w:r>
+      <w:r>
+        <w:rPr>
+          <w:rFonts w:ascii="Times New Roman" w:hAnsi="Times New Roman" w:cs="Times New Roman"/>
+          <w:sz w:val="24"/>
+          <w:szCs w:val="24"/>
+        </w:rPr>
+        <w:t xml:space="preserve">. </w:t>
       </w:r>
     </w:p>
     <w:p>
@@ -21183,6 +24157,58 @@
     </w:p>
     <w:p>
       <w:pPr>
+        <w:spacing w:line="360" w:lineRule="auto"/>
+        <w:ind w:firstLine="567"/>
+        <w:jc w:val="both"/>
+        <w:rPr>
+          <w:rFonts w:ascii="Times New Roman" w:hAnsi="Times New Roman" w:cs="Times New Roman"/>
+          <w:sz w:val="24"/>
+          <w:szCs w:val="24"/>
+        </w:rPr>
+      </w:pPr>
+      <w:r>
+        <w:rPr>
+          <w:rFonts w:ascii="Times New Roman" w:hAnsi="Times New Roman" w:cs="Times New Roman"/>
+          <w:sz w:val="24"/>
+          <w:szCs w:val="24"/>
+        </w:rPr>
+        <w:t>N</w:t>
+      </w:r>
+      <w:r>
+        <w:rPr>
+          <w:rFonts w:ascii="Times New Roman" w:hAnsi="Times New Roman" w:cs="Times New Roman"/>
+          <w:sz w:val="24"/>
+          <w:szCs w:val="24"/>
+        </w:rPr>
+        <w:t>a Rys. 16</w:t>
+      </w:r>
+      <w:r>
+        <w:rPr>
+          <w:rFonts w:ascii="Times New Roman" w:hAnsi="Times New Roman" w:cs="Times New Roman"/>
+          <w:sz w:val="24"/>
+          <w:szCs w:val="24"/>
+        </w:rPr>
+        <w:t xml:space="preserve"> </w:t>
+      </w:r>
+      <w:r>
+        <w:rPr>
+          <w:rFonts w:ascii="Times New Roman" w:hAnsi="Times New Roman" w:cs="Times New Roman"/>
+          <w:sz w:val="24"/>
+          <w:szCs w:val="24"/>
+        </w:rPr>
+        <w:t>pokazane są róźnice między bazami danych SQL oraz MongoDb</w:t>
+      </w:r>
+      <w:r>
+        <w:rPr>
+          <w:rFonts w:ascii="Times New Roman" w:hAnsi="Times New Roman" w:cs="Times New Roman"/>
+          <w:sz w:val="24"/>
+          <w:szCs w:val="24"/>
+        </w:rPr>
+        <w:t>.</w:t>
+      </w:r>
+    </w:p>
+    <w:p>
+      <w:pPr>
         <w:keepNext/>
         <w:spacing w:line="360" w:lineRule="auto"/>
         <w:ind w:firstLine="567"/>
@@ -21191,7 +24217,7 @@
       <w:r>
         <w:rPr>
           <w:noProof/>
-          <w:lang w:val="ru-RU" w:eastAsia="ru-RU"/>
+          <w:lang w:val="en-US"/>
         </w:rPr>
         <w:drawing>
           <wp:inline distT="0" distB="0" distL="0" distR="0" wp14:anchorId="424985E0" wp14:editId="043979D7">
@@ -21255,6 +24281,9 @@
       <w:r>
         <w:fldChar w:fldCharType="end"/>
       </w:r>
+      <w:r>
+        <w:t>. Róźnice baz danych SQL oraz Mongo.</w:t>
+      </w:r>
     </w:p>
     <w:p>
       <w:pPr>
@@ -21430,6 +24459,7 @@
           <w:lang w:val="en-US"/>
         </w:rPr>
       </w:pPr>
+      <w:proofErr w:type="gramStart"/>
       <w:r>
         <w:rPr>
           <w:rFonts w:ascii="Courier New" w:hAnsi="Courier New" w:cs="Courier New"/>
@@ -21437,7 +24467,17 @@
           <w:szCs w:val="24"/>
           <w:lang w:val="en-US"/>
         </w:rPr>
-        <w:t>const Test</w:t>
+        <w:t>const</w:t>
+      </w:r>
+      <w:proofErr w:type="gramEnd"/>
+      <w:r>
+        <w:rPr>
+          <w:rFonts w:ascii="Courier New" w:hAnsi="Courier New" w:cs="Courier New"/>
+          <w:sz w:val="24"/>
+          <w:szCs w:val="24"/>
+          <w:lang w:val="en-US"/>
+        </w:rPr>
+        <w:t xml:space="preserve"> Test</w:t>
       </w:r>
       <w:r>
         <w:rPr>
@@ -21550,7 +24590,23 @@
           <w:sz w:val="24"/>
           <w:szCs w:val="24"/>
         </w:rPr>
-        <w:t xml:space="preserve"> odpalony po stronie klienta </w:t>
+        <w:t xml:space="preserve"> </w:t>
+      </w:r>
+      <w:r>
+        <w:rPr>
+          <w:rFonts w:ascii="Times New Roman" w:hAnsi="Times New Roman" w:cs="Times New Roman"/>
+          <w:sz w:val="24"/>
+          <w:szCs w:val="24"/>
+        </w:rPr>
+        <w:t>uruchomiony</w:t>
+      </w:r>
+      <w:r>
+        <w:rPr>
+          <w:rFonts w:ascii="Times New Roman" w:hAnsi="Times New Roman" w:cs="Times New Roman"/>
+          <w:sz w:val="24"/>
+          <w:szCs w:val="24"/>
+        </w:rPr>
+        <w:t xml:space="preserve"> po stronie klienta </w:t>
       </w:r>
       <w:r>
         <w:rPr>
@@ -21627,6 +24683,7 @@
           <w:sz w:val="24"/>
           <w:szCs w:val="24"/>
         </w:rPr>
+        <w:lastRenderedPageBreak/>
         <w:t>insert</w:t>
       </w:r>
       <w:r>
@@ -21676,7 +24733,6 @@
           <w:sz w:val="24"/>
           <w:szCs w:val="24"/>
         </w:rPr>
-        <w:lastRenderedPageBreak/>
         <w:t>update</w:t>
       </w:r>
       <w:r>
@@ -22047,7 +25103,23 @@
           <w:sz w:val="24"/>
           <w:szCs w:val="24"/>
         </w:rPr>
-        <w:t xml:space="preserve">Shell można odpalić poleceniem </w:t>
+        <w:t xml:space="preserve">Shell można </w:t>
+      </w:r>
+      <w:r>
+        <w:rPr>
+          <w:rFonts w:ascii="Times New Roman" w:hAnsi="Times New Roman" w:cs="Times New Roman"/>
+          <w:sz w:val="24"/>
+          <w:szCs w:val="24"/>
+        </w:rPr>
+        <w:t>uruchomić</w:t>
+      </w:r>
+      <w:r>
+        <w:rPr>
+          <w:rFonts w:ascii="Times New Roman" w:hAnsi="Times New Roman" w:cs="Times New Roman"/>
+          <w:sz w:val="24"/>
+          <w:szCs w:val="24"/>
+        </w:rPr>
+        <w:t xml:space="preserve"> poleceniem </w:t>
       </w:r>
       <w:r>
         <w:rPr>
@@ -22307,7 +25379,15 @@
           <w:sz w:val="24"/>
           <w:szCs w:val="24"/>
         </w:rPr>
-        <w:t>Niżej można zobaczyć okno</w:t>
+        <w:t>Na Rys. 17</w:t>
+      </w:r>
+      <w:r>
+        <w:rPr>
+          <w:rFonts w:ascii="Times New Roman" w:hAnsi="Times New Roman" w:cs="Times New Roman"/>
+          <w:sz w:val="24"/>
+          <w:szCs w:val="24"/>
+        </w:rPr>
+        <w:t xml:space="preserve"> można zobaczyć okno</w:t>
       </w:r>
       <w:r>
         <w:rPr>
@@ -22336,7 +25416,7 @@
       <w:r>
         <w:rPr>
           <w:noProof/>
-          <w:lang w:val="ru-RU" w:eastAsia="ru-RU"/>
+          <w:lang w:val="en-US"/>
         </w:rPr>
         <w:lastRenderedPageBreak/>
         <w:drawing>
@@ -22401,6 +25481,9 @@
       <w:r>
         <w:fldChar w:fldCharType="end"/>
       </w:r>
+      <w:r>
+        <w:t>. Interfejs Robo 3T.</w:t>
+      </w:r>
     </w:p>
     <w:p>
       <w:pPr>
@@ -22669,7 +25752,23 @@
           <w:sz w:val="24"/>
           <w:szCs w:val="24"/>
         </w:rPr>
-        <w:t xml:space="preserve"> przeglądarki mógłby usunąć bazę danych na serwerze. Kwestie bezpieczeństwa będą omówione później.</w:t>
+        <w:t xml:space="preserve"> przeglądarki mógłby usunąć bazę danych na serwerze. Kwestie bezpieczeństwa będą omówione później</w:t>
+      </w:r>
+      <w:r>
+        <w:rPr>
+          <w:rFonts w:ascii="Times New Roman" w:hAnsi="Times New Roman" w:cs="Times New Roman"/>
+          <w:sz w:val="24"/>
+          <w:szCs w:val="24"/>
+        </w:rPr>
+        <w:t xml:space="preserve"> [11]</w:t>
+      </w:r>
+      <w:r>
+        <w:rPr>
+          <w:rFonts w:ascii="Times New Roman" w:hAnsi="Times New Roman" w:cs="Times New Roman"/>
+          <w:sz w:val="24"/>
+          <w:szCs w:val="24"/>
+        </w:rPr>
+        <w:t>.</w:t>
       </w:r>
     </w:p>
     <w:p>
@@ -22720,6 +25819,7 @@
           <w:lang w:val="en-US"/>
         </w:rPr>
       </w:pPr>
+      <w:proofErr w:type="gramStart"/>
       <w:r>
         <w:rPr>
           <w:rFonts w:ascii="Courier New" w:hAnsi="Courier New" w:cs="Courier New"/>
@@ -22727,7 +25827,17 @@
           <w:szCs w:val="24"/>
           <w:lang w:val="en-US"/>
         </w:rPr>
-        <w:t>Mongo.Collection.findOne([selector], [options])</w:t>
+        <w:t>Mongo.Collection.findOne(</w:t>
+      </w:r>
+      <w:proofErr w:type="gramEnd"/>
+      <w:r>
+        <w:rPr>
+          <w:rFonts w:ascii="Courier New" w:hAnsi="Courier New" w:cs="Courier New"/>
+          <w:sz w:val="24"/>
+          <w:szCs w:val="24"/>
+          <w:lang w:val="en-US"/>
+        </w:rPr>
+        <w:t>[selector], [options])</w:t>
       </w:r>
     </w:p>
     <w:p>
@@ -23148,6 +26258,7 @@
           <w:lang w:val="en-US"/>
         </w:rPr>
       </w:pPr>
+      <w:proofErr w:type="gramStart"/>
       <w:r>
         <w:rPr>
           <w:rFonts w:ascii="Courier New" w:hAnsi="Courier New" w:cs="Courier New"/>
@@ -23164,7 +26275,17 @@
           <w:szCs w:val="24"/>
           <w:lang w:val="en-US"/>
         </w:rPr>
-        <w:t>insert(document</w:t>
+        <w:t>insert(</w:t>
+      </w:r>
+      <w:proofErr w:type="gramEnd"/>
+      <w:r>
+        <w:rPr>
+          <w:rFonts w:ascii="Courier New" w:hAnsi="Courier New" w:cs="Courier New"/>
+          <w:sz w:val="24"/>
+          <w:szCs w:val="24"/>
+          <w:lang w:val="en-US"/>
+        </w:rPr>
+        <w:t>document</w:t>
       </w:r>
       <w:r>
         <w:rPr>
@@ -23467,6 +26588,7 @@
           <w:i/>
           <w:sz w:val="24"/>
           <w:szCs w:val="24"/>
+          <w:lang w:val="en-US"/>
         </w:rPr>
       </w:pPr>
       <w:r>
@@ -23475,6 +26597,7 @@
           <w:b/>
           <w:sz w:val="24"/>
           <w:szCs w:val="24"/>
+          <w:lang w:val="en-US"/>
         </w:rPr>
         <w:t>Modyfikacja danych:</w:t>
       </w:r>
@@ -23490,6 +26613,7 @@
           <w:lang w:val="en-US"/>
         </w:rPr>
       </w:pPr>
+      <w:proofErr w:type="gramStart"/>
       <w:r>
         <w:rPr>
           <w:rFonts w:ascii="Courier New" w:hAnsi="Courier New" w:cs="Courier New"/>
@@ -23497,7 +26621,17 @@
           <w:szCs w:val="24"/>
           <w:lang w:val="en-US"/>
         </w:rPr>
-        <w:t>Mongo.Collection.update(selector, modifier, [options], [callback])</w:t>
+        <w:t>Mongo.Collection.update(</w:t>
+      </w:r>
+      <w:proofErr w:type="gramEnd"/>
+      <w:r>
+        <w:rPr>
+          <w:rFonts w:ascii="Courier New" w:hAnsi="Courier New" w:cs="Courier New"/>
+          <w:sz w:val="24"/>
+          <w:szCs w:val="24"/>
+          <w:lang w:val="en-US"/>
+        </w:rPr>
+        <w:t>selector, modifier, [options], [callback])</w:t>
       </w:r>
     </w:p>
     <w:p>
@@ -23689,7 +26823,27 @@
           <w:szCs w:val="24"/>
           <w:lang w:val="en-US"/>
         </w:rPr>
-        <w:t>{$set: { name: ‘Bob’ }, $inc: { age: 2 }}</w:t>
+        <w:t xml:space="preserve">{$set: </w:t>
+      </w:r>
+      <w:proofErr w:type="gramStart"/>
+      <w:r>
+        <w:rPr>
+          <w:rFonts w:ascii="Courier New" w:hAnsi="Courier New" w:cs="Courier New"/>
+          <w:sz w:val="24"/>
+          <w:szCs w:val="24"/>
+          <w:lang w:val="en-US"/>
+        </w:rPr>
+        <w:t>{ name</w:t>
+      </w:r>
+      <w:proofErr w:type="gramEnd"/>
+      <w:r>
+        <w:rPr>
+          <w:rFonts w:ascii="Courier New" w:hAnsi="Courier New" w:cs="Courier New"/>
+          <w:sz w:val="24"/>
+          <w:szCs w:val="24"/>
+          <w:lang w:val="en-US"/>
+        </w:rPr>
+        <w:t>: ‘Bob’ }, $inc: { age: 2 }}</w:t>
       </w:r>
     </w:p>
     <w:p>
@@ -23904,6 +27058,7 @@
           <w:lang w:val="en-US"/>
         </w:rPr>
       </w:pPr>
+      <w:proofErr w:type="gramStart"/>
       <w:r>
         <w:rPr>
           <w:rFonts w:ascii="Courier New" w:hAnsi="Courier New" w:cs="Courier New"/>
@@ -23929,7 +27084,17 @@
           <w:szCs w:val="24"/>
           <w:lang w:val="en-US"/>
         </w:rPr>
-        <w:t>(selector,</w:t>
+        <w:t>(</w:t>
+      </w:r>
+      <w:proofErr w:type="gramEnd"/>
+      <w:r>
+        <w:rPr>
+          <w:rFonts w:ascii="Courier New" w:hAnsi="Courier New" w:cs="Courier New"/>
+          <w:sz w:val="24"/>
+          <w:szCs w:val="24"/>
+          <w:lang w:val="en-US"/>
+        </w:rPr>
+        <w:t>selector,</w:t>
       </w:r>
       <w:r>
         <w:rPr>
@@ -24645,6 +27810,7 @@
           <w:lang w:val="en-US"/>
         </w:rPr>
       </w:pPr>
+      <w:proofErr w:type="gramStart"/>
       <w:r>
         <w:rPr>
           <w:rFonts w:ascii="Courier New" w:hAnsi="Courier New" w:cs="Courier New"/>
@@ -24652,7 +27818,17 @@
           <w:szCs w:val="24"/>
           <w:lang w:val="en-US"/>
         </w:rPr>
-        <w:t>Meteor.subscribe(name, [arg1, arg2…], [callbacks])</w:t>
+        <w:t>Meteor.subscribe(</w:t>
+      </w:r>
+      <w:proofErr w:type="gramEnd"/>
+      <w:r>
+        <w:rPr>
+          <w:rFonts w:ascii="Courier New" w:hAnsi="Courier New" w:cs="Courier New"/>
+          <w:sz w:val="24"/>
+          <w:szCs w:val="24"/>
+          <w:lang w:val="en-US"/>
+        </w:rPr>
+        <w:t>name, [arg1, arg2…], [callbacks])</w:t>
       </w:r>
     </w:p>
     <w:p>
@@ -25011,6 +28187,26 @@
     </w:p>
     <w:p>
       <w:pPr>
+        <w:spacing w:line="360" w:lineRule="auto"/>
+        <w:ind w:firstLine="567"/>
+        <w:jc w:val="both"/>
+        <w:rPr>
+          <w:rFonts w:ascii="Times New Roman" w:hAnsi="Times New Roman" w:cs="Times New Roman"/>
+          <w:sz w:val="24"/>
+          <w:szCs w:val="24"/>
+        </w:rPr>
+      </w:pPr>
+      <w:r>
+        <w:rPr>
+          <w:rFonts w:ascii="Times New Roman" w:hAnsi="Times New Roman" w:cs="Times New Roman"/>
+          <w:sz w:val="24"/>
+          <w:szCs w:val="24"/>
+        </w:rPr>
+        <w:t>Na Rys. 18 pokazany został mechanizm publikacji oraz subskrybcji.</w:t>
+      </w:r>
+    </w:p>
+    <w:p>
+      <w:pPr>
         <w:keepNext/>
         <w:spacing w:line="360" w:lineRule="auto"/>
         <w:ind w:firstLine="567"/>
@@ -25019,7 +28215,7 @@
       <w:r>
         <w:rPr>
           <w:noProof/>
-          <w:lang w:val="ru-RU" w:eastAsia="ru-RU"/>
+          <w:lang w:val="en-US"/>
         </w:rPr>
         <w:lastRenderedPageBreak/>
         <w:drawing>
@@ -25084,6 +28280,9 @@
       <w:r>
         <w:fldChar w:fldCharType="end"/>
       </w:r>
+      <w:r>
+        <w:t>. Publikacje oraz subskrybcje.</w:t>
+      </w:r>
     </w:p>
     <w:p>
       <w:pPr>
@@ -25170,7 +28369,23 @@
           <w:sz w:val="24"/>
           <w:szCs w:val="24"/>
         </w:rPr>
-        <w:t xml:space="preserve"> metoda jest odpalana na serwerze, jest możliwość zweryfikowania tego, czy działanie wykonuje zalogowany użytkownik oraz czy posiada on uprawnienia do wykonania odpowiedniej akcji. Argumentem jest obiekt, gdzie klucz każdej nowej </w:t>
+        <w:t xml:space="preserve"> metoda jest </w:t>
+      </w:r>
+      <w:r>
+        <w:rPr>
+          <w:rFonts w:ascii="Times New Roman" w:hAnsi="Times New Roman" w:cs="Times New Roman"/>
+          <w:sz w:val="24"/>
+          <w:szCs w:val="24"/>
+        </w:rPr>
+        <w:t>uruchomiona</w:t>
+      </w:r>
+      <w:r>
+        <w:rPr>
+          <w:rFonts w:ascii="Times New Roman" w:hAnsi="Times New Roman" w:cs="Times New Roman"/>
+          <w:sz w:val="24"/>
+          <w:szCs w:val="24"/>
+        </w:rPr>
+        <w:t xml:space="preserve"> na serwerze, jest możliwość zweryfikowania tego, czy działanie wykonuje zalogowany użytkownik oraz czy posiada on uprawnienia do wykonania odpowiedniej akcji. Argumentem jest obiekt, gdzie klucz każdej nowej </w:t>
       </w:r>
       <w:r>
         <w:rPr>
@@ -25315,6 +28530,7 @@
           <w:lang w:val="en-US"/>
         </w:rPr>
       </w:pPr>
+      <w:proofErr w:type="gramStart"/>
       <w:r>
         <w:rPr>
           <w:rFonts w:ascii="Courier New" w:hAnsi="Courier New" w:cs="Courier New"/>
@@ -25322,7 +28538,17 @@
           <w:szCs w:val="24"/>
           <w:lang w:val="en-US"/>
         </w:rPr>
-        <w:t>Meteor.call(name, [arg1, arg2…], [asyncCallback])</w:t>
+        <w:t>Meteor.call(</w:t>
+      </w:r>
+      <w:proofErr w:type="gramEnd"/>
+      <w:r>
+        <w:rPr>
+          <w:rFonts w:ascii="Courier New" w:hAnsi="Courier New" w:cs="Courier New"/>
+          <w:sz w:val="24"/>
+          <w:szCs w:val="24"/>
+          <w:lang w:val="en-US"/>
+        </w:rPr>
+        <w:t>name, [arg1, arg2…], [asyncCallback])</w:t>
       </w:r>
     </w:p>
     <w:p>
@@ -25561,7 +28787,35 @@
           <w:sz w:val="24"/>
           <w:szCs w:val="24"/>
         </w:rPr>
-        <w:t>cji, korzystających z tych danych.</w:t>
+        <w:t>cj</w:t>
+      </w:r>
+      <w:r>
+        <w:rPr>
+          <w:rFonts w:ascii="Times New Roman" w:hAnsi="Times New Roman" w:cs="Times New Roman"/>
+          <w:sz w:val="24"/>
+          <w:szCs w:val="24"/>
+        </w:rPr>
+        <w:t>i, korzystających z tych danych [1].</w:t>
+      </w:r>
+    </w:p>
+    <w:p>
+      <w:pPr>
+        <w:spacing w:line="360" w:lineRule="auto"/>
+        <w:ind w:firstLine="567"/>
+        <w:jc w:val="both"/>
+        <w:rPr>
+          <w:rFonts w:ascii="Times New Roman" w:hAnsi="Times New Roman" w:cs="Times New Roman"/>
+          <w:sz w:val="24"/>
+          <w:szCs w:val="24"/>
+        </w:rPr>
+      </w:pPr>
+      <w:r>
+        <w:rPr>
+          <w:rFonts w:ascii="Times New Roman" w:hAnsi="Times New Roman" w:cs="Times New Roman"/>
+          <w:sz w:val="24"/>
+          <w:szCs w:val="24"/>
+        </w:rPr>
+        <w:t>Na Rys. 19 pokazany jest mechanizm metod Meteor.</w:t>
       </w:r>
     </w:p>
     <w:p>
@@ -25574,7 +28828,7 @@
       <w:r>
         <w:rPr>
           <w:noProof/>
-          <w:lang w:val="ru-RU" w:eastAsia="ru-RU"/>
+          <w:lang w:val="en-US"/>
         </w:rPr>
         <w:drawing>
           <wp:inline distT="0" distB="0" distL="0" distR="0" wp14:anchorId="0F313780" wp14:editId="02F6767B">
@@ -25638,6 +28892,9 @@
       <w:r>
         <w:fldChar w:fldCharType="end"/>
       </w:r>
+      <w:r>
+        <w:t>. Metody.</w:t>
+      </w:r>
     </w:p>
     <w:p>
       <w:pPr>
@@ -26484,7 +29741,23 @@
           <w:sz w:val="24"/>
           <w:szCs w:val="24"/>
         </w:rPr>
-        <w:t>Przykład użycia:</w:t>
+        <w:t>Przykład użycia</w:t>
+      </w:r>
+      <w:r>
+        <w:rPr>
+          <w:rFonts w:ascii="Times New Roman" w:hAnsi="Times New Roman" w:cs="Times New Roman"/>
+          <w:sz w:val="24"/>
+          <w:szCs w:val="24"/>
+        </w:rPr>
+        <w:t xml:space="preserve"> jest pokazany na Rys. 20</w:t>
+      </w:r>
+      <w:r>
+        <w:rPr>
+          <w:rFonts w:ascii="Times New Roman" w:hAnsi="Times New Roman" w:cs="Times New Roman"/>
+          <w:sz w:val="24"/>
+          <w:szCs w:val="24"/>
+        </w:rPr>
+        <w:t>:</w:t>
       </w:r>
     </w:p>
     <w:p>
@@ -26497,7 +29770,7 @@
       <w:r>
         <w:rPr>
           <w:noProof/>
-          <w:lang w:val="ru-RU" w:eastAsia="ru-RU"/>
+          <w:lang w:val="en-US"/>
         </w:rPr>
         <w:drawing>
           <wp:inline distT="0" distB="0" distL="0" distR="0" wp14:anchorId="2481CCE0" wp14:editId="6505B625">
@@ -26561,6 +29834,9 @@
       <w:r>
         <w:fldChar w:fldCharType="end"/>
       </w:r>
+      <w:r>
+        <w:t>. Użycie pakieta ‘check’.</w:t>
+      </w:r>
     </w:p>
     <w:p>
       <w:pPr>
@@ -26676,7 +29952,23 @@
           <w:sz w:val="24"/>
           <w:szCs w:val="24"/>
         </w:rPr>
-        <w:t>Przykład użycia:</w:t>
+        <w:t>Przykład użycia</w:t>
+      </w:r>
+      <w:r>
+        <w:rPr>
+          <w:rFonts w:ascii="Times New Roman" w:hAnsi="Times New Roman" w:cs="Times New Roman"/>
+          <w:sz w:val="24"/>
+          <w:szCs w:val="24"/>
+        </w:rPr>
+        <w:t xml:space="preserve"> jest pokazany na Rys. 21</w:t>
+      </w:r>
+      <w:r>
+        <w:rPr>
+          <w:rFonts w:ascii="Times New Roman" w:hAnsi="Times New Roman" w:cs="Times New Roman"/>
+          <w:sz w:val="24"/>
+          <w:szCs w:val="24"/>
+        </w:rPr>
+        <w:t>:</w:t>
       </w:r>
     </w:p>
     <w:p>
@@ -26689,7 +29981,7 @@
       <w:r>
         <w:rPr>
           <w:noProof/>
-          <w:lang w:val="ru-RU" w:eastAsia="ru-RU"/>
+          <w:lang w:val="en-US"/>
         </w:rPr>
         <w:lastRenderedPageBreak/>
         <w:drawing>
@@ -26754,6 +30046,9 @@
       <w:r>
         <w:fldChar w:fldCharType="end"/>
       </w:r>
+      <w:r>
+        <w:t>. Użycie funkcji ‘Tracker.autorun’.</w:t>
+      </w:r>
     </w:p>
     <w:p>
       <w:pPr>
@@ -26821,7 +30116,39 @@
           <w:sz w:val="24"/>
           <w:szCs w:val="24"/>
         </w:rPr>
-        <w:t>W taki sposób możemy dowiedzieć się o bieżącej pogodzie:</w:t>
+        <w:t>Na Rys. 2</w:t>
+      </w:r>
+      <w:r>
+        <w:rPr>
+          <w:rFonts w:ascii="Times New Roman" w:hAnsi="Times New Roman" w:cs="Times New Roman"/>
+          <w:sz w:val="24"/>
+          <w:szCs w:val="24"/>
+        </w:rPr>
+        <w:t>2 pokazane</w:t>
+      </w:r>
+      <w:r>
+        <w:rPr>
+          <w:rFonts w:ascii="Times New Roman" w:hAnsi="Times New Roman" w:cs="Times New Roman"/>
+          <w:sz w:val="24"/>
+          <w:szCs w:val="24"/>
+        </w:rPr>
+        <w:t xml:space="preserve"> jest</w:t>
+      </w:r>
+      <w:r>
+        <w:rPr>
+          <w:rFonts w:ascii="Times New Roman" w:hAnsi="Times New Roman" w:cs="Times New Roman"/>
+          <w:sz w:val="24"/>
+          <w:szCs w:val="24"/>
+        </w:rPr>
+        <w:t xml:space="preserve"> to jak</w:t>
+      </w:r>
+      <w:r>
+        <w:rPr>
+          <w:rFonts w:ascii="Times New Roman" w:hAnsi="Times New Roman" w:cs="Times New Roman"/>
+          <w:sz w:val="24"/>
+          <w:szCs w:val="24"/>
+        </w:rPr>
+        <w:t xml:space="preserve"> możemy dowiedzieć się o bieżącej pogodzie:</w:t>
       </w:r>
     </w:p>
     <w:p>
@@ -26834,7 +30161,7 @@
       <w:r>
         <w:rPr>
           <w:noProof/>
-          <w:lang w:val="ru-RU" w:eastAsia="ru-RU"/>
+          <w:lang w:val="en-US"/>
         </w:rPr>
         <w:drawing>
           <wp:inline distT="0" distB="0" distL="0" distR="0" wp14:anchorId="2C45B3FC" wp14:editId="4FD799B3">
@@ -26898,20 +30225,17 @@
       <w:r>
         <w:fldChar w:fldCharType="end"/>
       </w:r>
+      <w:r>
+        <w:t>. Użycie funkcji HTTP.call.</w:t>
+      </w:r>
     </w:p>
     <w:p>
       <w:pPr>
         <w:pStyle w:val="Heading2"/>
         <w:spacing w:line="360" w:lineRule="auto"/>
-        <w:rPr>
-          <w:lang w:val="en-US"/>
-        </w:rPr>
       </w:pPr>
       <w:bookmarkStart w:id="37" w:name="_Toc516481818"/>
       <w:r>
-        <w:rPr>
-          <w:lang w:val="en-US"/>
-        </w:rPr>
         <w:t>System zarządzania użytkownkami systemu</w:t>
       </w:r>
       <w:bookmarkEnd w:id="37"/>
@@ -27141,7 +30465,23 @@
           <w:sz w:val="24"/>
           <w:szCs w:val="24"/>
         </w:rPr>
-        <w:t>Meteor posiada cały zestaw pakietów do logowania za pomocą zewnętrznych platform:</w:t>
+        <w:t>Meteor posiada cały zestaw pakietów do logowania za pomocą zewnętrznych platform</w:t>
+      </w:r>
+      <w:r>
+        <w:rPr>
+          <w:rFonts w:ascii="Times New Roman" w:hAnsi="Times New Roman" w:cs="Times New Roman"/>
+          <w:sz w:val="24"/>
+          <w:szCs w:val="24"/>
+        </w:rPr>
+        <w:t xml:space="preserve"> [11]</w:t>
+      </w:r>
+      <w:r>
+        <w:rPr>
+          <w:rFonts w:ascii="Times New Roman" w:hAnsi="Times New Roman" w:cs="Times New Roman"/>
+          <w:sz w:val="24"/>
+          <w:szCs w:val="24"/>
+        </w:rPr>
+        <w:t>:</w:t>
       </w:r>
     </w:p>
     <w:p>
@@ -27415,7 +30755,31 @@
           <w:sz w:val="24"/>
           <w:szCs w:val="24"/>
         </w:rPr>
-        <w:t>Tak przykładowe logowanie do platformy Facebook wygląda następująco:</w:t>
+        <w:t>P</w:t>
+      </w:r>
+      <w:r>
+        <w:rPr>
+          <w:rFonts w:ascii="Times New Roman" w:hAnsi="Times New Roman" w:cs="Times New Roman"/>
+          <w:sz w:val="24"/>
+          <w:szCs w:val="24"/>
+        </w:rPr>
+        <w:t xml:space="preserve">rzykładowe logowanie do platformy Facebook </w:t>
+      </w:r>
+      <w:r>
+        <w:rPr>
+          <w:rFonts w:ascii="Times New Roman" w:hAnsi="Times New Roman" w:cs="Times New Roman"/>
+          <w:sz w:val="24"/>
+          <w:szCs w:val="24"/>
+        </w:rPr>
+        <w:t>jest pokazane na Rys. 23</w:t>
+      </w:r>
+      <w:r>
+        <w:rPr>
+          <w:rFonts w:ascii="Times New Roman" w:hAnsi="Times New Roman" w:cs="Times New Roman"/>
+          <w:sz w:val="24"/>
+          <w:szCs w:val="24"/>
+        </w:rPr>
+        <w:t>:</w:t>
       </w:r>
     </w:p>
     <w:p>
@@ -27428,7 +30792,7 @@
       <w:r>
         <w:rPr>
           <w:noProof/>
-          <w:lang w:val="ru-RU" w:eastAsia="ru-RU"/>
+          <w:lang w:val="en-US"/>
         </w:rPr>
         <w:drawing>
           <wp:inline distT="0" distB="0" distL="0" distR="0" wp14:anchorId="6685D995" wp14:editId="6341477E">
@@ -27492,6 +30856,9 @@
       <w:r>
         <w:fldChar w:fldCharType="end"/>
       </w:r>
+      <w:r>
+        <w:t>. Logowanie za pomocą Facebook.</w:t>
+      </w:r>
     </w:p>
     <w:p>
       <w:pPr>
@@ -27961,6 +31328,7 @@
           <w:lang w:val="en-US"/>
         </w:rPr>
       </w:pPr>
+      <w:proofErr w:type="gramStart"/>
       <w:r>
         <w:rPr>
           <w:rFonts w:ascii="Courier New" w:hAnsi="Courier New" w:cs="Courier New"/>
@@ -27968,7 +31336,17 @@
           <w:szCs w:val="24"/>
           <w:lang w:val="en-US"/>
         </w:rPr>
-        <w:t>Accounts.createUser(options, [callback])</w:t>
+        <w:t>Accounts.createUser(</w:t>
+      </w:r>
+      <w:proofErr w:type="gramEnd"/>
+      <w:r>
+        <w:rPr>
+          <w:rFonts w:ascii="Courier New" w:hAnsi="Courier New" w:cs="Courier New"/>
+          <w:sz w:val="24"/>
+          <w:szCs w:val="24"/>
+          <w:lang w:val="en-US"/>
+        </w:rPr>
+        <w:t>options, [callback])</w:t>
       </w:r>
     </w:p>
     <w:p>
@@ -28065,6 +31443,7 @@
           <w:lang w:val="en-US"/>
         </w:rPr>
       </w:pPr>
+      <w:proofErr w:type="gramStart"/>
       <w:r>
         <w:rPr>
           <w:rFonts w:ascii="Courier New" w:hAnsi="Courier New" w:cs="Courier New"/>
@@ -28072,7 +31451,17 @@
           <w:szCs w:val="24"/>
           <w:lang w:val="en-US"/>
         </w:rPr>
-        <w:t>Accounts.addEmail(userId, newEmail, [verified])</w:t>
+        <w:t>Accounts.addEmail(</w:t>
+      </w:r>
+      <w:proofErr w:type="gramEnd"/>
+      <w:r>
+        <w:rPr>
+          <w:rFonts w:ascii="Courier New" w:hAnsi="Courier New" w:cs="Courier New"/>
+          <w:sz w:val="24"/>
+          <w:szCs w:val="24"/>
+          <w:lang w:val="en-US"/>
+        </w:rPr>
+        <w:t>userId, newEmail, [verified])</w:t>
       </w:r>
     </w:p>
     <w:p>
@@ -28120,6 +31509,7 @@
           <w:lang w:val="en-US"/>
         </w:rPr>
       </w:pPr>
+      <w:proofErr w:type="gramStart"/>
       <w:r>
         <w:rPr>
           <w:rFonts w:ascii="Courier New" w:hAnsi="Courier New" w:cs="Courier New"/>
@@ -28147,6 +31537,7 @@
         </w:rPr>
         <w:t>(</w:t>
       </w:r>
+      <w:proofErr w:type="gramEnd"/>
       <w:r>
         <w:rPr>
           <w:rFonts w:ascii="Courier New" w:hAnsi="Courier New" w:cs="Courier New"/>
@@ -28228,6 +31619,7 @@
           <w:lang w:val="en-US"/>
         </w:rPr>
       </w:pPr>
+      <w:proofErr w:type="gramStart"/>
       <w:r>
         <w:rPr>
           <w:rFonts w:ascii="Courier New" w:hAnsi="Courier New" w:cs="Courier New"/>
@@ -28255,6 +31647,7 @@
         </w:rPr>
         <w:t>(</w:t>
       </w:r>
+      <w:proofErr w:type="gramEnd"/>
       <w:r>
         <w:rPr>
           <w:rFonts w:ascii="Courier New" w:hAnsi="Courier New" w:cs="Courier New"/>
@@ -28347,6 +31740,7 @@
           <w:lang w:val="en-US"/>
         </w:rPr>
       </w:pPr>
+      <w:proofErr w:type="gramStart"/>
       <w:r>
         <w:rPr>
           <w:rFonts w:ascii="Courier New" w:hAnsi="Courier New" w:cs="Courier New"/>
@@ -28374,6 +31768,7 @@
         </w:rPr>
         <w:t>(</w:t>
       </w:r>
+      <w:proofErr w:type="gramEnd"/>
       <w:r>
         <w:rPr>
           <w:rFonts w:ascii="Courier New" w:hAnsi="Courier New" w:cs="Courier New"/>
@@ -28473,6 +31868,7 @@
           <w:lang w:val="en-US"/>
         </w:rPr>
       </w:pPr>
+      <w:proofErr w:type="gramStart"/>
       <w:r>
         <w:rPr>
           <w:rFonts w:ascii="Courier New" w:hAnsi="Courier New" w:cs="Courier New"/>
@@ -28500,6 +31896,7 @@
         </w:rPr>
         <w:t>(</w:t>
       </w:r>
+      <w:proofErr w:type="gramEnd"/>
       <w:r>
         <w:rPr>
           <w:rFonts w:ascii="Courier New" w:hAnsi="Courier New" w:cs="Courier New"/>
@@ -28659,7 +32056,10 @@
         <w:t xml:space="preserve"> </w:t>
       </w:r>
       <w:r>
-        <w:t>aplikacji web</w:t>
+        <w:t>aplikacji W</w:t>
+      </w:r>
+      <w:r>
+        <w:t>eb</w:t>
       </w:r>
       <w:bookmarkStart w:id="39" w:name="_Toc453518808"/>
       <w:bookmarkStart w:id="40" w:name="_Toc453522136"/>
@@ -29737,7 +33137,23 @@
           <w:sz w:val="24"/>
           <w:szCs w:val="24"/>
         </w:rPr>
-        <w:t>Na Rysunku 24</w:t>
+        <w:t xml:space="preserve">Na </w:t>
+      </w:r>
+      <w:r>
+        <w:rPr>
+          <w:rFonts w:ascii="Times New Roman" w:hAnsi="Times New Roman" w:cs="Times New Roman"/>
+          <w:sz w:val="24"/>
+          <w:szCs w:val="24"/>
+        </w:rPr>
+        <w:t>Rys.</w:t>
+      </w:r>
+      <w:r>
+        <w:rPr>
+          <w:rFonts w:ascii="Times New Roman" w:hAnsi="Times New Roman" w:cs="Times New Roman"/>
+          <w:sz w:val="24"/>
+          <w:szCs w:val="24"/>
+        </w:rPr>
+        <w:t xml:space="preserve"> 24</w:t>
       </w:r>
       <w:r>
         <w:rPr>
@@ -29766,7 +33182,7 @@
       <w:r>
         <w:rPr>
           <w:noProof/>
-          <w:lang w:val="ru-RU" w:eastAsia="ru-RU"/>
+          <w:lang w:val="en-US"/>
         </w:rPr>
         <w:lastRenderedPageBreak/>
         <w:drawing>
@@ -29831,6 +33247,9 @@
       <w:r>
         <w:fldChar w:fldCharType="end"/>
       </w:r>
+      <w:r>
+        <w:t>. Okno rejestracji użytkownika.</w:t>
+      </w:r>
     </w:p>
     <w:p>
       <w:pPr>
@@ -29849,7 +33268,23 @@
           <w:sz w:val="24"/>
           <w:szCs w:val="24"/>
         </w:rPr>
-        <w:t>Na Rysunku 25</w:t>
+        <w:t xml:space="preserve">Na </w:t>
+      </w:r>
+      <w:r>
+        <w:rPr>
+          <w:rFonts w:ascii="Times New Roman" w:hAnsi="Times New Roman" w:cs="Times New Roman"/>
+          <w:sz w:val="24"/>
+          <w:szCs w:val="24"/>
+        </w:rPr>
+        <w:t>Rys.</w:t>
+      </w:r>
+      <w:r>
+        <w:rPr>
+          <w:rFonts w:ascii="Times New Roman" w:hAnsi="Times New Roman" w:cs="Times New Roman"/>
+          <w:sz w:val="24"/>
+          <w:szCs w:val="24"/>
+        </w:rPr>
+        <w:t xml:space="preserve"> 25</w:t>
       </w:r>
       <w:r>
         <w:rPr>
@@ -29894,7 +33329,7 @@
       <w:r>
         <w:rPr>
           <w:noProof/>
-          <w:lang w:val="ru-RU" w:eastAsia="ru-RU"/>
+          <w:lang w:val="en-US"/>
         </w:rPr>
         <w:lastRenderedPageBreak/>
         <w:drawing>
@@ -29965,6 +33400,9 @@
       <w:r>
         <w:fldChar w:fldCharType="end"/>
       </w:r>
+      <w:r>
+        <w:t>. Profil użytkownika.</w:t>
+      </w:r>
     </w:p>
     <w:p>
       <w:pPr>
@@ -29983,7 +33421,23 @@
           <w:sz w:val="24"/>
           <w:szCs w:val="24"/>
         </w:rPr>
-        <w:t xml:space="preserve">Na Rysunku </w:t>
+        <w:t xml:space="preserve">Na </w:t>
+      </w:r>
+      <w:r>
+        <w:rPr>
+          <w:rFonts w:ascii="Times New Roman" w:hAnsi="Times New Roman" w:cs="Times New Roman"/>
+          <w:sz w:val="24"/>
+          <w:szCs w:val="24"/>
+        </w:rPr>
+        <w:t>Rys.</w:t>
+      </w:r>
+      <w:r>
+        <w:rPr>
+          <w:rFonts w:ascii="Times New Roman" w:hAnsi="Times New Roman" w:cs="Times New Roman"/>
+          <w:sz w:val="24"/>
+          <w:szCs w:val="24"/>
+        </w:rPr>
+        <w:t xml:space="preserve"> </w:t>
       </w:r>
       <w:r>
         <w:rPr>
@@ -30036,7 +33490,7 @@
       <w:r>
         <w:rPr>
           <w:noProof/>
-          <w:lang w:val="ru-RU" w:eastAsia="ru-RU"/>
+          <w:lang w:val="en-US"/>
         </w:rPr>
         <w:lastRenderedPageBreak/>
         <w:drawing>
@@ -30107,6 +33561,9 @@
       <w:r>
         <w:fldChar w:fldCharType="end"/>
       </w:r>
+      <w:r>
+        <w:t>. Okno tworzenia zamówienia.</w:t>
+      </w:r>
     </w:p>
     <w:p>
       <w:pPr>
@@ -30125,7 +33582,23 @@
           <w:sz w:val="24"/>
           <w:szCs w:val="24"/>
         </w:rPr>
-        <w:t xml:space="preserve">Na Rysunku </w:t>
+        <w:t xml:space="preserve">Na </w:t>
+      </w:r>
+      <w:r>
+        <w:rPr>
+          <w:rFonts w:ascii="Times New Roman" w:hAnsi="Times New Roman" w:cs="Times New Roman"/>
+          <w:sz w:val="24"/>
+          <w:szCs w:val="24"/>
+        </w:rPr>
+        <w:t>Rys.</w:t>
+      </w:r>
+      <w:r>
+        <w:rPr>
+          <w:rFonts w:ascii="Times New Roman" w:hAnsi="Times New Roman" w:cs="Times New Roman"/>
+          <w:sz w:val="24"/>
+          <w:szCs w:val="24"/>
+        </w:rPr>
+        <w:t xml:space="preserve"> </w:t>
       </w:r>
       <w:r>
         <w:rPr>
@@ -30168,7 +33641,7 @@
       <w:r>
         <w:rPr>
           <w:noProof/>
-          <w:lang w:val="ru-RU" w:eastAsia="ru-RU"/>
+          <w:lang w:val="en-US"/>
         </w:rPr>
         <w:lastRenderedPageBreak/>
         <w:drawing>
@@ -30233,6 +33706,9 @@
       <w:r>
         <w:fldChar w:fldCharType="end"/>
       </w:r>
+      <w:r>
+        <w:t>. Lista zarejestrowanych samochodów oraz zamówień.</w:t>
+      </w:r>
     </w:p>
     <w:p>
       <w:pPr>
@@ -30251,7 +33727,23 @@
           <w:sz w:val="24"/>
           <w:szCs w:val="24"/>
         </w:rPr>
-        <w:t xml:space="preserve">Na Rysunku </w:t>
+        <w:t xml:space="preserve">Na </w:t>
+      </w:r>
+      <w:r>
+        <w:rPr>
+          <w:rFonts w:ascii="Times New Roman" w:hAnsi="Times New Roman" w:cs="Times New Roman"/>
+          <w:sz w:val="24"/>
+          <w:szCs w:val="24"/>
+        </w:rPr>
+        <w:t>Rys.</w:t>
+      </w:r>
+      <w:r>
+        <w:rPr>
+          <w:rFonts w:ascii="Times New Roman" w:hAnsi="Times New Roman" w:cs="Times New Roman"/>
+          <w:sz w:val="24"/>
+          <w:szCs w:val="24"/>
+        </w:rPr>
+        <w:t xml:space="preserve"> </w:t>
       </w:r>
       <w:r>
         <w:rPr>
@@ -30306,7 +33798,7 @@
       <w:r>
         <w:rPr>
           <w:noProof/>
-          <w:lang w:val="ru-RU" w:eastAsia="ru-RU"/>
+          <w:lang w:val="en-US"/>
         </w:rPr>
         <w:lastRenderedPageBreak/>
         <w:drawing>
@@ -30371,6 +33863,9 @@
       <w:r>
         <w:fldChar w:fldCharType="end"/>
       </w:r>
+      <w:r>
+        <w:t>. Profil stacji napraw.</w:t>
+      </w:r>
     </w:p>
     <w:p>
       <w:pPr>
@@ -30389,7 +33884,23 @@
           <w:sz w:val="24"/>
           <w:szCs w:val="24"/>
         </w:rPr>
-        <w:t xml:space="preserve">Na Rysunku </w:t>
+        <w:t xml:space="preserve">Na </w:t>
+      </w:r>
+      <w:r>
+        <w:rPr>
+          <w:rFonts w:ascii="Times New Roman" w:hAnsi="Times New Roman" w:cs="Times New Roman"/>
+          <w:sz w:val="24"/>
+          <w:szCs w:val="24"/>
+        </w:rPr>
+        <w:t>Rys.</w:t>
+      </w:r>
+      <w:r>
+        <w:rPr>
+          <w:rFonts w:ascii="Times New Roman" w:hAnsi="Times New Roman" w:cs="Times New Roman"/>
+          <w:sz w:val="24"/>
+          <w:szCs w:val="24"/>
+        </w:rPr>
+        <w:t xml:space="preserve"> </w:t>
       </w:r>
       <w:r>
         <w:rPr>
@@ -30444,7 +33955,7 @@
       <w:r>
         <w:rPr>
           <w:noProof/>
-          <w:lang w:val="ru-RU" w:eastAsia="ru-RU"/>
+          <w:lang w:val="en-US"/>
         </w:rPr>
         <w:drawing>
           <wp:inline distT="0" distB="0" distL="0" distR="0" wp14:anchorId="1942C337" wp14:editId="65664AA8">
@@ -30508,6 +34019,9 @@
       <w:r>
         <w:fldChar w:fldCharType="end"/>
       </w:r>
+      <w:r>
+        <w:t>. Komponent do weryfikacji stacji napraw.</w:t>
+      </w:r>
     </w:p>
     <w:p>
       <w:pPr>
@@ -30525,7 +34039,23 @@
           <w:sz w:val="24"/>
           <w:szCs w:val="24"/>
         </w:rPr>
-        <w:t xml:space="preserve">Na Rysunku </w:t>
+        <w:t xml:space="preserve">Na </w:t>
+      </w:r>
+      <w:r>
+        <w:rPr>
+          <w:rFonts w:ascii="Times New Roman" w:hAnsi="Times New Roman" w:cs="Times New Roman"/>
+          <w:sz w:val="24"/>
+          <w:szCs w:val="24"/>
+        </w:rPr>
+        <w:t>Rys.</w:t>
+      </w:r>
+      <w:r>
+        <w:rPr>
+          <w:rFonts w:ascii="Times New Roman" w:hAnsi="Times New Roman" w:cs="Times New Roman"/>
+          <w:sz w:val="24"/>
+          <w:szCs w:val="24"/>
+        </w:rPr>
+        <w:t xml:space="preserve"> </w:t>
       </w:r>
       <w:r>
         <w:rPr>
@@ -30588,7 +34118,7 @@
       <w:r>
         <w:rPr>
           <w:noProof/>
-          <w:lang w:val="ru-RU" w:eastAsia="ru-RU"/>
+          <w:lang w:val="en-US"/>
         </w:rPr>
         <w:drawing>
           <wp:inline distT="0" distB="0" distL="0" distR="0" wp14:anchorId="70DBBF16" wp14:editId="638D0B06">
@@ -30637,6 +34167,9 @@
       <w:r>
         <w:t>30</w:t>
       </w:r>
+      <w:r>
+        <w:t>. Lista zamówień do wyceny.</w:t>
+      </w:r>
     </w:p>
     <w:p>
       <w:pPr>
@@ -30654,7 +34187,23 @@
           <w:sz w:val="24"/>
           <w:szCs w:val="24"/>
         </w:rPr>
-        <w:t>Na Rysunkach 31 oraz 32</w:t>
+        <w:t xml:space="preserve">Na </w:t>
+      </w:r>
+      <w:r>
+        <w:rPr>
+          <w:rFonts w:ascii="Times New Roman" w:hAnsi="Times New Roman" w:cs="Times New Roman"/>
+          <w:sz w:val="24"/>
+          <w:szCs w:val="24"/>
+        </w:rPr>
+        <w:t>Rys.</w:t>
+      </w:r>
+      <w:r>
+        <w:rPr>
+          <w:rFonts w:ascii="Times New Roman" w:hAnsi="Times New Roman" w:cs="Times New Roman"/>
+          <w:sz w:val="24"/>
+          <w:szCs w:val="24"/>
+        </w:rPr>
+        <w:t xml:space="preserve"> 31 oraz 32</w:t>
       </w:r>
       <w:r>
         <w:rPr>
@@ -30798,7 +34347,7 @@
       <w:r>
         <w:rPr>
           <w:noProof/>
-          <w:lang w:val="ru-RU" w:eastAsia="ru-RU"/>
+          <w:lang w:val="en-US"/>
         </w:rPr>
         <w:lastRenderedPageBreak/>
         <w:drawing>
@@ -30863,6 +34412,12 @@
       <w:r>
         <w:fldChar w:fldCharType="end"/>
       </w:r>
+      <w:r>
+        <w:t>. Okno wyceny kosztów oraz terminu naprawy</w:t>
+      </w:r>
+      <w:r>
+        <w:t xml:space="preserve"> (cz. 1).</w:t>
+      </w:r>
     </w:p>
     <w:p>
       <w:pPr>
@@ -30873,7 +34428,7 @@
       <w:r>
         <w:rPr>
           <w:noProof/>
-          <w:lang w:val="ru-RU" w:eastAsia="ru-RU"/>
+          <w:lang w:val="en-US"/>
         </w:rPr>
         <w:lastRenderedPageBreak/>
         <w:drawing>
@@ -30938,6 +34493,18 @@
       <w:r>
         <w:fldChar w:fldCharType="end"/>
       </w:r>
+      <w:r>
+        <w:t xml:space="preserve">. </w:t>
+      </w:r>
+      <w:r>
+        <w:t xml:space="preserve">Okno wyceny kosztów oraz terminu naprawy (cz. </w:t>
+      </w:r>
+      <w:r>
+        <w:t>2</w:t>
+      </w:r>
+      <w:r>
+        <w:t>).</w:t>
+      </w:r>
     </w:p>
     <w:p>
       <w:pPr>
@@ -30953,7 +34520,23 @@
           <w:sz w:val="24"/>
           <w:szCs w:val="24"/>
         </w:rPr>
-        <w:t>Na Rysunku 33</w:t>
+        <w:t xml:space="preserve">Na </w:t>
+      </w:r>
+      <w:r>
+        <w:rPr>
+          <w:rFonts w:ascii="Times New Roman" w:hAnsi="Times New Roman" w:cs="Times New Roman"/>
+          <w:sz w:val="24"/>
+          <w:szCs w:val="24"/>
+        </w:rPr>
+        <w:t>Rys.</w:t>
+      </w:r>
+      <w:r>
+        <w:rPr>
+          <w:rFonts w:ascii="Times New Roman" w:hAnsi="Times New Roman" w:cs="Times New Roman"/>
+          <w:sz w:val="24"/>
+          <w:szCs w:val="24"/>
+        </w:rPr>
+        <w:t xml:space="preserve"> 33</w:t>
       </w:r>
       <w:r>
         <w:rPr>
@@ -30989,7 +34572,7 @@
       <w:r>
         <w:rPr>
           <w:noProof/>
-          <w:lang w:val="ru-RU" w:eastAsia="ru-RU"/>
+          <w:lang w:val="en-US"/>
         </w:rPr>
         <w:lastRenderedPageBreak/>
         <w:drawing>
@@ -31054,6 +34637,9 @@
       <w:r>
         <w:fldChar w:fldCharType="end"/>
       </w:r>
+      <w:r>
+        <w:t>. Lista wycen.</w:t>
+      </w:r>
     </w:p>
     <w:p>
       <w:pPr>
@@ -31854,6 +35440,34 @@
         </w:rPr>
         <w:t>Struktura serwera jest bardzo prosta. Po stronie serwera przechowujemy kolekcje oraz ich schemat. Schemat jest pierwszym etapem kontroli bazy danych i zawiera zestaw oczekiwanych pól oraz ich opis. Po stronie serwera też posiadamy definicje metod oraz publikacji, które są drugim etapem bezpieczeństwa aplikacji.</w:t>
       </w:r>
+      <w:r>
+        <w:rPr>
+          <w:rFonts w:ascii="Times New Roman" w:hAnsi="Times New Roman" w:cs="Times New Roman"/>
+          <w:sz w:val="24"/>
+          <w:szCs w:val="24"/>
+        </w:rPr>
+        <w:t xml:space="preserve"> </w:t>
+      </w:r>
+    </w:p>
+    <w:p>
+      <w:pPr>
+        <w:spacing w:line="360" w:lineRule="auto"/>
+        <w:ind w:firstLine="360"/>
+        <w:jc w:val="both"/>
+        <w:rPr>
+          <w:rFonts w:ascii="Times New Roman" w:hAnsi="Times New Roman" w:cs="Times New Roman"/>
+          <w:sz w:val="24"/>
+          <w:szCs w:val="24"/>
+        </w:rPr>
+      </w:pPr>
+      <w:r>
+        <w:rPr>
+          <w:rFonts w:ascii="Times New Roman" w:hAnsi="Times New Roman" w:cs="Times New Roman"/>
+          <w:sz w:val="24"/>
+          <w:szCs w:val="24"/>
+        </w:rPr>
+        <w:t>Na Rys. 34 można zobaczyć detale implementacji warstw aplikacji.</w:t>
+      </w:r>
     </w:p>
     <w:p>
       <w:pPr>
@@ -31863,7 +35477,7 @@
       <w:r>
         <w:rPr>
           <w:noProof/>
-          <w:lang w:val="ru-RU" w:eastAsia="ru-RU"/>
+          <w:lang w:val="en-US"/>
         </w:rPr>
         <w:drawing>
           <wp:inline distT="0" distB="0" distL="0" distR="0" wp14:anchorId="110F786D" wp14:editId="10301FED">
@@ -31927,6 +35541,9 @@
       <w:r>
         <w:fldChar w:fldCharType="end"/>
       </w:r>
+      <w:r>
+        <w:t>. Warstwy aplikacji.</w:t>
+      </w:r>
     </w:p>
     <w:p>
       <w:pPr>
@@ -31944,7 +35561,6 @@
       </w:pPr>
       <w:bookmarkStart w:id="46" w:name="_Toc516481823"/>
       <w:r>
-        <w:lastRenderedPageBreak/>
         <w:t>Szczegóły implementacji</w:t>
       </w:r>
       <w:bookmarkEnd w:id="46"/>
@@ -32026,7 +35642,23 @@
           <w:sz w:val="24"/>
           <w:szCs w:val="24"/>
         </w:rPr>
-        <w:t>Na rysunku 35</w:t>
+        <w:t xml:space="preserve">Na </w:t>
+      </w:r>
+      <w:r>
+        <w:rPr>
+          <w:rFonts w:ascii="Times New Roman" w:hAnsi="Times New Roman" w:cs="Times New Roman"/>
+          <w:sz w:val="24"/>
+          <w:szCs w:val="24"/>
+        </w:rPr>
+        <w:t>Rys.</w:t>
+      </w:r>
+      <w:r>
+        <w:rPr>
+          <w:rFonts w:ascii="Times New Roman" w:hAnsi="Times New Roman" w:cs="Times New Roman"/>
+          <w:sz w:val="24"/>
+          <w:szCs w:val="24"/>
+        </w:rPr>
+        <w:t xml:space="preserve"> 35</w:t>
       </w:r>
       <w:r>
         <w:rPr>
@@ -32439,7 +36071,7 @@
       <w:r>
         <w:rPr>
           <w:noProof/>
-          <w:lang w:val="ru-RU" w:eastAsia="ru-RU"/>
+          <w:lang w:val="en-US"/>
         </w:rPr>
         <w:drawing>
           <wp:inline distT="0" distB="0" distL="0" distR="0" wp14:anchorId="260A8E13" wp14:editId="7DF922E6">
@@ -32507,6 +36139,9 @@
       <w:r>
         <w:fldChar w:fldCharType="end"/>
       </w:r>
+      <w:r>
+        <w:t>. Wycinek kodu do zasilania komponentu danymi.</w:t>
+      </w:r>
     </w:p>
     <w:p>
       <w:pPr>
@@ -32526,7 +36161,23 @@
           <w:sz w:val="24"/>
           <w:szCs w:val="24"/>
         </w:rPr>
-        <w:t>Na rysunku 36</w:t>
+        <w:t xml:space="preserve">Na </w:t>
+      </w:r>
+      <w:r>
+        <w:rPr>
+          <w:rFonts w:ascii="Times New Roman" w:hAnsi="Times New Roman" w:cs="Times New Roman"/>
+          <w:sz w:val="24"/>
+          <w:szCs w:val="24"/>
+        </w:rPr>
+        <w:t>Rys.</w:t>
+      </w:r>
+      <w:r>
+        <w:rPr>
+          <w:rFonts w:ascii="Times New Roman" w:hAnsi="Times New Roman" w:cs="Times New Roman"/>
+          <w:sz w:val="24"/>
+          <w:szCs w:val="24"/>
+        </w:rPr>
+        <w:t xml:space="preserve"> 36</w:t>
       </w:r>
       <w:r>
         <w:rPr>
@@ -32637,7 +36288,7 @@
       <w:r>
         <w:rPr>
           <w:noProof/>
-          <w:lang w:val="ru-RU" w:eastAsia="ru-RU"/>
+          <w:lang w:val="en-US"/>
         </w:rPr>
         <w:lastRenderedPageBreak/>
         <w:drawing>
@@ -32702,6 +36353,9 @@
       <w:r>
         <w:fldChar w:fldCharType="end"/>
       </w:r>
+      <w:r>
+        <w:t>. Dispatch akcji Redux.</w:t>
+      </w:r>
     </w:p>
     <w:p>
       <w:pPr>
@@ -32721,7 +36375,23 @@
           <w:sz w:val="24"/>
           <w:szCs w:val="24"/>
         </w:rPr>
-        <w:t>Na rysunku 37</w:t>
+        <w:t xml:space="preserve">Na </w:t>
+      </w:r>
+      <w:r>
+        <w:rPr>
+          <w:rFonts w:ascii="Times New Roman" w:hAnsi="Times New Roman" w:cs="Times New Roman"/>
+          <w:sz w:val="24"/>
+          <w:szCs w:val="24"/>
+        </w:rPr>
+        <w:t>Rys.</w:t>
+      </w:r>
+      <w:r>
+        <w:rPr>
+          <w:rFonts w:ascii="Times New Roman" w:hAnsi="Times New Roman" w:cs="Times New Roman"/>
+          <w:sz w:val="24"/>
+          <w:szCs w:val="24"/>
+        </w:rPr>
+        <w:t xml:space="preserve"> 37</w:t>
       </w:r>
       <w:r>
         <w:rPr>
@@ -32756,7 +36426,7 @@
       <w:r>
         <w:rPr>
           <w:noProof/>
-          <w:lang w:val="ru-RU" w:eastAsia="ru-RU"/>
+          <w:lang w:val="en-US"/>
         </w:rPr>
         <w:drawing>
           <wp:inline distT="0" distB="0" distL="0" distR="0" wp14:anchorId="23A13A8C" wp14:editId="685C99D9">
@@ -32820,6 +36490,9 @@
       <w:r>
         <w:fldChar w:fldCharType="end"/>
       </w:r>
+      <w:r>
+        <w:t>. Akcje Redux.</w:t>
+      </w:r>
     </w:p>
     <w:p>
       <w:pPr>
@@ -32839,7 +36512,23 @@
           <w:sz w:val="24"/>
           <w:szCs w:val="24"/>
         </w:rPr>
-        <w:t>Na rysunku 38</w:t>
+        <w:t xml:space="preserve">Na </w:t>
+      </w:r>
+      <w:r>
+        <w:rPr>
+          <w:rFonts w:ascii="Times New Roman" w:hAnsi="Times New Roman" w:cs="Times New Roman"/>
+          <w:sz w:val="24"/>
+          <w:szCs w:val="24"/>
+        </w:rPr>
+        <w:t>Rys.</w:t>
+      </w:r>
+      <w:r>
+        <w:rPr>
+          <w:rFonts w:ascii="Times New Roman" w:hAnsi="Times New Roman" w:cs="Times New Roman"/>
+          <w:sz w:val="24"/>
+          <w:szCs w:val="24"/>
+        </w:rPr>
+        <w:t xml:space="preserve"> 38</w:t>
       </w:r>
       <w:r>
         <w:rPr>
@@ -32884,7 +36573,7 @@
       <w:r>
         <w:rPr>
           <w:noProof/>
-          <w:lang w:val="ru-RU" w:eastAsia="ru-RU"/>
+          <w:lang w:val="en-US"/>
         </w:rPr>
         <w:lastRenderedPageBreak/>
         <w:drawing>
@@ -32949,6 +36638,9 @@
       <w:r>
         <w:fldChar w:fldCharType="end"/>
       </w:r>
+      <w:r>
+        <w:t>. Schema kolekcjit MongoDb.</w:t>
+      </w:r>
     </w:p>
     <w:p>
       <w:pPr>
@@ -32968,7 +36660,23 @@
           <w:sz w:val="24"/>
           <w:szCs w:val="24"/>
         </w:rPr>
-        <w:t xml:space="preserve">Na ostatnim rysunku widzimy część routingu </w:t>
+        <w:t xml:space="preserve">Na </w:t>
+      </w:r>
+      <w:r>
+        <w:rPr>
+          <w:rFonts w:ascii="Times New Roman" w:hAnsi="Times New Roman" w:cs="Times New Roman"/>
+          <w:sz w:val="24"/>
+          <w:szCs w:val="24"/>
+        </w:rPr>
+        <w:t>Rys. 39</w:t>
+      </w:r>
+      <w:r>
+        <w:rPr>
+          <w:rFonts w:ascii="Times New Roman" w:hAnsi="Times New Roman" w:cs="Times New Roman"/>
+          <w:sz w:val="24"/>
+          <w:szCs w:val="24"/>
+        </w:rPr>
+        <w:t xml:space="preserve"> widzimy część routingu </w:t>
       </w:r>
       <w:r>
         <w:rPr>
@@ -33045,7 +36753,7 @@
       <w:r>
         <w:rPr>
           <w:noProof/>
-          <w:lang w:val="ru-RU" w:eastAsia="ru-RU"/>
+          <w:lang w:val="en-US"/>
         </w:rPr>
         <w:lastRenderedPageBreak/>
         <w:drawing>
@@ -33110,6 +36818,9 @@
       <w:r>
         <w:fldChar w:fldCharType="end"/>
       </w:r>
+      <w:r>
+        <w:t>. Routing.</w:t>
+      </w:r>
     </w:p>
     <w:p>
       <w:pPr>
@@ -33776,7 +37487,15 @@
           <w:sz w:val="24"/>
           <w:szCs w:val="24"/>
         </w:rPr>
-        <w:t xml:space="preserve"> aplikacji webowych</w:t>
+        <w:t xml:space="preserve"> aplikacji W</w:t>
+      </w:r>
+      <w:r>
+        <w:rPr>
+          <w:rFonts w:ascii="Times New Roman" w:hAnsi="Times New Roman" w:cs="Times New Roman"/>
+          <w:sz w:val="24"/>
+          <w:szCs w:val="24"/>
+        </w:rPr>
+        <w:t>ebowych</w:t>
       </w:r>
       <w:r>
         <w:rPr>
@@ -34634,6 +38353,7 @@
           <w:rFonts w:ascii="Times New Roman" w:hAnsi="Times New Roman" w:cs="Times New Roman"/>
           <w:sz w:val="24"/>
           <w:szCs w:val="24"/>
+          <w:lang w:val="en-US"/>
         </w:rPr>
       </w:pPr>
       <w:r>
@@ -34643,6 +38363,7 @@
           <w:color w:val="000000" w:themeColor="text1"/>
           <w:sz w:val="24"/>
           <w:szCs w:val="24"/>
+          <w:lang w:val="en-US"/>
         </w:rPr>
         <w:t>Meteor Guide</w:t>
       </w:r>
@@ -34652,6 +38373,7 @@
           <w:color w:val="000000" w:themeColor="text1"/>
           <w:sz w:val="24"/>
           <w:szCs w:val="24"/>
+          <w:lang w:val="en-US"/>
         </w:rPr>
         <w:t xml:space="preserve">: </w:t>
       </w:r>
@@ -34662,6 +38384,7 @@
             <w:rFonts w:ascii="Times New Roman" w:hAnsi="Times New Roman" w:cs="Times New Roman"/>
             <w:sz w:val="24"/>
             <w:szCs w:val="24"/>
+            <w:lang w:val="en-US"/>
           </w:rPr>
           <w:t>https://guide.meteor.com</w:t>
         </w:r>
@@ -34691,6 +38414,7 @@
           <w:color w:val="000000" w:themeColor="text1"/>
           <w:sz w:val="24"/>
           <w:szCs w:val="24"/>
+          <w:lang w:val="en-US"/>
         </w:rPr>
         <w:t>Meteor Docs</w:t>
       </w:r>
@@ -34700,6 +38424,7 @@
           <w:color w:val="000000" w:themeColor="text1"/>
           <w:sz w:val="24"/>
           <w:szCs w:val="24"/>
+          <w:lang w:val="en-US"/>
         </w:rPr>
         <w:t xml:space="preserve">: </w:t>
       </w:r>
@@ -34985,7 +38710,7 @@
             <w:sz w:val="24"/>
             <w:szCs w:val="24"/>
           </w:rPr>
-          <w:t>30</w:t>
+          <w:t>8</w:t>
         </w:r>
         <w:r>
           <w:rPr>
@@ -35066,7 +38791,7 @@
             <w:sz w:val="24"/>
             <w:szCs w:val="24"/>
           </w:rPr>
-          <w:t>21</w:t>
+          <w:t>9</w:t>
         </w:r>
         <w:r>
           <w:rPr>
@@ -41782,7 +45507,7 @@
 </file>
 
 <file path=customXml/itemProps1.xml><?xml version="1.0" encoding="utf-8"?>
-<ds:datastoreItem xmlns:ds="http://schemas.openxmlformats.org/officeDocument/2006/customXml" ds:itemID="{84A36347-55DC-4F56-BFC9-E5835618EC6D}">
+<ds:datastoreItem xmlns:ds="http://schemas.openxmlformats.org/officeDocument/2006/customXml" ds:itemID="{F347E792-F8D8-45EC-B40C-83468007682B}">
   <ds:schemaRefs>
     <ds:schemaRef ds:uri="http://schemas.openxmlformats.org/officeDocument/2006/bibliography"/>
   </ds:schemaRefs>

--- a/MGR.docx
+++ b/MGR.docx
@@ -478,7 +478,7 @@
         <w:pStyle w:val="Heading1"/>
       </w:pPr>
       <w:bookmarkStart w:id="1" w:name="_Toc454191633"/>
-      <w:bookmarkStart w:id="2" w:name="_Toc516481790"/>
+      <w:bookmarkStart w:id="2" w:name="_Toc516772020"/>
       <w:r>
         <w:lastRenderedPageBreak/>
         <w:t>Spis treści</w:t>
@@ -500,7 +500,7 @@
           <w:bCs w:val="0"/>
           <w:caps w:val="0"/>
           <w:noProof/>
-          <w:lang w:val="ru-RU" w:eastAsia="ru-RU"/>
+          <w:lang w:val="en-US"/>
         </w:rPr>
       </w:pPr>
       <w:r>
@@ -524,7 +524,7 @@
         </w:rPr>
         <w:fldChar w:fldCharType="separate"/>
       </w:r>
-      <w:hyperlink w:anchor="_Toc516481790" w:history="1">
+      <w:hyperlink w:anchor="_Toc516772020" w:history="1">
         <w:r>
           <w:rPr>
             <w:rStyle w:val="Hyperlink"/>
@@ -560,7 +560,7 @@
             <w:noProof/>
             <w:webHidden/>
           </w:rPr>
-          <w:instrText xml:space="preserve"> PAGEREF _Toc516481790 \h </w:instrText>
+          <w:instrText xml:space="preserve"> PAGEREF _Toc516772020 \h </w:instrText>
         </w:r>
         <w:r>
           <w:rPr>
@@ -612,10 +612,10 @@
           <w:bCs w:val="0"/>
           <w:caps w:val="0"/>
           <w:noProof/>
-          <w:lang w:val="ru-RU" w:eastAsia="ru-RU"/>
-        </w:rPr>
-      </w:pPr>
-      <w:hyperlink w:anchor="_Toc516481791" w:history="1">
+          <w:lang w:val="en-US"/>
+        </w:rPr>
+      </w:pPr>
+      <w:hyperlink w:anchor="_Toc516772021" w:history="1">
         <w:r>
           <w:rPr>
             <w:rStyle w:val="Hyperlink"/>
@@ -651,7 +651,7 @@
             <w:noProof/>
             <w:webHidden/>
           </w:rPr>
-          <w:instrText xml:space="preserve"> PAGEREF _Toc516481791 \h </w:instrText>
+          <w:instrText xml:space="preserve"> PAGEREF _Toc516772021 \h </w:instrText>
         </w:r>
         <w:r>
           <w:rPr>
@@ -703,10 +703,10 @@
           <w:bCs w:val="0"/>
           <w:caps w:val="0"/>
           <w:noProof/>
-          <w:lang w:val="ru-RU" w:eastAsia="ru-RU"/>
-        </w:rPr>
-      </w:pPr>
-      <w:hyperlink w:anchor="_Toc516481792" w:history="1">
+          <w:lang w:val="en-US"/>
+        </w:rPr>
+      </w:pPr>
+      <w:hyperlink w:anchor="_Toc516772022" w:history="1">
         <w:r>
           <w:rPr>
             <w:rStyle w:val="Hyperlink"/>
@@ -715,7 +715,7 @@
             <w:noProof/>
             <w:u w:val="none"/>
           </w:rPr>
-          <w:t>Rozdział 1. Zapoznanie z pojęciami, technologiami oraz instrumentem developerskim</w:t>
+          <w:t>Rozdział 1. Podstawowe pojęcia, technologie oraz instrumenty developerskie</w:t>
         </w:r>
         <w:r>
           <w:rPr>
@@ -742,7 +742,7 @@
             <w:noProof/>
             <w:webHidden/>
           </w:rPr>
-          <w:instrText xml:space="preserve"> PAGEREF _Toc516481792 \h </w:instrText>
+          <w:instrText xml:space="preserve"> PAGEREF _Toc516772022 \h </w:instrText>
         </w:r>
         <w:r>
           <w:rPr>
@@ -796,10 +796,10 @@
           <w:noProof/>
           <w:sz w:val="24"/>
           <w:szCs w:val="24"/>
-          <w:lang w:val="ru-RU" w:eastAsia="ru-RU"/>
-        </w:rPr>
-      </w:pPr>
-      <w:hyperlink w:anchor="_Toc516481793" w:history="1">
+          <w:lang w:val="en-US"/>
+        </w:rPr>
+      </w:pPr>
+      <w:hyperlink w:anchor="_Toc516772023" w:history="1">
         <w:r>
           <w:rPr>
             <w:rStyle w:val="Hyperlink"/>
@@ -826,7 +826,7 @@
             <w:noProof/>
             <w:sz w:val="24"/>
             <w:szCs w:val="24"/>
-            <w:lang w:val="ru-RU" w:eastAsia="ru-RU"/>
+            <w:lang w:val="en-US"/>
           </w:rPr>
           <w:tab/>
         </w:r>
@@ -873,7 +873,7 @@
             <w:sz w:val="24"/>
             <w:szCs w:val="24"/>
           </w:rPr>
-          <w:instrText xml:space="preserve"> PAGEREF _Toc516481793 \h </w:instrText>
+          <w:instrText xml:space="preserve"> PAGEREF _Toc516772023 \h </w:instrText>
         </w:r>
         <w:r>
           <w:rPr>
@@ -935,10 +935,10 @@
           <w:noProof/>
           <w:sz w:val="24"/>
           <w:szCs w:val="24"/>
-          <w:lang w:val="ru-RU" w:eastAsia="ru-RU"/>
-        </w:rPr>
-      </w:pPr>
-      <w:hyperlink w:anchor="_Toc516481794" w:history="1">
+          <w:lang w:val="en-US"/>
+        </w:rPr>
+      </w:pPr>
+      <w:hyperlink w:anchor="_Toc516772024" w:history="1">
         <w:r>
           <w:rPr>
             <w:rStyle w:val="Hyperlink"/>
@@ -965,7 +965,7 @@
             <w:noProof/>
             <w:sz w:val="24"/>
             <w:szCs w:val="24"/>
-            <w:lang w:val="ru-RU" w:eastAsia="ru-RU"/>
+            <w:lang w:val="en-US"/>
           </w:rPr>
           <w:tab/>
         </w:r>
@@ -979,7 +979,7 @@
             <w:szCs w:val="24"/>
             <w:u w:val="none"/>
           </w:rPr>
-          <w:t>Architektura aplikacji webowej</w:t>
+          <w:t>Architektura aplikacji Webowej</w:t>
         </w:r>
         <w:r>
           <w:rPr>
@@ -1012,7 +1012,7 @@
             <w:sz w:val="24"/>
             <w:szCs w:val="24"/>
           </w:rPr>
-          <w:instrText xml:space="preserve"> PAGEREF _Toc516481794 \h </w:instrText>
+          <w:instrText xml:space="preserve"> PAGEREF _Toc516772024 \h </w:instrText>
         </w:r>
         <w:r>
           <w:rPr>
@@ -1074,10 +1074,10 @@
           <w:noProof/>
           <w:sz w:val="24"/>
           <w:szCs w:val="24"/>
-          <w:lang w:val="ru-RU" w:eastAsia="ru-RU"/>
-        </w:rPr>
-      </w:pPr>
-      <w:hyperlink w:anchor="_Toc516481795" w:history="1">
+          <w:lang w:val="en-US"/>
+        </w:rPr>
+      </w:pPr>
+      <w:hyperlink w:anchor="_Toc516772025" w:history="1">
         <w:r>
           <w:rPr>
             <w:rStyle w:val="Hyperlink"/>
@@ -1104,7 +1104,7 @@
             <w:noProof/>
             <w:sz w:val="24"/>
             <w:szCs w:val="24"/>
-            <w:lang w:val="ru-RU" w:eastAsia="ru-RU"/>
+            <w:lang w:val="en-US"/>
           </w:rPr>
           <w:tab/>
         </w:r>
@@ -1151,7 +1151,7 @@
             <w:sz w:val="24"/>
             <w:szCs w:val="24"/>
           </w:rPr>
-          <w:instrText xml:space="preserve"> PAGEREF _Toc516481795 \h </w:instrText>
+          <w:instrText xml:space="preserve"> PAGEREF _Toc516772025 \h </w:instrText>
         </w:r>
         <w:r>
           <w:rPr>
@@ -1183,7 +1183,7 @@
             <w:sz w:val="24"/>
             <w:szCs w:val="24"/>
           </w:rPr>
-          <w:t>11</w:t>
+          <w:t>10</w:t>
         </w:r>
         <w:r>
           <w:rPr>
@@ -1213,10 +1213,10 @@
           <w:noProof/>
           <w:sz w:val="24"/>
           <w:szCs w:val="24"/>
-          <w:lang w:val="ru-RU" w:eastAsia="ru-RU"/>
-        </w:rPr>
-      </w:pPr>
-      <w:hyperlink w:anchor="_Toc516481796" w:history="1">
+          <w:lang w:val="en-US"/>
+        </w:rPr>
+      </w:pPr>
+      <w:hyperlink w:anchor="_Toc516772026" w:history="1">
         <w:r>
           <w:rPr>
             <w:rStyle w:val="Hyperlink"/>
@@ -1243,7 +1243,7 @@
             <w:noProof/>
             <w:sz w:val="24"/>
             <w:szCs w:val="24"/>
-            <w:lang w:val="ru-RU" w:eastAsia="ru-RU"/>
+            <w:lang w:val="en-US"/>
           </w:rPr>
           <w:tab/>
         </w:r>
@@ -1290,7 +1290,7 @@
             <w:sz w:val="24"/>
             <w:szCs w:val="24"/>
           </w:rPr>
-          <w:instrText xml:space="preserve"> PAGEREF _Toc516481796 \h </w:instrText>
+          <w:instrText xml:space="preserve"> PAGEREF _Toc516772026 \h </w:instrText>
         </w:r>
         <w:r>
           <w:rPr>
@@ -1322,7 +1322,7 @@
             <w:sz w:val="24"/>
             <w:szCs w:val="24"/>
           </w:rPr>
-          <w:t>12</w:t>
+          <w:t>11</w:t>
         </w:r>
         <w:r>
           <w:rPr>
@@ -1352,10 +1352,10 @@
           <w:noProof/>
           <w:sz w:val="24"/>
           <w:szCs w:val="24"/>
-          <w:lang w:val="ru-RU" w:eastAsia="ru-RU"/>
-        </w:rPr>
-      </w:pPr>
-      <w:hyperlink w:anchor="_Toc516481797" w:history="1">
+          <w:lang w:val="en-US"/>
+        </w:rPr>
+      </w:pPr>
+      <w:hyperlink w:anchor="_Toc516772027" w:history="1">
         <w:r>
           <w:rPr>
             <w:rStyle w:val="Hyperlink"/>
@@ -1382,7 +1382,7 @@
             <w:noProof/>
             <w:sz w:val="24"/>
             <w:szCs w:val="24"/>
-            <w:lang w:val="ru-RU" w:eastAsia="ru-RU"/>
+            <w:lang w:val="en-US"/>
           </w:rPr>
           <w:tab/>
         </w:r>
@@ -1429,7 +1429,7 @@
             <w:sz w:val="24"/>
             <w:szCs w:val="24"/>
           </w:rPr>
-          <w:instrText xml:space="preserve"> PAGEREF _Toc516481797 \h </w:instrText>
+          <w:instrText xml:space="preserve"> PAGEREF _Toc516772027 \h </w:instrText>
         </w:r>
         <w:r>
           <w:rPr>
@@ -1461,7 +1461,7 @@
             <w:sz w:val="24"/>
             <w:szCs w:val="24"/>
           </w:rPr>
-          <w:t>13</w:t>
+          <w:t>12</w:t>
         </w:r>
         <w:r>
           <w:rPr>
@@ -1491,10 +1491,10 @@
           <w:noProof/>
           <w:sz w:val="24"/>
           <w:szCs w:val="24"/>
-          <w:lang w:val="ru-RU" w:eastAsia="ru-RU"/>
-        </w:rPr>
-      </w:pPr>
-      <w:hyperlink w:anchor="_Toc516481798" w:history="1">
+          <w:lang w:val="en-US"/>
+        </w:rPr>
+      </w:pPr>
+      <w:hyperlink w:anchor="_Toc516772028" w:history="1">
         <w:r>
           <w:rPr>
             <w:rStyle w:val="Hyperlink"/>
@@ -1521,7 +1521,7 @@
             <w:noProof/>
             <w:sz w:val="24"/>
             <w:szCs w:val="24"/>
-            <w:lang w:val="ru-RU" w:eastAsia="ru-RU"/>
+            <w:lang w:val="en-US"/>
           </w:rPr>
           <w:tab/>
         </w:r>
@@ -1568,7 +1568,7 @@
             <w:sz w:val="24"/>
             <w:szCs w:val="24"/>
           </w:rPr>
-          <w:instrText xml:space="preserve"> PAGEREF _Toc516481798 \h </w:instrText>
+          <w:instrText xml:space="preserve"> PAGEREF _Toc516772028 \h </w:instrText>
         </w:r>
         <w:r>
           <w:rPr>
@@ -1600,7 +1600,7 @@
             <w:sz w:val="24"/>
             <w:szCs w:val="24"/>
           </w:rPr>
-          <w:t>16</w:t>
+          <w:t>15</w:t>
         </w:r>
         <w:r>
           <w:rPr>
@@ -1628,10 +1628,10 @@
           <w:bCs w:val="0"/>
           <w:caps w:val="0"/>
           <w:noProof/>
-          <w:lang w:val="ru-RU" w:eastAsia="ru-RU"/>
-        </w:rPr>
-      </w:pPr>
-      <w:hyperlink w:anchor="_Toc516481799" w:history="1">
+          <w:lang w:val="en-US"/>
+        </w:rPr>
+      </w:pPr>
+      <w:hyperlink w:anchor="_Toc516772029" w:history="1">
         <w:r>
           <w:rPr>
             <w:rStyle w:val="Hyperlink"/>
@@ -1667,7 +1667,7 @@
             <w:noProof/>
             <w:webHidden/>
           </w:rPr>
-          <w:instrText xml:space="preserve"> PAGEREF _Toc516481799 \h </w:instrText>
+          <w:instrText xml:space="preserve"> PAGEREF _Toc516772029 \h </w:instrText>
         </w:r>
         <w:r>
           <w:rPr>
@@ -1721,10 +1721,10 @@
           <w:noProof/>
           <w:sz w:val="24"/>
           <w:szCs w:val="24"/>
-          <w:lang w:val="ru-RU" w:eastAsia="ru-RU"/>
-        </w:rPr>
-      </w:pPr>
-      <w:hyperlink w:anchor="_Toc516481801" w:history="1">
+          <w:lang w:val="en-US"/>
+        </w:rPr>
+      </w:pPr>
+      <w:hyperlink w:anchor="_Toc516772031" w:history="1">
         <w:r>
           <w:rPr>
             <w:rStyle w:val="Hyperlink"/>
@@ -1751,7 +1751,7 @@
             <w:noProof/>
             <w:sz w:val="24"/>
             <w:szCs w:val="24"/>
-            <w:lang w:val="ru-RU" w:eastAsia="ru-RU"/>
+            <w:lang w:val="en-US"/>
           </w:rPr>
           <w:tab/>
         </w:r>
@@ -1798,7 +1798,7 @@
             <w:sz w:val="24"/>
             <w:szCs w:val="24"/>
           </w:rPr>
-          <w:instrText xml:space="preserve"> PAGEREF _Toc516481801 \h </w:instrText>
+          <w:instrText xml:space="preserve"> PAGEREF _Toc516772031 \h </w:instrText>
         </w:r>
         <w:r>
           <w:rPr>
@@ -1860,10 +1860,10 @@
           <w:noProof/>
           <w:sz w:val="24"/>
           <w:szCs w:val="24"/>
-          <w:lang w:val="ru-RU" w:eastAsia="ru-RU"/>
-        </w:rPr>
-      </w:pPr>
-      <w:hyperlink w:anchor="_Toc516481802" w:history="1">
+          <w:lang w:val="en-US"/>
+        </w:rPr>
+      </w:pPr>
+      <w:hyperlink w:anchor="_Toc516772032" w:history="1">
         <w:r>
           <w:rPr>
             <w:rStyle w:val="Hyperlink"/>
@@ -1890,7 +1890,7 @@
             <w:noProof/>
             <w:sz w:val="24"/>
             <w:szCs w:val="24"/>
-            <w:lang w:val="ru-RU" w:eastAsia="ru-RU"/>
+            <w:lang w:val="en-US"/>
           </w:rPr>
           <w:tab/>
         </w:r>
@@ -1937,7 +1937,7 @@
             <w:sz w:val="24"/>
             <w:szCs w:val="24"/>
           </w:rPr>
-          <w:instrText xml:space="preserve"> PAGEREF _Toc516481802 \h </w:instrText>
+          <w:instrText xml:space="preserve"> PAGEREF _Toc516772032 \h </w:instrText>
         </w:r>
         <w:r>
           <w:rPr>
@@ -1999,10 +1999,10 @@
           <w:noProof/>
           <w:sz w:val="24"/>
           <w:szCs w:val="24"/>
-          <w:lang w:val="ru-RU" w:eastAsia="ru-RU"/>
-        </w:rPr>
-      </w:pPr>
-      <w:hyperlink w:anchor="_Toc516481803" w:history="1">
+          <w:lang w:val="en-US"/>
+        </w:rPr>
+      </w:pPr>
+      <w:hyperlink w:anchor="_Toc516772033" w:history="1">
         <w:r>
           <w:rPr>
             <w:rStyle w:val="Hyperlink"/>
@@ -2029,7 +2029,7 @@
             <w:noProof/>
             <w:sz w:val="24"/>
             <w:szCs w:val="24"/>
-            <w:lang w:val="ru-RU" w:eastAsia="ru-RU"/>
+            <w:lang w:val="en-US"/>
           </w:rPr>
           <w:tab/>
         </w:r>
@@ -2076,7 +2076,7 @@
             <w:sz w:val="24"/>
             <w:szCs w:val="24"/>
           </w:rPr>
-          <w:instrText xml:space="preserve"> PAGEREF _Toc516481803 \h </w:instrText>
+          <w:instrText xml:space="preserve"> PAGEREF _Toc516772033 \h </w:instrText>
         </w:r>
         <w:r>
           <w:rPr>
@@ -2138,10 +2138,10 @@
           <w:noProof/>
           <w:sz w:val="24"/>
           <w:szCs w:val="24"/>
-          <w:lang w:val="ru-RU" w:eastAsia="ru-RU"/>
-        </w:rPr>
-      </w:pPr>
-      <w:hyperlink w:anchor="_Toc516481804" w:history="1">
+          <w:lang w:val="en-US"/>
+        </w:rPr>
+      </w:pPr>
+      <w:hyperlink w:anchor="_Toc516772034" w:history="1">
         <w:r>
           <w:rPr>
             <w:rStyle w:val="Hyperlink"/>
@@ -2168,7 +2168,7 @@
             <w:noProof/>
             <w:sz w:val="24"/>
             <w:szCs w:val="24"/>
-            <w:lang w:val="ru-RU" w:eastAsia="ru-RU"/>
+            <w:lang w:val="en-US"/>
           </w:rPr>
           <w:tab/>
         </w:r>
@@ -2182,7 +2182,7 @@
             <w:szCs w:val="24"/>
             <w:u w:val="none"/>
           </w:rPr>
-          <w:t>Stylizowanie aplikacji webowej</w:t>
+          <w:t>Stylizowanie aplikacji Webowej</w:t>
         </w:r>
         <w:r>
           <w:rPr>
@@ -2215,7 +2215,7 @@
             <w:sz w:val="24"/>
             <w:szCs w:val="24"/>
           </w:rPr>
-          <w:instrText xml:space="preserve"> PAGEREF _Toc516481804 \h </w:instrText>
+          <w:instrText xml:space="preserve"> PAGEREF _Toc516772034 \h </w:instrText>
         </w:r>
         <w:r>
           <w:rPr>
@@ -2275,10 +2275,10 @@
           <w:bCs w:val="0"/>
           <w:caps w:val="0"/>
           <w:noProof/>
-          <w:lang w:val="ru-RU" w:eastAsia="ru-RU"/>
-        </w:rPr>
-      </w:pPr>
-      <w:hyperlink w:anchor="_Toc516481805" w:history="1">
+          <w:lang w:val="en-US"/>
+        </w:rPr>
+      </w:pPr>
+      <w:hyperlink w:anchor="_Toc516772035" w:history="1">
         <w:r>
           <w:rPr>
             <w:rStyle w:val="Hyperlink"/>
@@ -2314,7 +2314,7 @@
             <w:noProof/>
             <w:webHidden/>
           </w:rPr>
-          <w:instrText xml:space="preserve"> PAGEREF _Toc516481805 \h </w:instrText>
+          <w:instrText xml:space="preserve"> PAGEREF _Toc516772035 \h </w:instrText>
         </w:r>
         <w:r>
           <w:rPr>
@@ -2368,10 +2368,10 @@
           <w:noProof/>
           <w:sz w:val="24"/>
           <w:szCs w:val="24"/>
-          <w:lang w:val="ru-RU" w:eastAsia="ru-RU"/>
-        </w:rPr>
-      </w:pPr>
-      <w:hyperlink w:anchor="_Toc516481807" w:history="1">
+          <w:lang w:val="en-US"/>
+        </w:rPr>
+      </w:pPr>
+      <w:hyperlink w:anchor="_Toc516772037" w:history="1">
         <w:r>
           <w:rPr>
             <w:rStyle w:val="Hyperlink"/>
@@ -2398,7 +2398,7 @@
             <w:noProof/>
             <w:sz w:val="24"/>
             <w:szCs w:val="24"/>
-            <w:lang w:val="ru-RU" w:eastAsia="ru-RU"/>
+            <w:lang w:val="en-US"/>
           </w:rPr>
           <w:tab/>
         </w:r>
@@ -2445,7 +2445,7 @@
             <w:sz w:val="24"/>
             <w:szCs w:val="24"/>
           </w:rPr>
-          <w:instrText xml:space="preserve"> PAGEREF _Toc516481807 \h </w:instrText>
+          <w:instrText xml:space="preserve"> PAGEREF _Toc516772037 \h </w:instrText>
         </w:r>
         <w:r>
           <w:rPr>
@@ -2507,10 +2507,10 @@
           <w:noProof/>
           <w:sz w:val="24"/>
           <w:szCs w:val="24"/>
-          <w:lang w:val="ru-RU" w:eastAsia="ru-RU"/>
-        </w:rPr>
-      </w:pPr>
-      <w:hyperlink w:anchor="_Toc516481808" w:history="1">
+          <w:lang w:val="en-US"/>
+        </w:rPr>
+      </w:pPr>
+      <w:hyperlink w:anchor="_Toc516772038" w:history="1">
         <w:r>
           <w:rPr>
             <w:rStyle w:val="Hyperlink"/>
@@ -2537,7 +2537,7 @@
             <w:noProof/>
             <w:sz w:val="24"/>
             <w:szCs w:val="24"/>
-            <w:lang w:val="ru-RU" w:eastAsia="ru-RU"/>
+            <w:lang w:val="en-US"/>
           </w:rPr>
           <w:tab/>
         </w:r>
@@ -2584,7 +2584,7 @@
             <w:sz w:val="24"/>
             <w:szCs w:val="24"/>
           </w:rPr>
-          <w:instrText xml:space="preserve"> PAGEREF _Toc516481808 \h </w:instrText>
+          <w:instrText xml:space="preserve"> PAGEREF _Toc516772038 \h </w:instrText>
         </w:r>
         <w:r>
           <w:rPr>
@@ -2646,10 +2646,10 @@
           <w:noProof/>
           <w:sz w:val="24"/>
           <w:szCs w:val="24"/>
-          <w:lang w:val="ru-RU" w:eastAsia="ru-RU"/>
-        </w:rPr>
-      </w:pPr>
-      <w:hyperlink w:anchor="_Toc516481809" w:history="1">
+          <w:lang w:val="en-US"/>
+        </w:rPr>
+      </w:pPr>
+      <w:hyperlink w:anchor="_Toc516772039" w:history="1">
         <w:r>
           <w:rPr>
             <w:rStyle w:val="Hyperlink"/>
@@ -2676,7 +2676,7 @@
             <w:noProof/>
             <w:sz w:val="24"/>
             <w:szCs w:val="24"/>
-            <w:lang w:val="ru-RU" w:eastAsia="ru-RU"/>
+            <w:lang w:val="en-US"/>
           </w:rPr>
           <w:tab/>
         </w:r>
@@ -2723,7 +2723,7 @@
             <w:sz w:val="24"/>
             <w:szCs w:val="24"/>
           </w:rPr>
-          <w:instrText xml:space="preserve"> PAGEREF _Toc516481809 \h </w:instrText>
+          <w:instrText xml:space="preserve"> PAGEREF _Toc516772039 \h </w:instrText>
         </w:r>
         <w:r>
           <w:rPr>
@@ -2755,7 +2755,7 @@
             <w:sz w:val="24"/>
             <w:szCs w:val="24"/>
           </w:rPr>
-          <w:t>31</w:t>
+          <w:t>30</w:t>
         </w:r>
         <w:r>
           <w:rPr>
@@ -2785,10 +2785,10 @@
           <w:noProof/>
           <w:sz w:val="24"/>
           <w:szCs w:val="24"/>
-          <w:lang w:val="ru-RU" w:eastAsia="ru-RU"/>
-        </w:rPr>
-      </w:pPr>
-      <w:hyperlink w:anchor="_Toc516481810" w:history="1">
+          <w:lang w:val="en-US"/>
+        </w:rPr>
+      </w:pPr>
+      <w:hyperlink w:anchor="_Toc516772040" w:history="1">
         <w:r>
           <w:rPr>
             <w:rStyle w:val="Hyperlink"/>
@@ -2815,7 +2815,7 @@
             <w:noProof/>
             <w:sz w:val="24"/>
             <w:szCs w:val="24"/>
-            <w:lang w:val="ru-RU" w:eastAsia="ru-RU"/>
+            <w:lang w:val="en-US"/>
           </w:rPr>
           <w:tab/>
         </w:r>
@@ -2862,7 +2862,7 @@
             <w:sz w:val="24"/>
             <w:szCs w:val="24"/>
           </w:rPr>
-          <w:instrText xml:space="preserve"> PAGEREF _Toc516481810 \h </w:instrText>
+          <w:instrText xml:space="preserve"> PAGEREF _Toc516772040 \h </w:instrText>
         </w:r>
         <w:r>
           <w:rPr>
@@ -2924,10 +2924,10 @@
           <w:noProof/>
           <w:sz w:val="24"/>
           <w:szCs w:val="24"/>
-          <w:lang w:val="ru-RU" w:eastAsia="ru-RU"/>
-        </w:rPr>
-      </w:pPr>
-      <w:hyperlink w:anchor="_Toc516481811" w:history="1">
+          <w:lang w:val="en-US"/>
+        </w:rPr>
+      </w:pPr>
+      <w:hyperlink w:anchor="_Toc516772041" w:history="1">
         <w:r>
           <w:rPr>
             <w:rStyle w:val="Hyperlink"/>
@@ -2954,7 +2954,7 @@
             <w:noProof/>
             <w:sz w:val="24"/>
             <w:szCs w:val="24"/>
-            <w:lang w:val="ru-RU" w:eastAsia="ru-RU"/>
+            <w:lang w:val="en-US"/>
           </w:rPr>
           <w:tab/>
         </w:r>
@@ -3001,7 +3001,7 @@
             <w:sz w:val="24"/>
             <w:szCs w:val="24"/>
           </w:rPr>
-          <w:instrText xml:space="preserve"> PAGEREF _Toc516481811 \h </w:instrText>
+          <w:instrText xml:space="preserve"> PAGEREF _Toc516772041 \h </w:instrText>
         </w:r>
         <w:r>
           <w:rPr>
@@ -3033,7 +3033,7 @@
             <w:sz w:val="24"/>
             <w:szCs w:val="24"/>
           </w:rPr>
-          <w:t>33</w:t>
+          <w:t>32</w:t>
         </w:r>
         <w:r>
           <w:rPr>
@@ -3063,10 +3063,10 @@
           <w:noProof/>
           <w:sz w:val="24"/>
           <w:szCs w:val="24"/>
-          <w:lang w:val="ru-RU" w:eastAsia="ru-RU"/>
-        </w:rPr>
-      </w:pPr>
-      <w:hyperlink w:anchor="_Toc516481812" w:history="1">
+          <w:lang w:val="en-US"/>
+        </w:rPr>
+      </w:pPr>
+      <w:hyperlink w:anchor="_Toc516772042" w:history="1">
         <w:r>
           <w:rPr>
             <w:rStyle w:val="Hyperlink"/>
@@ -3093,7 +3093,7 @@
             <w:noProof/>
             <w:sz w:val="24"/>
             <w:szCs w:val="24"/>
-            <w:lang w:val="ru-RU" w:eastAsia="ru-RU"/>
+            <w:lang w:val="en-US"/>
           </w:rPr>
           <w:tab/>
         </w:r>
@@ -3140,7 +3140,7 @@
             <w:sz w:val="24"/>
             <w:szCs w:val="24"/>
           </w:rPr>
-          <w:instrText xml:space="preserve"> PAGEREF _Toc516481812 \h </w:instrText>
+          <w:instrText xml:space="preserve"> PAGEREF _Toc516772042 \h </w:instrText>
         </w:r>
         <w:r>
           <w:rPr>
@@ -3172,7 +3172,7 @@
             <w:sz w:val="24"/>
             <w:szCs w:val="24"/>
           </w:rPr>
-          <w:t>35</w:t>
+          <w:t>34</w:t>
         </w:r>
         <w:r>
           <w:rPr>
@@ -3202,10 +3202,10 @@
           <w:noProof/>
           <w:sz w:val="24"/>
           <w:szCs w:val="24"/>
-          <w:lang w:val="ru-RU" w:eastAsia="ru-RU"/>
-        </w:rPr>
-      </w:pPr>
-      <w:hyperlink w:anchor="_Toc516481813" w:history="1">
+          <w:lang w:val="en-US"/>
+        </w:rPr>
+      </w:pPr>
+      <w:hyperlink w:anchor="_Toc516772043" w:history="1">
         <w:r>
           <w:rPr>
             <w:rStyle w:val="Hyperlink"/>
@@ -3233,7 +3233,7 @@
             <w:noProof/>
             <w:sz w:val="24"/>
             <w:szCs w:val="24"/>
-            <w:lang w:val="ru-RU" w:eastAsia="ru-RU"/>
+            <w:lang w:val="en-US"/>
           </w:rPr>
           <w:tab/>
         </w:r>
@@ -3281,7 +3281,7 @@
             <w:sz w:val="24"/>
             <w:szCs w:val="24"/>
           </w:rPr>
-          <w:instrText xml:space="preserve"> PAGEREF _Toc516481813 \h </w:instrText>
+          <w:instrText xml:space="preserve"> PAGEREF _Toc516772043 \h </w:instrText>
         </w:r>
         <w:r>
           <w:rPr>
@@ -3313,7 +3313,7 @@
             <w:sz w:val="24"/>
             <w:szCs w:val="24"/>
           </w:rPr>
-          <w:t>36</w:t>
+          <w:t>35</w:t>
         </w:r>
         <w:r>
           <w:rPr>
@@ -3343,10 +3343,10 @@
           <w:noProof/>
           <w:sz w:val="24"/>
           <w:szCs w:val="24"/>
-          <w:lang w:val="ru-RU" w:eastAsia="ru-RU"/>
-        </w:rPr>
-      </w:pPr>
-      <w:hyperlink w:anchor="_Toc516481814" w:history="1">
+          <w:lang w:val="en-US"/>
+        </w:rPr>
+      </w:pPr>
+      <w:hyperlink w:anchor="_Toc516772044" w:history="1">
         <w:r>
           <w:rPr>
             <w:rStyle w:val="Hyperlink"/>
@@ -3374,7 +3374,7 @@
             <w:noProof/>
             <w:sz w:val="24"/>
             <w:szCs w:val="24"/>
-            <w:lang w:val="ru-RU" w:eastAsia="ru-RU"/>
+            <w:lang w:val="en-US"/>
           </w:rPr>
           <w:tab/>
         </w:r>
@@ -3422,7 +3422,7 @@
             <w:sz w:val="24"/>
             <w:szCs w:val="24"/>
           </w:rPr>
-          <w:instrText xml:space="preserve"> PAGEREF _Toc516481814 \h </w:instrText>
+          <w:instrText xml:space="preserve"> PAGEREF _Toc516772044 \h </w:instrText>
         </w:r>
         <w:r>
           <w:rPr>
@@ -3454,7 +3454,7 @@
             <w:sz w:val="24"/>
             <w:szCs w:val="24"/>
           </w:rPr>
-          <w:t>38</w:t>
+          <w:t>37</w:t>
         </w:r>
         <w:r>
           <w:rPr>
@@ -3484,10 +3484,10 @@
           <w:noProof/>
           <w:sz w:val="24"/>
           <w:szCs w:val="24"/>
-          <w:lang w:val="ru-RU" w:eastAsia="ru-RU"/>
-        </w:rPr>
-      </w:pPr>
-      <w:hyperlink w:anchor="_Toc516481815" w:history="1">
+          <w:lang w:val="en-US"/>
+        </w:rPr>
+      </w:pPr>
+      <w:hyperlink w:anchor="_Toc516772045" w:history="1">
         <w:r>
           <w:rPr>
             <w:rStyle w:val="Hyperlink"/>
@@ -3515,7 +3515,7 @@
             <w:noProof/>
             <w:sz w:val="24"/>
             <w:szCs w:val="24"/>
-            <w:lang w:val="ru-RU" w:eastAsia="ru-RU"/>
+            <w:lang w:val="en-US"/>
           </w:rPr>
           <w:tab/>
         </w:r>
@@ -3563,7 +3563,7 @@
             <w:sz w:val="24"/>
             <w:szCs w:val="24"/>
           </w:rPr>
-          <w:instrText xml:space="preserve"> PAGEREF _Toc516481815 \h </w:instrText>
+          <w:instrText xml:space="preserve"> PAGEREF _Toc516772045 \h </w:instrText>
         </w:r>
         <w:r>
           <w:rPr>
@@ -3595,7 +3595,7 @@
             <w:sz w:val="24"/>
             <w:szCs w:val="24"/>
           </w:rPr>
-          <w:t>40</w:t>
+          <w:t>39</w:t>
         </w:r>
         <w:r>
           <w:rPr>
@@ -3625,10 +3625,10 @@
           <w:noProof/>
           <w:sz w:val="24"/>
           <w:szCs w:val="24"/>
-          <w:lang w:val="ru-RU" w:eastAsia="ru-RU"/>
-        </w:rPr>
-      </w:pPr>
-      <w:hyperlink w:anchor="_Toc516481816" w:history="1">
+          <w:lang w:val="en-US"/>
+        </w:rPr>
+      </w:pPr>
+      <w:hyperlink w:anchor="_Toc516772046" w:history="1">
         <w:r>
           <w:rPr>
             <w:rStyle w:val="Hyperlink"/>
@@ -3656,7 +3656,7 @@
             <w:noProof/>
             <w:sz w:val="24"/>
             <w:szCs w:val="24"/>
-            <w:lang w:val="ru-RU" w:eastAsia="ru-RU"/>
+            <w:lang w:val="en-US"/>
           </w:rPr>
           <w:tab/>
         </w:r>
@@ -3704,7 +3704,7 @@
             <w:sz w:val="24"/>
             <w:szCs w:val="24"/>
           </w:rPr>
-          <w:instrText xml:space="preserve"> PAGEREF _Toc516481816 \h </w:instrText>
+          <w:instrText xml:space="preserve"> PAGEREF _Toc516772046 \h </w:instrText>
         </w:r>
         <w:r>
           <w:rPr>
@@ -3736,7 +3736,7 @@
             <w:sz w:val="24"/>
             <w:szCs w:val="24"/>
           </w:rPr>
-          <w:t>42</w:t>
+          <w:t>41</w:t>
         </w:r>
         <w:r>
           <w:rPr>
@@ -3766,10 +3766,10 @@
           <w:noProof/>
           <w:sz w:val="24"/>
           <w:szCs w:val="24"/>
-          <w:lang w:val="ru-RU" w:eastAsia="ru-RU"/>
-        </w:rPr>
-      </w:pPr>
-      <w:hyperlink w:anchor="_Toc516481817" w:history="1">
+          <w:lang w:val="en-US"/>
+        </w:rPr>
+      </w:pPr>
+      <w:hyperlink w:anchor="_Toc516772047" w:history="1">
         <w:r>
           <w:rPr>
             <w:rStyle w:val="Hyperlink"/>
@@ -3797,7 +3797,7 @@
             <w:noProof/>
             <w:sz w:val="24"/>
             <w:szCs w:val="24"/>
-            <w:lang w:val="ru-RU" w:eastAsia="ru-RU"/>
+            <w:lang w:val="en-US"/>
           </w:rPr>
           <w:tab/>
         </w:r>
@@ -3845,7 +3845,146 @@
             <w:sz w:val="24"/>
             <w:szCs w:val="24"/>
           </w:rPr>
-          <w:instrText xml:space="preserve"> PAGEREF _Toc516481817 \h </w:instrText>
+          <w:instrText xml:space="preserve"> PAGEREF _Toc516772047 \h </w:instrText>
+        </w:r>
+        <w:r>
+          <w:rPr>
+            <w:rFonts w:ascii="Times New Roman" w:hAnsi="Times New Roman" w:cs="Times New Roman"/>
+            <w:b w:val="0"/>
+            <w:noProof/>
+            <w:webHidden/>
+            <w:sz w:val="24"/>
+            <w:szCs w:val="24"/>
+          </w:rPr>
+        </w:r>
+        <w:r>
+          <w:rPr>
+            <w:rFonts w:ascii="Times New Roman" w:hAnsi="Times New Roman" w:cs="Times New Roman"/>
+            <w:b w:val="0"/>
+            <w:noProof/>
+            <w:webHidden/>
+            <w:sz w:val="24"/>
+            <w:szCs w:val="24"/>
+          </w:rPr>
+          <w:fldChar w:fldCharType="separate"/>
+        </w:r>
+        <w:r>
+          <w:rPr>
+            <w:rFonts w:ascii="Times New Roman" w:hAnsi="Times New Roman" w:cs="Times New Roman"/>
+            <w:b w:val="0"/>
+            <w:noProof/>
+            <w:webHidden/>
+            <w:sz w:val="24"/>
+            <w:szCs w:val="24"/>
+          </w:rPr>
+          <w:t>42</w:t>
+        </w:r>
+        <w:r>
+          <w:rPr>
+            <w:rFonts w:ascii="Times New Roman" w:hAnsi="Times New Roman" w:cs="Times New Roman"/>
+            <w:b w:val="0"/>
+            <w:noProof/>
+            <w:webHidden/>
+            <w:sz w:val="24"/>
+            <w:szCs w:val="24"/>
+          </w:rPr>
+          <w:fldChar w:fldCharType="end"/>
+        </w:r>
+      </w:hyperlink>
+    </w:p>
+    <w:p>
+      <w:pPr>
+        <w:pStyle w:val="TOC2"/>
+        <w:tabs>
+          <w:tab w:val="left" w:pos="660"/>
+          <w:tab w:val="right" w:leader="dot" w:pos="9678"/>
+        </w:tabs>
+        <w:spacing w:line="360" w:lineRule="auto"/>
+        <w:rPr>
+          <w:rFonts w:ascii="Times New Roman" w:eastAsiaTheme="minorEastAsia" w:hAnsi="Times New Roman" w:cs="Times New Roman"/>
+          <w:b w:val="0"/>
+          <w:bCs w:val="0"/>
+          <w:noProof/>
+          <w:sz w:val="24"/>
+          <w:szCs w:val="24"/>
+          <w:lang w:val="en-US"/>
+        </w:rPr>
+      </w:pPr>
+      <w:hyperlink w:anchor="_Toc516772048" w:history="1">
+        <w:r>
+          <w:rPr>
+            <w:rStyle w:val="Hyperlink"/>
+            <w:rFonts w:ascii="Times New Roman" w:hAnsi="Times New Roman" w:cs="Times New Roman"/>
+            <w:b w:val="0"/>
+            <w:noProof/>
+            <w:sz w:val="24"/>
+            <w:szCs w:val="24"/>
+            <w:u w:val="none"/>
+            <w14:scene3d>
+              <w14:camera w14:prst="orthographicFront"/>
+              <w14:lightRig w14:rig="threePt" w14:dir="t">
+                <w14:rot w14:lat="0" w14:lon="0" w14:rev="0"/>
+              </w14:lightRig>
+            </w14:scene3d>
+          </w:rPr>
+          <w:t>3.12.</w:t>
+        </w:r>
+        <w:r>
+          <w:rPr>
+            <w:rFonts w:ascii="Times New Roman" w:eastAsiaTheme="minorEastAsia" w:hAnsi="Times New Roman" w:cs="Times New Roman"/>
+            <w:b w:val="0"/>
+            <w:bCs w:val="0"/>
+            <w:noProof/>
+            <w:sz w:val="24"/>
+            <w:szCs w:val="24"/>
+            <w:lang w:val="en-US"/>
+          </w:rPr>
+          <w:tab/>
+        </w:r>
+        <w:r>
+          <w:rPr>
+            <w:rStyle w:val="Hyperlink"/>
+            <w:rFonts w:ascii="Times New Roman" w:hAnsi="Times New Roman" w:cs="Times New Roman"/>
+            <w:b w:val="0"/>
+            <w:noProof/>
+            <w:sz w:val="24"/>
+            <w:szCs w:val="24"/>
+            <w:u w:val="none"/>
+          </w:rPr>
+          <w:t>System zarządzania użytkownkami systemu</w:t>
+        </w:r>
+        <w:r>
+          <w:rPr>
+            <w:rFonts w:ascii="Times New Roman" w:hAnsi="Times New Roman" w:cs="Times New Roman"/>
+            <w:b w:val="0"/>
+            <w:noProof/>
+            <w:webHidden/>
+            <w:sz w:val="24"/>
+            <w:szCs w:val="24"/>
+          </w:rPr>
+          <w:tab/>
+        </w:r>
+        <w:r>
+          <w:rPr>
+            <w:rFonts w:ascii="Times New Roman" w:hAnsi="Times New Roman" w:cs="Times New Roman"/>
+            <w:b w:val="0"/>
+            <w:noProof/>
+            <w:webHidden/>
+            <w:sz w:val="24"/>
+            <w:szCs w:val="24"/>
+          </w:rPr>
+          <w:fldChar w:fldCharType="begin"/>
+        </w:r>
+        <w:r>
+          <w:rPr>
+            <w:rFonts w:ascii="Times New Roman" w:hAnsi="Times New Roman" w:cs="Times New Roman"/>
+            <w:b w:val="0"/>
+            <w:noProof/>
+            <w:webHidden/>
+            <w:sz w:val="24"/>
+            <w:szCs w:val="24"/>
+          </w:rPr>
+          <w:instrText xml:space="preserve"> PAGEREF _Toc516772048 \h </w:instrText>
         </w:r>
         <w:r>
           <w:rPr>
@@ -3894,147 +4033,6 @@
     </w:p>
     <w:p>
       <w:pPr>
-        <w:pStyle w:val="TOC2"/>
-        <w:tabs>
-          <w:tab w:val="left" w:pos="660"/>
-          <w:tab w:val="right" w:leader="dot" w:pos="9678"/>
-        </w:tabs>
-        <w:spacing w:line="360" w:lineRule="auto"/>
-        <w:rPr>
-          <w:rFonts w:ascii="Times New Roman" w:eastAsiaTheme="minorEastAsia" w:hAnsi="Times New Roman" w:cs="Times New Roman"/>
-          <w:b w:val="0"/>
-          <w:bCs w:val="0"/>
-          <w:noProof/>
-          <w:sz w:val="24"/>
-          <w:szCs w:val="24"/>
-          <w:lang w:val="ru-RU" w:eastAsia="ru-RU"/>
-        </w:rPr>
-      </w:pPr>
-      <w:hyperlink w:anchor="_Toc516481818" w:history="1">
-        <w:r>
-          <w:rPr>
-            <w:rStyle w:val="Hyperlink"/>
-            <w:rFonts w:ascii="Times New Roman" w:hAnsi="Times New Roman" w:cs="Times New Roman"/>
-            <w:b w:val="0"/>
-            <w:noProof/>
-            <w:sz w:val="24"/>
-            <w:szCs w:val="24"/>
-            <w:u w:val="none"/>
-            <w:lang w:val="en-US"/>
-            <w14:scene3d>
-              <w14:camera w14:prst="orthographicFront"/>
-              <w14:lightRig w14:rig="threePt" w14:dir="t">
-                <w14:rot w14:lat="0" w14:lon="0" w14:rev="0"/>
-              </w14:lightRig>
-            </w14:scene3d>
-          </w:rPr>
-          <w:t>3.12.</w:t>
-        </w:r>
-        <w:r>
-          <w:rPr>
-            <w:rFonts w:ascii="Times New Roman" w:eastAsiaTheme="minorEastAsia" w:hAnsi="Times New Roman" w:cs="Times New Roman"/>
-            <w:b w:val="0"/>
-            <w:bCs w:val="0"/>
-            <w:noProof/>
-            <w:sz w:val="24"/>
-            <w:szCs w:val="24"/>
-            <w:lang w:val="ru-RU" w:eastAsia="ru-RU"/>
-          </w:rPr>
-          <w:tab/>
-        </w:r>
-        <w:r>
-          <w:rPr>
-            <w:rStyle w:val="Hyperlink"/>
-            <w:rFonts w:ascii="Times New Roman" w:hAnsi="Times New Roman" w:cs="Times New Roman"/>
-            <w:b w:val="0"/>
-            <w:noProof/>
-            <w:sz w:val="24"/>
-            <w:szCs w:val="24"/>
-            <w:u w:val="none"/>
-            <w:lang w:val="en-US"/>
-          </w:rPr>
-          <w:t>System zarządzania użytkownkami systemu</w:t>
-        </w:r>
-        <w:r>
-          <w:rPr>
-            <w:rFonts w:ascii="Times New Roman" w:hAnsi="Times New Roman" w:cs="Times New Roman"/>
-            <w:b w:val="0"/>
-            <w:noProof/>
-            <w:webHidden/>
-            <w:sz w:val="24"/>
-            <w:szCs w:val="24"/>
-          </w:rPr>
-          <w:tab/>
-        </w:r>
-        <w:r>
-          <w:rPr>
-            <w:rFonts w:ascii="Times New Roman" w:hAnsi="Times New Roman" w:cs="Times New Roman"/>
-            <w:b w:val="0"/>
-            <w:noProof/>
-            <w:webHidden/>
-            <w:sz w:val="24"/>
-            <w:szCs w:val="24"/>
-          </w:rPr>
-          <w:fldChar w:fldCharType="begin"/>
-        </w:r>
-        <w:r>
-          <w:rPr>
-            <w:rFonts w:ascii="Times New Roman" w:hAnsi="Times New Roman" w:cs="Times New Roman"/>
-            <w:b w:val="0"/>
-            <w:noProof/>
-            <w:webHidden/>
-            <w:sz w:val="24"/>
-            <w:szCs w:val="24"/>
-          </w:rPr>
-          <w:instrText xml:space="preserve"> PAGEREF _Toc516481818 \h </w:instrText>
-        </w:r>
-        <w:r>
-          <w:rPr>
-            <w:rFonts w:ascii="Times New Roman" w:hAnsi="Times New Roman" w:cs="Times New Roman"/>
-            <w:b w:val="0"/>
-            <w:noProof/>
-            <w:webHidden/>
-            <w:sz w:val="24"/>
-            <w:szCs w:val="24"/>
-          </w:rPr>
-        </w:r>
-        <w:r>
-          <w:rPr>
-            <w:rFonts w:ascii="Times New Roman" w:hAnsi="Times New Roman" w:cs="Times New Roman"/>
-            <w:b w:val="0"/>
-            <w:noProof/>
-            <w:webHidden/>
-            <w:sz w:val="24"/>
-            <w:szCs w:val="24"/>
-          </w:rPr>
-          <w:fldChar w:fldCharType="separate"/>
-        </w:r>
-        <w:r>
-          <w:rPr>
-            <w:rFonts w:ascii="Times New Roman" w:hAnsi="Times New Roman" w:cs="Times New Roman"/>
-            <w:b w:val="0"/>
-            <w:noProof/>
-            <w:webHidden/>
-            <w:sz w:val="24"/>
-            <w:szCs w:val="24"/>
-          </w:rPr>
-          <w:t>44</w:t>
-        </w:r>
-        <w:r>
-          <w:rPr>
-            <w:rFonts w:ascii="Times New Roman" w:hAnsi="Times New Roman" w:cs="Times New Roman"/>
-            <w:b w:val="0"/>
-            <w:noProof/>
-            <w:webHidden/>
-            <w:sz w:val="24"/>
-            <w:szCs w:val="24"/>
-          </w:rPr>
-          <w:fldChar w:fldCharType="end"/>
-        </w:r>
-      </w:hyperlink>
-    </w:p>
-    <w:p>
-      <w:pPr>
         <w:pStyle w:val="TOC1"/>
         <w:tabs>
           <w:tab w:val="right" w:leader="dot" w:pos="9678"/>
@@ -4046,10 +4044,10 @@
           <w:bCs w:val="0"/>
           <w:caps w:val="0"/>
           <w:noProof/>
-          <w:lang w:val="ru-RU" w:eastAsia="ru-RU"/>
-        </w:rPr>
-      </w:pPr>
-      <w:hyperlink w:anchor="_Toc516481819" w:history="1">
+          <w:lang w:val="en-US"/>
+        </w:rPr>
+      </w:pPr>
+      <w:hyperlink w:anchor="_Toc516772049" w:history="1">
         <w:r>
           <w:rPr>
             <w:rStyle w:val="Hyperlink"/>
@@ -4058,7 +4056,7 @@
             <w:noProof/>
             <w:u w:val="none"/>
           </w:rPr>
-          <w:t>Rozdział 4.   Tworzenie aplikacji webowej na platformie Meteor</w:t>
+          <w:t>Rozdział 4.   Tworzenie aplikacji Webowej na platformie Meteor</w:t>
         </w:r>
         <w:r>
           <w:rPr>
@@ -4085,7 +4083,7 @@
             <w:noProof/>
             <w:webHidden/>
           </w:rPr>
-          <w:instrText xml:space="preserve"> PAGEREF _Toc516481819 \h </w:instrText>
+          <w:instrText xml:space="preserve"> PAGEREF _Toc516772049 \h </w:instrText>
         </w:r>
         <w:r>
           <w:rPr>
@@ -4111,7 +4109,7 @@
             <w:noProof/>
             <w:webHidden/>
           </w:rPr>
-          <w:t>47</w:t>
+          <w:t>46</w:t>
         </w:r>
         <w:r>
           <w:rPr>
@@ -4139,10 +4137,10 @@
           <w:noProof/>
           <w:sz w:val="24"/>
           <w:szCs w:val="24"/>
-          <w:lang w:val="ru-RU" w:eastAsia="ru-RU"/>
-        </w:rPr>
-      </w:pPr>
-      <w:hyperlink w:anchor="_Toc516481821" w:history="1">
+          <w:lang w:val="en-US"/>
+        </w:rPr>
+      </w:pPr>
+      <w:hyperlink w:anchor="_Toc516772051" w:history="1">
         <w:r>
           <w:rPr>
             <w:rStyle w:val="Hyperlink"/>
@@ -4169,7 +4167,7 @@
             <w:noProof/>
             <w:sz w:val="24"/>
             <w:szCs w:val="24"/>
-            <w:lang w:val="ru-RU" w:eastAsia="ru-RU"/>
+            <w:lang w:val="en-US"/>
           </w:rPr>
           <w:tab/>
         </w:r>
@@ -4216,7 +4214,7 @@
             <w:sz w:val="24"/>
             <w:szCs w:val="24"/>
           </w:rPr>
-          <w:instrText xml:space="preserve"> PAGEREF _Toc516481821 \h </w:instrText>
+          <w:instrText xml:space="preserve"> PAGEREF _Toc516772051 \h </w:instrText>
         </w:r>
         <w:r>
           <w:rPr>
@@ -4248,7 +4246,7 @@
             <w:sz w:val="24"/>
             <w:szCs w:val="24"/>
           </w:rPr>
-          <w:t>47</w:t>
+          <w:t>46</w:t>
         </w:r>
         <w:r>
           <w:rPr>
@@ -4278,10 +4276,10 @@
           <w:noProof/>
           <w:sz w:val="24"/>
           <w:szCs w:val="24"/>
-          <w:lang w:val="ru-RU" w:eastAsia="ru-RU"/>
-        </w:rPr>
-      </w:pPr>
-      <w:hyperlink w:anchor="_Toc516481822" w:history="1">
+          <w:lang w:val="en-US"/>
+        </w:rPr>
+      </w:pPr>
+      <w:hyperlink w:anchor="_Toc516772052" w:history="1">
         <w:r>
           <w:rPr>
             <w:rStyle w:val="Hyperlink"/>
@@ -4308,7 +4306,7 @@
             <w:noProof/>
             <w:sz w:val="24"/>
             <w:szCs w:val="24"/>
-            <w:lang w:val="ru-RU" w:eastAsia="ru-RU"/>
+            <w:lang w:val="en-US"/>
           </w:rPr>
           <w:tab/>
         </w:r>
@@ -4355,7 +4353,7 @@
             <w:sz w:val="24"/>
             <w:szCs w:val="24"/>
           </w:rPr>
-          <w:instrText xml:space="preserve"> PAGEREF _Toc516481822 \h </w:instrText>
+          <w:instrText xml:space="preserve"> PAGEREF _Toc516772052 \h </w:instrText>
         </w:r>
         <w:r>
           <w:rPr>
@@ -4387,7 +4385,7 @@
             <w:sz w:val="24"/>
             <w:szCs w:val="24"/>
           </w:rPr>
-          <w:t>57</w:t>
+          <w:t>56</w:t>
         </w:r>
         <w:r>
           <w:rPr>
@@ -4417,10 +4415,10 @@
           <w:noProof/>
           <w:sz w:val="24"/>
           <w:szCs w:val="24"/>
-          <w:lang w:val="ru-RU" w:eastAsia="ru-RU"/>
-        </w:rPr>
-      </w:pPr>
-      <w:hyperlink w:anchor="_Toc516481823" w:history="1">
+          <w:lang w:val="en-US"/>
+        </w:rPr>
+      </w:pPr>
+      <w:hyperlink w:anchor="_Toc516772053" w:history="1">
         <w:r>
           <w:rPr>
             <w:rStyle w:val="Hyperlink"/>
@@ -4447,7 +4445,7 @@
             <w:noProof/>
             <w:sz w:val="24"/>
             <w:szCs w:val="24"/>
-            <w:lang w:val="ru-RU" w:eastAsia="ru-RU"/>
+            <w:lang w:val="en-US"/>
           </w:rPr>
           <w:tab/>
         </w:r>
@@ -4494,7 +4492,7 @@
             <w:sz w:val="24"/>
             <w:szCs w:val="24"/>
           </w:rPr>
-          <w:instrText xml:space="preserve"> PAGEREF _Toc516481823 \h </w:instrText>
+          <w:instrText xml:space="preserve"> PAGEREF _Toc516772053 \h </w:instrText>
         </w:r>
         <w:r>
           <w:rPr>
@@ -4526,7 +4524,7 @@
             <w:sz w:val="24"/>
             <w:szCs w:val="24"/>
           </w:rPr>
-          <w:t>59</w:t>
+          <w:t>57</w:t>
         </w:r>
         <w:r>
           <w:rPr>
@@ -4554,10 +4552,10 @@
           <w:bCs w:val="0"/>
           <w:caps w:val="0"/>
           <w:noProof/>
-          <w:lang w:val="ru-RU" w:eastAsia="ru-RU"/>
-        </w:rPr>
-      </w:pPr>
-      <w:hyperlink w:anchor="_Toc516481824" w:history="1">
+          <w:lang w:val="en-US"/>
+        </w:rPr>
+      </w:pPr>
+      <w:hyperlink w:anchor="_Toc516772054" w:history="1">
         <w:r>
           <w:rPr>
             <w:rStyle w:val="Hyperlink"/>
@@ -4593,7 +4591,98 @@
             <w:noProof/>
             <w:webHidden/>
           </w:rPr>
-          <w:instrText xml:space="preserve"> PAGEREF _Toc516481824 \h </w:instrText>
+          <w:instrText xml:space="preserve"> PAGEREF _Toc516772054 \h </w:instrText>
+        </w:r>
+        <w:r>
+          <w:rPr>
+            <w:rFonts w:ascii="Times New Roman" w:hAnsi="Times New Roman" w:cs="Times New Roman"/>
+            <w:b w:val="0"/>
+            <w:noProof/>
+            <w:webHidden/>
+          </w:rPr>
+        </w:r>
+        <w:r>
+          <w:rPr>
+            <w:rFonts w:ascii="Times New Roman" w:hAnsi="Times New Roman" w:cs="Times New Roman"/>
+            <w:b w:val="0"/>
+            <w:noProof/>
+            <w:webHidden/>
+          </w:rPr>
+          <w:fldChar w:fldCharType="separate"/>
+        </w:r>
+        <w:r>
+          <w:rPr>
+            <w:rFonts w:ascii="Times New Roman" w:hAnsi="Times New Roman" w:cs="Times New Roman"/>
+            <w:b w:val="0"/>
+            <w:noProof/>
+            <w:webHidden/>
+          </w:rPr>
+          <w:t>61</w:t>
+        </w:r>
+        <w:r>
+          <w:rPr>
+            <w:rFonts w:ascii="Times New Roman" w:hAnsi="Times New Roman" w:cs="Times New Roman"/>
+            <w:b w:val="0"/>
+            <w:noProof/>
+            <w:webHidden/>
+          </w:rPr>
+          <w:fldChar w:fldCharType="end"/>
+        </w:r>
+      </w:hyperlink>
+    </w:p>
+    <w:p>
+      <w:pPr>
+        <w:pStyle w:val="TOC1"/>
+        <w:tabs>
+          <w:tab w:val="right" w:leader="dot" w:pos="9678"/>
+        </w:tabs>
+        <w:spacing w:line="360" w:lineRule="auto"/>
+        <w:rPr>
+          <w:rFonts w:ascii="Times New Roman" w:eastAsiaTheme="minorEastAsia" w:hAnsi="Times New Roman" w:cs="Times New Roman"/>
+          <w:b w:val="0"/>
+          <w:bCs w:val="0"/>
+          <w:caps w:val="0"/>
+          <w:noProof/>
+          <w:lang w:val="en-US"/>
+        </w:rPr>
+      </w:pPr>
+      <w:hyperlink w:anchor="_Toc516772055" w:history="1">
+        <w:r>
+          <w:rPr>
+            <w:rStyle w:val="Hyperlink"/>
+            <w:rFonts w:ascii="Times New Roman" w:hAnsi="Times New Roman" w:cs="Times New Roman"/>
+            <w:b w:val="0"/>
+            <w:noProof/>
+            <w:u w:val="none"/>
+          </w:rPr>
+          <w:t>Bibliografia</w:t>
+        </w:r>
+        <w:r>
+          <w:rPr>
+            <w:rFonts w:ascii="Times New Roman" w:hAnsi="Times New Roman" w:cs="Times New Roman"/>
+            <w:b w:val="0"/>
+            <w:noProof/>
+            <w:webHidden/>
+          </w:rPr>
+          <w:tab/>
+        </w:r>
+        <w:r>
+          <w:rPr>
+            <w:rFonts w:ascii="Times New Roman" w:hAnsi="Times New Roman" w:cs="Times New Roman"/>
+            <w:b w:val="0"/>
+            <w:noProof/>
+            <w:webHidden/>
+          </w:rPr>
+          <w:fldChar w:fldCharType="begin"/>
+        </w:r>
+        <w:r>
+          <w:rPr>
+            <w:rFonts w:ascii="Times New Roman" w:hAnsi="Times New Roman" w:cs="Times New Roman"/>
+            <w:b w:val="0"/>
+            <w:noProof/>
+            <w:webHidden/>
+          </w:rPr>
+          <w:instrText xml:space="preserve"> PAGEREF _Toc516772055 \h </w:instrText>
         </w:r>
         <w:r>
           <w:rPr>
@@ -4634,97 +4723,6 @@
     </w:p>
     <w:p>
       <w:pPr>
-        <w:pStyle w:val="TOC1"/>
-        <w:tabs>
-          <w:tab w:val="right" w:leader="dot" w:pos="9678"/>
-        </w:tabs>
-        <w:spacing w:line="360" w:lineRule="auto"/>
-        <w:rPr>
-          <w:rFonts w:ascii="Times New Roman" w:eastAsiaTheme="minorEastAsia" w:hAnsi="Times New Roman" w:cs="Times New Roman"/>
-          <w:b w:val="0"/>
-          <w:bCs w:val="0"/>
-          <w:caps w:val="0"/>
-          <w:noProof/>
-          <w:lang w:val="ru-RU" w:eastAsia="ru-RU"/>
-        </w:rPr>
-      </w:pPr>
-      <w:hyperlink w:anchor="_Toc516481825" w:history="1">
-        <w:r>
-          <w:rPr>
-            <w:rStyle w:val="Hyperlink"/>
-            <w:rFonts w:ascii="Times New Roman" w:hAnsi="Times New Roman" w:cs="Times New Roman"/>
-            <w:b w:val="0"/>
-            <w:noProof/>
-            <w:u w:val="none"/>
-          </w:rPr>
-          <w:t>Bibliografia</w:t>
-        </w:r>
-        <w:r>
-          <w:rPr>
-            <w:rFonts w:ascii="Times New Roman" w:hAnsi="Times New Roman" w:cs="Times New Roman"/>
-            <w:b w:val="0"/>
-            <w:noProof/>
-            <w:webHidden/>
-          </w:rPr>
-          <w:tab/>
-        </w:r>
-        <w:r>
-          <w:rPr>
-            <w:rFonts w:ascii="Times New Roman" w:hAnsi="Times New Roman" w:cs="Times New Roman"/>
-            <w:b w:val="0"/>
-            <w:noProof/>
-            <w:webHidden/>
-          </w:rPr>
-          <w:fldChar w:fldCharType="begin"/>
-        </w:r>
-        <w:r>
-          <w:rPr>
-            <w:rFonts w:ascii="Times New Roman" w:hAnsi="Times New Roman" w:cs="Times New Roman"/>
-            <w:b w:val="0"/>
-            <w:noProof/>
-            <w:webHidden/>
-          </w:rPr>
-          <w:instrText xml:space="preserve"> PAGEREF _Toc516481825 \h </w:instrText>
-        </w:r>
-        <w:r>
-          <w:rPr>
-            <w:rFonts w:ascii="Times New Roman" w:hAnsi="Times New Roman" w:cs="Times New Roman"/>
-            <w:b w:val="0"/>
-            <w:noProof/>
-            <w:webHidden/>
-          </w:rPr>
-        </w:r>
-        <w:r>
-          <w:rPr>
-            <w:rFonts w:ascii="Times New Roman" w:hAnsi="Times New Roman" w:cs="Times New Roman"/>
-            <w:b w:val="0"/>
-            <w:noProof/>
-            <w:webHidden/>
-          </w:rPr>
-          <w:fldChar w:fldCharType="separate"/>
-        </w:r>
-        <w:r>
-          <w:rPr>
-            <w:rFonts w:ascii="Times New Roman" w:hAnsi="Times New Roman" w:cs="Times New Roman"/>
-            <w:b w:val="0"/>
-            <w:noProof/>
-            <w:webHidden/>
-          </w:rPr>
-          <w:t>65</w:t>
-        </w:r>
-        <w:r>
-          <w:rPr>
-            <w:rFonts w:ascii="Times New Roman" w:hAnsi="Times New Roman" w:cs="Times New Roman"/>
-            <w:b w:val="0"/>
-            <w:noProof/>
-            <w:webHidden/>
-          </w:rPr>
-          <w:fldChar w:fldCharType="end"/>
-        </w:r>
-      </w:hyperlink>
-    </w:p>
-    <w:p>
-      <w:pPr>
         <w:pStyle w:val="Title"/>
         <w:spacing w:line="360" w:lineRule="auto"/>
         <w:jc w:val="center"/>
@@ -4759,7 +4757,7 @@
         <w:pStyle w:val="Heading1"/>
         <w:jc w:val="both"/>
       </w:pPr>
-      <w:bookmarkStart w:id="3" w:name="_Toc516481791"/>
+      <w:bookmarkStart w:id="3" w:name="_Toc516772021"/>
       <w:r>
         <w:lastRenderedPageBreak/>
         <w:t>Wstęp</w:t>
@@ -5460,7 +5458,7 @@
         <w:pStyle w:val="Heading1"/>
         <w:jc w:val="both"/>
       </w:pPr>
-      <w:bookmarkStart w:id="4" w:name="_Toc516481792"/>
+      <w:bookmarkStart w:id="4" w:name="_Toc516772022"/>
       <w:r>
         <w:lastRenderedPageBreak/>
         <w:t xml:space="preserve">Rozdział 1. </w:t>
@@ -5477,16 +5475,16 @@
       <w:r>
         <w:t xml:space="preserve"> developerski</w:t>
       </w:r>
+      <w:r>
+        <w:t>e</w:t>
+      </w:r>
       <w:bookmarkEnd w:id="4"/>
-      <w:r>
-        <w:t>e</w:t>
-      </w:r>
     </w:p>
     <w:p>
       <w:pPr>
         <w:pStyle w:val="Heading2"/>
       </w:pPr>
-      <w:bookmarkStart w:id="5" w:name="_Toc516481793"/>
+      <w:bookmarkStart w:id="5" w:name="_Toc516772023"/>
       <w:r>
         <w:t>Strona Internetowa</w:t>
       </w:r>
@@ -6090,7 +6088,7 @@
       <w:pPr>
         <w:pStyle w:val="Heading2"/>
       </w:pPr>
-      <w:bookmarkStart w:id="6" w:name="_Toc516481794"/>
+      <w:bookmarkStart w:id="6" w:name="_Toc516772024"/>
       <w:r>
         <w:t>Architektura aplikacji W</w:t>
       </w:r>
@@ -7033,16 +7031,7 @@
           <w:sz w:val="24"/>
           <w:szCs w:val="24"/>
         </w:rPr>
-        <w:t xml:space="preserve"> za wszystko odpowiada serwer gdzie zwykły użytkownik nie </w:t>
-      </w:r>
-      <w:r>
-        <w:rPr>
-          <w:rFonts w:ascii="Times New Roman" w:hAnsi="Times New Roman" w:cs="Times New Roman"/>
-          <w:sz w:val="24"/>
-          <w:szCs w:val="24"/>
-        </w:rPr>
-        <w:lastRenderedPageBreak/>
-        <w:t>posiada dostępu.</w:t>
+        <w:t xml:space="preserve"> za wszystko odpowiada serwer gdzie zwykły użytkownik nie posiada dostępu.</w:t>
       </w:r>
       <w:r>
         <w:rPr>
@@ -7061,7 +7050,6 @@
         <w:ind w:left="714"/>
         <w:jc w:val="center"/>
       </w:pPr>
-      <w:bookmarkStart w:id="7" w:name="_GoBack"/>
       <w:r>
         <w:rPr>
           <w:noProof/>
@@ -7069,8 +7057,8 @@
         </w:rPr>
         <w:drawing>
           <wp:inline distT="0" distB="0" distL="0" distR="0" wp14:anchorId="2180DFC0" wp14:editId="107949D8">
-            <wp:extent cx="5077719" cy="2847975"/>
-            <wp:effectExtent l="0" t="0" r="8890" b="0"/>
+            <wp:extent cx="3753096" cy="2105025"/>
+            <wp:effectExtent l="0" t="0" r="6350" b="0"/>
             <wp:docPr id="35" name="Picture 35"/>
             <wp:cNvGraphicFramePr>
               <a:graphicFrameLocks xmlns:a="http://schemas.openxmlformats.org/drawingml/2006/main" noChangeAspect="1"/>
@@ -7091,7 +7079,7 @@
                   <pic:spPr>
                     <a:xfrm>
                       <a:off x="0" y="0"/>
-                      <a:ext cx="5108487" cy="2865232"/>
+                      <a:ext cx="3753096" cy="2105025"/>
                     </a:xfrm>
                     <a:prstGeom prst="rect">
                       <a:avLst/>
@@ -7103,7 +7091,6 @@
           </wp:inline>
         </w:drawing>
       </w:r>
-      <w:bookmarkEnd w:id="7"/>
     </w:p>
     <w:p>
       <w:pPr>
@@ -7179,6 +7166,7 @@
           <w:sz w:val="24"/>
           <w:szCs w:val="24"/>
         </w:rPr>
+        <w:lastRenderedPageBreak/>
         <w:t>Widget W</w:t>
       </w:r>
       <w:r>
@@ -7296,16 +7284,7 @@
           <w:sz w:val="24"/>
           <w:szCs w:val="24"/>
         </w:rPr>
-        <w:t xml:space="preserve"> jest </w:t>
-      </w:r>
-      <w:r>
-        <w:rPr>
-          <w:rFonts w:ascii="Times New Roman" w:hAnsi="Times New Roman" w:cs="Times New Roman"/>
-          <w:sz w:val="24"/>
-          <w:szCs w:val="24"/>
-        </w:rPr>
-        <w:lastRenderedPageBreak/>
-        <w:t>więcej logiki po stronie klienta</w:t>
+        <w:t xml:space="preserve"> jest więcej logiki po stronie klienta</w:t>
       </w:r>
       <w:r>
         <w:rPr>
@@ -7403,8 +7382,8 @@
         </w:rPr>
         <w:drawing>
           <wp:inline distT="0" distB="0" distL="0" distR="0" wp14:anchorId="312DDB86" wp14:editId="6F65C078">
-            <wp:extent cx="5188784" cy="2809875"/>
-            <wp:effectExtent l="0" t="0" r="0" b="0"/>
+            <wp:extent cx="5522977" cy="2990850"/>
+            <wp:effectExtent l="0" t="0" r="1905" b="0"/>
             <wp:docPr id="36" name="Picture 36"/>
             <wp:cNvGraphicFramePr>
               <a:graphicFrameLocks xmlns:a="http://schemas.openxmlformats.org/drawingml/2006/main" noChangeAspect="1"/>
@@ -7425,7 +7404,7 @@
                   <pic:spPr>
                     <a:xfrm>
                       <a:off x="0" y="0"/>
-                      <a:ext cx="5203689" cy="2817946"/>
+                      <a:ext cx="5547937" cy="3004366"/>
                     </a:xfrm>
                     <a:prstGeom prst="rect">
                       <a:avLst/>
@@ -7673,16 +7652,7 @@
           <w:sz w:val="24"/>
           <w:szCs w:val="24"/>
         </w:rPr>
-        <w:t xml:space="preserve"> </w:t>
-      </w:r>
-      <w:r>
-        <w:rPr>
-          <w:rFonts w:ascii="Times New Roman" w:hAnsi="Times New Roman" w:cs="Times New Roman"/>
-          <w:sz w:val="24"/>
-          <w:szCs w:val="24"/>
-        </w:rPr>
-        <w:lastRenderedPageBreak/>
-        <w:t>użytkownikom</w:t>
+        <w:t xml:space="preserve"> użytkownikom</w:t>
       </w:r>
       <w:r>
         <w:rPr>
@@ -7786,6 +7756,14 @@
         </w:rPr>
         <w:t xml:space="preserve"> Web Application.</w:t>
       </w:r>
+      <w:r>
+        <w:rPr>
+          <w:rFonts w:ascii="Times New Roman" w:hAnsi="Times New Roman" w:cs="Times New Roman"/>
+          <w:sz w:val="24"/>
+          <w:szCs w:val="24"/>
+        </w:rPr>
+        <w:br w:type="page"/>
+      </w:r>
     </w:p>
     <w:p>
       <w:pPr>
@@ -7799,6 +7777,7 @@
           <w:noProof/>
           <w:lang w:val="en-US"/>
         </w:rPr>
+        <w:lastRenderedPageBreak/>
         <w:drawing>
           <wp:inline distT="0" distB="0" distL="0" distR="0" wp14:anchorId="2B071AFA" wp14:editId="4D98F95C">
             <wp:extent cx="5114925" cy="2740353"/>
@@ -7823,7 +7802,7 @@
                   <pic:spPr>
                     <a:xfrm>
                       <a:off x="0" y="0"/>
-                      <a:ext cx="5138071" cy="2752753"/>
+                      <a:ext cx="5114925" cy="2740353"/>
                     </a:xfrm>
                     <a:prstGeom prst="rect">
                       <a:avLst/>
@@ -7934,11 +7913,11 @@
       <w:pPr>
         <w:pStyle w:val="Heading2"/>
       </w:pPr>
-      <w:bookmarkStart w:id="8" w:name="_Toc516481795"/>
+      <w:bookmarkStart w:id="7" w:name="_Toc516772025"/>
       <w:r>
         <w:t>Meteor</w:t>
       </w:r>
-      <w:bookmarkEnd w:id="8"/>
+      <w:bookmarkEnd w:id="7"/>
     </w:p>
     <w:p>
       <w:pPr>
@@ -8423,16 +8402,7 @@
           <w:sz w:val="24"/>
           <w:szCs w:val="24"/>
         </w:rPr>
-        <w:t xml:space="preserve">tworzone są globalne </w:t>
-      </w:r>
-      <w:r>
-        <w:rPr>
-          <w:rFonts w:ascii="Times New Roman" w:hAnsi="Times New Roman" w:cs="Times New Roman"/>
-          <w:sz w:val="24"/>
-          <w:szCs w:val="24"/>
-        </w:rPr>
-        <w:lastRenderedPageBreak/>
-        <w:t>funkcjonalności</w:t>
+        <w:t>tworzone są globalne funkcjonalności</w:t>
       </w:r>
       <w:r>
         <w:rPr>
@@ -8524,6 +8494,7 @@
           <w:sz w:val="24"/>
           <w:szCs w:val="24"/>
         </w:rPr>
+        <w:lastRenderedPageBreak/>
         <w:t>Meteor API – jest połączeniem pakietów własnych z pakietami, k</w:t>
       </w:r>
       <w:r>
@@ -8886,11 +8857,11 @@
       <w:pPr>
         <w:pStyle w:val="Heading2"/>
       </w:pPr>
-      <w:bookmarkStart w:id="9" w:name="_Toc516481796"/>
+      <w:bookmarkStart w:id="8" w:name="_Toc516772026"/>
       <w:r>
         <w:t>Struktura folderów projektu</w:t>
       </w:r>
-      <w:bookmarkEnd w:id="9"/>
+      <w:bookmarkEnd w:id="8"/>
     </w:p>
     <w:p>
       <w:pPr>
@@ -9324,7 +9295,6 @@
           <w:sz w:val="24"/>
           <w:szCs w:val="24"/>
         </w:rPr>
-        <w:lastRenderedPageBreak/>
         <w:t>W kolejnym kroku</w:t>
       </w:r>
       <w:r>
@@ -9402,6 +9372,7 @@
           <w:sz w:val="24"/>
           <w:szCs w:val="24"/>
         </w:rPr>
+        <w:lastRenderedPageBreak/>
         <w:t>‘/imports’</w:t>
       </w:r>
       <w:r>
@@ -10034,15 +10005,14 @@
       <w:pPr>
         <w:pStyle w:val="Heading2"/>
       </w:pPr>
-      <w:bookmarkStart w:id="10" w:name="_Toc516481797"/>
-      <w:r>
-        <w:lastRenderedPageBreak/>
+      <w:bookmarkStart w:id="9" w:name="_Toc516772027"/>
+      <w:r>
         <w:t>Model abstrakcyjny architektury rozwiązania</w:t>
       </w:r>
       <w:r>
         <w:t xml:space="preserve"> na platformie Meteor</w:t>
       </w:r>
-      <w:bookmarkEnd w:id="10"/>
+      <w:bookmarkEnd w:id="9"/>
     </w:p>
     <w:p>
       <w:pPr>
@@ -10141,7 +10111,16 @@
           <w:sz w:val="24"/>
           <w:szCs w:val="24"/>
         </w:rPr>
-        <w:t xml:space="preserve"> na razie wspiera wyłącznie bazy No-SQL. Zespół w tej chwili pracuje nad sterownikami, które wprowadzą możliwość użycia baz relacyjnych. Warto zauważyć, że takie sterowniki już istnieją. </w:t>
+        <w:t xml:space="preserve"> na razie wspiera wyłącznie bazy No-SQL. Zespół w tej chwili pracuje nad sterownikami, które wprowadzą możliwość użycia baz relacyjnych. Warto zauważyć, że takie </w:t>
+      </w:r>
+      <w:r>
+        <w:rPr>
+          <w:rFonts w:ascii="Times New Roman" w:hAnsi="Times New Roman" w:cs="Times New Roman"/>
+          <w:sz w:val="24"/>
+          <w:szCs w:val="24"/>
+        </w:rPr>
+        <w:lastRenderedPageBreak/>
+        <w:t xml:space="preserve">sterowniki już istnieją. </w:t>
       </w:r>
       <w:r>
         <w:rPr>
@@ -10738,7 +10717,6 @@
           <w:sz w:val="24"/>
           <w:szCs w:val="24"/>
         </w:rPr>
-        <w:lastRenderedPageBreak/>
         <w:t xml:space="preserve">Wystarczy zainstalować odpowiedni pakiet </w:t>
       </w:r>
       <w:r>
@@ -10905,6 +10883,7 @@
           <w:sz w:val="24"/>
           <w:szCs w:val="24"/>
         </w:rPr>
+        <w:lastRenderedPageBreak/>
         <w:t>Pod</w:t>
       </w:r>
       <w:r>
@@ -11946,7 +11925,6 @@
           <w:sz w:val="24"/>
           <w:szCs w:val="24"/>
         </w:rPr>
-        <w:lastRenderedPageBreak/>
         <w:t>React</w:t>
       </w:r>
       <w:r>
@@ -12190,6 +12168,7 @@
           <w:sz w:val="24"/>
           <w:szCs w:val="24"/>
         </w:rPr>
+        <w:lastRenderedPageBreak/>
         <w:t>Vue</w:t>
       </w:r>
       <w:r>
@@ -12322,14 +12301,14 @@
         <w:pStyle w:val="Heading2"/>
         <w:jc w:val="both"/>
       </w:pPr>
-      <w:bookmarkStart w:id="11" w:name="_Toc516481798"/>
+      <w:bookmarkStart w:id="10" w:name="_Toc516772028"/>
       <w:r>
         <w:t>Meteor</w:t>
       </w:r>
       <w:r>
         <w:t xml:space="preserve"> CLI</w:t>
       </w:r>
-      <w:bookmarkEnd w:id="11"/>
+      <w:bookmarkEnd w:id="10"/>
     </w:p>
     <w:p>
       <w:pPr>
@@ -13039,7 +13018,6 @@
           <w:sz w:val="24"/>
           <w:szCs w:val="24"/>
         </w:rPr>
-        <w:lastRenderedPageBreak/>
         <w:tab/>
         <w:t>To polecenie tworzy n</w:t>
       </w:r>
@@ -13148,6 +13126,7 @@
           <w:sz w:val="24"/>
           <w:szCs w:val="24"/>
         </w:rPr>
+        <w:lastRenderedPageBreak/>
         <w:t>tworzenie</w:t>
       </w:r>
       <w:r>
@@ -13935,7 +13914,83 @@
           <w:sz w:val="24"/>
           <w:szCs w:val="24"/>
         </w:rPr>
-        <w:t xml:space="preserve">, warto </w:t>
+        <w:t>, warto uważać na to, żeby instalować pakiety używaj</w:t>
+      </w:r>
+      <w:r>
+        <w:rPr>
+          <w:rFonts w:ascii="Times New Roman" w:hAnsi="Times New Roman" w:cs="Times New Roman"/>
+          <w:sz w:val="24"/>
+          <w:szCs w:val="24"/>
+        </w:rPr>
+        <w:t>ąc dostarczanych rozwiązań, jako że</w:t>
+      </w:r>
+      <w:r>
+        <w:rPr>
+          <w:rFonts w:ascii="Times New Roman" w:hAnsi="Times New Roman" w:cs="Times New Roman"/>
+          <w:sz w:val="24"/>
+          <w:szCs w:val="24"/>
+        </w:rPr>
+        <w:t xml:space="preserve"> wersje </w:t>
+      </w:r>
+      <w:r>
+        <w:rPr>
+          <w:rFonts w:ascii="Times New Roman" w:hAnsi="Times New Roman" w:cs="Times New Roman"/>
+          <w:sz w:val="24"/>
+          <w:szCs w:val="24"/>
+        </w:rPr>
+        <w:t>narzędzi</w:t>
+      </w:r>
+      <w:r>
+        <w:rPr>
+          <w:rFonts w:ascii="Times New Roman" w:hAnsi="Times New Roman" w:cs="Times New Roman"/>
+          <w:sz w:val="24"/>
+          <w:szCs w:val="24"/>
+        </w:rPr>
+        <w:t xml:space="preserve"> mogą się </w:t>
+      </w:r>
+      <w:r>
+        <w:rPr>
+          <w:rFonts w:ascii="Times New Roman" w:hAnsi="Times New Roman" w:cs="Times New Roman"/>
+          <w:sz w:val="24"/>
+          <w:szCs w:val="24"/>
+        </w:rPr>
+        <w:t>różnić, co</w:t>
+      </w:r>
+      <w:r>
+        <w:rPr>
+          <w:rFonts w:ascii="Times New Roman" w:hAnsi="Times New Roman" w:cs="Times New Roman"/>
+          <w:sz w:val="24"/>
+          <w:szCs w:val="24"/>
+        </w:rPr>
+        <w:t xml:space="preserve"> może spowodować dziwne zachowanie aplikacji po wdrożeniu na produkcję</w:t>
+      </w:r>
+      <w:r>
+        <w:rPr>
+          <w:rFonts w:ascii="Times New Roman" w:hAnsi="Times New Roman" w:cs="Times New Roman"/>
+          <w:sz w:val="24"/>
+          <w:szCs w:val="24"/>
+        </w:rPr>
+        <w:t>.</w:t>
+      </w:r>
+    </w:p>
+    <w:p>
+      <w:pPr>
+        <w:spacing w:line="360" w:lineRule="auto"/>
+        <w:jc w:val="both"/>
+        <w:rPr>
+          <w:rFonts w:ascii="Times New Roman" w:hAnsi="Times New Roman" w:cs="Times New Roman"/>
+          <w:sz w:val="24"/>
+          <w:szCs w:val="24"/>
+        </w:rPr>
+      </w:pPr>
+      <w:r>
+        <w:rPr>
+          <w:rFonts w:ascii="Times New Roman" w:hAnsi="Times New Roman" w:cs="Times New Roman"/>
+          <w:sz w:val="24"/>
+          <w:szCs w:val="24"/>
+        </w:rPr>
+        <w:tab/>
+        <w:t xml:space="preserve">Pomimo wymienionych poleceń Meteor CLI dostarcza wiele innych, które są poręczne w bardziej specyficznych sytuacjach: wsparcie wielu platform, logowanie się na konto developerskie </w:t>
       </w:r>
       <w:r>
         <w:rPr>
@@ -13944,83 +13999,7 @@
           <w:szCs w:val="24"/>
         </w:rPr>
         <w:lastRenderedPageBreak/>
-        <w:t>uważać na to, żeby instalować pakiety używaj</w:t>
-      </w:r>
-      <w:r>
-        <w:rPr>
-          <w:rFonts w:ascii="Times New Roman" w:hAnsi="Times New Roman" w:cs="Times New Roman"/>
-          <w:sz w:val="24"/>
-          <w:szCs w:val="24"/>
-        </w:rPr>
-        <w:t>ąc dostarczanych rozwiązań, jako że</w:t>
-      </w:r>
-      <w:r>
-        <w:rPr>
-          <w:rFonts w:ascii="Times New Roman" w:hAnsi="Times New Roman" w:cs="Times New Roman"/>
-          <w:sz w:val="24"/>
-          <w:szCs w:val="24"/>
-        </w:rPr>
-        <w:t xml:space="preserve"> wersje </w:t>
-      </w:r>
-      <w:r>
-        <w:rPr>
-          <w:rFonts w:ascii="Times New Roman" w:hAnsi="Times New Roman" w:cs="Times New Roman"/>
-          <w:sz w:val="24"/>
-          <w:szCs w:val="24"/>
-        </w:rPr>
-        <w:t>narzędzi</w:t>
-      </w:r>
-      <w:r>
-        <w:rPr>
-          <w:rFonts w:ascii="Times New Roman" w:hAnsi="Times New Roman" w:cs="Times New Roman"/>
-          <w:sz w:val="24"/>
-          <w:szCs w:val="24"/>
-        </w:rPr>
-        <w:t xml:space="preserve"> mogą się </w:t>
-      </w:r>
-      <w:r>
-        <w:rPr>
-          <w:rFonts w:ascii="Times New Roman" w:hAnsi="Times New Roman" w:cs="Times New Roman"/>
-          <w:sz w:val="24"/>
-          <w:szCs w:val="24"/>
-        </w:rPr>
-        <w:t>różnić, co</w:t>
-      </w:r>
-      <w:r>
-        <w:rPr>
-          <w:rFonts w:ascii="Times New Roman" w:hAnsi="Times New Roman" w:cs="Times New Roman"/>
-          <w:sz w:val="24"/>
-          <w:szCs w:val="24"/>
-        </w:rPr>
-        <w:t xml:space="preserve"> może spowodować dziwne zachowanie aplikacji po wdrożeniu na produkcję</w:t>
-      </w:r>
-      <w:r>
-        <w:rPr>
-          <w:rFonts w:ascii="Times New Roman" w:hAnsi="Times New Roman" w:cs="Times New Roman"/>
-          <w:sz w:val="24"/>
-          <w:szCs w:val="24"/>
-        </w:rPr>
-        <w:t>.</w:t>
-      </w:r>
-    </w:p>
-    <w:p>
-      <w:pPr>
-        <w:spacing w:line="360" w:lineRule="auto"/>
-        <w:jc w:val="both"/>
-        <w:rPr>
-          <w:rFonts w:ascii="Times New Roman" w:hAnsi="Times New Roman" w:cs="Times New Roman"/>
-          <w:sz w:val="24"/>
-          <w:szCs w:val="24"/>
-        </w:rPr>
-      </w:pPr>
-      <w:r>
-        <w:rPr>
-          <w:rFonts w:ascii="Times New Roman" w:hAnsi="Times New Roman" w:cs="Times New Roman"/>
-          <w:sz w:val="24"/>
-          <w:szCs w:val="24"/>
-        </w:rPr>
-        <w:tab/>
-        <w:t xml:space="preserve">Pomimo wymienionych poleceń Meteor CLI dostarcza wiele innych, które są poręczne w bardziej specyficznych sytuacjach: wsparcie wielu platform, logowanie się na konto developerskie Meteor, wdrażanie projektu na platformę Galaxy, rozmieszczenie pakietów na </w:t>
+        <w:t xml:space="preserve">Meteor, wdrażanie projektu na platformę Galaxy, rozmieszczenie pakietów na </w:t>
       </w:r>
       <w:r>
         <w:rPr>
@@ -14269,7 +14248,7 @@
         <w:pStyle w:val="Heading1"/>
         <w:jc w:val="both"/>
       </w:pPr>
-      <w:bookmarkStart w:id="12" w:name="_Toc516481799"/>
+      <w:bookmarkStart w:id="11" w:name="_Toc516772029"/>
       <w:r>
         <w:lastRenderedPageBreak/>
         <w:t xml:space="preserve">Rozdział 2.   </w:t>
@@ -14277,7 +14256,7 @@
       <w:r>
         <w:t>Frontend</w:t>
       </w:r>
-      <w:bookmarkEnd w:id="12"/>
+      <w:bookmarkEnd w:id="11"/>
     </w:p>
     <w:p>
       <w:pPr>
@@ -14300,12 +14279,14 @@
           <w:szCs w:val="26"/>
         </w:rPr>
       </w:pPr>
-      <w:bookmarkStart w:id="13" w:name="_Toc453518793"/>
-      <w:bookmarkStart w:id="14" w:name="_Toc453522121"/>
-      <w:bookmarkStart w:id="15" w:name="_Toc453676068"/>
-      <w:bookmarkStart w:id="16" w:name="_Toc454191642"/>
-      <w:bookmarkStart w:id="17" w:name="_Toc516432534"/>
-      <w:bookmarkStart w:id="18" w:name="_Toc516481800"/>
+      <w:bookmarkStart w:id="12" w:name="_Toc453518793"/>
+      <w:bookmarkStart w:id="13" w:name="_Toc453522121"/>
+      <w:bookmarkStart w:id="14" w:name="_Toc453676068"/>
+      <w:bookmarkStart w:id="15" w:name="_Toc454191642"/>
+      <w:bookmarkStart w:id="16" w:name="_Toc516432534"/>
+      <w:bookmarkStart w:id="17" w:name="_Toc516481800"/>
+      <w:bookmarkStart w:id="18" w:name="_Toc516772030"/>
+      <w:bookmarkEnd w:id="12"/>
       <w:bookmarkEnd w:id="13"/>
       <w:bookmarkEnd w:id="14"/>
       <w:bookmarkEnd w:id="15"/>
@@ -14317,7 +14298,7 @@
       <w:pPr>
         <w:pStyle w:val="Heading2"/>
       </w:pPr>
-      <w:bookmarkStart w:id="19" w:name="_Toc516481801"/>
+      <w:bookmarkStart w:id="19" w:name="_Toc516772031"/>
       <w:r>
         <w:t>ES 2015</w:t>
       </w:r>
@@ -15424,7 +15405,7 @@
       <w:pPr>
         <w:pStyle w:val="Heading2"/>
       </w:pPr>
-      <w:bookmarkStart w:id="20" w:name="_Toc516481802"/>
+      <w:bookmarkStart w:id="20" w:name="_Toc516772032"/>
       <w:r>
         <w:t>React</w:t>
       </w:r>
@@ -16833,7 +16814,7 @@
       <w:pPr>
         <w:pStyle w:val="Heading2"/>
       </w:pPr>
-      <w:bookmarkStart w:id="21" w:name="_Toc516481803"/>
+      <w:bookmarkStart w:id="21" w:name="_Toc516772033"/>
       <w:r>
         <w:lastRenderedPageBreak/>
         <w:t>Redux</w:t>
@@ -18430,7 +18411,7 @@
       <w:pPr>
         <w:pStyle w:val="Heading2"/>
       </w:pPr>
-      <w:bookmarkStart w:id="22" w:name="_Toc516481804"/>
+      <w:bookmarkStart w:id="22" w:name="_Toc516772034"/>
       <w:r>
         <w:t>Stylizowanie</w:t>
       </w:r>
@@ -21025,7 +21006,7 @@
         <w:pStyle w:val="Heading1"/>
         <w:jc w:val="both"/>
       </w:pPr>
-      <w:bookmarkStart w:id="23" w:name="_Toc516481805"/>
+      <w:bookmarkStart w:id="23" w:name="_Toc516772035"/>
       <w:r>
         <w:lastRenderedPageBreak/>
         <w:t>Rozdział 3</w:t>
@@ -21061,14 +21042,16 @@
       </w:pPr>
       <w:bookmarkStart w:id="24" w:name="_Toc516432540"/>
       <w:bookmarkStart w:id="25" w:name="_Toc516481806"/>
+      <w:bookmarkStart w:id="26" w:name="_Toc516772036"/>
       <w:bookmarkEnd w:id="24"/>
       <w:bookmarkEnd w:id="25"/>
+      <w:bookmarkEnd w:id="26"/>
     </w:p>
     <w:p>
       <w:pPr>
         <w:pStyle w:val="Heading2"/>
       </w:pPr>
-      <w:bookmarkStart w:id="26" w:name="_Toc516481807"/>
+      <w:bookmarkStart w:id="27" w:name="_Toc516772037"/>
       <w:r>
         <w:t>Wstęp</w:t>
       </w:r>
@@ -21078,7 +21061,7 @@
       <w:r>
         <w:t xml:space="preserve"> do platformy Node</w:t>
       </w:r>
-      <w:bookmarkEnd w:id="26"/>
+      <w:bookmarkEnd w:id="27"/>
     </w:p>
     <w:p>
       <w:pPr>
@@ -21827,11 +21810,11 @@
       <w:pPr>
         <w:pStyle w:val="Heading2"/>
       </w:pPr>
-      <w:bookmarkStart w:id="27" w:name="_Toc516481808"/>
+      <w:bookmarkStart w:id="28" w:name="_Toc516772038"/>
       <w:r>
         <w:t>Silnik JavaScript oraz specyfikacja ECMASCRIPT</w:t>
       </w:r>
-      <w:bookmarkEnd w:id="27"/>
+      <w:bookmarkEnd w:id="28"/>
     </w:p>
     <w:p>
       <w:pPr>
@@ -22337,14 +22320,14 @@
       <w:pPr>
         <w:pStyle w:val="Heading2"/>
       </w:pPr>
-      <w:bookmarkStart w:id="28" w:name="_Toc516481809"/>
+      <w:bookmarkStart w:id="29" w:name="_Toc516772039"/>
       <w:r>
         <w:t>Node</w:t>
       </w:r>
       <w:r>
         <w:t xml:space="preserve"> oraz V8</w:t>
       </w:r>
-      <w:bookmarkEnd w:id="28"/>
+      <w:bookmarkEnd w:id="29"/>
     </w:p>
     <w:p>
       <w:pPr>
@@ -22977,12 +22960,12 @@
         <w:spacing w:line="360" w:lineRule="auto"/>
         <w:jc w:val="both"/>
       </w:pPr>
-      <w:bookmarkStart w:id="29" w:name="_Toc516481810"/>
+      <w:bookmarkStart w:id="30" w:name="_Toc516772040"/>
       <w:r>
         <w:lastRenderedPageBreak/>
         <w:t>Jakie problemy rozwiązuje Node.js</w:t>
       </w:r>
-      <w:bookmarkEnd w:id="29"/>
+      <w:bookmarkEnd w:id="30"/>
     </w:p>
     <w:p>
       <w:pPr>
@@ -23398,14 +23381,14 @@
         <w:spacing w:line="360" w:lineRule="auto"/>
         <w:jc w:val="both"/>
       </w:pPr>
-      <w:bookmarkStart w:id="30" w:name="_Toc516481811"/>
+      <w:bookmarkStart w:id="31" w:name="_Toc516772041"/>
       <w:r>
         <w:t xml:space="preserve">Baza danych </w:t>
       </w:r>
       <w:r>
         <w:t>MongoDB</w:t>
       </w:r>
-      <w:bookmarkEnd w:id="30"/>
+      <w:bookmarkEnd w:id="31"/>
     </w:p>
     <w:p>
       <w:pPr>
@@ -24921,11 +24904,11 @@
         <w:pStyle w:val="Heading2"/>
         <w:spacing w:line="360" w:lineRule="auto"/>
       </w:pPr>
-      <w:bookmarkStart w:id="31" w:name="_Toc516481812"/>
+      <w:bookmarkStart w:id="32" w:name="_Toc516772042"/>
       <w:r>
         <w:t>Instrumenty zarządzania MongoDB</w:t>
       </w:r>
-      <w:bookmarkEnd w:id="31"/>
+      <w:bookmarkEnd w:id="32"/>
     </w:p>
     <w:p>
       <w:pPr>
@@ -25493,7 +25476,7 @@
           <w:lang w:val="en-US"/>
         </w:rPr>
       </w:pPr>
-      <w:bookmarkStart w:id="32" w:name="_Toc516481813"/>
+      <w:bookmarkStart w:id="33" w:name="_Toc516772043"/>
       <w:r>
         <w:rPr>
           <w:lang w:val="en-US"/>
@@ -25518,7 +25501,7 @@
         </w:rPr>
         <w:t xml:space="preserve"> CRUD</w:t>
       </w:r>
-      <w:bookmarkEnd w:id="32"/>
+      <w:bookmarkEnd w:id="33"/>
     </w:p>
     <w:p>
       <w:pPr>
@@ -27152,14 +27135,14 @@
           <w:lang w:val="en-US"/>
         </w:rPr>
       </w:pPr>
-      <w:bookmarkStart w:id="33" w:name="_Toc516481814"/>
+      <w:bookmarkStart w:id="34" w:name="_Toc516772044"/>
       <w:r>
         <w:rPr>
           <w:lang w:val="en-US"/>
         </w:rPr>
         <w:t>Publish &amp; Subscribe</w:t>
       </w:r>
-      <w:bookmarkEnd w:id="33"/>
+      <w:bookmarkEnd w:id="34"/>
     </w:p>
     <w:p>
       <w:pPr>
@@ -28292,14 +28275,14 @@
           <w:lang w:val="en-US"/>
         </w:rPr>
       </w:pPr>
-      <w:bookmarkStart w:id="34" w:name="_Toc516481815"/>
+      <w:bookmarkStart w:id="35" w:name="_Toc516772045"/>
       <w:r>
         <w:rPr>
           <w:lang w:val="en-US"/>
         </w:rPr>
         <w:t>Meteor Methods</w:t>
       </w:r>
-      <w:bookmarkEnd w:id="34"/>
+      <w:bookmarkEnd w:id="35"/>
     </w:p>
     <w:p>
       <w:pPr>
@@ -28904,7 +28887,7 @@
           <w:lang w:val="en-US"/>
         </w:rPr>
       </w:pPr>
-      <w:bookmarkStart w:id="35" w:name="_Toc516481816"/>
+      <w:bookmarkStart w:id="36" w:name="_Toc516772046"/>
       <w:r>
         <w:rPr>
           <w:lang w:val="en-US"/>
@@ -28912,7 +28895,7 @@
         <w:lastRenderedPageBreak/>
         <w:t>Kwestie bezpieczeństwa</w:t>
       </w:r>
-      <w:bookmarkEnd w:id="35"/>
+      <w:bookmarkEnd w:id="36"/>
     </w:p>
     <w:p>
       <w:pPr>
@@ -29508,7 +29491,7 @@
           <w:lang w:val="en-US"/>
         </w:rPr>
       </w:pPr>
-      <w:bookmarkStart w:id="36" w:name="_Toc516481817"/>
+      <w:bookmarkStart w:id="37" w:name="_Toc516772047"/>
       <w:r>
         <w:rPr>
           <w:lang w:val="en-US"/>
@@ -29516,7 +29499,7 @@
         <w:lastRenderedPageBreak/>
         <w:t>Poręczne funkcje standardowe Meteor.js</w:t>
       </w:r>
-      <w:bookmarkEnd w:id="36"/>
+      <w:bookmarkEnd w:id="37"/>
     </w:p>
     <w:p>
       <w:pPr>
@@ -30234,11 +30217,11 @@
         <w:pStyle w:val="Heading2"/>
         <w:spacing w:line="360" w:lineRule="auto"/>
       </w:pPr>
-      <w:bookmarkStart w:id="37" w:name="_Toc516481818"/>
+      <w:bookmarkStart w:id="38" w:name="_Toc516772048"/>
       <w:r>
         <w:t>System zarządzania użytkownkami systemu</w:t>
       </w:r>
-      <w:bookmarkEnd w:id="37"/>
+      <w:bookmarkEnd w:id="38"/>
     </w:p>
     <w:p>
       <w:pPr>
@@ -32038,7 +32021,7 @@
         <w:pStyle w:val="Heading1"/>
         <w:jc w:val="both"/>
       </w:pPr>
-      <w:bookmarkStart w:id="38" w:name="_Toc516481819"/>
+      <w:bookmarkStart w:id="39" w:name="_Toc516772049"/>
       <w:r>
         <w:lastRenderedPageBreak/>
         <w:t>Rozdział 4</w:t>
@@ -32061,17 +32044,17 @@
       <w:r>
         <w:t>eb</w:t>
       </w:r>
-      <w:bookmarkStart w:id="39" w:name="_Toc453518808"/>
-      <w:bookmarkStart w:id="40" w:name="_Toc453522136"/>
+      <w:bookmarkStart w:id="40" w:name="_Toc453518808"/>
+      <w:bookmarkStart w:id="41" w:name="_Toc453522136"/>
+      <w:bookmarkEnd w:id="40"/>
+      <w:bookmarkEnd w:id="41"/>
+      <w:r>
+        <w:t>owej na platformie M</w:t>
+      </w:r>
+      <w:r>
+        <w:t>eteor</w:t>
+      </w:r>
       <w:bookmarkEnd w:id="39"/>
-      <w:bookmarkEnd w:id="40"/>
-      <w:r>
-        <w:t>owej na platformie M</w:t>
-      </w:r>
-      <w:r>
-        <w:t>eteor</w:t>
-      </w:r>
-      <w:bookmarkEnd w:id="38"/>
     </w:p>
     <w:p>
       <w:pPr>
@@ -32093,22 +32076,24 @@
           <w:szCs w:val="26"/>
         </w:rPr>
       </w:pPr>
-      <w:bookmarkStart w:id="41" w:name="_Toc454191657"/>
-      <w:bookmarkStart w:id="42" w:name="_Toc516432554"/>
-      <w:bookmarkStart w:id="43" w:name="_Toc516481820"/>
-      <w:bookmarkEnd w:id="41"/>
+      <w:bookmarkStart w:id="42" w:name="_Toc454191657"/>
+      <w:bookmarkStart w:id="43" w:name="_Toc516432554"/>
+      <w:bookmarkStart w:id="44" w:name="_Toc516481820"/>
+      <w:bookmarkStart w:id="45" w:name="_Toc516772050"/>
       <w:bookmarkEnd w:id="42"/>
       <w:bookmarkEnd w:id="43"/>
+      <w:bookmarkEnd w:id="44"/>
+      <w:bookmarkEnd w:id="45"/>
     </w:p>
     <w:p>
       <w:pPr>
         <w:pStyle w:val="Heading2"/>
       </w:pPr>
-      <w:bookmarkStart w:id="44" w:name="_Toc516481821"/>
+      <w:bookmarkStart w:id="46" w:name="_Toc516772051"/>
       <w:r>
         <w:t>Opis aplikacji</w:t>
       </w:r>
-      <w:bookmarkEnd w:id="44"/>
+      <w:bookmarkEnd w:id="46"/>
     </w:p>
     <w:p>
       <w:pPr>
@@ -33187,7 +33172,7 @@
         <w:lastRenderedPageBreak/>
         <w:drawing>
           <wp:inline distT="0" distB="0" distL="0" distR="0" wp14:anchorId="059FBB31" wp14:editId="7C185145">
-            <wp:extent cx="4102391" cy="4540194"/>
+            <wp:extent cx="4943475" cy="5471039"/>
             <wp:effectExtent l="0" t="0" r="0" b="0"/>
             <wp:docPr id="30" name="Picture 30"/>
             <wp:cNvGraphicFramePr>
@@ -33209,7 +33194,7 @@
                   <pic:spPr>
                     <a:xfrm>
                       <a:off x="0" y="0"/>
-                      <a:ext cx="4128502" cy="4569092"/>
+                      <a:ext cx="4984141" cy="5516045"/>
                     </a:xfrm>
                     <a:prstGeom prst="rect">
                       <a:avLst/>
@@ -33334,8 +33319,8 @@
         <w:lastRenderedPageBreak/>
         <w:drawing>
           <wp:inline distT="0" distB="0" distL="0" distR="0" wp14:anchorId="063B93C0" wp14:editId="40722B21">
-            <wp:extent cx="6152515" cy="6057900"/>
-            <wp:effectExtent l="0" t="0" r="635" b="0"/>
+            <wp:extent cx="6026756" cy="5934075"/>
+            <wp:effectExtent l="0" t="0" r="0" b="0"/>
             <wp:docPr id="46" name="Picture 46"/>
             <wp:cNvGraphicFramePr>
               <a:graphicFrameLocks xmlns:a="http://schemas.openxmlformats.org/drawingml/2006/main" noChangeAspect="1"/>
@@ -33356,7 +33341,7 @@
                   <pic:spPr>
                     <a:xfrm>
                       <a:off x="0" y="0"/>
-                      <a:ext cx="6152515" cy="6057900"/>
+                      <a:ext cx="6030258" cy="5937523"/>
                     </a:xfrm>
                     <a:prstGeom prst="rect">
                       <a:avLst/>
@@ -33495,8 +33480,8 @@
         <w:lastRenderedPageBreak/>
         <w:drawing>
           <wp:inline distT="0" distB="0" distL="0" distR="0" wp14:anchorId="302046E5" wp14:editId="44F584D4">
-            <wp:extent cx="5695890" cy="6217920"/>
-            <wp:effectExtent l="0" t="0" r="635" b="0"/>
+            <wp:extent cx="5950670" cy="6496050"/>
+            <wp:effectExtent l="0" t="0" r="0" b="0"/>
             <wp:docPr id="47" name="Picture 47"/>
             <wp:cNvGraphicFramePr>
               <a:graphicFrameLocks xmlns:a="http://schemas.openxmlformats.org/drawingml/2006/main" noChangeAspect="1"/>
@@ -33517,7 +33502,7 @@
                   <pic:spPr>
                     <a:xfrm>
                       <a:off x="0" y="0"/>
-                      <a:ext cx="5706213" cy="6229189"/>
+                      <a:ext cx="5963229" cy="6509760"/>
                     </a:xfrm>
                     <a:prstGeom prst="rect">
                       <a:avLst/>
@@ -33646,7 +33631,7 @@
         <w:lastRenderedPageBreak/>
         <w:drawing>
           <wp:inline distT="0" distB="0" distL="0" distR="0" wp14:anchorId="3A6ED470" wp14:editId="725E6A77">
-            <wp:extent cx="5963248" cy="4381500"/>
+            <wp:extent cx="6248446" cy="4591050"/>
             <wp:effectExtent l="0" t="0" r="0" b="0"/>
             <wp:docPr id="12" name="Picture 12"/>
             <wp:cNvGraphicFramePr>
@@ -33668,7 +33653,7 @@
                   <pic:spPr>
                     <a:xfrm>
                       <a:off x="0" y="0"/>
-                      <a:ext cx="5967011" cy="4384265"/>
+                      <a:ext cx="6263311" cy="4601972"/>
                     </a:xfrm>
                     <a:prstGeom prst="rect">
                       <a:avLst/>
@@ -33803,7 +33788,7 @@
         <w:lastRenderedPageBreak/>
         <w:drawing>
           <wp:inline distT="0" distB="0" distL="0" distR="0" wp14:anchorId="3A7C44AB" wp14:editId="73E4853C">
-            <wp:extent cx="5811301" cy="3114675"/>
+            <wp:extent cx="6060103" cy="3248025"/>
             <wp:effectExtent l="0" t="0" r="0" b="0"/>
             <wp:docPr id="14" name="Picture 14"/>
             <wp:cNvGraphicFramePr>
@@ -33825,7 +33810,7 @@
                   <pic:spPr>
                     <a:xfrm>
                       <a:off x="0" y="0"/>
-                      <a:ext cx="5816176" cy="3117288"/>
+                      <a:ext cx="6070125" cy="3253397"/>
                     </a:xfrm>
                     <a:prstGeom prst="rect">
                       <a:avLst/>
@@ -33959,7 +33944,7 @@
         </w:rPr>
         <w:drawing>
           <wp:inline distT="0" distB="0" distL="0" distR="0" wp14:anchorId="1942C337" wp14:editId="65664AA8">
-            <wp:extent cx="5964097" cy="2552700"/>
+            <wp:extent cx="6119876" cy="2619375"/>
             <wp:effectExtent l="0" t="0" r="0" b="0"/>
             <wp:docPr id="13" name="Picture 13"/>
             <wp:cNvGraphicFramePr>
@@ -33981,7 +33966,7 @@
                   <pic:spPr>
                     <a:xfrm>
                       <a:off x="0" y="0"/>
-                      <a:ext cx="5968394" cy="2554539"/>
+                      <a:ext cx="6129805" cy="2623625"/>
                     </a:xfrm>
                     <a:prstGeom prst="rect">
                       <a:avLst/>
@@ -34039,6 +34024,7 @@
           <w:sz w:val="24"/>
           <w:szCs w:val="24"/>
         </w:rPr>
+        <w:lastRenderedPageBreak/>
         <w:t xml:space="preserve">Na </w:t>
       </w:r>
       <w:r>
@@ -34122,8 +34108,8 @@
         </w:rPr>
         <w:drawing>
           <wp:inline distT="0" distB="0" distL="0" distR="0" wp14:anchorId="70DBBF16" wp14:editId="638D0B06">
-            <wp:extent cx="5995410" cy="3295650"/>
-            <wp:effectExtent l="0" t="0" r="5715" b="0"/>
+            <wp:extent cx="6203343" cy="3409950"/>
+            <wp:effectExtent l="0" t="0" r="6985" b="0"/>
             <wp:docPr id="15" name="Picture 15"/>
             <wp:cNvGraphicFramePr>
               <a:graphicFrameLocks xmlns:a="http://schemas.openxmlformats.org/drawingml/2006/main" noChangeAspect="1"/>
@@ -34144,7 +34130,7 @@
                   <pic:spPr>
                     <a:xfrm>
                       <a:off x="0" y="0"/>
-                      <a:ext cx="5997255" cy="3296664"/>
+                      <a:ext cx="6206975" cy="3411947"/>
                     </a:xfrm>
                     <a:prstGeom prst="rect">
                       <a:avLst/>
@@ -34344,6 +34330,7 @@
         <w:spacing w:line="360" w:lineRule="auto"/>
         <w:jc w:val="center"/>
       </w:pPr>
+      <w:bookmarkStart w:id="47" w:name="_GoBack"/>
       <w:r>
         <w:rPr>
           <w:noProof/>
@@ -34352,8 +34339,8 @@
         <w:lastRenderedPageBreak/>
         <w:drawing>
           <wp:inline distT="0" distB="0" distL="0" distR="0" wp14:anchorId="52E0E47D" wp14:editId="4E52CAB7">
-            <wp:extent cx="5692938" cy="5238750"/>
-            <wp:effectExtent l="0" t="0" r="3175" b="0"/>
+            <wp:extent cx="5868902" cy="5400675"/>
+            <wp:effectExtent l="0" t="0" r="0" b="0"/>
             <wp:docPr id="16" name="Picture 16"/>
             <wp:cNvGraphicFramePr>
               <a:graphicFrameLocks xmlns:a="http://schemas.openxmlformats.org/drawingml/2006/main" noChangeAspect="1"/>
@@ -34374,7 +34361,7 @@
                   <pic:spPr>
                     <a:xfrm>
                       <a:off x="0" y="0"/>
-                      <a:ext cx="5716401" cy="5260341"/>
+                      <a:ext cx="5899164" cy="5428523"/>
                     </a:xfrm>
                     <a:prstGeom prst="rect">
                       <a:avLst/>
@@ -34386,6 +34373,7 @@
           </wp:inline>
         </w:drawing>
       </w:r>
+      <w:bookmarkEnd w:id="47"/>
     </w:p>
     <w:p>
       <w:pPr>
@@ -34433,8 +34421,8 @@
         <w:lastRenderedPageBreak/>
         <w:drawing>
           <wp:inline distT="0" distB="0" distL="0" distR="0" wp14:anchorId="00275A21" wp14:editId="2C94FFC1">
-            <wp:extent cx="5691380" cy="4467225"/>
-            <wp:effectExtent l="0" t="0" r="5080" b="0"/>
+            <wp:extent cx="5448300" cy="4276429"/>
+            <wp:effectExtent l="0" t="0" r="0" b="0"/>
             <wp:docPr id="17" name="Picture 17"/>
             <wp:cNvGraphicFramePr>
               <a:graphicFrameLocks xmlns:a="http://schemas.openxmlformats.org/drawingml/2006/main" noChangeAspect="1"/>
@@ -34455,7 +34443,7 @@
                   <pic:spPr>
                     <a:xfrm>
                       <a:off x="0" y="0"/>
-                      <a:ext cx="5699440" cy="4473551"/>
+                      <a:ext cx="5460829" cy="4286263"/>
                     </a:xfrm>
                     <a:prstGeom prst="rect">
                       <a:avLst/>
@@ -34574,7 +34562,6 @@
           <w:noProof/>
           <w:lang w:val="en-US"/>
         </w:rPr>
-        <w:lastRenderedPageBreak/>
         <w:drawing>
           <wp:inline distT="0" distB="0" distL="0" distR="0" wp14:anchorId="7BD44B62" wp14:editId="471879B8">
             <wp:extent cx="5922108" cy="3019425"/>
@@ -34645,11 +34632,12 @@
       <w:pPr>
         <w:pStyle w:val="Heading2"/>
       </w:pPr>
-      <w:bookmarkStart w:id="45" w:name="_Toc516481822"/>
-      <w:r>
+      <w:bookmarkStart w:id="48" w:name="_Toc516772052"/>
+      <w:r>
+        <w:lastRenderedPageBreak/>
         <w:t>Warstwy aplikacji</w:t>
       </w:r>
-      <w:bookmarkEnd w:id="45"/>
+      <w:bookmarkEnd w:id="48"/>
     </w:p>
     <w:p>
       <w:pPr>
@@ -35199,7 +35187,6 @@
           <w:sz w:val="24"/>
           <w:szCs w:val="24"/>
         </w:rPr>
-        <w:lastRenderedPageBreak/>
         <w:t>Redux</w:t>
       </w:r>
       <w:r>
@@ -35466,6 +35453,7 @@
           <w:sz w:val="24"/>
           <w:szCs w:val="24"/>
         </w:rPr>
+        <w:lastRenderedPageBreak/>
         <w:t>Na Rys. 34 można zobaczyć detale implementacji warstw aplikacji.</w:t>
       </w:r>
     </w:p>
@@ -35559,11 +35547,11 @@
       <w:pPr>
         <w:pStyle w:val="Heading2"/>
       </w:pPr>
-      <w:bookmarkStart w:id="46" w:name="_Toc516481823"/>
+      <w:bookmarkStart w:id="49" w:name="_Toc516772053"/>
       <w:r>
         <w:t>Szczegóły implementacji</w:t>
       </w:r>
-      <w:bookmarkEnd w:id="46"/>
+      <w:bookmarkEnd w:id="49"/>
     </w:p>
     <w:p>
       <w:pPr>
@@ -36073,10 +36061,11 @@
           <w:noProof/>
           <w:lang w:val="en-US"/>
         </w:rPr>
+        <w:lastRenderedPageBreak/>
         <w:drawing>
           <wp:inline distT="0" distB="0" distL="0" distR="0" wp14:anchorId="260A8E13" wp14:editId="7DF922E6">
-            <wp:extent cx="4399471" cy="3431430"/>
-            <wp:effectExtent l="0" t="0" r="1270" b="0"/>
+            <wp:extent cx="3895725" cy="3038527"/>
+            <wp:effectExtent l="0" t="0" r="0" b="9525"/>
             <wp:docPr id="22" name="Picture 22"/>
             <wp:cNvGraphicFramePr>
               <a:graphicFrameLocks xmlns:a="http://schemas.openxmlformats.org/drawingml/2006/main" noChangeAspect="1"/>
@@ -36097,7 +36086,7 @@
                   <pic:spPr>
                     <a:xfrm>
                       <a:off x="0" y="0"/>
-                      <a:ext cx="4415876" cy="3444225"/>
+                      <a:ext cx="3940842" cy="3073717"/>
                     </a:xfrm>
                     <a:prstGeom prst="rect">
                       <a:avLst/>
@@ -36290,11 +36279,10 @@
           <w:noProof/>
           <w:lang w:val="en-US"/>
         </w:rPr>
-        <w:lastRenderedPageBreak/>
         <w:drawing>
-          <wp:inline distT="0" distB="0" distL="0" distR="0" wp14:anchorId="03BA47EF" wp14:editId="6D73B9DA">
-            <wp:extent cx="4810539" cy="1350963"/>
-            <wp:effectExtent l="0" t="0" r="0" b="1905"/>
+          <wp:inline distT="0" distB="0" distL="0" distR="0" wp14:anchorId="646E6C19" wp14:editId="7B35FA16">
+            <wp:extent cx="4552950" cy="1278624"/>
+            <wp:effectExtent l="0" t="0" r="0" b="0"/>
             <wp:docPr id="21" name="Picture 21"/>
             <wp:cNvGraphicFramePr>
               <a:graphicFrameLocks xmlns:a="http://schemas.openxmlformats.org/drawingml/2006/main" noChangeAspect="1"/>
@@ -36315,7 +36303,7 @@
                   <pic:spPr>
                     <a:xfrm>
                       <a:off x="0" y="0"/>
-                      <a:ext cx="4819849" cy="1353578"/>
+                      <a:ext cx="4607215" cy="1293863"/>
                     </a:xfrm>
                     <a:prstGeom prst="rect">
                       <a:avLst/>
@@ -36430,8 +36418,8 @@
         </w:rPr>
         <w:drawing>
           <wp:inline distT="0" distB="0" distL="0" distR="0" wp14:anchorId="23A13A8C" wp14:editId="685C99D9">
-            <wp:extent cx="4606506" cy="2036295"/>
-            <wp:effectExtent l="0" t="0" r="3810" b="2540"/>
+            <wp:extent cx="4362450" cy="1928411"/>
+            <wp:effectExtent l="0" t="0" r="0" b="0"/>
             <wp:docPr id="23" name="Picture 23"/>
             <wp:cNvGraphicFramePr>
               <a:graphicFrameLocks xmlns:a="http://schemas.openxmlformats.org/drawingml/2006/main" noChangeAspect="1"/>
@@ -36452,7 +36440,7 @@
                   <pic:spPr>
                     <a:xfrm>
                       <a:off x="0" y="0"/>
-                      <a:ext cx="4672141" cy="2065309"/>
+                      <a:ext cx="4445691" cy="1965208"/>
                     </a:xfrm>
                     <a:prstGeom prst="rect">
                       <a:avLst/>
@@ -36512,6 +36500,7 @@
           <w:sz w:val="24"/>
           <w:szCs w:val="24"/>
         </w:rPr>
+        <w:lastRenderedPageBreak/>
         <w:t xml:space="preserve">Na </w:t>
       </w:r>
       <w:r>
@@ -36575,11 +36564,10 @@
           <w:noProof/>
           <w:lang w:val="en-US"/>
         </w:rPr>
-        <w:lastRenderedPageBreak/>
         <w:drawing>
           <wp:inline distT="0" distB="0" distL="0" distR="0" wp14:anchorId="253BEE61" wp14:editId="0734C53A">
-            <wp:extent cx="2941596" cy="5805577"/>
-            <wp:effectExtent l="0" t="0" r="0" b="5080"/>
+            <wp:extent cx="3460364" cy="6829425"/>
+            <wp:effectExtent l="0" t="0" r="6985" b="0"/>
             <wp:docPr id="26" name="Picture 26"/>
             <wp:cNvGraphicFramePr>
               <a:graphicFrameLocks xmlns:a="http://schemas.openxmlformats.org/drawingml/2006/main" noChangeAspect="1"/>
@@ -36600,7 +36588,7 @@
                   <pic:spPr>
                     <a:xfrm>
                       <a:off x="0" y="0"/>
-                      <a:ext cx="2962043" cy="5845931"/>
+                      <a:ext cx="3467738" cy="6843978"/>
                     </a:xfrm>
                     <a:prstGeom prst="rect">
                       <a:avLst/>
@@ -36660,6 +36648,7 @@
           <w:sz w:val="24"/>
           <w:szCs w:val="24"/>
         </w:rPr>
+        <w:lastRenderedPageBreak/>
         <w:t xml:space="preserve">Na </w:t>
       </w:r>
       <w:r>
@@ -36755,7 +36744,6 @@
           <w:noProof/>
           <w:lang w:val="en-US"/>
         </w:rPr>
-        <w:lastRenderedPageBreak/>
         <w:drawing>
           <wp:inline distT="0" distB="0" distL="0" distR="0" wp14:anchorId="54D738CC" wp14:editId="6A9CA988">
             <wp:extent cx="4264992" cy="1915065"/>
@@ -36855,12 +36843,12 @@
         <w:pStyle w:val="Heading1"/>
         <w:jc w:val="both"/>
       </w:pPr>
-      <w:bookmarkStart w:id="47" w:name="_Toc516481824"/>
+      <w:bookmarkStart w:id="50" w:name="_Toc516772054"/>
       <w:r>
         <w:lastRenderedPageBreak/>
         <w:t>Zakończenie</w:t>
       </w:r>
-      <w:bookmarkEnd w:id="47"/>
+      <w:bookmarkEnd w:id="50"/>
     </w:p>
     <w:p>
       <w:pPr>
@@ -37583,12 +37571,12 @@
         <w:pStyle w:val="Heading1"/>
         <w:jc w:val="both"/>
       </w:pPr>
-      <w:bookmarkStart w:id="48" w:name="_Toc516481825"/>
+      <w:bookmarkStart w:id="51" w:name="_Toc516772055"/>
       <w:r>
         <w:lastRenderedPageBreak/>
         <w:t>Bibliografia</w:t>
       </w:r>
-      <w:bookmarkEnd w:id="48"/>
+      <w:bookmarkEnd w:id="51"/>
     </w:p>
     <w:p>
       <w:pPr>
@@ -38710,7 +38698,7 @@
             <w:sz w:val="24"/>
             <w:szCs w:val="24"/>
           </w:rPr>
-          <w:t>8</w:t>
+          <w:t>60</w:t>
         </w:r>
         <w:r>
           <w:rPr>
@@ -38791,7 +38779,7 @@
             <w:sz w:val="24"/>
             <w:szCs w:val="24"/>
           </w:rPr>
-          <w:t>9</w:t>
+          <w:t>63</w:t>
         </w:r>
         <w:r>
           <w:rPr>
@@ -45507,7 +45495,7 @@
 </file>
 
 <file path=customXml/itemProps1.xml><?xml version="1.0" encoding="utf-8"?>
-<ds:datastoreItem xmlns:ds="http://schemas.openxmlformats.org/officeDocument/2006/customXml" ds:itemID="{F347E792-F8D8-45EC-B40C-83468007682B}">
+<ds:datastoreItem xmlns:ds="http://schemas.openxmlformats.org/officeDocument/2006/customXml" ds:itemID="{3FD09990-9C21-46F2-A3BF-F9FD18CC2D55}">
   <ds:schemaRefs>
     <ds:schemaRef ds:uri="http://schemas.openxmlformats.org/officeDocument/2006/bibliography"/>
   </ds:schemaRefs>
